--- a/体系结构作业/接口规范/业务逻辑模块的接口/模块接口规范gong.docx
+++ b/体系结构作业/接口规范/业务逻辑模块的接口/模块接口规范gong.docx
@@ -1,10 +1,8 @@
 
 <file path=word/document.xml><?xml version="1.0" encoding="utf-8"?>
-<w:document xmlns:wpc="http://schemas.microsoft.com/office/word/2010/wordprocessingCanvas" xmlns:cx="http://schemas.microsoft.com/office/drawing/2014/chartex" xmlns:mc="http://schemas.openxmlformats.org/markup-compatibility/2006" xmlns:o="urn:schemas-microsoft-com:office:office" xmlns:r="http://schemas.openxmlformats.org/officeDocument/2006/relationships" xmlns:m="http://schemas.openxmlformats.org/officeDocument/2006/math" xmlns:v="urn:schemas-microsoft-com:vml" xmlns:wp14="http://schemas.microsoft.com/office/word/2010/wordprocessingDrawing" xmlns:wp="http://schemas.openxmlformats.org/drawingml/2006/wordprocessingDrawing" xmlns:w10="urn:schemas-microsoft-com:office:word" xmlns:w="http://schemas.openxmlformats.org/wordprocessingml/2006/main" xmlns:w14="http://schemas.microsoft.com/office/word/2010/wordml" xmlns:w15="http://schemas.microsoft.com/office/word/2012/wordml" xmlns:w16se="http://schemas.microsoft.com/office/word/2015/wordml/symex" xmlns:wpg="http://schemas.microsoft.com/office/word/2010/wordprocessingGroup" xmlns:wpi="http://schemas.microsoft.com/office/word/2010/wordprocessingInk" xmlns:wne="http://schemas.microsoft.com/office/word/2006/wordml" xmlns:wps="http://schemas.microsoft.com/office/word/2010/wordprocessingShape" mc:Ignorable="w14 w15 w16se wp14">
+<w:document xmlns:wpc="http://schemas.microsoft.com/office/word/2010/wordprocessingCanvas" xmlns:mo="http://schemas.microsoft.com/office/mac/office/2008/main" xmlns:mc="http://schemas.openxmlformats.org/markup-compatibility/2006" xmlns:mv="urn:schemas-microsoft-com:mac:vml" xmlns:o="urn:schemas-microsoft-com:office:office" xmlns:r="http://schemas.openxmlformats.org/officeDocument/2006/relationships" xmlns:m="http://schemas.openxmlformats.org/officeDocument/2006/math" xmlns:v="urn:schemas-microsoft-com:vml" xmlns:wp14="http://schemas.microsoft.com/office/word/2010/wordprocessingDrawing" xmlns:wp="http://schemas.openxmlformats.org/drawingml/2006/wordprocessingDrawing" xmlns:w10="urn:schemas-microsoft-com:office:word" xmlns:w="http://schemas.openxmlformats.org/wordprocessingml/2006/main" xmlns:w14="http://schemas.microsoft.com/office/word/2010/wordml" xmlns:w15="http://schemas.microsoft.com/office/word/2012/wordml" xmlns:wpg="http://schemas.microsoft.com/office/word/2010/wordprocessingGroup" xmlns:wpi="http://schemas.microsoft.com/office/word/2010/wordprocessingInk" xmlns:wne="http://schemas.microsoft.com/office/word/2006/wordml" xmlns:wps="http://schemas.microsoft.com/office/word/2010/wordprocessingShape" mc:Ignorable="w14 w15 wp14">
   <w:body>
     <w:p>
-      <w:bookmarkStart w:id="0" w:name="_GoBack"/>
-      <w:bookmarkEnd w:id="0"/>
       <w:r>
         <w:rPr>
           <w:rFonts w:hint="eastAsia"/>
@@ -24,12 +22,14 @@
           <w:color w:val="000000" w:themeColor="text1"/>
         </w:rPr>
       </w:pPr>
+      <w:proofErr w:type="spellStart"/>
       <w:r>
         <w:rPr>
           <w:color w:val="000000" w:themeColor="text1"/>
         </w:rPr>
         <w:t>promotionBL</w:t>
       </w:r>
+      <w:proofErr w:type="spellEnd"/>
       <w:r>
         <w:rPr>
           <w:rFonts w:hint="eastAsia"/>
@@ -71,7 +71,7 @@
                 <w:szCs w:val="21"/>
               </w:rPr>
             </w:pPr>
-            <w:bookmarkStart w:id="1" w:name="OLE_LINK12"/>
+            <w:bookmarkStart w:id="0" w:name="OLE_LINK12"/>
             <w:r>
               <w:rPr>
                 <w:rFonts w:ascii="微软雅黑" w:eastAsia="微软雅黑" w:hAnsi="微软雅黑" w:hint="eastAsia"/>
@@ -106,6 +106,7 @@
                 <w:szCs w:val="21"/>
               </w:rPr>
             </w:pPr>
+            <w:proofErr w:type="spellStart"/>
             <w:r>
               <w:rPr>
                 <w:rFonts w:ascii="微软雅黑" w:eastAsia="微软雅黑" w:hAnsi="微软雅黑"/>
@@ -130,6 +131,7 @@
               </w:rPr>
               <w:t>getPromotions</w:t>
             </w:r>
+            <w:proofErr w:type="spellEnd"/>
           </w:p>
         </w:tc>
         <w:tc>
@@ -176,8 +178,8 @@
                 <w:szCs w:val="21"/>
               </w:rPr>
             </w:pPr>
-            <w:bookmarkStart w:id="2" w:name="OLE_LINK10"/>
-            <w:bookmarkStart w:id="3" w:name="OLE_LINK11"/>
+            <w:bookmarkStart w:id="1" w:name="OLE_LINK10"/>
+            <w:bookmarkStart w:id="2" w:name="OLE_LINK11"/>
             <w:r>
               <w:rPr>
                 <w:rFonts w:ascii="微软雅黑" w:eastAsia="微软雅黑" w:hAnsi="微软雅黑"/>
@@ -202,6 +204,7 @@
               </w:rPr>
               <w:t>List&lt;</w:t>
             </w:r>
+            <w:proofErr w:type="spellStart"/>
             <w:r>
               <w:rPr>
                 <w:rFonts w:ascii="微软雅黑" w:eastAsia="微软雅黑" w:hAnsi="微软雅黑" w:hint="eastAsia"/>
@@ -216,7 +219,16 @@
                 <w:color w:val="000000" w:themeColor="text1"/>
                 <w:szCs w:val="21"/>
               </w:rPr>
-              <w:t>romotionVO&gt;</w:t>
+              <w:t>romotionVO</w:t>
+            </w:r>
+            <w:proofErr w:type="spellEnd"/>
+            <w:r>
+              <w:rPr>
+                <w:rFonts w:ascii="微软雅黑" w:eastAsia="微软雅黑" w:hAnsi="微软雅黑"/>
+                <w:color w:val="000000" w:themeColor="text1"/>
+                <w:szCs w:val="21"/>
+              </w:rPr>
+              <w:t>&gt;</w:t>
             </w:r>
             <w:r>
               <w:rPr>
@@ -226,6 +238,7 @@
               </w:rPr>
               <w:t xml:space="preserve"> </w:t>
             </w:r>
+            <w:proofErr w:type="spellStart"/>
             <w:r>
               <w:rPr>
                 <w:rFonts w:ascii="微软雅黑" w:eastAsia="微软雅黑" w:hAnsi="微软雅黑"/>
@@ -234,6 +247,7 @@
               </w:rPr>
               <w:t>getPromotions</w:t>
             </w:r>
+            <w:proofErr w:type="spellEnd"/>
             <w:r>
               <w:rPr>
                 <w:rFonts w:ascii="微软雅黑" w:eastAsia="微软雅黑" w:hAnsi="微软雅黑"/>
@@ -256,8 +270,18 @@
                 <w:color w:val="000000" w:themeColor="text1"/>
                 <w:szCs w:val="21"/>
               </w:rPr>
-              <w:t>String userID</w:t>
-            </w:r>
+              <w:t xml:space="preserve">String </w:t>
+            </w:r>
+            <w:proofErr w:type="spellStart"/>
+            <w:r>
+              <w:rPr>
+                <w:rFonts w:ascii="微软雅黑" w:eastAsia="微软雅黑" w:hAnsi="微软雅黑"/>
+                <w:color w:val="000000" w:themeColor="text1"/>
+                <w:szCs w:val="21"/>
+              </w:rPr>
+              <w:t>userID</w:t>
+            </w:r>
+            <w:proofErr w:type="spellEnd"/>
             <w:r>
               <w:rPr>
                 <w:rFonts w:ascii="微软雅黑" w:eastAsia="微软雅黑" w:hAnsi="微软雅黑"/>
@@ -266,8 +290,8 @@
               </w:rPr>
               <w:t>)</w:t>
             </w:r>
+            <w:bookmarkEnd w:id="1"/>
             <w:bookmarkEnd w:id="2"/>
-            <w:bookmarkEnd w:id="3"/>
           </w:p>
         </w:tc>
       </w:tr>
@@ -477,14 +501,27 @@
               </w:rPr>
               <w:t>romotion.</w:t>
             </w:r>
-            <w:r>
-              <w:rPr>
-                <w:rFonts w:ascii="微软雅黑" w:eastAsia="微软雅黑" w:hAnsi="微软雅黑"/>
-                <w:color w:val="000000" w:themeColor="text1"/>
-                <w:szCs w:val="21"/>
-              </w:rPr>
-              <w:t>addPromotion</w:t>
-            </w:r>
+          </w:p>
+          <w:p>
+            <w:pPr>
+              <w:spacing w:line="276" w:lineRule="auto"/>
+              <w:jc w:val="left"/>
+              <w:rPr>
+                <w:rFonts w:ascii="微软雅黑" w:eastAsia="微软雅黑" w:hAnsi="微软雅黑"/>
+                <w:color w:val="000000" w:themeColor="text1"/>
+                <w:szCs w:val="21"/>
+              </w:rPr>
+            </w:pPr>
+            <w:proofErr w:type="spellStart"/>
+            <w:r>
+              <w:rPr>
+                <w:rFonts w:ascii="微软雅黑" w:eastAsia="微软雅黑" w:hAnsi="微软雅黑" w:hint="eastAsia"/>
+                <w:color w:val="000000" w:themeColor="text1"/>
+                <w:szCs w:val="21"/>
+              </w:rPr>
+              <w:t>updateRequest</w:t>
+            </w:r>
+            <w:proofErr w:type="spellEnd"/>
           </w:p>
         </w:tc>
         <w:tc>
@@ -547,22 +584,24 @@
               </w:rPr>
               <w:t xml:space="preserve">ublic </w:t>
             </w:r>
-            <w:r>
-              <w:rPr>
-                <w:rFonts w:ascii="微软雅黑" w:eastAsia="微软雅黑" w:hAnsi="微软雅黑"/>
-                <w:color w:val="000000" w:themeColor="text1"/>
-                <w:szCs w:val="21"/>
-              </w:rPr>
-              <w:t xml:space="preserve">ResultMessage </w:t>
-            </w:r>
-            <w:r>
-              <w:rPr>
-                <w:rFonts w:ascii="微软雅黑" w:eastAsia="微软雅黑" w:hAnsi="微软雅黑"/>
-                <w:color w:val="000000" w:themeColor="text1"/>
-                <w:szCs w:val="21"/>
-              </w:rPr>
-              <w:t>addPromotion</w:t>
-            </w:r>
+            <w:proofErr w:type="spellStart"/>
+            <w:r>
+              <w:rPr>
+                <w:rFonts w:ascii="微软雅黑" w:eastAsia="微软雅黑" w:hAnsi="微软雅黑" w:hint="eastAsia"/>
+                <w:color w:val="000000" w:themeColor="text1"/>
+                <w:szCs w:val="21"/>
+              </w:rPr>
+              <w:t>Request</w:t>
+            </w:r>
+            <w:r>
+              <w:rPr>
+                <w:rFonts w:ascii="微软雅黑" w:eastAsia="微软雅黑" w:hAnsi="微软雅黑"/>
+                <w:color w:val="000000" w:themeColor="text1"/>
+                <w:szCs w:val="21"/>
+              </w:rPr>
+              <w:t>Message</w:t>
+            </w:r>
+            <w:proofErr w:type="spellEnd"/>
             <w:r>
               <w:rPr>
                 <w:rFonts w:ascii="微软雅黑" w:eastAsia="微软雅黑" w:hAnsi="微软雅黑"/>
@@ -571,29 +610,23 @@
               </w:rPr>
               <w:t xml:space="preserve"> </w:t>
             </w:r>
-            <w:r>
-              <w:rPr>
-                <w:rFonts w:ascii="微软雅黑" w:eastAsia="微软雅黑" w:hAnsi="微软雅黑"/>
-                <w:color w:val="000000" w:themeColor="text1"/>
-                <w:szCs w:val="21"/>
-              </w:rPr>
-              <w:t>(</w:t>
-            </w:r>
-            <w:r>
-              <w:rPr>
-                <w:rFonts w:ascii="微软雅黑" w:eastAsia="微软雅黑" w:hAnsi="微软雅黑" w:hint="eastAsia"/>
-                <w:color w:val="000000" w:themeColor="text1"/>
-                <w:szCs w:val="21"/>
-              </w:rPr>
-              <w:t>promotion</w:t>
-            </w:r>
-            <w:r>
-              <w:rPr>
-                <w:rFonts w:ascii="微软雅黑" w:eastAsia="微软雅黑" w:hAnsi="微软雅黑"/>
-                <w:color w:val="000000" w:themeColor="text1"/>
-                <w:szCs w:val="21"/>
-              </w:rPr>
-              <w:t>VO vo)</w:t>
+            <w:proofErr w:type="spellStart"/>
+            <w:r>
+              <w:rPr>
+                <w:rFonts w:ascii="微软雅黑" w:eastAsia="微软雅黑" w:hAnsi="微软雅黑" w:hint="eastAsia"/>
+                <w:color w:val="000000" w:themeColor="text1"/>
+                <w:szCs w:val="21"/>
+              </w:rPr>
+              <w:t>updateRequest</w:t>
+            </w:r>
+            <w:proofErr w:type="spellEnd"/>
+            <w:r>
+              <w:rPr>
+                <w:rFonts w:ascii="微软雅黑" w:eastAsia="微软雅黑" w:hAnsi="微软雅黑"/>
+                <w:color w:val="000000" w:themeColor="text1"/>
+                <w:szCs w:val="21"/>
+              </w:rPr>
+              <w:t xml:space="preserve"> ()</w:t>
             </w:r>
           </w:p>
         </w:tc>
@@ -672,7 +705,7 @@
                 <w:color w:val="000000" w:themeColor="text1"/>
                 <w:szCs w:val="21"/>
               </w:rPr>
-              <w:t>已知需要新增的促销策略的信息</w:t>
+              <w:t>用户结束维护促销策略，请求更新促销策略</w:t>
             </w:r>
           </w:p>
         </w:tc>
@@ -748,7 +781,7 @@
                 <w:color w:val="000000" w:themeColor="text1"/>
                 <w:szCs w:val="21"/>
               </w:rPr>
-              <w:t>在当前用户管理的促销策略列表中新增此促销策略，并提示用户新增是否成功</w:t>
+              <w:t>系统询问客户是否确认更新</w:t>
             </w:r>
           </w:p>
         </w:tc>
@@ -775,6 +808,7 @@
                 <w:szCs w:val="21"/>
               </w:rPr>
             </w:pPr>
+            <w:proofErr w:type="spellStart"/>
             <w:r>
               <w:rPr>
                 <w:rFonts w:ascii="微软雅黑" w:eastAsia="微软雅黑" w:hAnsi="微软雅黑"/>
@@ -789,24 +823,17 @@
                 <w:color w:val="000000" w:themeColor="text1"/>
                 <w:szCs w:val="21"/>
               </w:rPr>
-              <w:t>romotion.</w:t>
-            </w:r>
-            <w:r>
-              <w:rPr>
-                <w:rFonts w:ascii="微软雅黑" w:eastAsia="微软雅黑" w:hAnsi="微软雅黑"/>
-                <w:color w:val="000000" w:themeColor="text1"/>
-                <w:szCs w:val="21"/>
-              </w:rPr>
-              <w:t>del</w:t>
-            </w:r>
-            <w:r>
-              <w:rPr>
-                <w:rFonts w:ascii="微软雅黑" w:eastAsia="微软雅黑" w:hAnsi="微软雅黑"/>
-                <w:color w:val="000000" w:themeColor="text1"/>
-                <w:szCs w:val="21"/>
-              </w:rPr>
-              <w:t>Promotion</w:t>
-            </w:r>
+              <w:t>romotion</w:t>
+            </w:r>
+            <w:r>
+              <w:rPr>
+                <w:rFonts w:ascii="微软雅黑" w:eastAsia="微软雅黑" w:hAnsi="微软雅黑" w:hint="eastAsia"/>
+                <w:color w:val="000000" w:themeColor="text1"/>
+                <w:szCs w:val="21"/>
+              </w:rPr>
+              <w:t>.update</w:t>
+            </w:r>
+            <w:proofErr w:type="spellEnd"/>
           </w:p>
         </w:tc>
         <w:tc>
@@ -848,7 +875,7 @@
               <w:jc w:val="left"/>
               <w:cnfStyle w:val="000000100000" w:firstRow="0" w:lastRow="0" w:firstColumn="0" w:lastColumn="0" w:oddVBand="0" w:evenVBand="0" w:oddHBand="1" w:evenHBand="0" w:firstRowFirstColumn="0" w:firstRowLastColumn="0" w:lastRowFirstColumn="0" w:lastRowLastColumn="0"/>
               <w:rPr>
-                <w:rFonts w:ascii="微软雅黑" w:eastAsia="微软雅黑" w:hAnsi="微软雅黑"/>
+                <w:rFonts w:ascii="微软雅黑" w:eastAsia="微软雅黑" w:hAnsi="微软雅黑" w:hint="eastAsia"/>
                 <w:color w:val="000000" w:themeColor="text1"/>
                 <w:szCs w:val="21"/>
               </w:rPr>
@@ -869,6 +896,7 @@
               </w:rPr>
               <w:t xml:space="preserve">ublic </w:t>
             </w:r>
+            <w:proofErr w:type="spellStart"/>
             <w:r>
               <w:rPr>
                 <w:rFonts w:ascii="微软雅黑" w:eastAsia="微软雅黑" w:hAnsi="微软雅黑"/>
@@ -877,34 +905,7 @@
               </w:rPr>
               <w:t>ResultMessage</w:t>
             </w:r>
-          </w:p>
-          <w:p>
-            <w:pPr>
-              <w:spacing w:line="276" w:lineRule="auto"/>
-              <w:jc w:val="left"/>
-              <w:cnfStyle w:val="000000100000" w:firstRow="0" w:lastRow="0" w:firstColumn="0" w:lastColumn="0" w:oddVBand="0" w:evenVBand="0" w:oddHBand="1" w:evenHBand="0" w:firstRowFirstColumn="0" w:firstRowLastColumn="0" w:lastRowFirstColumn="0" w:lastRowLastColumn="0"/>
-              <w:rPr>
-                <w:rFonts w:ascii="微软雅黑" w:eastAsia="微软雅黑" w:hAnsi="微软雅黑"/>
-                <w:color w:val="000000" w:themeColor="text1"/>
-                <w:szCs w:val="21"/>
-              </w:rPr>
-            </w:pPr>
-            <w:r>
-              <w:rPr>
-                <w:rFonts w:ascii="微软雅黑" w:eastAsia="微软雅黑" w:hAnsi="微软雅黑" w:hint="eastAsia"/>
-                <w:color w:val="000000" w:themeColor="text1"/>
-                <w:szCs w:val="21"/>
-              </w:rPr>
-              <w:t>del</w:t>
-            </w:r>
-            <w:r>
-              <w:rPr>
-                <w:rFonts w:ascii="微软雅黑" w:eastAsia="微软雅黑" w:hAnsi="微软雅黑"/>
-                <w:color w:val="000000" w:themeColor="text1"/>
-                <w:szCs w:val="21"/>
-              </w:rPr>
-              <w:t>Promotion</w:t>
-            </w:r>
+            <w:proofErr w:type="spellEnd"/>
             <w:r>
               <w:rPr>
                 <w:rFonts w:ascii="微软雅黑" w:eastAsia="微软雅黑" w:hAnsi="微软雅黑"/>
@@ -915,27 +916,69 @@
             </w:r>
             <w:r>
               <w:rPr>
-                <w:rFonts w:ascii="微软雅黑" w:eastAsia="微软雅黑" w:hAnsi="微软雅黑"/>
-                <w:color w:val="000000" w:themeColor="text1"/>
-                <w:szCs w:val="21"/>
-              </w:rPr>
-              <w:t>(</w:t>
-            </w:r>
-            <w:r>
-              <w:rPr>
-                <w:rFonts w:ascii="微软雅黑" w:eastAsia="微软雅黑" w:hAnsi="微软雅黑" w:hint="eastAsia"/>
-                <w:color w:val="000000" w:themeColor="text1"/>
-                <w:szCs w:val="21"/>
-              </w:rPr>
-              <w:t>promotion</w:t>
-            </w:r>
-            <w:r>
-              <w:rPr>
-                <w:rFonts w:ascii="微软雅黑" w:eastAsia="微软雅黑" w:hAnsi="微软雅黑"/>
-                <w:color w:val="000000" w:themeColor="text1"/>
-                <w:szCs w:val="21"/>
-              </w:rPr>
-              <w:t>VO vo)</w:t>
+                <w:rFonts w:ascii="微软雅黑" w:eastAsia="微软雅黑" w:hAnsi="微软雅黑" w:hint="eastAsia"/>
+                <w:color w:val="000000" w:themeColor="text1"/>
+                <w:szCs w:val="21"/>
+              </w:rPr>
+              <w:t>update</w:t>
+            </w:r>
+            <w:r>
+              <w:rPr>
+                <w:rFonts w:ascii="微软雅黑" w:eastAsia="微软雅黑" w:hAnsi="微软雅黑"/>
+                <w:color w:val="000000" w:themeColor="text1"/>
+                <w:szCs w:val="21"/>
+              </w:rPr>
+              <w:t xml:space="preserve"> (</w:t>
+            </w:r>
+            <w:r>
+              <w:rPr>
+                <w:rFonts w:ascii="微软雅黑" w:eastAsia="微软雅黑" w:hAnsi="微软雅黑" w:hint="eastAsia"/>
+                <w:color w:val="000000" w:themeColor="text1"/>
+                <w:szCs w:val="21"/>
+              </w:rPr>
+              <w:t>List&lt;</w:t>
+            </w:r>
+            <w:proofErr w:type="spellStart"/>
+            <w:r>
+              <w:rPr>
+                <w:rFonts w:ascii="微软雅黑" w:eastAsia="微软雅黑" w:hAnsi="微软雅黑"/>
+                <w:color w:val="000000" w:themeColor="text1"/>
+                <w:szCs w:val="21"/>
+              </w:rPr>
+              <w:t>PromotionVO</w:t>
+            </w:r>
+            <w:proofErr w:type="spellEnd"/>
+            <w:r>
+              <w:rPr>
+                <w:rFonts w:ascii="微软雅黑" w:eastAsia="微软雅黑" w:hAnsi="微软雅黑" w:hint="eastAsia"/>
+                <w:color w:val="000000" w:themeColor="text1"/>
+                <w:szCs w:val="21"/>
+              </w:rPr>
+              <w:t>&gt;</w:t>
+            </w:r>
+            <w:r>
+              <w:rPr>
+                <w:rFonts w:ascii="微软雅黑" w:eastAsia="微软雅黑" w:hAnsi="微软雅黑"/>
+                <w:color w:val="000000" w:themeColor="text1"/>
+                <w:szCs w:val="21"/>
+              </w:rPr>
+              <w:t xml:space="preserve"> </w:t>
+            </w:r>
+            <w:r>
+              <w:rPr>
+                <w:rFonts w:ascii="微软雅黑" w:eastAsia="微软雅黑" w:hAnsi="微软雅黑" w:hint="eastAsia"/>
+                <w:color w:val="000000" w:themeColor="text1"/>
+                <w:szCs w:val="21"/>
+              </w:rPr>
+              <w:t>list</w:t>
+            </w:r>
+            <w:r>
+              <w:rPr>
+                <w:rFonts w:ascii="微软雅黑" w:eastAsia="微软雅黑" w:hAnsi="微软雅黑"/>
+                <w:color w:val="000000" w:themeColor="text1"/>
+                <w:szCs w:val="21"/>
+              </w:rPr>
+              <w:t>)</w:t>
             </w:r>
           </w:p>
         </w:tc>
@@ -1011,7 +1054,31 @@
                 <w:color w:val="000000" w:themeColor="text1"/>
                 <w:szCs w:val="21"/>
               </w:rPr>
-              <w:t>已知需要删除的促销策略的信息</w:t>
+              <w:t>用户（酒店工作</w:t>
+            </w:r>
+            <w:r>
+              <w:rPr>
+                <w:rFonts w:ascii="微软雅黑" w:eastAsia="微软雅黑" w:hAnsi="微软雅黑" w:hint="eastAsia"/>
+                <w:color w:val="000000" w:themeColor="text1"/>
+                <w:szCs w:val="21"/>
+              </w:rPr>
+              <w:t>人员或网站营销人员）</w:t>
+            </w:r>
+            <w:r>
+              <w:rPr>
+                <w:rFonts w:ascii="微软雅黑" w:eastAsia="微软雅黑" w:hAnsi="微软雅黑" w:hint="eastAsia"/>
+                <w:color w:val="000000" w:themeColor="text1"/>
+                <w:szCs w:val="21"/>
+              </w:rPr>
+              <w:t>确认更新促销策略</w:t>
+            </w:r>
+            <w:r>
+              <w:rPr>
+                <w:rFonts w:ascii="微软雅黑" w:eastAsia="微软雅黑" w:hAnsi="微软雅黑" w:hint="eastAsia"/>
+                <w:color w:val="000000" w:themeColor="text1"/>
+                <w:szCs w:val="21"/>
+              </w:rPr>
+              <w:t>，已知当前的促销策略的列表</w:t>
             </w:r>
           </w:p>
         </w:tc>
@@ -1063,7 +1130,16 @@
                 <w:color w:val="000000" w:themeColor="text1"/>
                 <w:szCs w:val="21"/>
               </w:rPr>
-              <w:t>后置条件</w:t>
+              <w:t>后置条</w:t>
+            </w:r>
+            <w:r>
+              <w:rPr>
+                <w:rFonts w:ascii="微软雅黑" w:eastAsia="微软雅黑" w:hAnsi="微软雅黑" w:hint="eastAsia"/>
+                <w:color w:val="000000" w:themeColor="text1"/>
+                <w:szCs w:val="21"/>
+              </w:rPr>
+              <w:lastRenderedPageBreak/>
+              <w:t>件</w:t>
             </w:r>
           </w:p>
         </w:tc>
@@ -1090,7 +1166,33 @@
                 <w:color w:val="000000" w:themeColor="text1"/>
                 <w:szCs w:val="21"/>
               </w:rPr>
-              <w:t>在当前用户管理的促销策略列表中删除此促销策略，并提示用户删除是否成功</w:t>
+              <w:lastRenderedPageBreak/>
+              <w:t>更新并</w:t>
+            </w:r>
+            <w:r>
+              <w:rPr>
+                <w:rFonts w:ascii="微软雅黑" w:eastAsia="微软雅黑" w:hAnsi="微软雅黑" w:hint="eastAsia"/>
+                <w:color w:val="000000" w:themeColor="text1"/>
+                <w:szCs w:val="21"/>
+              </w:rPr>
+              <w:t>持久化保存当前促销策略</w:t>
+            </w:r>
+            <w:r>
+              <w:rPr>
+                <w:rFonts w:ascii="微软雅黑" w:eastAsia="微软雅黑" w:hAnsi="微软雅黑" w:hint="eastAsia"/>
+                <w:color w:val="000000" w:themeColor="text1"/>
+                <w:szCs w:val="21"/>
+              </w:rPr>
+              <w:t>，并提</w:t>
+            </w:r>
+            <w:r>
+              <w:rPr>
+                <w:rFonts w:ascii="微软雅黑" w:eastAsia="微软雅黑" w:hAnsi="微软雅黑" w:hint="eastAsia"/>
+                <w:color w:val="000000" w:themeColor="text1"/>
+                <w:szCs w:val="21"/>
+              </w:rPr>
+              <w:lastRenderedPageBreak/>
+              <w:t>示用户更新是否成功</w:t>
             </w:r>
           </w:p>
         </w:tc>
@@ -1114,6 +1216,7 @@
                 <w:szCs w:val="21"/>
               </w:rPr>
             </w:pPr>
+            <w:proofErr w:type="spellStart"/>
             <w:r>
               <w:rPr>
                 <w:rFonts w:ascii="微软雅黑" w:eastAsia="微软雅黑" w:hAnsi="微软雅黑"/>
@@ -1129,16 +1232,9 @@
                 <w:color w:val="000000" w:themeColor="text1"/>
                 <w:szCs w:val="21"/>
               </w:rPr>
-              <w:t>romotion.modify</w:t>
-            </w:r>
-            <w:r>
-              <w:rPr>
-                <w:rFonts w:ascii="微软雅黑" w:eastAsia="微软雅黑" w:hAnsi="微软雅黑"/>
-                <w:color w:val="000000" w:themeColor="text1"/>
-                <w:szCs w:val="21"/>
-              </w:rPr>
-              <w:t>Promotion</w:t>
-            </w:r>
+              <w:t>romotion.end</w:t>
+            </w:r>
+            <w:proofErr w:type="spellEnd"/>
           </w:p>
         </w:tc>
         <w:tc>
@@ -1203,27 +1299,11 @@
             </w:r>
             <w:r>
               <w:rPr>
-                <w:rFonts w:ascii="微软雅黑" w:eastAsia="微软雅黑" w:hAnsi="微软雅黑"/>
-                <w:color w:val="000000" w:themeColor="text1"/>
-                <w:szCs w:val="21"/>
-              </w:rPr>
-              <w:t xml:space="preserve">ResultMessage </w:t>
-            </w:r>
-            <w:r>
-              <w:rPr>
-                <w:rFonts w:ascii="微软雅黑" w:eastAsia="微软雅黑" w:hAnsi="微软雅黑" w:hint="eastAsia"/>
-                <w:color w:val="000000" w:themeColor="text1"/>
-                <w:szCs w:val="21"/>
-              </w:rPr>
-              <w:t>modify</w:t>
-            </w:r>
-            <w:r>
-              <w:rPr>
-                <w:rFonts w:ascii="微软雅黑" w:eastAsia="微软雅黑" w:hAnsi="微软雅黑"/>
-                <w:color w:val="000000" w:themeColor="text1"/>
-                <w:szCs w:val="21"/>
-              </w:rPr>
-              <w:t>Promotion</w:t>
+                <w:rFonts w:ascii="微软雅黑" w:eastAsia="微软雅黑" w:hAnsi="微软雅黑" w:hint="eastAsia"/>
+                <w:color w:val="000000" w:themeColor="text1"/>
+                <w:szCs w:val="21"/>
+              </w:rPr>
+              <w:t>void</w:t>
             </w:r>
             <w:r>
               <w:rPr>
@@ -1235,35 +1315,19 @@
             </w:r>
             <w:r>
               <w:rPr>
-                <w:rFonts w:ascii="微软雅黑" w:eastAsia="微软雅黑" w:hAnsi="微软雅黑"/>
-                <w:color w:val="000000" w:themeColor="text1"/>
-                <w:szCs w:val="21"/>
-              </w:rPr>
-              <w:t>(</w:t>
-            </w:r>
-            <w:r>
-              <w:rPr>
-                <w:rFonts w:ascii="微软雅黑" w:eastAsia="微软雅黑" w:hAnsi="微软雅黑" w:hint="eastAsia"/>
-                <w:color w:val="000000" w:themeColor="text1"/>
-                <w:szCs w:val="21"/>
-              </w:rPr>
-              <w:t>promotion</w:t>
-            </w:r>
-            <w:r>
-              <w:rPr>
-                <w:rFonts w:ascii="微软雅黑" w:eastAsia="微软雅黑" w:hAnsi="微软雅黑"/>
-                <w:color w:val="000000" w:themeColor="text1"/>
-                <w:szCs w:val="21"/>
-              </w:rPr>
-              <w:t>VO vo</w:t>
-            </w:r>
-            <w:r>
-              <w:rPr>
-                <w:rFonts w:ascii="微软雅黑" w:eastAsia="微软雅黑" w:hAnsi="微软雅黑"/>
-                <w:color w:val="000000" w:themeColor="text1"/>
-                <w:szCs w:val="21"/>
-              </w:rPr>
-              <w:t>)</w:t>
+                <w:rFonts w:ascii="微软雅黑" w:eastAsia="微软雅黑" w:hAnsi="微软雅黑" w:hint="eastAsia"/>
+                <w:color w:val="000000" w:themeColor="text1"/>
+                <w:szCs w:val="21"/>
+              </w:rPr>
+              <w:t>end</w:t>
+            </w:r>
+            <w:r>
+              <w:rPr>
+                <w:rFonts w:ascii="微软雅黑" w:eastAsia="微软雅黑" w:hAnsi="微软雅黑"/>
+                <w:color w:val="000000" w:themeColor="text1"/>
+                <w:szCs w:val="21"/>
+              </w:rPr>
+              <w:t>()</w:t>
             </w:r>
           </w:p>
         </w:tc>
@@ -1342,7 +1406,31 @@
                 <w:color w:val="000000" w:themeColor="text1"/>
                 <w:szCs w:val="21"/>
               </w:rPr>
-              <w:t>已知需要修改的促销策略的信息</w:t>
+              <w:t>用户（</w:t>
+            </w:r>
+            <w:r>
+              <w:rPr>
+                <w:rFonts w:ascii="微软雅黑" w:eastAsia="微软雅黑" w:hAnsi="微软雅黑" w:hint="eastAsia"/>
+                <w:color w:val="000000" w:themeColor="text1"/>
+                <w:szCs w:val="21"/>
+              </w:rPr>
+              <w:t>酒店工作人员</w:t>
+            </w:r>
+            <w:r>
+              <w:rPr>
+                <w:rFonts w:ascii="微软雅黑" w:eastAsia="微软雅黑" w:hAnsi="微软雅黑" w:hint="eastAsia"/>
+                <w:color w:val="000000" w:themeColor="text1"/>
+                <w:szCs w:val="21"/>
+              </w:rPr>
+              <w:t>或网站营销人员）取消当前酒店促销策略维护</w:t>
+            </w:r>
+            <w:r>
+              <w:rPr>
+                <w:rFonts w:ascii="微软雅黑" w:eastAsia="微软雅黑" w:hAnsi="微软雅黑" w:hint="eastAsia"/>
+                <w:color w:val="000000" w:themeColor="text1"/>
+                <w:szCs w:val="21"/>
+              </w:rPr>
+              <w:t>，或结束酒店促销策略维护</w:t>
             </w:r>
           </w:p>
         </w:tc>
@@ -1418,7 +1506,7 @@
                 <w:color w:val="000000" w:themeColor="text1"/>
                 <w:szCs w:val="21"/>
               </w:rPr>
-              <w:t>在当前用户管理的促销策略列表中修改此促销策略，并提示用户修改是否成功</w:t>
+              <w:t>系统退出酒店促销策略功能</w:t>
             </w:r>
           </w:p>
         </w:tc>
@@ -1430,165 +1518,52 @@
         <w:tc>
           <w:tcPr>
             <w:cnfStyle w:val="001000000000" w:firstRow="0" w:lastRow="0" w:firstColumn="1" w:lastColumn="0" w:oddVBand="0" w:evenVBand="0" w:oddHBand="0" w:evenHBand="0" w:firstRowFirstColumn="0" w:firstRowLastColumn="0" w:lastRowFirstColumn="0" w:lastRowLastColumn="0"/>
-            <w:tcW w:w="1986" w:type="pct"/>
-            <w:vMerge w:val="restart"/>
+            <w:tcW w:w="5000" w:type="pct"/>
+            <w:gridSpan w:val="3"/>
             <w:shd w:val="clear" w:color="auto" w:fill="CCCCFF"/>
             <w:vAlign w:val="center"/>
           </w:tcPr>
           <w:p>
             <w:pPr>
               <w:spacing w:line="276" w:lineRule="auto"/>
-              <w:jc w:val="left"/>
-              <w:rPr>
-                <w:rFonts w:ascii="微软雅黑" w:eastAsia="微软雅黑" w:hAnsi="微软雅黑"/>
-                <w:color w:val="000000" w:themeColor="text1"/>
-                <w:szCs w:val="21"/>
-              </w:rPr>
-            </w:pPr>
-            <w:r>
-              <w:rPr>
-                <w:rFonts w:ascii="微软雅黑" w:eastAsia="微软雅黑" w:hAnsi="微软雅黑"/>
-                <w:color w:val="000000" w:themeColor="text1"/>
-                <w:szCs w:val="21"/>
-              </w:rPr>
-              <w:t>P</w:t>
-            </w:r>
-            <w:r>
-              <w:rPr>
-                <w:rFonts w:ascii="微软雅黑" w:eastAsia="微软雅黑" w:hAnsi="微软雅黑" w:hint="eastAsia"/>
-                <w:color w:val="000000" w:themeColor="text1"/>
-                <w:szCs w:val="21"/>
-              </w:rPr>
-              <w:t>romotion.</w:t>
-            </w:r>
-          </w:p>
-          <w:p>
-            <w:pPr>
-              <w:spacing w:line="276" w:lineRule="auto"/>
-              <w:jc w:val="left"/>
-              <w:rPr>
-                <w:rFonts w:ascii="微软雅黑" w:eastAsia="微软雅黑" w:hAnsi="微软雅黑"/>
-                <w:color w:val="000000" w:themeColor="text1"/>
-                <w:szCs w:val="21"/>
-              </w:rPr>
-            </w:pPr>
-            <w:r>
-              <w:rPr>
-                <w:rFonts w:ascii="微软雅黑" w:eastAsia="微软雅黑" w:hAnsi="微软雅黑" w:hint="eastAsia"/>
-                <w:color w:val="000000" w:themeColor="text1"/>
-                <w:szCs w:val="21"/>
-              </w:rPr>
-              <w:t>update</w:t>
-            </w:r>
-            <w:r>
-              <w:rPr>
-                <w:rFonts w:ascii="微软雅黑" w:eastAsia="微软雅黑" w:hAnsi="微软雅黑" w:hint="eastAsia"/>
-                <w:color w:val="000000" w:themeColor="text1"/>
-                <w:szCs w:val="21"/>
-              </w:rPr>
-              <w:t>Promotion</w:t>
-            </w:r>
-            <w:r>
-              <w:rPr>
-                <w:rFonts w:ascii="微软雅黑" w:eastAsia="微软雅黑" w:hAnsi="微软雅黑" w:hint="eastAsia"/>
-                <w:color w:val="000000" w:themeColor="text1"/>
-                <w:szCs w:val="21"/>
-              </w:rPr>
-              <w:t>Request</w:t>
-            </w:r>
-          </w:p>
-        </w:tc>
-        <w:tc>
-          <w:tcPr>
-            <w:tcW w:w="615" w:type="pct"/>
-            <w:shd w:val="clear" w:color="auto" w:fill="DEEAF6"/>
-            <w:vAlign w:val="center"/>
-          </w:tcPr>
-          <w:p>
-            <w:pPr>
-              <w:spacing w:line="276" w:lineRule="auto"/>
-              <w:jc w:val="left"/>
-              <w:cnfStyle w:val="000000100000" w:firstRow="0" w:lastRow="0" w:firstColumn="0" w:lastColumn="0" w:oddVBand="0" w:evenVBand="0" w:oddHBand="1" w:evenHBand="0" w:firstRowFirstColumn="0" w:firstRowLastColumn="0" w:lastRowFirstColumn="0" w:lastRowLastColumn="0"/>
-              <w:rPr>
-                <w:rFonts w:ascii="微软雅黑" w:eastAsia="微软雅黑" w:hAnsi="微软雅黑"/>
-                <w:color w:val="000000" w:themeColor="text1"/>
-                <w:szCs w:val="21"/>
-              </w:rPr>
-            </w:pPr>
-            <w:r>
-              <w:rPr>
-                <w:rFonts w:ascii="微软雅黑" w:eastAsia="微软雅黑" w:hAnsi="微软雅黑" w:hint="eastAsia"/>
-                <w:color w:val="000000" w:themeColor="text1"/>
-                <w:szCs w:val="21"/>
-              </w:rPr>
-              <w:t>语法</w:t>
-            </w:r>
-          </w:p>
-        </w:tc>
-        <w:tc>
-          <w:tcPr>
-            <w:tcW w:w="2399" w:type="pct"/>
-            <w:shd w:val="clear" w:color="auto" w:fill="DEEAF6"/>
-            <w:vAlign w:val="center"/>
-          </w:tcPr>
-          <w:p>
-            <w:pPr>
-              <w:spacing w:line="276" w:lineRule="auto"/>
-              <w:jc w:val="left"/>
-              <w:cnfStyle w:val="000000100000" w:firstRow="0" w:lastRow="0" w:firstColumn="0" w:lastColumn="0" w:oddVBand="0" w:evenVBand="0" w:oddHBand="1" w:evenHBand="0" w:firstRowFirstColumn="0" w:firstRowLastColumn="0" w:lastRowFirstColumn="0" w:lastRowLastColumn="0"/>
-              <w:rPr>
-                <w:rFonts w:ascii="微软雅黑" w:eastAsia="微软雅黑" w:hAnsi="微软雅黑"/>
-                <w:color w:val="000000" w:themeColor="text1"/>
-                <w:szCs w:val="21"/>
-              </w:rPr>
-            </w:pPr>
-            <w:r>
-              <w:rPr>
-                <w:rFonts w:ascii="微软雅黑" w:eastAsia="微软雅黑" w:hAnsi="微软雅黑"/>
-                <w:color w:val="000000" w:themeColor="text1"/>
-                <w:szCs w:val="21"/>
-              </w:rPr>
-              <w:t>P</w:t>
-            </w:r>
-            <w:r>
-              <w:rPr>
-                <w:rFonts w:ascii="微软雅黑" w:eastAsia="微软雅黑" w:hAnsi="微软雅黑" w:hint="eastAsia"/>
-                <w:color w:val="000000" w:themeColor="text1"/>
-                <w:szCs w:val="21"/>
-              </w:rPr>
-              <w:t xml:space="preserve">ublic </w:t>
-            </w:r>
-            <w:r>
-              <w:rPr>
-                <w:rFonts w:ascii="微软雅黑" w:eastAsia="微软雅黑" w:hAnsi="微软雅黑" w:hint="eastAsia"/>
-                <w:color w:val="000000" w:themeColor="text1"/>
-                <w:szCs w:val="21"/>
-              </w:rPr>
-              <w:t>Request</w:t>
-            </w:r>
-            <w:r>
-              <w:rPr>
-                <w:rFonts w:ascii="微软雅黑" w:eastAsia="微软雅黑" w:hAnsi="微软雅黑"/>
-                <w:color w:val="000000" w:themeColor="text1"/>
-                <w:szCs w:val="21"/>
-              </w:rPr>
-              <w:t xml:space="preserve">Message </w:t>
-            </w:r>
-            <w:r>
-              <w:rPr>
-                <w:rFonts w:ascii="微软雅黑" w:eastAsia="微软雅黑" w:hAnsi="微软雅黑" w:hint="eastAsia"/>
-                <w:color w:val="000000" w:themeColor="text1"/>
-                <w:szCs w:val="21"/>
-              </w:rPr>
-              <w:t>updatePromotionRequest</w:t>
-            </w:r>
-            <w:r>
-              <w:rPr>
-                <w:rFonts w:ascii="微软雅黑" w:eastAsia="微软雅黑" w:hAnsi="微软雅黑"/>
-                <w:color w:val="000000" w:themeColor="text1"/>
-                <w:szCs w:val="21"/>
-              </w:rPr>
-              <w:t xml:space="preserve"> ()</w:t>
+              <w:jc w:val="center"/>
+              <w:rPr>
+                <w:rFonts w:ascii="微软雅黑" w:eastAsia="微软雅黑" w:hAnsi="微软雅黑"/>
+                <w:color w:val="000000" w:themeColor="text1"/>
+                <w:szCs w:val="21"/>
+              </w:rPr>
+            </w:pPr>
+            <w:r>
+              <w:rPr>
+                <w:rFonts w:ascii="微软雅黑" w:eastAsia="微软雅黑" w:hAnsi="微软雅黑" w:hint="eastAsia"/>
+                <w:color w:val="000000" w:themeColor="text1"/>
+                <w:szCs w:val="21"/>
+              </w:rPr>
+              <w:t>需要的</w:t>
+            </w:r>
+            <w:r>
+              <w:rPr>
+                <w:rFonts w:ascii="微软雅黑" w:eastAsia="微软雅黑" w:hAnsi="微软雅黑"/>
+                <w:color w:val="000000" w:themeColor="text1"/>
+                <w:szCs w:val="21"/>
+              </w:rPr>
+              <w:t>接口（</w:t>
+            </w:r>
+            <w:r>
+              <w:rPr>
+                <w:rFonts w:ascii="微软雅黑" w:eastAsia="微软雅黑" w:hAnsi="微软雅黑" w:hint="eastAsia"/>
+                <w:color w:val="000000" w:themeColor="text1"/>
+                <w:szCs w:val="21"/>
+              </w:rPr>
+              <w:t>需</w:t>
+            </w:r>
+            <w:r>
+              <w:rPr>
+                <w:rFonts w:ascii="微软雅黑" w:eastAsia="微软雅黑" w:hAnsi="微软雅黑"/>
+                <w:color w:val="000000" w:themeColor="text1"/>
+                <w:szCs w:val="21"/>
+              </w:rPr>
+              <w:t>接口）</w:t>
             </w:r>
           </w:p>
         </w:tc>
@@ -1598,7 +1573,6 @@
           <w:tcPr>
             <w:cnfStyle w:val="001000000000" w:firstRow="0" w:lastRow="0" w:firstColumn="1" w:lastColumn="0" w:oddVBand="0" w:evenVBand="0" w:oddHBand="0" w:evenHBand="0" w:firstRowFirstColumn="0" w:firstRowLastColumn="0" w:lastRowFirstColumn="0" w:lastRowLastColumn="0"/>
             <w:tcW w:w="1986" w:type="pct"/>
-            <w:vMerge/>
             <w:shd w:val="clear" w:color="auto" w:fill="CCCCFF"/>
             <w:vAlign w:val="center"/>
           </w:tcPr>
@@ -1612,12 +1586,21 @@
                 <w:szCs w:val="21"/>
               </w:rPr>
             </w:pPr>
-          </w:p>
-        </w:tc>
-        <w:tc>
-          <w:tcPr>
-            <w:tcW w:w="615" w:type="pct"/>
-            <w:shd w:val="clear" w:color="auto" w:fill="BDD6EF"/>
+            <w:r>
+              <w:rPr>
+                <w:rFonts w:ascii="微软雅黑" w:eastAsia="微软雅黑" w:hAnsi="微软雅黑" w:hint="eastAsia"/>
+                <w:color w:val="000000" w:themeColor="text1"/>
+                <w:szCs w:val="21"/>
+              </w:rPr>
+              <w:t>服务名</w:t>
+            </w:r>
+          </w:p>
+        </w:tc>
+        <w:tc>
+          <w:tcPr>
+            <w:tcW w:w="3014" w:type="pct"/>
+            <w:gridSpan w:val="2"/>
+            <w:shd w:val="clear" w:color="auto" w:fill="CCCCFF"/>
             <w:vAlign w:val="center"/>
           </w:tcPr>
           <w:p>
@@ -1627,44 +1610,19 @@
               <w:cnfStyle w:val="000000000000" w:firstRow="0" w:lastRow="0" w:firstColumn="0" w:lastColumn="0" w:oddVBand="0" w:evenVBand="0" w:oddHBand="0" w:evenHBand="0" w:firstRowFirstColumn="0" w:firstRowLastColumn="0" w:lastRowFirstColumn="0" w:lastRowLastColumn="0"/>
               <w:rPr>
                 <w:rFonts w:ascii="微软雅黑" w:eastAsia="微软雅黑" w:hAnsi="微软雅黑"/>
-                <w:color w:val="000000" w:themeColor="text1"/>
-                <w:szCs w:val="21"/>
-              </w:rPr>
-            </w:pPr>
-            <w:r>
-              <w:rPr>
-                <w:rFonts w:ascii="微软雅黑" w:eastAsia="微软雅黑" w:hAnsi="微软雅黑" w:hint="eastAsia"/>
-                <w:color w:val="000000" w:themeColor="text1"/>
-                <w:szCs w:val="21"/>
-              </w:rPr>
-              <w:t>前置条件</w:t>
-            </w:r>
-          </w:p>
-        </w:tc>
-        <w:tc>
-          <w:tcPr>
-            <w:tcW w:w="2399" w:type="pct"/>
-            <w:shd w:val="clear" w:color="auto" w:fill="BDD6EF"/>
-            <w:vAlign w:val="center"/>
-          </w:tcPr>
-          <w:p>
-            <w:pPr>
-              <w:spacing w:line="276" w:lineRule="auto"/>
-              <w:jc w:val="left"/>
-              <w:cnfStyle w:val="000000000000" w:firstRow="0" w:lastRow="0" w:firstColumn="0" w:lastColumn="0" w:oddVBand="0" w:evenVBand="0" w:oddHBand="0" w:evenHBand="0" w:firstRowFirstColumn="0" w:firstRowLastColumn="0" w:lastRowFirstColumn="0" w:lastRowLastColumn="0"/>
-              <w:rPr>
-                <w:rFonts w:ascii="微软雅黑" w:eastAsia="微软雅黑" w:hAnsi="微软雅黑"/>
-                <w:color w:val="000000" w:themeColor="text1"/>
-                <w:szCs w:val="21"/>
-              </w:rPr>
-            </w:pPr>
-            <w:r>
-              <w:rPr>
-                <w:rFonts w:ascii="微软雅黑" w:eastAsia="微软雅黑" w:hAnsi="微软雅黑" w:hint="eastAsia"/>
-                <w:color w:val="000000" w:themeColor="text1"/>
-                <w:szCs w:val="21"/>
-              </w:rPr>
-              <w:t>用户结束维护促销策略，请求更新促销策略</w:t>
+                <w:b/>
+                <w:color w:val="000000" w:themeColor="text1"/>
+                <w:szCs w:val="21"/>
+              </w:rPr>
+            </w:pPr>
+            <w:r>
+              <w:rPr>
+                <w:rFonts w:ascii="微软雅黑" w:eastAsia="微软雅黑" w:hAnsi="微软雅黑" w:hint="eastAsia"/>
+                <w:b/>
+                <w:color w:val="000000" w:themeColor="text1"/>
+                <w:szCs w:val="21"/>
+              </w:rPr>
+              <w:t>服务内容</w:t>
             </w:r>
           </w:p>
         </w:tc>
@@ -1677,922 +1635,6 @@
           <w:tcPr>
             <w:cnfStyle w:val="001000000000" w:firstRow="0" w:lastRow="0" w:firstColumn="1" w:lastColumn="0" w:oddVBand="0" w:evenVBand="0" w:oddHBand="0" w:evenHBand="0" w:firstRowFirstColumn="0" w:firstRowLastColumn="0" w:lastRowFirstColumn="0" w:lastRowLastColumn="0"/>
             <w:tcW w:w="1986" w:type="pct"/>
-            <w:vMerge/>
-            <w:shd w:val="clear" w:color="auto" w:fill="CCCCFF"/>
-            <w:vAlign w:val="center"/>
-          </w:tcPr>
-          <w:p>
-            <w:pPr>
-              <w:spacing w:line="276" w:lineRule="auto"/>
-              <w:jc w:val="left"/>
-              <w:rPr>
-                <w:rFonts w:ascii="微软雅黑" w:eastAsia="微软雅黑" w:hAnsi="微软雅黑"/>
-                <w:color w:val="000000" w:themeColor="text1"/>
-                <w:szCs w:val="21"/>
-              </w:rPr>
-            </w:pPr>
-          </w:p>
-        </w:tc>
-        <w:tc>
-          <w:tcPr>
-            <w:tcW w:w="615" w:type="pct"/>
-            <w:shd w:val="clear" w:color="auto" w:fill="DEEAF6"/>
-            <w:vAlign w:val="center"/>
-          </w:tcPr>
-          <w:p>
-            <w:pPr>
-              <w:spacing w:line="276" w:lineRule="auto"/>
-              <w:jc w:val="left"/>
-              <w:cnfStyle w:val="000000100000" w:firstRow="0" w:lastRow="0" w:firstColumn="0" w:lastColumn="0" w:oddVBand="0" w:evenVBand="0" w:oddHBand="1" w:evenHBand="0" w:firstRowFirstColumn="0" w:firstRowLastColumn="0" w:lastRowFirstColumn="0" w:lastRowLastColumn="0"/>
-              <w:rPr>
-                <w:rFonts w:ascii="微软雅黑" w:eastAsia="微软雅黑" w:hAnsi="微软雅黑"/>
-                <w:color w:val="000000" w:themeColor="text1"/>
-                <w:szCs w:val="21"/>
-              </w:rPr>
-            </w:pPr>
-            <w:r>
-              <w:rPr>
-                <w:rFonts w:ascii="微软雅黑" w:eastAsia="微软雅黑" w:hAnsi="微软雅黑" w:hint="eastAsia"/>
-                <w:color w:val="000000" w:themeColor="text1"/>
-                <w:szCs w:val="21"/>
-              </w:rPr>
-              <w:t>后置条件</w:t>
-            </w:r>
-          </w:p>
-        </w:tc>
-        <w:tc>
-          <w:tcPr>
-            <w:tcW w:w="2399" w:type="pct"/>
-            <w:shd w:val="clear" w:color="auto" w:fill="DEEAF6"/>
-            <w:vAlign w:val="center"/>
-          </w:tcPr>
-          <w:p>
-            <w:pPr>
-              <w:spacing w:line="276" w:lineRule="auto"/>
-              <w:jc w:val="left"/>
-              <w:cnfStyle w:val="000000100000" w:firstRow="0" w:lastRow="0" w:firstColumn="0" w:lastColumn="0" w:oddVBand="0" w:evenVBand="0" w:oddHBand="1" w:evenHBand="0" w:firstRowFirstColumn="0" w:firstRowLastColumn="0" w:lastRowFirstColumn="0" w:lastRowLastColumn="0"/>
-              <w:rPr>
-                <w:rFonts w:ascii="微软雅黑" w:eastAsia="微软雅黑" w:hAnsi="微软雅黑"/>
-                <w:color w:val="000000" w:themeColor="text1"/>
-                <w:szCs w:val="21"/>
-              </w:rPr>
-            </w:pPr>
-            <w:r>
-              <w:rPr>
-                <w:rFonts w:ascii="微软雅黑" w:eastAsia="微软雅黑" w:hAnsi="微软雅黑" w:hint="eastAsia"/>
-                <w:color w:val="000000" w:themeColor="text1"/>
-                <w:szCs w:val="21"/>
-              </w:rPr>
-              <w:t>系统询问客户是否确认更新</w:t>
-            </w:r>
-          </w:p>
-        </w:tc>
-      </w:tr>
-      <w:tr>
-        <w:tc>
-          <w:tcPr>
-            <w:cnfStyle w:val="001000000000" w:firstRow="0" w:lastRow="0" w:firstColumn="1" w:lastColumn="0" w:oddVBand="0" w:evenVBand="0" w:oddHBand="0" w:evenHBand="0" w:firstRowFirstColumn="0" w:firstRowLastColumn="0" w:lastRowFirstColumn="0" w:lastRowLastColumn="0"/>
-            <w:tcW w:w="1986" w:type="pct"/>
-            <w:vMerge w:val="restart"/>
-            <w:shd w:val="clear" w:color="auto" w:fill="CCCCFF"/>
-            <w:vAlign w:val="center"/>
-          </w:tcPr>
-          <w:p>
-            <w:pPr>
-              <w:spacing w:line="276" w:lineRule="auto"/>
-              <w:jc w:val="left"/>
-              <w:rPr>
-                <w:rFonts w:ascii="微软雅黑" w:eastAsia="微软雅黑" w:hAnsi="微软雅黑"/>
-                <w:color w:val="000000" w:themeColor="text1"/>
-                <w:szCs w:val="21"/>
-              </w:rPr>
-            </w:pPr>
-            <w:r>
-              <w:rPr>
-                <w:rFonts w:ascii="微软雅黑" w:eastAsia="微软雅黑" w:hAnsi="微软雅黑"/>
-                <w:color w:val="000000" w:themeColor="text1"/>
-                <w:szCs w:val="21"/>
-              </w:rPr>
-              <w:t>P</w:t>
-            </w:r>
-            <w:r>
-              <w:rPr>
-                <w:rFonts w:ascii="微软雅黑" w:eastAsia="微软雅黑" w:hAnsi="微软雅黑" w:hint="eastAsia"/>
-                <w:color w:val="000000" w:themeColor="text1"/>
-                <w:szCs w:val="21"/>
-              </w:rPr>
-              <w:t>romotion</w:t>
-            </w:r>
-            <w:r>
-              <w:rPr>
-                <w:rFonts w:ascii="微软雅黑" w:eastAsia="微软雅黑" w:hAnsi="微软雅黑" w:hint="eastAsia"/>
-                <w:color w:val="000000" w:themeColor="text1"/>
-                <w:szCs w:val="21"/>
-              </w:rPr>
-              <w:t>.update</w:t>
-            </w:r>
-            <w:r>
-              <w:rPr>
-                <w:rFonts w:ascii="微软雅黑" w:eastAsia="微软雅黑" w:hAnsi="微软雅黑"/>
-                <w:color w:val="000000" w:themeColor="text1"/>
-                <w:szCs w:val="21"/>
-              </w:rPr>
-              <w:t>Promotion</w:t>
-            </w:r>
-          </w:p>
-        </w:tc>
-        <w:tc>
-          <w:tcPr>
-            <w:tcW w:w="615" w:type="pct"/>
-            <w:shd w:val="clear" w:color="auto" w:fill="DEEAF6"/>
-            <w:vAlign w:val="center"/>
-          </w:tcPr>
-          <w:p>
-            <w:pPr>
-              <w:spacing w:line="276" w:lineRule="auto"/>
-              <w:jc w:val="left"/>
-              <w:cnfStyle w:val="000000000000" w:firstRow="0" w:lastRow="0" w:firstColumn="0" w:lastColumn="0" w:oddVBand="0" w:evenVBand="0" w:oddHBand="0" w:evenHBand="0" w:firstRowFirstColumn="0" w:firstRowLastColumn="0" w:lastRowFirstColumn="0" w:lastRowLastColumn="0"/>
-              <w:rPr>
-                <w:rFonts w:ascii="微软雅黑" w:eastAsia="微软雅黑" w:hAnsi="微软雅黑"/>
-                <w:color w:val="000000" w:themeColor="text1"/>
-                <w:szCs w:val="21"/>
-              </w:rPr>
-            </w:pPr>
-            <w:r>
-              <w:rPr>
-                <w:rFonts w:ascii="微软雅黑" w:eastAsia="微软雅黑" w:hAnsi="微软雅黑" w:hint="eastAsia"/>
-                <w:color w:val="000000" w:themeColor="text1"/>
-                <w:szCs w:val="21"/>
-              </w:rPr>
-              <w:t>语法</w:t>
-            </w:r>
-          </w:p>
-        </w:tc>
-        <w:tc>
-          <w:tcPr>
-            <w:tcW w:w="2399" w:type="pct"/>
-            <w:shd w:val="clear" w:color="auto" w:fill="DEEAF6"/>
-            <w:vAlign w:val="center"/>
-          </w:tcPr>
-          <w:p>
-            <w:pPr>
-              <w:spacing w:line="276" w:lineRule="auto"/>
-              <w:jc w:val="left"/>
-              <w:cnfStyle w:val="000000000000" w:firstRow="0" w:lastRow="0" w:firstColumn="0" w:lastColumn="0" w:oddVBand="0" w:evenVBand="0" w:oddHBand="0" w:evenHBand="0" w:firstRowFirstColumn="0" w:firstRowLastColumn="0" w:lastRowFirstColumn="0" w:lastRowLastColumn="0"/>
-              <w:rPr>
-                <w:rFonts w:ascii="微软雅黑" w:eastAsia="微软雅黑" w:hAnsi="微软雅黑"/>
-                <w:color w:val="000000" w:themeColor="text1"/>
-                <w:szCs w:val="21"/>
-              </w:rPr>
-            </w:pPr>
-            <w:r>
-              <w:rPr>
-                <w:rFonts w:ascii="微软雅黑" w:eastAsia="微软雅黑" w:hAnsi="微软雅黑"/>
-                <w:color w:val="000000" w:themeColor="text1"/>
-                <w:szCs w:val="21"/>
-              </w:rPr>
-              <w:t>P</w:t>
-            </w:r>
-            <w:r>
-              <w:rPr>
-                <w:rFonts w:ascii="微软雅黑" w:eastAsia="微软雅黑" w:hAnsi="微软雅黑" w:hint="eastAsia"/>
-                <w:color w:val="000000" w:themeColor="text1"/>
-                <w:szCs w:val="21"/>
-              </w:rPr>
-              <w:t xml:space="preserve">ublic </w:t>
-            </w:r>
-            <w:r>
-              <w:rPr>
-                <w:rFonts w:ascii="微软雅黑" w:eastAsia="微软雅黑" w:hAnsi="微软雅黑"/>
-                <w:color w:val="000000" w:themeColor="text1"/>
-                <w:szCs w:val="21"/>
-              </w:rPr>
-              <w:t xml:space="preserve">ResultMessage </w:t>
-            </w:r>
-            <w:r>
-              <w:rPr>
-                <w:rFonts w:ascii="微软雅黑" w:eastAsia="微软雅黑" w:hAnsi="微软雅黑" w:hint="eastAsia"/>
-                <w:color w:val="000000" w:themeColor="text1"/>
-                <w:szCs w:val="21"/>
-              </w:rPr>
-              <w:t>update</w:t>
-            </w:r>
-            <w:r>
-              <w:rPr>
-                <w:rFonts w:ascii="微软雅黑" w:eastAsia="微软雅黑" w:hAnsi="微软雅黑"/>
-                <w:color w:val="000000" w:themeColor="text1"/>
-                <w:szCs w:val="21"/>
-              </w:rPr>
-              <w:t>Promotion</w:t>
-            </w:r>
-            <w:r>
-              <w:rPr>
-                <w:rFonts w:ascii="微软雅黑" w:eastAsia="微软雅黑" w:hAnsi="微软雅黑"/>
-                <w:color w:val="000000" w:themeColor="text1"/>
-                <w:szCs w:val="21"/>
-              </w:rPr>
-              <w:t xml:space="preserve"> (</w:t>
-            </w:r>
-            <w:r>
-              <w:rPr>
-                <w:rFonts w:ascii="微软雅黑" w:eastAsia="微软雅黑" w:hAnsi="微软雅黑" w:hint="eastAsia"/>
-                <w:color w:val="000000" w:themeColor="text1"/>
-                <w:szCs w:val="21"/>
-              </w:rPr>
-              <w:t>List&lt;</w:t>
-            </w:r>
-            <w:r>
-              <w:rPr>
-                <w:rFonts w:ascii="微软雅黑" w:eastAsia="微软雅黑" w:hAnsi="微软雅黑"/>
-                <w:color w:val="000000" w:themeColor="text1"/>
-                <w:szCs w:val="21"/>
-              </w:rPr>
-              <w:t>PromotionVO</w:t>
-            </w:r>
-            <w:r>
-              <w:rPr>
-                <w:rFonts w:ascii="微软雅黑" w:eastAsia="微软雅黑" w:hAnsi="微软雅黑" w:hint="eastAsia"/>
-                <w:color w:val="000000" w:themeColor="text1"/>
-                <w:szCs w:val="21"/>
-              </w:rPr>
-              <w:t>&gt;</w:t>
-            </w:r>
-            <w:r>
-              <w:rPr>
-                <w:rFonts w:ascii="微软雅黑" w:eastAsia="微软雅黑" w:hAnsi="微软雅黑"/>
-                <w:color w:val="000000" w:themeColor="text1"/>
-                <w:szCs w:val="21"/>
-              </w:rPr>
-              <w:t>)</w:t>
-            </w:r>
-          </w:p>
-        </w:tc>
-      </w:tr>
-      <w:tr>
-        <w:trPr>
-          <w:cnfStyle w:val="000000100000" w:firstRow="0" w:lastRow="0" w:firstColumn="0" w:lastColumn="0" w:oddVBand="0" w:evenVBand="0" w:oddHBand="1" w:evenHBand="0" w:firstRowFirstColumn="0" w:firstRowLastColumn="0" w:lastRowFirstColumn="0" w:lastRowLastColumn="0"/>
-        </w:trPr>
-        <w:tc>
-          <w:tcPr>
-            <w:cnfStyle w:val="001000000000" w:firstRow="0" w:lastRow="0" w:firstColumn="1" w:lastColumn="0" w:oddVBand="0" w:evenVBand="0" w:oddHBand="0" w:evenHBand="0" w:firstRowFirstColumn="0" w:firstRowLastColumn="0" w:lastRowFirstColumn="0" w:lastRowLastColumn="0"/>
-            <w:tcW w:w="1986" w:type="pct"/>
-            <w:vMerge/>
-            <w:shd w:val="clear" w:color="auto" w:fill="CCCCFF"/>
-            <w:vAlign w:val="center"/>
-          </w:tcPr>
-          <w:p>
-            <w:pPr>
-              <w:spacing w:line="276" w:lineRule="auto"/>
-              <w:jc w:val="left"/>
-              <w:rPr>
-                <w:rFonts w:ascii="微软雅黑" w:eastAsia="微软雅黑" w:hAnsi="微软雅黑"/>
-                <w:color w:val="000000" w:themeColor="text1"/>
-                <w:szCs w:val="21"/>
-              </w:rPr>
-            </w:pPr>
-          </w:p>
-        </w:tc>
-        <w:tc>
-          <w:tcPr>
-            <w:tcW w:w="615" w:type="pct"/>
-            <w:shd w:val="clear" w:color="auto" w:fill="BDD6EF"/>
-            <w:vAlign w:val="center"/>
-          </w:tcPr>
-          <w:p>
-            <w:pPr>
-              <w:spacing w:line="276" w:lineRule="auto"/>
-              <w:jc w:val="left"/>
-              <w:cnfStyle w:val="000000100000" w:firstRow="0" w:lastRow="0" w:firstColumn="0" w:lastColumn="0" w:oddVBand="0" w:evenVBand="0" w:oddHBand="1" w:evenHBand="0" w:firstRowFirstColumn="0" w:firstRowLastColumn="0" w:lastRowFirstColumn="0" w:lastRowLastColumn="0"/>
-              <w:rPr>
-                <w:rFonts w:ascii="微软雅黑" w:eastAsia="微软雅黑" w:hAnsi="微软雅黑"/>
-                <w:color w:val="000000" w:themeColor="text1"/>
-                <w:szCs w:val="21"/>
-              </w:rPr>
-            </w:pPr>
-            <w:r>
-              <w:rPr>
-                <w:rFonts w:ascii="微软雅黑" w:eastAsia="微软雅黑" w:hAnsi="微软雅黑" w:hint="eastAsia"/>
-                <w:color w:val="000000" w:themeColor="text1"/>
-                <w:szCs w:val="21"/>
-              </w:rPr>
-              <w:t>前置条件</w:t>
-            </w:r>
-          </w:p>
-        </w:tc>
-        <w:tc>
-          <w:tcPr>
-            <w:tcW w:w="2399" w:type="pct"/>
-            <w:shd w:val="clear" w:color="auto" w:fill="BDD6EF"/>
-            <w:vAlign w:val="center"/>
-          </w:tcPr>
-          <w:p>
-            <w:pPr>
-              <w:spacing w:line="276" w:lineRule="auto"/>
-              <w:jc w:val="left"/>
-              <w:cnfStyle w:val="000000100000" w:firstRow="0" w:lastRow="0" w:firstColumn="0" w:lastColumn="0" w:oddVBand="0" w:evenVBand="0" w:oddHBand="1" w:evenHBand="0" w:firstRowFirstColumn="0" w:firstRowLastColumn="0" w:lastRowFirstColumn="0" w:lastRowLastColumn="0"/>
-              <w:rPr>
-                <w:rFonts w:ascii="微软雅黑" w:eastAsia="微软雅黑" w:hAnsi="微软雅黑"/>
-                <w:color w:val="000000" w:themeColor="text1"/>
-                <w:szCs w:val="21"/>
-              </w:rPr>
-            </w:pPr>
-            <w:r>
-              <w:rPr>
-                <w:rFonts w:ascii="微软雅黑" w:eastAsia="微软雅黑" w:hAnsi="微软雅黑" w:hint="eastAsia"/>
-                <w:color w:val="000000" w:themeColor="text1"/>
-                <w:szCs w:val="21"/>
-              </w:rPr>
-              <w:t>用户（酒店工作</w:t>
-            </w:r>
-            <w:r>
-              <w:rPr>
-                <w:rFonts w:ascii="微软雅黑" w:eastAsia="微软雅黑" w:hAnsi="微软雅黑" w:hint="eastAsia"/>
-                <w:color w:val="000000" w:themeColor="text1"/>
-                <w:szCs w:val="21"/>
-              </w:rPr>
-              <w:t>人员或网站营销人员）</w:t>
-            </w:r>
-            <w:r>
-              <w:rPr>
-                <w:rFonts w:ascii="微软雅黑" w:eastAsia="微软雅黑" w:hAnsi="微软雅黑" w:hint="eastAsia"/>
-                <w:color w:val="000000" w:themeColor="text1"/>
-                <w:szCs w:val="21"/>
-              </w:rPr>
-              <w:t>确认更新促销策略</w:t>
-            </w:r>
-            <w:r>
-              <w:rPr>
-                <w:rFonts w:ascii="微软雅黑" w:eastAsia="微软雅黑" w:hAnsi="微软雅黑" w:hint="eastAsia"/>
-                <w:color w:val="000000" w:themeColor="text1"/>
-                <w:szCs w:val="21"/>
-              </w:rPr>
-              <w:t>，已知当前的促销策略的列表</w:t>
-            </w:r>
-          </w:p>
-        </w:tc>
-      </w:tr>
-      <w:tr>
-        <w:tc>
-          <w:tcPr>
-            <w:cnfStyle w:val="001000000000" w:firstRow="0" w:lastRow="0" w:firstColumn="1" w:lastColumn="0" w:oddVBand="0" w:evenVBand="0" w:oddHBand="0" w:evenHBand="0" w:firstRowFirstColumn="0" w:firstRowLastColumn="0" w:lastRowFirstColumn="0" w:lastRowLastColumn="0"/>
-            <w:tcW w:w="1986" w:type="pct"/>
-            <w:vMerge/>
-            <w:shd w:val="clear" w:color="auto" w:fill="CCCCFF"/>
-            <w:vAlign w:val="center"/>
-          </w:tcPr>
-          <w:p>
-            <w:pPr>
-              <w:spacing w:line="276" w:lineRule="auto"/>
-              <w:jc w:val="left"/>
-              <w:rPr>
-                <w:rFonts w:ascii="微软雅黑" w:eastAsia="微软雅黑" w:hAnsi="微软雅黑"/>
-                <w:color w:val="000000" w:themeColor="text1"/>
-                <w:szCs w:val="21"/>
-              </w:rPr>
-            </w:pPr>
-          </w:p>
-        </w:tc>
-        <w:tc>
-          <w:tcPr>
-            <w:tcW w:w="615" w:type="pct"/>
-            <w:shd w:val="clear" w:color="auto" w:fill="DEEAF6"/>
-            <w:vAlign w:val="center"/>
-          </w:tcPr>
-          <w:p>
-            <w:pPr>
-              <w:spacing w:line="276" w:lineRule="auto"/>
-              <w:jc w:val="left"/>
-              <w:cnfStyle w:val="000000000000" w:firstRow="0" w:lastRow="0" w:firstColumn="0" w:lastColumn="0" w:oddVBand="0" w:evenVBand="0" w:oddHBand="0" w:evenHBand="0" w:firstRowFirstColumn="0" w:firstRowLastColumn="0" w:lastRowFirstColumn="0" w:lastRowLastColumn="0"/>
-              <w:rPr>
-                <w:rFonts w:ascii="微软雅黑" w:eastAsia="微软雅黑" w:hAnsi="微软雅黑"/>
-                <w:color w:val="000000" w:themeColor="text1"/>
-                <w:szCs w:val="21"/>
-              </w:rPr>
-            </w:pPr>
-            <w:r>
-              <w:rPr>
-                <w:rFonts w:ascii="微软雅黑" w:eastAsia="微软雅黑" w:hAnsi="微软雅黑" w:hint="eastAsia"/>
-                <w:color w:val="000000" w:themeColor="text1"/>
-                <w:szCs w:val="21"/>
-              </w:rPr>
-              <w:t>后置条件</w:t>
-            </w:r>
-          </w:p>
-        </w:tc>
-        <w:tc>
-          <w:tcPr>
-            <w:tcW w:w="2399" w:type="pct"/>
-            <w:shd w:val="clear" w:color="auto" w:fill="DEEAF6"/>
-            <w:vAlign w:val="center"/>
-          </w:tcPr>
-          <w:p>
-            <w:pPr>
-              <w:spacing w:line="276" w:lineRule="auto"/>
-              <w:jc w:val="left"/>
-              <w:cnfStyle w:val="000000000000" w:firstRow="0" w:lastRow="0" w:firstColumn="0" w:lastColumn="0" w:oddVBand="0" w:evenVBand="0" w:oddHBand="0" w:evenHBand="0" w:firstRowFirstColumn="0" w:firstRowLastColumn="0" w:lastRowFirstColumn="0" w:lastRowLastColumn="0"/>
-              <w:rPr>
-                <w:rFonts w:ascii="微软雅黑" w:eastAsia="微软雅黑" w:hAnsi="微软雅黑"/>
-                <w:color w:val="000000" w:themeColor="text1"/>
-                <w:szCs w:val="21"/>
-              </w:rPr>
-            </w:pPr>
-            <w:r>
-              <w:rPr>
-                <w:rFonts w:ascii="微软雅黑" w:eastAsia="微软雅黑" w:hAnsi="微软雅黑" w:hint="eastAsia"/>
-                <w:color w:val="000000" w:themeColor="text1"/>
-                <w:szCs w:val="21"/>
-              </w:rPr>
-              <w:t>更新并</w:t>
-            </w:r>
-            <w:r>
-              <w:rPr>
-                <w:rFonts w:ascii="微软雅黑" w:eastAsia="微软雅黑" w:hAnsi="微软雅黑" w:hint="eastAsia"/>
-                <w:color w:val="000000" w:themeColor="text1"/>
-                <w:szCs w:val="21"/>
-              </w:rPr>
-              <w:t>持久化保存当前促销策略</w:t>
-            </w:r>
-            <w:r>
-              <w:rPr>
-                <w:rFonts w:ascii="微软雅黑" w:eastAsia="微软雅黑" w:hAnsi="微软雅黑" w:hint="eastAsia"/>
-                <w:color w:val="000000" w:themeColor="text1"/>
-                <w:szCs w:val="21"/>
-              </w:rPr>
-              <w:t>，并提示用户更新是否成功</w:t>
-            </w:r>
-          </w:p>
-        </w:tc>
-      </w:tr>
-      <w:tr>
-        <w:trPr>
-          <w:cnfStyle w:val="000000100000" w:firstRow="0" w:lastRow="0" w:firstColumn="0" w:lastColumn="0" w:oddVBand="0" w:evenVBand="0" w:oddHBand="1" w:evenHBand="0" w:firstRowFirstColumn="0" w:firstRowLastColumn="0" w:lastRowFirstColumn="0" w:lastRowLastColumn="0"/>
-        </w:trPr>
-        <w:tc>
-          <w:tcPr>
-            <w:cnfStyle w:val="001000000000" w:firstRow="0" w:lastRow="0" w:firstColumn="1" w:lastColumn="0" w:oddVBand="0" w:evenVBand="0" w:oddHBand="0" w:evenHBand="0" w:firstRowFirstColumn="0" w:firstRowLastColumn="0" w:lastRowFirstColumn="0" w:lastRowLastColumn="0"/>
-            <w:tcW w:w="1986" w:type="pct"/>
-            <w:vMerge w:val="restart"/>
-            <w:shd w:val="clear" w:color="auto" w:fill="CCCCFF"/>
-            <w:vAlign w:val="center"/>
-          </w:tcPr>
-          <w:p>
-            <w:pPr>
-              <w:spacing w:line="276" w:lineRule="auto"/>
-              <w:jc w:val="left"/>
-              <w:rPr>
-                <w:rFonts w:ascii="微软雅黑" w:eastAsia="微软雅黑" w:hAnsi="微软雅黑"/>
-                <w:color w:val="000000" w:themeColor="text1"/>
-                <w:szCs w:val="21"/>
-              </w:rPr>
-            </w:pPr>
-            <w:r>
-              <w:rPr>
-                <w:rFonts w:ascii="微软雅黑" w:eastAsia="微软雅黑" w:hAnsi="微软雅黑"/>
-                <w:color w:val="000000" w:themeColor="text1"/>
-                <w:szCs w:val="21"/>
-              </w:rPr>
-              <w:t>P</w:t>
-            </w:r>
-            <w:r>
-              <w:rPr>
-                <w:rFonts w:ascii="微软雅黑" w:eastAsia="微软雅黑" w:hAnsi="微软雅黑" w:hint="eastAsia"/>
-                <w:color w:val="000000" w:themeColor="text1"/>
-                <w:szCs w:val="21"/>
-              </w:rPr>
-              <w:t>romotion.end</w:t>
-            </w:r>
-            <w:r>
-              <w:rPr>
-                <w:rFonts w:ascii="微软雅黑" w:eastAsia="微软雅黑" w:hAnsi="微软雅黑"/>
-                <w:color w:val="000000" w:themeColor="text1"/>
-                <w:szCs w:val="21"/>
-              </w:rPr>
-              <w:t>Promotion</w:t>
-            </w:r>
-          </w:p>
-        </w:tc>
-        <w:tc>
-          <w:tcPr>
-            <w:tcW w:w="615" w:type="pct"/>
-            <w:shd w:val="clear" w:color="auto" w:fill="DEEAF6"/>
-            <w:vAlign w:val="center"/>
-          </w:tcPr>
-          <w:p>
-            <w:pPr>
-              <w:spacing w:line="276" w:lineRule="auto"/>
-              <w:jc w:val="left"/>
-              <w:cnfStyle w:val="000000100000" w:firstRow="0" w:lastRow="0" w:firstColumn="0" w:lastColumn="0" w:oddVBand="0" w:evenVBand="0" w:oddHBand="1" w:evenHBand="0" w:firstRowFirstColumn="0" w:firstRowLastColumn="0" w:lastRowFirstColumn="0" w:lastRowLastColumn="0"/>
-              <w:rPr>
-                <w:rFonts w:ascii="微软雅黑" w:eastAsia="微软雅黑" w:hAnsi="微软雅黑"/>
-                <w:color w:val="000000" w:themeColor="text1"/>
-                <w:szCs w:val="21"/>
-              </w:rPr>
-            </w:pPr>
-            <w:r>
-              <w:rPr>
-                <w:rFonts w:ascii="微软雅黑" w:eastAsia="微软雅黑" w:hAnsi="微软雅黑" w:hint="eastAsia"/>
-                <w:color w:val="000000" w:themeColor="text1"/>
-                <w:szCs w:val="21"/>
-              </w:rPr>
-              <w:t>语法</w:t>
-            </w:r>
-          </w:p>
-        </w:tc>
-        <w:tc>
-          <w:tcPr>
-            <w:tcW w:w="2399" w:type="pct"/>
-            <w:shd w:val="clear" w:color="auto" w:fill="DEEAF6"/>
-            <w:vAlign w:val="center"/>
-          </w:tcPr>
-          <w:p>
-            <w:pPr>
-              <w:spacing w:line="276" w:lineRule="auto"/>
-              <w:jc w:val="left"/>
-              <w:cnfStyle w:val="000000100000" w:firstRow="0" w:lastRow="0" w:firstColumn="0" w:lastColumn="0" w:oddVBand="0" w:evenVBand="0" w:oddHBand="1" w:evenHBand="0" w:firstRowFirstColumn="0" w:firstRowLastColumn="0" w:lastRowFirstColumn="0" w:lastRowLastColumn="0"/>
-              <w:rPr>
-                <w:rFonts w:ascii="微软雅黑" w:eastAsia="微软雅黑" w:hAnsi="微软雅黑"/>
-                <w:color w:val="000000" w:themeColor="text1"/>
-                <w:szCs w:val="21"/>
-              </w:rPr>
-            </w:pPr>
-            <w:r>
-              <w:rPr>
-                <w:rFonts w:ascii="微软雅黑" w:eastAsia="微软雅黑" w:hAnsi="微软雅黑"/>
-                <w:color w:val="000000" w:themeColor="text1"/>
-                <w:szCs w:val="21"/>
-              </w:rPr>
-              <w:t>P</w:t>
-            </w:r>
-            <w:r>
-              <w:rPr>
-                <w:rFonts w:ascii="微软雅黑" w:eastAsia="微软雅黑" w:hAnsi="微软雅黑" w:hint="eastAsia"/>
-                <w:color w:val="000000" w:themeColor="text1"/>
-                <w:szCs w:val="21"/>
-              </w:rPr>
-              <w:t xml:space="preserve">ublic </w:t>
-            </w:r>
-            <w:r>
-              <w:rPr>
-                <w:rFonts w:ascii="微软雅黑" w:eastAsia="微软雅黑" w:hAnsi="微软雅黑" w:hint="eastAsia"/>
-                <w:color w:val="000000" w:themeColor="text1"/>
-                <w:szCs w:val="21"/>
-              </w:rPr>
-              <w:t>void</w:t>
-            </w:r>
-            <w:r>
-              <w:rPr>
-                <w:rFonts w:ascii="微软雅黑" w:eastAsia="微软雅黑" w:hAnsi="微软雅黑"/>
-                <w:color w:val="000000" w:themeColor="text1"/>
-                <w:szCs w:val="21"/>
-              </w:rPr>
-              <w:t xml:space="preserve"> </w:t>
-            </w:r>
-            <w:r>
-              <w:rPr>
-                <w:rFonts w:ascii="微软雅黑" w:eastAsia="微软雅黑" w:hAnsi="微软雅黑" w:hint="eastAsia"/>
-                <w:color w:val="000000" w:themeColor="text1"/>
-                <w:szCs w:val="21"/>
-              </w:rPr>
-              <w:t>end</w:t>
-            </w:r>
-            <w:r>
-              <w:rPr>
-                <w:rFonts w:ascii="微软雅黑" w:eastAsia="微软雅黑" w:hAnsi="微软雅黑"/>
-                <w:color w:val="000000" w:themeColor="text1"/>
-                <w:szCs w:val="21"/>
-              </w:rPr>
-              <w:t>Promotion</w:t>
-            </w:r>
-            <w:r>
-              <w:rPr>
-                <w:rFonts w:ascii="微软雅黑" w:eastAsia="微软雅黑" w:hAnsi="微软雅黑"/>
-                <w:color w:val="000000" w:themeColor="text1"/>
-                <w:szCs w:val="21"/>
-              </w:rPr>
-              <w:t xml:space="preserve"> ()</w:t>
-            </w:r>
-          </w:p>
-        </w:tc>
-      </w:tr>
-      <w:tr>
-        <w:tc>
-          <w:tcPr>
-            <w:cnfStyle w:val="001000000000" w:firstRow="0" w:lastRow="0" w:firstColumn="1" w:lastColumn="0" w:oddVBand="0" w:evenVBand="0" w:oddHBand="0" w:evenHBand="0" w:firstRowFirstColumn="0" w:firstRowLastColumn="0" w:lastRowFirstColumn="0" w:lastRowLastColumn="0"/>
-            <w:tcW w:w="1986" w:type="pct"/>
-            <w:vMerge/>
-            <w:shd w:val="clear" w:color="auto" w:fill="CCCCFF"/>
-            <w:vAlign w:val="center"/>
-          </w:tcPr>
-          <w:p>
-            <w:pPr>
-              <w:spacing w:line="276" w:lineRule="auto"/>
-              <w:jc w:val="left"/>
-              <w:rPr>
-                <w:rFonts w:ascii="微软雅黑" w:eastAsia="微软雅黑" w:hAnsi="微软雅黑"/>
-                <w:color w:val="000000" w:themeColor="text1"/>
-                <w:szCs w:val="21"/>
-              </w:rPr>
-            </w:pPr>
-          </w:p>
-        </w:tc>
-        <w:tc>
-          <w:tcPr>
-            <w:tcW w:w="615" w:type="pct"/>
-            <w:shd w:val="clear" w:color="auto" w:fill="BDD6EF"/>
-            <w:vAlign w:val="center"/>
-          </w:tcPr>
-          <w:p>
-            <w:pPr>
-              <w:spacing w:line="276" w:lineRule="auto"/>
-              <w:jc w:val="left"/>
-              <w:cnfStyle w:val="000000000000" w:firstRow="0" w:lastRow="0" w:firstColumn="0" w:lastColumn="0" w:oddVBand="0" w:evenVBand="0" w:oddHBand="0" w:evenHBand="0" w:firstRowFirstColumn="0" w:firstRowLastColumn="0" w:lastRowFirstColumn="0" w:lastRowLastColumn="0"/>
-              <w:rPr>
-                <w:rFonts w:ascii="微软雅黑" w:eastAsia="微软雅黑" w:hAnsi="微软雅黑"/>
-                <w:color w:val="000000" w:themeColor="text1"/>
-                <w:szCs w:val="21"/>
-              </w:rPr>
-            </w:pPr>
-            <w:r>
-              <w:rPr>
-                <w:rFonts w:ascii="微软雅黑" w:eastAsia="微软雅黑" w:hAnsi="微软雅黑" w:hint="eastAsia"/>
-                <w:color w:val="000000" w:themeColor="text1"/>
-                <w:szCs w:val="21"/>
-              </w:rPr>
-              <w:t>前置条</w:t>
-            </w:r>
-            <w:r>
-              <w:rPr>
-                <w:rFonts w:ascii="微软雅黑" w:eastAsia="微软雅黑" w:hAnsi="微软雅黑" w:hint="eastAsia"/>
-                <w:color w:val="000000" w:themeColor="text1"/>
-                <w:szCs w:val="21"/>
-              </w:rPr>
-              <w:lastRenderedPageBreak/>
-              <w:t>件</w:t>
-            </w:r>
-          </w:p>
-        </w:tc>
-        <w:tc>
-          <w:tcPr>
-            <w:tcW w:w="2399" w:type="pct"/>
-            <w:shd w:val="clear" w:color="auto" w:fill="BDD6EF"/>
-            <w:vAlign w:val="center"/>
-          </w:tcPr>
-          <w:p>
-            <w:pPr>
-              <w:spacing w:line="276" w:lineRule="auto"/>
-              <w:jc w:val="left"/>
-              <w:cnfStyle w:val="000000000000" w:firstRow="0" w:lastRow="0" w:firstColumn="0" w:lastColumn="0" w:oddVBand="0" w:evenVBand="0" w:oddHBand="0" w:evenHBand="0" w:firstRowFirstColumn="0" w:firstRowLastColumn="0" w:lastRowFirstColumn="0" w:lastRowLastColumn="0"/>
-              <w:rPr>
-                <w:rFonts w:ascii="微软雅黑" w:eastAsia="微软雅黑" w:hAnsi="微软雅黑"/>
-                <w:color w:val="000000" w:themeColor="text1"/>
-                <w:szCs w:val="21"/>
-              </w:rPr>
-            </w:pPr>
-            <w:r>
-              <w:rPr>
-                <w:rFonts w:ascii="微软雅黑" w:eastAsia="微软雅黑" w:hAnsi="微软雅黑" w:hint="eastAsia"/>
-                <w:color w:val="000000" w:themeColor="text1"/>
-                <w:szCs w:val="21"/>
-              </w:rPr>
-              <w:lastRenderedPageBreak/>
-              <w:t>用户（</w:t>
-            </w:r>
-            <w:r>
-              <w:rPr>
-                <w:rFonts w:ascii="微软雅黑" w:eastAsia="微软雅黑" w:hAnsi="微软雅黑" w:hint="eastAsia"/>
-                <w:color w:val="000000" w:themeColor="text1"/>
-                <w:szCs w:val="21"/>
-              </w:rPr>
-              <w:t>酒店工作人员</w:t>
-            </w:r>
-            <w:r>
-              <w:rPr>
-                <w:rFonts w:ascii="微软雅黑" w:eastAsia="微软雅黑" w:hAnsi="微软雅黑" w:hint="eastAsia"/>
-                <w:color w:val="000000" w:themeColor="text1"/>
-                <w:szCs w:val="21"/>
-              </w:rPr>
-              <w:t>或网站营销人员）</w:t>
-            </w:r>
-            <w:r>
-              <w:rPr>
-                <w:rFonts w:ascii="微软雅黑" w:eastAsia="微软雅黑" w:hAnsi="微软雅黑" w:hint="eastAsia"/>
-                <w:color w:val="000000" w:themeColor="text1"/>
-                <w:szCs w:val="21"/>
-              </w:rPr>
-              <w:lastRenderedPageBreak/>
-              <w:t>取消当前酒店促销策略维护</w:t>
-            </w:r>
-            <w:r>
-              <w:rPr>
-                <w:rFonts w:ascii="微软雅黑" w:eastAsia="微软雅黑" w:hAnsi="微软雅黑" w:hint="eastAsia"/>
-                <w:color w:val="000000" w:themeColor="text1"/>
-                <w:szCs w:val="21"/>
-              </w:rPr>
-              <w:t>，或结束酒店促销策略维护</w:t>
-            </w:r>
-          </w:p>
-        </w:tc>
-      </w:tr>
-      <w:tr>
-        <w:trPr>
-          <w:cnfStyle w:val="000000100000" w:firstRow="0" w:lastRow="0" w:firstColumn="0" w:lastColumn="0" w:oddVBand="0" w:evenVBand="0" w:oddHBand="1" w:evenHBand="0" w:firstRowFirstColumn="0" w:firstRowLastColumn="0" w:lastRowFirstColumn="0" w:lastRowLastColumn="0"/>
-        </w:trPr>
-        <w:tc>
-          <w:tcPr>
-            <w:cnfStyle w:val="001000000000" w:firstRow="0" w:lastRow="0" w:firstColumn="1" w:lastColumn="0" w:oddVBand="0" w:evenVBand="0" w:oddHBand="0" w:evenHBand="0" w:firstRowFirstColumn="0" w:firstRowLastColumn="0" w:lastRowFirstColumn="0" w:lastRowLastColumn="0"/>
-            <w:tcW w:w="1986" w:type="pct"/>
-            <w:vMerge/>
-            <w:shd w:val="clear" w:color="auto" w:fill="CCCCFF"/>
-            <w:vAlign w:val="center"/>
-          </w:tcPr>
-          <w:p>
-            <w:pPr>
-              <w:spacing w:line="276" w:lineRule="auto"/>
-              <w:jc w:val="left"/>
-              <w:rPr>
-                <w:rFonts w:ascii="微软雅黑" w:eastAsia="微软雅黑" w:hAnsi="微软雅黑"/>
-                <w:color w:val="000000" w:themeColor="text1"/>
-                <w:szCs w:val="21"/>
-              </w:rPr>
-            </w:pPr>
-          </w:p>
-        </w:tc>
-        <w:tc>
-          <w:tcPr>
-            <w:tcW w:w="615" w:type="pct"/>
-            <w:shd w:val="clear" w:color="auto" w:fill="DEEAF6"/>
-            <w:vAlign w:val="center"/>
-          </w:tcPr>
-          <w:p>
-            <w:pPr>
-              <w:spacing w:line="276" w:lineRule="auto"/>
-              <w:jc w:val="left"/>
-              <w:cnfStyle w:val="000000100000" w:firstRow="0" w:lastRow="0" w:firstColumn="0" w:lastColumn="0" w:oddVBand="0" w:evenVBand="0" w:oddHBand="1" w:evenHBand="0" w:firstRowFirstColumn="0" w:firstRowLastColumn="0" w:lastRowFirstColumn="0" w:lastRowLastColumn="0"/>
-              <w:rPr>
-                <w:rFonts w:ascii="微软雅黑" w:eastAsia="微软雅黑" w:hAnsi="微软雅黑"/>
-                <w:color w:val="000000" w:themeColor="text1"/>
-                <w:szCs w:val="21"/>
-              </w:rPr>
-            </w:pPr>
-            <w:r>
-              <w:rPr>
-                <w:rFonts w:ascii="微软雅黑" w:eastAsia="微软雅黑" w:hAnsi="微软雅黑" w:hint="eastAsia"/>
-                <w:color w:val="000000" w:themeColor="text1"/>
-                <w:szCs w:val="21"/>
-              </w:rPr>
-              <w:t>后置条件</w:t>
-            </w:r>
-          </w:p>
-        </w:tc>
-        <w:tc>
-          <w:tcPr>
-            <w:tcW w:w="2399" w:type="pct"/>
-            <w:shd w:val="clear" w:color="auto" w:fill="DEEAF6"/>
-            <w:vAlign w:val="center"/>
-          </w:tcPr>
-          <w:p>
-            <w:pPr>
-              <w:spacing w:line="276" w:lineRule="auto"/>
-              <w:jc w:val="left"/>
-              <w:cnfStyle w:val="000000100000" w:firstRow="0" w:lastRow="0" w:firstColumn="0" w:lastColumn="0" w:oddVBand="0" w:evenVBand="0" w:oddHBand="1" w:evenHBand="0" w:firstRowFirstColumn="0" w:firstRowLastColumn="0" w:lastRowFirstColumn="0" w:lastRowLastColumn="0"/>
-              <w:rPr>
-                <w:rFonts w:ascii="微软雅黑" w:eastAsia="微软雅黑" w:hAnsi="微软雅黑"/>
-                <w:color w:val="000000" w:themeColor="text1"/>
-                <w:szCs w:val="21"/>
-              </w:rPr>
-            </w:pPr>
-            <w:r>
-              <w:rPr>
-                <w:rFonts w:ascii="微软雅黑" w:eastAsia="微软雅黑" w:hAnsi="微软雅黑" w:hint="eastAsia"/>
-                <w:color w:val="000000" w:themeColor="text1"/>
-                <w:szCs w:val="21"/>
-              </w:rPr>
-              <w:t>系统退出酒店促销策略功能</w:t>
-            </w:r>
-          </w:p>
-        </w:tc>
-      </w:tr>
-      <w:tr>
-        <w:tc>
-          <w:tcPr>
-            <w:cnfStyle w:val="001000000000" w:firstRow="0" w:lastRow="0" w:firstColumn="1" w:lastColumn="0" w:oddVBand="0" w:evenVBand="0" w:oddHBand="0" w:evenHBand="0" w:firstRowFirstColumn="0" w:firstRowLastColumn="0" w:lastRowFirstColumn="0" w:lastRowLastColumn="0"/>
-            <w:tcW w:w="5000" w:type="pct"/>
-            <w:gridSpan w:val="3"/>
-            <w:shd w:val="clear" w:color="auto" w:fill="CCCCFF"/>
-            <w:vAlign w:val="center"/>
-          </w:tcPr>
-          <w:p>
-            <w:pPr>
-              <w:spacing w:line="276" w:lineRule="auto"/>
-              <w:jc w:val="center"/>
-              <w:rPr>
-                <w:rFonts w:ascii="微软雅黑" w:eastAsia="微软雅黑" w:hAnsi="微软雅黑"/>
-                <w:color w:val="000000" w:themeColor="text1"/>
-                <w:szCs w:val="21"/>
-              </w:rPr>
-            </w:pPr>
-            <w:r>
-              <w:rPr>
-                <w:rFonts w:ascii="微软雅黑" w:eastAsia="微软雅黑" w:hAnsi="微软雅黑" w:hint="eastAsia"/>
-                <w:color w:val="000000" w:themeColor="text1"/>
-                <w:szCs w:val="21"/>
-              </w:rPr>
-              <w:t>需要的</w:t>
-            </w:r>
-            <w:r>
-              <w:rPr>
-                <w:rFonts w:ascii="微软雅黑" w:eastAsia="微软雅黑" w:hAnsi="微软雅黑"/>
-                <w:color w:val="000000" w:themeColor="text1"/>
-                <w:szCs w:val="21"/>
-              </w:rPr>
-              <w:t>接口（</w:t>
-            </w:r>
-            <w:r>
-              <w:rPr>
-                <w:rFonts w:ascii="微软雅黑" w:eastAsia="微软雅黑" w:hAnsi="微软雅黑" w:hint="eastAsia"/>
-                <w:color w:val="000000" w:themeColor="text1"/>
-                <w:szCs w:val="21"/>
-              </w:rPr>
-              <w:t>需</w:t>
-            </w:r>
-            <w:r>
-              <w:rPr>
-                <w:rFonts w:ascii="微软雅黑" w:eastAsia="微软雅黑" w:hAnsi="微软雅黑"/>
-                <w:color w:val="000000" w:themeColor="text1"/>
-                <w:szCs w:val="21"/>
-              </w:rPr>
-              <w:t>接口）</w:t>
-            </w:r>
-          </w:p>
-        </w:tc>
-      </w:tr>
-      <w:tr>
-        <w:trPr>
-          <w:cnfStyle w:val="000000100000" w:firstRow="0" w:lastRow="0" w:firstColumn="0" w:lastColumn="0" w:oddVBand="0" w:evenVBand="0" w:oddHBand="1" w:evenHBand="0" w:firstRowFirstColumn="0" w:firstRowLastColumn="0" w:lastRowFirstColumn="0" w:lastRowLastColumn="0"/>
-        </w:trPr>
-        <w:tc>
-          <w:tcPr>
-            <w:cnfStyle w:val="001000000000" w:firstRow="0" w:lastRow="0" w:firstColumn="1" w:lastColumn="0" w:oddVBand="0" w:evenVBand="0" w:oddHBand="0" w:evenHBand="0" w:firstRowFirstColumn="0" w:firstRowLastColumn="0" w:lastRowFirstColumn="0" w:lastRowLastColumn="0"/>
-            <w:tcW w:w="1986" w:type="pct"/>
-            <w:shd w:val="clear" w:color="auto" w:fill="CCCCFF"/>
-            <w:vAlign w:val="center"/>
-          </w:tcPr>
-          <w:p>
-            <w:pPr>
-              <w:spacing w:line="276" w:lineRule="auto"/>
-              <w:jc w:val="left"/>
-              <w:rPr>
-                <w:rFonts w:ascii="微软雅黑" w:eastAsia="微软雅黑" w:hAnsi="微软雅黑"/>
-                <w:color w:val="000000" w:themeColor="text1"/>
-                <w:szCs w:val="21"/>
-              </w:rPr>
-            </w:pPr>
-            <w:r>
-              <w:rPr>
-                <w:rFonts w:ascii="微软雅黑" w:eastAsia="微软雅黑" w:hAnsi="微软雅黑" w:hint="eastAsia"/>
-                <w:color w:val="000000" w:themeColor="text1"/>
-                <w:szCs w:val="21"/>
-              </w:rPr>
-              <w:t>服务名</w:t>
-            </w:r>
-          </w:p>
-        </w:tc>
-        <w:tc>
-          <w:tcPr>
-            <w:tcW w:w="3014" w:type="pct"/>
-            <w:gridSpan w:val="2"/>
-            <w:shd w:val="clear" w:color="auto" w:fill="CCCCFF"/>
-            <w:vAlign w:val="center"/>
-          </w:tcPr>
-          <w:p>
-            <w:pPr>
-              <w:spacing w:line="276" w:lineRule="auto"/>
-              <w:jc w:val="left"/>
-              <w:cnfStyle w:val="000000100000" w:firstRow="0" w:lastRow="0" w:firstColumn="0" w:lastColumn="0" w:oddVBand="0" w:evenVBand="0" w:oddHBand="1" w:evenHBand="0" w:firstRowFirstColumn="0" w:firstRowLastColumn="0" w:lastRowFirstColumn="0" w:lastRowLastColumn="0"/>
-              <w:rPr>
-                <w:rFonts w:ascii="微软雅黑" w:eastAsia="微软雅黑" w:hAnsi="微软雅黑"/>
-                <w:b/>
-                <w:color w:val="000000" w:themeColor="text1"/>
-                <w:szCs w:val="21"/>
-              </w:rPr>
-            </w:pPr>
-            <w:r>
-              <w:rPr>
-                <w:rFonts w:ascii="微软雅黑" w:eastAsia="微软雅黑" w:hAnsi="微软雅黑" w:hint="eastAsia"/>
-                <w:b/>
-                <w:color w:val="000000" w:themeColor="text1"/>
-                <w:szCs w:val="21"/>
-              </w:rPr>
-              <w:t>服务内容</w:t>
-            </w:r>
-          </w:p>
-        </w:tc>
-      </w:tr>
-      <w:tr>
-        <w:tc>
-          <w:tcPr>
-            <w:cnfStyle w:val="001000000000" w:firstRow="0" w:lastRow="0" w:firstColumn="1" w:lastColumn="0" w:oddVBand="0" w:evenVBand="0" w:oddHBand="0" w:evenHBand="0" w:firstRowFirstColumn="0" w:firstRowLastColumn="0" w:lastRowFirstColumn="0" w:lastRowLastColumn="0"/>
-            <w:tcW w:w="1986" w:type="pct"/>
             <w:shd w:val="clear" w:color="auto" w:fill="CCCCFF"/>
             <w:vAlign w:val="center"/>
           </w:tcPr>
@@ -2619,7 +1661,7 @@
             <w:pPr>
               <w:spacing w:line="276" w:lineRule="auto"/>
               <w:jc w:val="left"/>
-              <w:cnfStyle w:val="000000000000" w:firstRow="0" w:lastRow="0" w:firstColumn="0" w:lastColumn="0" w:oddVBand="0" w:evenVBand="0" w:oddHBand="0" w:evenHBand="0" w:firstRowFirstColumn="0" w:firstRowLastColumn="0" w:lastRowFirstColumn="0" w:lastRowLastColumn="0"/>
+              <w:cnfStyle w:val="000000100000" w:firstRow="0" w:lastRow="0" w:firstColumn="0" w:lastColumn="0" w:oddVBand="0" w:evenVBand="0" w:oddHBand="1" w:evenHBand="0" w:firstRowFirstColumn="0" w:firstRowLastColumn="0" w:lastRowFirstColumn="0" w:lastRowLastColumn="0"/>
               <w:rPr>
                 <w:rFonts w:ascii="微软雅黑" w:eastAsia="微软雅黑" w:hAnsi="微软雅黑"/>
                 <w:color w:val="000000" w:themeColor="text1"/>
@@ -2629,7 +1671,7 @@
           </w:p>
         </w:tc>
       </w:tr>
-      <w:bookmarkEnd w:id="1"/>
+      <w:bookmarkEnd w:id="0"/>
     </w:tbl>
     <w:p/>
     <w:p>
@@ -2643,6 +1685,7 @@
           <w:color w:val="000000" w:themeColor="text1"/>
         </w:rPr>
       </w:pPr>
+      <w:proofErr w:type="spellStart"/>
       <w:r>
         <w:rPr>
           <w:rFonts w:hint="eastAsia"/>
@@ -2656,6 +1699,7 @@
         </w:rPr>
         <w:t>BL</w:t>
       </w:r>
+      <w:proofErr w:type="spellEnd"/>
       <w:r>
         <w:rPr>
           <w:rFonts w:hint="eastAsia"/>
@@ -2671,9 +1715,9 @@
         <w:tblLook w:val="04A0" w:firstRow="1" w:lastRow="0" w:firstColumn="1" w:lastColumn="0" w:noHBand="0" w:noVBand="1"/>
       </w:tblPr>
       <w:tblGrid>
-        <w:gridCol w:w="3164"/>
-        <w:gridCol w:w="1087"/>
-        <w:gridCol w:w="4045"/>
+        <w:gridCol w:w="3448"/>
+        <w:gridCol w:w="946"/>
+        <w:gridCol w:w="3902"/>
       </w:tblGrid>
       <w:tr>
         <w:trPr>
@@ -2716,7 +1760,7 @@
         <w:tc>
           <w:tcPr>
             <w:cnfStyle w:val="001000000000" w:firstRow="0" w:lastRow="0" w:firstColumn="1" w:lastColumn="0" w:oddVBand="0" w:evenVBand="0" w:oddHBand="0" w:evenHBand="0" w:firstRowFirstColumn="0" w:firstRowLastColumn="0" w:lastRowFirstColumn="0" w:lastRowLastColumn="0"/>
-            <w:tcW w:w="1907" w:type="pct"/>
+            <w:tcW w:w="2078" w:type="pct"/>
             <w:vMerge w:val="restart"/>
             <w:shd w:val="clear" w:color="auto" w:fill="CCCCFF"/>
             <w:vAlign w:val="center"/>
@@ -2731,6 +1775,7 @@
                 <w:szCs w:val="21"/>
               </w:rPr>
             </w:pPr>
+            <w:proofErr w:type="spellStart"/>
             <w:r>
               <w:rPr>
                 <w:rFonts w:ascii="微软雅黑" w:eastAsia="微软雅黑" w:hAnsi="微软雅黑" w:hint="eastAsia"/>
@@ -2739,11 +1784,12 @@
               </w:rPr>
               <w:t>hotel.getHotelList</w:t>
             </w:r>
-          </w:p>
-        </w:tc>
-        <w:tc>
-          <w:tcPr>
-            <w:tcW w:w="655" w:type="pct"/>
+            <w:proofErr w:type="spellEnd"/>
+          </w:p>
+        </w:tc>
+        <w:tc>
+          <w:tcPr>
+            <w:tcW w:w="570" w:type="pct"/>
             <w:shd w:val="clear" w:color="auto" w:fill="DEEAF6"/>
             <w:vAlign w:val="center"/>
           </w:tcPr>
@@ -2770,7 +1816,7 @@
         </w:tc>
         <w:tc>
           <w:tcPr>
-            <w:tcW w:w="2438" w:type="pct"/>
+            <w:tcW w:w="2353" w:type="pct"/>
             <w:shd w:val="clear" w:color="auto" w:fill="DEEAF6"/>
             <w:vAlign w:val="center"/>
           </w:tcPr>
@@ -2817,14 +1863,43 @@
               </w:rPr>
               <w:t>List&lt;</w:t>
             </w:r>
-            <w:r>
-              <w:rPr>
-                <w:rFonts w:ascii="微软雅黑" w:eastAsia="微软雅黑" w:hAnsi="微软雅黑"/>
-                <w:color w:val="000000" w:themeColor="text1"/>
-                <w:szCs w:val="21"/>
-              </w:rPr>
-              <w:t>hotelVO&gt; getHotelList(</w:t>
-            </w:r>
+            <w:proofErr w:type="spellStart"/>
+            <w:r>
+              <w:rPr>
+                <w:rFonts w:ascii="微软雅黑" w:eastAsia="微软雅黑" w:hAnsi="微软雅黑"/>
+                <w:color w:val="000000" w:themeColor="text1"/>
+                <w:szCs w:val="21"/>
+              </w:rPr>
+              <w:t>hotelVO</w:t>
+            </w:r>
+            <w:proofErr w:type="spellEnd"/>
+            <w:r>
+              <w:rPr>
+                <w:rFonts w:ascii="微软雅黑" w:eastAsia="微软雅黑" w:hAnsi="微软雅黑"/>
+                <w:color w:val="000000" w:themeColor="text1"/>
+                <w:szCs w:val="21"/>
+              </w:rPr>
+              <w:t xml:space="preserve">&gt; </w:t>
+            </w:r>
+            <w:proofErr w:type="spellStart"/>
+            <w:r>
+              <w:rPr>
+                <w:rFonts w:ascii="微软雅黑" w:eastAsia="微软雅黑" w:hAnsi="微软雅黑"/>
+                <w:color w:val="000000" w:themeColor="text1"/>
+                <w:szCs w:val="21"/>
+              </w:rPr>
+              <w:t>getHotelList</w:t>
+            </w:r>
+            <w:proofErr w:type="spellEnd"/>
+            <w:r>
+              <w:rPr>
+                <w:rFonts w:ascii="微软雅黑" w:eastAsia="微软雅黑" w:hAnsi="微软雅黑"/>
+                <w:color w:val="000000" w:themeColor="text1"/>
+                <w:szCs w:val="21"/>
+              </w:rPr>
+              <w:t>(</w:t>
+            </w:r>
+            <w:proofErr w:type="spellStart"/>
             <w:r>
               <w:rPr>
                 <w:rFonts w:ascii="微软雅黑" w:eastAsia="微软雅黑" w:hAnsi="微软雅黑" w:hint="eastAsia"/>
@@ -2839,7 +1914,34 @@
                 <w:color w:val="000000" w:themeColor="text1"/>
                 <w:szCs w:val="21"/>
               </w:rPr>
-              <w:t>VO addressVO)</w:t>
+              <w:t>VO</w:t>
+            </w:r>
+            <w:proofErr w:type="spellEnd"/>
+            <w:r>
+              <w:rPr>
+                <w:rFonts w:ascii="微软雅黑" w:eastAsia="微软雅黑" w:hAnsi="微软雅黑"/>
+                <w:color w:val="000000" w:themeColor="text1"/>
+                <w:szCs w:val="21"/>
+              </w:rPr>
+              <w:t xml:space="preserve"> </w:t>
+            </w:r>
+            <w:proofErr w:type="spellStart"/>
+            <w:r>
+              <w:rPr>
+                <w:rFonts w:ascii="微软雅黑" w:eastAsia="微软雅黑" w:hAnsi="微软雅黑"/>
+                <w:color w:val="000000" w:themeColor="text1"/>
+                <w:szCs w:val="21"/>
+              </w:rPr>
+              <w:t>addressVO</w:t>
+            </w:r>
+            <w:proofErr w:type="spellEnd"/>
+            <w:r>
+              <w:rPr>
+                <w:rFonts w:ascii="微软雅黑" w:eastAsia="微软雅黑" w:hAnsi="微软雅黑"/>
+                <w:color w:val="000000" w:themeColor="text1"/>
+                <w:szCs w:val="21"/>
+              </w:rPr>
+              <w:t>)</w:t>
             </w:r>
           </w:p>
         </w:tc>
@@ -2848,7 +1950,7 @@
         <w:tc>
           <w:tcPr>
             <w:cnfStyle w:val="001000000000" w:firstRow="0" w:lastRow="0" w:firstColumn="1" w:lastColumn="0" w:oddVBand="0" w:evenVBand="0" w:oddHBand="0" w:evenHBand="0" w:firstRowFirstColumn="0" w:firstRowLastColumn="0" w:lastRowFirstColumn="0" w:lastRowLastColumn="0"/>
-            <w:tcW w:w="1907" w:type="pct"/>
+            <w:tcW w:w="2078" w:type="pct"/>
             <w:vMerge/>
             <w:shd w:val="clear" w:color="auto" w:fill="CCCCFF"/>
             <w:vAlign w:val="center"/>
@@ -2867,7 +1969,7 @@
         </w:tc>
         <w:tc>
           <w:tcPr>
-            <w:tcW w:w="655" w:type="pct"/>
+            <w:tcW w:w="570" w:type="pct"/>
             <w:shd w:val="clear" w:color="auto" w:fill="BDD6EF"/>
             <w:vAlign w:val="center"/>
           </w:tcPr>
@@ -2894,7 +1996,7 @@
         </w:tc>
         <w:tc>
           <w:tcPr>
-            <w:tcW w:w="2438" w:type="pct"/>
+            <w:tcW w:w="2353" w:type="pct"/>
             <w:shd w:val="clear" w:color="auto" w:fill="BDD6EF"/>
             <w:vAlign w:val="center"/>
           </w:tcPr>
@@ -2935,7 +2037,7 @@
         <w:tc>
           <w:tcPr>
             <w:cnfStyle w:val="001000000000" w:firstRow="0" w:lastRow="0" w:firstColumn="1" w:lastColumn="0" w:oddVBand="0" w:evenVBand="0" w:oddHBand="0" w:evenHBand="0" w:firstRowFirstColumn="0" w:firstRowLastColumn="0" w:lastRowFirstColumn="0" w:lastRowLastColumn="0"/>
-            <w:tcW w:w="1907" w:type="pct"/>
+            <w:tcW w:w="2078" w:type="pct"/>
             <w:vMerge/>
             <w:shd w:val="clear" w:color="auto" w:fill="CCCCFF"/>
             <w:vAlign w:val="center"/>
@@ -2954,7 +2056,7 @@
         </w:tc>
         <w:tc>
           <w:tcPr>
-            <w:tcW w:w="655" w:type="pct"/>
+            <w:tcW w:w="570" w:type="pct"/>
             <w:shd w:val="clear" w:color="auto" w:fill="DEEAF6"/>
             <w:vAlign w:val="center"/>
           </w:tcPr>
@@ -2981,7 +2083,7 @@
         </w:tc>
         <w:tc>
           <w:tcPr>
-            <w:tcW w:w="2438" w:type="pct"/>
+            <w:tcW w:w="2353" w:type="pct"/>
             <w:shd w:val="clear" w:color="auto" w:fill="DEEAF6"/>
             <w:vAlign w:val="center"/>
           </w:tcPr>
@@ -3011,7 +2113,7 @@
         <w:tc>
           <w:tcPr>
             <w:cnfStyle w:val="001000000000" w:firstRow="0" w:lastRow="0" w:firstColumn="1" w:lastColumn="0" w:oddVBand="0" w:evenVBand="0" w:oddHBand="0" w:evenHBand="0" w:firstRowFirstColumn="0" w:firstRowLastColumn="0" w:lastRowFirstColumn="0" w:lastRowLastColumn="0"/>
-            <w:tcW w:w="1907" w:type="pct"/>
+            <w:tcW w:w="2078" w:type="pct"/>
             <w:vMerge w:val="restart"/>
             <w:shd w:val="clear" w:color="auto" w:fill="CCCCFF"/>
             <w:vAlign w:val="center"/>
@@ -3026,6 +2128,7 @@
                 <w:szCs w:val="21"/>
               </w:rPr>
             </w:pPr>
+            <w:proofErr w:type="spellStart"/>
             <w:r>
               <w:rPr>
                 <w:rFonts w:ascii="微软雅黑" w:eastAsia="微软雅黑" w:hAnsi="微软雅黑" w:hint="eastAsia"/>
@@ -3058,11 +2161,12 @@
               </w:rPr>
               <w:t>s</w:t>
             </w:r>
-          </w:p>
-        </w:tc>
-        <w:tc>
-          <w:tcPr>
-            <w:tcW w:w="655" w:type="pct"/>
+            <w:proofErr w:type="spellEnd"/>
+          </w:p>
+        </w:tc>
+        <w:tc>
+          <w:tcPr>
+            <w:tcW w:w="570" w:type="pct"/>
             <w:shd w:val="clear" w:color="auto" w:fill="DEEAF6"/>
             <w:vAlign w:val="center"/>
           </w:tcPr>
@@ -3089,7 +2193,7 @@
         </w:tc>
         <w:tc>
           <w:tcPr>
-            <w:tcW w:w="2438" w:type="pct"/>
+            <w:tcW w:w="2353" w:type="pct"/>
             <w:shd w:val="clear" w:color="auto" w:fill="DEEAF6"/>
             <w:vAlign w:val="center"/>
           </w:tcPr>
@@ -3136,6 +2240,7 @@
               </w:rPr>
               <w:t>&lt;</w:t>
             </w:r>
+            <w:proofErr w:type="spellStart"/>
             <w:r>
               <w:rPr>
                 <w:rFonts w:ascii="微软雅黑" w:eastAsia="微软雅黑" w:hAnsi="微软雅黑" w:hint="eastAsia"/>
@@ -3144,6 +2249,7 @@
               </w:rPr>
               <w:t>hotelVO</w:t>
             </w:r>
+            <w:proofErr w:type="spellEnd"/>
             <w:r>
               <w:rPr>
                 <w:rFonts w:ascii="微软雅黑" w:eastAsia="微软雅黑" w:hAnsi="微软雅黑"/>
@@ -3152,6 +2258,7 @@
               </w:rPr>
               <w:t xml:space="preserve">&gt; </w:t>
             </w:r>
+            <w:proofErr w:type="spellStart"/>
             <w:r>
               <w:rPr>
                 <w:rFonts w:ascii="微软雅黑" w:eastAsia="微软雅黑" w:hAnsi="微软雅黑" w:hint="eastAsia"/>
@@ -3168,6 +2275,7 @@
               </w:rPr>
               <w:t>s</w:t>
             </w:r>
+            <w:proofErr w:type="spellEnd"/>
             <w:r>
               <w:rPr>
                 <w:rFonts w:ascii="微软雅黑" w:eastAsia="微软雅黑" w:hAnsi="微软雅黑"/>
@@ -3190,16 +2298,54 @@
                 <w:color w:val="000000" w:themeColor="text1"/>
                 <w:szCs w:val="21"/>
               </w:rPr>
-              <w:t xml:space="preserve">&lt;hotelVO&gt; </w:t>
-            </w:r>
-            <w:r>
-              <w:rPr>
-                <w:rFonts w:ascii="微软雅黑" w:eastAsia="微软雅黑" w:hAnsi="微软雅黑" w:hint="eastAsia"/>
-                <w:color w:val="000000" w:themeColor="text1"/>
-                <w:szCs w:val="21"/>
-              </w:rPr>
-              <w:t>hotelList，SortStrategy</w:t>
-            </w:r>
+              <w:t>&lt;</w:t>
+            </w:r>
+            <w:proofErr w:type="spellStart"/>
+            <w:r>
+              <w:rPr>
+                <w:rFonts w:ascii="微软雅黑" w:eastAsia="微软雅黑" w:hAnsi="微软雅黑"/>
+                <w:color w:val="000000" w:themeColor="text1"/>
+                <w:szCs w:val="21"/>
+              </w:rPr>
+              <w:t>hotelVO</w:t>
+            </w:r>
+            <w:proofErr w:type="spellEnd"/>
+            <w:r>
+              <w:rPr>
+                <w:rFonts w:ascii="微软雅黑" w:eastAsia="微软雅黑" w:hAnsi="微软雅黑"/>
+                <w:color w:val="000000" w:themeColor="text1"/>
+                <w:szCs w:val="21"/>
+              </w:rPr>
+              <w:t xml:space="preserve">&gt; </w:t>
+            </w:r>
+            <w:proofErr w:type="spellStart"/>
+            <w:r>
+              <w:rPr>
+                <w:rFonts w:ascii="微软雅黑" w:eastAsia="微软雅黑" w:hAnsi="微软雅黑" w:hint="eastAsia"/>
+                <w:color w:val="000000" w:themeColor="text1"/>
+                <w:szCs w:val="21"/>
+              </w:rPr>
+              <w:t>hotelList</w:t>
+            </w:r>
+            <w:proofErr w:type="spellEnd"/>
+            <w:r>
+              <w:rPr>
+                <w:rFonts w:ascii="微软雅黑" w:eastAsia="微软雅黑" w:hAnsi="微软雅黑" w:hint="eastAsia"/>
+                <w:color w:val="000000" w:themeColor="text1"/>
+                <w:szCs w:val="21"/>
+              </w:rPr>
+              <w:t>，</w:t>
+            </w:r>
+            <w:proofErr w:type="spellStart"/>
+            <w:r>
+              <w:rPr>
+                <w:rFonts w:ascii="微软雅黑" w:eastAsia="微软雅黑" w:hAnsi="微软雅黑" w:hint="eastAsia"/>
+                <w:color w:val="000000" w:themeColor="text1"/>
+                <w:szCs w:val="21"/>
+              </w:rPr>
+              <w:t>SortStrategy</w:t>
+            </w:r>
+            <w:proofErr w:type="spellEnd"/>
             <w:r>
               <w:rPr>
                 <w:rFonts w:ascii="微软雅黑" w:eastAsia="微软雅黑" w:hAnsi="微软雅黑"/>
@@ -3208,6 +2354,7 @@
               </w:rPr>
               <w:t xml:space="preserve"> </w:t>
             </w:r>
+            <w:proofErr w:type="spellStart"/>
             <w:r>
               <w:rPr>
                 <w:rFonts w:ascii="微软雅黑" w:eastAsia="微软雅黑" w:hAnsi="微软雅黑" w:hint="eastAsia"/>
@@ -3224,6 +2371,7 @@
               </w:rPr>
               <w:t>Strategy</w:t>
             </w:r>
+            <w:proofErr w:type="spellEnd"/>
             <w:r>
               <w:rPr>
                 <w:rFonts w:ascii="微软雅黑" w:eastAsia="微软雅黑" w:hAnsi="微软雅黑"/>
@@ -3242,7 +2390,7 @@
         <w:tc>
           <w:tcPr>
             <w:cnfStyle w:val="001000000000" w:firstRow="0" w:lastRow="0" w:firstColumn="1" w:lastColumn="0" w:oddVBand="0" w:evenVBand="0" w:oddHBand="0" w:evenHBand="0" w:firstRowFirstColumn="0" w:firstRowLastColumn="0" w:lastRowFirstColumn="0" w:lastRowLastColumn="0"/>
-            <w:tcW w:w="1907" w:type="pct"/>
+            <w:tcW w:w="2078" w:type="pct"/>
             <w:vMerge/>
             <w:shd w:val="clear" w:color="auto" w:fill="CCCCFF"/>
             <w:vAlign w:val="center"/>
@@ -3261,7 +2409,7 @@
         </w:tc>
         <w:tc>
           <w:tcPr>
-            <w:tcW w:w="655" w:type="pct"/>
+            <w:tcW w:w="570" w:type="pct"/>
             <w:shd w:val="clear" w:color="auto" w:fill="BDD6EF"/>
             <w:vAlign w:val="center"/>
           </w:tcPr>
@@ -3288,7 +2436,7 @@
         </w:tc>
         <w:tc>
           <w:tcPr>
-            <w:tcW w:w="2438" w:type="pct"/>
+            <w:tcW w:w="2353" w:type="pct"/>
             <w:shd w:val="clear" w:color="auto" w:fill="BDD6EF"/>
             <w:vAlign w:val="center"/>
           </w:tcPr>
@@ -3326,7 +2474,7 @@
         <w:tc>
           <w:tcPr>
             <w:cnfStyle w:val="001000000000" w:firstRow="0" w:lastRow="0" w:firstColumn="1" w:lastColumn="0" w:oddVBand="0" w:evenVBand="0" w:oddHBand="0" w:evenHBand="0" w:firstRowFirstColumn="0" w:firstRowLastColumn="0" w:lastRowFirstColumn="0" w:lastRowLastColumn="0"/>
-            <w:tcW w:w="1907" w:type="pct"/>
+            <w:tcW w:w="2078" w:type="pct"/>
             <w:vMerge/>
             <w:shd w:val="clear" w:color="auto" w:fill="CCCCFF"/>
             <w:vAlign w:val="center"/>
@@ -3345,7 +2493,7 @@
         </w:tc>
         <w:tc>
           <w:tcPr>
-            <w:tcW w:w="655" w:type="pct"/>
+            <w:tcW w:w="570" w:type="pct"/>
             <w:shd w:val="clear" w:color="auto" w:fill="DEEAF6"/>
             <w:vAlign w:val="center"/>
           </w:tcPr>
@@ -3372,7 +2520,7 @@
         </w:tc>
         <w:tc>
           <w:tcPr>
-            <w:tcW w:w="2438" w:type="pct"/>
+            <w:tcW w:w="2353" w:type="pct"/>
             <w:shd w:val="clear" w:color="auto" w:fill="DEEAF6"/>
             <w:vAlign w:val="center"/>
           </w:tcPr>
@@ -3405,7 +2553,7 @@
         <w:tc>
           <w:tcPr>
             <w:cnfStyle w:val="001000000000" w:firstRow="0" w:lastRow="0" w:firstColumn="1" w:lastColumn="0" w:oddVBand="0" w:evenVBand="0" w:oddHBand="0" w:evenHBand="0" w:firstRowFirstColumn="0" w:firstRowLastColumn="0" w:lastRowFirstColumn="0" w:lastRowLastColumn="0"/>
-            <w:tcW w:w="1907" w:type="pct"/>
+            <w:tcW w:w="2078" w:type="pct"/>
             <w:vMerge w:val="restart"/>
             <w:shd w:val="clear" w:color="auto" w:fill="CCCCFF"/>
             <w:vAlign w:val="center"/>
@@ -3420,13 +2568,13 @@
                 <w:szCs w:val="21"/>
               </w:rPr>
             </w:pPr>
-            <w:r>
-              <w:rPr>
-                <w:rFonts w:ascii="微软雅黑" w:eastAsia="微软雅黑" w:hAnsi="微软雅黑" w:hint="eastAsia"/>
-                <w:color w:val="000000" w:themeColor="text1"/>
-                <w:szCs w:val="21"/>
-              </w:rPr>
-              <w:lastRenderedPageBreak/>
+            <w:proofErr w:type="spellStart"/>
+            <w:r>
+              <w:rPr>
+                <w:rFonts w:ascii="微软雅黑" w:eastAsia="微软雅黑" w:hAnsi="微软雅黑" w:hint="eastAsia"/>
+                <w:color w:val="000000" w:themeColor="text1"/>
+                <w:szCs w:val="21"/>
+              </w:rPr>
               <w:t>hotel.get</w:t>
             </w:r>
             <w:r>
@@ -3453,11 +2601,12 @@
               </w:rPr>
               <w:t>s</w:t>
             </w:r>
-          </w:p>
-        </w:tc>
-        <w:tc>
-          <w:tcPr>
-            <w:tcW w:w="655" w:type="pct"/>
+            <w:proofErr w:type="spellEnd"/>
+          </w:p>
+        </w:tc>
+        <w:tc>
+          <w:tcPr>
+            <w:tcW w:w="570" w:type="pct"/>
             <w:shd w:val="clear" w:color="auto" w:fill="DEEAF6"/>
             <w:vAlign w:val="center"/>
           </w:tcPr>
@@ -3484,7 +2633,7 @@
         </w:tc>
         <w:tc>
           <w:tcPr>
-            <w:tcW w:w="2438" w:type="pct"/>
+            <w:tcW w:w="2353" w:type="pct"/>
             <w:shd w:val="clear" w:color="auto" w:fill="DEEAF6"/>
             <w:vAlign w:val="center"/>
           </w:tcPr>
@@ -3521,8 +2670,27 @@
                 <w:color w:val="000000" w:themeColor="text1"/>
                 <w:szCs w:val="21"/>
               </w:rPr>
-              <w:t xml:space="preserve">List&lt;hotelVO&gt; </w:t>
-            </w:r>
+              <w:t>List&lt;</w:t>
+            </w:r>
+            <w:proofErr w:type="spellStart"/>
+            <w:r>
+              <w:rPr>
+                <w:rFonts w:ascii="微软雅黑" w:eastAsia="微软雅黑" w:hAnsi="微软雅黑"/>
+                <w:color w:val="000000" w:themeColor="text1"/>
+                <w:szCs w:val="21"/>
+              </w:rPr>
+              <w:t>hotelVO</w:t>
+            </w:r>
+            <w:proofErr w:type="spellEnd"/>
+            <w:r>
+              <w:rPr>
+                <w:rFonts w:ascii="微软雅黑" w:eastAsia="微软雅黑" w:hAnsi="微软雅黑"/>
+                <w:color w:val="000000" w:themeColor="text1"/>
+                <w:szCs w:val="21"/>
+              </w:rPr>
+              <w:t xml:space="preserve">&gt; </w:t>
+            </w:r>
+            <w:proofErr w:type="spellStart"/>
             <w:r>
               <w:rPr>
                 <w:rFonts w:ascii="微软雅黑" w:eastAsia="微软雅黑" w:hAnsi="微软雅黑" w:hint="eastAsia"/>
@@ -3539,6 +2707,7 @@
               </w:rPr>
               <w:t>s</w:t>
             </w:r>
+            <w:proofErr w:type="spellEnd"/>
             <w:r>
               <w:rPr>
                 <w:rFonts w:ascii="微软雅黑" w:eastAsia="微软雅黑" w:hAnsi="微软雅黑"/>
@@ -3561,7 +2730,34 @@
                 <w:color w:val="000000" w:themeColor="text1"/>
                 <w:szCs w:val="21"/>
               </w:rPr>
-              <w:t>&lt;hotelVO&gt; hotelList,</w:t>
+              <w:t>&lt;</w:t>
+            </w:r>
+            <w:proofErr w:type="spellStart"/>
+            <w:r>
+              <w:rPr>
+                <w:rFonts w:ascii="微软雅黑" w:eastAsia="微软雅黑" w:hAnsi="微软雅黑"/>
+                <w:color w:val="000000" w:themeColor="text1"/>
+                <w:szCs w:val="21"/>
+              </w:rPr>
+              <w:t>hotelVO</w:t>
+            </w:r>
+            <w:proofErr w:type="spellEnd"/>
+            <w:r>
+              <w:rPr>
+                <w:rFonts w:ascii="微软雅黑" w:eastAsia="微软雅黑" w:hAnsi="微软雅黑"/>
+                <w:color w:val="000000" w:themeColor="text1"/>
+                <w:szCs w:val="21"/>
+              </w:rPr>
+              <w:t xml:space="preserve">&gt; </w:t>
+            </w:r>
+            <w:proofErr w:type="spellStart"/>
+            <w:r>
+              <w:rPr>
+                <w:rFonts w:ascii="微软雅黑" w:eastAsia="微软雅黑" w:hAnsi="微软雅黑"/>
+                <w:color w:val="000000" w:themeColor="text1"/>
+                <w:szCs w:val="21"/>
+              </w:rPr>
+              <w:t>hotelList,</w:t>
             </w:r>
             <w:r>
               <w:rPr>
@@ -3571,13 +2767,23 @@
               </w:rPr>
               <w:t>String</w:t>
             </w:r>
-            <w:r>
-              <w:rPr>
-                <w:rFonts w:ascii="微软雅黑" w:eastAsia="微软雅黑" w:hAnsi="微软雅黑"/>
-                <w:color w:val="000000" w:themeColor="text1"/>
-                <w:szCs w:val="21"/>
-              </w:rPr>
-              <w:t xml:space="preserve"> user</w:t>
+            <w:proofErr w:type="spellEnd"/>
+            <w:r>
+              <w:rPr>
+                <w:rFonts w:ascii="微软雅黑" w:eastAsia="微软雅黑" w:hAnsi="微软雅黑"/>
+                <w:color w:val="000000" w:themeColor="text1"/>
+                <w:szCs w:val="21"/>
+              </w:rPr>
+              <w:t xml:space="preserve"> </w:t>
+            </w:r>
+            <w:proofErr w:type="spellStart"/>
+            <w:r>
+              <w:rPr>
+                <w:rFonts w:ascii="微软雅黑" w:eastAsia="微软雅黑" w:hAnsi="微软雅黑"/>
+                <w:color w:val="000000" w:themeColor="text1"/>
+                <w:szCs w:val="21"/>
+              </w:rPr>
+              <w:t>user</w:t>
             </w:r>
             <w:r>
               <w:rPr>
@@ -3587,6 +2793,7 @@
               </w:rPr>
               <w:t>ID</w:t>
             </w:r>
+            <w:proofErr w:type="spellEnd"/>
             <w:r>
               <w:rPr>
                 <w:rFonts w:ascii="微软雅黑" w:eastAsia="微软雅黑" w:hAnsi="微软雅黑"/>
@@ -3602,7 +2809,7 @@
         <w:tc>
           <w:tcPr>
             <w:cnfStyle w:val="001000000000" w:firstRow="0" w:lastRow="0" w:firstColumn="1" w:lastColumn="0" w:oddVBand="0" w:evenVBand="0" w:oddHBand="0" w:evenHBand="0" w:firstRowFirstColumn="0" w:firstRowLastColumn="0" w:lastRowFirstColumn="0" w:lastRowLastColumn="0"/>
-            <w:tcW w:w="1907" w:type="pct"/>
+            <w:tcW w:w="2078" w:type="pct"/>
             <w:vMerge/>
             <w:shd w:val="clear" w:color="auto" w:fill="CCCCFF"/>
             <w:vAlign w:val="center"/>
@@ -3621,7 +2828,7 @@
         </w:tc>
         <w:tc>
           <w:tcPr>
-            <w:tcW w:w="655" w:type="pct"/>
+            <w:tcW w:w="570" w:type="pct"/>
             <w:shd w:val="clear" w:color="auto" w:fill="BDD6EF"/>
             <w:vAlign w:val="center"/>
           </w:tcPr>
@@ -3648,7 +2855,7 @@
         </w:tc>
         <w:tc>
           <w:tcPr>
-            <w:tcW w:w="2438" w:type="pct"/>
+            <w:tcW w:w="2353" w:type="pct"/>
             <w:shd w:val="clear" w:color="auto" w:fill="BDD6EF"/>
             <w:vAlign w:val="center"/>
           </w:tcPr>
@@ -3681,7 +2888,7 @@
         <w:tc>
           <w:tcPr>
             <w:cnfStyle w:val="001000000000" w:firstRow="0" w:lastRow="0" w:firstColumn="1" w:lastColumn="0" w:oddVBand="0" w:evenVBand="0" w:oddHBand="0" w:evenHBand="0" w:firstRowFirstColumn="0" w:firstRowLastColumn="0" w:lastRowFirstColumn="0" w:lastRowLastColumn="0"/>
-            <w:tcW w:w="1907" w:type="pct"/>
+            <w:tcW w:w="2078" w:type="pct"/>
             <w:vMerge/>
             <w:shd w:val="clear" w:color="auto" w:fill="CCCCFF"/>
             <w:vAlign w:val="center"/>
@@ -3700,7 +2907,7 @@
         </w:tc>
         <w:tc>
           <w:tcPr>
-            <w:tcW w:w="655" w:type="pct"/>
+            <w:tcW w:w="570" w:type="pct"/>
             <w:shd w:val="clear" w:color="auto" w:fill="DEEAF6"/>
             <w:vAlign w:val="center"/>
           </w:tcPr>
@@ -3727,7 +2934,7 @@
         </w:tc>
         <w:tc>
           <w:tcPr>
-            <w:tcW w:w="2438" w:type="pct"/>
+            <w:tcW w:w="2353" w:type="pct"/>
             <w:shd w:val="clear" w:color="auto" w:fill="DEEAF6"/>
             <w:vAlign w:val="center"/>
           </w:tcPr>
@@ -3757,7 +2964,7 @@
         <w:tc>
           <w:tcPr>
             <w:cnfStyle w:val="001000000000" w:firstRow="0" w:lastRow="0" w:firstColumn="1" w:lastColumn="0" w:oddVBand="0" w:evenVBand="0" w:oddHBand="0" w:evenHBand="0" w:firstRowFirstColumn="0" w:firstRowLastColumn="0" w:lastRowFirstColumn="0" w:lastRowLastColumn="0"/>
-            <w:tcW w:w="1907" w:type="pct"/>
+            <w:tcW w:w="2078" w:type="pct"/>
             <w:vMerge w:val="restart"/>
             <w:shd w:val="clear" w:color="auto" w:fill="CCCCFF"/>
             <w:vAlign w:val="center"/>
@@ -3772,6 +2979,7 @@
                 <w:szCs w:val="21"/>
               </w:rPr>
             </w:pPr>
+            <w:proofErr w:type="spellStart"/>
             <w:r>
               <w:rPr>
                 <w:rFonts w:ascii="微软雅黑" w:eastAsia="微软雅黑" w:hAnsi="微软雅黑" w:hint="eastAsia"/>
@@ -3788,11 +2996,12 @@
               </w:rPr>
               <w:t>Invalid</w:t>
             </w:r>
-          </w:p>
-        </w:tc>
-        <w:tc>
-          <w:tcPr>
-            <w:tcW w:w="655" w:type="pct"/>
+            <w:proofErr w:type="spellEnd"/>
+          </w:p>
+        </w:tc>
+        <w:tc>
+          <w:tcPr>
+            <w:tcW w:w="570" w:type="pct"/>
             <w:shd w:val="clear" w:color="auto" w:fill="DEEAF6"/>
             <w:vAlign w:val="center"/>
           </w:tcPr>
@@ -3819,7 +3028,7 @@
         </w:tc>
         <w:tc>
           <w:tcPr>
-            <w:tcW w:w="2438" w:type="pct"/>
+            <w:tcW w:w="2353" w:type="pct"/>
             <w:shd w:val="clear" w:color="auto" w:fill="DEEAF6"/>
             <w:vAlign w:val="center"/>
           </w:tcPr>
@@ -3850,6 +3059,7 @@
               </w:rPr>
               <w:t xml:space="preserve">ublic </w:t>
             </w:r>
+            <w:proofErr w:type="spellStart"/>
             <w:r>
               <w:rPr>
                 <w:rFonts w:ascii="微软雅黑" w:eastAsia="微软雅黑" w:hAnsi="微软雅黑" w:hint="eastAsia"/>
@@ -3858,14 +3068,25 @@
               </w:rPr>
               <w:t>ResultMessage</w:t>
             </w:r>
-            <w:r>
-              <w:rPr>
-                <w:rFonts w:ascii="微软雅黑" w:eastAsia="微软雅黑" w:hAnsi="微软雅黑"/>
-                <w:color w:val="000000" w:themeColor="text1"/>
-                <w:szCs w:val="21"/>
-              </w:rPr>
-              <w:t xml:space="preserve"> searchInvalid</w:t>
-            </w:r>
+            <w:proofErr w:type="spellEnd"/>
+            <w:r>
+              <w:rPr>
+                <w:rFonts w:ascii="微软雅黑" w:eastAsia="微软雅黑" w:hAnsi="微软雅黑"/>
+                <w:color w:val="000000" w:themeColor="text1"/>
+                <w:szCs w:val="21"/>
+              </w:rPr>
+              <w:t xml:space="preserve"> </w:t>
+            </w:r>
+            <w:proofErr w:type="spellStart"/>
+            <w:r>
+              <w:rPr>
+                <w:rFonts w:ascii="微软雅黑" w:eastAsia="微软雅黑" w:hAnsi="微软雅黑"/>
+                <w:color w:val="000000" w:themeColor="text1"/>
+                <w:szCs w:val="21"/>
+              </w:rPr>
+              <w:t>searchInvalid</w:t>
+            </w:r>
+            <w:proofErr w:type="spellEnd"/>
             <w:r>
               <w:rPr>
                 <w:rFonts w:ascii="微软雅黑" w:eastAsia="微软雅黑" w:hAnsi="微软雅黑" w:hint="eastAsia"/>
@@ -3884,7 +3105,7 @@
         <w:tc>
           <w:tcPr>
             <w:cnfStyle w:val="001000000000" w:firstRow="0" w:lastRow="0" w:firstColumn="1" w:lastColumn="0" w:oddVBand="0" w:evenVBand="0" w:oddHBand="0" w:evenHBand="0" w:firstRowFirstColumn="0" w:firstRowLastColumn="0" w:lastRowFirstColumn="0" w:lastRowLastColumn="0"/>
-            <w:tcW w:w="1907" w:type="pct"/>
+            <w:tcW w:w="2078" w:type="pct"/>
             <w:vMerge/>
             <w:shd w:val="clear" w:color="auto" w:fill="CCCCFF"/>
             <w:vAlign w:val="center"/>
@@ -3903,7 +3124,7 @@
         </w:tc>
         <w:tc>
           <w:tcPr>
-            <w:tcW w:w="655" w:type="pct"/>
+            <w:tcW w:w="570" w:type="pct"/>
             <w:shd w:val="clear" w:color="auto" w:fill="BDD6EF"/>
             <w:vAlign w:val="center"/>
           </w:tcPr>
@@ -3930,7 +3151,7 @@
         </w:tc>
         <w:tc>
           <w:tcPr>
-            <w:tcW w:w="2438" w:type="pct"/>
+            <w:tcW w:w="2353" w:type="pct"/>
             <w:shd w:val="clear" w:color="auto" w:fill="BDD6EF"/>
             <w:vAlign w:val="center"/>
           </w:tcPr>
@@ -3960,7 +3181,7 @@
         <w:tc>
           <w:tcPr>
             <w:cnfStyle w:val="001000000000" w:firstRow="0" w:lastRow="0" w:firstColumn="1" w:lastColumn="0" w:oddVBand="0" w:evenVBand="0" w:oddHBand="0" w:evenHBand="0" w:firstRowFirstColumn="0" w:firstRowLastColumn="0" w:lastRowFirstColumn="0" w:lastRowLastColumn="0"/>
-            <w:tcW w:w="1907" w:type="pct"/>
+            <w:tcW w:w="2078" w:type="pct"/>
             <w:vMerge/>
             <w:shd w:val="clear" w:color="auto" w:fill="CCCCFF"/>
             <w:vAlign w:val="center"/>
@@ -3979,7 +3200,7 @@
         </w:tc>
         <w:tc>
           <w:tcPr>
-            <w:tcW w:w="655" w:type="pct"/>
+            <w:tcW w:w="570" w:type="pct"/>
             <w:shd w:val="clear" w:color="auto" w:fill="DEEAF6"/>
             <w:vAlign w:val="center"/>
           </w:tcPr>
@@ -4006,7 +3227,7 @@
         </w:tc>
         <w:tc>
           <w:tcPr>
-            <w:tcW w:w="2438" w:type="pct"/>
+            <w:tcW w:w="2353" w:type="pct"/>
             <w:shd w:val="clear" w:color="auto" w:fill="DEEAF6"/>
             <w:vAlign w:val="center"/>
           </w:tcPr>
@@ -4039,7 +3260,7 @@
         <w:tc>
           <w:tcPr>
             <w:cnfStyle w:val="001000000000" w:firstRow="0" w:lastRow="0" w:firstColumn="1" w:lastColumn="0" w:oddVBand="0" w:evenVBand="0" w:oddHBand="0" w:evenHBand="0" w:firstRowFirstColumn="0" w:firstRowLastColumn="0" w:lastRowFirstColumn="0" w:lastRowLastColumn="0"/>
-            <w:tcW w:w="1907" w:type="pct"/>
+            <w:tcW w:w="2078" w:type="pct"/>
             <w:vMerge w:val="restart"/>
             <w:shd w:val="clear" w:color="auto" w:fill="CCCCFF"/>
             <w:vAlign w:val="center"/>
@@ -4054,6 +3275,7 @@
                 <w:szCs w:val="21"/>
               </w:rPr>
             </w:pPr>
+            <w:proofErr w:type="spellStart"/>
             <w:r>
               <w:rPr>
                 <w:rFonts w:ascii="微软雅黑" w:eastAsia="微软雅黑" w:hAnsi="微软雅黑" w:hint="eastAsia"/>
@@ -4062,11 +3284,12 @@
               </w:rPr>
               <w:t>hotel.checkHotelDetail</w:t>
             </w:r>
-          </w:p>
-        </w:tc>
-        <w:tc>
-          <w:tcPr>
-            <w:tcW w:w="655" w:type="pct"/>
+            <w:proofErr w:type="spellEnd"/>
+          </w:p>
+        </w:tc>
+        <w:tc>
+          <w:tcPr>
+            <w:tcW w:w="570" w:type="pct"/>
             <w:shd w:val="clear" w:color="auto" w:fill="DEEAF6"/>
             <w:vAlign w:val="center"/>
           </w:tcPr>
@@ -4093,7 +3316,7 @@
         </w:tc>
         <w:tc>
           <w:tcPr>
-            <w:tcW w:w="2438" w:type="pct"/>
+            <w:tcW w:w="2353" w:type="pct"/>
             <w:shd w:val="clear" w:color="auto" w:fill="DEEAF6"/>
             <w:vAlign w:val="center"/>
           </w:tcPr>
@@ -4124,6 +3347,7 @@
               </w:rPr>
               <w:t xml:space="preserve">ublic </w:t>
             </w:r>
+            <w:proofErr w:type="spellStart"/>
             <w:r>
               <w:rPr>
                 <w:rFonts w:ascii="微软雅黑" w:eastAsia="微软雅黑" w:hAnsi="微软雅黑" w:hint="eastAsia"/>
@@ -4132,6 +3356,7 @@
               </w:rPr>
               <w:t>hotelVO</w:t>
             </w:r>
+            <w:proofErr w:type="spellEnd"/>
           </w:p>
           <w:p>
             <w:pPr>
@@ -4144,6 +3369,7 @@
                 <w:szCs w:val="21"/>
               </w:rPr>
             </w:pPr>
+            <w:proofErr w:type="spellStart"/>
             <w:r>
               <w:rPr>
                 <w:rFonts w:ascii="微软雅黑" w:eastAsia="微软雅黑" w:hAnsi="微软雅黑" w:hint="eastAsia"/>
@@ -4152,6 +3378,7 @@
               </w:rPr>
               <w:t>checkHotelDetail</w:t>
             </w:r>
+            <w:proofErr w:type="spellEnd"/>
             <w:r>
               <w:rPr>
                 <w:rFonts w:ascii="微软雅黑" w:eastAsia="微软雅黑" w:hAnsi="微软雅黑"/>
@@ -4176,6 +3403,7 @@
               </w:rPr>
               <w:t xml:space="preserve"> </w:t>
             </w:r>
+            <w:proofErr w:type="spellStart"/>
             <w:r>
               <w:rPr>
                 <w:rFonts w:ascii="微软雅黑" w:eastAsia="微软雅黑" w:hAnsi="微软雅黑" w:hint="eastAsia"/>
@@ -4184,6 +3412,7 @@
               </w:rPr>
               <w:t>hotelID</w:t>
             </w:r>
+            <w:proofErr w:type="spellEnd"/>
             <w:r>
               <w:rPr>
                 <w:rFonts w:ascii="微软雅黑" w:eastAsia="微软雅黑" w:hAnsi="微软雅黑"/>
@@ -4199,7 +3428,7 @@
         <w:tc>
           <w:tcPr>
             <w:cnfStyle w:val="001000000000" w:firstRow="0" w:lastRow="0" w:firstColumn="1" w:lastColumn="0" w:oddVBand="0" w:evenVBand="0" w:oddHBand="0" w:evenHBand="0" w:firstRowFirstColumn="0" w:firstRowLastColumn="0" w:lastRowFirstColumn="0" w:lastRowLastColumn="0"/>
-            <w:tcW w:w="1907" w:type="pct"/>
+            <w:tcW w:w="2078" w:type="pct"/>
             <w:vMerge/>
             <w:shd w:val="clear" w:color="auto" w:fill="CCCCFF"/>
             <w:vAlign w:val="center"/>
@@ -4218,7 +3447,7 @@
         </w:tc>
         <w:tc>
           <w:tcPr>
-            <w:tcW w:w="655" w:type="pct"/>
+            <w:tcW w:w="570" w:type="pct"/>
             <w:shd w:val="clear" w:color="auto" w:fill="BDD6EF"/>
             <w:vAlign w:val="center"/>
           </w:tcPr>
@@ -4239,13 +3468,22 @@
                 <w:color w:val="000000" w:themeColor="text1"/>
                 <w:szCs w:val="21"/>
               </w:rPr>
-              <w:t>前置条件</w:t>
-            </w:r>
-          </w:p>
-        </w:tc>
-        <w:tc>
-          <w:tcPr>
-            <w:tcW w:w="2438" w:type="pct"/>
+              <w:t>前置条</w:t>
+            </w:r>
+            <w:r>
+              <w:rPr>
+                <w:rFonts w:ascii="微软雅黑" w:eastAsia="微软雅黑" w:hAnsi="微软雅黑" w:hint="eastAsia"/>
+                <w:color w:val="000000" w:themeColor="text1"/>
+                <w:szCs w:val="21"/>
+              </w:rPr>
+              <w:lastRenderedPageBreak/>
+              <w:t>件</w:t>
+            </w:r>
+          </w:p>
+        </w:tc>
+        <w:tc>
+          <w:tcPr>
+            <w:tcW w:w="2353" w:type="pct"/>
             <w:shd w:val="clear" w:color="auto" w:fill="BDD6EF"/>
             <w:vAlign w:val="center"/>
           </w:tcPr>
@@ -4266,7 +3504,17 @@
                 <w:color w:val="000000" w:themeColor="text1"/>
                 <w:szCs w:val="21"/>
               </w:rPr>
-              <w:t>已知酒店的编号，需要查看酒店的详细信息</w:t>
+              <w:lastRenderedPageBreak/>
+              <w:t>已知酒店的编号，需要查看酒店的详细</w:t>
+            </w:r>
+            <w:r>
+              <w:rPr>
+                <w:rFonts w:ascii="微软雅黑" w:eastAsia="微软雅黑" w:hAnsi="微软雅黑" w:hint="eastAsia"/>
+                <w:color w:val="000000" w:themeColor="text1"/>
+                <w:szCs w:val="21"/>
+              </w:rPr>
+              <w:lastRenderedPageBreak/>
+              <w:t>信息</w:t>
             </w:r>
           </w:p>
         </w:tc>
@@ -4278,7 +3526,7 @@
         <w:tc>
           <w:tcPr>
             <w:cnfStyle w:val="001000000000" w:firstRow="0" w:lastRow="0" w:firstColumn="1" w:lastColumn="0" w:oddVBand="0" w:evenVBand="0" w:oddHBand="0" w:evenHBand="0" w:firstRowFirstColumn="0" w:firstRowLastColumn="0" w:lastRowFirstColumn="0" w:lastRowLastColumn="0"/>
-            <w:tcW w:w="1907" w:type="pct"/>
+            <w:tcW w:w="2078" w:type="pct"/>
             <w:vMerge/>
             <w:shd w:val="clear" w:color="auto" w:fill="CCCCFF"/>
             <w:vAlign w:val="center"/>
@@ -4297,7 +3545,7 @@
         </w:tc>
         <w:tc>
           <w:tcPr>
-            <w:tcW w:w="655" w:type="pct"/>
+            <w:tcW w:w="570" w:type="pct"/>
             <w:shd w:val="clear" w:color="auto" w:fill="DEEAF6"/>
             <w:vAlign w:val="center"/>
           </w:tcPr>
@@ -4324,7 +3572,7 @@
         </w:tc>
         <w:tc>
           <w:tcPr>
-            <w:tcW w:w="2438" w:type="pct"/>
+            <w:tcW w:w="2353" w:type="pct"/>
             <w:shd w:val="clear" w:color="auto" w:fill="DEEAF6"/>
             <w:vAlign w:val="center"/>
           </w:tcPr>
@@ -4354,7 +3602,7 @@
         <w:tc>
           <w:tcPr>
             <w:cnfStyle w:val="001000000000" w:firstRow="0" w:lastRow="0" w:firstColumn="1" w:lastColumn="0" w:oddVBand="0" w:evenVBand="0" w:oddHBand="0" w:evenHBand="0" w:firstRowFirstColumn="0" w:firstRowLastColumn="0" w:lastRowFirstColumn="0" w:lastRowLastColumn="0"/>
-            <w:tcW w:w="1907" w:type="pct"/>
+            <w:tcW w:w="2078" w:type="pct"/>
             <w:vMerge w:val="restart"/>
             <w:shd w:val="clear" w:color="auto" w:fill="CCCCFF"/>
             <w:vAlign w:val="center"/>
@@ -4369,6 +3617,7 @@
                 <w:szCs w:val="21"/>
               </w:rPr>
             </w:pPr>
+            <w:proofErr w:type="spellStart"/>
             <w:r>
               <w:rPr>
                 <w:rFonts w:ascii="微软雅黑" w:eastAsia="微软雅黑" w:hAnsi="微软雅黑" w:hint="eastAsia"/>
@@ -4377,11 +3626,12 @@
               </w:rPr>
               <w:t>hotel.endHotelView</w:t>
             </w:r>
-          </w:p>
-        </w:tc>
-        <w:tc>
-          <w:tcPr>
-            <w:tcW w:w="655" w:type="pct"/>
+            <w:proofErr w:type="spellEnd"/>
+          </w:p>
+        </w:tc>
+        <w:tc>
+          <w:tcPr>
+            <w:tcW w:w="570" w:type="pct"/>
             <w:shd w:val="clear" w:color="auto" w:fill="DEEAF6"/>
             <w:vAlign w:val="center"/>
           </w:tcPr>
@@ -4408,7 +3658,7 @@
         </w:tc>
         <w:tc>
           <w:tcPr>
-            <w:tcW w:w="2438" w:type="pct"/>
+            <w:tcW w:w="2353" w:type="pct"/>
             <w:shd w:val="clear" w:color="auto" w:fill="DEEAF6"/>
             <w:vAlign w:val="center"/>
           </w:tcPr>
@@ -4455,6 +3705,7 @@
               </w:rPr>
               <w:t xml:space="preserve"> </w:t>
             </w:r>
+            <w:proofErr w:type="spellStart"/>
             <w:r>
               <w:rPr>
                 <w:rFonts w:ascii="微软雅黑" w:eastAsia="微软雅黑" w:hAnsi="微软雅黑" w:hint="eastAsia"/>
@@ -4463,6 +3714,7 @@
               </w:rPr>
               <w:t>endHotelView</w:t>
             </w:r>
+            <w:proofErr w:type="spellEnd"/>
             <w:r>
               <w:rPr>
                 <w:rFonts w:ascii="微软雅黑" w:eastAsia="微软雅黑" w:hAnsi="微软雅黑"/>
@@ -4481,7 +3733,7 @@
         <w:tc>
           <w:tcPr>
             <w:cnfStyle w:val="001000000000" w:firstRow="0" w:lastRow="0" w:firstColumn="1" w:lastColumn="0" w:oddVBand="0" w:evenVBand="0" w:oddHBand="0" w:evenHBand="0" w:firstRowFirstColumn="0" w:firstRowLastColumn="0" w:lastRowFirstColumn="0" w:lastRowLastColumn="0"/>
-            <w:tcW w:w="1907" w:type="pct"/>
+            <w:tcW w:w="2078" w:type="pct"/>
             <w:vMerge/>
             <w:shd w:val="clear" w:color="auto" w:fill="CCCCFF"/>
             <w:vAlign w:val="center"/>
@@ -4500,7 +3752,7 @@
         </w:tc>
         <w:tc>
           <w:tcPr>
-            <w:tcW w:w="655" w:type="pct"/>
+            <w:tcW w:w="570" w:type="pct"/>
             <w:shd w:val="clear" w:color="auto" w:fill="BDD6EF"/>
             <w:vAlign w:val="center"/>
           </w:tcPr>
@@ -4527,7 +3779,7 @@
         </w:tc>
         <w:tc>
           <w:tcPr>
-            <w:tcW w:w="2438" w:type="pct"/>
+            <w:tcW w:w="2353" w:type="pct"/>
             <w:shd w:val="clear" w:color="auto" w:fill="BDD6EF"/>
             <w:vAlign w:val="center"/>
           </w:tcPr>
@@ -4557,7 +3809,7 @@
         <w:tc>
           <w:tcPr>
             <w:cnfStyle w:val="001000000000" w:firstRow="0" w:lastRow="0" w:firstColumn="1" w:lastColumn="0" w:oddVBand="0" w:evenVBand="0" w:oddHBand="0" w:evenHBand="0" w:firstRowFirstColumn="0" w:firstRowLastColumn="0" w:lastRowFirstColumn="0" w:lastRowLastColumn="0"/>
-            <w:tcW w:w="1907" w:type="pct"/>
+            <w:tcW w:w="2078" w:type="pct"/>
             <w:vMerge/>
             <w:shd w:val="clear" w:color="auto" w:fill="CCCCFF"/>
             <w:vAlign w:val="center"/>
@@ -4576,7 +3828,7 @@
         </w:tc>
         <w:tc>
           <w:tcPr>
-            <w:tcW w:w="655" w:type="pct"/>
+            <w:tcW w:w="570" w:type="pct"/>
             <w:shd w:val="clear" w:color="auto" w:fill="DEEAF6"/>
             <w:vAlign w:val="center"/>
           </w:tcPr>
@@ -4603,7 +3855,7 @@
         </w:tc>
         <w:tc>
           <w:tcPr>
-            <w:tcW w:w="2438" w:type="pct"/>
+            <w:tcW w:w="2353" w:type="pct"/>
             <w:shd w:val="clear" w:color="auto" w:fill="DEEAF6"/>
             <w:vAlign w:val="center"/>
           </w:tcPr>
@@ -4636,7 +3888,7 @@
         <w:tc>
           <w:tcPr>
             <w:cnfStyle w:val="001000000000" w:firstRow="0" w:lastRow="0" w:firstColumn="1" w:lastColumn="0" w:oddVBand="0" w:evenVBand="0" w:oddHBand="0" w:evenHBand="0" w:firstRowFirstColumn="0" w:firstRowLastColumn="0" w:lastRowFirstColumn="0" w:lastRowLastColumn="0"/>
-            <w:tcW w:w="1907" w:type="pct"/>
+            <w:tcW w:w="2078" w:type="pct"/>
             <w:vMerge w:val="restart"/>
             <w:shd w:val="clear" w:color="auto" w:fill="CCCCFF"/>
             <w:vAlign w:val="center"/>
@@ -4651,20 +3903,21 @@
                 <w:szCs w:val="21"/>
               </w:rPr>
             </w:pPr>
-            <w:r>
-              <w:rPr>
-                <w:rFonts w:ascii="微软雅黑" w:eastAsia="微软雅黑" w:hAnsi="微软雅黑" w:hint="eastAsia"/>
-                <w:color w:val="000000" w:themeColor="text1"/>
-                <w:szCs w:val="21"/>
-              </w:rPr>
-              <w:lastRenderedPageBreak/>
+            <w:proofErr w:type="spellStart"/>
+            <w:r>
+              <w:rPr>
+                <w:rFonts w:ascii="微软雅黑" w:eastAsia="微软雅黑" w:hAnsi="微软雅黑" w:hint="eastAsia"/>
+                <w:color w:val="000000" w:themeColor="text1"/>
+                <w:szCs w:val="21"/>
+              </w:rPr>
               <w:t>hotel.getExecutedHotels</w:t>
             </w:r>
-          </w:p>
-        </w:tc>
-        <w:tc>
-          <w:tcPr>
-            <w:tcW w:w="655" w:type="pct"/>
+            <w:proofErr w:type="spellEnd"/>
+          </w:p>
+        </w:tc>
+        <w:tc>
+          <w:tcPr>
+            <w:tcW w:w="570" w:type="pct"/>
             <w:shd w:val="clear" w:color="auto" w:fill="DEEAF6"/>
             <w:vAlign w:val="center"/>
           </w:tcPr>
@@ -4691,7 +3944,7 @@
         </w:tc>
         <w:tc>
           <w:tcPr>
-            <w:tcW w:w="2438" w:type="pct"/>
+            <w:tcW w:w="2353" w:type="pct"/>
             <w:shd w:val="clear" w:color="auto" w:fill="DEEAF6"/>
             <w:vAlign w:val="center"/>
           </w:tcPr>
@@ -4736,8 +3989,36 @@
                 <w:color w:val="000000" w:themeColor="text1"/>
                 <w:szCs w:val="21"/>
               </w:rPr>
-              <w:t>&lt;hotelVO&gt; getExecutedHotels</w:t>
-            </w:r>
+              <w:t>&lt;</w:t>
+            </w:r>
+            <w:proofErr w:type="spellStart"/>
+            <w:r>
+              <w:rPr>
+                <w:rFonts w:ascii="微软雅黑" w:eastAsia="微软雅黑" w:hAnsi="微软雅黑"/>
+                <w:color w:val="000000" w:themeColor="text1"/>
+                <w:szCs w:val="21"/>
+              </w:rPr>
+              <w:t>hotelVO</w:t>
+            </w:r>
+            <w:proofErr w:type="spellEnd"/>
+            <w:r>
+              <w:rPr>
+                <w:rFonts w:ascii="微软雅黑" w:eastAsia="微软雅黑" w:hAnsi="微软雅黑"/>
+                <w:color w:val="000000" w:themeColor="text1"/>
+                <w:szCs w:val="21"/>
+              </w:rPr>
+              <w:t xml:space="preserve">&gt; </w:t>
+            </w:r>
+            <w:proofErr w:type="spellStart"/>
+            <w:r>
+              <w:rPr>
+                <w:rFonts w:ascii="微软雅黑" w:eastAsia="微软雅黑" w:hAnsi="微软雅黑"/>
+                <w:color w:val="000000" w:themeColor="text1"/>
+                <w:szCs w:val="21"/>
+              </w:rPr>
+              <w:t>getExecutedHotels</w:t>
+            </w:r>
+            <w:proofErr w:type="spellEnd"/>
             <w:r>
               <w:rPr>
                 <w:rFonts w:ascii="微软雅黑" w:eastAsia="微软雅黑" w:hAnsi="微软雅黑"/>
@@ -4762,6 +4043,7 @@
               </w:rPr>
               <w:t xml:space="preserve"> </w:t>
             </w:r>
+            <w:proofErr w:type="spellStart"/>
             <w:r>
               <w:rPr>
                 <w:rFonts w:ascii="微软雅黑" w:eastAsia="微软雅黑" w:hAnsi="微软雅黑" w:hint="eastAsia"/>
@@ -4778,6 +4060,7 @@
               </w:rPr>
               <w:t>ID</w:t>
             </w:r>
+            <w:proofErr w:type="spellEnd"/>
             <w:r>
               <w:rPr>
                 <w:rFonts w:ascii="微软雅黑" w:eastAsia="微软雅黑" w:hAnsi="微软雅黑"/>
@@ -4793,7 +4076,7 @@
         <w:tc>
           <w:tcPr>
             <w:cnfStyle w:val="001000000000" w:firstRow="0" w:lastRow="0" w:firstColumn="1" w:lastColumn="0" w:oddVBand="0" w:evenVBand="0" w:oddHBand="0" w:evenHBand="0" w:firstRowFirstColumn="0" w:firstRowLastColumn="0" w:lastRowFirstColumn="0" w:lastRowLastColumn="0"/>
-            <w:tcW w:w="1907" w:type="pct"/>
+            <w:tcW w:w="2078" w:type="pct"/>
             <w:vMerge/>
             <w:shd w:val="clear" w:color="auto" w:fill="CCCCFF"/>
             <w:vAlign w:val="center"/>
@@ -4812,7 +4095,7 @@
         </w:tc>
         <w:tc>
           <w:tcPr>
-            <w:tcW w:w="655" w:type="pct"/>
+            <w:tcW w:w="570" w:type="pct"/>
             <w:shd w:val="clear" w:color="auto" w:fill="BDD6EF"/>
             <w:vAlign w:val="center"/>
           </w:tcPr>
@@ -4839,7 +4122,7 @@
         </w:tc>
         <w:tc>
           <w:tcPr>
-            <w:tcW w:w="2438" w:type="pct"/>
+            <w:tcW w:w="2353" w:type="pct"/>
             <w:shd w:val="clear" w:color="auto" w:fill="BDD6EF"/>
             <w:vAlign w:val="center"/>
           </w:tcPr>
@@ -4872,7 +4155,7 @@
         <w:tc>
           <w:tcPr>
             <w:cnfStyle w:val="001000000000" w:firstRow="0" w:lastRow="0" w:firstColumn="1" w:lastColumn="0" w:oddVBand="0" w:evenVBand="0" w:oddHBand="0" w:evenHBand="0" w:firstRowFirstColumn="0" w:firstRowLastColumn="0" w:lastRowFirstColumn="0" w:lastRowLastColumn="0"/>
-            <w:tcW w:w="1907" w:type="pct"/>
+            <w:tcW w:w="2078" w:type="pct"/>
             <w:vMerge/>
             <w:shd w:val="clear" w:color="auto" w:fill="CCCCFF"/>
             <w:vAlign w:val="center"/>
@@ -4891,7 +4174,7 @@
         </w:tc>
         <w:tc>
           <w:tcPr>
-            <w:tcW w:w="655" w:type="pct"/>
+            <w:tcW w:w="570" w:type="pct"/>
             <w:shd w:val="clear" w:color="auto" w:fill="DEEAF6"/>
             <w:vAlign w:val="center"/>
           </w:tcPr>
@@ -4918,7 +4201,7 @@
         </w:tc>
         <w:tc>
           <w:tcPr>
-            <w:tcW w:w="2438" w:type="pct"/>
+            <w:tcW w:w="2353" w:type="pct"/>
             <w:shd w:val="clear" w:color="auto" w:fill="DEEAF6"/>
             <w:vAlign w:val="center"/>
           </w:tcPr>
@@ -4948,7 +4231,7 @@
         <w:tc>
           <w:tcPr>
             <w:cnfStyle w:val="001000000000" w:firstRow="0" w:lastRow="0" w:firstColumn="1" w:lastColumn="0" w:oddVBand="0" w:evenVBand="0" w:oddHBand="0" w:evenHBand="0" w:firstRowFirstColumn="0" w:firstRowLastColumn="0" w:lastRowFirstColumn="0" w:lastRowLastColumn="0"/>
-            <w:tcW w:w="1907" w:type="pct"/>
+            <w:tcW w:w="2078" w:type="pct"/>
             <w:vMerge w:val="restart"/>
             <w:shd w:val="clear" w:color="auto" w:fill="CCCCFF"/>
             <w:vAlign w:val="center"/>
@@ -4963,6 +4246,7 @@
                 <w:szCs w:val="21"/>
               </w:rPr>
             </w:pPr>
+            <w:proofErr w:type="spellStart"/>
             <w:r>
               <w:rPr>
                 <w:rFonts w:ascii="微软雅黑" w:eastAsia="微软雅黑" w:hAnsi="微软雅黑" w:hint="eastAsia"/>
@@ -4979,11 +4263,12 @@
               </w:rPr>
               <w:t>evaluation</w:t>
             </w:r>
-          </w:p>
-        </w:tc>
-        <w:tc>
-          <w:tcPr>
-            <w:tcW w:w="655" w:type="pct"/>
+            <w:proofErr w:type="spellEnd"/>
+          </w:p>
+        </w:tc>
+        <w:tc>
+          <w:tcPr>
+            <w:tcW w:w="570" w:type="pct"/>
             <w:shd w:val="clear" w:color="auto" w:fill="DEEAF6"/>
             <w:vAlign w:val="center"/>
           </w:tcPr>
@@ -5010,7 +4295,7 @@
         </w:tc>
         <w:tc>
           <w:tcPr>
-            <w:tcW w:w="2438" w:type="pct"/>
+            <w:tcW w:w="2353" w:type="pct"/>
             <w:shd w:val="clear" w:color="auto" w:fill="DEEAF6"/>
             <w:vAlign w:val="center"/>
           </w:tcPr>
@@ -5041,6 +4326,7 @@
               </w:rPr>
               <w:t xml:space="preserve">ublic </w:t>
             </w:r>
+            <w:proofErr w:type="spellStart"/>
             <w:r>
               <w:rPr>
                 <w:rFonts w:ascii="微软雅黑" w:eastAsia="微软雅黑" w:hAnsi="微软雅黑" w:hint="eastAsia"/>
@@ -5049,6 +4335,7 @@
               </w:rPr>
               <w:t>evaluationVO</w:t>
             </w:r>
+            <w:proofErr w:type="spellEnd"/>
             <w:r>
               <w:rPr>
                 <w:rFonts w:ascii="微软雅黑" w:eastAsia="微软雅黑" w:hAnsi="微软雅黑"/>
@@ -5079,8 +4366,18 @@
                 <w:color w:val="000000" w:themeColor="text1"/>
                 <w:szCs w:val="21"/>
               </w:rPr>
-              <w:t>String hotelID</w:t>
-            </w:r>
+              <w:t xml:space="preserve">String </w:t>
+            </w:r>
+            <w:proofErr w:type="spellStart"/>
+            <w:r>
+              <w:rPr>
+                <w:rFonts w:ascii="微软雅黑" w:eastAsia="微软雅黑" w:hAnsi="微软雅黑"/>
+                <w:color w:val="000000" w:themeColor="text1"/>
+                <w:szCs w:val="21"/>
+              </w:rPr>
+              <w:t>hotelID</w:t>
+            </w:r>
+            <w:proofErr w:type="spellEnd"/>
             <w:r>
               <w:rPr>
                 <w:rFonts w:ascii="微软雅黑" w:eastAsia="微软雅黑" w:hAnsi="微软雅黑"/>
@@ -5099,7 +4396,7 @@
         <w:tc>
           <w:tcPr>
             <w:cnfStyle w:val="001000000000" w:firstRow="0" w:lastRow="0" w:firstColumn="1" w:lastColumn="0" w:oddVBand="0" w:evenVBand="0" w:oddHBand="0" w:evenHBand="0" w:firstRowFirstColumn="0" w:firstRowLastColumn="0" w:lastRowFirstColumn="0" w:lastRowLastColumn="0"/>
-            <w:tcW w:w="1907" w:type="pct"/>
+            <w:tcW w:w="2078" w:type="pct"/>
             <w:vMerge/>
             <w:shd w:val="clear" w:color="auto" w:fill="CCCCFF"/>
             <w:vAlign w:val="center"/>
@@ -5118,7 +4415,7 @@
         </w:tc>
         <w:tc>
           <w:tcPr>
-            <w:tcW w:w="655" w:type="pct"/>
+            <w:tcW w:w="570" w:type="pct"/>
             <w:shd w:val="clear" w:color="auto" w:fill="BDD6EF"/>
             <w:vAlign w:val="center"/>
           </w:tcPr>
@@ -5145,7 +4442,7 @@
         </w:tc>
         <w:tc>
           <w:tcPr>
-            <w:tcW w:w="2438" w:type="pct"/>
+            <w:tcW w:w="2353" w:type="pct"/>
             <w:shd w:val="clear" w:color="auto" w:fill="BDD6EF"/>
             <w:vAlign w:val="center"/>
           </w:tcPr>
@@ -5183,7 +4480,7 @@
         <w:tc>
           <w:tcPr>
             <w:cnfStyle w:val="001000000000" w:firstRow="0" w:lastRow="0" w:firstColumn="1" w:lastColumn="0" w:oddVBand="0" w:evenVBand="0" w:oddHBand="0" w:evenHBand="0" w:firstRowFirstColumn="0" w:firstRowLastColumn="0" w:lastRowFirstColumn="0" w:lastRowLastColumn="0"/>
-            <w:tcW w:w="1907" w:type="pct"/>
+            <w:tcW w:w="2078" w:type="pct"/>
             <w:vMerge/>
             <w:shd w:val="clear" w:color="auto" w:fill="CCCCFF"/>
             <w:vAlign w:val="center"/>
@@ -5202,7 +4499,7 @@
         </w:tc>
         <w:tc>
           <w:tcPr>
-            <w:tcW w:w="655" w:type="pct"/>
+            <w:tcW w:w="570" w:type="pct"/>
             <w:shd w:val="clear" w:color="auto" w:fill="DEEAF6"/>
             <w:vAlign w:val="center"/>
           </w:tcPr>
@@ -5229,7 +4526,7 @@
         </w:tc>
         <w:tc>
           <w:tcPr>
-            <w:tcW w:w="2438" w:type="pct"/>
+            <w:tcW w:w="2353" w:type="pct"/>
             <w:shd w:val="clear" w:color="auto" w:fill="DEEAF6"/>
             <w:vAlign w:val="center"/>
           </w:tcPr>
@@ -5262,7 +4559,7 @@
         <w:tc>
           <w:tcPr>
             <w:cnfStyle w:val="001000000000" w:firstRow="0" w:lastRow="0" w:firstColumn="1" w:lastColumn="0" w:oddVBand="0" w:evenVBand="0" w:oddHBand="0" w:evenHBand="0" w:firstRowFirstColumn="0" w:firstRowLastColumn="0" w:lastRowFirstColumn="0" w:lastRowLastColumn="0"/>
-            <w:tcW w:w="1907" w:type="pct"/>
+            <w:tcW w:w="2078" w:type="pct"/>
             <w:vMerge w:val="restart"/>
             <w:shd w:val="clear" w:color="auto" w:fill="CCCCFF"/>
             <w:vAlign w:val="center"/>
@@ -5296,6 +4593,7 @@
                 <w:szCs w:val="21"/>
               </w:rPr>
             </w:pPr>
+            <w:proofErr w:type="spellStart"/>
             <w:r>
               <w:rPr>
                 <w:rFonts w:ascii="微软雅黑" w:eastAsia="微软雅黑" w:hAnsi="微软雅黑" w:hint="eastAsia"/>
@@ -5312,11 +4610,12 @@
               </w:rPr>
               <w:t>Request</w:t>
             </w:r>
-          </w:p>
-        </w:tc>
-        <w:tc>
-          <w:tcPr>
-            <w:tcW w:w="655" w:type="pct"/>
+            <w:proofErr w:type="spellEnd"/>
+          </w:p>
+        </w:tc>
+        <w:tc>
+          <w:tcPr>
+            <w:tcW w:w="570" w:type="pct"/>
             <w:shd w:val="clear" w:color="auto" w:fill="DEEAF6"/>
             <w:vAlign w:val="center"/>
           </w:tcPr>
@@ -5343,7 +4642,7 @@
         </w:tc>
         <w:tc>
           <w:tcPr>
-            <w:tcW w:w="2438" w:type="pct"/>
+            <w:tcW w:w="2353" w:type="pct"/>
             <w:shd w:val="clear" w:color="auto" w:fill="DEEAF6"/>
             <w:vAlign w:val="center"/>
           </w:tcPr>
@@ -5374,6 +4673,7 @@
               </w:rPr>
               <w:t xml:space="preserve">ublic </w:t>
             </w:r>
+            <w:proofErr w:type="spellStart"/>
             <w:r>
               <w:rPr>
                 <w:rFonts w:ascii="微软雅黑" w:eastAsia="微软雅黑" w:hAnsi="微软雅黑"/>
@@ -5390,6 +4690,7 @@
               </w:rPr>
               <w:t>Message</w:t>
             </w:r>
+            <w:proofErr w:type="spellEnd"/>
             <w:r>
               <w:rPr>
                 <w:rFonts w:ascii="微软雅黑" w:eastAsia="微软雅黑" w:hAnsi="微软雅黑"/>
@@ -5398,6 +4699,7 @@
               </w:rPr>
               <w:t xml:space="preserve"> </w:t>
             </w:r>
+            <w:proofErr w:type="spellStart"/>
             <w:r>
               <w:rPr>
                 <w:rFonts w:ascii="微软雅黑" w:eastAsia="微软雅黑" w:hAnsi="微软雅黑" w:hint="eastAsia"/>
@@ -5414,6 +4716,7 @@
               </w:rPr>
               <w:t>Request</w:t>
             </w:r>
+            <w:proofErr w:type="spellEnd"/>
             <w:r>
               <w:rPr>
                 <w:rFonts w:ascii="微软雅黑" w:eastAsia="微软雅黑" w:hAnsi="微软雅黑"/>
@@ -5429,7 +4732,7 @@
         <w:tc>
           <w:tcPr>
             <w:cnfStyle w:val="001000000000" w:firstRow="0" w:lastRow="0" w:firstColumn="1" w:lastColumn="0" w:oddVBand="0" w:evenVBand="0" w:oddHBand="0" w:evenHBand="0" w:firstRowFirstColumn="0" w:firstRowLastColumn="0" w:lastRowFirstColumn="0" w:lastRowLastColumn="0"/>
-            <w:tcW w:w="1907" w:type="pct"/>
+            <w:tcW w:w="2078" w:type="pct"/>
             <w:vMerge/>
             <w:shd w:val="clear" w:color="auto" w:fill="CCCCFF"/>
             <w:vAlign w:val="center"/>
@@ -5448,7 +4751,7 @@
         </w:tc>
         <w:tc>
           <w:tcPr>
-            <w:tcW w:w="655" w:type="pct"/>
+            <w:tcW w:w="570" w:type="pct"/>
             <w:shd w:val="clear" w:color="auto" w:fill="BDD6EF"/>
             <w:vAlign w:val="center"/>
           </w:tcPr>
@@ -5475,7 +4778,7 @@
         </w:tc>
         <w:tc>
           <w:tcPr>
-            <w:tcW w:w="2438" w:type="pct"/>
+            <w:tcW w:w="2353" w:type="pct"/>
             <w:shd w:val="clear" w:color="auto" w:fill="BDD6EF"/>
             <w:vAlign w:val="center"/>
           </w:tcPr>
@@ -5508,7 +4811,7 @@
         <w:tc>
           <w:tcPr>
             <w:cnfStyle w:val="001000000000" w:firstRow="0" w:lastRow="0" w:firstColumn="1" w:lastColumn="0" w:oddVBand="0" w:evenVBand="0" w:oddHBand="0" w:evenHBand="0" w:firstRowFirstColumn="0" w:firstRowLastColumn="0" w:lastRowFirstColumn="0" w:lastRowLastColumn="0"/>
-            <w:tcW w:w="1907" w:type="pct"/>
+            <w:tcW w:w="2078" w:type="pct"/>
             <w:vMerge/>
             <w:shd w:val="clear" w:color="auto" w:fill="CCCCFF"/>
             <w:vAlign w:val="center"/>
@@ -5527,7 +4830,7 @@
         </w:tc>
         <w:tc>
           <w:tcPr>
-            <w:tcW w:w="655" w:type="pct"/>
+            <w:tcW w:w="570" w:type="pct"/>
             <w:shd w:val="clear" w:color="auto" w:fill="DEEAF6"/>
             <w:vAlign w:val="center"/>
           </w:tcPr>
@@ -5554,7 +4857,7 @@
         </w:tc>
         <w:tc>
           <w:tcPr>
-            <w:tcW w:w="2438" w:type="pct"/>
+            <w:tcW w:w="2353" w:type="pct"/>
             <w:shd w:val="clear" w:color="auto" w:fill="DEEAF6"/>
             <w:vAlign w:val="center"/>
           </w:tcPr>
@@ -5584,7 +4887,7 @@
         <w:tc>
           <w:tcPr>
             <w:cnfStyle w:val="001000000000" w:firstRow="0" w:lastRow="0" w:firstColumn="1" w:lastColumn="0" w:oddVBand="0" w:evenVBand="0" w:oddHBand="0" w:evenHBand="0" w:firstRowFirstColumn="0" w:firstRowLastColumn="0" w:lastRowFirstColumn="0" w:lastRowLastColumn="0"/>
-            <w:tcW w:w="1907" w:type="pct"/>
+            <w:tcW w:w="2078" w:type="pct"/>
             <w:vMerge w:val="restart"/>
             <w:shd w:val="clear" w:color="auto" w:fill="CCCCFF"/>
             <w:vAlign w:val="center"/>
@@ -5599,6 +4902,7 @@
                 <w:szCs w:val="21"/>
               </w:rPr>
             </w:pPr>
+            <w:proofErr w:type="spellStart"/>
             <w:r>
               <w:rPr>
                 <w:rFonts w:ascii="微软雅黑" w:eastAsia="微软雅黑" w:hAnsi="微软雅黑" w:hint="eastAsia"/>
@@ -5607,11 +4911,12 @@
               </w:rPr>
               <w:t>hotel.updateEvaluation</w:t>
             </w:r>
-          </w:p>
-        </w:tc>
-        <w:tc>
-          <w:tcPr>
-            <w:tcW w:w="655" w:type="pct"/>
+            <w:proofErr w:type="spellEnd"/>
+          </w:p>
+        </w:tc>
+        <w:tc>
+          <w:tcPr>
+            <w:tcW w:w="570" w:type="pct"/>
             <w:shd w:val="clear" w:color="auto" w:fill="DEEAF6"/>
             <w:vAlign w:val="center"/>
           </w:tcPr>
@@ -5638,7 +4943,7 @@
         </w:tc>
         <w:tc>
           <w:tcPr>
-            <w:tcW w:w="2438" w:type="pct"/>
+            <w:tcW w:w="2353" w:type="pct"/>
             <w:shd w:val="clear" w:color="auto" w:fill="DEEAF6"/>
             <w:vAlign w:val="center"/>
           </w:tcPr>
@@ -5669,6 +4974,7 @@
               </w:rPr>
               <w:t xml:space="preserve">ublic </w:t>
             </w:r>
+            <w:proofErr w:type="spellStart"/>
             <w:r>
               <w:rPr>
                 <w:rFonts w:ascii="微软雅黑" w:eastAsia="微软雅黑" w:hAnsi="微软雅黑" w:hint="eastAsia"/>
@@ -5677,6 +4983,7 @@
               </w:rPr>
               <w:t>ResultMessage</w:t>
             </w:r>
+            <w:proofErr w:type="spellEnd"/>
             <w:r>
               <w:rPr>
                 <w:rFonts w:ascii="微软雅黑" w:eastAsia="微软雅黑" w:hAnsi="微软雅黑"/>
@@ -5729,13 +5036,41 @@
               </w:rPr>
               <w:t>(</w:t>
             </w:r>
-            <w:r>
-              <w:rPr>
-                <w:rFonts w:ascii="微软雅黑" w:eastAsia="微软雅黑" w:hAnsi="微软雅黑" w:hint="eastAsia"/>
-                <w:color w:val="000000" w:themeColor="text1"/>
-                <w:szCs w:val="21"/>
-              </w:rPr>
-              <w:t>evaluationVO evaluationVO，</w:t>
+            <w:proofErr w:type="spellStart"/>
+            <w:r>
+              <w:rPr>
+                <w:rFonts w:ascii="微软雅黑" w:eastAsia="微软雅黑" w:hAnsi="微软雅黑" w:hint="eastAsia"/>
+                <w:color w:val="000000" w:themeColor="text1"/>
+                <w:szCs w:val="21"/>
+              </w:rPr>
+              <w:t>evaluationVO</w:t>
+            </w:r>
+            <w:proofErr w:type="spellEnd"/>
+            <w:r>
+              <w:rPr>
+                <w:rFonts w:ascii="微软雅黑" w:eastAsia="微软雅黑" w:hAnsi="微软雅黑" w:hint="eastAsia"/>
+                <w:color w:val="000000" w:themeColor="text1"/>
+                <w:szCs w:val="21"/>
+              </w:rPr>
+              <w:t xml:space="preserve"> </w:t>
+            </w:r>
+            <w:proofErr w:type="spellStart"/>
+            <w:r>
+              <w:rPr>
+                <w:rFonts w:ascii="微软雅黑" w:eastAsia="微软雅黑" w:hAnsi="微软雅黑" w:hint="eastAsia"/>
+                <w:color w:val="000000" w:themeColor="text1"/>
+                <w:szCs w:val="21"/>
+              </w:rPr>
+              <w:t>evaluationVO</w:t>
+            </w:r>
+            <w:proofErr w:type="spellEnd"/>
+            <w:r>
+              <w:rPr>
+                <w:rFonts w:ascii="微软雅黑" w:eastAsia="微软雅黑" w:hAnsi="微软雅黑" w:hint="eastAsia"/>
+                <w:color w:val="000000" w:themeColor="text1"/>
+                <w:szCs w:val="21"/>
+              </w:rPr>
+              <w:t>，</w:t>
             </w:r>
             <w:r>
               <w:rPr>
@@ -5795,7 +5130,7 @@
         <w:tc>
           <w:tcPr>
             <w:cnfStyle w:val="001000000000" w:firstRow="0" w:lastRow="0" w:firstColumn="1" w:lastColumn="0" w:oddVBand="0" w:evenVBand="0" w:oddHBand="0" w:evenHBand="0" w:firstRowFirstColumn="0" w:firstRowLastColumn="0" w:lastRowFirstColumn="0" w:lastRowLastColumn="0"/>
-            <w:tcW w:w="1907" w:type="pct"/>
+            <w:tcW w:w="2078" w:type="pct"/>
             <w:vMerge/>
             <w:shd w:val="clear" w:color="auto" w:fill="CCCCFF"/>
             <w:vAlign w:val="center"/>
@@ -5814,7 +5149,7 @@
         </w:tc>
         <w:tc>
           <w:tcPr>
-            <w:tcW w:w="655" w:type="pct"/>
+            <w:tcW w:w="570" w:type="pct"/>
             <w:shd w:val="clear" w:color="auto" w:fill="BDD6EF"/>
             <w:vAlign w:val="center"/>
           </w:tcPr>
@@ -5841,7 +5176,7 @@
         </w:tc>
         <w:tc>
           <w:tcPr>
-            <w:tcW w:w="2438" w:type="pct"/>
+            <w:tcW w:w="2353" w:type="pct"/>
             <w:shd w:val="clear" w:color="auto" w:fill="BDD6EF"/>
             <w:vAlign w:val="center"/>
           </w:tcPr>
@@ -5887,7 +5222,7 @@
         <w:tc>
           <w:tcPr>
             <w:cnfStyle w:val="001000000000" w:firstRow="0" w:lastRow="0" w:firstColumn="1" w:lastColumn="0" w:oddVBand="0" w:evenVBand="0" w:oddHBand="0" w:evenHBand="0" w:firstRowFirstColumn="0" w:firstRowLastColumn="0" w:lastRowFirstColumn="0" w:lastRowLastColumn="0"/>
-            <w:tcW w:w="1907" w:type="pct"/>
+            <w:tcW w:w="2078" w:type="pct"/>
             <w:vMerge/>
             <w:shd w:val="clear" w:color="auto" w:fill="CCCCFF"/>
             <w:vAlign w:val="center"/>
@@ -5906,7 +5241,7 @@
         </w:tc>
         <w:tc>
           <w:tcPr>
-            <w:tcW w:w="655" w:type="pct"/>
+            <w:tcW w:w="570" w:type="pct"/>
             <w:shd w:val="clear" w:color="auto" w:fill="DEEAF6"/>
             <w:vAlign w:val="center"/>
           </w:tcPr>
@@ -5933,7 +5268,7 @@
         </w:tc>
         <w:tc>
           <w:tcPr>
-            <w:tcW w:w="2438" w:type="pct"/>
+            <w:tcW w:w="2353" w:type="pct"/>
             <w:shd w:val="clear" w:color="auto" w:fill="DEEAF6"/>
             <w:vAlign w:val="center"/>
           </w:tcPr>
@@ -6010,16 +5345,7 @@
                 <w:color w:val="000000" w:themeColor="text1"/>
                 <w:szCs w:val="21"/>
               </w:rPr>
-              <w:t>提示客户评</w:t>
-            </w:r>
-            <w:r>
-              <w:rPr>
-                <w:rFonts w:ascii="微软雅黑" w:eastAsia="微软雅黑" w:hAnsi="微软雅黑" w:hint="eastAsia"/>
-                <w:color w:val="000000" w:themeColor="text1"/>
-                <w:szCs w:val="21"/>
-              </w:rPr>
-              <w:lastRenderedPageBreak/>
-              <w:t>论</w:t>
+              <w:t>提示客户评论</w:t>
             </w:r>
             <w:r>
               <w:rPr>
@@ -6047,7 +5373,7 @@
         <w:tc>
           <w:tcPr>
             <w:cnfStyle w:val="001000000000" w:firstRow="0" w:lastRow="0" w:firstColumn="1" w:lastColumn="0" w:oddVBand="0" w:evenVBand="0" w:oddHBand="0" w:evenHBand="0" w:firstRowFirstColumn="0" w:firstRowLastColumn="0" w:lastRowFirstColumn="0" w:lastRowLastColumn="0"/>
-            <w:tcW w:w="1907" w:type="pct"/>
+            <w:tcW w:w="2078" w:type="pct"/>
             <w:vMerge w:val="restart"/>
             <w:shd w:val="clear" w:color="auto" w:fill="CCCCFF"/>
             <w:vAlign w:val="center"/>
@@ -6062,36 +5388,29 @@
                 <w:szCs w:val="21"/>
               </w:rPr>
             </w:pPr>
-            <w:r>
-              <w:rPr>
-                <w:rFonts w:ascii="微软雅黑" w:eastAsia="微软雅黑" w:hAnsi="微软雅黑" w:hint="eastAsia"/>
-                <w:color w:val="000000" w:themeColor="text1"/>
-                <w:szCs w:val="21"/>
-              </w:rPr>
-              <w:lastRenderedPageBreak/>
+            <w:proofErr w:type="spellStart"/>
+            <w:r>
+              <w:rPr>
+                <w:rFonts w:ascii="微软雅黑" w:eastAsia="微软雅黑" w:hAnsi="微软雅黑" w:hint="eastAsia"/>
+                <w:color w:val="000000" w:themeColor="text1"/>
+                <w:szCs w:val="21"/>
+              </w:rPr>
               <w:t>hotel.</w:t>
             </w:r>
             <w:r>
               <w:rPr>
-                <w:rFonts w:ascii="微软雅黑" w:eastAsia="微软雅黑" w:hAnsi="微软雅黑" w:hint="eastAsia"/>
-                <w:color w:val="000000" w:themeColor="text1"/>
-                <w:szCs w:val="21"/>
-              </w:rPr>
-              <w:t>w</w:t>
-            </w:r>
-            <w:r>
-              <w:rPr>
-                <w:rFonts w:ascii="微软雅黑" w:eastAsia="微软雅黑" w:hAnsi="微软雅黑" w:hint="eastAsia"/>
-                <w:color w:val="000000" w:themeColor="text1"/>
-                <w:szCs w:val="21"/>
-              </w:rPr>
-              <w:t>ithoutMark</w:t>
-            </w:r>
-          </w:p>
-        </w:tc>
-        <w:tc>
-          <w:tcPr>
-            <w:tcW w:w="655" w:type="pct"/>
+                <w:rFonts w:ascii="微软雅黑" w:eastAsia="微软雅黑" w:hAnsi="微软雅黑"/>
+                <w:color w:val="000000" w:themeColor="text1"/>
+                <w:szCs w:val="21"/>
+              </w:rPr>
+              <w:t>endEvaluation</w:t>
+            </w:r>
+            <w:proofErr w:type="spellEnd"/>
+          </w:p>
+        </w:tc>
+        <w:tc>
+          <w:tcPr>
+            <w:tcW w:w="570" w:type="pct"/>
             <w:shd w:val="clear" w:color="auto" w:fill="DEEAF6"/>
             <w:vAlign w:val="center"/>
           </w:tcPr>
@@ -6118,7 +5437,7 @@
         </w:tc>
         <w:tc>
           <w:tcPr>
-            <w:tcW w:w="2438" w:type="pct"/>
+            <w:tcW w:w="2353" w:type="pct"/>
             <w:shd w:val="clear" w:color="auto" w:fill="DEEAF6"/>
             <w:vAlign w:val="center"/>
           </w:tcPr>
@@ -6151,11 +5470,11 @@
             </w:r>
             <w:r>
               <w:rPr>
-                <w:rFonts w:ascii="微软雅黑" w:eastAsia="微软雅黑" w:hAnsi="微软雅黑"/>
-                <w:color w:val="000000" w:themeColor="text1"/>
-                <w:szCs w:val="21"/>
-              </w:rPr>
-              <w:t>ResultMessage</w:t>
+                <w:rFonts w:ascii="微软雅黑" w:eastAsia="微软雅黑" w:hAnsi="微软雅黑" w:hint="eastAsia"/>
+                <w:color w:val="000000" w:themeColor="text1"/>
+                <w:szCs w:val="21"/>
+              </w:rPr>
+              <w:t>void</w:t>
             </w:r>
             <w:r>
               <w:rPr>
@@ -6165,14 +5484,16 @@
               </w:rPr>
               <w:t xml:space="preserve"> </w:t>
             </w:r>
-            <w:r>
-              <w:rPr>
-                <w:rFonts w:ascii="微软雅黑" w:eastAsia="微软雅黑" w:hAnsi="微软雅黑"/>
-                <w:color w:val="000000" w:themeColor="text1"/>
-                <w:szCs w:val="21"/>
-              </w:rPr>
-              <w:t>withoutMark</w:t>
-            </w:r>
+            <w:proofErr w:type="spellStart"/>
+            <w:r>
+              <w:rPr>
+                <w:rFonts w:ascii="微软雅黑" w:eastAsia="微软雅黑" w:hAnsi="微软雅黑"/>
+                <w:color w:val="000000" w:themeColor="text1"/>
+                <w:szCs w:val="21"/>
+              </w:rPr>
+              <w:t>endEvaluation</w:t>
+            </w:r>
+            <w:proofErr w:type="spellEnd"/>
             <w:r>
               <w:rPr>
                 <w:rFonts w:ascii="微软雅黑" w:eastAsia="微软雅黑" w:hAnsi="微软雅黑"/>
@@ -6188,7 +5509,7 @@
         <w:tc>
           <w:tcPr>
             <w:cnfStyle w:val="001000000000" w:firstRow="0" w:lastRow="0" w:firstColumn="1" w:lastColumn="0" w:oddVBand="0" w:evenVBand="0" w:oddHBand="0" w:evenHBand="0" w:firstRowFirstColumn="0" w:firstRowLastColumn="0" w:lastRowFirstColumn="0" w:lastRowLastColumn="0"/>
-            <w:tcW w:w="1907" w:type="pct"/>
+            <w:tcW w:w="2078" w:type="pct"/>
             <w:vMerge/>
             <w:shd w:val="clear" w:color="auto" w:fill="CCCCFF"/>
             <w:vAlign w:val="center"/>
@@ -6207,7 +5528,7 @@
         </w:tc>
         <w:tc>
           <w:tcPr>
-            <w:tcW w:w="655" w:type="pct"/>
+            <w:tcW w:w="570" w:type="pct"/>
             <w:shd w:val="clear" w:color="auto" w:fill="BDD6EF"/>
             <w:vAlign w:val="center"/>
           </w:tcPr>
@@ -6234,7 +5555,7 @@
         </w:tc>
         <w:tc>
           <w:tcPr>
-            <w:tcW w:w="2438" w:type="pct"/>
+            <w:tcW w:w="2353" w:type="pct"/>
             <w:shd w:val="clear" w:color="auto" w:fill="BDD6EF"/>
             <w:vAlign w:val="center"/>
           </w:tcPr>
@@ -6255,23 +5576,7 @@
                 <w:color w:val="000000" w:themeColor="text1"/>
                 <w:szCs w:val="21"/>
               </w:rPr>
-              <w:t>客户未进行评分</w:t>
-            </w:r>
-            <w:r>
-              <w:rPr>
-                <w:rFonts w:ascii="微软雅黑" w:eastAsia="微软雅黑" w:hAnsi="微软雅黑" w:hint="eastAsia"/>
-                <w:color w:val="000000" w:themeColor="text1"/>
-                <w:szCs w:val="21"/>
-              </w:rPr>
-              <w:t>（即评分为0）</w:t>
-            </w:r>
-            <w:r>
-              <w:rPr>
-                <w:rFonts w:ascii="微软雅黑" w:eastAsia="微软雅黑" w:hAnsi="微软雅黑" w:hint="eastAsia"/>
-                <w:color w:val="000000" w:themeColor="text1"/>
-                <w:szCs w:val="21"/>
-              </w:rPr>
-              <w:t>但请求提交评价信息表</w:t>
+              <w:t>客户取消评价或结束评价</w:t>
             </w:r>
           </w:p>
         </w:tc>
@@ -6283,7 +5588,7 @@
         <w:tc>
           <w:tcPr>
             <w:cnfStyle w:val="001000000000" w:firstRow="0" w:lastRow="0" w:firstColumn="1" w:lastColumn="0" w:oddVBand="0" w:evenVBand="0" w:oddHBand="0" w:evenHBand="0" w:firstRowFirstColumn="0" w:firstRowLastColumn="0" w:lastRowFirstColumn="0" w:lastRowLastColumn="0"/>
-            <w:tcW w:w="1907" w:type="pct"/>
+            <w:tcW w:w="2078" w:type="pct"/>
             <w:vMerge/>
             <w:shd w:val="clear" w:color="auto" w:fill="CCCCFF"/>
             <w:vAlign w:val="center"/>
@@ -6302,7 +5607,7 @@
         </w:tc>
         <w:tc>
           <w:tcPr>
-            <w:tcW w:w="655" w:type="pct"/>
+            <w:tcW w:w="570" w:type="pct"/>
             <w:shd w:val="clear" w:color="auto" w:fill="DEEAF6"/>
             <w:vAlign w:val="center"/>
           </w:tcPr>
@@ -6329,7 +5634,7 @@
         </w:tc>
         <w:tc>
           <w:tcPr>
-            <w:tcW w:w="2438" w:type="pct"/>
+            <w:tcW w:w="2353" w:type="pct"/>
             <w:shd w:val="clear" w:color="auto" w:fill="DEEAF6"/>
             <w:vAlign w:val="center"/>
           </w:tcPr>
@@ -6350,7 +5655,7 @@
                 <w:color w:val="000000" w:themeColor="text1"/>
                 <w:szCs w:val="21"/>
               </w:rPr>
-              <w:t>系统提示客户未进行评分，并请求客户进行评分</w:t>
+              <w:t>系统退出客户评价功能</w:t>
             </w:r>
           </w:p>
         </w:tc>
@@ -6359,7 +5664,7 @@
         <w:tc>
           <w:tcPr>
             <w:cnfStyle w:val="001000000000" w:firstRow="0" w:lastRow="0" w:firstColumn="1" w:lastColumn="0" w:oddVBand="0" w:evenVBand="0" w:oddHBand="0" w:evenHBand="0" w:firstRowFirstColumn="0" w:firstRowLastColumn="0" w:lastRowFirstColumn="0" w:lastRowLastColumn="0"/>
-            <w:tcW w:w="1907" w:type="pct"/>
+            <w:tcW w:w="2078" w:type="pct"/>
             <w:vMerge w:val="restart"/>
             <w:shd w:val="clear" w:color="auto" w:fill="CCCCFF"/>
             <w:vAlign w:val="center"/>
@@ -6374,27 +5679,21 @@
                 <w:szCs w:val="21"/>
               </w:rPr>
             </w:pPr>
-            <w:r>
-              <w:rPr>
-                <w:rFonts w:ascii="微软雅黑" w:eastAsia="微软雅黑" w:hAnsi="微软雅黑" w:hint="eastAsia"/>
-                <w:color w:val="000000" w:themeColor="text1"/>
-                <w:szCs w:val="21"/>
-              </w:rPr>
-              <w:t>hotel.</w:t>
-            </w:r>
-            <w:r>
-              <w:rPr>
-                <w:rFonts w:ascii="微软雅黑" w:eastAsia="微软雅黑" w:hAnsi="微软雅黑"/>
-                <w:color w:val="000000" w:themeColor="text1"/>
-                <w:szCs w:val="21"/>
-              </w:rPr>
-              <w:t>endEvaluation</w:t>
-            </w:r>
-          </w:p>
-        </w:tc>
-        <w:tc>
-          <w:tcPr>
-            <w:tcW w:w="655" w:type="pct"/>
+            <w:proofErr w:type="spellStart"/>
+            <w:r>
+              <w:rPr>
+                <w:rFonts w:ascii="微软雅黑" w:eastAsia="微软雅黑" w:hAnsi="微软雅黑" w:hint="eastAsia"/>
+                <w:color w:val="000000" w:themeColor="text1"/>
+                <w:szCs w:val="21"/>
+              </w:rPr>
+              <w:t>hotel.getHotelInfo</w:t>
+            </w:r>
+            <w:proofErr w:type="spellEnd"/>
+          </w:p>
+        </w:tc>
+        <w:tc>
+          <w:tcPr>
+            <w:tcW w:w="570" w:type="pct"/>
             <w:shd w:val="clear" w:color="auto" w:fill="DEEAF6"/>
             <w:vAlign w:val="center"/>
           </w:tcPr>
@@ -6421,7 +5720,7 @@
         </w:tc>
         <w:tc>
           <w:tcPr>
-            <w:tcW w:w="2438" w:type="pct"/>
+            <w:tcW w:w="2353" w:type="pct"/>
             <w:shd w:val="clear" w:color="auto" w:fill="DEEAF6"/>
             <w:vAlign w:val="center"/>
           </w:tcPr>
@@ -6452,29 +5751,67 @@
               </w:rPr>
               <w:t xml:space="preserve">ublic </w:t>
             </w:r>
-            <w:r>
-              <w:rPr>
-                <w:rFonts w:ascii="微软雅黑" w:eastAsia="微软雅黑" w:hAnsi="微软雅黑" w:hint="eastAsia"/>
-                <w:color w:val="000000" w:themeColor="text1"/>
-                <w:szCs w:val="21"/>
-              </w:rPr>
-              <w:t>void</w:t>
-            </w:r>
-            <w:r>
-              <w:rPr>
-                <w:rFonts w:ascii="微软雅黑" w:eastAsia="微软雅黑" w:hAnsi="微软雅黑"/>
-                <w:color w:val="000000" w:themeColor="text1"/>
-                <w:szCs w:val="21"/>
-              </w:rPr>
-              <w:t xml:space="preserve"> endEvaluation</w:t>
-            </w:r>
-            <w:r>
-              <w:rPr>
-                <w:rFonts w:ascii="微软雅黑" w:eastAsia="微软雅黑" w:hAnsi="微软雅黑"/>
-                <w:color w:val="000000" w:themeColor="text1"/>
-                <w:szCs w:val="21"/>
-              </w:rPr>
-              <w:t>()</w:t>
+            <w:proofErr w:type="spellStart"/>
+            <w:r>
+              <w:rPr>
+                <w:rFonts w:ascii="微软雅黑" w:eastAsia="微软雅黑" w:hAnsi="微软雅黑" w:hint="eastAsia"/>
+                <w:color w:val="000000" w:themeColor="text1"/>
+                <w:szCs w:val="21"/>
+              </w:rPr>
+              <w:t>hotelVO</w:t>
+            </w:r>
+            <w:proofErr w:type="spellEnd"/>
+            <w:r>
+              <w:rPr>
+                <w:rFonts w:ascii="微软雅黑" w:eastAsia="微软雅黑" w:hAnsi="微软雅黑"/>
+                <w:color w:val="000000" w:themeColor="text1"/>
+                <w:szCs w:val="21"/>
+              </w:rPr>
+              <w:t xml:space="preserve"> </w:t>
+            </w:r>
+            <w:proofErr w:type="spellStart"/>
+            <w:r>
+              <w:rPr>
+                <w:rFonts w:ascii="微软雅黑" w:eastAsia="微软雅黑" w:hAnsi="微软雅黑"/>
+                <w:color w:val="000000" w:themeColor="text1"/>
+                <w:szCs w:val="21"/>
+              </w:rPr>
+              <w:t>getHotelInfo</w:t>
+            </w:r>
+            <w:proofErr w:type="spellEnd"/>
+            <w:r>
+              <w:rPr>
+                <w:rFonts w:ascii="微软雅黑" w:eastAsia="微软雅黑" w:hAnsi="微软雅黑"/>
+                <w:color w:val="000000" w:themeColor="text1"/>
+                <w:szCs w:val="21"/>
+              </w:rPr>
+              <w:t>(</w:t>
+            </w:r>
+            <w:r>
+              <w:rPr>
+                <w:rFonts w:ascii="微软雅黑" w:eastAsia="微软雅黑" w:hAnsi="微软雅黑"/>
+                <w:color w:val="000000" w:themeColor="text1"/>
+                <w:szCs w:val="21"/>
+              </w:rPr>
+              <w:t xml:space="preserve">String </w:t>
+            </w:r>
+            <w:proofErr w:type="spellStart"/>
+            <w:r>
+              <w:rPr>
+                <w:rFonts w:ascii="微软雅黑" w:eastAsia="微软雅黑" w:hAnsi="微软雅黑"/>
+                <w:color w:val="000000" w:themeColor="text1"/>
+                <w:szCs w:val="21"/>
+              </w:rPr>
+              <w:t>userID</w:t>
+            </w:r>
+            <w:proofErr w:type="spellEnd"/>
+            <w:r>
+              <w:rPr>
+                <w:rFonts w:ascii="微软雅黑" w:eastAsia="微软雅黑" w:hAnsi="微软雅黑"/>
+                <w:color w:val="000000" w:themeColor="text1"/>
+                <w:szCs w:val="21"/>
+              </w:rPr>
+              <w:t>)</w:t>
             </w:r>
           </w:p>
         </w:tc>
@@ -6486,7 +5823,7 @@
         <w:tc>
           <w:tcPr>
             <w:cnfStyle w:val="001000000000" w:firstRow="0" w:lastRow="0" w:firstColumn="1" w:lastColumn="0" w:oddVBand="0" w:evenVBand="0" w:oddHBand="0" w:evenHBand="0" w:firstRowFirstColumn="0" w:firstRowLastColumn="0" w:lastRowFirstColumn="0" w:lastRowLastColumn="0"/>
-            <w:tcW w:w="1907" w:type="pct"/>
+            <w:tcW w:w="2078" w:type="pct"/>
             <w:vMerge/>
             <w:shd w:val="clear" w:color="auto" w:fill="CCCCFF"/>
             <w:vAlign w:val="center"/>
@@ -6505,7 +5842,7 @@
         </w:tc>
         <w:tc>
           <w:tcPr>
-            <w:tcW w:w="655" w:type="pct"/>
+            <w:tcW w:w="570" w:type="pct"/>
             <w:shd w:val="clear" w:color="auto" w:fill="BDD6EF"/>
             <w:vAlign w:val="center"/>
           </w:tcPr>
@@ -6526,13 +5863,22 @@
                 <w:color w:val="000000" w:themeColor="text1"/>
                 <w:szCs w:val="21"/>
               </w:rPr>
-              <w:t>前置条件</w:t>
-            </w:r>
-          </w:p>
-        </w:tc>
-        <w:tc>
-          <w:tcPr>
-            <w:tcW w:w="2438" w:type="pct"/>
+              <w:t>前置条</w:t>
+            </w:r>
+            <w:r>
+              <w:rPr>
+                <w:rFonts w:ascii="微软雅黑" w:eastAsia="微软雅黑" w:hAnsi="微软雅黑" w:hint="eastAsia"/>
+                <w:color w:val="000000" w:themeColor="text1"/>
+                <w:szCs w:val="21"/>
+              </w:rPr>
+              <w:lastRenderedPageBreak/>
+              <w:t>件</w:t>
+            </w:r>
+          </w:p>
+        </w:tc>
+        <w:tc>
+          <w:tcPr>
+            <w:tcW w:w="2353" w:type="pct"/>
             <w:shd w:val="clear" w:color="auto" w:fill="BDD6EF"/>
             <w:vAlign w:val="center"/>
           </w:tcPr>
@@ -6553,7 +5899,17 @@
                 <w:color w:val="000000" w:themeColor="text1"/>
                 <w:szCs w:val="21"/>
               </w:rPr>
-              <w:t>客户取消评价或结束评价</w:t>
+              <w:lastRenderedPageBreak/>
+              <w:t>已知酒店工作人员的编号，需要维护酒</w:t>
+            </w:r>
+            <w:r>
+              <w:rPr>
+                <w:rFonts w:ascii="微软雅黑" w:eastAsia="微软雅黑" w:hAnsi="微软雅黑" w:hint="eastAsia"/>
+                <w:color w:val="000000" w:themeColor="text1"/>
+                <w:szCs w:val="21"/>
+              </w:rPr>
+              <w:lastRenderedPageBreak/>
+              <w:t>店基本信息</w:t>
             </w:r>
           </w:p>
         </w:tc>
@@ -6562,7 +5918,7 @@
         <w:tc>
           <w:tcPr>
             <w:cnfStyle w:val="001000000000" w:firstRow="0" w:lastRow="0" w:firstColumn="1" w:lastColumn="0" w:oddVBand="0" w:evenVBand="0" w:oddHBand="0" w:evenHBand="0" w:firstRowFirstColumn="0" w:firstRowLastColumn="0" w:lastRowFirstColumn="0" w:lastRowLastColumn="0"/>
-            <w:tcW w:w="1907" w:type="pct"/>
+            <w:tcW w:w="2078" w:type="pct"/>
             <w:vMerge/>
             <w:shd w:val="clear" w:color="auto" w:fill="CCCCFF"/>
             <w:vAlign w:val="center"/>
@@ -6581,7 +5937,7 @@
         </w:tc>
         <w:tc>
           <w:tcPr>
-            <w:tcW w:w="655" w:type="pct"/>
+            <w:tcW w:w="570" w:type="pct"/>
             <w:shd w:val="clear" w:color="auto" w:fill="DEEAF6"/>
             <w:vAlign w:val="center"/>
           </w:tcPr>
@@ -6608,7 +5964,7 @@
         </w:tc>
         <w:tc>
           <w:tcPr>
-            <w:tcW w:w="2438" w:type="pct"/>
+            <w:tcW w:w="2353" w:type="pct"/>
             <w:shd w:val="clear" w:color="auto" w:fill="DEEAF6"/>
             <w:vAlign w:val="center"/>
           </w:tcPr>
@@ -6629,7 +5985,7 @@
                 <w:color w:val="000000" w:themeColor="text1"/>
                 <w:szCs w:val="21"/>
               </w:rPr>
-              <w:t>系统退出客户评价功能</w:t>
+              <w:t>系统返回酒店基本信息</w:t>
             </w:r>
           </w:p>
         </w:tc>
@@ -6641,7 +5997,7 @@
         <w:tc>
           <w:tcPr>
             <w:cnfStyle w:val="001000000000" w:firstRow="0" w:lastRow="0" w:firstColumn="1" w:lastColumn="0" w:oddVBand="0" w:evenVBand="0" w:oddHBand="0" w:evenHBand="0" w:firstRowFirstColumn="0" w:firstRowLastColumn="0" w:lastRowFirstColumn="0" w:lastRowLastColumn="0"/>
-            <w:tcW w:w="1907" w:type="pct"/>
+            <w:tcW w:w="2078" w:type="pct"/>
             <w:vMerge w:val="restart"/>
             <w:shd w:val="clear" w:color="auto" w:fill="CCCCFF"/>
             <w:vAlign w:val="center"/>
@@ -6662,13 +6018,50 @@
                 <w:color w:val="000000" w:themeColor="text1"/>
                 <w:szCs w:val="21"/>
               </w:rPr>
-              <w:t>hotel.getHotelInfo</w:t>
-            </w:r>
-          </w:p>
-        </w:tc>
-        <w:tc>
-          <w:tcPr>
-            <w:tcW w:w="655" w:type="pct"/>
+              <w:t>hotel.</w:t>
+            </w:r>
+          </w:p>
+          <w:p>
+            <w:pPr>
+              <w:spacing w:line="276" w:lineRule="auto"/>
+              <w:jc w:val="left"/>
+              <w:rPr>
+                <w:rFonts w:ascii="微软雅黑" w:eastAsia="微软雅黑" w:hAnsi="微软雅黑"/>
+                <w:color w:val="000000" w:themeColor="text1"/>
+                <w:szCs w:val="21"/>
+              </w:rPr>
+            </w:pPr>
+            <w:proofErr w:type="spellStart"/>
+            <w:r>
+              <w:rPr>
+                <w:rFonts w:ascii="微软雅黑" w:eastAsia="微软雅黑" w:hAnsi="微软雅黑"/>
+                <w:color w:val="000000" w:themeColor="text1"/>
+                <w:szCs w:val="21"/>
+              </w:rPr>
+              <w:t>update</w:t>
+            </w:r>
+            <w:r>
+              <w:rPr>
+                <w:rFonts w:ascii="微软雅黑" w:eastAsia="微软雅黑" w:hAnsi="微软雅黑" w:hint="eastAsia"/>
+                <w:color w:val="000000" w:themeColor="text1"/>
+                <w:szCs w:val="21"/>
+              </w:rPr>
+              <w:t>HotelInfo</w:t>
+            </w:r>
+            <w:r>
+              <w:rPr>
+                <w:rFonts w:ascii="微软雅黑" w:eastAsia="微软雅黑" w:hAnsi="微软雅黑"/>
+                <w:color w:val="000000" w:themeColor="text1"/>
+                <w:szCs w:val="21"/>
+              </w:rPr>
+              <w:t>Request</w:t>
+            </w:r>
+            <w:proofErr w:type="spellEnd"/>
+          </w:p>
+        </w:tc>
+        <w:tc>
+          <w:tcPr>
+            <w:tcW w:w="570" w:type="pct"/>
             <w:shd w:val="clear" w:color="auto" w:fill="DEEAF6"/>
             <w:vAlign w:val="center"/>
           </w:tcPr>
@@ -6695,7 +6088,7 @@
         </w:tc>
         <w:tc>
           <w:tcPr>
-            <w:tcW w:w="2438" w:type="pct"/>
+            <w:tcW w:w="2353" w:type="pct"/>
             <w:shd w:val="clear" w:color="auto" w:fill="DEEAF6"/>
             <w:vAlign w:val="center"/>
           </w:tcPr>
@@ -6726,45 +6119,57 @@
               </w:rPr>
               <w:t xml:space="preserve">ublic </w:t>
             </w:r>
-            <w:r>
-              <w:rPr>
-                <w:rFonts w:ascii="微软雅黑" w:eastAsia="微软雅黑" w:hAnsi="微软雅黑" w:hint="eastAsia"/>
-                <w:color w:val="000000" w:themeColor="text1"/>
-                <w:szCs w:val="21"/>
-              </w:rPr>
-              <w:t>hotelVO</w:t>
-            </w:r>
-            <w:r>
-              <w:rPr>
-                <w:rFonts w:ascii="微软雅黑" w:eastAsia="微软雅黑" w:hAnsi="微软雅黑"/>
-                <w:color w:val="000000" w:themeColor="text1"/>
-                <w:szCs w:val="21"/>
-              </w:rPr>
-              <w:t xml:space="preserve"> getHotelInfo</w:t>
-            </w:r>
-            <w:r>
-              <w:rPr>
-                <w:rFonts w:ascii="微软雅黑" w:eastAsia="微软雅黑" w:hAnsi="微软雅黑"/>
-                <w:color w:val="000000" w:themeColor="text1"/>
-                <w:szCs w:val="21"/>
-              </w:rPr>
-              <w:t>(</w:t>
-            </w:r>
-            <w:r>
-              <w:rPr>
-                <w:rFonts w:ascii="微软雅黑" w:eastAsia="微软雅黑" w:hAnsi="微软雅黑"/>
-                <w:color w:val="000000" w:themeColor="text1"/>
-                <w:szCs w:val="21"/>
-              </w:rPr>
-              <w:t>String userID</w:t>
-            </w:r>
-            <w:r>
-              <w:rPr>
-                <w:rFonts w:ascii="微软雅黑" w:eastAsia="微软雅黑" w:hAnsi="微软雅黑"/>
-                <w:color w:val="000000" w:themeColor="text1"/>
-                <w:szCs w:val="21"/>
-              </w:rPr>
-              <w:t>)</w:t>
+            <w:proofErr w:type="spellStart"/>
+            <w:r>
+              <w:rPr>
+                <w:rFonts w:ascii="微软雅黑" w:eastAsia="微软雅黑" w:hAnsi="微软雅黑"/>
+                <w:color w:val="000000" w:themeColor="text1"/>
+                <w:szCs w:val="21"/>
+              </w:rPr>
+              <w:t>RequestMessage</w:t>
+            </w:r>
+            <w:proofErr w:type="spellEnd"/>
+            <w:r>
+              <w:rPr>
+                <w:rFonts w:ascii="微软雅黑" w:eastAsia="微软雅黑" w:hAnsi="微软雅黑"/>
+                <w:color w:val="000000" w:themeColor="text1"/>
+                <w:szCs w:val="21"/>
+              </w:rPr>
+              <w:t xml:space="preserve"> </w:t>
+            </w:r>
+            <w:proofErr w:type="spellStart"/>
+            <w:r>
+              <w:rPr>
+                <w:rFonts w:ascii="微软雅黑" w:eastAsia="微软雅黑" w:hAnsi="微软雅黑"/>
+                <w:color w:val="000000" w:themeColor="text1"/>
+                <w:szCs w:val="21"/>
+              </w:rPr>
+              <w:t>update</w:t>
+            </w:r>
+            <w:r>
+              <w:rPr>
+                <w:rFonts w:ascii="微软雅黑" w:eastAsia="微软雅黑" w:hAnsi="微软雅黑" w:hint="eastAsia"/>
+                <w:color w:val="000000" w:themeColor="text1"/>
+                <w:szCs w:val="21"/>
+              </w:rPr>
+              <w:t>HotelInfo</w:t>
+            </w:r>
+            <w:r>
+              <w:rPr>
+                <w:rFonts w:ascii="微软雅黑" w:eastAsia="微软雅黑" w:hAnsi="微软雅黑"/>
+                <w:color w:val="000000" w:themeColor="text1"/>
+                <w:szCs w:val="21"/>
+              </w:rPr>
+              <w:t>Request</w:t>
+            </w:r>
+            <w:proofErr w:type="spellEnd"/>
+            <w:r>
+              <w:rPr>
+                <w:rFonts w:ascii="微软雅黑" w:eastAsia="微软雅黑" w:hAnsi="微软雅黑"/>
+                <w:color w:val="000000" w:themeColor="text1"/>
+                <w:szCs w:val="21"/>
+              </w:rPr>
+              <w:t xml:space="preserve"> ()</w:t>
             </w:r>
           </w:p>
         </w:tc>
@@ -6773,7 +6178,7 @@
         <w:tc>
           <w:tcPr>
             <w:cnfStyle w:val="001000000000" w:firstRow="0" w:lastRow="0" w:firstColumn="1" w:lastColumn="0" w:oddVBand="0" w:evenVBand="0" w:oddHBand="0" w:evenHBand="0" w:firstRowFirstColumn="0" w:firstRowLastColumn="0" w:lastRowFirstColumn="0" w:lastRowLastColumn="0"/>
-            <w:tcW w:w="1907" w:type="pct"/>
+            <w:tcW w:w="2078" w:type="pct"/>
             <w:vMerge/>
             <w:shd w:val="clear" w:color="auto" w:fill="CCCCFF"/>
             <w:vAlign w:val="center"/>
@@ -6792,7 +6197,7 @@
         </w:tc>
         <w:tc>
           <w:tcPr>
-            <w:tcW w:w="655" w:type="pct"/>
+            <w:tcW w:w="570" w:type="pct"/>
             <w:shd w:val="clear" w:color="auto" w:fill="BDD6EF"/>
             <w:vAlign w:val="center"/>
           </w:tcPr>
@@ -6819,7 +6224,7 @@
         </w:tc>
         <w:tc>
           <w:tcPr>
-            <w:tcW w:w="2438" w:type="pct"/>
+            <w:tcW w:w="2353" w:type="pct"/>
             <w:shd w:val="clear" w:color="auto" w:fill="BDD6EF"/>
             <w:vAlign w:val="center"/>
           </w:tcPr>
@@ -6840,7 +6245,7 @@
                 <w:color w:val="000000" w:themeColor="text1"/>
                 <w:szCs w:val="21"/>
               </w:rPr>
-              <w:t>已知酒店工作人员的编号，需要维护酒店基本信息</w:t>
+              <w:t>酒店工作人员结束输入并请求保存酒店基本信息</w:t>
             </w:r>
           </w:p>
         </w:tc>
@@ -6852,7 +6257,7 @@
         <w:tc>
           <w:tcPr>
             <w:cnfStyle w:val="001000000000" w:firstRow="0" w:lastRow="0" w:firstColumn="1" w:lastColumn="0" w:oddVBand="0" w:evenVBand="0" w:oddHBand="0" w:evenHBand="0" w:firstRowFirstColumn="0" w:firstRowLastColumn="0" w:lastRowFirstColumn="0" w:lastRowLastColumn="0"/>
-            <w:tcW w:w="1907" w:type="pct"/>
+            <w:tcW w:w="2078" w:type="pct"/>
             <w:vMerge/>
             <w:shd w:val="clear" w:color="auto" w:fill="CCCCFF"/>
             <w:vAlign w:val="center"/>
@@ -6871,7 +6276,7 @@
         </w:tc>
         <w:tc>
           <w:tcPr>
-            <w:tcW w:w="655" w:type="pct"/>
+            <w:tcW w:w="570" w:type="pct"/>
             <w:shd w:val="clear" w:color="auto" w:fill="DEEAF6"/>
             <w:vAlign w:val="center"/>
           </w:tcPr>
@@ -6898,7 +6303,7 @@
         </w:tc>
         <w:tc>
           <w:tcPr>
-            <w:tcW w:w="2438" w:type="pct"/>
+            <w:tcW w:w="2353" w:type="pct"/>
             <w:shd w:val="clear" w:color="auto" w:fill="DEEAF6"/>
             <w:vAlign w:val="center"/>
           </w:tcPr>
@@ -6919,7 +6324,7 @@
                 <w:color w:val="000000" w:themeColor="text1"/>
                 <w:szCs w:val="21"/>
               </w:rPr>
-              <w:t>系统返回酒店基本信息</w:t>
+              <w:t>系统询问酒店工作人员是否确认修改酒店基本信息</w:t>
             </w:r>
           </w:p>
         </w:tc>
@@ -6928,7 +6333,7 @@
         <w:tc>
           <w:tcPr>
             <w:cnfStyle w:val="001000000000" w:firstRow="0" w:lastRow="0" w:firstColumn="1" w:lastColumn="0" w:oddVBand="0" w:evenVBand="0" w:oddHBand="0" w:evenHBand="0" w:firstRowFirstColumn="0" w:firstRowLastColumn="0" w:lastRowFirstColumn="0" w:lastRowLastColumn="0"/>
-            <w:tcW w:w="1907" w:type="pct"/>
+            <w:tcW w:w="2078" w:type="pct"/>
             <w:vMerge w:val="restart"/>
             <w:shd w:val="clear" w:color="auto" w:fill="CCCCFF"/>
             <w:vAlign w:val="center"/>
@@ -6962,6 +6367,7 @@
                 <w:szCs w:val="21"/>
               </w:rPr>
             </w:pPr>
+            <w:proofErr w:type="spellStart"/>
             <w:r>
               <w:rPr>
                 <w:rFonts w:ascii="微软雅黑" w:eastAsia="微软雅黑" w:hAnsi="微软雅黑"/>
@@ -6978,19 +6384,12 @@
               </w:rPr>
               <w:t>HotelInfo</w:t>
             </w:r>
-            <w:r>
-              <w:rPr>
-                <w:rFonts w:ascii="微软雅黑" w:eastAsia="微软雅黑" w:hAnsi="微软雅黑"/>
-                <w:color w:val="000000" w:themeColor="text1"/>
-                <w:szCs w:val="21"/>
-              </w:rPr>
-              <w:t>Request</w:t>
-            </w:r>
-          </w:p>
-        </w:tc>
-        <w:tc>
-          <w:tcPr>
-            <w:tcW w:w="655" w:type="pct"/>
+            <w:proofErr w:type="spellEnd"/>
+          </w:p>
+        </w:tc>
+        <w:tc>
+          <w:tcPr>
+            <w:tcW w:w="570" w:type="pct"/>
             <w:shd w:val="clear" w:color="auto" w:fill="DEEAF6"/>
             <w:vAlign w:val="center"/>
           </w:tcPr>
@@ -7017,7 +6416,7 @@
         </w:tc>
         <w:tc>
           <w:tcPr>
-            <w:tcW w:w="2438" w:type="pct"/>
+            <w:tcW w:w="2353" w:type="pct"/>
             <w:shd w:val="clear" w:color="auto" w:fill="DEEAF6"/>
             <w:vAlign w:val="center"/>
           </w:tcPr>
@@ -7048,13 +6447,32 @@
               </w:rPr>
               <w:t xml:space="preserve">ublic </w:t>
             </w:r>
-            <w:r>
-              <w:rPr>
-                <w:rFonts w:ascii="微软雅黑" w:eastAsia="微软雅黑" w:hAnsi="微软雅黑"/>
-                <w:color w:val="000000" w:themeColor="text1"/>
-                <w:szCs w:val="21"/>
-              </w:rPr>
-              <w:t>RequestMessage update</w:t>
+            <w:proofErr w:type="spellStart"/>
+            <w:r>
+              <w:rPr>
+                <w:rFonts w:ascii="微软雅黑" w:eastAsia="微软雅黑" w:hAnsi="微软雅黑" w:hint="eastAsia"/>
+                <w:color w:val="000000" w:themeColor="text1"/>
+                <w:szCs w:val="21"/>
+              </w:rPr>
+              <w:t>ResultMessage</w:t>
+            </w:r>
+            <w:proofErr w:type="spellEnd"/>
+            <w:r>
+              <w:rPr>
+                <w:rFonts w:ascii="微软雅黑" w:eastAsia="微软雅黑" w:hAnsi="微软雅黑"/>
+                <w:color w:val="000000" w:themeColor="text1"/>
+                <w:szCs w:val="21"/>
+              </w:rPr>
+              <w:t xml:space="preserve"> </w:t>
+            </w:r>
+            <w:proofErr w:type="spellStart"/>
+            <w:r>
+              <w:rPr>
+                <w:rFonts w:ascii="微软雅黑" w:eastAsia="微软雅黑" w:hAnsi="微软雅黑"/>
+                <w:color w:val="000000" w:themeColor="text1"/>
+                <w:szCs w:val="21"/>
+              </w:rPr>
+              <w:t>update</w:t>
             </w:r>
             <w:r>
               <w:rPr>
@@ -7064,21 +6482,50 @@
               </w:rPr>
               <w:t>HotelInfo</w:t>
             </w:r>
-            <w:r>
-              <w:rPr>
-                <w:rFonts w:ascii="微软雅黑" w:eastAsia="微软雅黑" w:hAnsi="微软雅黑"/>
-                <w:color w:val="000000" w:themeColor="text1"/>
-                <w:szCs w:val="21"/>
-              </w:rPr>
-              <w:t>Request</w:t>
-            </w:r>
-            <w:r>
-              <w:rPr>
-                <w:rFonts w:ascii="微软雅黑" w:eastAsia="微软雅黑" w:hAnsi="微软雅黑"/>
-                <w:color w:val="000000" w:themeColor="text1"/>
-                <w:szCs w:val="21"/>
-              </w:rPr>
-              <w:t xml:space="preserve"> ()</w:t>
+            <w:proofErr w:type="spellEnd"/>
+            <w:r>
+              <w:rPr>
+                <w:rFonts w:ascii="微软雅黑" w:eastAsia="微软雅黑" w:hAnsi="微软雅黑"/>
+                <w:color w:val="000000" w:themeColor="text1"/>
+                <w:szCs w:val="21"/>
+              </w:rPr>
+              <w:t xml:space="preserve"> (</w:t>
+            </w:r>
+            <w:proofErr w:type="spellStart"/>
+            <w:r>
+              <w:rPr>
+                <w:rFonts w:ascii="微软雅黑" w:eastAsia="微软雅黑" w:hAnsi="微软雅黑"/>
+                <w:color w:val="000000" w:themeColor="text1"/>
+                <w:szCs w:val="21"/>
+              </w:rPr>
+              <w:t>hotelVO</w:t>
+            </w:r>
+            <w:proofErr w:type="spellEnd"/>
+            <w:r>
+              <w:rPr>
+                <w:rFonts w:ascii="微软雅黑" w:eastAsia="微软雅黑" w:hAnsi="微软雅黑"/>
+                <w:color w:val="000000" w:themeColor="text1"/>
+                <w:szCs w:val="21"/>
+              </w:rPr>
+              <w:t xml:space="preserve"> </w:t>
+            </w:r>
+            <w:proofErr w:type="spellStart"/>
+            <w:r>
+              <w:rPr>
+                <w:rFonts w:ascii="微软雅黑" w:eastAsia="微软雅黑" w:hAnsi="微软雅黑"/>
+                <w:color w:val="000000" w:themeColor="text1"/>
+                <w:szCs w:val="21"/>
+              </w:rPr>
+              <w:t>hotelVO</w:t>
+            </w:r>
+            <w:proofErr w:type="spellEnd"/>
+            <w:r>
+              <w:rPr>
+                <w:rFonts w:ascii="微软雅黑" w:eastAsia="微软雅黑" w:hAnsi="微软雅黑"/>
+                <w:color w:val="000000" w:themeColor="text1"/>
+                <w:szCs w:val="21"/>
+              </w:rPr>
+              <w:t>)</w:t>
             </w:r>
           </w:p>
         </w:tc>
@@ -7090,7 +6537,7 @@
         <w:tc>
           <w:tcPr>
             <w:cnfStyle w:val="001000000000" w:firstRow="0" w:lastRow="0" w:firstColumn="1" w:lastColumn="0" w:oddVBand="0" w:evenVBand="0" w:oddHBand="0" w:evenHBand="0" w:firstRowFirstColumn="0" w:firstRowLastColumn="0" w:lastRowFirstColumn="0" w:lastRowLastColumn="0"/>
-            <w:tcW w:w="1907" w:type="pct"/>
+            <w:tcW w:w="2078" w:type="pct"/>
             <w:vMerge/>
             <w:shd w:val="clear" w:color="auto" w:fill="CCCCFF"/>
             <w:vAlign w:val="center"/>
@@ -7109,7 +6556,7 @@
         </w:tc>
         <w:tc>
           <w:tcPr>
-            <w:tcW w:w="655" w:type="pct"/>
+            <w:tcW w:w="570" w:type="pct"/>
             <w:shd w:val="clear" w:color="auto" w:fill="BDD6EF"/>
             <w:vAlign w:val="center"/>
           </w:tcPr>
@@ -7136,7 +6583,7 @@
         </w:tc>
         <w:tc>
           <w:tcPr>
-            <w:tcW w:w="2438" w:type="pct"/>
+            <w:tcW w:w="2353" w:type="pct"/>
             <w:shd w:val="clear" w:color="auto" w:fill="BDD6EF"/>
             <w:vAlign w:val="center"/>
           </w:tcPr>
@@ -7157,7 +6604,7 @@
                 <w:color w:val="000000" w:themeColor="text1"/>
                 <w:szCs w:val="21"/>
               </w:rPr>
-              <w:t>酒店工作人员结束输入并请求保存酒店基本信息</w:t>
+              <w:t>酒店工作人员确认修改酒店基本信息</w:t>
             </w:r>
           </w:p>
         </w:tc>
@@ -7166,7 +6613,7 @@
         <w:tc>
           <w:tcPr>
             <w:cnfStyle w:val="001000000000" w:firstRow="0" w:lastRow="0" w:firstColumn="1" w:lastColumn="0" w:oddVBand="0" w:evenVBand="0" w:oddHBand="0" w:evenHBand="0" w:firstRowFirstColumn="0" w:firstRowLastColumn="0" w:lastRowFirstColumn="0" w:lastRowLastColumn="0"/>
-            <w:tcW w:w="1907" w:type="pct"/>
+            <w:tcW w:w="2078" w:type="pct"/>
             <w:vMerge/>
             <w:shd w:val="clear" w:color="auto" w:fill="CCCCFF"/>
             <w:vAlign w:val="center"/>
@@ -7185,7 +6632,7 @@
         </w:tc>
         <w:tc>
           <w:tcPr>
-            <w:tcW w:w="655" w:type="pct"/>
+            <w:tcW w:w="570" w:type="pct"/>
             <w:shd w:val="clear" w:color="auto" w:fill="DEEAF6"/>
             <w:vAlign w:val="center"/>
           </w:tcPr>
@@ -7212,7 +6659,7 @@
         </w:tc>
         <w:tc>
           <w:tcPr>
-            <w:tcW w:w="2438" w:type="pct"/>
+            <w:tcW w:w="2353" w:type="pct"/>
             <w:shd w:val="clear" w:color="auto" w:fill="DEEAF6"/>
             <w:vAlign w:val="center"/>
           </w:tcPr>
@@ -7233,7 +6680,7 @@
                 <w:color w:val="000000" w:themeColor="text1"/>
                 <w:szCs w:val="21"/>
               </w:rPr>
-              <w:t>系统询问酒店工作人员是否确认修改酒店基本信息</w:t>
+              <w:t>系统更新并持久化保存酒店基本信息，并提示酒店工作人员保存是否成功</w:t>
             </w:r>
           </w:p>
         </w:tc>
@@ -7245,7 +6692,7 @@
         <w:tc>
           <w:tcPr>
             <w:cnfStyle w:val="001000000000" w:firstRow="0" w:lastRow="0" w:firstColumn="1" w:lastColumn="0" w:oddVBand="0" w:evenVBand="0" w:oddHBand="0" w:evenHBand="0" w:firstRowFirstColumn="0" w:firstRowLastColumn="0" w:lastRowFirstColumn="0" w:lastRowLastColumn="0"/>
-            <w:tcW w:w="1907" w:type="pct"/>
+            <w:tcW w:w="2078" w:type="pct"/>
             <w:vMerge w:val="restart"/>
             <w:shd w:val="clear" w:color="auto" w:fill="CCCCFF"/>
             <w:vAlign w:val="center"/>
@@ -7260,46 +6707,29 @@
                 <w:szCs w:val="21"/>
               </w:rPr>
             </w:pPr>
-            <w:r>
-              <w:rPr>
-                <w:rFonts w:ascii="微软雅黑" w:eastAsia="微软雅黑" w:hAnsi="微软雅黑" w:hint="eastAsia"/>
-                <w:color w:val="000000" w:themeColor="text1"/>
-                <w:szCs w:val="21"/>
-              </w:rPr>
-              <w:t>hotel.</w:t>
-            </w:r>
-          </w:p>
-          <w:p>
-            <w:pPr>
-              <w:spacing w:line="276" w:lineRule="auto"/>
-              <w:jc w:val="left"/>
-              <w:rPr>
-                <w:rFonts w:ascii="微软雅黑" w:eastAsia="微软雅黑" w:hAnsi="微软雅黑"/>
-                <w:color w:val="000000" w:themeColor="text1"/>
-                <w:szCs w:val="21"/>
-              </w:rPr>
-            </w:pPr>
-            <w:r>
-              <w:rPr>
-                <w:rFonts w:ascii="微软雅黑" w:eastAsia="微软雅黑" w:hAnsi="微软雅黑"/>
-                <w:color w:val="000000" w:themeColor="text1"/>
-                <w:szCs w:val="21"/>
-              </w:rPr>
-              <w:t>update</w:t>
-            </w:r>
-            <w:r>
-              <w:rPr>
-                <w:rFonts w:ascii="微软雅黑" w:eastAsia="微软雅黑" w:hAnsi="微软雅黑" w:hint="eastAsia"/>
-                <w:color w:val="000000" w:themeColor="text1"/>
-                <w:szCs w:val="21"/>
-              </w:rPr>
-              <w:t>HotelInfo</w:t>
-            </w:r>
-          </w:p>
-        </w:tc>
-        <w:tc>
-          <w:tcPr>
-            <w:tcW w:w="655" w:type="pct"/>
+            <w:proofErr w:type="spellStart"/>
+            <w:r>
+              <w:rPr>
+                <w:rFonts w:ascii="微软雅黑" w:eastAsia="微软雅黑" w:hAnsi="微软雅黑" w:hint="eastAsia"/>
+                <w:color w:val="000000" w:themeColor="text1"/>
+                <w:szCs w:val="21"/>
+              </w:rPr>
+              <w:t>hotel.end</w:t>
+            </w:r>
+            <w:r>
+              <w:rPr>
+                <w:rFonts w:ascii="微软雅黑" w:eastAsia="微软雅黑" w:hAnsi="微软雅黑"/>
+                <w:color w:val="000000" w:themeColor="text1"/>
+                <w:szCs w:val="21"/>
+              </w:rPr>
+              <w:t>ModifyHotelInfo</w:t>
+            </w:r>
+            <w:proofErr w:type="spellEnd"/>
+          </w:p>
+        </w:tc>
+        <w:tc>
+          <w:tcPr>
+            <w:tcW w:w="570" w:type="pct"/>
             <w:shd w:val="clear" w:color="auto" w:fill="DEEAF6"/>
             <w:vAlign w:val="center"/>
           </w:tcPr>
@@ -7326,7 +6756,7 @@
         </w:tc>
         <w:tc>
           <w:tcPr>
-            <w:tcW w:w="2438" w:type="pct"/>
+            <w:tcW w:w="2353" w:type="pct"/>
             <w:shd w:val="clear" w:color="auto" w:fill="DEEAF6"/>
             <w:vAlign w:val="center"/>
           </w:tcPr>
@@ -7363,47 +6793,41 @@
                 <w:color w:val="000000" w:themeColor="text1"/>
                 <w:szCs w:val="21"/>
               </w:rPr>
-              <w:t>ResultMessage</w:t>
-            </w:r>
-            <w:r>
-              <w:rPr>
-                <w:rFonts w:ascii="微软雅黑" w:eastAsia="微软雅黑" w:hAnsi="微软雅黑"/>
-                <w:color w:val="000000" w:themeColor="text1"/>
-                <w:szCs w:val="21"/>
-              </w:rPr>
-              <w:t xml:space="preserve"> update</w:t>
-            </w:r>
-            <w:r>
-              <w:rPr>
-                <w:rFonts w:ascii="微软雅黑" w:eastAsia="微软雅黑" w:hAnsi="微软雅黑" w:hint="eastAsia"/>
-                <w:color w:val="000000" w:themeColor="text1"/>
-                <w:szCs w:val="21"/>
-              </w:rPr>
-              <w:t>HotelInfo</w:t>
-            </w:r>
-            <w:r>
-              <w:rPr>
-                <w:rFonts w:ascii="微软雅黑" w:eastAsia="微软雅黑" w:hAnsi="微软雅黑"/>
-                <w:color w:val="000000" w:themeColor="text1"/>
-                <w:szCs w:val="21"/>
-              </w:rPr>
-              <w:t xml:space="preserve"> (</w:t>
-            </w:r>
-            <w:r>
-              <w:rPr>
-                <w:rFonts w:ascii="微软雅黑" w:eastAsia="微软雅黑" w:hAnsi="微软雅黑"/>
-                <w:color w:val="000000" w:themeColor="text1"/>
-                <w:szCs w:val="21"/>
-              </w:rPr>
-              <w:t>hotelVO hotelVO</w:t>
-            </w:r>
-            <w:r>
-              <w:rPr>
-                <w:rFonts w:ascii="微软雅黑" w:eastAsia="微软雅黑" w:hAnsi="微软雅黑"/>
-                <w:color w:val="000000" w:themeColor="text1"/>
-                <w:szCs w:val="21"/>
-              </w:rPr>
-              <w:t>)</w:t>
+              <w:t>void</w:t>
+            </w:r>
+            <w:r>
+              <w:rPr>
+                <w:rFonts w:ascii="微软雅黑" w:eastAsia="微软雅黑" w:hAnsi="微软雅黑"/>
+                <w:color w:val="000000" w:themeColor="text1"/>
+                <w:szCs w:val="21"/>
+              </w:rPr>
+              <w:t xml:space="preserve"> </w:t>
+            </w:r>
+            <w:proofErr w:type="spellStart"/>
+            <w:r>
+              <w:rPr>
+                <w:rFonts w:ascii="微软雅黑" w:eastAsia="微软雅黑" w:hAnsi="微软雅黑" w:hint="eastAsia"/>
+                <w:color w:val="000000" w:themeColor="text1"/>
+                <w:szCs w:val="21"/>
+              </w:rPr>
+              <w:t>end</w:t>
+            </w:r>
+            <w:r>
+              <w:rPr>
+                <w:rFonts w:ascii="微软雅黑" w:eastAsia="微软雅黑" w:hAnsi="微软雅黑"/>
+                <w:color w:val="000000" w:themeColor="text1"/>
+                <w:szCs w:val="21"/>
+              </w:rPr>
+              <w:t>ModifyHotelInfo</w:t>
+            </w:r>
+            <w:proofErr w:type="spellEnd"/>
+            <w:r>
+              <w:rPr>
+                <w:rFonts w:ascii="微软雅黑" w:eastAsia="微软雅黑" w:hAnsi="微软雅黑"/>
+                <w:color w:val="000000" w:themeColor="text1"/>
+                <w:szCs w:val="21"/>
+              </w:rPr>
+              <w:t xml:space="preserve"> ()</w:t>
             </w:r>
           </w:p>
         </w:tc>
@@ -7412,7 +6836,7 @@
         <w:tc>
           <w:tcPr>
             <w:cnfStyle w:val="001000000000" w:firstRow="0" w:lastRow="0" w:firstColumn="1" w:lastColumn="0" w:oddVBand="0" w:evenVBand="0" w:oddHBand="0" w:evenHBand="0" w:firstRowFirstColumn="0" w:firstRowLastColumn="0" w:lastRowFirstColumn="0" w:lastRowLastColumn="0"/>
-            <w:tcW w:w="1907" w:type="pct"/>
+            <w:tcW w:w="2078" w:type="pct"/>
             <w:vMerge/>
             <w:shd w:val="clear" w:color="auto" w:fill="CCCCFF"/>
             <w:vAlign w:val="center"/>
@@ -7431,7 +6855,7 @@
         </w:tc>
         <w:tc>
           <w:tcPr>
-            <w:tcW w:w="655" w:type="pct"/>
+            <w:tcW w:w="570" w:type="pct"/>
             <w:shd w:val="clear" w:color="auto" w:fill="BDD6EF"/>
             <w:vAlign w:val="center"/>
           </w:tcPr>
@@ -7458,7 +6882,7 @@
         </w:tc>
         <w:tc>
           <w:tcPr>
-            <w:tcW w:w="2438" w:type="pct"/>
+            <w:tcW w:w="2353" w:type="pct"/>
             <w:shd w:val="clear" w:color="auto" w:fill="BDD6EF"/>
             <w:vAlign w:val="center"/>
           </w:tcPr>
@@ -7479,7 +6903,7 @@
                 <w:color w:val="000000" w:themeColor="text1"/>
                 <w:szCs w:val="21"/>
               </w:rPr>
-              <w:t>酒店工作人员确认修改酒店基本信息</w:t>
+              <w:t>酒店工作人员结束酒店基本信息维护或取消酒店基本信息维护</w:t>
             </w:r>
           </w:p>
         </w:tc>
@@ -7491,7 +6915,7 @@
         <w:tc>
           <w:tcPr>
             <w:cnfStyle w:val="001000000000" w:firstRow="0" w:lastRow="0" w:firstColumn="1" w:lastColumn="0" w:oddVBand="0" w:evenVBand="0" w:oddHBand="0" w:evenHBand="0" w:firstRowFirstColumn="0" w:firstRowLastColumn="0" w:lastRowFirstColumn="0" w:lastRowLastColumn="0"/>
-            <w:tcW w:w="1907" w:type="pct"/>
+            <w:tcW w:w="2078" w:type="pct"/>
             <w:vMerge/>
             <w:shd w:val="clear" w:color="auto" w:fill="CCCCFF"/>
             <w:vAlign w:val="center"/>
@@ -7510,7 +6934,7 @@
         </w:tc>
         <w:tc>
           <w:tcPr>
-            <w:tcW w:w="655" w:type="pct"/>
+            <w:tcW w:w="570" w:type="pct"/>
             <w:shd w:val="clear" w:color="auto" w:fill="DEEAF6"/>
             <w:vAlign w:val="center"/>
           </w:tcPr>
@@ -7537,7 +6961,7 @@
         </w:tc>
         <w:tc>
           <w:tcPr>
-            <w:tcW w:w="2438" w:type="pct"/>
+            <w:tcW w:w="2353" w:type="pct"/>
             <w:shd w:val="clear" w:color="auto" w:fill="DEEAF6"/>
             <w:vAlign w:val="center"/>
           </w:tcPr>
@@ -7558,7 +6982,7 @@
                 <w:color w:val="000000" w:themeColor="text1"/>
                 <w:szCs w:val="21"/>
               </w:rPr>
-              <w:t>系统更新并持久化保存酒店基本信息，并提示酒店工作人员保存是否成功</w:t>
+              <w:t>系统退出酒店基本信息维护功能</w:t>
             </w:r>
           </w:p>
         </w:tc>
@@ -7567,7 +6991,7 @@
         <w:tc>
           <w:tcPr>
             <w:cnfStyle w:val="001000000000" w:firstRow="0" w:lastRow="0" w:firstColumn="1" w:lastColumn="0" w:oddVBand="0" w:evenVBand="0" w:oddHBand="0" w:evenHBand="0" w:firstRowFirstColumn="0" w:firstRowLastColumn="0" w:lastRowFirstColumn="0" w:lastRowLastColumn="0"/>
-            <w:tcW w:w="1907" w:type="pct"/>
+            <w:tcW w:w="2078" w:type="pct"/>
             <w:vMerge w:val="restart"/>
             <w:shd w:val="clear" w:color="auto" w:fill="CCCCFF"/>
             <w:vAlign w:val="center"/>
@@ -7582,27 +7006,21 @@
                 <w:szCs w:val="21"/>
               </w:rPr>
             </w:pPr>
-            <w:r>
-              <w:rPr>
-                <w:rFonts w:ascii="微软雅黑" w:eastAsia="微软雅黑" w:hAnsi="微软雅黑" w:hint="eastAsia"/>
-                <w:color w:val="000000" w:themeColor="text1"/>
-                <w:szCs w:val="21"/>
-              </w:rPr>
-              <w:t>hotel.end</w:t>
-            </w:r>
-            <w:r>
-              <w:rPr>
-                <w:rFonts w:ascii="微软雅黑" w:eastAsia="微软雅黑" w:hAnsi="微软雅黑"/>
-                <w:color w:val="000000" w:themeColor="text1"/>
-                <w:szCs w:val="21"/>
-              </w:rPr>
-              <w:t>ModifyHotelInfo</w:t>
-            </w:r>
-          </w:p>
-        </w:tc>
-        <w:tc>
-          <w:tcPr>
-            <w:tcW w:w="655" w:type="pct"/>
+            <w:proofErr w:type="spellStart"/>
+            <w:r>
+              <w:rPr>
+                <w:rFonts w:ascii="微软雅黑" w:eastAsia="微软雅黑" w:hAnsi="微软雅黑" w:hint="eastAsia"/>
+                <w:color w:val="000000" w:themeColor="text1"/>
+                <w:szCs w:val="21"/>
+              </w:rPr>
+              <w:t>hotel.getHotelRoomInfo</w:t>
+            </w:r>
+            <w:proofErr w:type="spellEnd"/>
+          </w:p>
+        </w:tc>
+        <w:tc>
+          <w:tcPr>
+            <w:tcW w:w="570" w:type="pct"/>
             <w:shd w:val="clear" w:color="auto" w:fill="DEEAF6"/>
             <w:vAlign w:val="center"/>
           </w:tcPr>
@@ -7629,7 +7047,7 @@
         </w:tc>
         <w:tc>
           <w:tcPr>
-            <w:tcW w:w="2438" w:type="pct"/>
+            <w:tcW w:w="2353" w:type="pct"/>
             <w:shd w:val="clear" w:color="auto" w:fill="DEEAF6"/>
             <w:vAlign w:val="center"/>
           </w:tcPr>
@@ -7660,14 +7078,16 @@
               </w:rPr>
               <w:t xml:space="preserve">ublic </w:t>
             </w:r>
-            <w:r>
-              <w:rPr>
-                <w:rFonts w:ascii="微软雅黑" w:eastAsia="微软雅黑" w:hAnsi="微软雅黑" w:hint="eastAsia"/>
-                <w:color w:val="000000" w:themeColor="text1"/>
-                <w:szCs w:val="21"/>
-              </w:rPr>
-              <w:t>void</w:t>
-            </w:r>
+            <w:proofErr w:type="spellStart"/>
+            <w:r>
+              <w:rPr>
+                <w:rFonts w:ascii="微软雅黑" w:eastAsia="微软雅黑" w:hAnsi="微软雅黑" w:hint="eastAsia"/>
+                <w:color w:val="000000" w:themeColor="text1"/>
+                <w:szCs w:val="21"/>
+              </w:rPr>
+              <w:t>hotelRoomVO</w:t>
+            </w:r>
+            <w:proofErr w:type="spellEnd"/>
             <w:r>
               <w:rPr>
                 <w:rFonts w:ascii="微软雅黑" w:eastAsia="微软雅黑" w:hAnsi="微软雅黑"/>
@@ -7676,29 +7096,49 @@
               </w:rPr>
               <w:t xml:space="preserve"> </w:t>
             </w:r>
-            <w:r>
-              <w:rPr>
-                <w:rFonts w:ascii="微软雅黑" w:eastAsia="微软雅黑" w:hAnsi="微软雅黑" w:hint="eastAsia"/>
-                <w:color w:val="000000" w:themeColor="text1"/>
-                <w:szCs w:val="21"/>
-              </w:rPr>
-              <w:t>end</w:t>
-            </w:r>
-            <w:r>
-              <w:rPr>
-                <w:rFonts w:ascii="微软雅黑" w:eastAsia="微软雅黑" w:hAnsi="微软雅黑"/>
-                <w:color w:val="000000" w:themeColor="text1"/>
-                <w:szCs w:val="21"/>
-              </w:rPr>
-              <w:t>ModifyHotelInfo</w:t>
-            </w:r>
-            <w:r>
-              <w:rPr>
-                <w:rFonts w:ascii="微软雅黑" w:eastAsia="微软雅黑" w:hAnsi="微软雅黑"/>
-                <w:color w:val="000000" w:themeColor="text1"/>
-                <w:szCs w:val="21"/>
-              </w:rPr>
-              <w:t xml:space="preserve"> ()</w:t>
+            <w:proofErr w:type="spellStart"/>
+            <w:r>
+              <w:rPr>
+                <w:rFonts w:ascii="微软雅黑" w:eastAsia="微软雅黑" w:hAnsi="微软雅黑" w:hint="eastAsia"/>
+                <w:color w:val="000000" w:themeColor="text1"/>
+                <w:szCs w:val="21"/>
+              </w:rPr>
+              <w:t>getHotelRoomInfo</w:t>
+            </w:r>
+            <w:proofErr w:type="spellEnd"/>
+            <w:r>
+              <w:rPr>
+                <w:rFonts w:ascii="微软雅黑" w:eastAsia="微软雅黑" w:hAnsi="微软雅黑"/>
+                <w:color w:val="000000" w:themeColor="text1"/>
+                <w:szCs w:val="21"/>
+              </w:rPr>
+              <w:t xml:space="preserve"> (</w:t>
+            </w:r>
+            <w:r>
+              <w:rPr>
+                <w:rFonts w:ascii="微软雅黑" w:eastAsia="微软雅黑" w:hAnsi="微软雅黑"/>
+                <w:color w:val="000000" w:themeColor="text1"/>
+                <w:szCs w:val="21"/>
+              </w:rPr>
+              <w:t xml:space="preserve">String </w:t>
+            </w:r>
+            <w:proofErr w:type="spellStart"/>
+            <w:r>
+              <w:rPr>
+                <w:rFonts w:ascii="微软雅黑" w:eastAsia="微软雅黑" w:hAnsi="微软雅黑"/>
+                <w:color w:val="000000" w:themeColor="text1"/>
+                <w:szCs w:val="21"/>
+              </w:rPr>
+              <w:t>userID</w:t>
+            </w:r>
+            <w:proofErr w:type="spellEnd"/>
+            <w:r>
+              <w:rPr>
+                <w:rFonts w:ascii="微软雅黑" w:eastAsia="微软雅黑" w:hAnsi="微软雅黑"/>
+                <w:color w:val="000000" w:themeColor="text1"/>
+                <w:szCs w:val="21"/>
+              </w:rPr>
+              <w:t>)</w:t>
             </w:r>
           </w:p>
         </w:tc>
@@ -7710,7 +7150,7 @@
         <w:tc>
           <w:tcPr>
             <w:cnfStyle w:val="001000000000" w:firstRow="0" w:lastRow="0" w:firstColumn="1" w:lastColumn="0" w:oddVBand="0" w:evenVBand="0" w:oddHBand="0" w:evenHBand="0" w:firstRowFirstColumn="0" w:firstRowLastColumn="0" w:lastRowFirstColumn="0" w:lastRowLastColumn="0"/>
-            <w:tcW w:w="1907" w:type="pct"/>
+            <w:tcW w:w="2078" w:type="pct"/>
             <w:vMerge/>
             <w:shd w:val="clear" w:color="auto" w:fill="CCCCFF"/>
             <w:vAlign w:val="center"/>
@@ -7729,7 +7169,7 @@
         </w:tc>
         <w:tc>
           <w:tcPr>
-            <w:tcW w:w="655" w:type="pct"/>
+            <w:tcW w:w="570" w:type="pct"/>
             <w:shd w:val="clear" w:color="auto" w:fill="BDD6EF"/>
             <w:vAlign w:val="center"/>
           </w:tcPr>
@@ -7756,7 +7196,7 @@
         </w:tc>
         <w:tc>
           <w:tcPr>
-            <w:tcW w:w="2438" w:type="pct"/>
+            <w:tcW w:w="2353" w:type="pct"/>
             <w:shd w:val="clear" w:color="auto" w:fill="BDD6EF"/>
             <w:vAlign w:val="center"/>
           </w:tcPr>
@@ -7777,7 +7217,23 @@
                 <w:color w:val="000000" w:themeColor="text1"/>
                 <w:szCs w:val="21"/>
               </w:rPr>
-              <w:t>酒店工作人员结束酒店基本信息维护或取消酒店基本信息维护</w:t>
+              <w:t>已知酒店工作人员的编号，需要维护</w:t>
+            </w:r>
+            <w:r>
+              <w:rPr>
+                <w:rFonts w:ascii="微软雅黑" w:eastAsia="微软雅黑" w:hAnsi="微软雅黑" w:hint="eastAsia"/>
+                <w:color w:val="000000" w:themeColor="text1"/>
+                <w:szCs w:val="21"/>
+              </w:rPr>
+              <w:t>客房</w:t>
+            </w:r>
+            <w:r>
+              <w:rPr>
+                <w:rFonts w:ascii="微软雅黑" w:eastAsia="微软雅黑" w:hAnsi="微软雅黑" w:hint="eastAsia"/>
+                <w:color w:val="000000" w:themeColor="text1"/>
+                <w:szCs w:val="21"/>
+              </w:rPr>
+              <w:t>信息</w:t>
             </w:r>
           </w:p>
         </w:tc>
@@ -7786,7 +7242,7 @@
         <w:tc>
           <w:tcPr>
             <w:cnfStyle w:val="001000000000" w:firstRow="0" w:lastRow="0" w:firstColumn="1" w:lastColumn="0" w:oddVBand="0" w:evenVBand="0" w:oddHBand="0" w:evenHBand="0" w:firstRowFirstColumn="0" w:firstRowLastColumn="0" w:lastRowFirstColumn="0" w:lastRowLastColumn="0"/>
-            <w:tcW w:w="1907" w:type="pct"/>
+            <w:tcW w:w="2078" w:type="pct"/>
             <w:vMerge/>
             <w:shd w:val="clear" w:color="auto" w:fill="CCCCFF"/>
             <w:vAlign w:val="center"/>
@@ -7805,7 +7261,7 @@
         </w:tc>
         <w:tc>
           <w:tcPr>
-            <w:tcW w:w="655" w:type="pct"/>
+            <w:tcW w:w="570" w:type="pct"/>
             <w:shd w:val="clear" w:color="auto" w:fill="DEEAF6"/>
             <w:vAlign w:val="center"/>
           </w:tcPr>
@@ -7832,7 +7288,7 @@
         </w:tc>
         <w:tc>
           <w:tcPr>
-            <w:tcW w:w="2438" w:type="pct"/>
+            <w:tcW w:w="2353" w:type="pct"/>
             <w:shd w:val="clear" w:color="auto" w:fill="DEEAF6"/>
             <w:vAlign w:val="center"/>
           </w:tcPr>
@@ -7853,7 +7309,23 @@
                 <w:color w:val="000000" w:themeColor="text1"/>
                 <w:szCs w:val="21"/>
               </w:rPr>
-              <w:t>系统退出酒店基本信息维护功能</w:t>
+              <w:t>系统返回</w:t>
+            </w:r>
+            <w:r>
+              <w:rPr>
+                <w:rFonts w:ascii="微软雅黑" w:eastAsia="微软雅黑" w:hAnsi="微软雅黑" w:hint="eastAsia"/>
+                <w:color w:val="000000" w:themeColor="text1"/>
+                <w:szCs w:val="21"/>
+              </w:rPr>
+              <w:t>该酒店工作人员管理的客房</w:t>
+            </w:r>
+            <w:r>
+              <w:rPr>
+                <w:rFonts w:ascii="微软雅黑" w:eastAsia="微软雅黑" w:hAnsi="微软雅黑" w:hint="eastAsia"/>
+                <w:color w:val="000000" w:themeColor="text1"/>
+                <w:szCs w:val="21"/>
+              </w:rPr>
+              <w:t>信息</w:t>
             </w:r>
           </w:p>
         </w:tc>
@@ -7865,7 +7337,7 @@
         <w:tc>
           <w:tcPr>
             <w:cnfStyle w:val="001000000000" w:firstRow="0" w:lastRow="0" w:firstColumn="1" w:lastColumn="0" w:oddVBand="0" w:evenVBand="0" w:oddHBand="0" w:evenHBand="0" w:firstRowFirstColumn="0" w:firstRowLastColumn="0" w:lastRowFirstColumn="0" w:lastRowLastColumn="0"/>
-            <w:tcW w:w="1907" w:type="pct"/>
+            <w:tcW w:w="2078" w:type="pct"/>
             <w:vMerge w:val="restart"/>
             <w:shd w:val="clear" w:color="auto" w:fill="CCCCFF"/>
             <w:vAlign w:val="center"/>
@@ -7886,13 +7358,66 @@
                 <w:color w:val="000000" w:themeColor="text1"/>
                 <w:szCs w:val="21"/>
               </w:rPr>
-              <w:t>hotel.getHotelRoomInfo</w:t>
-            </w:r>
-          </w:p>
-        </w:tc>
-        <w:tc>
-          <w:tcPr>
-            <w:tcW w:w="655" w:type="pct"/>
+              <w:t>hotel.</w:t>
+            </w:r>
+          </w:p>
+          <w:p>
+            <w:pPr>
+              <w:spacing w:line="276" w:lineRule="auto"/>
+              <w:jc w:val="left"/>
+              <w:rPr>
+                <w:rFonts w:ascii="微软雅黑" w:eastAsia="微软雅黑" w:hAnsi="微软雅黑"/>
+                <w:color w:val="000000" w:themeColor="text1"/>
+                <w:szCs w:val="21"/>
+              </w:rPr>
+            </w:pPr>
+            <w:proofErr w:type="spellStart"/>
+            <w:r>
+              <w:rPr>
+                <w:rFonts w:ascii="微软雅黑" w:eastAsia="微软雅黑" w:hAnsi="微软雅黑"/>
+                <w:color w:val="000000" w:themeColor="text1"/>
+                <w:szCs w:val="21"/>
+              </w:rPr>
+              <w:t>update</w:t>
+            </w:r>
+            <w:r>
+              <w:rPr>
+                <w:rFonts w:ascii="微软雅黑" w:eastAsia="微软雅黑" w:hAnsi="微软雅黑" w:hint="eastAsia"/>
+                <w:color w:val="000000" w:themeColor="text1"/>
+                <w:szCs w:val="21"/>
+              </w:rPr>
+              <w:t>Hotel</w:t>
+            </w:r>
+            <w:r>
+              <w:rPr>
+                <w:rFonts w:ascii="微软雅黑" w:eastAsia="微软雅黑" w:hAnsi="微软雅黑" w:hint="eastAsia"/>
+                <w:color w:val="000000" w:themeColor="text1"/>
+                <w:szCs w:val="21"/>
+              </w:rPr>
+              <w:t>Room</w:t>
+            </w:r>
+            <w:r>
+              <w:rPr>
+                <w:rFonts w:ascii="微软雅黑" w:eastAsia="微软雅黑" w:hAnsi="微软雅黑" w:hint="eastAsia"/>
+                <w:color w:val="000000" w:themeColor="text1"/>
+                <w:szCs w:val="21"/>
+              </w:rPr>
+              <w:t>Info</w:t>
+            </w:r>
+            <w:r>
+              <w:rPr>
+                <w:rFonts w:ascii="微软雅黑" w:eastAsia="微软雅黑" w:hAnsi="微软雅黑"/>
+                <w:color w:val="000000" w:themeColor="text1"/>
+                <w:szCs w:val="21"/>
+              </w:rPr>
+              <w:t>Request</w:t>
+            </w:r>
+            <w:proofErr w:type="spellEnd"/>
+          </w:p>
+        </w:tc>
+        <w:tc>
+          <w:tcPr>
+            <w:tcW w:w="570" w:type="pct"/>
             <w:shd w:val="clear" w:color="auto" w:fill="DEEAF6"/>
             <w:vAlign w:val="center"/>
           </w:tcPr>
@@ -7919,7 +7444,7 @@
         </w:tc>
         <w:tc>
           <w:tcPr>
-            <w:tcW w:w="2438" w:type="pct"/>
+            <w:tcW w:w="2353" w:type="pct"/>
             <w:shd w:val="clear" w:color="auto" w:fill="DEEAF6"/>
             <w:vAlign w:val="center"/>
           </w:tcPr>
@@ -7950,14 +7475,16 @@
               </w:rPr>
               <w:t xml:space="preserve">ublic </w:t>
             </w:r>
-            <w:r>
-              <w:rPr>
-                <w:rFonts w:ascii="微软雅黑" w:eastAsia="微软雅黑" w:hAnsi="微软雅黑" w:hint="eastAsia"/>
-                <w:color w:val="000000" w:themeColor="text1"/>
-                <w:szCs w:val="21"/>
-              </w:rPr>
-              <w:t>hotelRoomVO</w:t>
-            </w:r>
+            <w:proofErr w:type="spellStart"/>
+            <w:r>
+              <w:rPr>
+                <w:rFonts w:ascii="微软雅黑" w:eastAsia="微软雅黑" w:hAnsi="微软雅黑"/>
+                <w:color w:val="000000" w:themeColor="text1"/>
+                <w:szCs w:val="21"/>
+              </w:rPr>
+              <w:t>RequestMessage</w:t>
+            </w:r>
+            <w:proofErr w:type="spellEnd"/>
             <w:r>
               <w:rPr>
                 <w:rFonts w:ascii="微软雅黑" w:eastAsia="微软雅黑" w:hAnsi="微软雅黑"/>
@@ -7966,37 +7493,59 @@
               </w:rPr>
               <w:t xml:space="preserve"> </w:t>
             </w:r>
-            <w:r>
-              <w:rPr>
-                <w:rFonts w:ascii="微软雅黑" w:eastAsia="微软雅黑" w:hAnsi="微软雅黑" w:hint="eastAsia"/>
-                <w:color w:val="000000" w:themeColor="text1"/>
-                <w:szCs w:val="21"/>
-              </w:rPr>
-              <w:t>getHotelRoomInfo</w:t>
-            </w:r>
-            <w:r>
-              <w:rPr>
-                <w:rFonts w:ascii="微软雅黑" w:eastAsia="微软雅黑" w:hAnsi="微软雅黑"/>
-                <w:color w:val="000000" w:themeColor="text1"/>
-                <w:szCs w:val="21"/>
-              </w:rPr>
-              <w:t xml:space="preserve"> (</w:t>
-            </w:r>
-            <w:r>
-              <w:rPr>
-                <w:rFonts w:ascii="微软雅黑" w:eastAsia="微软雅黑" w:hAnsi="微软雅黑"/>
-                <w:color w:val="000000" w:themeColor="text1"/>
-                <w:szCs w:val="21"/>
-              </w:rPr>
-              <w:t>String userID</w:t>
-            </w:r>
-            <w:r>
-              <w:rPr>
-                <w:rFonts w:ascii="微软雅黑" w:eastAsia="微软雅黑" w:hAnsi="微软雅黑"/>
-                <w:color w:val="000000" w:themeColor="text1"/>
-                <w:szCs w:val="21"/>
-              </w:rPr>
-              <w:t>)</w:t>
+            <w:proofErr w:type="spellStart"/>
+            <w:r>
+              <w:rPr>
+                <w:rFonts w:ascii="微软雅黑" w:eastAsia="微软雅黑" w:hAnsi="微软雅黑"/>
+                <w:color w:val="000000" w:themeColor="text1"/>
+                <w:szCs w:val="21"/>
+              </w:rPr>
+              <w:t>update</w:t>
+            </w:r>
+            <w:r>
+              <w:rPr>
+                <w:rFonts w:ascii="微软雅黑" w:eastAsia="微软雅黑" w:hAnsi="微软雅黑" w:hint="eastAsia"/>
+                <w:color w:val="000000" w:themeColor="text1"/>
+                <w:szCs w:val="21"/>
+              </w:rPr>
+              <w:t>HotelRoomInfo</w:t>
+            </w:r>
+            <w:proofErr w:type="spellEnd"/>
+          </w:p>
+          <w:p>
+            <w:pPr>
+              <w:spacing w:line="276" w:lineRule="auto"/>
+              <w:jc w:val="left"/>
+              <w:cnfStyle w:val="000000100000" w:firstRow="0" w:lastRow="0" w:firstColumn="0" w:lastColumn="0" w:oddVBand="0" w:evenVBand="0" w:oddHBand="1" w:evenHBand="0" w:firstRowFirstColumn="0" w:firstRowLastColumn="0" w:lastRowFirstColumn="0" w:lastRowLastColumn="0"/>
+              <w:rPr>
+                <w:rFonts w:ascii="微软雅黑" w:eastAsia="微软雅黑" w:hAnsi="微软雅黑"/>
+                <w:color w:val="000000" w:themeColor="text1"/>
+                <w:szCs w:val="21"/>
+              </w:rPr>
+            </w:pPr>
+            <w:r>
+              <w:rPr>
+                <w:rFonts w:ascii="微软雅黑" w:eastAsia="微软雅黑" w:hAnsi="微软雅黑"/>
+                <w:color w:val="000000" w:themeColor="text1"/>
+                <w:szCs w:val="21"/>
+              </w:rPr>
+              <w:t>Request</w:t>
+            </w:r>
+            <w:r>
+              <w:rPr>
+                <w:rFonts w:ascii="微软雅黑" w:eastAsia="微软雅黑" w:hAnsi="微软雅黑"/>
+                <w:color w:val="000000" w:themeColor="text1"/>
+                <w:szCs w:val="21"/>
+              </w:rPr>
+              <w:t xml:space="preserve"> </w:t>
+            </w:r>
+            <w:r>
+              <w:rPr>
+                <w:rFonts w:ascii="微软雅黑" w:eastAsia="微软雅黑" w:hAnsi="微软雅黑"/>
+                <w:color w:val="000000" w:themeColor="text1"/>
+                <w:szCs w:val="21"/>
+              </w:rPr>
+              <w:t>()</w:t>
             </w:r>
           </w:p>
         </w:tc>
@@ -8005,7 +7554,7 @@
         <w:tc>
           <w:tcPr>
             <w:cnfStyle w:val="001000000000" w:firstRow="0" w:lastRow="0" w:firstColumn="1" w:lastColumn="0" w:oddVBand="0" w:evenVBand="0" w:oddHBand="0" w:evenHBand="0" w:firstRowFirstColumn="0" w:firstRowLastColumn="0" w:lastRowFirstColumn="0" w:lastRowLastColumn="0"/>
-            <w:tcW w:w="1907" w:type="pct"/>
+            <w:tcW w:w="2078" w:type="pct"/>
             <w:vMerge/>
             <w:shd w:val="clear" w:color="auto" w:fill="CCCCFF"/>
             <w:vAlign w:val="center"/>
@@ -8024,7 +7573,7 @@
         </w:tc>
         <w:tc>
           <w:tcPr>
-            <w:tcW w:w="655" w:type="pct"/>
+            <w:tcW w:w="570" w:type="pct"/>
             <w:shd w:val="clear" w:color="auto" w:fill="BDD6EF"/>
             <w:vAlign w:val="center"/>
           </w:tcPr>
@@ -8051,7 +7600,7 @@
         </w:tc>
         <w:tc>
           <w:tcPr>
-            <w:tcW w:w="2438" w:type="pct"/>
+            <w:tcW w:w="2353" w:type="pct"/>
             <w:shd w:val="clear" w:color="auto" w:fill="BDD6EF"/>
             <w:vAlign w:val="center"/>
           </w:tcPr>
@@ -8072,23 +7621,15 @@
                 <w:color w:val="000000" w:themeColor="text1"/>
                 <w:szCs w:val="21"/>
               </w:rPr>
-              <w:t>已知酒店工作人员的编号，需要维护</w:t>
-            </w:r>
-            <w:r>
-              <w:rPr>
-                <w:rFonts w:ascii="微软雅黑" w:eastAsia="微软雅黑" w:hAnsi="微软雅黑" w:hint="eastAsia"/>
-                <w:color w:val="000000" w:themeColor="text1"/>
-                <w:szCs w:val="21"/>
-              </w:rPr>
-              <w:t>客房</w:t>
-            </w:r>
-            <w:r>
-              <w:rPr>
-                <w:rFonts w:ascii="微软雅黑" w:eastAsia="微软雅黑" w:hAnsi="微软雅黑" w:hint="eastAsia"/>
-                <w:color w:val="000000" w:themeColor="text1"/>
-                <w:szCs w:val="21"/>
-              </w:rPr>
-              <w:t>信息</w:t>
+              <w:t>酒店工作人员结束输入并请求保存</w:t>
+            </w:r>
+            <w:r>
+              <w:rPr>
+                <w:rFonts w:ascii="微软雅黑" w:eastAsia="微软雅黑" w:hAnsi="微软雅黑" w:hint="eastAsia"/>
+                <w:color w:val="000000" w:themeColor="text1"/>
+                <w:szCs w:val="21"/>
+              </w:rPr>
+              <w:t>客房信息</w:t>
             </w:r>
           </w:p>
         </w:tc>
@@ -8100,7 +7641,7 @@
         <w:tc>
           <w:tcPr>
             <w:cnfStyle w:val="001000000000" w:firstRow="0" w:lastRow="0" w:firstColumn="1" w:lastColumn="0" w:oddVBand="0" w:evenVBand="0" w:oddHBand="0" w:evenHBand="0" w:firstRowFirstColumn="0" w:firstRowLastColumn="0" w:lastRowFirstColumn="0" w:lastRowLastColumn="0"/>
-            <w:tcW w:w="1907" w:type="pct"/>
+            <w:tcW w:w="2078" w:type="pct"/>
             <w:vMerge/>
             <w:shd w:val="clear" w:color="auto" w:fill="CCCCFF"/>
             <w:vAlign w:val="center"/>
@@ -8119,7 +7660,7 @@
         </w:tc>
         <w:tc>
           <w:tcPr>
-            <w:tcW w:w="655" w:type="pct"/>
+            <w:tcW w:w="570" w:type="pct"/>
             <w:shd w:val="clear" w:color="auto" w:fill="DEEAF6"/>
             <w:vAlign w:val="center"/>
           </w:tcPr>
@@ -8146,7 +7687,7 @@
         </w:tc>
         <w:tc>
           <w:tcPr>
-            <w:tcW w:w="2438" w:type="pct"/>
+            <w:tcW w:w="2353" w:type="pct"/>
             <w:shd w:val="clear" w:color="auto" w:fill="DEEAF6"/>
             <w:vAlign w:val="center"/>
           </w:tcPr>
@@ -8167,23 +7708,7 @@
                 <w:color w:val="000000" w:themeColor="text1"/>
                 <w:szCs w:val="21"/>
               </w:rPr>
-              <w:t>系统返回</w:t>
-            </w:r>
-            <w:r>
-              <w:rPr>
-                <w:rFonts w:ascii="微软雅黑" w:eastAsia="微软雅黑" w:hAnsi="微软雅黑" w:hint="eastAsia"/>
-                <w:color w:val="000000" w:themeColor="text1"/>
-                <w:szCs w:val="21"/>
-              </w:rPr>
-              <w:t>该酒店工作人员管理的客房</w:t>
-            </w:r>
-            <w:r>
-              <w:rPr>
-                <w:rFonts w:ascii="微软雅黑" w:eastAsia="微软雅黑" w:hAnsi="微软雅黑" w:hint="eastAsia"/>
-                <w:color w:val="000000" w:themeColor="text1"/>
-                <w:szCs w:val="21"/>
-              </w:rPr>
-              <w:t>信息</w:t>
+              <w:t>系统询问酒店工作人员是否确认修改客房</w:t>
             </w:r>
           </w:p>
         </w:tc>
@@ -8192,7 +7717,7 @@
         <w:tc>
           <w:tcPr>
             <w:cnfStyle w:val="001000000000" w:firstRow="0" w:lastRow="0" w:firstColumn="1" w:lastColumn="0" w:oddVBand="0" w:evenVBand="0" w:oddHBand="0" w:evenHBand="0" w:firstRowFirstColumn="0" w:firstRowLastColumn="0" w:lastRowFirstColumn="0" w:lastRowLastColumn="0"/>
-            <w:tcW w:w="1907" w:type="pct"/>
+            <w:tcW w:w="2078" w:type="pct"/>
             <w:vMerge w:val="restart"/>
             <w:shd w:val="clear" w:color="auto" w:fill="CCCCFF"/>
             <w:vAlign w:val="center"/>
@@ -8226,6 +7751,7 @@
                 <w:szCs w:val="21"/>
               </w:rPr>
             </w:pPr>
+            <w:proofErr w:type="spellStart"/>
             <w:r>
               <w:rPr>
                 <w:rFonts w:ascii="微软雅黑" w:eastAsia="微软雅黑" w:hAnsi="微软雅黑"/>
@@ -8258,30 +7784,12 @@
               </w:rPr>
               <w:t>Info</w:t>
             </w:r>
-          </w:p>
-          <w:p>
-            <w:pPr>
-              <w:spacing w:line="276" w:lineRule="auto"/>
-              <w:jc w:val="left"/>
-              <w:rPr>
-                <w:rFonts w:ascii="微软雅黑" w:eastAsia="微软雅黑" w:hAnsi="微软雅黑"/>
-                <w:color w:val="000000" w:themeColor="text1"/>
-                <w:szCs w:val="21"/>
-              </w:rPr>
-            </w:pPr>
-            <w:r>
-              <w:rPr>
-                <w:rFonts w:ascii="微软雅黑" w:eastAsia="微软雅黑" w:hAnsi="微软雅黑"/>
-                <w:color w:val="000000" w:themeColor="text1"/>
-                <w:szCs w:val="21"/>
-              </w:rPr>
-              <w:t>Request</w:t>
-            </w:r>
-          </w:p>
-        </w:tc>
-        <w:tc>
-          <w:tcPr>
-            <w:tcW w:w="655" w:type="pct"/>
+            <w:proofErr w:type="spellEnd"/>
+          </w:p>
+        </w:tc>
+        <w:tc>
+          <w:tcPr>
+            <w:tcW w:w="570" w:type="pct"/>
             <w:shd w:val="clear" w:color="auto" w:fill="DEEAF6"/>
             <w:vAlign w:val="center"/>
           </w:tcPr>
@@ -8308,7 +7816,7 @@
         </w:tc>
         <w:tc>
           <w:tcPr>
-            <w:tcW w:w="2438" w:type="pct"/>
+            <w:tcW w:w="2353" w:type="pct"/>
             <w:shd w:val="clear" w:color="auto" w:fill="DEEAF6"/>
             <w:vAlign w:val="center"/>
           </w:tcPr>
@@ -8339,14 +7847,25 @@
               </w:rPr>
               <w:t xml:space="preserve">ublic </w:t>
             </w:r>
-            <w:r>
-              <w:rPr>
-                <w:rFonts w:ascii="微软雅黑" w:eastAsia="微软雅黑" w:hAnsi="微软雅黑"/>
-                <w:color w:val="000000" w:themeColor="text1"/>
-                <w:szCs w:val="21"/>
-              </w:rPr>
-              <w:t xml:space="preserve">RequestMessage </w:t>
-            </w:r>
+            <w:proofErr w:type="spellStart"/>
+            <w:r>
+              <w:rPr>
+                <w:rFonts w:ascii="微软雅黑" w:eastAsia="微软雅黑" w:hAnsi="微软雅黑" w:hint="eastAsia"/>
+                <w:color w:val="000000" w:themeColor="text1"/>
+                <w:szCs w:val="21"/>
+              </w:rPr>
+              <w:t>ResultMessage</w:t>
+            </w:r>
+            <w:proofErr w:type="spellEnd"/>
+            <w:r>
+              <w:rPr>
+                <w:rFonts w:ascii="微软雅黑" w:eastAsia="微软雅黑" w:hAnsi="微软雅黑"/>
+                <w:color w:val="000000" w:themeColor="text1"/>
+                <w:szCs w:val="21"/>
+              </w:rPr>
+              <w:t xml:space="preserve"> </w:t>
+            </w:r>
+            <w:proofErr w:type="spellStart"/>
             <w:r>
               <w:rPr>
                 <w:rFonts w:ascii="微软雅黑" w:eastAsia="微软雅黑" w:hAnsi="微软雅黑"/>
@@ -8363,26 +7882,41 @@
               </w:rPr>
               <w:t>HotelRoomInfo</w:t>
             </w:r>
-          </w:p>
-          <w:p>
-            <w:pPr>
-              <w:spacing w:line="276" w:lineRule="auto"/>
-              <w:jc w:val="left"/>
-              <w:cnfStyle w:val="000000000000" w:firstRow="0" w:lastRow="0" w:firstColumn="0" w:lastColumn="0" w:oddVBand="0" w:evenVBand="0" w:oddHBand="0" w:evenHBand="0" w:firstRowFirstColumn="0" w:firstRowLastColumn="0" w:lastRowFirstColumn="0" w:lastRowLastColumn="0"/>
-              <w:rPr>
-                <w:rFonts w:ascii="微软雅黑" w:eastAsia="微软雅黑" w:hAnsi="微软雅黑"/>
-                <w:color w:val="000000" w:themeColor="text1"/>
-                <w:szCs w:val="21"/>
-              </w:rPr>
-            </w:pPr>
-            <w:r>
-              <w:rPr>
-                <w:rFonts w:ascii="微软雅黑" w:eastAsia="微软雅黑" w:hAnsi="微软雅黑"/>
-                <w:color w:val="000000" w:themeColor="text1"/>
-                <w:szCs w:val="21"/>
-              </w:rPr>
-              <w:t>Request</w:t>
-            </w:r>
+            <w:proofErr w:type="spellEnd"/>
+            <w:r>
+              <w:rPr>
+                <w:rFonts w:ascii="微软雅黑" w:eastAsia="微软雅黑" w:hAnsi="微软雅黑"/>
+                <w:color w:val="000000" w:themeColor="text1"/>
+                <w:szCs w:val="21"/>
+              </w:rPr>
+              <w:t xml:space="preserve"> (</w:t>
+            </w:r>
+            <w:proofErr w:type="spellStart"/>
+            <w:r>
+              <w:rPr>
+                <w:rFonts w:ascii="微软雅黑" w:eastAsia="微软雅黑" w:hAnsi="微软雅黑"/>
+                <w:color w:val="000000" w:themeColor="text1"/>
+                <w:szCs w:val="21"/>
+              </w:rPr>
+              <w:t>hotel</w:t>
+            </w:r>
+            <w:r>
+              <w:rPr>
+                <w:rFonts w:ascii="微软雅黑" w:eastAsia="微软雅黑" w:hAnsi="微软雅黑" w:hint="eastAsia"/>
+                <w:color w:val="000000" w:themeColor="text1"/>
+                <w:szCs w:val="21"/>
+              </w:rPr>
+              <w:t>Room</w:t>
+            </w:r>
+            <w:r>
+              <w:rPr>
+                <w:rFonts w:ascii="微软雅黑" w:eastAsia="微软雅黑" w:hAnsi="微软雅黑"/>
+                <w:color w:val="000000" w:themeColor="text1"/>
+                <w:szCs w:val="21"/>
+              </w:rPr>
+              <w:t>VO</w:t>
+            </w:r>
+            <w:proofErr w:type="spellEnd"/>
             <w:r>
               <w:rPr>
                 <w:rFonts w:ascii="微软雅黑" w:eastAsia="微软雅黑" w:hAnsi="微软雅黑"/>
@@ -8391,13 +7925,39 @@
               </w:rPr>
               <w:t xml:space="preserve"> </w:t>
             </w:r>
-            <w:r>
-              <w:rPr>
-                <w:rFonts w:ascii="微软雅黑" w:eastAsia="微软雅黑" w:hAnsi="微软雅黑"/>
-                <w:color w:val="000000" w:themeColor="text1"/>
-                <w:szCs w:val="21"/>
-              </w:rPr>
-              <w:t>()</w:t>
+            <w:proofErr w:type="spellStart"/>
+            <w:r>
+              <w:rPr>
+                <w:rFonts w:ascii="微软雅黑" w:eastAsia="微软雅黑" w:hAnsi="微软雅黑"/>
+                <w:color w:val="000000" w:themeColor="text1"/>
+                <w:szCs w:val="21"/>
+              </w:rPr>
+              <w:t>hotel</w:t>
+            </w:r>
+            <w:r>
+              <w:rPr>
+                <w:rFonts w:ascii="微软雅黑" w:eastAsia="微软雅黑" w:hAnsi="微软雅黑"/>
+                <w:color w:val="000000" w:themeColor="text1"/>
+                <w:szCs w:val="21"/>
+              </w:rPr>
+              <w:t>Room</w:t>
+            </w:r>
+            <w:r>
+              <w:rPr>
+                <w:rFonts w:ascii="微软雅黑" w:eastAsia="微软雅黑" w:hAnsi="微软雅黑"/>
+                <w:color w:val="000000" w:themeColor="text1"/>
+                <w:szCs w:val="21"/>
+              </w:rPr>
+              <w:t>VO</w:t>
+            </w:r>
+            <w:proofErr w:type="spellEnd"/>
+            <w:r>
+              <w:rPr>
+                <w:rFonts w:ascii="微软雅黑" w:eastAsia="微软雅黑" w:hAnsi="微软雅黑"/>
+                <w:color w:val="000000" w:themeColor="text1"/>
+                <w:szCs w:val="21"/>
+              </w:rPr>
+              <w:t>)</w:t>
             </w:r>
           </w:p>
         </w:tc>
@@ -8409,7 +7969,7 @@
         <w:tc>
           <w:tcPr>
             <w:cnfStyle w:val="001000000000" w:firstRow="0" w:lastRow="0" w:firstColumn="1" w:lastColumn="0" w:oddVBand="0" w:evenVBand="0" w:oddHBand="0" w:evenHBand="0" w:firstRowFirstColumn="0" w:firstRowLastColumn="0" w:lastRowFirstColumn="0" w:lastRowLastColumn="0"/>
-            <w:tcW w:w="1907" w:type="pct"/>
+            <w:tcW w:w="2078" w:type="pct"/>
             <w:vMerge/>
             <w:shd w:val="clear" w:color="auto" w:fill="CCCCFF"/>
             <w:vAlign w:val="center"/>
@@ -8428,7 +7988,7 @@
         </w:tc>
         <w:tc>
           <w:tcPr>
-            <w:tcW w:w="655" w:type="pct"/>
+            <w:tcW w:w="570" w:type="pct"/>
             <w:shd w:val="clear" w:color="auto" w:fill="BDD6EF"/>
             <w:vAlign w:val="center"/>
           </w:tcPr>
@@ -8455,7 +8015,7 @@
         </w:tc>
         <w:tc>
           <w:tcPr>
-            <w:tcW w:w="2438" w:type="pct"/>
+            <w:tcW w:w="2353" w:type="pct"/>
             <w:shd w:val="clear" w:color="auto" w:fill="BDD6EF"/>
             <w:vAlign w:val="center"/>
           </w:tcPr>
@@ -8476,15 +8036,23 @@
                 <w:color w:val="000000" w:themeColor="text1"/>
                 <w:szCs w:val="21"/>
               </w:rPr>
-              <w:t>酒店工作人员结束输入并请求保存</w:t>
-            </w:r>
-            <w:r>
-              <w:rPr>
-                <w:rFonts w:ascii="微软雅黑" w:eastAsia="微软雅黑" w:hAnsi="微软雅黑" w:hint="eastAsia"/>
-                <w:color w:val="000000" w:themeColor="text1"/>
-                <w:szCs w:val="21"/>
-              </w:rPr>
-              <w:t>客房信息</w:t>
+              <w:t>酒店工作人员确认修改</w:t>
+            </w:r>
+            <w:r>
+              <w:rPr>
+                <w:rFonts w:ascii="微软雅黑" w:eastAsia="微软雅黑" w:hAnsi="微软雅黑" w:hint="eastAsia"/>
+                <w:color w:val="000000" w:themeColor="text1"/>
+                <w:szCs w:val="21"/>
+              </w:rPr>
+              <w:t>客房</w:t>
+            </w:r>
+            <w:r>
+              <w:rPr>
+                <w:rFonts w:ascii="微软雅黑" w:eastAsia="微软雅黑" w:hAnsi="微软雅黑" w:hint="eastAsia"/>
+                <w:color w:val="000000" w:themeColor="text1"/>
+                <w:szCs w:val="21"/>
+              </w:rPr>
+              <w:t>信息</w:t>
             </w:r>
           </w:p>
         </w:tc>
@@ -8493,7 +8061,7 @@
         <w:tc>
           <w:tcPr>
             <w:cnfStyle w:val="001000000000" w:firstRow="0" w:lastRow="0" w:firstColumn="1" w:lastColumn="0" w:oddVBand="0" w:evenVBand="0" w:oddHBand="0" w:evenHBand="0" w:firstRowFirstColumn="0" w:firstRowLastColumn="0" w:lastRowFirstColumn="0" w:lastRowLastColumn="0"/>
-            <w:tcW w:w="1907" w:type="pct"/>
+            <w:tcW w:w="2078" w:type="pct"/>
             <w:vMerge/>
             <w:shd w:val="clear" w:color="auto" w:fill="CCCCFF"/>
             <w:vAlign w:val="center"/>
@@ -8512,7 +8080,7 @@
         </w:tc>
         <w:tc>
           <w:tcPr>
-            <w:tcW w:w="655" w:type="pct"/>
+            <w:tcW w:w="570" w:type="pct"/>
             <w:shd w:val="clear" w:color="auto" w:fill="DEEAF6"/>
             <w:vAlign w:val="center"/>
           </w:tcPr>
@@ -8539,7 +8107,7 @@
         </w:tc>
         <w:tc>
           <w:tcPr>
-            <w:tcW w:w="2438" w:type="pct"/>
+            <w:tcW w:w="2353" w:type="pct"/>
             <w:shd w:val="clear" w:color="auto" w:fill="DEEAF6"/>
             <w:vAlign w:val="center"/>
           </w:tcPr>
@@ -8560,7 +8128,23 @@
                 <w:color w:val="000000" w:themeColor="text1"/>
                 <w:szCs w:val="21"/>
               </w:rPr>
-              <w:t>系统询问酒店工作人员是否确认修改客房</w:t>
+              <w:t>系统更新并持久化保存</w:t>
+            </w:r>
+            <w:r>
+              <w:rPr>
+                <w:rFonts w:ascii="微软雅黑" w:eastAsia="微软雅黑" w:hAnsi="微软雅黑" w:hint="eastAsia"/>
+                <w:color w:val="000000" w:themeColor="text1"/>
+                <w:szCs w:val="21"/>
+              </w:rPr>
+              <w:t>客房</w:t>
+            </w:r>
+            <w:r>
+              <w:rPr>
+                <w:rFonts w:ascii="微软雅黑" w:eastAsia="微软雅黑" w:hAnsi="微软雅黑" w:hint="eastAsia"/>
+                <w:color w:val="000000" w:themeColor="text1"/>
+                <w:szCs w:val="21"/>
+              </w:rPr>
+              <w:t>信息，并提示酒店工作人员保存是否成功</w:t>
             </w:r>
           </w:p>
         </w:tc>
@@ -8572,7 +8156,7 @@
         <w:tc>
           <w:tcPr>
             <w:cnfStyle w:val="001000000000" w:firstRow="0" w:lastRow="0" w:firstColumn="1" w:lastColumn="0" w:oddVBand="0" w:evenVBand="0" w:oddHBand="0" w:evenHBand="0" w:firstRowFirstColumn="0" w:firstRowLastColumn="0" w:lastRowFirstColumn="0" w:lastRowLastColumn="0"/>
-            <w:tcW w:w="1907" w:type="pct"/>
+            <w:tcW w:w="2078" w:type="pct"/>
             <w:vMerge w:val="restart"/>
             <w:shd w:val="clear" w:color="auto" w:fill="CCCCFF"/>
             <w:vAlign w:val="center"/>
@@ -8606,21 +8190,22 @@
                 <w:szCs w:val="21"/>
               </w:rPr>
             </w:pPr>
-            <w:r>
-              <w:rPr>
-                <w:rFonts w:ascii="微软雅黑" w:eastAsia="微软雅黑" w:hAnsi="微软雅黑"/>
-                <w:color w:val="000000" w:themeColor="text1"/>
-                <w:szCs w:val="21"/>
-              </w:rPr>
-              <w:t>update</w:t>
-            </w:r>
-            <w:r>
-              <w:rPr>
-                <w:rFonts w:ascii="微软雅黑" w:eastAsia="微软雅黑" w:hAnsi="微软雅黑" w:hint="eastAsia"/>
-                <w:color w:val="000000" w:themeColor="text1"/>
-                <w:szCs w:val="21"/>
-              </w:rPr>
-              <w:t>Hotel</w:t>
+            <w:proofErr w:type="spellStart"/>
+            <w:r>
+              <w:rPr>
+                <w:rFonts w:ascii="微软雅黑" w:eastAsia="微软雅黑" w:hAnsi="微软雅黑" w:hint="eastAsia"/>
+                <w:color w:val="000000" w:themeColor="text1"/>
+                <w:szCs w:val="21"/>
+              </w:rPr>
+              <w:t>end</w:t>
+            </w:r>
+            <w:r>
+              <w:rPr>
+                <w:rFonts w:ascii="微软雅黑" w:eastAsia="微软雅黑" w:hAnsi="微软雅黑"/>
+                <w:color w:val="000000" w:themeColor="text1"/>
+                <w:szCs w:val="21"/>
+              </w:rPr>
+              <w:t>ModifyHotel</w:t>
             </w:r>
             <w:r>
               <w:rPr>
@@ -8632,17 +8217,18 @@
             </w:r>
             <w:r>
               <w:rPr>
-                <w:rFonts w:ascii="微软雅黑" w:eastAsia="微软雅黑" w:hAnsi="微软雅黑" w:hint="eastAsia"/>
+                <w:rFonts w:ascii="微软雅黑" w:eastAsia="微软雅黑" w:hAnsi="微软雅黑"/>
                 <w:color w:val="000000" w:themeColor="text1"/>
                 <w:szCs w:val="21"/>
               </w:rPr>
               <w:t>Info</w:t>
             </w:r>
-          </w:p>
-        </w:tc>
-        <w:tc>
-          <w:tcPr>
-            <w:tcW w:w="655" w:type="pct"/>
+            <w:proofErr w:type="spellEnd"/>
+          </w:p>
+        </w:tc>
+        <w:tc>
+          <w:tcPr>
+            <w:tcW w:w="570" w:type="pct"/>
             <w:shd w:val="clear" w:color="auto" w:fill="DEEAF6"/>
             <w:vAlign w:val="center"/>
           </w:tcPr>
@@ -8669,7 +8255,7 @@
         </w:tc>
         <w:tc>
           <w:tcPr>
-            <w:tcW w:w="2438" w:type="pct"/>
+            <w:tcW w:w="2353" w:type="pct"/>
             <w:shd w:val="clear" w:color="auto" w:fill="DEEAF6"/>
             <w:vAlign w:val="center"/>
           </w:tcPr>
@@ -8706,7 +8292,7 @@
                 <w:color w:val="000000" w:themeColor="text1"/>
                 <w:szCs w:val="21"/>
               </w:rPr>
-              <w:t>ResultMessage</w:t>
+              <w:t>void</w:t>
             </w:r>
             <w:r>
               <w:rPr>
@@ -8716,37 +8302,22 @@
               </w:rPr>
               <w:t xml:space="preserve"> </w:t>
             </w:r>
-            <w:r>
-              <w:rPr>
-                <w:rFonts w:ascii="微软雅黑" w:eastAsia="微软雅黑" w:hAnsi="微软雅黑"/>
-                <w:color w:val="000000" w:themeColor="text1"/>
-                <w:szCs w:val="21"/>
-              </w:rPr>
-              <w:t>update</w:t>
-            </w:r>
-            <w:r>
-              <w:rPr>
-                <w:rFonts w:ascii="微软雅黑" w:eastAsia="微软雅黑" w:hAnsi="微软雅黑" w:hint="eastAsia"/>
-                <w:color w:val="000000" w:themeColor="text1"/>
-                <w:szCs w:val="21"/>
-              </w:rPr>
-              <w:t>HotelRoomInfo</w:t>
-            </w:r>
-            <w:r>
-              <w:rPr>
-                <w:rFonts w:ascii="微软雅黑" w:eastAsia="微软雅黑" w:hAnsi="微软雅黑"/>
-                <w:color w:val="000000" w:themeColor="text1"/>
-                <w:szCs w:val="21"/>
-              </w:rPr>
-              <w:t xml:space="preserve"> (</w:t>
-            </w:r>
-            <w:r>
-              <w:rPr>
-                <w:rFonts w:ascii="微软雅黑" w:eastAsia="微软雅黑" w:hAnsi="微软雅黑"/>
-                <w:color w:val="000000" w:themeColor="text1"/>
-                <w:szCs w:val="21"/>
-              </w:rPr>
-              <w:t>hotel</w:t>
+            <w:proofErr w:type="spellStart"/>
+            <w:r>
+              <w:rPr>
+                <w:rFonts w:ascii="微软雅黑" w:eastAsia="微软雅黑" w:hAnsi="微软雅黑" w:hint="eastAsia"/>
+                <w:color w:val="000000" w:themeColor="text1"/>
+                <w:szCs w:val="21"/>
+              </w:rPr>
+              <w:t>end</w:t>
+            </w:r>
+            <w:r>
+              <w:rPr>
+                <w:rFonts w:ascii="微软雅黑" w:eastAsia="微软雅黑" w:hAnsi="微软雅黑"/>
+                <w:color w:val="000000" w:themeColor="text1"/>
+                <w:szCs w:val="21"/>
+              </w:rPr>
+              <w:t>ModifyHotel</w:t>
             </w:r>
             <w:r>
               <w:rPr>
@@ -8762,31 +8333,16 @@
                 <w:color w:val="000000" w:themeColor="text1"/>
                 <w:szCs w:val="21"/>
               </w:rPr>
-              <w:t>VO hotel</w:t>
-            </w:r>
-            <w:r>
-              <w:rPr>
-                <w:rFonts w:ascii="微软雅黑" w:eastAsia="微软雅黑" w:hAnsi="微软雅黑"/>
-                <w:color w:val="000000" w:themeColor="text1"/>
-                <w:szCs w:val="21"/>
-              </w:rPr>
-              <w:t>Room</w:t>
-            </w:r>
-            <w:r>
-              <w:rPr>
-                <w:rFonts w:ascii="微软雅黑" w:eastAsia="微软雅黑" w:hAnsi="微软雅黑"/>
-                <w:color w:val="000000" w:themeColor="text1"/>
-                <w:szCs w:val="21"/>
-              </w:rPr>
-              <w:t>VO</w:t>
-            </w:r>
-            <w:r>
-              <w:rPr>
-                <w:rFonts w:ascii="微软雅黑" w:eastAsia="微软雅黑" w:hAnsi="微软雅黑"/>
-                <w:color w:val="000000" w:themeColor="text1"/>
-                <w:szCs w:val="21"/>
-              </w:rPr>
-              <w:t>)</w:t>
+              <w:t>Info</w:t>
+            </w:r>
+            <w:proofErr w:type="spellEnd"/>
+            <w:r>
+              <w:rPr>
+                <w:rFonts w:ascii="微软雅黑" w:eastAsia="微软雅黑" w:hAnsi="微软雅黑"/>
+                <w:color w:val="000000" w:themeColor="text1"/>
+                <w:szCs w:val="21"/>
+              </w:rPr>
+              <w:t xml:space="preserve"> ()</w:t>
             </w:r>
           </w:p>
         </w:tc>
@@ -8795,7 +8351,7 @@
         <w:tc>
           <w:tcPr>
             <w:cnfStyle w:val="001000000000" w:firstRow="0" w:lastRow="0" w:firstColumn="1" w:lastColumn="0" w:oddVBand="0" w:evenVBand="0" w:oddHBand="0" w:evenHBand="0" w:firstRowFirstColumn="0" w:firstRowLastColumn="0" w:lastRowFirstColumn="0" w:lastRowLastColumn="0"/>
-            <w:tcW w:w="1907" w:type="pct"/>
+            <w:tcW w:w="2078" w:type="pct"/>
             <w:vMerge/>
             <w:shd w:val="clear" w:color="auto" w:fill="CCCCFF"/>
             <w:vAlign w:val="center"/>
@@ -8814,7 +8370,7 @@
         </w:tc>
         <w:tc>
           <w:tcPr>
-            <w:tcW w:w="655" w:type="pct"/>
+            <w:tcW w:w="570" w:type="pct"/>
             <w:shd w:val="clear" w:color="auto" w:fill="BDD6EF"/>
             <w:vAlign w:val="center"/>
           </w:tcPr>
@@ -8841,7 +8397,7 @@
         </w:tc>
         <w:tc>
           <w:tcPr>
-            <w:tcW w:w="2438" w:type="pct"/>
+            <w:tcW w:w="2353" w:type="pct"/>
             <w:shd w:val="clear" w:color="auto" w:fill="BDD6EF"/>
             <w:vAlign w:val="center"/>
           </w:tcPr>
@@ -8862,7 +8418,23 @@
                 <w:color w:val="000000" w:themeColor="text1"/>
                 <w:szCs w:val="21"/>
               </w:rPr>
-              <w:t>酒店工作人员确认修改</w:t>
+              <w:t>酒店工作人员结束</w:t>
+            </w:r>
+            <w:r>
+              <w:rPr>
+                <w:rFonts w:ascii="微软雅黑" w:eastAsia="微软雅黑" w:hAnsi="微软雅黑" w:hint="eastAsia"/>
+                <w:color w:val="000000" w:themeColor="text1"/>
+                <w:szCs w:val="21"/>
+              </w:rPr>
+              <w:t>客房信息</w:t>
+            </w:r>
+            <w:r>
+              <w:rPr>
+                <w:rFonts w:ascii="微软雅黑" w:eastAsia="微软雅黑" w:hAnsi="微软雅黑" w:hint="eastAsia"/>
+                <w:color w:val="000000" w:themeColor="text1"/>
+                <w:szCs w:val="21"/>
+              </w:rPr>
+              <w:t>维护或取消</w:t>
             </w:r>
             <w:r>
               <w:rPr>
@@ -8878,7 +8450,7 @@
                 <w:color w:val="000000" w:themeColor="text1"/>
                 <w:szCs w:val="21"/>
               </w:rPr>
-              <w:t>信息</w:t>
+              <w:t>维护</w:t>
             </w:r>
           </w:p>
         </w:tc>
@@ -8890,7 +8462,7 @@
         <w:tc>
           <w:tcPr>
             <w:cnfStyle w:val="001000000000" w:firstRow="0" w:lastRow="0" w:firstColumn="1" w:lastColumn="0" w:oddVBand="0" w:evenVBand="0" w:oddHBand="0" w:evenHBand="0" w:firstRowFirstColumn="0" w:firstRowLastColumn="0" w:lastRowFirstColumn="0" w:lastRowLastColumn="0"/>
-            <w:tcW w:w="1907" w:type="pct"/>
+            <w:tcW w:w="2078" w:type="pct"/>
             <w:vMerge/>
             <w:shd w:val="clear" w:color="auto" w:fill="CCCCFF"/>
             <w:vAlign w:val="center"/>
@@ -8909,7 +8481,7 @@
         </w:tc>
         <w:tc>
           <w:tcPr>
-            <w:tcW w:w="655" w:type="pct"/>
+            <w:tcW w:w="570" w:type="pct"/>
             <w:shd w:val="clear" w:color="auto" w:fill="DEEAF6"/>
             <w:vAlign w:val="center"/>
           </w:tcPr>
@@ -8936,7 +8508,7 @@
         </w:tc>
         <w:tc>
           <w:tcPr>
-            <w:tcW w:w="2438" w:type="pct"/>
+            <w:tcW w:w="2353" w:type="pct"/>
             <w:shd w:val="clear" w:color="auto" w:fill="DEEAF6"/>
             <w:vAlign w:val="center"/>
           </w:tcPr>
@@ -8957,7 +8529,7 @@
                 <w:color w:val="000000" w:themeColor="text1"/>
                 <w:szCs w:val="21"/>
               </w:rPr>
-              <w:t>系统更新并持久化保存</w:t>
+              <w:t>系统退出</w:t>
             </w:r>
             <w:r>
               <w:rPr>
@@ -8973,7 +8545,7 @@
                 <w:color w:val="000000" w:themeColor="text1"/>
                 <w:szCs w:val="21"/>
               </w:rPr>
-              <w:t>信息，并提示酒店工作人员保存是否成功</w:t>
+              <w:t>信息维护功能</w:t>
             </w:r>
           </w:p>
         </w:tc>
@@ -8982,7 +8554,7 @@
         <w:tc>
           <w:tcPr>
             <w:cnfStyle w:val="001000000000" w:firstRow="0" w:lastRow="0" w:firstColumn="1" w:lastColumn="0" w:oddVBand="0" w:evenVBand="0" w:oddHBand="0" w:evenHBand="0" w:firstRowFirstColumn="0" w:firstRowLastColumn="0" w:lastRowFirstColumn="0" w:lastRowLastColumn="0"/>
-            <w:tcW w:w="1907" w:type="pct"/>
+            <w:tcW w:w="2078" w:type="pct"/>
             <w:vMerge w:val="restart"/>
             <w:shd w:val="clear" w:color="auto" w:fill="CCCCFF"/>
             <w:vAlign w:val="center"/>
@@ -8997,63 +8569,29 @@
                 <w:szCs w:val="21"/>
               </w:rPr>
             </w:pPr>
-            <w:r>
-              <w:rPr>
-                <w:rFonts w:ascii="微软雅黑" w:eastAsia="微软雅黑" w:hAnsi="微软雅黑" w:hint="eastAsia"/>
-                <w:color w:val="000000" w:themeColor="text1"/>
-                <w:szCs w:val="21"/>
-              </w:rPr>
-              <w:lastRenderedPageBreak/>
+            <w:proofErr w:type="spellStart"/>
+            <w:r>
+              <w:rPr>
+                <w:rFonts w:ascii="微软雅黑" w:eastAsia="微软雅黑" w:hAnsi="微软雅黑" w:hint="eastAsia"/>
+                <w:color w:val="000000" w:themeColor="text1"/>
+                <w:szCs w:val="21"/>
+              </w:rPr>
               <w:t>hotel.</w:t>
             </w:r>
-          </w:p>
-          <w:p>
-            <w:pPr>
-              <w:spacing w:line="276" w:lineRule="auto"/>
-              <w:jc w:val="left"/>
-              <w:rPr>
-                <w:rFonts w:ascii="微软雅黑" w:eastAsia="微软雅黑" w:hAnsi="微软雅黑"/>
-                <w:color w:val="000000" w:themeColor="text1"/>
-                <w:szCs w:val="21"/>
-              </w:rPr>
-            </w:pPr>
-            <w:r>
-              <w:rPr>
-                <w:rFonts w:ascii="微软雅黑" w:eastAsia="微软雅黑" w:hAnsi="微软雅黑" w:hint="eastAsia"/>
-                <w:color w:val="000000" w:themeColor="text1"/>
-                <w:szCs w:val="21"/>
-              </w:rPr>
-              <w:t>end</w:t>
-            </w:r>
-            <w:r>
-              <w:rPr>
-                <w:rFonts w:ascii="微软雅黑" w:eastAsia="微软雅黑" w:hAnsi="微软雅黑"/>
-                <w:color w:val="000000" w:themeColor="text1"/>
-                <w:szCs w:val="21"/>
-              </w:rPr>
-              <w:t>ModifyHotel</w:t>
-            </w:r>
-            <w:r>
-              <w:rPr>
-                <w:rFonts w:ascii="微软雅黑" w:eastAsia="微软雅黑" w:hAnsi="微软雅黑" w:hint="eastAsia"/>
-                <w:color w:val="000000" w:themeColor="text1"/>
-                <w:szCs w:val="21"/>
-              </w:rPr>
-              <w:t>Room</w:t>
-            </w:r>
-            <w:r>
-              <w:rPr>
-                <w:rFonts w:ascii="微软雅黑" w:eastAsia="微软雅黑" w:hAnsi="微软雅黑"/>
-                <w:color w:val="000000" w:themeColor="text1"/>
-                <w:szCs w:val="21"/>
-              </w:rPr>
-              <w:t>Info</w:t>
-            </w:r>
-          </w:p>
-        </w:tc>
-        <w:tc>
-          <w:tcPr>
-            <w:tcW w:w="655" w:type="pct"/>
+            <w:r>
+              <w:rPr>
+                <w:rFonts w:ascii="微软雅黑" w:eastAsia="微软雅黑" w:hAnsi="微软雅黑"/>
+                <w:color w:val="000000" w:themeColor="text1"/>
+                <w:szCs w:val="21"/>
+              </w:rPr>
+              <w:t>updateCheckIn</w:t>
+            </w:r>
+            <w:proofErr w:type="spellEnd"/>
+          </w:p>
+        </w:tc>
+        <w:tc>
+          <w:tcPr>
+            <w:tcW w:w="570" w:type="pct"/>
             <w:shd w:val="clear" w:color="auto" w:fill="DEEAF6"/>
             <w:vAlign w:val="center"/>
           </w:tcPr>
@@ -9080,7 +8618,7 @@
         </w:tc>
         <w:tc>
           <w:tcPr>
-            <w:tcW w:w="2438" w:type="pct"/>
+            <w:tcW w:w="2353" w:type="pct"/>
             <w:shd w:val="clear" w:color="auto" w:fill="DEEAF6"/>
             <w:vAlign w:val="center"/>
           </w:tcPr>
@@ -9111,14 +8649,16 @@
               </w:rPr>
               <w:t xml:space="preserve">ublic </w:t>
             </w:r>
-            <w:r>
-              <w:rPr>
-                <w:rFonts w:ascii="微软雅黑" w:eastAsia="微软雅黑" w:hAnsi="微软雅黑" w:hint="eastAsia"/>
-                <w:color w:val="000000" w:themeColor="text1"/>
-                <w:szCs w:val="21"/>
-              </w:rPr>
-              <w:t>void</w:t>
-            </w:r>
+            <w:proofErr w:type="spellStart"/>
+            <w:r>
+              <w:rPr>
+                <w:rFonts w:ascii="微软雅黑" w:eastAsia="微软雅黑" w:hAnsi="微软雅黑" w:hint="eastAsia"/>
+                <w:color w:val="000000" w:themeColor="text1"/>
+                <w:szCs w:val="21"/>
+              </w:rPr>
+              <w:t>ResultMessage</w:t>
+            </w:r>
+            <w:proofErr w:type="spellEnd"/>
             <w:r>
               <w:rPr>
                 <w:rFonts w:ascii="微软雅黑" w:eastAsia="微软雅黑" w:hAnsi="微软雅黑"/>
@@ -9127,45 +8667,59 @@
               </w:rPr>
               <w:t xml:space="preserve"> </w:t>
             </w:r>
-            <w:r>
-              <w:rPr>
-                <w:rFonts w:ascii="微软雅黑" w:eastAsia="微软雅黑" w:hAnsi="微软雅黑" w:hint="eastAsia"/>
-                <w:color w:val="000000" w:themeColor="text1"/>
-                <w:szCs w:val="21"/>
-              </w:rPr>
-              <w:t>end</w:t>
-            </w:r>
-            <w:r>
-              <w:rPr>
-                <w:rFonts w:ascii="微软雅黑" w:eastAsia="微软雅黑" w:hAnsi="微软雅黑"/>
-                <w:color w:val="000000" w:themeColor="text1"/>
-                <w:szCs w:val="21"/>
-              </w:rPr>
-              <w:t>ModifyHotel</w:t>
-            </w:r>
-            <w:r>
-              <w:rPr>
-                <w:rFonts w:ascii="微软雅黑" w:eastAsia="微软雅黑" w:hAnsi="微软雅黑" w:hint="eastAsia"/>
-                <w:color w:val="000000" w:themeColor="text1"/>
-                <w:szCs w:val="21"/>
-              </w:rPr>
-              <w:t>Room</w:t>
-            </w:r>
-            <w:r>
-              <w:rPr>
-                <w:rFonts w:ascii="微软雅黑" w:eastAsia="微软雅黑" w:hAnsi="微软雅黑"/>
-                <w:color w:val="000000" w:themeColor="text1"/>
-                <w:szCs w:val="21"/>
-              </w:rPr>
-              <w:t>Info</w:t>
-            </w:r>
-            <w:r>
-              <w:rPr>
-                <w:rFonts w:ascii="微软雅黑" w:eastAsia="微软雅黑" w:hAnsi="微软雅黑"/>
-                <w:color w:val="000000" w:themeColor="text1"/>
-                <w:szCs w:val="21"/>
-              </w:rPr>
-              <w:t xml:space="preserve"> ()</w:t>
+            <w:proofErr w:type="spellStart"/>
+            <w:r>
+              <w:rPr>
+                <w:rFonts w:ascii="微软雅黑" w:eastAsia="微软雅黑" w:hAnsi="微软雅黑"/>
+                <w:color w:val="000000" w:themeColor="text1"/>
+                <w:szCs w:val="21"/>
+              </w:rPr>
+              <w:t>updateCheckIn</w:t>
+            </w:r>
+            <w:proofErr w:type="spellEnd"/>
+            <w:r>
+              <w:rPr>
+                <w:rFonts w:ascii="微软雅黑" w:eastAsia="微软雅黑" w:hAnsi="微软雅黑"/>
+                <w:color w:val="000000" w:themeColor="text1"/>
+                <w:szCs w:val="21"/>
+              </w:rPr>
+              <w:t xml:space="preserve"> (</w:t>
+            </w:r>
+            <w:proofErr w:type="spellStart"/>
+            <w:r>
+              <w:rPr>
+                <w:rFonts w:ascii="微软雅黑" w:eastAsia="微软雅黑" w:hAnsi="微软雅黑"/>
+                <w:color w:val="000000" w:themeColor="text1"/>
+                <w:szCs w:val="21"/>
+              </w:rPr>
+              <w:t>orderVO</w:t>
+            </w:r>
+            <w:proofErr w:type="spellEnd"/>
+            <w:r>
+              <w:rPr>
+                <w:rFonts w:ascii="微软雅黑" w:eastAsia="微软雅黑" w:hAnsi="微软雅黑"/>
+                <w:color w:val="000000" w:themeColor="text1"/>
+                <w:szCs w:val="21"/>
+              </w:rPr>
+              <w:t xml:space="preserve"> </w:t>
+            </w:r>
+            <w:proofErr w:type="spellStart"/>
+            <w:r>
+              <w:rPr>
+                <w:rFonts w:ascii="微软雅黑" w:eastAsia="微软雅黑" w:hAnsi="微软雅黑"/>
+                <w:color w:val="000000" w:themeColor="text1"/>
+                <w:szCs w:val="21"/>
+              </w:rPr>
+              <w:t>orderVO</w:t>
+            </w:r>
+            <w:proofErr w:type="spellEnd"/>
+            <w:r>
+              <w:rPr>
+                <w:rFonts w:ascii="微软雅黑" w:eastAsia="微软雅黑" w:hAnsi="微软雅黑"/>
+                <w:color w:val="000000" w:themeColor="text1"/>
+                <w:szCs w:val="21"/>
+              </w:rPr>
+              <w:t>)</w:t>
             </w:r>
           </w:p>
         </w:tc>
@@ -9177,7 +8731,7 @@
         <w:tc>
           <w:tcPr>
             <w:cnfStyle w:val="001000000000" w:firstRow="0" w:lastRow="0" w:firstColumn="1" w:lastColumn="0" w:oddVBand="0" w:evenVBand="0" w:oddHBand="0" w:evenHBand="0" w:firstRowFirstColumn="0" w:firstRowLastColumn="0" w:lastRowFirstColumn="0" w:lastRowLastColumn="0"/>
-            <w:tcW w:w="1907" w:type="pct"/>
+            <w:tcW w:w="2078" w:type="pct"/>
             <w:vMerge/>
             <w:shd w:val="clear" w:color="auto" w:fill="CCCCFF"/>
             <w:vAlign w:val="center"/>
@@ -9196,7 +8750,7 @@
         </w:tc>
         <w:tc>
           <w:tcPr>
-            <w:tcW w:w="655" w:type="pct"/>
+            <w:tcW w:w="570" w:type="pct"/>
             <w:shd w:val="clear" w:color="auto" w:fill="BDD6EF"/>
             <w:vAlign w:val="center"/>
           </w:tcPr>
@@ -9223,7 +8777,7 @@
         </w:tc>
         <w:tc>
           <w:tcPr>
-            <w:tcW w:w="2438" w:type="pct"/>
+            <w:tcW w:w="2353" w:type="pct"/>
             <w:shd w:val="clear" w:color="auto" w:fill="BDD6EF"/>
             <w:vAlign w:val="center"/>
           </w:tcPr>
@@ -9244,39 +8798,7 @@
                 <w:color w:val="000000" w:themeColor="text1"/>
                 <w:szCs w:val="21"/>
               </w:rPr>
-              <w:t>酒店工作人员结束</w:t>
-            </w:r>
-            <w:r>
-              <w:rPr>
-                <w:rFonts w:ascii="微软雅黑" w:eastAsia="微软雅黑" w:hAnsi="微软雅黑" w:hint="eastAsia"/>
-                <w:color w:val="000000" w:themeColor="text1"/>
-                <w:szCs w:val="21"/>
-              </w:rPr>
-              <w:t>客房信息</w:t>
-            </w:r>
-            <w:r>
-              <w:rPr>
-                <w:rFonts w:ascii="微软雅黑" w:eastAsia="微软雅黑" w:hAnsi="微软雅黑" w:hint="eastAsia"/>
-                <w:color w:val="000000" w:themeColor="text1"/>
-                <w:szCs w:val="21"/>
-              </w:rPr>
-              <w:t>维护或取消</w:t>
-            </w:r>
-            <w:r>
-              <w:rPr>
-                <w:rFonts w:ascii="微软雅黑" w:eastAsia="微软雅黑" w:hAnsi="微软雅黑" w:hint="eastAsia"/>
-                <w:color w:val="000000" w:themeColor="text1"/>
-                <w:szCs w:val="21"/>
-              </w:rPr>
-              <w:t>客房</w:t>
-            </w:r>
-            <w:r>
-              <w:rPr>
-                <w:rFonts w:ascii="微软雅黑" w:eastAsia="微软雅黑" w:hAnsi="微软雅黑" w:hint="eastAsia"/>
-                <w:color w:val="000000" w:themeColor="text1"/>
-                <w:szCs w:val="21"/>
-              </w:rPr>
-              <w:t>维护</w:t>
+              <w:t>酒店工作人员已执行订单，并已知该订单的信息</w:t>
             </w:r>
           </w:p>
         </w:tc>
@@ -9285,7 +8807,7 @@
         <w:tc>
           <w:tcPr>
             <w:cnfStyle w:val="001000000000" w:firstRow="0" w:lastRow="0" w:firstColumn="1" w:lastColumn="0" w:oddVBand="0" w:evenVBand="0" w:oddHBand="0" w:evenHBand="0" w:firstRowFirstColumn="0" w:firstRowLastColumn="0" w:lastRowFirstColumn="0" w:lastRowLastColumn="0"/>
-            <w:tcW w:w="1907" w:type="pct"/>
+            <w:tcW w:w="2078" w:type="pct"/>
             <w:vMerge/>
             <w:shd w:val="clear" w:color="auto" w:fill="CCCCFF"/>
             <w:vAlign w:val="center"/>
@@ -9304,7 +8826,7 @@
         </w:tc>
         <w:tc>
           <w:tcPr>
-            <w:tcW w:w="655" w:type="pct"/>
+            <w:tcW w:w="570" w:type="pct"/>
             <w:shd w:val="clear" w:color="auto" w:fill="DEEAF6"/>
             <w:vAlign w:val="center"/>
           </w:tcPr>
@@ -9331,7 +8853,7 @@
         </w:tc>
         <w:tc>
           <w:tcPr>
-            <w:tcW w:w="2438" w:type="pct"/>
+            <w:tcW w:w="2353" w:type="pct"/>
             <w:shd w:val="clear" w:color="auto" w:fill="DEEAF6"/>
             <w:vAlign w:val="center"/>
           </w:tcPr>
@@ -9352,23 +8874,15 @@
                 <w:color w:val="000000" w:themeColor="text1"/>
                 <w:szCs w:val="21"/>
               </w:rPr>
-              <w:t>系统退出</w:t>
-            </w:r>
-            <w:r>
-              <w:rPr>
-                <w:rFonts w:ascii="微软雅黑" w:eastAsia="微软雅黑" w:hAnsi="微软雅黑" w:hint="eastAsia"/>
-                <w:color w:val="000000" w:themeColor="text1"/>
-                <w:szCs w:val="21"/>
-              </w:rPr>
-              <w:t>客房</w:t>
-            </w:r>
-            <w:r>
-              <w:rPr>
-                <w:rFonts w:ascii="微软雅黑" w:eastAsia="微软雅黑" w:hAnsi="微软雅黑" w:hint="eastAsia"/>
-                <w:color w:val="000000" w:themeColor="text1"/>
-                <w:szCs w:val="21"/>
-              </w:rPr>
-              <w:t>信息维护功能</w:t>
+              <w:t>系统更新并持久化保存入住信息</w:t>
+            </w:r>
+            <w:r>
+              <w:rPr>
+                <w:rFonts w:ascii="微软雅黑" w:eastAsia="微软雅黑" w:hAnsi="微软雅黑" w:hint="eastAsia"/>
+                <w:color w:val="000000" w:themeColor="text1"/>
+                <w:szCs w:val="21"/>
+              </w:rPr>
+              <w:t>，并提示酒店工作人员是否更新成功</w:t>
             </w:r>
           </w:p>
         </w:tc>
@@ -9380,7 +8894,7 @@
         <w:tc>
           <w:tcPr>
             <w:cnfStyle w:val="001000000000" w:firstRow="0" w:lastRow="0" w:firstColumn="1" w:lastColumn="0" w:oddVBand="0" w:evenVBand="0" w:oddHBand="0" w:evenHBand="0" w:firstRowFirstColumn="0" w:firstRowLastColumn="0" w:lastRowFirstColumn="0" w:lastRowLastColumn="0"/>
-            <w:tcW w:w="1907" w:type="pct"/>
+            <w:tcW w:w="2078" w:type="pct"/>
             <w:vMerge w:val="restart"/>
             <w:shd w:val="clear" w:color="auto" w:fill="CCCCFF"/>
             <w:vAlign w:val="center"/>
@@ -9395,62 +8909,21 @@
                 <w:szCs w:val="21"/>
               </w:rPr>
             </w:pPr>
-            <w:r>
-              <w:rPr>
-                <w:rFonts w:ascii="微软雅黑" w:eastAsia="微软雅黑" w:hAnsi="微软雅黑" w:hint="eastAsia"/>
-                <w:color w:val="000000" w:themeColor="text1"/>
-                <w:szCs w:val="21"/>
-              </w:rPr>
-              <w:t>hotel.</w:t>
-            </w:r>
-          </w:p>
-          <w:p>
-            <w:pPr>
-              <w:spacing w:line="276" w:lineRule="auto"/>
-              <w:jc w:val="left"/>
-              <w:rPr>
-                <w:rFonts w:ascii="微软雅黑" w:eastAsia="微软雅黑" w:hAnsi="微软雅黑"/>
-                <w:color w:val="000000" w:themeColor="text1"/>
-                <w:szCs w:val="21"/>
-              </w:rPr>
-            </w:pPr>
-            <w:r>
-              <w:rPr>
-                <w:rFonts w:ascii="微软雅黑" w:eastAsia="微软雅黑" w:hAnsi="微软雅黑" w:hint="eastAsia"/>
-                <w:color w:val="000000" w:themeColor="text1"/>
-                <w:szCs w:val="21"/>
-              </w:rPr>
-              <w:t>end</w:t>
-            </w:r>
-            <w:r>
-              <w:rPr>
-                <w:rFonts w:ascii="微软雅黑" w:eastAsia="微软雅黑" w:hAnsi="微软雅黑"/>
-                <w:color w:val="000000" w:themeColor="text1"/>
-                <w:szCs w:val="21"/>
-              </w:rPr>
-              <w:t>ModifyHotel</w:t>
-            </w:r>
-            <w:r>
-              <w:rPr>
-                <w:rFonts w:ascii="微软雅黑" w:eastAsia="微软雅黑" w:hAnsi="微软雅黑" w:hint="eastAsia"/>
-                <w:color w:val="000000" w:themeColor="text1"/>
-                <w:szCs w:val="21"/>
-              </w:rPr>
-              <w:t>Room</w:t>
-            </w:r>
-            <w:r>
-              <w:rPr>
-                <w:rFonts w:ascii="微软雅黑" w:eastAsia="微软雅黑" w:hAnsi="微软雅黑"/>
-                <w:color w:val="000000" w:themeColor="text1"/>
-                <w:szCs w:val="21"/>
-              </w:rPr>
-              <w:t>Info</w:t>
-            </w:r>
-          </w:p>
-        </w:tc>
-        <w:tc>
-          <w:tcPr>
-            <w:tcW w:w="655" w:type="pct"/>
+            <w:proofErr w:type="spellStart"/>
+            <w:r>
+              <w:rPr>
+                <w:rFonts w:ascii="微软雅黑" w:eastAsia="微软雅黑" w:hAnsi="微软雅黑" w:hint="eastAsia"/>
+                <w:color w:val="000000" w:themeColor="text1"/>
+                <w:szCs w:val="21"/>
+              </w:rPr>
+              <w:t>hotel.updateCheckOut</w:t>
+            </w:r>
+            <w:proofErr w:type="spellEnd"/>
+          </w:p>
+        </w:tc>
+        <w:tc>
+          <w:tcPr>
+            <w:tcW w:w="570" w:type="pct"/>
             <w:shd w:val="clear" w:color="auto" w:fill="DEEAF6"/>
             <w:vAlign w:val="center"/>
           </w:tcPr>
@@ -9477,7 +8950,7 @@
         </w:tc>
         <w:tc>
           <w:tcPr>
-            <w:tcW w:w="2438" w:type="pct"/>
+            <w:tcW w:w="2353" w:type="pct"/>
             <w:shd w:val="clear" w:color="auto" w:fill="DEEAF6"/>
             <w:vAlign w:val="center"/>
           </w:tcPr>
@@ -9508,14 +8981,16 @@
               </w:rPr>
               <w:t xml:space="preserve">ublic </w:t>
             </w:r>
-            <w:r>
-              <w:rPr>
-                <w:rFonts w:ascii="微软雅黑" w:eastAsia="微软雅黑" w:hAnsi="微软雅黑" w:hint="eastAsia"/>
-                <w:color w:val="000000" w:themeColor="text1"/>
-                <w:szCs w:val="21"/>
-              </w:rPr>
-              <w:t>void</w:t>
-            </w:r>
+            <w:proofErr w:type="spellStart"/>
+            <w:r>
+              <w:rPr>
+                <w:rFonts w:ascii="微软雅黑" w:eastAsia="微软雅黑" w:hAnsi="微软雅黑" w:hint="eastAsia"/>
+                <w:color w:val="000000" w:themeColor="text1"/>
+                <w:szCs w:val="21"/>
+              </w:rPr>
+              <w:t>ResultMessage</w:t>
+            </w:r>
+            <w:proofErr w:type="spellEnd"/>
             <w:r>
               <w:rPr>
                 <w:rFonts w:ascii="微软雅黑" w:eastAsia="微软雅黑" w:hAnsi="微软雅黑"/>
@@ -9524,45 +8999,67 @@
               </w:rPr>
               <w:t xml:space="preserve"> </w:t>
             </w:r>
-            <w:r>
-              <w:rPr>
-                <w:rFonts w:ascii="微软雅黑" w:eastAsia="微软雅黑" w:hAnsi="微软雅黑" w:hint="eastAsia"/>
-                <w:color w:val="000000" w:themeColor="text1"/>
-                <w:szCs w:val="21"/>
-              </w:rPr>
-              <w:t>end</w:t>
-            </w:r>
-            <w:r>
-              <w:rPr>
-                <w:rFonts w:ascii="微软雅黑" w:eastAsia="微软雅黑" w:hAnsi="微软雅黑"/>
-                <w:color w:val="000000" w:themeColor="text1"/>
-                <w:szCs w:val="21"/>
-              </w:rPr>
-              <w:t>ModifyHotel</w:t>
-            </w:r>
-            <w:r>
-              <w:rPr>
-                <w:rFonts w:ascii="微软雅黑" w:eastAsia="微软雅黑" w:hAnsi="微软雅黑" w:hint="eastAsia"/>
-                <w:color w:val="000000" w:themeColor="text1"/>
-                <w:szCs w:val="21"/>
-              </w:rPr>
-              <w:t>Room</w:t>
-            </w:r>
-            <w:r>
-              <w:rPr>
-                <w:rFonts w:ascii="微软雅黑" w:eastAsia="微软雅黑" w:hAnsi="微软雅黑"/>
-                <w:color w:val="000000" w:themeColor="text1"/>
-                <w:szCs w:val="21"/>
-              </w:rPr>
-              <w:t>Info</w:t>
-            </w:r>
-            <w:r>
-              <w:rPr>
-                <w:rFonts w:ascii="微软雅黑" w:eastAsia="微软雅黑" w:hAnsi="微软雅黑"/>
-                <w:color w:val="000000" w:themeColor="text1"/>
-                <w:szCs w:val="21"/>
-              </w:rPr>
-              <w:t xml:space="preserve"> ()</w:t>
+            <w:proofErr w:type="spellStart"/>
+            <w:r>
+              <w:rPr>
+                <w:rFonts w:ascii="微软雅黑" w:eastAsia="微软雅黑" w:hAnsi="微软雅黑"/>
+                <w:color w:val="000000" w:themeColor="text1"/>
+                <w:szCs w:val="21"/>
+              </w:rPr>
+              <w:t>update</w:t>
+            </w:r>
+            <w:r>
+              <w:rPr>
+                <w:rFonts w:ascii="微软雅黑" w:eastAsia="微软雅黑" w:hAnsi="微软雅黑" w:hint="eastAsia"/>
+                <w:color w:val="000000" w:themeColor="text1"/>
+                <w:szCs w:val="21"/>
+              </w:rPr>
+              <w:t>CheckOut</w:t>
+            </w:r>
+            <w:proofErr w:type="spellEnd"/>
+            <w:r>
+              <w:rPr>
+                <w:rFonts w:ascii="微软雅黑" w:eastAsia="微软雅黑" w:hAnsi="微软雅黑"/>
+                <w:color w:val="000000" w:themeColor="text1"/>
+                <w:szCs w:val="21"/>
+              </w:rPr>
+              <w:t xml:space="preserve"> (</w:t>
+            </w:r>
+            <w:proofErr w:type="spellStart"/>
+            <w:r>
+              <w:rPr>
+                <w:rFonts w:ascii="微软雅黑" w:eastAsia="微软雅黑" w:hAnsi="微软雅黑"/>
+                <w:color w:val="000000" w:themeColor="text1"/>
+                <w:szCs w:val="21"/>
+              </w:rPr>
+              <w:t>orderVO</w:t>
+            </w:r>
+            <w:proofErr w:type="spellEnd"/>
+            <w:r>
+              <w:rPr>
+                <w:rFonts w:ascii="微软雅黑" w:eastAsia="微软雅黑" w:hAnsi="微软雅黑"/>
+                <w:color w:val="000000" w:themeColor="text1"/>
+                <w:szCs w:val="21"/>
+              </w:rPr>
+              <w:t xml:space="preserve"> </w:t>
+            </w:r>
+            <w:proofErr w:type="spellStart"/>
+            <w:r>
+              <w:rPr>
+                <w:rFonts w:ascii="微软雅黑" w:eastAsia="微软雅黑" w:hAnsi="微软雅黑"/>
+                <w:color w:val="000000" w:themeColor="text1"/>
+                <w:szCs w:val="21"/>
+              </w:rPr>
+              <w:t>orderVO</w:t>
+            </w:r>
+            <w:proofErr w:type="spellEnd"/>
+            <w:r>
+              <w:rPr>
+                <w:rFonts w:ascii="微软雅黑" w:eastAsia="微软雅黑" w:hAnsi="微软雅黑"/>
+                <w:color w:val="000000" w:themeColor="text1"/>
+                <w:szCs w:val="21"/>
+              </w:rPr>
+              <w:t>)</w:t>
             </w:r>
           </w:p>
         </w:tc>
@@ -9571,7 +9068,7 @@
         <w:tc>
           <w:tcPr>
             <w:cnfStyle w:val="001000000000" w:firstRow="0" w:lastRow="0" w:firstColumn="1" w:lastColumn="0" w:oddVBand="0" w:evenVBand="0" w:oddHBand="0" w:evenHBand="0" w:firstRowFirstColumn="0" w:firstRowLastColumn="0" w:lastRowFirstColumn="0" w:lastRowLastColumn="0"/>
-            <w:tcW w:w="1907" w:type="pct"/>
+            <w:tcW w:w="2078" w:type="pct"/>
             <w:vMerge/>
             <w:shd w:val="clear" w:color="auto" w:fill="CCCCFF"/>
             <w:vAlign w:val="center"/>
@@ -9590,7 +9087,7 @@
         </w:tc>
         <w:tc>
           <w:tcPr>
-            <w:tcW w:w="655" w:type="pct"/>
+            <w:tcW w:w="570" w:type="pct"/>
             <w:shd w:val="clear" w:color="auto" w:fill="BDD6EF"/>
             <w:vAlign w:val="center"/>
           </w:tcPr>
@@ -9617,7 +9114,7 @@
         </w:tc>
         <w:tc>
           <w:tcPr>
-            <w:tcW w:w="2438" w:type="pct"/>
+            <w:tcW w:w="2353" w:type="pct"/>
             <w:shd w:val="clear" w:color="auto" w:fill="BDD6EF"/>
             <w:vAlign w:val="center"/>
           </w:tcPr>
@@ -9638,7 +9135,23 @@
                 <w:color w:val="000000" w:themeColor="text1"/>
                 <w:szCs w:val="21"/>
               </w:rPr>
-              <w:t>酒店工作人员结束客房信息维护或取消客房维护</w:t>
+              <w:t>酒店工作人员</w:t>
+            </w:r>
+            <w:r>
+              <w:rPr>
+                <w:rFonts w:ascii="微软雅黑" w:eastAsia="微软雅黑" w:hAnsi="微软雅黑" w:hint="eastAsia"/>
+                <w:color w:val="000000" w:themeColor="text1"/>
+                <w:szCs w:val="21"/>
+              </w:rPr>
+              <w:t>对订单办理退房</w:t>
+            </w:r>
+            <w:r>
+              <w:rPr>
+                <w:rFonts w:ascii="微软雅黑" w:eastAsia="微软雅黑" w:hAnsi="微软雅黑" w:hint="eastAsia"/>
+                <w:color w:val="000000" w:themeColor="text1"/>
+                <w:szCs w:val="21"/>
+              </w:rPr>
+              <w:t>，并已知该订单的信息</w:t>
             </w:r>
           </w:p>
         </w:tc>
@@ -9650,7 +9163,7 @@
         <w:tc>
           <w:tcPr>
             <w:cnfStyle w:val="001000000000" w:firstRow="0" w:lastRow="0" w:firstColumn="1" w:lastColumn="0" w:oddVBand="0" w:evenVBand="0" w:oddHBand="0" w:evenHBand="0" w:firstRowFirstColumn="0" w:firstRowLastColumn="0" w:lastRowFirstColumn="0" w:lastRowLastColumn="0"/>
-            <w:tcW w:w="1907" w:type="pct"/>
+            <w:tcW w:w="2078" w:type="pct"/>
             <w:vMerge/>
             <w:shd w:val="clear" w:color="auto" w:fill="CCCCFF"/>
             <w:vAlign w:val="center"/>
@@ -9669,7 +9182,7 @@
         </w:tc>
         <w:tc>
           <w:tcPr>
-            <w:tcW w:w="655" w:type="pct"/>
+            <w:tcW w:w="570" w:type="pct"/>
             <w:shd w:val="clear" w:color="auto" w:fill="DEEAF6"/>
             <w:vAlign w:val="center"/>
           </w:tcPr>
@@ -9696,7 +9209,7 @@
         </w:tc>
         <w:tc>
           <w:tcPr>
-            <w:tcW w:w="2438" w:type="pct"/>
+            <w:tcW w:w="2353" w:type="pct"/>
             <w:shd w:val="clear" w:color="auto" w:fill="DEEAF6"/>
             <w:vAlign w:val="center"/>
           </w:tcPr>
@@ -9717,7 +9230,23 @@
                 <w:color w:val="000000" w:themeColor="text1"/>
                 <w:szCs w:val="21"/>
               </w:rPr>
-              <w:t>系统退出客房信息维护功能</w:t>
+              <w:t>系统更新并持久化保存</w:t>
+            </w:r>
+            <w:r>
+              <w:rPr>
+                <w:rFonts w:ascii="微软雅黑" w:eastAsia="微软雅黑" w:hAnsi="微软雅黑" w:hint="eastAsia"/>
+                <w:color w:val="000000" w:themeColor="text1"/>
+                <w:szCs w:val="21"/>
+              </w:rPr>
+              <w:t>退房信息</w:t>
+            </w:r>
+            <w:r>
+              <w:rPr>
+                <w:rFonts w:ascii="微软雅黑" w:eastAsia="微软雅黑" w:hAnsi="微软雅黑" w:hint="eastAsia"/>
+                <w:color w:val="000000" w:themeColor="text1"/>
+                <w:szCs w:val="21"/>
+              </w:rPr>
+              <w:t>，并提示酒店工作人员是否更新成功</w:t>
             </w:r>
           </w:p>
         </w:tc>
@@ -9726,7 +9255,7 @@
         <w:tc>
           <w:tcPr>
             <w:cnfStyle w:val="001000000000" w:firstRow="0" w:lastRow="0" w:firstColumn="1" w:lastColumn="0" w:oddVBand="0" w:evenVBand="0" w:oddHBand="0" w:evenHBand="0" w:firstRowFirstColumn="0" w:firstRowLastColumn="0" w:lastRowFirstColumn="0" w:lastRowLastColumn="0"/>
-            <w:tcW w:w="1907" w:type="pct"/>
+            <w:tcW w:w="2078" w:type="pct"/>
             <w:vMerge w:val="restart"/>
             <w:shd w:val="clear" w:color="auto" w:fill="CCCCFF"/>
             <w:vAlign w:val="center"/>
@@ -9747,21 +9276,23 @@
                 <w:color w:val="000000" w:themeColor="text1"/>
                 <w:szCs w:val="21"/>
               </w:rPr>
-              <w:t>hotel.</w:t>
-            </w:r>
-            <w:r>
-              <w:rPr>
-                <w:rFonts w:ascii="微软雅黑" w:eastAsia="微软雅黑" w:hAnsi="微软雅黑"/>
-                <w:color w:val="000000" w:themeColor="text1"/>
-                <w:szCs w:val="21"/>
-              </w:rPr>
-              <w:t>updateCheckIn</w:t>
-            </w:r>
-          </w:p>
-        </w:tc>
-        <w:tc>
-          <w:tcPr>
-            <w:tcW w:w="655" w:type="pct"/>
+              <w:t xml:space="preserve">hotel. </w:t>
+            </w:r>
+            <w:proofErr w:type="spellStart"/>
+            <w:r>
+              <w:rPr>
+                <w:rFonts w:ascii="微软雅黑" w:eastAsia="微软雅黑" w:hAnsi="微软雅黑" w:hint="eastAsia"/>
+                <w:color w:val="000000" w:themeColor="text1"/>
+                <w:szCs w:val="21"/>
+              </w:rPr>
+              <w:t>getRemainRoomInfo</w:t>
+            </w:r>
+            <w:proofErr w:type="spellEnd"/>
+          </w:p>
+        </w:tc>
+        <w:tc>
+          <w:tcPr>
+            <w:tcW w:w="570" w:type="pct"/>
             <w:shd w:val="clear" w:color="auto" w:fill="DEEAF6"/>
             <w:vAlign w:val="center"/>
           </w:tcPr>
@@ -9788,7 +9319,7 @@
         </w:tc>
         <w:tc>
           <w:tcPr>
-            <w:tcW w:w="2438" w:type="pct"/>
+            <w:tcW w:w="2353" w:type="pct"/>
             <w:shd w:val="clear" w:color="auto" w:fill="DEEAF6"/>
             <w:vAlign w:val="center"/>
           </w:tcPr>
@@ -9819,22 +9350,34 @@
               </w:rPr>
               <w:t xml:space="preserve">ublic </w:t>
             </w:r>
-            <w:r>
-              <w:rPr>
-                <w:rFonts w:ascii="微软雅黑" w:eastAsia="微软雅黑" w:hAnsi="微软雅黑" w:hint="eastAsia"/>
-                <w:color w:val="000000" w:themeColor="text1"/>
-                <w:szCs w:val="21"/>
-              </w:rPr>
-              <w:t>ResultMessage</w:t>
-            </w:r>
-            <w:r>
-              <w:rPr>
-                <w:rFonts w:ascii="微软雅黑" w:eastAsia="微软雅黑" w:hAnsi="微软雅黑"/>
-                <w:color w:val="000000" w:themeColor="text1"/>
-                <w:szCs w:val="21"/>
-              </w:rPr>
-              <w:t xml:space="preserve"> updateCheckIn</w:t>
-            </w:r>
+            <w:proofErr w:type="spellStart"/>
+            <w:r>
+              <w:rPr>
+                <w:rFonts w:ascii="微软雅黑" w:eastAsia="微软雅黑" w:hAnsi="微软雅黑" w:hint="eastAsia"/>
+                <w:color w:val="000000" w:themeColor="text1"/>
+                <w:szCs w:val="21"/>
+              </w:rPr>
+              <w:t>RemainRoomInfoVO</w:t>
+            </w:r>
+            <w:proofErr w:type="spellEnd"/>
+            <w:r>
+              <w:rPr>
+                <w:rFonts w:ascii="微软雅黑" w:eastAsia="微软雅黑" w:hAnsi="微软雅黑"/>
+                <w:color w:val="000000" w:themeColor="text1"/>
+                <w:szCs w:val="21"/>
+              </w:rPr>
+              <w:t xml:space="preserve"> </w:t>
+            </w:r>
+            <w:proofErr w:type="spellStart"/>
+            <w:r>
+              <w:rPr>
+                <w:rFonts w:ascii="微软雅黑" w:eastAsia="微软雅黑" w:hAnsi="微软雅黑" w:hint="eastAsia"/>
+                <w:color w:val="000000" w:themeColor="text1"/>
+                <w:szCs w:val="21"/>
+              </w:rPr>
+              <w:t>getRemainRoomInfo</w:t>
+            </w:r>
+            <w:proofErr w:type="spellEnd"/>
             <w:r>
               <w:rPr>
                 <w:rFonts w:ascii="微软雅黑" w:eastAsia="微软雅黑" w:hAnsi="微软雅黑"/>
@@ -9845,12 +9388,30 @@
             </w:r>
             <w:r>
               <w:rPr>
-                <w:rFonts w:ascii="微软雅黑" w:eastAsia="微软雅黑" w:hAnsi="微软雅黑"/>
-                <w:color w:val="000000" w:themeColor="text1"/>
-                <w:szCs w:val="21"/>
-              </w:rPr>
-              <w:t>orderVO orderVO</w:t>
-            </w:r>
+                <w:rFonts w:ascii="微软雅黑" w:eastAsia="微软雅黑" w:hAnsi="微软雅黑" w:hint="eastAsia"/>
+                <w:color w:val="000000" w:themeColor="text1"/>
+                <w:szCs w:val="21"/>
+              </w:rPr>
+              <w:t>String</w:t>
+            </w:r>
+            <w:r>
+              <w:rPr>
+                <w:rFonts w:ascii="微软雅黑" w:eastAsia="微软雅黑" w:hAnsi="微软雅黑"/>
+                <w:color w:val="000000" w:themeColor="text1"/>
+                <w:szCs w:val="21"/>
+              </w:rPr>
+              <w:t xml:space="preserve"> </w:t>
+            </w:r>
+            <w:proofErr w:type="spellStart"/>
+            <w:r>
+              <w:rPr>
+                <w:rFonts w:ascii="微软雅黑" w:eastAsia="微软雅黑" w:hAnsi="微软雅黑" w:hint="eastAsia"/>
+                <w:color w:val="000000" w:themeColor="text1"/>
+                <w:szCs w:val="21"/>
+              </w:rPr>
+              <w:t>userID</w:t>
+            </w:r>
+            <w:proofErr w:type="spellEnd"/>
             <w:r>
               <w:rPr>
                 <w:rFonts w:ascii="微软雅黑" w:eastAsia="微软雅黑" w:hAnsi="微软雅黑"/>
@@ -9869,7 +9430,7 @@
         <w:tc>
           <w:tcPr>
             <w:cnfStyle w:val="001000000000" w:firstRow="0" w:lastRow="0" w:firstColumn="1" w:lastColumn="0" w:oddVBand="0" w:evenVBand="0" w:oddHBand="0" w:evenHBand="0" w:firstRowFirstColumn="0" w:firstRowLastColumn="0" w:lastRowFirstColumn="0" w:lastRowLastColumn="0"/>
-            <w:tcW w:w="1907" w:type="pct"/>
+            <w:tcW w:w="2078" w:type="pct"/>
             <w:vMerge/>
             <w:shd w:val="clear" w:color="auto" w:fill="CCCCFF"/>
             <w:vAlign w:val="center"/>
@@ -9888,7 +9449,7 @@
         </w:tc>
         <w:tc>
           <w:tcPr>
-            <w:tcW w:w="655" w:type="pct"/>
+            <w:tcW w:w="570" w:type="pct"/>
             <w:shd w:val="clear" w:color="auto" w:fill="BDD6EF"/>
             <w:vAlign w:val="center"/>
           </w:tcPr>
@@ -9915,7 +9476,7 @@
         </w:tc>
         <w:tc>
           <w:tcPr>
-            <w:tcW w:w="2438" w:type="pct"/>
+            <w:tcW w:w="2353" w:type="pct"/>
             <w:shd w:val="clear" w:color="auto" w:fill="BDD6EF"/>
             <w:vAlign w:val="center"/>
           </w:tcPr>
@@ -9936,7 +9497,25 @@
                 <w:color w:val="000000" w:themeColor="text1"/>
                 <w:szCs w:val="21"/>
               </w:rPr>
-              <w:t>酒店工作人员已执行订单，并已知该订单的信息</w:t>
+              <w:t>已知酒店工作人员的编号，需要对线下客户的入住和退</w:t>
+            </w:r>
+            <w:bookmarkStart w:id="3" w:name="_GoBack"/>
+            <w:bookmarkEnd w:id="3"/>
+            <w:r>
+              <w:rPr>
+                <w:rFonts w:ascii="微软雅黑" w:eastAsia="微软雅黑" w:hAnsi="微软雅黑" w:hint="eastAsia"/>
+                <w:color w:val="000000" w:themeColor="text1"/>
+                <w:szCs w:val="21"/>
+              </w:rPr>
+              <w:t>房进行处理</w:t>
+            </w:r>
+            <w:r>
+              <w:rPr>
+                <w:rFonts w:ascii="微软雅黑" w:eastAsia="微软雅黑" w:hAnsi="微软雅黑" w:hint="eastAsia"/>
+                <w:color w:val="000000" w:themeColor="text1"/>
+                <w:szCs w:val="21"/>
+              </w:rPr>
+              <w:t>或需要查看剩余客房信息</w:t>
             </w:r>
           </w:p>
         </w:tc>
@@ -9945,7 +9524,7 @@
         <w:tc>
           <w:tcPr>
             <w:cnfStyle w:val="001000000000" w:firstRow="0" w:lastRow="0" w:firstColumn="1" w:lastColumn="0" w:oddVBand="0" w:evenVBand="0" w:oddHBand="0" w:evenHBand="0" w:firstRowFirstColumn="0" w:firstRowLastColumn="0" w:lastRowFirstColumn="0" w:lastRowLastColumn="0"/>
-            <w:tcW w:w="1907" w:type="pct"/>
+            <w:tcW w:w="2078" w:type="pct"/>
             <w:vMerge/>
             <w:shd w:val="clear" w:color="auto" w:fill="CCCCFF"/>
             <w:vAlign w:val="center"/>
@@ -9964,7 +9543,7 @@
         </w:tc>
         <w:tc>
           <w:tcPr>
-            <w:tcW w:w="655" w:type="pct"/>
+            <w:tcW w:w="570" w:type="pct"/>
             <w:shd w:val="clear" w:color="auto" w:fill="DEEAF6"/>
             <w:vAlign w:val="center"/>
           </w:tcPr>
@@ -9991,7 +9570,7 @@
         </w:tc>
         <w:tc>
           <w:tcPr>
-            <w:tcW w:w="2438" w:type="pct"/>
+            <w:tcW w:w="2353" w:type="pct"/>
             <w:shd w:val="clear" w:color="auto" w:fill="DEEAF6"/>
             <w:vAlign w:val="center"/>
           </w:tcPr>
@@ -10012,15 +9591,7 @@
                 <w:color w:val="000000" w:themeColor="text1"/>
                 <w:szCs w:val="21"/>
               </w:rPr>
-              <w:t>系统更新并持久化保存入住信息</w:t>
-            </w:r>
-            <w:r>
-              <w:rPr>
-                <w:rFonts w:ascii="微软雅黑" w:eastAsia="微软雅黑" w:hAnsi="微软雅黑" w:hint="eastAsia"/>
-                <w:color w:val="000000" w:themeColor="text1"/>
-                <w:szCs w:val="21"/>
-              </w:rPr>
-              <w:t>，并提示酒店工作人员是否更新成功</w:t>
+              <w:t>系统返回该酒店工作人员所对应酒店的剩余客房信息</w:t>
             </w:r>
           </w:p>
         </w:tc>
@@ -10032,7 +9603,7 @@
         <w:tc>
           <w:tcPr>
             <w:cnfStyle w:val="001000000000" w:firstRow="0" w:lastRow="0" w:firstColumn="1" w:lastColumn="0" w:oddVBand="0" w:evenVBand="0" w:oddHBand="0" w:evenHBand="0" w:firstRowFirstColumn="0" w:firstRowLastColumn="0" w:lastRowFirstColumn="0" w:lastRowLastColumn="0"/>
-            <w:tcW w:w="1907" w:type="pct"/>
+            <w:tcW w:w="2078" w:type="pct"/>
             <w:vMerge w:val="restart"/>
             <w:shd w:val="clear" w:color="auto" w:fill="CCCCFF"/>
             <w:vAlign w:val="center"/>
@@ -10053,13 +9624,43 @@
                 <w:color w:val="000000" w:themeColor="text1"/>
                 <w:szCs w:val="21"/>
               </w:rPr>
-              <w:t>hotel.updateCheckOut</w:t>
-            </w:r>
-          </w:p>
-        </w:tc>
-        <w:tc>
-          <w:tcPr>
-            <w:tcW w:w="655" w:type="pct"/>
+              <w:t xml:space="preserve">hotel. </w:t>
+            </w:r>
+            <w:proofErr w:type="spellStart"/>
+            <w:r>
+              <w:rPr>
+                <w:rFonts w:ascii="微软雅黑" w:eastAsia="微软雅黑" w:hAnsi="微软雅黑" w:hint="eastAsia"/>
+                <w:color w:val="000000" w:themeColor="text1"/>
+                <w:szCs w:val="21"/>
+              </w:rPr>
+              <w:lastRenderedPageBreak/>
+              <w:t>updateRemainRoomInfo</w:t>
+            </w:r>
+            <w:proofErr w:type="spellEnd"/>
+          </w:p>
+          <w:p>
+            <w:pPr>
+              <w:spacing w:line="276" w:lineRule="auto"/>
+              <w:jc w:val="left"/>
+              <w:rPr>
+                <w:rFonts w:ascii="微软雅黑" w:eastAsia="微软雅黑" w:hAnsi="微软雅黑"/>
+                <w:color w:val="000000" w:themeColor="text1"/>
+                <w:szCs w:val="21"/>
+              </w:rPr>
+            </w:pPr>
+            <w:r>
+              <w:rPr>
+                <w:rFonts w:ascii="微软雅黑" w:eastAsia="微软雅黑" w:hAnsi="微软雅黑" w:hint="eastAsia"/>
+                <w:color w:val="000000" w:themeColor="text1"/>
+                <w:szCs w:val="21"/>
+              </w:rPr>
+              <w:t>Request</w:t>
+            </w:r>
+          </w:p>
+        </w:tc>
+        <w:tc>
+          <w:tcPr>
+            <w:tcW w:w="570" w:type="pct"/>
             <w:shd w:val="clear" w:color="auto" w:fill="DEEAF6"/>
             <w:vAlign w:val="center"/>
           </w:tcPr>
@@ -10080,13 +9681,14 @@
                 <w:color w:val="000000" w:themeColor="text1"/>
                 <w:szCs w:val="21"/>
               </w:rPr>
+              <w:lastRenderedPageBreak/>
               <w:t>语法</w:t>
             </w:r>
           </w:p>
         </w:tc>
         <w:tc>
           <w:tcPr>
-            <w:tcW w:w="2438" w:type="pct"/>
+            <w:tcW w:w="2353" w:type="pct"/>
             <w:shd w:val="clear" w:color="auto" w:fill="DEEAF6"/>
             <w:vAlign w:val="center"/>
           </w:tcPr>
@@ -10117,53 +9719,62 @@
               </w:rPr>
               <w:t xml:space="preserve">ublic </w:t>
             </w:r>
-            <w:r>
-              <w:rPr>
-                <w:rFonts w:ascii="微软雅黑" w:eastAsia="微软雅黑" w:hAnsi="微软雅黑" w:hint="eastAsia"/>
-                <w:color w:val="000000" w:themeColor="text1"/>
-                <w:szCs w:val="21"/>
-              </w:rPr>
-              <w:t>ResultMessage</w:t>
-            </w:r>
-            <w:r>
-              <w:rPr>
-                <w:rFonts w:ascii="微软雅黑" w:eastAsia="微软雅黑" w:hAnsi="微软雅黑"/>
-                <w:color w:val="000000" w:themeColor="text1"/>
-                <w:szCs w:val="21"/>
-              </w:rPr>
-              <w:t xml:space="preserve"> update</w:t>
-            </w:r>
-            <w:r>
-              <w:rPr>
-                <w:rFonts w:ascii="微软雅黑" w:eastAsia="微软雅黑" w:hAnsi="微软雅黑" w:hint="eastAsia"/>
-                <w:color w:val="000000" w:themeColor="text1"/>
-                <w:szCs w:val="21"/>
-              </w:rPr>
-              <w:t>CheckOut</w:t>
-            </w:r>
-            <w:r>
-              <w:rPr>
-                <w:rFonts w:ascii="微软雅黑" w:eastAsia="微软雅黑" w:hAnsi="微软雅黑"/>
-                <w:color w:val="000000" w:themeColor="text1"/>
-                <w:szCs w:val="21"/>
-              </w:rPr>
-              <w:t xml:space="preserve"> (</w:t>
-            </w:r>
-            <w:r>
-              <w:rPr>
-                <w:rFonts w:ascii="微软雅黑" w:eastAsia="微软雅黑" w:hAnsi="微软雅黑"/>
-                <w:color w:val="000000" w:themeColor="text1"/>
-                <w:szCs w:val="21"/>
-              </w:rPr>
-              <w:t>orderVO orderVO</w:t>
-            </w:r>
-            <w:r>
-              <w:rPr>
-                <w:rFonts w:ascii="微软雅黑" w:eastAsia="微软雅黑" w:hAnsi="微软雅黑"/>
-                <w:color w:val="000000" w:themeColor="text1"/>
-                <w:szCs w:val="21"/>
-              </w:rPr>
-              <w:t>)</w:t>
+            <w:proofErr w:type="spellStart"/>
+            <w:r>
+              <w:rPr>
+                <w:rFonts w:ascii="微软雅黑" w:eastAsia="微软雅黑" w:hAnsi="微软雅黑" w:hint="eastAsia"/>
+                <w:color w:val="000000" w:themeColor="text1"/>
+                <w:szCs w:val="21"/>
+              </w:rPr>
+              <w:t>RequestMessage</w:t>
+            </w:r>
+            <w:proofErr w:type="spellEnd"/>
+            <w:r>
+              <w:rPr>
+                <w:rFonts w:ascii="微软雅黑" w:eastAsia="微软雅黑" w:hAnsi="微软雅黑"/>
+                <w:color w:val="000000" w:themeColor="text1"/>
+                <w:szCs w:val="21"/>
+              </w:rPr>
+              <w:t xml:space="preserve"> </w:t>
+            </w:r>
+            <w:proofErr w:type="spellStart"/>
+            <w:r>
+              <w:rPr>
+                <w:rFonts w:ascii="微软雅黑" w:eastAsia="微软雅黑" w:hAnsi="微软雅黑" w:hint="eastAsia"/>
+                <w:color w:val="000000" w:themeColor="text1"/>
+                <w:szCs w:val="21"/>
+              </w:rPr>
+              <w:lastRenderedPageBreak/>
+              <w:t>updateRemainRoomInfo</w:t>
+            </w:r>
+            <w:proofErr w:type="spellEnd"/>
+          </w:p>
+          <w:p>
+            <w:pPr>
+              <w:spacing w:line="276" w:lineRule="auto"/>
+              <w:jc w:val="left"/>
+              <w:cnfStyle w:val="000000100000" w:firstRow="0" w:lastRow="0" w:firstColumn="0" w:lastColumn="0" w:oddVBand="0" w:evenVBand="0" w:oddHBand="1" w:evenHBand="0" w:firstRowFirstColumn="0" w:firstRowLastColumn="0" w:lastRowFirstColumn="0" w:lastRowLastColumn="0"/>
+              <w:rPr>
+                <w:rFonts w:ascii="微软雅黑" w:eastAsia="微软雅黑" w:hAnsi="微软雅黑"/>
+                <w:color w:val="000000" w:themeColor="text1"/>
+                <w:szCs w:val="21"/>
+              </w:rPr>
+            </w:pPr>
+            <w:r>
+              <w:rPr>
+                <w:rFonts w:ascii="微软雅黑" w:eastAsia="微软雅黑" w:hAnsi="微软雅黑" w:hint="eastAsia"/>
+                <w:color w:val="000000" w:themeColor="text1"/>
+                <w:szCs w:val="21"/>
+              </w:rPr>
+              <w:t>Request</w:t>
+            </w:r>
+            <w:r>
+              <w:rPr>
+                <w:rFonts w:ascii="微软雅黑" w:eastAsia="微软雅黑" w:hAnsi="微软雅黑"/>
+                <w:color w:val="000000" w:themeColor="text1"/>
+                <w:szCs w:val="21"/>
+              </w:rPr>
+              <w:t xml:space="preserve"> ()</w:t>
             </w:r>
           </w:p>
         </w:tc>
@@ -10172,7 +9783,7 @@
         <w:tc>
           <w:tcPr>
             <w:cnfStyle w:val="001000000000" w:firstRow="0" w:lastRow="0" w:firstColumn="1" w:lastColumn="0" w:oddVBand="0" w:evenVBand="0" w:oddHBand="0" w:evenHBand="0" w:firstRowFirstColumn="0" w:firstRowLastColumn="0" w:lastRowFirstColumn="0" w:lastRowLastColumn="0"/>
-            <w:tcW w:w="1907" w:type="pct"/>
+            <w:tcW w:w="2078" w:type="pct"/>
             <w:vMerge/>
             <w:shd w:val="clear" w:color="auto" w:fill="CCCCFF"/>
             <w:vAlign w:val="center"/>
@@ -10191,7 +9802,7 @@
         </w:tc>
         <w:tc>
           <w:tcPr>
-            <w:tcW w:w="655" w:type="pct"/>
+            <w:tcW w:w="570" w:type="pct"/>
             <w:shd w:val="clear" w:color="auto" w:fill="BDD6EF"/>
             <w:vAlign w:val="center"/>
           </w:tcPr>
@@ -10218,7 +9829,7 @@
         </w:tc>
         <w:tc>
           <w:tcPr>
-            <w:tcW w:w="2438" w:type="pct"/>
+            <w:tcW w:w="2353" w:type="pct"/>
             <w:shd w:val="clear" w:color="auto" w:fill="BDD6EF"/>
             <w:vAlign w:val="center"/>
           </w:tcPr>
@@ -10239,23 +9850,7 @@
                 <w:color w:val="000000" w:themeColor="text1"/>
                 <w:szCs w:val="21"/>
               </w:rPr>
-              <w:t>酒店工作人员</w:t>
-            </w:r>
-            <w:r>
-              <w:rPr>
-                <w:rFonts w:ascii="微软雅黑" w:eastAsia="微软雅黑" w:hAnsi="微软雅黑" w:hint="eastAsia"/>
-                <w:color w:val="000000" w:themeColor="text1"/>
-                <w:szCs w:val="21"/>
-              </w:rPr>
-              <w:t>对订单办理退房</w:t>
-            </w:r>
-            <w:r>
-              <w:rPr>
-                <w:rFonts w:ascii="微软雅黑" w:eastAsia="微软雅黑" w:hAnsi="微软雅黑" w:hint="eastAsia"/>
-                <w:color w:val="000000" w:themeColor="text1"/>
-                <w:szCs w:val="21"/>
-              </w:rPr>
-              <w:t>，并已知该订单的信息</w:t>
+              <w:t>酒店工作人员完成入住或退房的选择以及相应操作的房型和该房型数量的选择，并请求保存当前剩余客房信息</w:t>
             </w:r>
           </w:p>
         </w:tc>
@@ -10267,7 +9862,7 @@
         <w:tc>
           <w:tcPr>
             <w:cnfStyle w:val="001000000000" w:firstRow="0" w:lastRow="0" w:firstColumn="1" w:lastColumn="0" w:oddVBand="0" w:evenVBand="0" w:oddHBand="0" w:evenHBand="0" w:firstRowFirstColumn="0" w:firstRowLastColumn="0" w:lastRowFirstColumn="0" w:lastRowLastColumn="0"/>
-            <w:tcW w:w="1907" w:type="pct"/>
+            <w:tcW w:w="2078" w:type="pct"/>
             <w:vMerge/>
             <w:shd w:val="clear" w:color="auto" w:fill="CCCCFF"/>
             <w:vAlign w:val="center"/>
@@ -10286,7 +9881,7 @@
         </w:tc>
         <w:tc>
           <w:tcPr>
-            <w:tcW w:w="655" w:type="pct"/>
+            <w:tcW w:w="570" w:type="pct"/>
             <w:shd w:val="clear" w:color="auto" w:fill="DEEAF6"/>
             <w:vAlign w:val="center"/>
           </w:tcPr>
@@ -10313,7 +9908,7 @@
         </w:tc>
         <w:tc>
           <w:tcPr>
-            <w:tcW w:w="2438" w:type="pct"/>
+            <w:tcW w:w="2353" w:type="pct"/>
             <w:shd w:val="clear" w:color="auto" w:fill="DEEAF6"/>
             <w:vAlign w:val="center"/>
           </w:tcPr>
@@ -10334,23 +9929,7 @@
                 <w:color w:val="000000" w:themeColor="text1"/>
                 <w:szCs w:val="21"/>
               </w:rPr>
-              <w:t>系统更新并持久化保存</w:t>
-            </w:r>
-            <w:r>
-              <w:rPr>
-                <w:rFonts w:ascii="微软雅黑" w:eastAsia="微软雅黑" w:hAnsi="微软雅黑" w:hint="eastAsia"/>
-                <w:color w:val="000000" w:themeColor="text1"/>
-                <w:szCs w:val="21"/>
-              </w:rPr>
-              <w:t>退房信息</w:t>
-            </w:r>
-            <w:r>
-              <w:rPr>
-                <w:rFonts w:ascii="微软雅黑" w:eastAsia="微软雅黑" w:hAnsi="微软雅黑" w:hint="eastAsia"/>
-                <w:color w:val="000000" w:themeColor="text1"/>
-                <w:szCs w:val="21"/>
-              </w:rPr>
-              <w:t>，并提示酒店工作人员是否更新成功</w:t>
+              <w:t>系统询问酒店工作人员是否确认剩余客房信息</w:t>
             </w:r>
           </w:p>
         </w:tc>
@@ -10359,7 +9938,7 @@
         <w:tc>
           <w:tcPr>
             <w:cnfStyle w:val="001000000000" w:firstRow="0" w:lastRow="0" w:firstColumn="1" w:lastColumn="0" w:oddVBand="0" w:evenVBand="0" w:oddHBand="0" w:evenHBand="0" w:firstRowFirstColumn="0" w:firstRowLastColumn="0" w:lastRowFirstColumn="0" w:lastRowLastColumn="0"/>
-            <w:tcW w:w="1907" w:type="pct"/>
+            <w:tcW w:w="2078" w:type="pct"/>
             <w:vMerge w:val="restart"/>
             <w:shd w:val="clear" w:color="auto" w:fill="CCCCFF"/>
             <w:vAlign w:val="center"/>
@@ -10380,14 +9959,23 @@
                 <w:color w:val="000000" w:themeColor="text1"/>
                 <w:szCs w:val="21"/>
               </w:rPr>
-              <w:lastRenderedPageBreak/>
-              <w:t>hotel. getRemainRoomInfo</w:t>
-            </w:r>
-          </w:p>
-        </w:tc>
-        <w:tc>
-          <w:tcPr>
-            <w:tcW w:w="655" w:type="pct"/>
+              <w:t xml:space="preserve">hotel. </w:t>
+            </w:r>
+            <w:proofErr w:type="spellStart"/>
+            <w:r>
+              <w:rPr>
+                <w:rFonts w:ascii="微软雅黑" w:eastAsia="微软雅黑" w:hAnsi="微软雅黑" w:hint="eastAsia"/>
+                <w:color w:val="000000" w:themeColor="text1"/>
+                <w:szCs w:val="21"/>
+              </w:rPr>
+              <w:t>updateRemainRoomInfo</w:t>
+            </w:r>
+            <w:proofErr w:type="spellEnd"/>
+          </w:p>
+        </w:tc>
+        <w:tc>
+          <w:tcPr>
+            <w:tcW w:w="570" w:type="pct"/>
             <w:shd w:val="clear" w:color="auto" w:fill="DEEAF6"/>
             <w:vAlign w:val="center"/>
           </w:tcPr>
@@ -10414,7 +10002,7 @@
         </w:tc>
         <w:tc>
           <w:tcPr>
-            <w:tcW w:w="2438" w:type="pct"/>
+            <w:tcW w:w="2353" w:type="pct"/>
             <w:shd w:val="clear" w:color="auto" w:fill="DEEAF6"/>
             <w:vAlign w:val="center"/>
           </w:tcPr>
@@ -10445,14 +10033,16 @@
               </w:rPr>
               <w:t xml:space="preserve">ublic </w:t>
             </w:r>
-            <w:r>
-              <w:rPr>
-                <w:rFonts w:ascii="微软雅黑" w:eastAsia="微软雅黑" w:hAnsi="微软雅黑" w:hint="eastAsia"/>
-                <w:color w:val="000000" w:themeColor="text1"/>
-                <w:szCs w:val="21"/>
-              </w:rPr>
-              <w:t>RemainRoomInfoVO</w:t>
-            </w:r>
+            <w:proofErr w:type="spellStart"/>
+            <w:r>
+              <w:rPr>
+                <w:rFonts w:ascii="微软雅黑" w:eastAsia="微软雅黑" w:hAnsi="微软雅黑" w:hint="eastAsia"/>
+                <w:color w:val="000000" w:themeColor="text1"/>
+                <w:szCs w:val="21"/>
+              </w:rPr>
+              <w:t>ResultMessage</w:t>
+            </w:r>
+            <w:proofErr w:type="spellEnd"/>
             <w:r>
               <w:rPr>
                 <w:rFonts w:ascii="微软雅黑" w:eastAsia="微软雅黑" w:hAnsi="微软雅黑"/>
@@ -10461,14 +10051,16 @@
               </w:rPr>
               <w:t xml:space="preserve"> </w:t>
             </w:r>
-            <w:r>
-              <w:rPr>
-                <w:rFonts w:ascii="微软雅黑" w:eastAsia="微软雅黑" w:hAnsi="微软雅黑" w:hint="eastAsia"/>
-                <w:color w:val="000000" w:themeColor="text1"/>
-                <w:szCs w:val="21"/>
-              </w:rPr>
-              <w:t>getRemainRoomInfo</w:t>
-            </w:r>
+            <w:proofErr w:type="spellStart"/>
+            <w:r>
+              <w:rPr>
+                <w:rFonts w:ascii="微软雅黑" w:eastAsia="微软雅黑" w:hAnsi="微软雅黑" w:hint="eastAsia"/>
+                <w:color w:val="000000" w:themeColor="text1"/>
+                <w:szCs w:val="21"/>
+              </w:rPr>
+              <w:t>updateRemainRoomInfo</w:t>
+            </w:r>
+            <w:proofErr w:type="spellEnd"/>
             <w:r>
               <w:rPr>
                 <w:rFonts w:ascii="微软雅黑" w:eastAsia="微软雅黑" w:hAnsi="微软雅黑"/>
@@ -10483,7 +10075,7 @@
                 <w:color w:val="000000" w:themeColor="text1"/>
                 <w:szCs w:val="21"/>
               </w:rPr>
-              <w:t>String</w:t>
+              <w:t>Operation</w:t>
             </w:r>
             <w:r>
               <w:rPr>
@@ -10499,8 +10091,60 @@
                 <w:color w:val="000000" w:themeColor="text1"/>
                 <w:szCs w:val="21"/>
               </w:rPr>
-              <w:t>userID</w:t>
-            </w:r>
+              <w:t>operation，Map&lt;</w:t>
+            </w:r>
+            <w:r>
+              <w:rPr>
+                <w:rFonts w:ascii="微软雅黑" w:eastAsia="微软雅黑" w:hAnsi="微软雅黑"/>
+                <w:color w:val="000000" w:themeColor="text1"/>
+                <w:szCs w:val="21"/>
+              </w:rPr>
+              <w:t>S</w:t>
+            </w:r>
+            <w:r>
+              <w:rPr>
+                <w:rFonts w:ascii="微软雅黑" w:eastAsia="微软雅黑" w:hAnsi="微软雅黑" w:hint="eastAsia"/>
+                <w:color w:val="000000" w:themeColor="text1"/>
+                <w:szCs w:val="21"/>
+              </w:rPr>
+              <w:t>tring，</w:t>
+            </w:r>
+            <w:proofErr w:type="spellStart"/>
+            <w:r>
+              <w:rPr>
+                <w:rFonts w:ascii="微软雅黑" w:eastAsia="微软雅黑" w:hAnsi="微软雅黑" w:hint="eastAsia"/>
+                <w:color w:val="000000" w:themeColor="text1"/>
+                <w:szCs w:val="21"/>
+              </w:rPr>
+              <w:t>int</w:t>
+            </w:r>
+            <w:proofErr w:type="spellEnd"/>
+            <w:r>
+              <w:rPr>
+                <w:rFonts w:ascii="微软雅黑" w:eastAsia="微软雅黑" w:hAnsi="微软雅黑" w:hint="eastAsia"/>
+                <w:color w:val="000000" w:themeColor="text1"/>
+                <w:szCs w:val="21"/>
+              </w:rPr>
+              <w:t>&gt;</w:t>
+            </w:r>
+            <w:r>
+              <w:rPr>
+                <w:rFonts w:ascii="微软雅黑" w:eastAsia="微软雅黑" w:hAnsi="微软雅黑"/>
+                <w:color w:val="000000" w:themeColor="text1"/>
+                <w:szCs w:val="21"/>
+              </w:rPr>
+              <w:t xml:space="preserve"> </w:t>
+            </w:r>
+            <w:proofErr w:type="spellStart"/>
+            <w:r>
+              <w:rPr>
+                <w:rFonts w:ascii="微软雅黑" w:eastAsia="微软雅黑" w:hAnsi="微软雅黑"/>
+                <w:color w:val="000000" w:themeColor="text1"/>
+                <w:szCs w:val="21"/>
+              </w:rPr>
+              <w:t>roomInfo</w:t>
+            </w:r>
+            <w:proofErr w:type="spellEnd"/>
             <w:r>
               <w:rPr>
                 <w:rFonts w:ascii="微软雅黑" w:eastAsia="微软雅黑" w:hAnsi="微软雅黑"/>
@@ -10519,7 +10163,7 @@
         <w:tc>
           <w:tcPr>
             <w:cnfStyle w:val="001000000000" w:firstRow="0" w:lastRow="0" w:firstColumn="1" w:lastColumn="0" w:oddVBand="0" w:evenVBand="0" w:oddHBand="0" w:evenHBand="0" w:firstRowFirstColumn="0" w:firstRowLastColumn="0" w:lastRowFirstColumn="0" w:lastRowLastColumn="0"/>
-            <w:tcW w:w="1907" w:type="pct"/>
+            <w:tcW w:w="2078" w:type="pct"/>
             <w:vMerge/>
             <w:shd w:val="clear" w:color="auto" w:fill="CCCCFF"/>
             <w:vAlign w:val="center"/>
@@ -10538,7 +10182,7 @@
         </w:tc>
         <w:tc>
           <w:tcPr>
-            <w:tcW w:w="655" w:type="pct"/>
+            <w:tcW w:w="570" w:type="pct"/>
             <w:shd w:val="clear" w:color="auto" w:fill="BDD6EF"/>
             <w:vAlign w:val="center"/>
           </w:tcPr>
@@ -10565,7 +10209,7 @@
         </w:tc>
         <w:tc>
           <w:tcPr>
-            <w:tcW w:w="2438" w:type="pct"/>
+            <w:tcW w:w="2353" w:type="pct"/>
             <w:shd w:val="clear" w:color="auto" w:fill="BDD6EF"/>
             <w:vAlign w:val="center"/>
           </w:tcPr>
@@ -10586,15 +10230,23 @@
                 <w:color w:val="000000" w:themeColor="text1"/>
                 <w:szCs w:val="21"/>
               </w:rPr>
-              <w:t>已知酒店工作人员的编号，需要对线下客户的入住和退房进行处理</w:t>
-            </w:r>
-            <w:r>
-              <w:rPr>
-                <w:rFonts w:ascii="微软雅黑" w:eastAsia="微软雅黑" w:hAnsi="微软雅黑" w:hint="eastAsia"/>
-                <w:color w:val="000000" w:themeColor="text1"/>
-                <w:szCs w:val="21"/>
-              </w:rPr>
-              <w:t>或需要查看剩余客房信息</w:t>
+              <w:t>在线下客户入住和退房处理中，</w:t>
+            </w:r>
+            <w:r>
+              <w:rPr>
+                <w:rFonts w:ascii="微软雅黑" w:eastAsia="微软雅黑" w:hAnsi="微软雅黑" w:hint="eastAsia"/>
+                <w:color w:val="000000" w:themeColor="text1"/>
+                <w:szCs w:val="21"/>
+              </w:rPr>
+              <w:t>酒店工作人员确认选择的操作及输入的房型和该房型的数量</w:t>
+            </w:r>
+            <w:r>
+              <w:rPr>
+                <w:rFonts w:ascii="微软雅黑" w:eastAsia="微软雅黑" w:hAnsi="微软雅黑" w:hint="eastAsia"/>
+                <w:color w:val="000000" w:themeColor="text1"/>
+                <w:szCs w:val="21"/>
+              </w:rPr>
+              <w:t>或者酒店工作人员已执行订单以及为已执行订单退房</w:t>
             </w:r>
           </w:p>
         </w:tc>
@@ -10603,7 +10255,7 @@
         <w:tc>
           <w:tcPr>
             <w:cnfStyle w:val="001000000000" w:firstRow="0" w:lastRow="0" w:firstColumn="1" w:lastColumn="0" w:oddVBand="0" w:evenVBand="0" w:oddHBand="0" w:evenHBand="0" w:firstRowFirstColumn="0" w:firstRowLastColumn="0" w:lastRowFirstColumn="0" w:lastRowLastColumn="0"/>
-            <w:tcW w:w="1907" w:type="pct"/>
+            <w:tcW w:w="2078" w:type="pct"/>
             <w:vMerge/>
             <w:shd w:val="clear" w:color="auto" w:fill="CCCCFF"/>
             <w:vAlign w:val="center"/>
@@ -10622,7 +10274,7 @@
         </w:tc>
         <w:tc>
           <w:tcPr>
-            <w:tcW w:w="655" w:type="pct"/>
+            <w:tcW w:w="570" w:type="pct"/>
             <w:shd w:val="clear" w:color="auto" w:fill="DEEAF6"/>
             <w:vAlign w:val="center"/>
           </w:tcPr>
@@ -10649,7 +10301,7 @@
         </w:tc>
         <w:tc>
           <w:tcPr>
-            <w:tcW w:w="2438" w:type="pct"/>
+            <w:tcW w:w="2353" w:type="pct"/>
             <w:shd w:val="clear" w:color="auto" w:fill="DEEAF6"/>
             <w:vAlign w:val="center"/>
           </w:tcPr>
@@ -10670,7 +10322,15 @@
                 <w:color w:val="000000" w:themeColor="text1"/>
                 <w:szCs w:val="21"/>
               </w:rPr>
-              <w:t>系统返回该酒店工作人员所对应酒店的剩余客房信息</w:t>
+              <w:t>系统</w:t>
+            </w:r>
+            <w:r>
+              <w:rPr>
+                <w:rFonts w:ascii="微软雅黑" w:eastAsia="微软雅黑" w:hAnsi="微软雅黑" w:hint="eastAsia"/>
+                <w:color w:val="000000" w:themeColor="text1"/>
+                <w:szCs w:val="21"/>
+              </w:rPr>
+              <w:t>更新并持久化保存酒店剩余客房信息，并提示酒店工作人员是否保存成功</w:t>
             </w:r>
           </w:p>
         </w:tc>
@@ -10682,161 +10342,52 @@
         <w:tc>
           <w:tcPr>
             <w:cnfStyle w:val="001000000000" w:firstRow="0" w:lastRow="0" w:firstColumn="1" w:lastColumn="0" w:oddVBand="0" w:evenVBand="0" w:oddHBand="0" w:evenHBand="0" w:firstRowFirstColumn="0" w:firstRowLastColumn="0" w:lastRowFirstColumn="0" w:lastRowLastColumn="0"/>
-            <w:tcW w:w="1907" w:type="pct"/>
-            <w:vMerge w:val="restart"/>
+            <w:tcW w:w="5000" w:type="pct"/>
+            <w:gridSpan w:val="3"/>
             <w:shd w:val="clear" w:color="auto" w:fill="CCCCFF"/>
             <w:vAlign w:val="center"/>
           </w:tcPr>
           <w:p>
             <w:pPr>
               <w:spacing w:line="276" w:lineRule="auto"/>
-              <w:jc w:val="left"/>
-              <w:rPr>
-                <w:rFonts w:ascii="微软雅黑" w:eastAsia="微软雅黑" w:hAnsi="微软雅黑"/>
-                <w:color w:val="000000" w:themeColor="text1"/>
-                <w:szCs w:val="21"/>
-              </w:rPr>
-            </w:pPr>
-            <w:r>
-              <w:rPr>
-                <w:rFonts w:ascii="微软雅黑" w:eastAsia="微软雅黑" w:hAnsi="微软雅黑" w:hint="eastAsia"/>
-                <w:color w:val="000000" w:themeColor="text1"/>
-                <w:szCs w:val="21"/>
-              </w:rPr>
-              <w:t>hotel. updateRemainRoomInfo</w:t>
-            </w:r>
-          </w:p>
-          <w:p>
-            <w:pPr>
-              <w:spacing w:line="276" w:lineRule="auto"/>
-              <w:jc w:val="left"/>
-              <w:rPr>
-                <w:rFonts w:ascii="微软雅黑" w:eastAsia="微软雅黑" w:hAnsi="微软雅黑"/>
-                <w:color w:val="000000" w:themeColor="text1"/>
-                <w:szCs w:val="21"/>
-              </w:rPr>
-            </w:pPr>
-            <w:r>
-              <w:rPr>
-                <w:rFonts w:ascii="微软雅黑" w:eastAsia="微软雅黑" w:hAnsi="微软雅黑" w:hint="eastAsia"/>
-                <w:color w:val="000000" w:themeColor="text1"/>
-                <w:szCs w:val="21"/>
-              </w:rPr>
-              <w:t>Request</w:t>
-            </w:r>
-          </w:p>
-        </w:tc>
-        <w:tc>
-          <w:tcPr>
-            <w:tcW w:w="655" w:type="pct"/>
-            <w:shd w:val="clear" w:color="auto" w:fill="DEEAF6"/>
-            <w:vAlign w:val="center"/>
-          </w:tcPr>
-          <w:p>
-            <w:pPr>
-              <w:spacing w:line="276" w:lineRule="auto"/>
-              <w:jc w:val="left"/>
-              <w:cnfStyle w:val="000000100000" w:firstRow="0" w:lastRow="0" w:firstColumn="0" w:lastColumn="0" w:oddVBand="0" w:evenVBand="0" w:oddHBand="1" w:evenHBand="0" w:firstRowFirstColumn="0" w:firstRowLastColumn="0" w:lastRowFirstColumn="0" w:lastRowLastColumn="0"/>
-              <w:rPr>
-                <w:rFonts w:ascii="微软雅黑" w:eastAsia="微软雅黑" w:hAnsi="微软雅黑"/>
-                <w:color w:val="000000" w:themeColor="text1"/>
-                <w:szCs w:val="21"/>
-              </w:rPr>
-            </w:pPr>
-            <w:r>
-              <w:rPr>
-                <w:rFonts w:ascii="微软雅黑" w:eastAsia="微软雅黑" w:hAnsi="微软雅黑" w:hint="eastAsia"/>
-                <w:color w:val="000000" w:themeColor="text1"/>
-                <w:szCs w:val="21"/>
-              </w:rPr>
-              <w:t>语法</w:t>
-            </w:r>
-          </w:p>
-        </w:tc>
-        <w:tc>
-          <w:tcPr>
-            <w:tcW w:w="2438" w:type="pct"/>
-            <w:shd w:val="clear" w:color="auto" w:fill="DEEAF6"/>
-            <w:vAlign w:val="center"/>
-          </w:tcPr>
-          <w:p>
-            <w:pPr>
-              <w:spacing w:line="276" w:lineRule="auto"/>
-              <w:jc w:val="left"/>
-              <w:cnfStyle w:val="000000100000" w:firstRow="0" w:lastRow="0" w:firstColumn="0" w:lastColumn="0" w:oddVBand="0" w:evenVBand="0" w:oddHBand="1" w:evenHBand="0" w:firstRowFirstColumn="0" w:firstRowLastColumn="0" w:lastRowFirstColumn="0" w:lastRowLastColumn="0"/>
-              <w:rPr>
-                <w:rFonts w:ascii="微软雅黑" w:eastAsia="微软雅黑" w:hAnsi="微软雅黑"/>
-                <w:color w:val="000000" w:themeColor="text1"/>
-                <w:szCs w:val="21"/>
-              </w:rPr>
-            </w:pPr>
-            <w:r>
-              <w:rPr>
-                <w:rFonts w:ascii="微软雅黑" w:eastAsia="微软雅黑" w:hAnsi="微软雅黑"/>
-                <w:color w:val="000000" w:themeColor="text1"/>
-                <w:szCs w:val="21"/>
-              </w:rPr>
-              <w:t>P</w:t>
-            </w:r>
-            <w:r>
-              <w:rPr>
-                <w:rFonts w:ascii="微软雅黑" w:eastAsia="微软雅黑" w:hAnsi="微软雅黑" w:hint="eastAsia"/>
-                <w:color w:val="000000" w:themeColor="text1"/>
-                <w:szCs w:val="21"/>
-              </w:rPr>
-              <w:t xml:space="preserve">ublic </w:t>
-            </w:r>
-            <w:r>
-              <w:rPr>
-                <w:rFonts w:ascii="微软雅黑" w:eastAsia="微软雅黑" w:hAnsi="微软雅黑" w:hint="eastAsia"/>
-                <w:color w:val="000000" w:themeColor="text1"/>
-                <w:szCs w:val="21"/>
-              </w:rPr>
-              <w:t>RequestMessage</w:t>
-            </w:r>
-            <w:r>
-              <w:rPr>
-                <w:rFonts w:ascii="微软雅黑" w:eastAsia="微软雅黑" w:hAnsi="微软雅黑"/>
-                <w:color w:val="000000" w:themeColor="text1"/>
-                <w:szCs w:val="21"/>
-              </w:rPr>
-              <w:t xml:space="preserve"> </w:t>
-            </w:r>
-            <w:r>
-              <w:rPr>
-                <w:rFonts w:ascii="微软雅黑" w:eastAsia="微软雅黑" w:hAnsi="微软雅黑" w:hint="eastAsia"/>
-                <w:color w:val="000000" w:themeColor="text1"/>
-                <w:szCs w:val="21"/>
-              </w:rPr>
-              <w:t>updateRemainRoomInfo</w:t>
-            </w:r>
-          </w:p>
-          <w:p>
-            <w:pPr>
-              <w:spacing w:line="276" w:lineRule="auto"/>
-              <w:jc w:val="left"/>
-              <w:cnfStyle w:val="000000100000" w:firstRow="0" w:lastRow="0" w:firstColumn="0" w:lastColumn="0" w:oddVBand="0" w:evenVBand="0" w:oddHBand="1" w:evenHBand="0" w:firstRowFirstColumn="0" w:firstRowLastColumn="0" w:lastRowFirstColumn="0" w:lastRowLastColumn="0"/>
-              <w:rPr>
-                <w:rFonts w:ascii="微软雅黑" w:eastAsia="微软雅黑" w:hAnsi="微软雅黑"/>
-                <w:color w:val="000000" w:themeColor="text1"/>
-                <w:szCs w:val="21"/>
-              </w:rPr>
-            </w:pPr>
-            <w:r>
-              <w:rPr>
-                <w:rFonts w:ascii="微软雅黑" w:eastAsia="微软雅黑" w:hAnsi="微软雅黑" w:hint="eastAsia"/>
-                <w:color w:val="000000" w:themeColor="text1"/>
-                <w:szCs w:val="21"/>
-              </w:rPr>
-              <w:t>Request</w:t>
-            </w:r>
-            <w:r>
-              <w:rPr>
-                <w:rFonts w:ascii="微软雅黑" w:eastAsia="微软雅黑" w:hAnsi="微软雅黑"/>
-                <w:color w:val="000000" w:themeColor="text1"/>
-                <w:szCs w:val="21"/>
-              </w:rPr>
-              <w:t xml:space="preserve"> ()</w:t>
+              <w:jc w:val="center"/>
+              <w:rPr>
+                <w:rFonts w:ascii="微软雅黑" w:eastAsia="微软雅黑" w:hAnsi="微软雅黑"/>
+                <w:color w:val="000000" w:themeColor="text1"/>
+                <w:szCs w:val="21"/>
+              </w:rPr>
+            </w:pPr>
+            <w:r>
+              <w:rPr>
+                <w:rFonts w:ascii="微软雅黑" w:eastAsia="微软雅黑" w:hAnsi="微软雅黑" w:hint="eastAsia"/>
+                <w:color w:val="000000" w:themeColor="text1"/>
+                <w:szCs w:val="21"/>
+              </w:rPr>
+              <w:t>需要的</w:t>
+            </w:r>
+            <w:r>
+              <w:rPr>
+                <w:rFonts w:ascii="微软雅黑" w:eastAsia="微软雅黑" w:hAnsi="微软雅黑"/>
+                <w:color w:val="000000" w:themeColor="text1"/>
+                <w:szCs w:val="21"/>
+              </w:rPr>
+              <w:t>接口（</w:t>
+            </w:r>
+            <w:r>
+              <w:rPr>
+                <w:rFonts w:ascii="微软雅黑" w:eastAsia="微软雅黑" w:hAnsi="微软雅黑" w:hint="eastAsia"/>
+                <w:color w:val="000000" w:themeColor="text1"/>
+                <w:szCs w:val="21"/>
+              </w:rPr>
+              <w:t>需</w:t>
+            </w:r>
+            <w:r>
+              <w:rPr>
+                <w:rFonts w:ascii="微软雅黑" w:eastAsia="微软雅黑" w:hAnsi="微软雅黑"/>
+                <w:color w:val="000000" w:themeColor="text1"/>
+                <w:szCs w:val="21"/>
+              </w:rPr>
+              <w:t>接口）</w:t>
             </w:r>
           </w:p>
         </w:tc>
@@ -10845,8 +10396,7 @@
         <w:tc>
           <w:tcPr>
             <w:cnfStyle w:val="001000000000" w:firstRow="0" w:lastRow="0" w:firstColumn="1" w:lastColumn="0" w:oddVBand="0" w:evenVBand="0" w:oddHBand="0" w:evenHBand="0" w:firstRowFirstColumn="0" w:firstRowLastColumn="0" w:lastRowFirstColumn="0" w:lastRowLastColumn="0"/>
-            <w:tcW w:w="1907" w:type="pct"/>
-            <w:vMerge/>
+            <w:tcW w:w="2078" w:type="pct"/>
             <w:shd w:val="clear" w:color="auto" w:fill="CCCCFF"/>
             <w:vAlign w:val="center"/>
           </w:tcPr>
@@ -10860,12 +10410,21 @@
                 <w:szCs w:val="21"/>
               </w:rPr>
             </w:pPr>
-          </w:p>
-        </w:tc>
-        <w:tc>
-          <w:tcPr>
-            <w:tcW w:w="655" w:type="pct"/>
-            <w:shd w:val="clear" w:color="auto" w:fill="BDD6EF"/>
+            <w:r>
+              <w:rPr>
+                <w:rFonts w:ascii="微软雅黑" w:eastAsia="微软雅黑" w:hAnsi="微软雅黑" w:hint="eastAsia"/>
+                <w:color w:val="000000" w:themeColor="text1"/>
+                <w:szCs w:val="21"/>
+              </w:rPr>
+              <w:t>服务名</w:t>
+            </w:r>
+          </w:p>
+        </w:tc>
+        <w:tc>
+          <w:tcPr>
+            <w:tcW w:w="2922" w:type="pct"/>
+            <w:gridSpan w:val="2"/>
+            <w:shd w:val="clear" w:color="auto" w:fill="CCCCFF"/>
             <w:vAlign w:val="center"/>
           </w:tcPr>
           <w:p>
@@ -10875,44 +10434,19 @@
               <w:cnfStyle w:val="000000000000" w:firstRow="0" w:lastRow="0" w:firstColumn="0" w:lastColumn="0" w:oddVBand="0" w:evenVBand="0" w:oddHBand="0" w:evenHBand="0" w:firstRowFirstColumn="0" w:firstRowLastColumn="0" w:lastRowFirstColumn="0" w:lastRowLastColumn="0"/>
               <w:rPr>
                 <w:rFonts w:ascii="微软雅黑" w:eastAsia="微软雅黑" w:hAnsi="微软雅黑"/>
-                <w:color w:val="000000" w:themeColor="text1"/>
-                <w:szCs w:val="21"/>
-              </w:rPr>
-            </w:pPr>
-            <w:r>
-              <w:rPr>
-                <w:rFonts w:ascii="微软雅黑" w:eastAsia="微软雅黑" w:hAnsi="微软雅黑" w:hint="eastAsia"/>
-                <w:color w:val="000000" w:themeColor="text1"/>
-                <w:szCs w:val="21"/>
-              </w:rPr>
-              <w:t>前置条件</w:t>
-            </w:r>
-          </w:p>
-        </w:tc>
-        <w:tc>
-          <w:tcPr>
-            <w:tcW w:w="2438" w:type="pct"/>
-            <w:shd w:val="clear" w:color="auto" w:fill="BDD6EF"/>
-            <w:vAlign w:val="center"/>
-          </w:tcPr>
-          <w:p>
-            <w:pPr>
-              <w:spacing w:line="276" w:lineRule="auto"/>
-              <w:jc w:val="left"/>
-              <w:cnfStyle w:val="000000000000" w:firstRow="0" w:lastRow="0" w:firstColumn="0" w:lastColumn="0" w:oddVBand="0" w:evenVBand="0" w:oddHBand="0" w:evenHBand="0" w:firstRowFirstColumn="0" w:firstRowLastColumn="0" w:lastRowFirstColumn="0" w:lastRowLastColumn="0"/>
-              <w:rPr>
-                <w:rFonts w:ascii="微软雅黑" w:eastAsia="微软雅黑" w:hAnsi="微软雅黑"/>
-                <w:color w:val="000000" w:themeColor="text1"/>
-                <w:szCs w:val="21"/>
-              </w:rPr>
-            </w:pPr>
-            <w:r>
-              <w:rPr>
-                <w:rFonts w:ascii="微软雅黑" w:eastAsia="微软雅黑" w:hAnsi="微软雅黑" w:hint="eastAsia"/>
-                <w:color w:val="000000" w:themeColor="text1"/>
-                <w:szCs w:val="21"/>
-              </w:rPr>
-              <w:t>酒店工作人员完成入住或退房的选择以及相应操作的房型和该房型数量的选择，并请求保存当前剩余客房信息</w:t>
+                <w:b/>
+                <w:color w:val="000000" w:themeColor="text1"/>
+                <w:szCs w:val="21"/>
+              </w:rPr>
+            </w:pPr>
+            <w:r>
+              <w:rPr>
+                <w:rFonts w:ascii="微软雅黑" w:eastAsia="微软雅黑" w:hAnsi="微软雅黑" w:hint="eastAsia"/>
+                <w:b/>
+                <w:color w:val="000000" w:themeColor="text1"/>
+                <w:szCs w:val="21"/>
+              </w:rPr>
+              <w:t>服务内容</w:t>
             </w:r>
           </w:p>
         </w:tc>
@@ -10924,8 +10458,7 @@
         <w:tc>
           <w:tcPr>
             <w:cnfStyle w:val="001000000000" w:firstRow="0" w:lastRow="0" w:firstColumn="1" w:lastColumn="0" w:oddVBand="0" w:evenVBand="0" w:oddHBand="0" w:evenHBand="0" w:firstRowFirstColumn="0" w:firstRowLastColumn="0" w:lastRowFirstColumn="0" w:lastRowLastColumn="0"/>
-            <w:tcW w:w="1907" w:type="pct"/>
-            <w:vMerge/>
+            <w:tcW w:w="2078" w:type="pct"/>
             <w:shd w:val="clear" w:color="auto" w:fill="CCCCFF"/>
             <w:vAlign w:val="center"/>
           </w:tcPr>
@@ -10943,569 +10476,7 @@
         </w:tc>
         <w:tc>
           <w:tcPr>
-            <w:tcW w:w="655" w:type="pct"/>
-            <w:shd w:val="clear" w:color="auto" w:fill="DEEAF6"/>
-            <w:vAlign w:val="center"/>
-          </w:tcPr>
-          <w:p>
-            <w:pPr>
-              <w:spacing w:line="276" w:lineRule="auto"/>
-              <w:jc w:val="left"/>
-              <w:cnfStyle w:val="000000100000" w:firstRow="0" w:lastRow="0" w:firstColumn="0" w:lastColumn="0" w:oddVBand="0" w:evenVBand="0" w:oddHBand="1" w:evenHBand="0" w:firstRowFirstColumn="0" w:firstRowLastColumn="0" w:lastRowFirstColumn="0" w:lastRowLastColumn="0"/>
-              <w:rPr>
-                <w:rFonts w:ascii="微软雅黑" w:eastAsia="微软雅黑" w:hAnsi="微软雅黑"/>
-                <w:color w:val="000000" w:themeColor="text1"/>
-                <w:szCs w:val="21"/>
-              </w:rPr>
-            </w:pPr>
-            <w:r>
-              <w:rPr>
-                <w:rFonts w:ascii="微软雅黑" w:eastAsia="微软雅黑" w:hAnsi="微软雅黑" w:hint="eastAsia"/>
-                <w:color w:val="000000" w:themeColor="text1"/>
-                <w:szCs w:val="21"/>
-              </w:rPr>
-              <w:t>后置条件</w:t>
-            </w:r>
-          </w:p>
-        </w:tc>
-        <w:tc>
-          <w:tcPr>
-            <w:tcW w:w="2438" w:type="pct"/>
-            <w:shd w:val="clear" w:color="auto" w:fill="DEEAF6"/>
-            <w:vAlign w:val="center"/>
-          </w:tcPr>
-          <w:p>
-            <w:pPr>
-              <w:spacing w:line="276" w:lineRule="auto"/>
-              <w:jc w:val="left"/>
-              <w:cnfStyle w:val="000000100000" w:firstRow="0" w:lastRow="0" w:firstColumn="0" w:lastColumn="0" w:oddVBand="0" w:evenVBand="0" w:oddHBand="1" w:evenHBand="0" w:firstRowFirstColumn="0" w:firstRowLastColumn="0" w:lastRowFirstColumn="0" w:lastRowLastColumn="0"/>
-              <w:rPr>
-                <w:rFonts w:ascii="微软雅黑" w:eastAsia="微软雅黑" w:hAnsi="微软雅黑"/>
-                <w:color w:val="000000" w:themeColor="text1"/>
-                <w:szCs w:val="21"/>
-              </w:rPr>
-            </w:pPr>
-            <w:r>
-              <w:rPr>
-                <w:rFonts w:ascii="微软雅黑" w:eastAsia="微软雅黑" w:hAnsi="微软雅黑" w:hint="eastAsia"/>
-                <w:color w:val="000000" w:themeColor="text1"/>
-                <w:szCs w:val="21"/>
-              </w:rPr>
-              <w:t>系统询问酒店工作人员是否确认剩余客房信息</w:t>
-            </w:r>
-          </w:p>
-        </w:tc>
-      </w:tr>
-      <w:tr>
-        <w:tc>
-          <w:tcPr>
-            <w:cnfStyle w:val="001000000000" w:firstRow="0" w:lastRow="0" w:firstColumn="1" w:lastColumn="0" w:oddVBand="0" w:evenVBand="0" w:oddHBand="0" w:evenHBand="0" w:firstRowFirstColumn="0" w:firstRowLastColumn="0" w:lastRowFirstColumn="0" w:lastRowLastColumn="0"/>
-            <w:tcW w:w="1907" w:type="pct"/>
-            <w:vMerge w:val="restart"/>
-            <w:shd w:val="clear" w:color="auto" w:fill="CCCCFF"/>
-            <w:vAlign w:val="center"/>
-          </w:tcPr>
-          <w:p>
-            <w:pPr>
-              <w:spacing w:line="276" w:lineRule="auto"/>
-              <w:jc w:val="left"/>
-              <w:rPr>
-                <w:rFonts w:ascii="微软雅黑" w:eastAsia="微软雅黑" w:hAnsi="微软雅黑"/>
-                <w:color w:val="000000" w:themeColor="text1"/>
-                <w:szCs w:val="21"/>
-              </w:rPr>
-            </w:pPr>
-            <w:r>
-              <w:rPr>
-                <w:rFonts w:ascii="微软雅黑" w:eastAsia="微软雅黑" w:hAnsi="微软雅黑" w:hint="eastAsia"/>
-                <w:color w:val="000000" w:themeColor="text1"/>
-                <w:szCs w:val="21"/>
-              </w:rPr>
-              <w:t>hotel. updateRemainRoomInfo</w:t>
-            </w:r>
-          </w:p>
-        </w:tc>
-        <w:tc>
-          <w:tcPr>
-            <w:tcW w:w="655" w:type="pct"/>
-            <w:shd w:val="clear" w:color="auto" w:fill="DEEAF6"/>
-            <w:vAlign w:val="center"/>
-          </w:tcPr>
-          <w:p>
-            <w:pPr>
-              <w:spacing w:line="276" w:lineRule="auto"/>
-              <w:jc w:val="left"/>
-              <w:cnfStyle w:val="000000000000" w:firstRow="0" w:lastRow="0" w:firstColumn="0" w:lastColumn="0" w:oddVBand="0" w:evenVBand="0" w:oddHBand="0" w:evenHBand="0" w:firstRowFirstColumn="0" w:firstRowLastColumn="0" w:lastRowFirstColumn="0" w:lastRowLastColumn="0"/>
-              <w:rPr>
-                <w:rFonts w:ascii="微软雅黑" w:eastAsia="微软雅黑" w:hAnsi="微软雅黑"/>
-                <w:color w:val="000000" w:themeColor="text1"/>
-                <w:szCs w:val="21"/>
-              </w:rPr>
-            </w:pPr>
-            <w:r>
-              <w:rPr>
-                <w:rFonts w:ascii="微软雅黑" w:eastAsia="微软雅黑" w:hAnsi="微软雅黑" w:hint="eastAsia"/>
-                <w:color w:val="000000" w:themeColor="text1"/>
-                <w:szCs w:val="21"/>
-              </w:rPr>
-              <w:t>语法</w:t>
-            </w:r>
-          </w:p>
-        </w:tc>
-        <w:tc>
-          <w:tcPr>
-            <w:tcW w:w="2438" w:type="pct"/>
-            <w:shd w:val="clear" w:color="auto" w:fill="DEEAF6"/>
-            <w:vAlign w:val="center"/>
-          </w:tcPr>
-          <w:p>
-            <w:pPr>
-              <w:spacing w:line="276" w:lineRule="auto"/>
-              <w:jc w:val="left"/>
-              <w:cnfStyle w:val="000000000000" w:firstRow="0" w:lastRow="0" w:firstColumn="0" w:lastColumn="0" w:oddVBand="0" w:evenVBand="0" w:oddHBand="0" w:evenHBand="0" w:firstRowFirstColumn="0" w:firstRowLastColumn="0" w:lastRowFirstColumn="0" w:lastRowLastColumn="0"/>
-              <w:rPr>
-                <w:rFonts w:ascii="微软雅黑" w:eastAsia="微软雅黑" w:hAnsi="微软雅黑"/>
-                <w:color w:val="000000" w:themeColor="text1"/>
-                <w:szCs w:val="21"/>
-              </w:rPr>
-            </w:pPr>
-            <w:r>
-              <w:rPr>
-                <w:rFonts w:ascii="微软雅黑" w:eastAsia="微软雅黑" w:hAnsi="微软雅黑"/>
-                <w:color w:val="000000" w:themeColor="text1"/>
-                <w:szCs w:val="21"/>
-              </w:rPr>
-              <w:t>P</w:t>
-            </w:r>
-            <w:r>
-              <w:rPr>
-                <w:rFonts w:ascii="微软雅黑" w:eastAsia="微软雅黑" w:hAnsi="微软雅黑" w:hint="eastAsia"/>
-                <w:color w:val="000000" w:themeColor="text1"/>
-                <w:szCs w:val="21"/>
-              </w:rPr>
-              <w:t xml:space="preserve">ublic </w:t>
-            </w:r>
-            <w:r>
-              <w:rPr>
-                <w:rFonts w:ascii="微软雅黑" w:eastAsia="微软雅黑" w:hAnsi="微软雅黑" w:hint="eastAsia"/>
-                <w:color w:val="000000" w:themeColor="text1"/>
-                <w:szCs w:val="21"/>
-              </w:rPr>
-              <w:t>ResultMessage</w:t>
-            </w:r>
-            <w:r>
-              <w:rPr>
-                <w:rFonts w:ascii="微软雅黑" w:eastAsia="微软雅黑" w:hAnsi="微软雅黑"/>
-                <w:color w:val="000000" w:themeColor="text1"/>
-                <w:szCs w:val="21"/>
-              </w:rPr>
-              <w:t xml:space="preserve"> </w:t>
-            </w:r>
-            <w:r>
-              <w:rPr>
-                <w:rFonts w:ascii="微软雅黑" w:eastAsia="微软雅黑" w:hAnsi="微软雅黑" w:hint="eastAsia"/>
-                <w:color w:val="000000" w:themeColor="text1"/>
-                <w:szCs w:val="21"/>
-              </w:rPr>
-              <w:t>updateRemainRoomInfo</w:t>
-            </w:r>
-            <w:r>
-              <w:rPr>
-                <w:rFonts w:ascii="微软雅黑" w:eastAsia="微软雅黑" w:hAnsi="微软雅黑"/>
-                <w:color w:val="000000" w:themeColor="text1"/>
-                <w:szCs w:val="21"/>
-              </w:rPr>
-              <w:t xml:space="preserve"> (</w:t>
-            </w:r>
-            <w:r>
-              <w:rPr>
-                <w:rFonts w:ascii="微软雅黑" w:eastAsia="微软雅黑" w:hAnsi="微软雅黑" w:hint="eastAsia"/>
-                <w:color w:val="000000" w:themeColor="text1"/>
-                <w:szCs w:val="21"/>
-              </w:rPr>
-              <w:t>Operation</w:t>
-            </w:r>
-            <w:r>
-              <w:rPr>
-                <w:rFonts w:ascii="微软雅黑" w:eastAsia="微软雅黑" w:hAnsi="微软雅黑"/>
-                <w:color w:val="000000" w:themeColor="text1"/>
-                <w:szCs w:val="21"/>
-              </w:rPr>
-              <w:t xml:space="preserve"> </w:t>
-            </w:r>
-            <w:r>
-              <w:rPr>
-                <w:rFonts w:ascii="微软雅黑" w:eastAsia="微软雅黑" w:hAnsi="微软雅黑" w:hint="eastAsia"/>
-                <w:color w:val="000000" w:themeColor="text1"/>
-                <w:szCs w:val="21"/>
-              </w:rPr>
-              <w:t>operation，Map&lt;</w:t>
-            </w:r>
-            <w:r>
-              <w:rPr>
-                <w:rFonts w:ascii="微软雅黑" w:eastAsia="微软雅黑" w:hAnsi="微软雅黑"/>
-                <w:color w:val="000000" w:themeColor="text1"/>
-                <w:szCs w:val="21"/>
-              </w:rPr>
-              <w:t>S</w:t>
-            </w:r>
-            <w:r>
-              <w:rPr>
-                <w:rFonts w:ascii="微软雅黑" w:eastAsia="微软雅黑" w:hAnsi="微软雅黑" w:hint="eastAsia"/>
-                <w:color w:val="000000" w:themeColor="text1"/>
-                <w:szCs w:val="21"/>
-              </w:rPr>
-              <w:t>tring，int&gt;</w:t>
-            </w:r>
-            <w:r>
-              <w:rPr>
-                <w:rFonts w:ascii="微软雅黑" w:eastAsia="微软雅黑" w:hAnsi="微软雅黑"/>
-                <w:color w:val="000000" w:themeColor="text1"/>
-                <w:szCs w:val="21"/>
-              </w:rPr>
-              <w:t xml:space="preserve"> roomInfo</w:t>
-            </w:r>
-            <w:r>
-              <w:rPr>
-                <w:rFonts w:ascii="微软雅黑" w:eastAsia="微软雅黑" w:hAnsi="微软雅黑"/>
-                <w:color w:val="000000" w:themeColor="text1"/>
-                <w:szCs w:val="21"/>
-              </w:rPr>
-              <w:t>)</w:t>
-            </w:r>
-          </w:p>
-        </w:tc>
-      </w:tr>
-      <w:tr>
-        <w:trPr>
-          <w:cnfStyle w:val="000000100000" w:firstRow="0" w:lastRow="0" w:firstColumn="0" w:lastColumn="0" w:oddVBand="0" w:evenVBand="0" w:oddHBand="1" w:evenHBand="0" w:firstRowFirstColumn="0" w:firstRowLastColumn="0" w:lastRowFirstColumn="0" w:lastRowLastColumn="0"/>
-        </w:trPr>
-        <w:tc>
-          <w:tcPr>
-            <w:cnfStyle w:val="001000000000" w:firstRow="0" w:lastRow="0" w:firstColumn="1" w:lastColumn="0" w:oddVBand="0" w:evenVBand="0" w:oddHBand="0" w:evenHBand="0" w:firstRowFirstColumn="0" w:firstRowLastColumn="0" w:lastRowFirstColumn="0" w:lastRowLastColumn="0"/>
-            <w:tcW w:w="1907" w:type="pct"/>
-            <w:vMerge/>
-            <w:shd w:val="clear" w:color="auto" w:fill="CCCCFF"/>
-            <w:vAlign w:val="center"/>
-          </w:tcPr>
-          <w:p>
-            <w:pPr>
-              <w:spacing w:line="276" w:lineRule="auto"/>
-              <w:jc w:val="left"/>
-              <w:rPr>
-                <w:rFonts w:ascii="微软雅黑" w:eastAsia="微软雅黑" w:hAnsi="微软雅黑"/>
-                <w:color w:val="000000" w:themeColor="text1"/>
-                <w:szCs w:val="21"/>
-              </w:rPr>
-            </w:pPr>
-          </w:p>
-        </w:tc>
-        <w:tc>
-          <w:tcPr>
-            <w:tcW w:w="655" w:type="pct"/>
-            <w:shd w:val="clear" w:color="auto" w:fill="BDD6EF"/>
-            <w:vAlign w:val="center"/>
-          </w:tcPr>
-          <w:p>
-            <w:pPr>
-              <w:spacing w:line="276" w:lineRule="auto"/>
-              <w:jc w:val="left"/>
-              <w:cnfStyle w:val="000000100000" w:firstRow="0" w:lastRow="0" w:firstColumn="0" w:lastColumn="0" w:oddVBand="0" w:evenVBand="0" w:oddHBand="1" w:evenHBand="0" w:firstRowFirstColumn="0" w:firstRowLastColumn="0" w:lastRowFirstColumn="0" w:lastRowLastColumn="0"/>
-              <w:rPr>
-                <w:rFonts w:ascii="微软雅黑" w:eastAsia="微软雅黑" w:hAnsi="微软雅黑"/>
-                <w:color w:val="000000" w:themeColor="text1"/>
-                <w:szCs w:val="21"/>
-              </w:rPr>
-            </w:pPr>
-            <w:r>
-              <w:rPr>
-                <w:rFonts w:ascii="微软雅黑" w:eastAsia="微软雅黑" w:hAnsi="微软雅黑" w:hint="eastAsia"/>
-                <w:color w:val="000000" w:themeColor="text1"/>
-                <w:szCs w:val="21"/>
-              </w:rPr>
-              <w:t>前置条件</w:t>
-            </w:r>
-          </w:p>
-        </w:tc>
-        <w:tc>
-          <w:tcPr>
-            <w:tcW w:w="2438" w:type="pct"/>
-            <w:shd w:val="clear" w:color="auto" w:fill="BDD6EF"/>
-            <w:vAlign w:val="center"/>
-          </w:tcPr>
-          <w:p>
-            <w:pPr>
-              <w:spacing w:line="276" w:lineRule="auto"/>
-              <w:jc w:val="left"/>
-              <w:cnfStyle w:val="000000100000" w:firstRow="0" w:lastRow="0" w:firstColumn="0" w:lastColumn="0" w:oddVBand="0" w:evenVBand="0" w:oddHBand="1" w:evenHBand="0" w:firstRowFirstColumn="0" w:firstRowLastColumn="0" w:lastRowFirstColumn="0" w:lastRowLastColumn="0"/>
-              <w:rPr>
-                <w:rFonts w:ascii="微软雅黑" w:eastAsia="微软雅黑" w:hAnsi="微软雅黑"/>
-                <w:color w:val="000000" w:themeColor="text1"/>
-                <w:szCs w:val="21"/>
-              </w:rPr>
-            </w:pPr>
-            <w:r>
-              <w:rPr>
-                <w:rFonts w:ascii="微软雅黑" w:eastAsia="微软雅黑" w:hAnsi="微软雅黑" w:hint="eastAsia"/>
-                <w:color w:val="000000" w:themeColor="text1"/>
-                <w:szCs w:val="21"/>
-              </w:rPr>
-              <w:t>在线下客户入住和退房处理中，</w:t>
-            </w:r>
-            <w:r>
-              <w:rPr>
-                <w:rFonts w:ascii="微软雅黑" w:eastAsia="微软雅黑" w:hAnsi="微软雅黑" w:hint="eastAsia"/>
-                <w:color w:val="000000" w:themeColor="text1"/>
-                <w:szCs w:val="21"/>
-              </w:rPr>
-              <w:t>酒店工作</w:t>
-            </w:r>
-            <w:r>
-              <w:rPr>
-                <w:rFonts w:ascii="微软雅黑" w:eastAsia="微软雅黑" w:hAnsi="微软雅黑" w:hint="eastAsia"/>
-                <w:color w:val="000000" w:themeColor="text1"/>
-                <w:szCs w:val="21"/>
-              </w:rPr>
-              <w:lastRenderedPageBreak/>
-              <w:t>人员确认选择的操作及输入的房型和该房型的数量</w:t>
-            </w:r>
-            <w:r>
-              <w:rPr>
-                <w:rFonts w:ascii="微软雅黑" w:eastAsia="微软雅黑" w:hAnsi="微软雅黑" w:hint="eastAsia"/>
-                <w:color w:val="000000" w:themeColor="text1"/>
-                <w:szCs w:val="21"/>
-              </w:rPr>
-              <w:t>或者酒店工作人员已执行订单以及为已执行订单退房</w:t>
-            </w:r>
-          </w:p>
-        </w:tc>
-      </w:tr>
-      <w:tr>
-        <w:tc>
-          <w:tcPr>
-            <w:cnfStyle w:val="001000000000" w:firstRow="0" w:lastRow="0" w:firstColumn="1" w:lastColumn="0" w:oddVBand="0" w:evenVBand="0" w:oddHBand="0" w:evenHBand="0" w:firstRowFirstColumn="0" w:firstRowLastColumn="0" w:lastRowFirstColumn="0" w:lastRowLastColumn="0"/>
-            <w:tcW w:w="1907" w:type="pct"/>
-            <w:vMerge/>
-            <w:shd w:val="clear" w:color="auto" w:fill="CCCCFF"/>
-            <w:vAlign w:val="center"/>
-          </w:tcPr>
-          <w:p>
-            <w:pPr>
-              <w:spacing w:line="276" w:lineRule="auto"/>
-              <w:jc w:val="left"/>
-              <w:rPr>
-                <w:rFonts w:ascii="微软雅黑" w:eastAsia="微软雅黑" w:hAnsi="微软雅黑"/>
-                <w:color w:val="000000" w:themeColor="text1"/>
-                <w:szCs w:val="21"/>
-              </w:rPr>
-            </w:pPr>
-          </w:p>
-        </w:tc>
-        <w:tc>
-          <w:tcPr>
-            <w:tcW w:w="655" w:type="pct"/>
-            <w:shd w:val="clear" w:color="auto" w:fill="DEEAF6"/>
-            <w:vAlign w:val="center"/>
-          </w:tcPr>
-          <w:p>
-            <w:pPr>
-              <w:spacing w:line="276" w:lineRule="auto"/>
-              <w:jc w:val="left"/>
-              <w:cnfStyle w:val="000000000000" w:firstRow="0" w:lastRow="0" w:firstColumn="0" w:lastColumn="0" w:oddVBand="0" w:evenVBand="0" w:oddHBand="0" w:evenHBand="0" w:firstRowFirstColumn="0" w:firstRowLastColumn="0" w:lastRowFirstColumn="0" w:lastRowLastColumn="0"/>
-              <w:rPr>
-                <w:rFonts w:ascii="微软雅黑" w:eastAsia="微软雅黑" w:hAnsi="微软雅黑"/>
-                <w:color w:val="000000" w:themeColor="text1"/>
-                <w:szCs w:val="21"/>
-              </w:rPr>
-            </w:pPr>
-            <w:r>
-              <w:rPr>
-                <w:rFonts w:ascii="微软雅黑" w:eastAsia="微软雅黑" w:hAnsi="微软雅黑" w:hint="eastAsia"/>
-                <w:color w:val="000000" w:themeColor="text1"/>
-                <w:szCs w:val="21"/>
-              </w:rPr>
-              <w:t>后置条件</w:t>
-            </w:r>
-          </w:p>
-        </w:tc>
-        <w:tc>
-          <w:tcPr>
-            <w:tcW w:w="2438" w:type="pct"/>
-            <w:shd w:val="clear" w:color="auto" w:fill="DEEAF6"/>
-            <w:vAlign w:val="center"/>
-          </w:tcPr>
-          <w:p>
-            <w:pPr>
-              <w:spacing w:line="276" w:lineRule="auto"/>
-              <w:jc w:val="left"/>
-              <w:cnfStyle w:val="000000000000" w:firstRow="0" w:lastRow="0" w:firstColumn="0" w:lastColumn="0" w:oddVBand="0" w:evenVBand="0" w:oddHBand="0" w:evenHBand="0" w:firstRowFirstColumn="0" w:firstRowLastColumn="0" w:lastRowFirstColumn="0" w:lastRowLastColumn="0"/>
-              <w:rPr>
-                <w:rFonts w:ascii="微软雅黑" w:eastAsia="微软雅黑" w:hAnsi="微软雅黑"/>
-                <w:color w:val="000000" w:themeColor="text1"/>
-                <w:szCs w:val="21"/>
-              </w:rPr>
-            </w:pPr>
-            <w:r>
-              <w:rPr>
-                <w:rFonts w:ascii="微软雅黑" w:eastAsia="微软雅黑" w:hAnsi="微软雅黑" w:hint="eastAsia"/>
-                <w:color w:val="000000" w:themeColor="text1"/>
-                <w:szCs w:val="21"/>
-              </w:rPr>
-              <w:t>系统</w:t>
-            </w:r>
-            <w:r>
-              <w:rPr>
-                <w:rFonts w:ascii="微软雅黑" w:eastAsia="微软雅黑" w:hAnsi="微软雅黑" w:hint="eastAsia"/>
-                <w:color w:val="000000" w:themeColor="text1"/>
-                <w:szCs w:val="21"/>
-              </w:rPr>
-              <w:t>更新并持久化保存酒店剩余客房信息，并提示酒店工作人员是否保存成功</w:t>
-            </w:r>
-          </w:p>
-        </w:tc>
-      </w:tr>
-      <w:tr>
-        <w:trPr>
-          <w:cnfStyle w:val="000000100000" w:firstRow="0" w:lastRow="0" w:firstColumn="0" w:lastColumn="0" w:oddVBand="0" w:evenVBand="0" w:oddHBand="1" w:evenHBand="0" w:firstRowFirstColumn="0" w:firstRowLastColumn="0" w:lastRowFirstColumn="0" w:lastRowLastColumn="0"/>
-        </w:trPr>
-        <w:tc>
-          <w:tcPr>
-            <w:cnfStyle w:val="001000000000" w:firstRow="0" w:lastRow="0" w:firstColumn="1" w:lastColumn="0" w:oddVBand="0" w:evenVBand="0" w:oddHBand="0" w:evenHBand="0" w:firstRowFirstColumn="0" w:firstRowLastColumn="0" w:lastRowFirstColumn="0" w:lastRowLastColumn="0"/>
-            <w:tcW w:w="5000" w:type="pct"/>
-            <w:gridSpan w:val="3"/>
-            <w:shd w:val="clear" w:color="auto" w:fill="CCCCFF"/>
-            <w:vAlign w:val="center"/>
-          </w:tcPr>
-          <w:p>
-            <w:pPr>
-              <w:spacing w:line="276" w:lineRule="auto"/>
-              <w:jc w:val="center"/>
-              <w:rPr>
-                <w:rFonts w:ascii="微软雅黑" w:eastAsia="微软雅黑" w:hAnsi="微软雅黑"/>
-                <w:color w:val="000000" w:themeColor="text1"/>
-                <w:szCs w:val="21"/>
-              </w:rPr>
-            </w:pPr>
-            <w:r>
-              <w:rPr>
-                <w:rFonts w:ascii="微软雅黑" w:eastAsia="微软雅黑" w:hAnsi="微软雅黑" w:hint="eastAsia"/>
-                <w:color w:val="000000" w:themeColor="text1"/>
-                <w:szCs w:val="21"/>
-              </w:rPr>
-              <w:t>需要的</w:t>
-            </w:r>
-            <w:r>
-              <w:rPr>
-                <w:rFonts w:ascii="微软雅黑" w:eastAsia="微软雅黑" w:hAnsi="微软雅黑"/>
-                <w:color w:val="000000" w:themeColor="text1"/>
-                <w:szCs w:val="21"/>
-              </w:rPr>
-              <w:t>接口（</w:t>
-            </w:r>
-            <w:r>
-              <w:rPr>
-                <w:rFonts w:ascii="微软雅黑" w:eastAsia="微软雅黑" w:hAnsi="微软雅黑" w:hint="eastAsia"/>
-                <w:color w:val="000000" w:themeColor="text1"/>
-                <w:szCs w:val="21"/>
-              </w:rPr>
-              <w:t>需</w:t>
-            </w:r>
-            <w:r>
-              <w:rPr>
-                <w:rFonts w:ascii="微软雅黑" w:eastAsia="微软雅黑" w:hAnsi="微软雅黑"/>
-                <w:color w:val="000000" w:themeColor="text1"/>
-                <w:szCs w:val="21"/>
-              </w:rPr>
-              <w:t>接口）</w:t>
-            </w:r>
-          </w:p>
-        </w:tc>
-      </w:tr>
-      <w:tr>
-        <w:tc>
-          <w:tcPr>
-            <w:cnfStyle w:val="001000000000" w:firstRow="0" w:lastRow="0" w:firstColumn="1" w:lastColumn="0" w:oddVBand="0" w:evenVBand="0" w:oddHBand="0" w:evenHBand="0" w:firstRowFirstColumn="0" w:firstRowLastColumn="0" w:lastRowFirstColumn="0" w:lastRowLastColumn="0"/>
-            <w:tcW w:w="1907" w:type="pct"/>
-            <w:shd w:val="clear" w:color="auto" w:fill="CCCCFF"/>
-            <w:vAlign w:val="center"/>
-          </w:tcPr>
-          <w:p>
-            <w:pPr>
-              <w:spacing w:line="276" w:lineRule="auto"/>
-              <w:jc w:val="left"/>
-              <w:rPr>
-                <w:rFonts w:ascii="微软雅黑" w:eastAsia="微软雅黑" w:hAnsi="微软雅黑"/>
-                <w:color w:val="000000" w:themeColor="text1"/>
-                <w:szCs w:val="21"/>
-              </w:rPr>
-            </w:pPr>
-            <w:r>
-              <w:rPr>
-                <w:rFonts w:ascii="微软雅黑" w:eastAsia="微软雅黑" w:hAnsi="微软雅黑" w:hint="eastAsia"/>
-                <w:color w:val="000000" w:themeColor="text1"/>
-                <w:szCs w:val="21"/>
-              </w:rPr>
-              <w:t>服务名</w:t>
-            </w:r>
-          </w:p>
-        </w:tc>
-        <w:tc>
-          <w:tcPr>
-            <w:tcW w:w="3093" w:type="pct"/>
-            <w:gridSpan w:val="2"/>
-            <w:shd w:val="clear" w:color="auto" w:fill="CCCCFF"/>
-            <w:vAlign w:val="center"/>
-          </w:tcPr>
-          <w:p>
-            <w:pPr>
-              <w:spacing w:line="276" w:lineRule="auto"/>
-              <w:jc w:val="left"/>
-              <w:cnfStyle w:val="000000000000" w:firstRow="0" w:lastRow="0" w:firstColumn="0" w:lastColumn="0" w:oddVBand="0" w:evenVBand="0" w:oddHBand="0" w:evenHBand="0" w:firstRowFirstColumn="0" w:firstRowLastColumn="0" w:lastRowFirstColumn="0" w:lastRowLastColumn="0"/>
-              <w:rPr>
-                <w:rFonts w:ascii="微软雅黑" w:eastAsia="微软雅黑" w:hAnsi="微软雅黑"/>
-                <w:b/>
-                <w:color w:val="000000" w:themeColor="text1"/>
-                <w:szCs w:val="21"/>
-              </w:rPr>
-            </w:pPr>
-            <w:r>
-              <w:rPr>
-                <w:rFonts w:ascii="微软雅黑" w:eastAsia="微软雅黑" w:hAnsi="微软雅黑" w:hint="eastAsia"/>
-                <w:b/>
-                <w:color w:val="000000" w:themeColor="text1"/>
-                <w:szCs w:val="21"/>
-              </w:rPr>
-              <w:t>服务内容</w:t>
-            </w:r>
-          </w:p>
-        </w:tc>
-      </w:tr>
-      <w:tr>
-        <w:trPr>
-          <w:cnfStyle w:val="000000100000" w:firstRow="0" w:lastRow="0" w:firstColumn="0" w:lastColumn="0" w:oddVBand="0" w:evenVBand="0" w:oddHBand="1" w:evenHBand="0" w:firstRowFirstColumn="0" w:firstRowLastColumn="0" w:lastRowFirstColumn="0" w:lastRowLastColumn="0"/>
-        </w:trPr>
-        <w:tc>
-          <w:tcPr>
-            <w:cnfStyle w:val="001000000000" w:firstRow="0" w:lastRow="0" w:firstColumn="1" w:lastColumn="0" w:oddVBand="0" w:evenVBand="0" w:oddHBand="0" w:evenHBand="0" w:firstRowFirstColumn="0" w:firstRowLastColumn="0" w:lastRowFirstColumn="0" w:lastRowLastColumn="0"/>
-            <w:tcW w:w="1907" w:type="pct"/>
-            <w:shd w:val="clear" w:color="auto" w:fill="CCCCFF"/>
-            <w:vAlign w:val="center"/>
-          </w:tcPr>
-          <w:p>
-            <w:pPr>
-              <w:spacing w:line="276" w:lineRule="auto"/>
-              <w:jc w:val="left"/>
-              <w:rPr>
-                <w:rFonts w:ascii="微软雅黑" w:eastAsia="微软雅黑" w:hAnsi="微软雅黑"/>
-                <w:color w:val="000000" w:themeColor="text1"/>
-                <w:szCs w:val="21"/>
-              </w:rPr>
-            </w:pPr>
-          </w:p>
-        </w:tc>
-        <w:tc>
-          <w:tcPr>
-            <w:tcW w:w="3093" w:type="pct"/>
+            <w:tcW w:w="2922" w:type="pct"/>
             <w:gridSpan w:val="2"/>
             <w:shd w:val="clear" w:color="auto" w:fill="DEEAF6"/>
             <w:vAlign w:val="center"/>
@@ -11551,12 +10522,14 @@
           <w:color w:val="000000" w:themeColor="text1"/>
         </w:rPr>
       </w:pPr>
+      <w:proofErr w:type="spellStart"/>
       <w:r>
         <w:rPr>
           <w:color w:val="000000" w:themeColor="text1"/>
         </w:rPr>
         <w:t>promotionData</w:t>
       </w:r>
+      <w:proofErr w:type="spellEnd"/>
       <w:r>
         <w:rPr>
           <w:rFonts w:hint="eastAsia"/>
@@ -11632,6 +10605,7 @@
                 <w:szCs w:val="21"/>
               </w:rPr>
             </w:pPr>
+            <w:proofErr w:type="spellStart"/>
             <w:r>
               <w:rPr>
                 <w:rFonts w:ascii="微软雅黑" w:eastAsia="微软雅黑" w:hAnsi="微软雅黑"/>
@@ -11648,6 +10622,7 @@
               </w:rPr>
               <w:t>.add</w:t>
             </w:r>
+            <w:proofErr w:type="spellEnd"/>
           </w:p>
         </w:tc>
         <w:tc>
@@ -11710,13 +10685,59 @@
               </w:rPr>
               <w:t xml:space="preserve">ublic </w:t>
             </w:r>
-            <w:r>
-              <w:rPr>
-                <w:rFonts w:ascii="微软雅黑" w:eastAsia="微软雅黑" w:hAnsi="微软雅黑"/>
-                <w:color w:val="000000" w:themeColor="text1"/>
-                <w:szCs w:val="21"/>
-              </w:rPr>
-              <w:t>ResultMessage add(AccountVO vo)</w:t>
+            <w:proofErr w:type="spellStart"/>
+            <w:r>
+              <w:rPr>
+                <w:rFonts w:ascii="微软雅黑" w:eastAsia="微软雅黑" w:hAnsi="微软雅黑"/>
+                <w:color w:val="000000" w:themeColor="text1"/>
+                <w:szCs w:val="21"/>
+              </w:rPr>
+              <w:t>ResultMessage</w:t>
+            </w:r>
+            <w:proofErr w:type="spellEnd"/>
+            <w:r>
+              <w:rPr>
+                <w:rFonts w:ascii="微软雅黑" w:eastAsia="微软雅黑" w:hAnsi="微软雅黑"/>
+                <w:color w:val="000000" w:themeColor="text1"/>
+                <w:szCs w:val="21"/>
+              </w:rPr>
+              <w:t xml:space="preserve"> add(</w:t>
+            </w:r>
+            <w:proofErr w:type="spellStart"/>
+            <w:r>
+              <w:rPr>
+                <w:rFonts w:ascii="微软雅黑" w:eastAsia="微软雅黑" w:hAnsi="微软雅黑"/>
+                <w:color w:val="000000" w:themeColor="text1"/>
+                <w:szCs w:val="21"/>
+              </w:rPr>
+              <w:t>AccountVO</w:t>
+            </w:r>
+            <w:proofErr w:type="spellEnd"/>
+            <w:r>
+              <w:rPr>
+                <w:rFonts w:ascii="微软雅黑" w:eastAsia="微软雅黑" w:hAnsi="微软雅黑"/>
+                <w:color w:val="000000" w:themeColor="text1"/>
+                <w:szCs w:val="21"/>
+              </w:rPr>
+              <w:t xml:space="preserve"> </w:t>
+            </w:r>
+            <w:proofErr w:type="spellStart"/>
+            <w:r>
+              <w:rPr>
+                <w:rFonts w:ascii="微软雅黑" w:eastAsia="微软雅黑" w:hAnsi="微软雅黑"/>
+                <w:color w:val="000000" w:themeColor="text1"/>
+                <w:szCs w:val="21"/>
+              </w:rPr>
+              <w:t>vo</w:t>
+            </w:r>
+            <w:proofErr w:type="spellEnd"/>
+            <w:r>
+              <w:rPr>
+                <w:rFonts w:ascii="微软雅黑" w:eastAsia="微软雅黑" w:hAnsi="微软雅黑"/>
+                <w:color w:val="000000" w:themeColor="text1"/>
+                <w:szCs w:val="21"/>
+              </w:rPr>
+              <w:t>)</w:t>
             </w:r>
           </w:p>
         </w:tc>
@@ -12200,7 +11221,6 @@
                 <w:color w:val="000000" w:themeColor="text1"/>
                 <w:szCs w:val="21"/>
               </w:rPr>
-              <w:lastRenderedPageBreak/>
               <w:t>服务名</w:t>
             </w:r>
           </w:p>
@@ -12254,6 +11274,7 @@
                 <w:szCs w:val="21"/>
               </w:rPr>
             </w:pPr>
+            <w:proofErr w:type="spellStart"/>
             <w:r>
               <w:rPr>
                 <w:rFonts w:ascii="微软雅黑" w:eastAsia="微软雅黑" w:hAnsi="微软雅黑" w:hint="eastAsia"/>
@@ -12268,27 +11289,64 @@
                 <w:color w:val="000000" w:themeColor="text1"/>
                 <w:szCs w:val="21"/>
               </w:rPr>
-              <w:t>DataService.</w:t>
-            </w:r>
-          </w:p>
-          <w:p>
-            <w:pPr>
-              <w:spacing w:line="276" w:lineRule="auto"/>
-              <w:jc w:val="left"/>
-              <w:rPr>
-                <w:rFonts w:ascii="微软雅黑" w:eastAsia="微软雅黑" w:hAnsi="微软雅黑"/>
-                <w:color w:val="000000" w:themeColor="text1"/>
-                <w:szCs w:val="21"/>
-              </w:rPr>
-            </w:pPr>
-            <w:r>
-              <w:rPr>
-                <w:rFonts w:ascii="微软雅黑" w:eastAsia="微软雅黑" w:hAnsi="微软雅黑"/>
-                <w:color w:val="000000" w:themeColor="text1"/>
-                <w:szCs w:val="21"/>
-              </w:rPr>
-              <w:t>add(AccountPO po</w:t>
-            </w:r>
+              <w:t>DataService</w:t>
+            </w:r>
+            <w:proofErr w:type="spellEnd"/>
+            <w:r>
+              <w:rPr>
+                <w:rFonts w:ascii="微软雅黑" w:eastAsia="微软雅黑" w:hAnsi="微软雅黑"/>
+                <w:color w:val="000000" w:themeColor="text1"/>
+                <w:szCs w:val="21"/>
+              </w:rPr>
+              <w:t>.</w:t>
+            </w:r>
+          </w:p>
+          <w:p>
+            <w:pPr>
+              <w:spacing w:line="276" w:lineRule="auto"/>
+              <w:jc w:val="left"/>
+              <w:rPr>
+                <w:rFonts w:ascii="微软雅黑" w:eastAsia="微软雅黑" w:hAnsi="微软雅黑"/>
+                <w:color w:val="000000" w:themeColor="text1"/>
+                <w:szCs w:val="21"/>
+              </w:rPr>
+            </w:pPr>
+            <w:r>
+              <w:rPr>
+                <w:rFonts w:ascii="微软雅黑" w:eastAsia="微软雅黑" w:hAnsi="微软雅黑"/>
+                <w:color w:val="000000" w:themeColor="text1"/>
+                <w:szCs w:val="21"/>
+              </w:rPr>
+              <w:t>add(</w:t>
+            </w:r>
+            <w:proofErr w:type="spellStart"/>
+            <w:r>
+              <w:rPr>
+                <w:rFonts w:ascii="微软雅黑" w:eastAsia="微软雅黑" w:hAnsi="微软雅黑"/>
+                <w:color w:val="000000" w:themeColor="text1"/>
+                <w:szCs w:val="21"/>
+              </w:rPr>
+              <w:t>AccountPO</w:t>
+            </w:r>
+            <w:proofErr w:type="spellEnd"/>
+            <w:r>
+              <w:rPr>
+                <w:rFonts w:ascii="微软雅黑" w:eastAsia="微软雅黑" w:hAnsi="微软雅黑"/>
+                <w:color w:val="000000" w:themeColor="text1"/>
+                <w:szCs w:val="21"/>
+              </w:rPr>
+              <w:t xml:space="preserve"> </w:t>
+            </w:r>
+            <w:proofErr w:type="spellStart"/>
+            <w:r>
+              <w:rPr>
+                <w:rFonts w:ascii="微软雅黑" w:eastAsia="微软雅黑" w:hAnsi="微软雅黑"/>
+                <w:color w:val="000000" w:themeColor="text1"/>
+                <w:szCs w:val="21"/>
+              </w:rPr>
+              <w:t>po</w:t>
+            </w:r>
+            <w:proofErr w:type="spellEnd"/>
             <w:r>
               <w:rPr>
                 <w:rFonts w:ascii="微软雅黑" w:eastAsia="微软雅黑" w:hAnsi="微软雅黑" w:hint="eastAsia"/>
@@ -12331,8 +11389,18 @@
                 <w:color w:val="000000" w:themeColor="text1"/>
                 <w:szCs w:val="21"/>
               </w:rPr>
-              <w:t>提供的po</w:t>
-            </w:r>
+              <w:t>提供的</w:t>
+            </w:r>
+            <w:proofErr w:type="spellStart"/>
+            <w:r>
+              <w:rPr>
+                <w:rFonts w:ascii="微软雅黑" w:eastAsia="微软雅黑" w:hAnsi="微软雅黑"/>
+                <w:color w:val="000000" w:themeColor="text1"/>
+                <w:szCs w:val="21"/>
+              </w:rPr>
+              <w:t>po</w:t>
+            </w:r>
+            <w:proofErr w:type="spellEnd"/>
             <w:r>
               <w:rPr>
                 <w:rFonts w:ascii="微软雅黑" w:eastAsia="微软雅黑" w:hAnsi="微软雅黑" w:hint="eastAsia"/>
@@ -12366,12 +11434,14 @@
           <w:color w:val="000000" w:themeColor="text1"/>
         </w:rPr>
       </w:pPr>
+      <w:proofErr w:type="spellStart"/>
       <w:r>
         <w:rPr>
           <w:color w:val="000000" w:themeColor="text1"/>
         </w:rPr>
         <w:t>hotelData</w:t>
       </w:r>
+      <w:proofErr w:type="spellEnd"/>
       <w:r>
         <w:rPr>
           <w:rFonts w:hint="eastAsia"/>
@@ -12447,6 +11517,7 @@
                 <w:szCs w:val="21"/>
               </w:rPr>
             </w:pPr>
+            <w:proofErr w:type="spellStart"/>
             <w:r>
               <w:rPr>
                 <w:rFonts w:ascii="微软雅黑" w:eastAsia="微软雅黑" w:hAnsi="微软雅黑"/>
@@ -12463,6 +11534,7 @@
               </w:rPr>
               <w:t>.add</w:t>
             </w:r>
+            <w:proofErr w:type="spellEnd"/>
           </w:p>
         </w:tc>
         <w:tc>
@@ -12525,13 +11597,59 @@
               </w:rPr>
               <w:t xml:space="preserve">ublic </w:t>
             </w:r>
-            <w:r>
-              <w:rPr>
-                <w:rFonts w:ascii="微软雅黑" w:eastAsia="微软雅黑" w:hAnsi="微软雅黑"/>
-                <w:color w:val="000000" w:themeColor="text1"/>
-                <w:szCs w:val="21"/>
-              </w:rPr>
-              <w:t>ResultMessage add(AccountVO vo)</w:t>
+            <w:proofErr w:type="spellStart"/>
+            <w:r>
+              <w:rPr>
+                <w:rFonts w:ascii="微软雅黑" w:eastAsia="微软雅黑" w:hAnsi="微软雅黑"/>
+                <w:color w:val="000000" w:themeColor="text1"/>
+                <w:szCs w:val="21"/>
+              </w:rPr>
+              <w:t>ResultMessage</w:t>
+            </w:r>
+            <w:proofErr w:type="spellEnd"/>
+            <w:r>
+              <w:rPr>
+                <w:rFonts w:ascii="微软雅黑" w:eastAsia="微软雅黑" w:hAnsi="微软雅黑"/>
+                <w:color w:val="000000" w:themeColor="text1"/>
+                <w:szCs w:val="21"/>
+              </w:rPr>
+              <w:t xml:space="preserve"> add(</w:t>
+            </w:r>
+            <w:proofErr w:type="spellStart"/>
+            <w:r>
+              <w:rPr>
+                <w:rFonts w:ascii="微软雅黑" w:eastAsia="微软雅黑" w:hAnsi="微软雅黑"/>
+                <w:color w:val="000000" w:themeColor="text1"/>
+                <w:szCs w:val="21"/>
+              </w:rPr>
+              <w:t>AccountVO</w:t>
+            </w:r>
+            <w:proofErr w:type="spellEnd"/>
+            <w:r>
+              <w:rPr>
+                <w:rFonts w:ascii="微软雅黑" w:eastAsia="微软雅黑" w:hAnsi="微软雅黑"/>
+                <w:color w:val="000000" w:themeColor="text1"/>
+                <w:szCs w:val="21"/>
+              </w:rPr>
+              <w:t xml:space="preserve"> </w:t>
+            </w:r>
+            <w:proofErr w:type="spellStart"/>
+            <w:r>
+              <w:rPr>
+                <w:rFonts w:ascii="微软雅黑" w:eastAsia="微软雅黑" w:hAnsi="微软雅黑"/>
+                <w:color w:val="000000" w:themeColor="text1"/>
+                <w:szCs w:val="21"/>
+              </w:rPr>
+              <w:t>vo</w:t>
+            </w:r>
+            <w:proofErr w:type="spellEnd"/>
+            <w:r>
+              <w:rPr>
+                <w:rFonts w:ascii="微软雅黑" w:eastAsia="微软雅黑" w:hAnsi="微软雅黑"/>
+                <w:color w:val="000000" w:themeColor="text1"/>
+                <w:szCs w:val="21"/>
+              </w:rPr>
+              <w:t>)</w:t>
             </w:r>
           </w:p>
         </w:tc>
@@ -13068,6 +12186,7 @@
                 <w:szCs w:val="21"/>
               </w:rPr>
             </w:pPr>
+            <w:proofErr w:type="spellStart"/>
             <w:r>
               <w:rPr>
                 <w:rFonts w:ascii="微软雅黑" w:eastAsia="微软雅黑" w:hAnsi="微软雅黑" w:hint="eastAsia"/>
@@ -13082,27 +12201,64 @@
                 <w:color w:val="000000" w:themeColor="text1"/>
                 <w:szCs w:val="21"/>
               </w:rPr>
-              <w:t>DataService.</w:t>
-            </w:r>
-          </w:p>
-          <w:p>
-            <w:pPr>
-              <w:spacing w:line="276" w:lineRule="auto"/>
-              <w:jc w:val="left"/>
-              <w:rPr>
-                <w:rFonts w:ascii="微软雅黑" w:eastAsia="微软雅黑" w:hAnsi="微软雅黑"/>
-                <w:color w:val="000000" w:themeColor="text1"/>
-                <w:szCs w:val="21"/>
-              </w:rPr>
-            </w:pPr>
-            <w:r>
-              <w:rPr>
-                <w:rFonts w:ascii="微软雅黑" w:eastAsia="微软雅黑" w:hAnsi="微软雅黑"/>
-                <w:color w:val="000000" w:themeColor="text1"/>
-                <w:szCs w:val="21"/>
-              </w:rPr>
-              <w:t>add(AccountPO po</w:t>
-            </w:r>
+              <w:t>DataService</w:t>
+            </w:r>
+            <w:proofErr w:type="spellEnd"/>
+            <w:r>
+              <w:rPr>
+                <w:rFonts w:ascii="微软雅黑" w:eastAsia="微软雅黑" w:hAnsi="微软雅黑"/>
+                <w:color w:val="000000" w:themeColor="text1"/>
+                <w:szCs w:val="21"/>
+              </w:rPr>
+              <w:t>.</w:t>
+            </w:r>
+          </w:p>
+          <w:p>
+            <w:pPr>
+              <w:spacing w:line="276" w:lineRule="auto"/>
+              <w:jc w:val="left"/>
+              <w:rPr>
+                <w:rFonts w:ascii="微软雅黑" w:eastAsia="微软雅黑" w:hAnsi="微软雅黑"/>
+                <w:color w:val="000000" w:themeColor="text1"/>
+                <w:szCs w:val="21"/>
+              </w:rPr>
+            </w:pPr>
+            <w:r>
+              <w:rPr>
+                <w:rFonts w:ascii="微软雅黑" w:eastAsia="微软雅黑" w:hAnsi="微软雅黑"/>
+                <w:color w:val="000000" w:themeColor="text1"/>
+                <w:szCs w:val="21"/>
+              </w:rPr>
+              <w:t>add(</w:t>
+            </w:r>
+            <w:proofErr w:type="spellStart"/>
+            <w:r>
+              <w:rPr>
+                <w:rFonts w:ascii="微软雅黑" w:eastAsia="微软雅黑" w:hAnsi="微软雅黑"/>
+                <w:color w:val="000000" w:themeColor="text1"/>
+                <w:szCs w:val="21"/>
+              </w:rPr>
+              <w:t>AccountPO</w:t>
+            </w:r>
+            <w:proofErr w:type="spellEnd"/>
+            <w:r>
+              <w:rPr>
+                <w:rFonts w:ascii="微软雅黑" w:eastAsia="微软雅黑" w:hAnsi="微软雅黑"/>
+                <w:color w:val="000000" w:themeColor="text1"/>
+                <w:szCs w:val="21"/>
+              </w:rPr>
+              <w:t xml:space="preserve"> </w:t>
+            </w:r>
+            <w:proofErr w:type="spellStart"/>
+            <w:r>
+              <w:rPr>
+                <w:rFonts w:ascii="微软雅黑" w:eastAsia="微软雅黑" w:hAnsi="微软雅黑"/>
+                <w:color w:val="000000" w:themeColor="text1"/>
+                <w:szCs w:val="21"/>
+              </w:rPr>
+              <w:t>po</w:t>
+            </w:r>
+            <w:proofErr w:type="spellEnd"/>
             <w:r>
               <w:rPr>
                 <w:rFonts w:ascii="微软雅黑" w:eastAsia="微软雅黑" w:hAnsi="微软雅黑" w:hint="eastAsia"/>
@@ -13145,8 +12301,18 @@
                 <w:color w:val="000000" w:themeColor="text1"/>
                 <w:szCs w:val="21"/>
               </w:rPr>
-              <w:t>提供的po</w:t>
-            </w:r>
+              <w:t>提供的</w:t>
+            </w:r>
+            <w:proofErr w:type="spellStart"/>
+            <w:r>
+              <w:rPr>
+                <w:rFonts w:ascii="微软雅黑" w:eastAsia="微软雅黑" w:hAnsi="微软雅黑"/>
+                <w:color w:val="000000" w:themeColor="text1"/>
+                <w:szCs w:val="21"/>
+              </w:rPr>
+              <w:t>po</w:t>
+            </w:r>
+            <w:proofErr w:type="spellEnd"/>
             <w:r>
               <w:rPr>
                 <w:rFonts w:ascii="微软雅黑" w:eastAsia="微软雅黑" w:hAnsi="微软雅黑" w:hint="eastAsia"/>
@@ -13179,8 +12345,8 @@
 </file>
 
 <file path=word/numbering.xml><?xml version="1.0" encoding="utf-8"?>
-<w:numbering xmlns:wpc="http://schemas.microsoft.com/office/word/2010/wordprocessingCanvas" xmlns:cx="http://schemas.microsoft.com/office/drawing/2014/chartex" xmlns:mc="http://schemas.openxmlformats.org/markup-compatibility/2006" xmlns:o="urn:schemas-microsoft-com:office:office" xmlns:r="http://schemas.openxmlformats.org/officeDocument/2006/relationships" xmlns:m="http://schemas.openxmlformats.org/officeDocument/2006/math" xmlns:v="urn:schemas-microsoft-com:vml" xmlns:wp14="http://schemas.microsoft.com/office/word/2010/wordprocessingDrawing" xmlns:wp="http://schemas.openxmlformats.org/drawingml/2006/wordprocessingDrawing" xmlns:w10="urn:schemas-microsoft-com:office:word" xmlns:w="http://schemas.openxmlformats.org/wordprocessingml/2006/main" xmlns:w14="http://schemas.microsoft.com/office/word/2010/wordml" xmlns:w15="http://schemas.microsoft.com/office/word/2012/wordml" xmlns:w16se="http://schemas.microsoft.com/office/word/2015/wordml/symex" xmlns:wpg="http://schemas.microsoft.com/office/word/2010/wordprocessingGroup" xmlns:wpi="http://schemas.microsoft.com/office/word/2010/wordprocessingInk" xmlns:wne="http://schemas.microsoft.com/office/word/2006/wordml" xmlns:wps="http://schemas.microsoft.com/office/word/2010/wordprocessingShape" mc:Ignorable="w14 w15 w16se wp14">
-  <w:abstractNum w:abstractNumId="0" w15:restartNumberingAfterBreak="0">
+<w:numbering xmlns:wpc="http://schemas.microsoft.com/office/word/2010/wordprocessingCanvas" xmlns:mo="http://schemas.microsoft.com/office/mac/office/2008/main" xmlns:mc="http://schemas.openxmlformats.org/markup-compatibility/2006" xmlns:mv="urn:schemas-microsoft-com:mac:vml" xmlns:o="urn:schemas-microsoft-com:office:office" xmlns:r="http://schemas.openxmlformats.org/officeDocument/2006/relationships" xmlns:m="http://schemas.openxmlformats.org/officeDocument/2006/math" xmlns:v="urn:schemas-microsoft-com:vml" xmlns:wp14="http://schemas.microsoft.com/office/word/2010/wordprocessingDrawing" xmlns:wp="http://schemas.openxmlformats.org/drawingml/2006/wordprocessingDrawing" xmlns:w10="urn:schemas-microsoft-com:office:word" xmlns:w="http://schemas.openxmlformats.org/wordprocessingml/2006/main" xmlns:w14="http://schemas.microsoft.com/office/word/2010/wordml" xmlns:w15="http://schemas.microsoft.com/office/word/2012/wordml" xmlns:wpg="http://schemas.microsoft.com/office/word/2010/wordprocessingGroup" xmlns:wpi="http://schemas.microsoft.com/office/word/2010/wordprocessingInk" xmlns:wne="http://schemas.microsoft.com/office/word/2006/wordml" xmlns:wps="http://schemas.microsoft.com/office/word/2010/wordprocessingShape" mc:Ignorable="w14 w15 wp14">
+  <w:abstractNum w:abstractNumId="0">
     <w:nsid w:val="297A676A"/>
     <w:multiLevelType w:val="hybridMultilevel"/>
     <w:tmpl w:val="16B6B0DA"/>
@@ -13269,7 +12435,7 @@
       </w:pPr>
     </w:lvl>
   </w:abstractNum>
-  <w:abstractNum w:abstractNumId="1" w15:restartNumberingAfterBreak="0">
+  <w:abstractNum w:abstractNumId="1">
     <w:nsid w:val="4FBF1929"/>
     <w:multiLevelType w:val="hybridMultilevel"/>
     <w:tmpl w:val="168C3994"/>
@@ -13368,7 +12534,7 @@
 </file>
 
 <file path=word/styles.xml><?xml version="1.0" encoding="utf-8"?>
-<w:styles xmlns:mc="http://schemas.openxmlformats.org/markup-compatibility/2006" xmlns:r="http://schemas.openxmlformats.org/officeDocument/2006/relationships" xmlns:w="http://schemas.openxmlformats.org/wordprocessingml/2006/main" xmlns:w14="http://schemas.microsoft.com/office/word/2010/wordml" xmlns:w15="http://schemas.microsoft.com/office/word/2012/wordml" xmlns:w16se="http://schemas.microsoft.com/office/word/2015/wordml/symex" mc:Ignorable="w14 w15 w16se">
+<w:styles xmlns:mc="http://schemas.openxmlformats.org/markup-compatibility/2006" xmlns:r="http://schemas.openxmlformats.org/officeDocument/2006/relationships" xmlns:w="http://schemas.openxmlformats.org/wordprocessingml/2006/main" xmlns:w14="http://schemas.microsoft.com/office/word/2010/wordml" xmlns:w15="http://schemas.microsoft.com/office/word/2012/wordml" mc:Ignorable="w14 w15">
   <w:docDefaults>
     <w:rPrDefault>
       <w:rPr>
@@ -13381,7 +12547,7 @@
     </w:rPrDefault>
     <w:pPrDefault/>
   </w:docDefaults>
-  <w:latentStyles w:defLockedState="0" w:defUIPriority="99" w:defSemiHidden="0" w:defUnhideWhenUsed="0" w:defQFormat="0" w:count="371">
+  <w:latentStyles w:defLockedState="0" w:defUIPriority="99" w:defSemiHidden="0" w:defUnhideWhenUsed="0" w:defQFormat="0" w:count="380">
     <w:lsdException w:name="Normal" w:uiPriority="0" w:qFormat="1"/>
     <w:lsdException w:name="heading 1" w:uiPriority="9" w:qFormat="1"/>
     <w:lsdException w:name="heading 2" w:semiHidden="1" w:uiPriority="9" w:unhideWhenUsed="1" w:qFormat="1"/>
@@ -13813,7 +12979,7 @@
     <w:unhideWhenUsed/>
   </w:style>
   <w:style w:type="character" w:customStyle="1" w:styleId="40">
-    <w:name w:val="标题 4 字符"/>
+    <w:name w:val="标题 4字符"/>
     <w:basedOn w:val="a0"/>
     <w:link w:val="4"/>
     <w:uiPriority w:val="9"/>
@@ -13834,14 +13000,21 @@
     <w:tblPr>
       <w:tblStyleRowBandSize w:val="1"/>
       <w:tblStyleColBandSize w:val="1"/>
+      <w:tblInd w:w="0" w:type="dxa"/>
       <w:tblBorders>
-        <w:top w:val="single" w:sz="4" w:space="0" w:color="CCE8CF" w:themeColor="background1"/>
-        <w:left w:val="single" w:sz="4" w:space="0" w:color="CCE8CF" w:themeColor="background1"/>
-        <w:bottom w:val="single" w:sz="4" w:space="0" w:color="CCE8CF" w:themeColor="background1"/>
-        <w:right w:val="single" w:sz="4" w:space="0" w:color="CCE8CF" w:themeColor="background1"/>
-        <w:insideH w:val="single" w:sz="4" w:space="0" w:color="CCE8CF" w:themeColor="background1"/>
-        <w:insideV w:val="single" w:sz="4" w:space="0" w:color="CCE8CF" w:themeColor="background1"/>
+        <w:top w:val="single" w:sz="4" w:space="0" w:color="FFFFFF" w:themeColor="background1"/>
+        <w:left w:val="single" w:sz="4" w:space="0" w:color="FFFFFF" w:themeColor="background1"/>
+        <w:bottom w:val="single" w:sz="4" w:space="0" w:color="FFFFFF" w:themeColor="background1"/>
+        <w:right w:val="single" w:sz="4" w:space="0" w:color="FFFFFF" w:themeColor="background1"/>
+        <w:insideH w:val="single" w:sz="4" w:space="0" w:color="FFFFFF" w:themeColor="background1"/>
+        <w:insideV w:val="single" w:sz="4" w:space="0" w:color="FFFFFF" w:themeColor="background1"/>
       </w:tblBorders>
+      <w:tblCellMar>
+        <w:top w:w="0" w:type="dxa"/>
+        <w:left w:w="108" w:type="dxa"/>
+        <w:bottom w:w="0" w:type="dxa"/>
+        <w:right w:w="108" w:type="dxa"/>
+      </w:tblCellMar>
     </w:tblPr>
     <w:tcPr>
       <w:shd w:val="clear" w:color="auto" w:fill="D9E2F3" w:themeFill="accent5" w:themeFillTint="33"/>
@@ -13850,14 +13023,14 @@
       <w:rPr>
         <w:b/>
         <w:bCs/>
-        <w:color w:val="CCE8CF" w:themeColor="background1"/>
+        <w:color w:val="FFFFFF" w:themeColor="background1"/>
       </w:rPr>
       <w:tblPr/>
       <w:tcPr>
         <w:tcBorders>
-          <w:top w:val="single" w:sz="4" w:space="0" w:color="CCE8CF" w:themeColor="background1"/>
-          <w:left w:val="single" w:sz="4" w:space="0" w:color="CCE8CF" w:themeColor="background1"/>
-          <w:right w:val="single" w:sz="4" w:space="0" w:color="CCE8CF" w:themeColor="background1"/>
+          <w:top w:val="single" w:sz="4" w:space="0" w:color="FFFFFF" w:themeColor="background1"/>
+          <w:left w:val="single" w:sz="4" w:space="0" w:color="FFFFFF" w:themeColor="background1"/>
+          <w:right w:val="single" w:sz="4" w:space="0" w:color="FFFFFF" w:themeColor="background1"/>
           <w:insideH w:val="nil"/>
           <w:insideV w:val="nil"/>
         </w:tcBorders>
@@ -13868,14 +13041,14 @@
       <w:rPr>
         <w:b/>
         <w:bCs/>
-        <w:color w:val="CCE8CF" w:themeColor="background1"/>
+        <w:color w:val="FFFFFF" w:themeColor="background1"/>
       </w:rPr>
       <w:tblPr/>
       <w:tcPr>
         <w:tcBorders>
-          <w:left w:val="single" w:sz="4" w:space="0" w:color="CCE8CF" w:themeColor="background1"/>
-          <w:bottom w:val="single" w:sz="4" w:space="0" w:color="CCE8CF" w:themeColor="background1"/>
-          <w:right w:val="single" w:sz="4" w:space="0" w:color="CCE8CF" w:themeColor="background1"/>
+          <w:left w:val="single" w:sz="4" w:space="0" w:color="FFFFFF" w:themeColor="background1"/>
+          <w:bottom w:val="single" w:sz="4" w:space="0" w:color="FFFFFF" w:themeColor="background1"/>
+          <w:right w:val="single" w:sz="4" w:space="0" w:color="FFFFFF" w:themeColor="background1"/>
           <w:insideH w:val="nil"/>
           <w:insideV w:val="nil"/>
         </w:tcBorders>
@@ -13886,14 +13059,14 @@
       <w:rPr>
         <w:b/>
         <w:bCs/>
-        <w:color w:val="CCE8CF" w:themeColor="background1"/>
+        <w:color w:val="FFFFFF" w:themeColor="background1"/>
       </w:rPr>
       <w:tblPr/>
       <w:tcPr>
         <w:tcBorders>
-          <w:top w:val="single" w:sz="4" w:space="0" w:color="CCE8CF" w:themeColor="background1"/>
-          <w:left w:val="single" w:sz="4" w:space="0" w:color="CCE8CF" w:themeColor="background1"/>
-          <w:bottom w:val="single" w:sz="4" w:space="0" w:color="CCE8CF" w:themeColor="background1"/>
+          <w:top w:val="single" w:sz="4" w:space="0" w:color="FFFFFF" w:themeColor="background1"/>
+          <w:left w:val="single" w:sz="4" w:space="0" w:color="FFFFFF" w:themeColor="background1"/>
+          <w:bottom w:val="single" w:sz="4" w:space="0" w:color="FFFFFF" w:themeColor="background1"/>
           <w:insideV w:val="nil"/>
         </w:tcBorders>
         <w:shd w:val="clear" w:color="auto" w:fill="4472C4" w:themeFill="accent5"/>
@@ -13903,14 +13076,14 @@
       <w:rPr>
         <w:b/>
         <w:bCs/>
-        <w:color w:val="CCE8CF" w:themeColor="background1"/>
+        <w:color w:val="FFFFFF" w:themeColor="background1"/>
       </w:rPr>
       <w:tblPr/>
       <w:tcPr>
         <w:tcBorders>
-          <w:top w:val="single" w:sz="4" w:space="0" w:color="CCE8CF" w:themeColor="background1"/>
-          <w:bottom w:val="single" w:sz="4" w:space="0" w:color="CCE8CF" w:themeColor="background1"/>
-          <w:right w:val="single" w:sz="4" w:space="0" w:color="CCE8CF" w:themeColor="background1"/>
+          <w:top w:val="single" w:sz="4" w:space="0" w:color="FFFFFF" w:themeColor="background1"/>
+          <w:bottom w:val="single" w:sz="4" w:space="0" w:color="FFFFFF" w:themeColor="background1"/>
+          <w:right w:val="single" w:sz="4" w:space="0" w:color="FFFFFF" w:themeColor="background1"/>
           <w:insideV w:val="nil"/>
         </w:tcBorders>
         <w:shd w:val="clear" w:color="auto" w:fill="4472C4" w:themeFill="accent5"/>
@@ -13943,7 +13116,7 @@
     </w:rPr>
   </w:style>
   <w:style w:type="character" w:customStyle="1" w:styleId="a4">
-    <w:name w:val="批注框文本 字符"/>
+    <w:name w:val="批注框文本字符"/>
     <w:basedOn w:val="a0"/>
     <w:link w:val="a3"/>
     <w:uiPriority w:val="99"/>
@@ -13965,7 +13138,7 @@
         <a:sysClr val="windowText" lastClr="000000"/>
       </a:dk1>
       <a:lt1>
-        <a:sysClr val="window" lastClr="CCE8CF"/>
+        <a:sysClr val="window" lastClr="FFFFFF"/>
       </a:lt1>
       <a:dk2>
         <a:srgbClr val="44546A"/>

--- a/体系结构作业/接口规范/业务逻辑模块的接口/模块接口规范gong.docx
+++ b/体系结构作业/接口规范/业务逻辑模块的接口/模块接口规范gong.docx
@@ -1,6 +1,6 @@
 
 <file path=word/document.xml><?xml version="1.0" encoding="utf-8"?>
-<w:document xmlns:wpc="http://schemas.microsoft.com/office/word/2010/wordprocessingCanvas" xmlns:mo="http://schemas.microsoft.com/office/mac/office/2008/main" xmlns:mc="http://schemas.openxmlformats.org/markup-compatibility/2006" xmlns:mv="urn:schemas-microsoft-com:mac:vml" xmlns:o="urn:schemas-microsoft-com:office:office" xmlns:r="http://schemas.openxmlformats.org/officeDocument/2006/relationships" xmlns:m="http://schemas.openxmlformats.org/officeDocument/2006/math" xmlns:v="urn:schemas-microsoft-com:vml" xmlns:wp14="http://schemas.microsoft.com/office/word/2010/wordprocessingDrawing" xmlns:wp="http://schemas.openxmlformats.org/drawingml/2006/wordprocessingDrawing" xmlns:w10="urn:schemas-microsoft-com:office:word" xmlns:w="http://schemas.openxmlformats.org/wordprocessingml/2006/main" xmlns:w14="http://schemas.microsoft.com/office/word/2010/wordml" xmlns:w15="http://schemas.microsoft.com/office/word/2012/wordml" xmlns:wpg="http://schemas.microsoft.com/office/word/2010/wordprocessingGroup" xmlns:wpi="http://schemas.microsoft.com/office/word/2010/wordprocessingInk" xmlns:wne="http://schemas.microsoft.com/office/word/2006/wordml" xmlns:wps="http://schemas.microsoft.com/office/word/2010/wordprocessingShape" mc:Ignorable="w14 w15 wp14">
+<w:document xmlns:wpc="http://schemas.microsoft.com/office/word/2010/wordprocessingCanvas" xmlns:cx="http://schemas.microsoft.com/office/drawing/2014/chartex" xmlns:mc="http://schemas.openxmlformats.org/markup-compatibility/2006" xmlns:o="urn:schemas-microsoft-com:office:office" xmlns:r="http://schemas.openxmlformats.org/officeDocument/2006/relationships" xmlns:m="http://schemas.openxmlformats.org/officeDocument/2006/math" xmlns:v="urn:schemas-microsoft-com:vml" xmlns:wp14="http://schemas.microsoft.com/office/word/2010/wordprocessingDrawing" xmlns:wp="http://schemas.openxmlformats.org/drawingml/2006/wordprocessingDrawing" xmlns:w10="urn:schemas-microsoft-com:office:word" xmlns:w="http://schemas.openxmlformats.org/wordprocessingml/2006/main" xmlns:w14="http://schemas.microsoft.com/office/word/2010/wordml" xmlns:w15="http://schemas.microsoft.com/office/word/2012/wordml" xmlns:w16se="http://schemas.microsoft.com/office/word/2015/wordml/symex" xmlns:wpg="http://schemas.microsoft.com/office/word/2010/wordprocessingGroup" xmlns:wpi="http://schemas.microsoft.com/office/word/2010/wordprocessingInk" xmlns:wne="http://schemas.microsoft.com/office/word/2006/wordml" xmlns:wps="http://schemas.microsoft.com/office/word/2010/wordprocessingShape" mc:Ignorable="w14 w15 w16se wp14">
   <w:body>
     <w:p>
       <w:r>
@@ -485,6 +485,7 @@
                 <w:szCs w:val="21"/>
               </w:rPr>
             </w:pPr>
+            <w:proofErr w:type="spellStart"/>
             <w:r>
               <w:rPr>
                 <w:rFonts w:ascii="微软雅黑" w:eastAsia="微软雅黑" w:hAnsi="微软雅黑"/>
@@ -499,27 +500,15 @@
                 <w:color w:val="000000" w:themeColor="text1"/>
                 <w:szCs w:val="21"/>
               </w:rPr>
-              <w:t>romotion.</w:t>
-            </w:r>
-          </w:p>
-          <w:p>
-            <w:pPr>
-              <w:spacing w:line="276" w:lineRule="auto"/>
-              <w:jc w:val="left"/>
-              <w:rPr>
-                <w:rFonts w:ascii="微软雅黑" w:eastAsia="微软雅黑" w:hAnsi="微软雅黑"/>
-                <w:color w:val="000000" w:themeColor="text1"/>
-                <w:szCs w:val="21"/>
-              </w:rPr>
-            </w:pPr>
-            <w:proofErr w:type="spellStart"/>
-            <w:r>
-              <w:rPr>
-                <w:rFonts w:ascii="微软雅黑" w:eastAsia="微软雅黑" w:hAnsi="微软雅黑" w:hint="eastAsia"/>
-                <w:color w:val="000000" w:themeColor="text1"/>
-                <w:szCs w:val="21"/>
-              </w:rPr>
-              <w:t>updateRequest</w:t>
+              <w:t>romotion</w:t>
+            </w:r>
+            <w:r>
+              <w:rPr>
+                <w:rFonts w:ascii="微软雅黑" w:eastAsia="微软雅黑" w:hAnsi="微软雅黑" w:hint="eastAsia"/>
+                <w:color w:val="000000" w:themeColor="text1"/>
+                <w:szCs w:val="21"/>
+              </w:rPr>
+              <w:t>.update</w:t>
             </w:r>
             <w:proofErr w:type="spellEnd"/>
           </w:p>
@@ -587,19 +576,11 @@
             <w:proofErr w:type="spellStart"/>
             <w:r>
               <w:rPr>
-                <w:rFonts w:ascii="微软雅黑" w:eastAsia="微软雅黑" w:hAnsi="微软雅黑" w:hint="eastAsia"/>
-                <w:color w:val="000000" w:themeColor="text1"/>
-                <w:szCs w:val="21"/>
-              </w:rPr>
-              <w:t>Request</w:t>
-            </w:r>
-            <w:r>
-              <w:rPr>
-                <w:rFonts w:ascii="微软雅黑" w:eastAsia="微软雅黑" w:hAnsi="微软雅黑"/>
-                <w:color w:val="000000" w:themeColor="text1"/>
-                <w:szCs w:val="21"/>
-              </w:rPr>
-              <w:t>Message</w:t>
+                <w:rFonts w:ascii="微软雅黑" w:eastAsia="微软雅黑" w:hAnsi="微软雅黑"/>
+                <w:color w:val="000000" w:themeColor="text1"/>
+                <w:szCs w:val="21"/>
+              </w:rPr>
+              <w:t>ResultMessage</w:t>
             </w:r>
             <w:proofErr w:type="spellEnd"/>
             <w:r>
@@ -610,23 +591,71 @@
               </w:rPr>
               <w:t xml:space="preserve"> </w:t>
             </w:r>
+            <w:r>
+              <w:rPr>
+                <w:rFonts w:ascii="微软雅黑" w:eastAsia="微软雅黑" w:hAnsi="微软雅黑" w:hint="eastAsia"/>
+                <w:color w:val="000000" w:themeColor="text1"/>
+                <w:szCs w:val="21"/>
+              </w:rPr>
+              <w:t>update</w:t>
+            </w:r>
+            <w:r>
+              <w:rPr>
+                <w:rFonts w:ascii="微软雅黑" w:eastAsia="微软雅黑" w:hAnsi="微软雅黑"/>
+                <w:color w:val="000000" w:themeColor="text1"/>
+                <w:szCs w:val="21"/>
+              </w:rPr>
+              <w:t xml:space="preserve"> (</w:t>
+            </w:r>
+            <w:r>
+              <w:rPr>
+                <w:rFonts w:ascii="微软雅黑" w:eastAsia="微软雅黑" w:hAnsi="微软雅黑" w:hint="eastAsia"/>
+                <w:color w:val="000000" w:themeColor="text1"/>
+                <w:szCs w:val="21"/>
+              </w:rPr>
+              <w:t>List&lt;</w:t>
+            </w:r>
             <w:proofErr w:type="spellStart"/>
             <w:r>
               <w:rPr>
-                <w:rFonts w:ascii="微软雅黑" w:eastAsia="微软雅黑" w:hAnsi="微软雅黑" w:hint="eastAsia"/>
-                <w:color w:val="000000" w:themeColor="text1"/>
-                <w:szCs w:val="21"/>
-              </w:rPr>
-              <w:t>updateRequest</w:t>
+                <w:rFonts w:ascii="微软雅黑" w:eastAsia="微软雅黑" w:hAnsi="微软雅黑"/>
+                <w:color w:val="000000" w:themeColor="text1"/>
+                <w:szCs w:val="21"/>
+              </w:rPr>
+              <w:t>PromotionVO</w:t>
             </w:r>
             <w:proofErr w:type="spellEnd"/>
             <w:r>
               <w:rPr>
-                <w:rFonts w:ascii="微软雅黑" w:eastAsia="微软雅黑" w:hAnsi="微软雅黑"/>
-                <w:color w:val="000000" w:themeColor="text1"/>
-                <w:szCs w:val="21"/>
-              </w:rPr>
-              <w:t xml:space="preserve"> ()</w:t>
+                <w:rFonts w:ascii="微软雅黑" w:eastAsia="微软雅黑" w:hAnsi="微软雅黑" w:hint="eastAsia"/>
+                <w:color w:val="000000" w:themeColor="text1"/>
+                <w:szCs w:val="21"/>
+              </w:rPr>
+              <w:t>&gt;</w:t>
+            </w:r>
+            <w:r>
+              <w:rPr>
+                <w:rFonts w:ascii="微软雅黑" w:eastAsia="微软雅黑" w:hAnsi="微软雅黑"/>
+                <w:color w:val="000000" w:themeColor="text1"/>
+                <w:szCs w:val="21"/>
+              </w:rPr>
+              <w:t xml:space="preserve"> </w:t>
+            </w:r>
+            <w:r>
+              <w:rPr>
+                <w:rFonts w:ascii="微软雅黑" w:eastAsia="微软雅黑" w:hAnsi="微软雅黑" w:hint="eastAsia"/>
+                <w:color w:val="000000" w:themeColor="text1"/>
+                <w:szCs w:val="21"/>
+              </w:rPr>
+              <w:t>list</w:t>
+            </w:r>
+            <w:r>
+              <w:rPr>
+                <w:rFonts w:ascii="微软雅黑" w:eastAsia="微软雅黑" w:hAnsi="微软雅黑"/>
+                <w:color w:val="000000" w:themeColor="text1"/>
+                <w:szCs w:val="21"/>
+              </w:rPr>
+              <w:t>)</w:t>
             </w:r>
           </w:p>
         </w:tc>
@@ -705,7 +734,31 @@
                 <w:color w:val="000000" w:themeColor="text1"/>
                 <w:szCs w:val="21"/>
               </w:rPr>
-              <w:t>用户结束维护促销策略，请求更新促销策略</w:t>
+              <w:t>用户（酒店工作</w:t>
+            </w:r>
+            <w:r>
+              <w:rPr>
+                <w:rFonts w:ascii="微软雅黑" w:eastAsia="微软雅黑" w:hAnsi="微软雅黑" w:hint="eastAsia"/>
+                <w:color w:val="000000" w:themeColor="text1"/>
+                <w:szCs w:val="21"/>
+              </w:rPr>
+              <w:t>人员或网站营销人员）</w:t>
+            </w:r>
+            <w:r>
+              <w:rPr>
+                <w:rFonts w:ascii="微软雅黑" w:eastAsia="微软雅黑" w:hAnsi="微软雅黑" w:hint="eastAsia"/>
+                <w:color w:val="000000" w:themeColor="text1"/>
+                <w:szCs w:val="21"/>
+              </w:rPr>
+              <w:t>确认更新促销策略</w:t>
+            </w:r>
+            <w:r>
+              <w:rPr>
+                <w:rFonts w:ascii="微软雅黑" w:eastAsia="微软雅黑" w:hAnsi="微软雅黑" w:hint="eastAsia"/>
+                <w:color w:val="000000" w:themeColor="text1"/>
+                <w:szCs w:val="21"/>
+              </w:rPr>
+              <w:t>，已知当前的促销策略的列表</w:t>
             </w:r>
           </w:p>
         </w:tc>
@@ -781,7 +834,23 @@
                 <w:color w:val="000000" w:themeColor="text1"/>
                 <w:szCs w:val="21"/>
               </w:rPr>
-              <w:t>系统询问客户是否确认更新</w:t>
+              <w:t>更新并</w:t>
+            </w:r>
+            <w:r>
+              <w:rPr>
+                <w:rFonts w:ascii="微软雅黑" w:eastAsia="微软雅黑" w:hAnsi="微软雅黑" w:hint="eastAsia"/>
+                <w:color w:val="000000" w:themeColor="text1"/>
+                <w:szCs w:val="21"/>
+              </w:rPr>
+              <w:t>持久化保存当前促销策略</w:t>
+            </w:r>
+            <w:r>
+              <w:rPr>
+                <w:rFonts w:ascii="微软雅黑" w:eastAsia="微软雅黑" w:hAnsi="微软雅黑" w:hint="eastAsia"/>
+                <w:color w:val="000000" w:themeColor="text1"/>
+                <w:szCs w:val="21"/>
+              </w:rPr>
+              <w:t>，并提示用户更新是否成功</w:t>
             </w:r>
           </w:p>
         </w:tc>
@@ -831,7 +900,31 @@
                 <w:color w:val="000000" w:themeColor="text1"/>
                 <w:szCs w:val="21"/>
               </w:rPr>
-              <w:t>.update</w:t>
+              <w:t>.get</w:t>
+            </w:r>
+            <w:r>
+              <w:rPr>
+                <w:rFonts w:ascii="微软雅黑" w:eastAsia="微软雅黑" w:hAnsi="微软雅黑" w:hint="eastAsia"/>
+                <w:color w:val="000000" w:themeColor="text1"/>
+                <w:szCs w:val="21"/>
+              </w:rPr>
+              <w:t>Discou</w:t>
+            </w:r>
+            <w:r>
+              <w:rPr>
+                <w:rFonts w:ascii="微软雅黑" w:eastAsia="微软雅黑" w:hAnsi="微软雅黑"/>
+                <w:color w:val="000000" w:themeColor="text1"/>
+                <w:szCs w:val="21"/>
+              </w:rPr>
+              <w:t>n</w:t>
+            </w:r>
+            <w:r>
+              <w:rPr>
+                <w:rFonts w:ascii="微软雅黑" w:eastAsia="微软雅黑" w:hAnsi="微软雅黑" w:hint="eastAsia"/>
+                <w:color w:val="000000" w:themeColor="text1"/>
+                <w:szCs w:val="21"/>
+              </w:rPr>
+              <w:t>t</w:t>
             </w:r>
             <w:proofErr w:type="spellEnd"/>
           </w:p>
@@ -875,7 +968,7 @@
               <w:jc w:val="left"/>
               <w:cnfStyle w:val="000000100000" w:firstRow="0" w:lastRow="0" w:firstColumn="0" w:lastColumn="0" w:oddVBand="0" w:evenVBand="0" w:oddHBand="1" w:evenHBand="0" w:firstRowFirstColumn="0" w:firstRowLastColumn="0" w:lastRowFirstColumn="0" w:lastRowLastColumn="0"/>
               <w:rPr>
-                <w:rFonts w:ascii="微软雅黑" w:eastAsia="微软雅黑" w:hAnsi="微软雅黑" w:hint="eastAsia"/>
+                <w:rFonts w:ascii="微软雅黑" w:eastAsia="微软雅黑" w:hAnsi="微软雅黑"/>
                 <w:color w:val="000000" w:themeColor="text1"/>
                 <w:szCs w:val="21"/>
               </w:rPr>
@@ -896,14 +989,46 @@
               </w:rPr>
               <w:t xml:space="preserve">ublic </w:t>
             </w:r>
+            <w:r>
+              <w:rPr>
+                <w:rFonts w:ascii="微软雅黑" w:eastAsia="微软雅黑" w:hAnsi="微软雅黑"/>
+                <w:color w:val="000000" w:themeColor="text1"/>
+                <w:szCs w:val="21"/>
+              </w:rPr>
+              <w:t>float</w:t>
+            </w:r>
+            <w:r>
+              <w:rPr>
+                <w:rFonts w:ascii="微软雅黑" w:eastAsia="微软雅黑" w:hAnsi="微软雅黑"/>
+                <w:color w:val="000000" w:themeColor="text1"/>
+                <w:szCs w:val="21"/>
+              </w:rPr>
+              <w:t xml:space="preserve"> </w:t>
+            </w:r>
             <w:proofErr w:type="spellStart"/>
             <w:r>
               <w:rPr>
-                <w:rFonts w:ascii="微软雅黑" w:eastAsia="微软雅黑" w:hAnsi="微软雅黑"/>
-                <w:color w:val="000000" w:themeColor="text1"/>
-                <w:szCs w:val="21"/>
-              </w:rPr>
-              <w:t>ResultMessage</w:t>
+                <w:rFonts w:ascii="微软雅黑" w:eastAsia="微软雅黑" w:hAnsi="微软雅黑" w:hint="eastAsia"/>
+                <w:color w:val="000000" w:themeColor="text1"/>
+                <w:szCs w:val="21"/>
+              </w:rPr>
+              <w:t>getDiscou</w:t>
+            </w:r>
+            <w:r>
+              <w:rPr>
+                <w:rFonts w:ascii="微软雅黑" w:eastAsia="微软雅黑" w:hAnsi="微软雅黑"/>
+                <w:color w:val="000000" w:themeColor="text1"/>
+                <w:szCs w:val="21"/>
+              </w:rPr>
+              <w:t>n</w:t>
+            </w:r>
+            <w:r>
+              <w:rPr>
+                <w:rFonts w:ascii="微软雅黑" w:eastAsia="微软雅黑" w:hAnsi="微软雅黑" w:hint="eastAsia"/>
+                <w:color w:val="000000" w:themeColor="text1"/>
+                <w:szCs w:val="21"/>
+              </w:rPr>
+              <w:t>t</w:t>
             </w:r>
             <w:proofErr w:type="spellEnd"/>
             <w:r>
@@ -912,40 +1037,32 @@
                 <w:color w:val="000000" w:themeColor="text1"/>
                 <w:szCs w:val="21"/>
               </w:rPr>
+              <w:t xml:space="preserve"> (</w:t>
+            </w:r>
+            <w:r>
+              <w:rPr>
+                <w:rFonts w:ascii="微软雅黑" w:eastAsia="微软雅黑" w:hAnsi="微软雅黑" w:hint="eastAsia"/>
+                <w:color w:val="000000" w:themeColor="text1"/>
+                <w:szCs w:val="21"/>
+              </w:rPr>
+              <w:t>String</w:t>
+            </w:r>
+            <w:r>
+              <w:rPr>
+                <w:rFonts w:ascii="微软雅黑" w:eastAsia="微软雅黑" w:hAnsi="微软雅黑"/>
+                <w:color w:val="000000" w:themeColor="text1"/>
+                <w:szCs w:val="21"/>
+              </w:rPr>
               <w:t xml:space="preserve"> </w:t>
             </w:r>
-            <w:r>
-              <w:rPr>
-                <w:rFonts w:ascii="微软雅黑" w:eastAsia="微软雅黑" w:hAnsi="微软雅黑" w:hint="eastAsia"/>
-                <w:color w:val="000000" w:themeColor="text1"/>
-                <w:szCs w:val="21"/>
-              </w:rPr>
-              <w:t>update</w:t>
-            </w:r>
-            <w:r>
-              <w:rPr>
-                <w:rFonts w:ascii="微软雅黑" w:eastAsia="微软雅黑" w:hAnsi="微软雅黑"/>
-                <w:color w:val="000000" w:themeColor="text1"/>
-                <w:szCs w:val="21"/>
-              </w:rPr>
-              <w:t xml:space="preserve"> (</w:t>
-            </w:r>
-            <w:r>
-              <w:rPr>
-                <w:rFonts w:ascii="微软雅黑" w:eastAsia="微软雅黑" w:hAnsi="微软雅黑" w:hint="eastAsia"/>
-                <w:color w:val="000000" w:themeColor="text1"/>
-                <w:szCs w:val="21"/>
-              </w:rPr>
-              <w:t>List&lt;</w:t>
-            </w:r>
             <w:proofErr w:type="spellStart"/>
             <w:r>
               <w:rPr>
-                <w:rFonts w:ascii="微软雅黑" w:eastAsia="微软雅黑" w:hAnsi="微软雅黑"/>
-                <w:color w:val="000000" w:themeColor="text1"/>
-                <w:szCs w:val="21"/>
-              </w:rPr>
-              <w:t>PromotionVO</w:t>
+                <w:rFonts w:ascii="微软雅黑" w:eastAsia="微软雅黑" w:hAnsi="微软雅黑" w:hint="eastAsia"/>
+                <w:color w:val="000000" w:themeColor="text1"/>
+                <w:szCs w:val="21"/>
+              </w:rPr>
+              <w:t>hotelID</w:t>
             </w:r>
             <w:proofErr w:type="spellEnd"/>
             <w:r>
@@ -954,8 +1071,34 @@
                 <w:color w:val="000000" w:themeColor="text1"/>
                 <w:szCs w:val="21"/>
               </w:rPr>
-              <w:t>&gt;</w:t>
-            </w:r>
+              <w:t>，</w:t>
+            </w:r>
+            <w:proofErr w:type="spellStart"/>
+            <w:r>
+              <w:rPr>
+                <w:rFonts w:ascii="微软雅黑" w:eastAsia="微软雅黑" w:hAnsi="微软雅黑"/>
+                <w:color w:val="000000" w:themeColor="text1"/>
+                <w:szCs w:val="21"/>
+              </w:rPr>
+              <w:t>A</w:t>
+            </w:r>
+            <w:r>
+              <w:rPr>
+                <w:rFonts w:ascii="微软雅黑" w:eastAsia="微软雅黑" w:hAnsi="微软雅黑" w:hint="eastAsia"/>
+                <w:color w:val="000000" w:themeColor="text1"/>
+                <w:szCs w:val="21"/>
+              </w:rPr>
+              <w:t>ddressV</w:t>
+            </w:r>
+            <w:r>
+              <w:rPr>
+                <w:rFonts w:ascii="微软雅黑" w:eastAsia="微软雅黑" w:hAnsi="微软雅黑"/>
+                <w:color w:val="000000" w:themeColor="text1"/>
+                <w:szCs w:val="21"/>
+              </w:rPr>
+              <w:t>O</w:t>
+            </w:r>
+            <w:proofErr w:type="spellEnd"/>
             <w:r>
               <w:rPr>
                 <w:rFonts w:ascii="微软雅黑" w:eastAsia="微软雅黑" w:hAnsi="微软雅黑"/>
@@ -964,14 +1107,42 @@
               </w:rPr>
               <w:t xml:space="preserve"> </w:t>
             </w:r>
-            <w:r>
-              <w:rPr>
-                <w:rFonts w:ascii="微软雅黑" w:eastAsia="微软雅黑" w:hAnsi="微软雅黑" w:hint="eastAsia"/>
-                <w:color w:val="000000" w:themeColor="text1"/>
-                <w:szCs w:val="21"/>
-              </w:rPr>
-              <w:t>list</w:t>
-            </w:r>
+            <w:proofErr w:type="spellStart"/>
+            <w:r>
+              <w:rPr>
+                <w:rFonts w:ascii="微软雅黑" w:eastAsia="微软雅黑" w:hAnsi="微软雅黑" w:hint="eastAsia"/>
+                <w:color w:val="000000" w:themeColor="text1"/>
+                <w:szCs w:val="21"/>
+              </w:rPr>
+              <w:t>addressVO</w:t>
+            </w:r>
+            <w:proofErr w:type="spellEnd"/>
+            <w:r>
+              <w:rPr>
+                <w:rFonts w:ascii="微软雅黑" w:eastAsia="微软雅黑" w:hAnsi="微软雅黑" w:hint="eastAsia"/>
+                <w:color w:val="000000" w:themeColor="text1"/>
+                <w:szCs w:val="21"/>
+              </w:rPr>
+              <w:t>，Boolean</w:t>
+            </w:r>
+            <w:r>
+              <w:rPr>
+                <w:rFonts w:ascii="微软雅黑" w:eastAsia="微软雅黑" w:hAnsi="微软雅黑"/>
+                <w:color w:val="000000" w:themeColor="text1"/>
+                <w:szCs w:val="21"/>
+              </w:rPr>
+              <w:t xml:space="preserve"> </w:t>
+            </w:r>
+            <w:proofErr w:type="spellStart"/>
+            <w:r>
+              <w:rPr>
+                <w:rFonts w:ascii="微软雅黑" w:eastAsia="微软雅黑" w:hAnsi="微软雅黑" w:hint="eastAsia"/>
+                <w:color w:val="000000" w:themeColor="text1"/>
+                <w:szCs w:val="21"/>
+              </w:rPr>
+              <w:t>isMember</w:t>
+            </w:r>
+            <w:proofErr w:type="spellEnd"/>
             <w:r>
               <w:rPr>
                 <w:rFonts w:ascii="微软雅黑" w:eastAsia="微软雅黑" w:hAnsi="微软雅黑"/>
@@ -1054,31 +1225,40 @@
                 <w:color w:val="000000" w:themeColor="text1"/>
                 <w:szCs w:val="21"/>
               </w:rPr>
-              <w:t>用户（酒店工作</w:t>
-            </w:r>
-            <w:r>
-              <w:rPr>
-                <w:rFonts w:ascii="微软雅黑" w:eastAsia="微软雅黑" w:hAnsi="微软雅黑" w:hint="eastAsia"/>
-                <w:color w:val="000000" w:themeColor="text1"/>
-                <w:szCs w:val="21"/>
-              </w:rPr>
-              <w:t>人员或网站营销人员）</w:t>
-            </w:r>
-            <w:r>
-              <w:rPr>
-                <w:rFonts w:ascii="微软雅黑" w:eastAsia="微软雅黑" w:hAnsi="微软雅黑" w:hint="eastAsia"/>
-                <w:color w:val="000000" w:themeColor="text1"/>
-                <w:szCs w:val="21"/>
-              </w:rPr>
-              <w:t>确认更新促销策略</w:t>
-            </w:r>
-            <w:r>
-              <w:rPr>
-                <w:rFonts w:ascii="微软雅黑" w:eastAsia="微软雅黑" w:hAnsi="微软雅黑" w:hint="eastAsia"/>
-                <w:color w:val="000000" w:themeColor="text1"/>
-                <w:szCs w:val="21"/>
-              </w:rPr>
-              <w:t>，已知当前的促销策略的列表</w:t>
+              <w:t>客户在填写订单时，订单需要知道当前</w:t>
+            </w:r>
+            <w:r>
+              <w:rPr>
+                <w:rFonts w:ascii="微软雅黑" w:eastAsia="微软雅黑" w:hAnsi="微软雅黑" w:hint="eastAsia"/>
+                <w:color w:val="000000" w:themeColor="text1"/>
+                <w:szCs w:val="21"/>
+              </w:rPr>
+              <w:t>订单</w:t>
+            </w:r>
+            <w:r>
+              <w:rPr>
+                <w:rFonts w:ascii="微软雅黑" w:eastAsia="微软雅黑" w:hAnsi="微软雅黑" w:hint="eastAsia"/>
+                <w:color w:val="000000" w:themeColor="text1"/>
+                <w:szCs w:val="21"/>
+              </w:rPr>
+              <w:t>所能使用的最大折扣率，已知</w:t>
+            </w:r>
+            <w:r>
+              <w:rPr>
+                <w:rFonts w:ascii="微软雅黑" w:eastAsia="微软雅黑" w:hAnsi="微软雅黑" w:hint="eastAsia"/>
+                <w:color w:val="000000" w:themeColor="text1"/>
+                <w:szCs w:val="21"/>
+              </w:rPr>
+              <w:t>该预</w:t>
+            </w:r>
+            <w:r>
+              <w:rPr>
+                <w:rFonts w:ascii="微软雅黑" w:eastAsia="微软雅黑" w:hAnsi="微软雅黑" w:hint="eastAsia"/>
+                <w:color w:val="000000" w:themeColor="text1"/>
+                <w:szCs w:val="21"/>
+              </w:rPr>
+              <w:lastRenderedPageBreak/>
+              <w:t>定酒店的编号，商圈和地址信息，以及该客户是否为会员</w:t>
             </w:r>
           </w:p>
         </w:tc>
@@ -1130,16 +1310,7 @@
                 <w:color w:val="000000" w:themeColor="text1"/>
                 <w:szCs w:val="21"/>
               </w:rPr>
-              <w:t>后置条</w:t>
-            </w:r>
-            <w:r>
-              <w:rPr>
-                <w:rFonts w:ascii="微软雅黑" w:eastAsia="微软雅黑" w:hAnsi="微软雅黑" w:hint="eastAsia"/>
-                <w:color w:val="000000" w:themeColor="text1"/>
-                <w:szCs w:val="21"/>
-              </w:rPr>
-              <w:lastRenderedPageBreak/>
-              <w:t>件</w:t>
+              <w:t>后置条件</w:t>
             </w:r>
           </w:p>
         </w:tc>
@@ -1166,33 +1337,15 @@
                 <w:color w:val="000000" w:themeColor="text1"/>
                 <w:szCs w:val="21"/>
               </w:rPr>
-              <w:lastRenderedPageBreak/>
-              <w:t>更新并</w:t>
-            </w:r>
-            <w:r>
-              <w:rPr>
-                <w:rFonts w:ascii="微软雅黑" w:eastAsia="微软雅黑" w:hAnsi="微软雅黑" w:hint="eastAsia"/>
-                <w:color w:val="000000" w:themeColor="text1"/>
-                <w:szCs w:val="21"/>
-              </w:rPr>
-              <w:t>持久化保存当前促销策略</w:t>
-            </w:r>
-            <w:r>
-              <w:rPr>
-                <w:rFonts w:ascii="微软雅黑" w:eastAsia="微软雅黑" w:hAnsi="微软雅黑" w:hint="eastAsia"/>
-                <w:color w:val="000000" w:themeColor="text1"/>
-                <w:szCs w:val="21"/>
-              </w:rPr>
-              <w:t>，并提</w:t>
-            </w:r>
-            <w:r>
-              <w:rPr>
-                <w:rFonts w:ascii="微软雅黑" w:eastAsia="微软雅黑" w:hAnsi="微软雅黑" w:hint="eastAsia"/>
-                <w:color w:val="000000" w:themeColor="text1"/>
-                <w:szCs w:val="21"/>
-              </w:rPr>
-              <w:lastRenderedPageBreak/>
-              <w:t>示用户更新是否成功</w:t>
+              <w:t>系统返回</w:t>
+            </w:r>
+            <w:r>
+              <w:rPr>
+                <w:rFonts w:ascii="微软雅黑" w:eastAsia="微软雅黑" w:hAnsi="微软雅黑" w:hint="eastAsia"/>
+                <w:color w:val="000000" w:themeColor="text1"/>
+                <w:szCs w:val="21"/>
+              </w:rPr>
+              <w:t>当前订单所能使用的最大折扣率</w:t>
             </w:r>
           </w:p>
         </w:tc>
@@ -1202,7 +1355,6 @@
           <w:tcPr>
             <w:cnfStyle w:val="001000000000" w:firstRow="0" w:lastRow="0" w:firstColumn="1" w:lastColumn="0" w:oddVBand="0" w:evenVBand="0" w:oddHBand="0" w:evenHBand="0" w:firstRowFirstColumn="0" w:firstRowLastColumn="0" w:lastRowFirstColumn="0" w:lastRowLastColumn="0"/>
             <w:tcW w:w="1986" w:type="pct"/>
-            <w:vMerge w:val="restart"/>
             <w:shd w:val="clear" w:color="auto" w:fill="CCCCFF"/>
             <w:vAlign w:val="center"/>
           </w:tcPr>
@@ -1216,25 +1368,6 @@
                 <w:szCs w:val="21"/>
               </w:rPr>
             </w:pPr>
-            <w:proofErr w:type="spellStart"/>
-            <w:r>
-              <w:rPr>
-                <w:rFonts w:ascii="微软雅黑" w:eastAsia="微软雅黑" w:hAnsi="微软雅黑"/>
-                <w:color w:val="000000" w:themeColor="text1"/>
-                <w:szCs w:val="21"/>
-              </w:rPr>
-              <w:lastRenderedPageBreak/>
-              <w:t>P</w:t>
-            </w:r>
-            <w:r>
-              <w:rPr>
-                <w:rFonts w:ascii="微软雅黑" w:eastAsia="微软雅黑" w:hAnsi="微软雅黑" w:hint="eastAsia"/>
-                <w:color w:val="000000" w:themeColor="text1"/>
-                <w:szCs w:val="21"/>
-              </w:rPr>
-              <w:t>romotion.end</w:t>
-            </w:r>
-            <w:proofErr w:type="spellEnd"/>
           </w:p>
         </w:tc>
         <w:tc>
@@ -1249,19 +1382,11 @@
               <w:jc w:val="left"/>
               <w:cnfStyle w:val="000000000000" w:firstRow="0" w:lastRow="0" w:firstColumn="0" w:lastColumn="0" w:oddVBand="0" w:evenVBand="0" w:oddHBand="0" w:evenHBand="0" w:firstRowFirstColumn="0" w:firstRowLastColumn="0" w:lastRowFirstColumn="0" w:lastRowLastColumn="0"/>
               <w:rPr>
-                <w:rFonts w:ascii="微软雅黑" w:eastAsia="微软雅黑" w:hAnsi="微软雅黑"/>
-                <w:color w:val="000000" w:themeColor="text1"/>
-                <w:szCs w:val="21"/>
-              </w:rPr>
-            </w:pPr>
-            <w:r>
-              <w:rPr>
-                <w:rFonts w:ascii="微软雅黑" w:eastAsia="微软雅黑" w:hAnsi="微软雅黑" w:hint="eastAsia"/>
-                <w:color w:val="000000" w:themeColor="text1"/>
-                <w:szCs w:val="21"/>
-              </w:rPr>
-              <w:t>语法</w:t>
-            </w:r>
+                <w:rFonts w:ascii="微软雅黑" w:eastAsia="微软雅黑" w:hAnsi="微软雅黑" w:hint="eastAsia"/>
+                <w:color w:val="000000" w:themeColor="text1"/>
+                <w:szCs w:val="21"/>
+              </w:rPr>
+            </w:pPr>
           </w:p>
         </w:tc>
         <w:tc>
@@ -1276,238 +1401,11 @@
               <w:jc w:val="left"/>
               <w:cnfStyle w:val="000000000000" w:firstRow="0" w:lastRow="0" w:firstColumn="0" w:lastColumn="0" w:oddVBand="0" w:evenVBand="0" w:oddHBand="0" w:evenHBand="0" w:firstRowFirstColumn="0" w:firstRowLastColumn="0" w:lastRowFirstColumn="0" w:lastRowLastColumn="0"/>
               <w:rPr>
-                <w:rFonts w:ascii="微软雅黑" w:eastAsia="微软雅黑" w:hAnsi="微软雅黑"/>
-                <w:color w:val="000000" w:themeColor="text1"/>
-                <w:szCs w:val="21"/>
-              </w:rPr>
-            </w:pPr>
-            <w:r>
-              <w:rPr>
-                <w:rFonts w:ascii="微软雅黑" w:eastAsia="微软雅黑" w:hAnsi="微软雅黑"/>
-                <w:color w:val="000000" w:themeColor="text1"/>
-                <w:szCs w:val="21"/>
-              </w:rPr>
-              <w:t>P</w:t>
-            </w:r>
-            <w:r>
-              <w:rPr>
-                <w:rFonts w:ascii="微软雅黑" w:eastAsia="微软雅黑" w:hAnsi="微软雅黑" w:hint="eastAsia"/>
-                <w:color w:val="000000" w:themeColor="text1"/>
-                <w:szCs w:val="21"/>
-              </w:rPr>
-              <w:t xml:space="preserve">ublic </w:t>
-            </w:r>
-            <w:r>
-              <w:rPr>
-                <w:rFonts w:ascii="微软雅黑" w:eastAsia="微软雅黑" w:hAnsi="微软雅黑" w:hint="eastAsia"/>
-                <w:color w:val="000000" w:themeColor="text1"/>
-                <w:szCs w:val="21"/>
-              </w:rPr>
-              <w:t>void</w:t>
-            </w:r>
-            <w:r>
-              <w:rPr>
-                <w:rFonts w:ascii="微软雅黑" w:eastAsia="微软雅黑" w:hAnsi="微软雅黑"/>
-                <w:color w:val="000000" w:themeColor="text1"/>
-                <w:szCs w:val="21"/>
-              </w:rPr>
-              <w:t xml:space="preserve"> </w:t>
-            </w:r>
-            <w:r>
-              <w:rPr>
-                <w:rFonts w:ascii="微软雅黑" w:eastAsia="微软雅黑" w:hAnsi="微软雅黑" w:hint="eastAsia"/>
-                <w:color w:val="000000" w:themeColor="text1"/>
-                <w:szCs w:val="21"/>
-              </w:rPr>
-              <w:t>end</w:t>
-            </w:r>
-            <w:r>
-              <w:rPr>
-                <w:rFonts w:ascii="微软雅黑" w:eastAsia="微软雅黑" w:hAnsi="微软雅黑"/>
-                <w:color w:val="000000" w:themeColor="text1"/>
-                <w:szCs w:val="21"/>
-              </w:rPr>
-              <w:t>()</w:t>
-            </w:r>
-          </w:p>
-        </w:tc>
-      </w:tr>
-      <w:tr>
-        <w:trPr>
-          <w:cnfStyle w:val="000000100000" w:firstRow="0" w:lastRow="0" w:firstColumn="0" w:lastColumn="0" w:oddVBand="0" w:evenVBand="0" w:oddHBand="1" w:evenHBand="0" w:firstRowFirstColumn="0" w:firstRowLastColumn="0" w:lastRowFirstColumn="0" w:lastRowLastColumn="0"/>
-        </w:trPr>
-        <w:tc>
-          <w:tcPr>
-            <w:cnfStyle w:val="001000000000" w:firstRow="0" w:lastRow="0" w:firstColumn="1" w:lastColumn="0" w:oddVBand="0" w:evenVBand="0" w:oddHBand="0" w:evenHBand="0" w:firstRowFirstColumn="0" w:firstRowLastColumn="0" w:lastRowFirstColumn="0" w:lastRowLastColumn="0"/>
-            <w:tcW w:w="1986" w:type="pct"/>
-            <w:vMerge/>
-            <w:shd w:val="clear" w:color="auto" w:fill="CCCCFF"/>
-            <w:vAlign w:val="center"/>
-          </w:tcPr>
-          <w:p>
-            <w:pPr>
-              <w:spacing w:line="276" w:lineRule="auto"/>
-              <w:jc w:val="left"/>
-              <w:rPr>
-                <w:rFonts w:ascii="微软雅黑" w:eastAsia="微软雅黑" w:hAnsi="微软雅黑"/>
-                <w:color w:val="000000" w:themeColor="text1"/>
-                <w:szCs w:val="21"/>
-              </w:rPr>
-            </w:pPr>
-          </w:p>
-        </w:tc>
-        <w:tc>
-          <w:tcPr>
-            <w:tcW w:w="615" w:type="pct"/>
-            <w:shd w:val="clear" w:color="auto" w:fill="BDD6EF"/>
-            <w:vAlign w:val="center"/>
-          </w:tcPr>
-          <w:p>
-            <w:pPr>
-              <w:spacing w:line="276" w:lineRule="auto"/>
-              <w:jc w:val="left"/>
-              <w:cnfStyle w:val="000000100000" w:firstRow="0" w:lastRow="0" w:firstColumn="0" w:lastColumn="0" w:oddVBand="0" w:evenVBand="0" w:oddHBand="1" w:evenHBand="0" w:firstRowFirstColumn="0" w:firstRowLastColumn="0" w:lastRowFirstColumn="0" w:lastRowLastColumn="0"/>
-              <w:rPr>
-                <w:rFonts w:ascii="微软雅黑" w:eastAsia="微软雅黑" w:hAnsi="微软雅黑"/>
-                <w:color w:val="000000" w:themeColor="text1"/>
-                <w:szCs w:val="21"/>
-              </w:rPr>
-            </w:pPr>
-            <w:r>
-              <w:rPr>
-                <w:rFonts w:ascii="微软雅黑" w:eastAsia="微软雅黑" w:hAnsi="微软雅黑" w:hint="eastAsia"/>
-                <w:color w:val="000000" w:themeColor="text1"/>
-                <w:szCs w:val="21"/>
-              </w:rPr>
-              <w:t>前置条件</w:t>
-            </w:r>
-          </w:p>
-        </w:tc>
-        <w:tc>
-          <w:tcPr>
-            <w:tcW w:w="2399" w:type="pct"/>
-            <w:shd w:val="clear" w:color="auto" w:fill="BDD6EF"/>
-            <w:vAlign w:val="center"/>
-          </w:tcPr>
-          <w:p>
-            <w:pPr>
-              <w:spacing w:line="276" w:lineRule="auto"/>
-              <w:jc w:val="left"/>
-              <w:cnfStyle w:val="000000100000" w:firstRow="0" w:lastRow="0" w:firstColumn="0" w:lastColumn="0" w:oddVBand="0" w:evenVBand="0" w:oddHBand="1" w:evenHBand="0" w:firstRowFirstColumn="0" w:firstRowLastColumn="0" w:lastRowFirstColumn="0" w:lastRowLastColumn="0"/>
-              <w:rPr>
-                <w:rFonts w:ascii="微软雅黑" w:eastAsia="微软雅黑" w:hAnsi="微软雅黑"/>
-                <w:color w:val="000000" w:themeColor="text1"/>
-                <w:szCs w:val="21"/>
-              </w:rPr>
-            </w:pPr>
-            <w:r>
-              <w:rPr>
-                <w:rFonts w:ascii="微软雅黑" w:eastAsia="微软雅黑" w:hAnsi="微软雅黑" w:hint="eastAsia"/>
-                <w:color w:val="000000" w:themeColor="text1"/>
-                <w:szCs w:val="21"/>
-              </w:rPr>
-              <w:t>用户（</w:t>
-            </w:r>
-            <w:r>
-              <w:rPr>
-                <w:rFonts w:ascii="微软雅黑" w:eastAsia="微软雅黑" w:hAnsi="微软雅黑" w:hint="eastAsia"/>
-                <w:color w:val="000000" w:themeColor="text1"/>
-                <w:szCs w:val="21"/>
-              </w:rPr>
-              <w:t>酒店工作人员</w:t>
-            </w:r>
-            <w:r>
-              <w:rPr>
-                <w:rFonts w:ascii="微软雅黑" w:eastAsia="微软雅黑" w:hAnsi="微软雅黑" w:hint="eastAsia"/>
-                <w:color w:val="000000" w:themeColor="text1"/>
-                <w:szCs w:val="21"/>
-              </w:rPr>
-              <w:t>或网站营销人员）取消当前酒店促销策略维护</w:t>
-            </w:r>
-            <w:r>
-              <w:rPr>
-                <w:rFonts w:ascii="微软雅黑" w:eastAsia="微软雅黑" w:hAnsi="微软雅黑" w:hint="eastAsia"/>
-                <w:color w:val="000000" w:themeColor="text1"/>
-                <w:szCs w:val="21"/>
-              </w:rPr>
-              <w:t>，或结束酒店促销策略维护</w:t>
-            </w:r>
-          </w:p>
-        </w:tc>
-      </w:tr>
-      <w:tr>
-        <w:tc>
-          <w:tcPr>
-            <w:cnfStyle w:val="001000000000" w:firstRow="0" w:lastRow="0" w:firstColumn="1" w:lastColumn="0" w:oddVBand="0" w:evenVBand="0" w:oddHBand="0" w:evenHBand="0" w:firstRowFirstColumn="0" w:firstRowLastColumn="0" w:lastRowFirstColumn="0" w:lastRowLastColumn="0"/>
-            <w:tcW w:w="1986" w:type="pct"/>
-            <w:vMerge/>
-            <w:shd w:val="clear" w:color="auto" w:fill="CCCCFF"/>
-            <w:vAlign w:val="center"/>
-          </w:tcPr>
-          <w:p>
-            <w:pPr>
-              <w:spacing w:line="276" w:lineRule="auto"/>
-              <w:jc w:val="left"/>
-              <w:rPr>
-                <w:rFonts w:ascii="微软雅黑" w:eastAsia="微软雅黑" w:hAnsi="微软雅黑"/>
-                <w:color w:val="000000" w:themeColor="text1"/>
-                <w:szCs w:val="21"/>
-              </w:rPr>
-            </w:pPr>
-          </w:p>
-        </w:tc>
-        <w:tc>
-          <w:tcPr>
-            <w:tcW w:w="615" w:type="pct"/>
-            <w:shd w:val="clear" w:color="auto" w:fill="DEEAF6"/>
-            <w:vAlign w:val="center"/>
-          </w:tcPr>
-          <w:p>
-            <w:pPr>
-              <w:spacing w:line="276" w:lineRule="auto"/>
-              <w:jc w:val="left"/>
-              <w:cnfStyle w:val="000000000000" w:firstRow="0" w:lastRow="0" w:firstColumn="0" w:lastColumn="0" w:oddVBand="0" w:evenVBand="0" w:oddHBand="0" w:evenHBand="0" w:firstRowFirstColumn="0" w:firstRowLastColumn="0" w:lastRowFirstColumn="0" w:lastRowLastColumn="0"/>
-              <w:rPr>
-                <w:rFonts w:ascii="微软雅黑" w:eastAsia="微软雅黑" w:hAnsi="微软雅黑"/>
-                <w:color w:val="000000" w:themeColor="text1"/>
-                <w:szCs w:val="21"/>
-              </w:rPr>
-            </w:pPr>
-            <w:r>
-              <w:rPr>
-                <w:rFonts w:ascii="微软雅黑" w:eastAsia="微软雅黑" w:hAnsi="微软雅黑" w:hint="eastAsia"/>
-                <w:color w:val="000000" w:themeColor="text1"/>
-                <w:szCs w:val="21"/>
-              </w:rPr>
-              <w:t>后置条件</w:t>
-            </w:r>
-          </w:p>
-        </w:tc>
-        <w:tc>
-          <w:tcPr>
-            <w:tcW w:w="2399" w:type="pct"/>
-            <w:shd w:val="clear" w:color="auto" w:fill="DEEAF6"/>
-            <w:vAlign w:val="center"/>
-          </w:tcPr>
-          <w:p>
-            <w:pPr>
-              <w:spacing w:line="276" w:lineRule="auto"/>
-              <w:jc w:val="left"/>
-              <w:cnfStyle w:val="000000000000" w:firstRow="0" w:lastRow="0" w:firstColumn="0" w:lastColumn="0" w:oddVBand="0" w:evenVBand="0" w:oddHBand="0" w:evenHBand="0" w:firstRowFirstColumn="0" w:firstRowLastColumn="0" w:lastRowFirstColumn="0" w:lastRowLastColumn="0"/>
-              <w:rPr>
-                <w:rFonts w:ascii="微软雅黑" w:eastAsia="微软雅黑" w:hAnsi="微软雅黑"/>
-                <w:color w:val="000000" w:themeColor="text1"/>
-                <w:szCs w:val="21"/>
-              </w:rPr>
-            </w:pPr>
-            <w:r>
-              <w:rPr>
-                <w:rFonts w:ascii="微软雅黑" w:eastAsia="微软雅黑" w:hAnsi="微软雅黑" w:hint="eastAsia"/>
-                <w:color w:val="000000" w:themeColor="text1"/>
-                <w:szCs w:val="21"/>
-              </w:rPr>
-              <w:t>系统退出酒店促销策略功能</w:t>
-            </w:r>
+                <w:rFonts w:ascii="微软雅黑" w:eastAsia="微软雅黑" w:hAnsi="微软雅黑" w:hint="eastAsia"/>
+                <w:color w:val="000000" w:themeColor="text1"/>
+                <w:szCs w:val="21"/>
+              </w:rPr>
+            </w:pPr>
           </w:p>
         </w:tc>
       </w:tr>
@@ -1816,7 +1714,7 @@
         </w:tc>
         <w:tc>
           <w:tcPr>
-            <w:tcW w:w="2353" w:type="pct"/>
+            <w:tcW w:w="2352" w:type="pct"/>
             <w:shd w:val="clear" w:color="auto" w:fill="DEEAF6"/>
             <w:vAlign w:val="center"/>
           </w:tcPr>
@@ -1996,7 +1894,7 @@
         </w:tc>
         <w:tc>
           <w:tcPr>
-            <w:tcW w:w="2353" w:type="pct"/>
+            <w:tcW w:w="2352" w:type="pct"/>
             <w:shd w:val="clear" w:color="auto" w:fill="BDD6EF"/>
             <w:vAlign w:val="center"/>
           </w:tcPr>
@@ -2083,7 +1981,7 @@
         </w:tc>
         <w:tc>
           <w:tcPr>
-            <w:tcW w:w="2353" w:type="pct"/>
+            <w:tcW w:w="2352" w:type="pct"/>
             <w:shd w:val="clear" w:color="auto" w:fill="DEEAF6"/>
             <w:vAlign w:val="center"/>
           </w:tcPr>
@@ -2193,7 +2091,7 @@
         </w:tc>
         <w:tc>
           <w:tcPr>
-            <w:tcW w:w="2353" w:type="pct"/>
+            <w:tcW w:w="2352" w:type="pct"/>
             <w:shd w:val="clear" w:color="auto" w:fill="DEEAF6"/>
             <w:vAlign w:val="center"/>
           </w:tcPr>
@@ -2436,7 +2334,7 @@
         </w:tc>
         <w:tc>
           <w:tcPr>
-            <w:tcW w:w="2353" w:type="pct"/>
+            <w:tcW w:w="2352" w:type="pct"/>
             <w:shd w:val="clear" w:color="auto" w:fill="BDD6EF"/>
             <w:vAlign w:val="center"/>
           </w:tcPr>
@@ -2465,7 +2363,16 @@
                 <w:color w:val="000000" w:themeColor="text1"/>
                 <w:szCs w:val="21"/>
               </w:rPr>
-              <w:t>（价格，星级，评分），需要对当前酒店列表按照特定的规则排序</w:t>
+              <w:t>（价格，星级，评分），需要对当前</w:t>
+            </w:r>
+            <w:r>
+              <w:rPr>
+                <w:rFonts w:ascii="微软雅黑" w:eastAsia="微软雅黑" w:hAnsi="微软雅黑" w:hint="eastAsia"/>
+                <w:color w:val="000000" w:themeColor="text1"/>
+                <w:szCs w:val="21"/>
+              </w:rPr>
+              <w:lastRenderedPageBreak/>
+              <w:t>酒店列表按照特定的规则排序</w:t>
             </w:r>
           </w:p>
         </w:tc>
@@ -2520,7 +2427,7 @@
         </w:tc>
         <w:tc>
           <w:tcPr>
-            <w:tcW w:w="2353" w:type="pct"/>
+            <w:tcW w:w="2352" w:type="pct"/>
             <w:shd w:val="clear" w:color="auto" w:fill="DEEAF6"/>
             <w:vAlign w:val="center"/>
           </w:tcPr>
@@ -2633,7 +2540,7 @@
         </w:tc>
         <w:tc>
           <w:tcPr>
-            <w:tcW w:w="2353" w:type="pct"/>
+            <w:tcW w:w="2352" w:type="pct"/>
             <w:shd w:val="clear" w:color="auto" w:fill="DEEAF6"/>
             <w:vAlign w:val="center"/>
           </w:tcPr>
@@ -2855,7 +2762,7 @@
         </w:tc>
         <w:tc>
           <w:tcPr>
-            <w:tcW w:w="2353" w:type="pct"/>
+            <w:tcW w:w="2352" w:type="pct"/>
             <w:shd w:val="clear" w:color="auto" w:fill="BDD6EF"/>
             <w:vAlign w:val="center"/>
           </w:tcPr>
@@ -2934,7 +2841,7 @@
         </w:tc>
         <w:tc>
           <w:tcPr>
-            <w:tcW w:w="2353" w:type="pct"/>
+            <w:tcW w:w="2352" w:type="pct"/>
             <w:shd w:val="clear" w:color="auto" w:fill="DEEAF6"/>
             <w:vAlign w:val="center"/>
           </w:tcPr>
@@ -2986,15 +2893,7 @@
                 <w:color w:val="000000" w:themeColor="text1"/>
                 <w:szCs w:val="21"/>
               </w:rPr>
-              <w:t>hotel.search</w:t>
-            </w:r>
-            <w:r>
-              <w:rPr>
-                <w:rFonts w:ascii="微软雅黑" w:eastAsia="微软雅黑" w:hAnsi="微软雅黑"/>
-                <w:color w:val="000000" w:themeColor="text1"/>
-                <w:szCs w:val="21"/>
-              </w:rPr>
-              <w:t>Invalid</w:t>
+              <w:t>hotel.checkHotelDetail</w:t>
             </w:r>
             <w:proofErr w:type="spellEnd"/>
           </w:p>
@@ -3028,7 +2927,7 @@
         </w:tc>
         <w:tc>
           <w:tcPr>
-            <w:tcW w:w="2353" w:type="pct"/>
+            <w:tcW w:w="2352" w:type="pct"/>
             <w:shd w:val="clear" w:color="auto" w:fill="DEEAF6"/>
             <w:vAlign w:val="center"/>
           </w:tcPr>
@@ -3066,9 +2965,47 @@
                 <w:color w:val="000000" w:themeColor="text1"/>
                 <w:szCs w:val="21"/>
               </w:rPr>
-              <w:t>ResultMessage</w:t>
+              <w:t>hotelVO</w:t>
             </w:r>
             <w:proofErr w:type="spellEnd"/>
+          </w:p>
+          <w:p>
+            <w:pPr>
+              <w:spacing w:line="276" w:lineRule="auto"/>
+              <w:jc w:val="left"/>
+              <w:cnfStyle w:val="000000000000" w:firstRow="0" w:lastRow="0" w:firstColumn="0" w:lastColumn="0" w:oddVBand="0" w:evenVBand="0" w:oddHBand="0" w:evenHBand="0" w:firstRowFirstColumn="0" w:firstRowLastColumn="0" w:lastRowFirstColumn="0" w:lastRowLastColumn="0"/>
+              <w:rPr>
+                <w:rFonts w:ascii="微软雅黑" w:eastAsia="微软雅黑" w:hAnsi="微软雅黑"/>
+                <w:color w:val="000000" w:themeColor="text1"/>
+                <w:szCs w:val="21"/>
+              </w:rPr>
+            </w:pPr>
+            <w:proofErr w:type="spellStart"/>
+            <w:r>
+              <w:rPr>
+                <w:rFonts w:ascii="微软雅黑" w:eastAsia="微软雅黑" w:hAnsi="微软雅黑" w:hint="eastAsia"/>
+                <w:color w:val="000000" w:themeColor="text1"/>
+                <w:szCs w:val="21"/>
+              </w:rPr>
+              <w:t>checkHotelDetail</w:t>
+            </w:r>
+            <w:proofErr w:type="spellEnd"/>
+            <w:r>
+              <w:rPr>
+                <w:rFonts w:ascii="微软雅黑" w:eastAsia="微软雅黑" w:hAnsi="微软雅黑"/>
+                <w:color w:val="000000" w:themeColor="text1"/>
+                <w:szCs w:val="21"/>
+              </w:rPr>
+              <w:t>(</w:t>
+            </w:r>
+            <w:r>
+              <w:rPr>
+                <w:rFonts w:ascii="微软雅黑" w:eastAsia="微软雅黑" w:hAnsi="微软雅黑" w:hint="eastAsia"/>
+                <w:color w:val="000000" w:themeColor="text1"/>
+                <w:szCs w:val="21"/>
+              </w:rPr>
+              <w:t>String</w:t>
+            </w:r>
             <w:r>
               <w:rPr>
                 <w:rFonts w:ascii="微软雅黑" w:eastAsia="微软雅黑" w:hAnsi="微软雅黑"/>
@@ -3080,20 +3017,20 @@
             <w:proofErr w:type="spellStart"/>
             <w:r>
               <w:rPr>
-                <w:rFonts w:ascii="微软雅黑" w:eastAsia="微软雅黑" w:hAnsi="微软雅黑"/>
-                <w:color w:val="000000" w:themeColor="text1"/>
-                <w:szCs w:val="21"/>
-              </w:rPr>
-              <w:t>searchInvalid</w:t>
+                <w:rFonts w:ascii="微软雅黑" w:eastAsia="微软雅黑" w:hAnsi="微软雅黑" w:hint="eastAsia"/>
+                <w:color w:val="000000" w:themeColor="text1"/>
+                <w:szCs w:val="21"/>
+              </w:rPr>
+              <w:t>hotelID</w:t>
             </w:r>
             <w:proofErr w:type="spellEnd"/>
             <w:r>
               <w:rPr>
-                <w:rFonts w:ascii="微软雅黑" w:eastAsia="微软雅黑" w:hAnsi="微软雅黑" w:hint="eastAsia"/>
-                <w:color w:val="000000" w:themeColor="text1"/>
-                <w:szCs w:val="21"/>
-              </w:rPr>
-              <w:t>（）</w:t>
+                <w:rFonts w:ascii="微软雅黑" w:eastAsia="微软雅黑" w:hAnsi="微软雅黑"/>
+                <w:color w:val="000000" w:themeColor="text1"/>
+                <w:szCs w:val="21"/>
+              </w:rPr>
+              <w:t>)</w:t>
             </w:r>
           </w:p>
         </w:tc>
@@ -3151,7 +3088,7 @@
         </w:tc>
         <w:tc>
           <w:tcPr>
-            <w:tcW w:w="2353" w:type="pct"/>
+            <w:tcW w:w="2352" w:type="pct"/>
             <w:shd w:val="clear" w:color="auto" w:fill="BDD6EF"/>
             <w:vAlign w:val="center"/>
           </w:tcPr>
@@ -3172,7 +3109,41 @@
                 <w:color w:val="000000" w:themeColor="text1"/>
                 <w:szCs w:val="21"/>
               </w:rPr>
-              <w:t>在当前的酒店列表中，无符合客户输入的搜索条件的酒店</w:t>
+              <w:t>客户</w:t>
+            </w:r>
+            <w:r>
+              <w:rPr>
+                <w:rFonts w:ascii="微软雅黑" w:eastAsia="微软雅黑" w:hAnsi="微软雅黑" w:hint="eastAsia"/>
+                <w:color w:val="000000" w:themeColor="text1"/>
+                <w:szCs w:val="21"/>
+              </w:rPr>
+              <w:t>需要查看酒店的详细信息</w:t>
+            </w:r>
+            <w:r>
+              <w:rPr>
+                <w:rFonts w:ascii="微软雅黑" w:eastAsia="微软雅黑" w:hAnsi="微软雅黑" w:hint="eastAsia"/>
+                <w:color w:val="000000" w:themeColor="text1"/>
+                <w:szCs w:val="21"/>
+              </w:rPr>
+              <w:t>，</w:t>
+            </w:r>
+            <w:proofErr w:type="gramStart"/>
+            <w:r>
+              <w:rPr>
+                <w:rFonts w:ascii="微软雅黑" w:eastAsia="微软雅黑" w:hAnsi="微软雅黑" w:hint="eastAsia"/>
+                <w:color w:val="000000" w:themeColor="text1"/>
+                <w:szCs w:val="21"/>
+              </w:rPr>
+              <w:t>已知酒店</w:t>
+            </w:r>
+            <w:proofErr w:type="gramEnd"/>
+            <w:r>
+              <w:rPr>
+                <w:rFonts w:ascii="微软雅黑" w:eastAsia="微软雅黑" w:hAnsi="微软雅黑" w:hint="eastAsia"/>
+                <w:color w:val="000000" w:themeColor="text1"/>
+                <w:szCs w:val="21"/>
+              </w:rPr>
+              <w:t>的编号</w:t>
             </w:r>
           </w:p>
         </w:tc>
@@ -3227,7 +3198,7 @@
         </w:tc>
         <w:tc>
           <w:tcPr>
-            <w:tcW w:w="2353" w:type="pct"/>
+            <w:tcW w:w="2352" w:type="pct"/>
             <w:shd w:val="clear" w:color="auto" w:fill="DEEAF6"/>
             <w:vAlign w:val="center"/>
           </w:tcPr>
@@ -3248,7 +3219,7 @@
                 <w:color w:val="000000" w:themeColor="text1"/>
                 <w:szCs w:val="21"/>
               </w:rPr>
-              <w:t>系统提示客户不存在符合搜索条件的酒店，并请求客户重新输入</w:t>
+              <w:t>系统返回该酒店的详细信息</w:t>
             </w:r>
           </w:p>
         </w:tc>
@@ -3282,7 +3253,7 @@
                 <w:color w:val="000000" w:themeColor="text1"/>
                 <w:szCs w:val="21"/>
               </w:rPr>
-              <w:t>hotel.checkHotelDetail</w:t>
+              <w:t>hotel.getExecutedHotels</w:t>
             </w:r>
             <w:proofErr w:type="spellEnd"/>
           </w:p>
@@ -3316,7 +3287,7 @@
         </w:tc>
         <w:tc>
           <w:tcPr>
-            <w:tcW w:w="2353" w:type="pct"/>
+            <w:tcW w:w="2352" w:type="pct"/>
             <w:shd w:val="clear" w:color="auto" w:fill="DEEAF6"/>
             <w:vAlign w:val="center"/>
           </w:tcPr>
@@ -3347,36 +3318,48 @@
               </w:rPr>
               <w:t xml:space="preserve">ublic </w:t>
             </w:r>
+            <w:r>
+              <w:rPr>
+                <w:rFonts w:ascii="微软雅黑" w:eastAsia="微软雅黑" w:hAnsi="微软雅黑" w:hint="eastAsia"/>
+                <w:color w:val="000000" w:themeColor="text1"/>
+                <w:szCs w:val="21"/>
+              </w:rPr>
+              <w:t>List</w:t>
+            </w:r>
+            <w:r>
+              <w:rPr>
+                <w:rFonts w:ascii="微软雅黑" w:eastAsia="微软雅黑" w:hAnsi="微软雅黑"/>
+                <w:color w:val="000000" w:themeColor="text1"/>
+                <w:szCs w:val="21"/>
+              </w:rPr>
+              <w:t>&lt;</w:t>
+            </w:r>
             <w:proofErr w:type="spellStart"/>
             <w:r>
               <w:rPr>
-                <w:rFonts w:ascii="微软雅黑" w:eastAsia="微软雅黑" w:hAnsi="微软雅黑" w:hint="eastAsia"/>
+                <w:rFonts w:ascii="微软雅黑" w:eastAsia="微软雅黑" w:hAnsi="微软雅黑"/>
                 <w:color w:val="000000" w:themeColor="text1"/>
                 <w:szCs w:val="21"/>
               </w:rPr>
               <w:t>hotelVO</w:t>
             </w:r>
             <w:proofErr w:type="spellEnd"/>
-          </w:p>
-          <w:p>
-            <w:pPr>
-              <w:spacing w:line="276" w:lineRule="auto"/>
-              <w:jc w:val="left"/>
-              <w:cnfStyle w:val="000000100000" w:firstRow="0" w:lastRow="0" w:firstColumn="0" w:lastColumn="0" w:oddVBand="0" w:evenVBand="0" w:oddHBand="1" w:evenHBand="0" w:firstRowFirstColumn="0" w:firstRowLastColumn="0" w:lastRowFirstColumn="0" w:lastRowLastColumn="0"/>
-              <w:rPr>
-                <w:rFonts w:ascii="微软雅黑" w:eastAsia="微软雅黑" w:hAnsi="微软雅黑"/>
-                <w:color w:val="000000" w:themeColor="text1"/>
-                <w:szCs w:val="21"/>
-              </w:rPr>
-            </w:pPr>
+            <w:r>
+              <w:rPr>
+                <w:rFonts w:ascii="微软雅黑" w:eastAsia="微软雅黑" w:hAnsi="微软雅黑"/>
+                <w:color w:val="000000" w:themeColor="text1"/>
+                <w:szCs w:val="21"/>
+              </w:rPr>
+              <w:t xml:space="preserve">&gt; </w:t>
+            </w:r>
             <w:proofErr w:type="spellStart"/>
             <w:r>
               <w:rPr>
-                <w:rFonts w:ascii="微软雅黑" w:eastAsia="微软雅黑" w:hAnsi="微软雅黑" w:hint="eastAsia"/>
-                <w:color w:val="000000" w:themeColor="text1"/>
-                <w:szCs w:val="21"/>
-              </w:rPr>
-              <w:t>checkHotelDetail</w:t>
+                <w:rFonts w:ascii="微软雅黑" w:eastAsia="微软雅黑" w:hAnsi="微软雅黑"/>
+                <w:color w:val="000000" w:themeColor="text1"/>
+                <w:szCs w:val="21"/>
+              </w:rPr>
+              <w:t>getExecutedHotels</w:t>
             </w:r>
             <w:proofErr w:type="spellEnd"/>
             <w:r>
@@ -3410,7 +3393,15 @@
                 <w:color w:val="000000" w:themeColor="text1"/>
                 <w:szCs w:val="21"/>
               </w:rPr>
-              <w:t>hotelID</w:t>
+              <w:t>user</w:t>
+            </w:r>
+            <w:r>
+              <w:rPr>
+                <w:rFonts w:ascii="微软雅黑" w:eastAsia="微软雅黑" w:hAnsi="微软雅黑"/>
+                <w:color w:val="000000" w:themeColor="text1"/>
+                <w:szCs w:val="21"/>
+              </w:rPr>
+              <w:t>ID</w:t>
             </w:r>
             <w:proofErr w:type="spellEnd"/>
             <w:r>
@@ -3468,22 +3459,13 @@
                 <w:color w:val="000000" w:themeColor="text1"/>
                 <w:szCs w:val="21"/>
               </w:rPr>
-              <w:t>前置条</w:t>
-            </w:r>
-            <w:r>
-              <w:rPr>
-                <w:rFonts w:ascii="微软雅黑" w:eastAsia="微软雅黑" w:hAnsi="微软雅黑" w:hint="eastAsia"/>
-                <w:color w:val="000000" w:themeColor="text1"/>
-                <w:szCs w:val="21"/>
-              </w:rPr>
-              <w:lastRenderedPageBreak/>
-              <w:t>件</w:t>
-            </w:r>
-          </w:p>
-        </w:tc>
-        <w:tc>
-          <w:tcPr>
-            <w:tcW w:w="2353" w:type="pct"/>
+              <w:t>前置条件</w:t>
+            </w:r>
+          </w:p>
+        </w:tc>
+        <w:tc>
+          <w:tcPr>
+            <w:tcW w:w="2352" w:type="pct"/>
             <w:shd w:val="clear" w:color="auto" w:fill="BDD6EF"/>
             <w:vAlign w:val="center"/>
           </w:tcPr>
@@ -3504,17 +3486,31 @@
                 <w:color w:val="000000" w:themeColor="text1"/>
                 <w:szCs w:val="21"/>
               </w:rPr>
-              <w:lastRenderedPageBreak/>
-              <w:t>已知酒店的编号，需要查看酒店的详细</w:t>
-            </w:r>
-            <w:r>
-              <w:rPr>
-                <w:rFonts w:ascii="微软雅黑" w:eastAsia="微软雅黑" w:hAnsi="微软雅黑" w:hint="eastAsia"/>
-                <w:color w:val="000000" w:themeColor="text1"/>
-                <w:szCs w:val="21"/>
-              </w:rPr>
-              <w:lastRenderedPageBreak/>
-              <w:t>信息</w:t>
+              <w:t>客户需要查看</w:t>
+            </w:r>
+            <w:r>
+              <w:rPr>
+                <w:rFonts w:ascii="微软雅黑" w:eastAsia="微软雅黑" w:hAnsi="微软雅黑" w:hint="eastAsia"/>
+                <w:color w:val="000000" w:themeColor="text1"/>
+                <w:szCs w:val="21"/>
+              </w:rPr>
+              <w:t>已执行订单的酒店</w:t>
+            </w:r>
+            <w:r>
+              <w:rPr>
+                <w:rFonts w:ascii="微软雅黑" w:eastAsia="微软雅黑" w:hAnsi="微软雅黑" w:hint="eastAsia"/>
+                <w:color w:val="000000" w:themeColor="text1"/>
+                <w:szCs w:val="21"/>
+              </w:rPr>
+              <w:t>，</w:t>
+            </w:r>
+            <w:r>
+              <w:rPr>
+                <w:rFonts w:ascii="微软雅黑" w:eastAsia="微软雅黑" w:hAnsi="微软雅黑" w:hint="eastAsia"/>
+                <w:color w:val="000000" w:themeColor="text1"/>
+                <w:szCs w:val="21"/>
+              </w:rPr>
+              <w:t>已知客户的编号</w:t>
             </w:r>
           </w:p>
         </w:tc>
@@ -3566,13 +3562,22 @@
                 <w:color w:val="000000" w:themeColor="text1"/>
                 <w:szCs w:val="21"/>
               </w:rPr>
-              <w:t>后置条件</w:t>
-            </w:r>
-          </w:p>
-        </w:tc>
-        <w:tc>
-          <w:tcPr>
-            <w:tcW w:w="2353" w:type="pct"/>
+              <w:t>后置条</w:t>
+            </w:r>
+            <w:r>
+              <w:rPr>
+                <w:rFonts w:ascii="微软雅黑" w:eastAsia="微软雅黑" w:hAnsi="微软雅黑" w:hint="eastAsia"/>
+                <w:color w:val="000000" w:themeColor="text1"/>
+                <w:szCs w:val="21"/>
+              </w:rPr>
+              <w:lastRenderedPageBreak/>
+              <w:t>件</w:t>
+            </w:r>
+          </w:p>
+        </w:tc>
+        <w:tc>
+          <w:tcPr>
+            <w:tcW w:w="2352" w:type="pct"/>
             <w:shd w:val="clear" w:color="auto" w:fill="DEEAF6"/>
             <w:vAlign w:val="center"/>
           </w:tcPr>
@@ -3593,7 +3598,8 @@
                 <w:color w:val="000000" w:themeColor="text1"/>
                 <w:szCs w:val="21"/>
               </w:rPr>
-              <w:t>系统返回该酒店的详细信息</w:t>
+              <w:lastRenderedPageBreak/>
+              <w:t>返回客户所有已执行订单的酒店列表</w:t>
             </w:r>
           </w:p>
         </w:tc>
@@ -3624,7 +3630,16 @@
                 <w:color w:val="000000" w:themeColor="text1"/>
                 <w:szCs w:val="21"/>
               </w:rPr>
-              <w:t>hotel.endHotelView</w:t>
+              <w:lastRenderedPageBreak/>
+              <w:t>hotel.</w:t>
+            </w:r>
+            <w:r>
+              <w:rPr>
+                <w:rFonts w:ascii="微软雅黑" w:eastAsia="微软雅黑" w:hAnsi="微软雅黑" w:hint="eastAsia"/>
+                <w:color w:val="000000" w:themeColor="text1"/>
+                <w:szCs w:val="21"/>
+              </w:rPr>
+              <w:t>evaluation</w:t>
             </w:r>
             <w:proofErr w:type="spellEnd"/>
           </w:p>
@@ -3658,7 +3673,7 @@
         </w:tc>
         <w:tc>
           <w:tcPr>
-            <w:tcW w:w="2353" w:type="pct"/>
+            <w:tcW w:w="2352" w:type="pct"/>
             <w:shd w:val="clear" w:color="auto" w:fill="DEEAF6"/>
             <w:vAlign w:val="center"/>
           </w:tcPr>
@@ -3705,14 +3720,38 @@
               </w:rPr>
               <w:t xml:space="preserve"> </w:t>
             </w:r>
+            <w:r>
+              <w:rPr>
+                <w:rFonts w:ascii="微软雅黑" w:eastAsia="微软雅黑" w:hAnsi="微软雅黑" w:hint="eastAsia"/>
+                <w:color w:val="000000" w:themeColor="text1"/>
+                <w:szCs w:val="21"/>
+              </w:rPr>
+              <w:t>evaluation</w:t>
+            </w:r>
+            <w:r>
+              <w:rPr>
+                <w:rFonts w:ascii="微软雅黑" w:eastAsia="微软雅黑" w:hAnsi="微软雅黑"/>
+                <w:color w:val="000000" w:themeColor="text1"/>
+                <w:szCs w:val="21"/>
+              </w:rPr>
+              <w:t>(</w:t>
+            </w:r>
+            <w:r>
+              <w:rPr>
+                <w:rFonts w:ascii="微软雅黑" w:eastAsia="微软雅黑" w:hAnsi="微软雅黑"/>
+                <w:color w:val="000000" w:themeColor="text1"/>
+                <w:szCs w:val="21"/>
+              </w:rPr>
+              <w:t xml:space="preserve">String </w:t>
+            </w:r>
             <w:proofErr w:type="spellStart"/>
             <w:r>
               <w:rPr>
-                <w:rFonts w:ascii="微软雅黑" w:eastAsia="微软雅黑" w:hAnsi="微软雅黑" w:hint="eastAsia"/>
-                <w:color w:val="000000" w:themeColor="text1"/>
-                <w:szCs w:val="21"/>
-              </w:rPr>
-              <w:t>endHotelView</w:t>
+                <w:rFonts w:ascii="微软雅黑" w:eastAsia="微软雅黑" w:hAnsi="微软雅黑"/>
+                <w:color w:val="000000" w:themeColor="text1"/>
+                <w:szCs w:val="21"/>
+              </w:rPr>
+              <w:t>hotelID</w:t>
             </w:r>
             <w:proofErr w:type="spellEnd"/>
             <w:r>
@@ -3721,7 +3760,7 @@
                 <w:color w:val="000000" w:themeColor="text1"/>
                 <w:szCs w:val="21"/>
               </w:rPr>
-              <w:t>()</w:t>
+              <w:t>)</w:t>
             </w:r>
           </w:p>
         </w:tc>
@@ -3779,7 +3818,7 @@
         </w:tc>
         <w:tc>
           <w:tcPr>
-            <w:tcW w:w="2353" w:type="pct"/>
+            <w:tcW w:w="2352" w:type="pct"/>
             <w:shd w:val="clear" w:color="auto" w:fill="BDD6EF"/>
             <w:vAlign w:val="center"/>
           </w:tcPr>
@@ -3800,7 +3839,15 @@
                 <w:color w:val="000000" w:themeColor="text1"/>
                 <w:szCs w:val="21"/>
               </w:rPr>
-              <w:t>客户进行生成订单的操作或退出酒店浏览及搜索</w:t>
+              <w:t>已知</w:t>
+            </w:r>
+            <w:r>
+              <w:rPr>
+                <w:rFonts w:ascii="微软雅黑" w:eastAsia="微软雅黑" w:hAnsi="微软雅黑" w:hint="eastAsia"/>
+                <w:color w:val="000000" w:themeColor="text1"/>
+                <w:szCs w:val="21"/>
+              </w:rPr>
+              <w:t>客户选定的想要评价的酒店编号</w:t>
             </w:r>
           </w:p>
         </w:tc>
@@ -3855,7 +3902,7 @@
         </w:tc>
         <w:tc>
           <w:tcPr>
-            <w:tcW w:w="2353" w:type="pct"/>
+            <w:tcW w:w="2352" w:type="pct"/>
             <w:shd w:val="clear" w:color="auto" w:fill="DEEAF6"/>
             <w:vAlign w:val="center"/>
           </w:tcPr>
@@ -3876,7 +3923,7 @@
                 <w:color w:val="000000" w:themeColor="text1"/>
                 <w:szCs w:val="21"/>
               </w:rPr>
-              <w:t>系统退出酒店浏览及搜索功能</w:t>
+              <w:t>系统返回评价信息表</w:t>
             </w:r>
           </w:p>
         </w:tc>
@@ -3910,7 +3957,7 @@
                 <w:color w:val="000000" w:themeColor="text1"/>
                 <w:szCs w:val="21"/>
               </w:rPr>
-              <w:t>hotel.getExecutedHotels</w:t>
+              <w:t>hotel.updateEvaluation</w:t>
             </w:r>
             <w:proofErr w:type="spellEnd"/>
           </w:p>
@@ -3944,7 +3991,7 @@
         </w:tc>
         <w:tc>
           <w:tcPr>
-            <w:tcW w:w="2353" w:type="pct"/>
+            <w:tcW w:w="2352" w:type="pct"/>
             <w:shd w:val="clear" w:color="auto" w:fill="DEEAF6"/>
             <w:vAlign w:val="center"/>
           </w:tcPr>
@@ -3975,30 +4022,14 @@
               </w:rPr>
               <w:t xml:space="preserve">ublic </w:t>
             </w:r>
-            <w:r>
-              <w:rPr>
-                <w:rFonts w:ascii="微软雅黑" w:eastAsia="微软雅黑" w:hAnsi="微软雅黑" w:hint="eastAsia"/>
-                <w:color w:val="000000" w:themeColor="text1"/>
-                <w:szCs w:val="21"/>
-              </w:rPr>
-              <w:t>List</w:t>
-            </w:r>
-            <w:r>
-              <w:rPr>
-                <w:rFonts w:ascii="微软雅黑" w:eastAsia="微软雅黑" w:hAnsi="微软雅黑"/>
-                <w:color w:val="000000" w:themeColor="text1"/>
-                <w:szCs w:val="21"/>
-              </w:rPr>
-              <w:t>&lt;</w:t>
-            </w:r>
             <w:proofErr w:type="spellStart"/>
             <w:r>
               <w:rPr>
-                <w:rFonts w:ascii="微软雅黑" w:eastAsia="微软雅黑" w:hAnsi="微软雅黑"/>
-                <w:color w:val="000000" w:themeColor="text1"/>
-                <w:szCs w:val="21"/>
-              </w:rPr>
-              <w:t>hotelVO</w:t>
+                <w:rFonts w:ascii="微软雅黑" w:eastAsia="微软雅黑" w:hAnsi="微软雅黑" w:hint="eastAsia"/>
+                <w:color w:val="000000" w:themeColor="text1"/>
+                <w:szCs w:val="21"/>
+              </w:rPr>
+              <w:t>ResultMessage</w:t>
             </w:r>
             <w:proofErr w:type="spellEnd"/>
             <w:r>
@@ -4007,37 +4038,73 @@
                 <w:color w:val="000000" w:themeColor="text1"/>
                 <w:szCs w:val="21"/>
               </w:rPr>
-              <w:t xml:space="preserve">&gt; </w:t>
+              <w:t xml:space="preserve"> </w:t>
+            </w:r>
+            <w:r>
+              <w:rPr>
+                <w:rFonts w:ascii="微软雅黑" w:eastAsia="微软雅黑" w:hAnsi="微软雅黑"/>
+                <w:color w:val="000000" w:themeColor="text1"/>
+                <w:szCs w:val="21"/>
+              </w:rPr>
+              <w:t>update</w:t>
+            </w:r>
+          </w:p>
+          <w:p>
+            <w:pPr>
+              <w:spacing w:line="276" w:lineRule="auto"/>
+              <w:jc w:val="left"/>
+              <w:cnfStyle w:val="000000100000" w:firstRow="0" w:lastRow="0" w:firstColumn="0" w:lastColumn="0" w:oddVBand="0" w:evenVBand="0" w:oddHBand="1" w:evenHBand="0" w:firstRowFirstColumn="0" w:firstRowLastColumn="0" w:lastRowFirstColumn="0" w:lastRowLastColumn="0"/>
+              <w:rPr>
+                <w:rFonts w:ascii="微软雅黑" w:eastAsia="微软雅黑" w:hAnsi="微软雅黑"/>
+                <w:color w:val="000000" w:themeColor="text1"/>
+                <w:szCs w:val="21"/>
+              </w:rPr>
+            </w:pPr>
+            <w:r>
+              <w:rPr>
+                <w:rFonts w:ascii="微软雅黑" w:eastAsia="微软雅黑" w:hAnsi="微软雅黑"/>
+                <w:color w:val="000000" w:themeColor="text1"/>
+                <w:szCs w:val="21"/>
+              </w:rPr>
+              <w:t>E</w:t>
+            </w:r>
+            <w:r>
+              <w:rPr>
+                <w:rFonts w:ascii="微软雅黑" w:eastAsia="微软雅黑" w:hAnsi="微软雅黑" w:hint="eastAsia"/>
+                <w:color w:val="000000" w:themeColor="text1"/>
+                <w:szCs w:val="21"/>
+              </w:rPr>
+              <w:t>valuation</w:t>
+            </w:r>
+            <w:r>
+              <w:rPr>
+                <w:rFonts w:ascii="微软雅黑" w:eastAsia="微软雅黑" w:hAnsi="微软雅黑"/>
+                <w:color w:val="000000" w:themeColor="text1"/>
+                <w:szCs w:val="21"/>
+              </w:rPr>
+              <w:t>(</w:t>
             </w:r>
             <w:proofErr w:type="spellStart"/>
             <w:r>
               <w:rPr>
-                <w:rFonts w:ascii="微软雅黑" w:eastAsia="微软雅黑" w:hAnsi="微软雅黑"/>
-                <w:color w:val="000000" w:themeColor="text1"/>
-                <w:szCs w:val="21"/>
-              </w:rPr>
-              <w:t>getExecutedHotels</w:t>
+                <w:rFonts w:ascii="微软雅黑" w:eastAsia="微软雅黑" w:hAnsi="微软雅黑" w:hint="eastAsia"/>
+                <w:color w:val="000000" w:themeColor="text1"/>
+                <w:szCs w:val="21"/>
+              </w:rPr>
+              <w:t>E</w:t>
+            </w:r>
+            <w:r>
+              <w:rPr>
+                <w:rFonts w:ascii="微软雅黑" w:eastAsia="微软雅黑" w:hAnsi="微软雅黑" w:hint="eastAsia"/>
+                <w:color w:val="000000" w:themeColor="text1"/>
+                <w:szCs w:val="21"/>
+              </w:rPr>
+              <w:t>valuationVO</w:t>
             </w:r>
             <w:proofErr w:type="spellEnd"/>
             <w:r>
               <w:rPr>
-                <w:rFonts w:ascii="微软雅黑" w:eastAsia="微软雅黑" w:hAnsi="微软雅黑"/>
-                <w:color w:val="000000" w:themeColor="text1"/>
-                <w:szCs w:val="21"/>
-              </w:rPr>
-              <w:t>(</w:t>
-            </w:r>
-            <w:r>
-              <w:rPr>
-                <w:rFonts w:ascii="微软雅黑" w:eastAsia="微软雅黑" w:hAnsi="微软雅黑" w:hint="eastAsia"/>
-                <w:color w:val="000000" w:themeColor="text1"/>
-                <w:szCs w:val="21"/>
-              </w:rPr>
-              <w:t>String</w:t>
-            </w:r>
-            <w:r>
-              <w:rPr>
-                <w:rFonts w:ascii="微软雅黑" w:eastAsia="微软雅黑" w:hAnsi="微软雅黑"/>
+                <w:rFonts w:ascii="微软雅黑" w:eastAsia="微软雅黑" w:hAnsi="微软雅黑" w:hint="eastAsia"/>
                 <w:color w:val="000000" w:themeColor="text1"/>
                 <w:szCs w:val="21"/>
               </w:rPr>
@@ -4050,17 +4117,57 @@
                 <w:color w:val="000000" w:themeColor="text1"/>
                 <w:szCs w:val="21"/>
               </w:rPr>
-              <w:t>user</w:t>
-            </w:r>
-            <w:r>
-              <w:rPr>
-                <w:rFonts w:ascii="微软雅黑" w:eastAsia="微软雅黑" w:hAnsi="微软雅黑"/>
-                <w:color w:val="000000" w:themeColor="text1"/>
-                <w:szCs w:val="21"/>
-              </w:rPr>
-              <w:t>ID</w:t>
+              <w:t>evaluationVO</w:t>
             </w:r>
             <w:proofErr w:type="spellEnd"/>
+            <w:r>
+              <w:rPr>
+                <w:rFonts w:ascii="微软雅黑" w:eastAsia="微软雅黑" w:hAnsi="微软雅黑" w:hint="eastAsia"/>
+                <w:color w:val="000000" w:themeColor="text1"/>
+                <w:szCs w:val="21"/>
+              </w:rPr>
+              <w:t>，</w:t>
+            </w:r>
+            <w:r>
+              <w:rPr>
+                <w:rFonts w:ascii="微软雅黑" w:eastAsia="微软雅黑" w:hAnsi="微软雅黑" w:hint="eastAsia"/>
+                <w:color w:val="000000" w:themeColor="text1"/>
+                <w:szCs w:val="21"/>
+              </w:rPr>
+              <w:t>float</w:t>
+            </w:r>
+            <w:r>
+              <w:rPr>
+                <w:rFonts w:ascii="微软雅黑" w:eastAsia="微软雅黑" w:hAnsi="微软雅黑"/>
+                <w:color w:val="000000" w:themeColor="text1"/>
+                <w:szCs w:val="21"/>
+              </w:rPr>
+              <w:t xml:space="preserve"> </w:t>
+            </w:r>
+            <w:r>
+              <w:rPr>
+                <w:rFonts w:ascii="微软雅黑" w:eastAsia="微软雅黑" w:hAnsi="微软雅黑" w:hint="eastAsia"/>
+                <w:color w:val="000000" w:themeColor="text1"/>
+                <w:szCs w:val="21"/>
+              </w:rPr>
+              <w:t>mark，String</w:t>
+            </w:r>
+            <w:r>
+              <w:rPr>
+                <w:rFonts w:ascii="微软雅黑" w:eastAsia="微软雅黑" w:hAnsi="微软雅黑"/>
+                <w:color w:val="000000" w:themeColor="text1"/>
+                <w:szCs w:val="21"/>
+              </w:rPr>
+              <w:t xml:space="preserve"> </w:t>
+            </w:r>
+            <w:r>
+              <w:rPr>
+                <w:rFonts w:ascii="微软雅黑" w:eastAsia="微软雅黑" w:hAnsi="微软雅黑" w:hint="eastAsia"/>
+                <w:color w:val="000000" w:themeColor="text1"/>
+                <w:szCs w:val="21"/>
+              </w:rPr>
+              <w:t>comment</w:t>
+            </w:r>
             <w:r>
               <w:rPr>
                 <w:rFonts w:ascii="微软雅黑" w:eastAsia="微软雅黑" w:hAnsi="微软雅黑"/>
@@ -4122,7 +4229,7 @@
         </w:tc>
         <w:tc>
           <w:tcPr>
-            <w:tcW w:w="2353" w:type="pct"/>
+            <w:tcW w:w="2352" w:type="pct"/>
             <w:shd w:val="clear" w:color="auto" w:fill="BDD6EF"/>
             <w:vAlign w:val="center"/>
           </w:tcPr>
@@ -4143,7 +4250,23 @@
                 <w:color w:val="000000" w:themeColor="text1"/>
                 <w:szCs w:val="21"/>
               </w:rPr>
-              <w:t>已知客户的编号</w:t>
+              <w:t>已知客户</w:t>
+            </w:r>
+            <w:r>
+              <w:rPr>
+                <w:rFonts w:ascii="微软雅黑" w:eastAsia="微软雅黑" w:hAnsi="微软雅黑" w:hint="eastAsia"/>
+                <w:color w:val="000000" w:themeColor="text1"/>
+                <w:szCs w:val="21"/>
+              </w:rPr>
+              <w:t>当前评价的酒店信息表以及客户选定的评分等级和输入的评论，客户确认更新</w:t>
+            </w:r>
+            <w:r>
+              <w:rPr>
+                <w:rFonts w:ascii="微软雅黑" w:eastAsia="微软雅黑" w:hAnsi="微软雅黑" w:hint="eastAsia"/>
+                <w:color w:val="000000" w:themeColor="text1"/>
+                <w:szCs w:val="21"/>
+              </w:rPr>
+              <w:t>评论</w:t>
             </w:r>
           </w:p>
         </w:tc>
@@ -4201,7 +4324,7 @@
         </w:tc>
         <w:tc>
           <w:tcPr>
-            <w:tcW w:w="2353" w:type="pct"/>
+            <w:tcW w:w="2352" w:type="pct"/>
             <w:shd w:val="clear" w:color="auto" w:fill="DEEAF6"/>
             <w:vAlign w:val="center"/>
           </w:tcPr>
@@ -4222,7 +4345,79 @@
                 <w:color w:val="000000" w:themeColor="text1"/>
                 <w:szCs w:val="21"/>
               </w:rPr>
-              <w:t>返回客户所有已执行订单的酒店列表</w:t>
+              <w:t>系统</w:t>
+            </w:r>
+            <w:r>
+              <w:rPr>
+                <w:rFonts w:ascii="微软雅黑" w:eastAsia="微软雅黑" w:hAnsi="微软雅黑" w:hint="eastAsia"/>
+                <w:color w:val="000000" w:themeColor="text1"/>
+                <w:szCs w:val="21"/>
+              </w:rPr>
+              <w:t>更新并持久化保存当前</w:t>
+            </w:r>
+            <w:r>
+              <w:rPr>
+                <w:rFonts w:ascii="微软雅黑" w:eastAsia="微软雅黑" w:hAnsi="微软雅黑" w:hint="eastAsia"/>
+                <w:color w:val="000000" w:themeColor="text1"/>
+                <w:szCs w:val="21"/>
+              </w:rPr>
+              <w:t>酒店</w:t>
+            </w:r>
+            <w:r>
+              <w:rPr>
+                <w:rFonts w:ascii="微软雅黑" w:eastAsia="微软雅黑" w:hAnsi="微软雅黑" w:hint="eastAsia"/>
+                <w:color w:val="000000" w:themeColor="text1"/>
+                <w:szCs w:val="21"/>
+              </w:rPr>
+              <w:t>评价信息表</w:t>
+            </w:r>
+            <w:r>
+              <w:rPr>
+                <w:rFonts w:ascii="微软雅黑" w:eastAsia="微软雅黑" w:hAnsi="微软雅黑" w:hint="eastAsia"/>
+                <w:color w:val="000000" w:themeColor="text1"/>
+                <w:szCs w:val="21"/>
+              </w:rPr>
+              <w:t>，并更新酒店评分值</w:t>
+            </w:r>
+            <w:r>
+              <w:rPr>
+                <w:rFonts w:ascii="微软雅黑" w:eastAsia="微软雅黑" w:hAnsi="微软雅黑" w:hint="eastAsia"/>
+                <w:color w:val="000000" w:themeColor="text1"/>
+                <w:szCs w:val="21"/>
+              </w:rPr>
+              <w:t>，</w:t>
+            </w:r>
+            <w:r>
+              <w:rPr>
+                <w:rFonts w:ascii="微软雅黑" w:eastAsia="微软雅黑" w:hAnsi="微软雅黑" w:hint="eastAsia"/>
+                <w:color w:val="000000" w:themeColor="text1"/>
+                <w:szCs w:val="21"/>
+              </w:rPr>
+              <w:t>系统</w:t>
+            </w:r>
+            <w:r>
+              <w:rPr>
+                <w:rFonts w:ascii="微软雅黑" w:eastAsia="微软雅黑" w:hAnsi="微软雅黑" w:hint="eastAsia"/>
+                <w:color w:val="000000" w:themeColor="text1"/>
+                <w:szCs w:val="21"/>
+              </w:rPr>
+              <w:t>提示客户评论</w:t>
+            </w:r>
+            <w:r>
+              <w:rPr>
+                <w:rFonts w:ascii="微软雅黑" w:eastAsia="微软雅黑" w:hAnsi="微软雅黑" w:hint="eastAsia"/>
+                <w:color w:val="000000" w:themeColor="text1"/>
+                <w:szCs w:val="21"/>
+              </w:rPr>
+              <w:t>是否</w:t>
+            </w:r>
+            <w:r>
+              <w:rPr>
+                <w:rFonts w:ascii="微软雅黑" w:eastAsia="微软雅黑" w:hAnsi="微软雅黑"/>
+                <w:color w:val="000000" w:themeColor="text1"/>
+                <w:szCs w:val="21"/>
+              </w:rPr>
+              <w:t>成功</w:t>
             </w:r>
           </w:p>
         </w:tc>
@@ -4253,15 +4448,7 @@
                 <w:color w:val="000000" w:themeColor="text1"/>
                 <w:szCs w:val="21"/>
               </w:rPr>
-              <w:t>hotel.</w:t>
-            </w:r>
-            <w:r>
-              <w:rPr>
-                <w:rFonts w:ascii="微软雅黑" w:eastAsia="微软雅黑" w:hAnsi="微软雅黑" w:hint="eastAsia"/>
-                <w:color w:val="000000" w:themeColor="text1"/>
-                <w:szCs w:val="21"/>
-              </w:rPr>
-              <w:t>evaluation</w:t>
+              <w:t>hotel.getHotelInfo</w:t>
             </w:r>
             <w:proofErr w:type="spellEnd"/>
           </w:p>
@@ -4295,7 +4482,7 @@
         </w:tc>
         <w:tc>
           <w:tcPr>
-            <w:tcW w:w="2353" w:type="pct"/>
+            <w:tcW w:w="2352" w:type="pct"/>
             <w:shd w:val="clear" w:color="auto" w:fill="DEEAF6"/>
             <w:vAlign w:val="center"/>
           </w:tcPr>
@@ -4333,7 +4520,7 @@
                 <w:color w:val="000000" w:themeColor="text1"/>
                 <w:szCs w:val="21"/>
               </w:rPr>
-              <w:t>evaluationVO</w:t>
+              <w:t>hotelVO</w:t>
             </w:r>
             <w:proofErr w:type="spellEnd"/>
             <w:r>
@@ -4344,14 +4531,16 @@
               </w:rPr>
               <w:t xml:space="preserve"> </w:t>
             </w:r>
-            <w:r>
-              <w:rPr>
-                <w:rFonts w:ascii="微软雅黑" w:eastAsia="微软雅黑" w:hAnsi="微软雅黑" w:hint="eastAsia"/>
-                <w:color w:val="000000" w:themeColor="text1"/>
-                <w:szCs w:val="21"/>
-              </w:rPr>
-              <w:t>evaluation</w:t>
-            </w:r>
+            <w:proofErr w:type="spellStart"/>
+            <w:r>
+              <w:rPr>
+                <w:rFonts w:ascii="微软雅黑" w:eastAsia="微软雅黑" w:hAnsi="微软雅黑"/>
+                <w:color w:val="000000" w:themeColor="text1"/>
+                <w:szCs w:val="21"/>
+              </w:rPr>
+              <w:t>getHotelInfo</w:t>
+            </w:r>
+            <w:proofErr w:type="spellEnd"/>
             <w:r>
               <w:rPr>
                 <w:rFonts w:ascii="微软雅黑" w:eastAsia="微软雅黑" w:hAnsi="微软雅黑"/>
@@ -4375,7 +4564,7 @@
                 <w:color w:val="000000" w:themeColor="text1"/>
                 <w:szCs w:val="21"/>
               </w:rPr>
-              <w:t>hotelID</w:t>
+              <w:t>userID</w:t>
             </w:r>
             <w:proofErr w:type="spellEnd"/>
             <w:r>
@@ -4442,7 +4631,7 @@
         </w:tc>
         <w:tc>
           <w:tcPr>
-            <w:tcW w:w="2353" w:type="pct"/>
+            <w:tcW w:w="2352" w:type="pct"/>
             <w:shd w:val="clear" w:color="auto" w:fill="BDD6EF"/>
             <w:vAlign w:val="center"/>
           </w:tcPr>
@@ -4463,15 +4652,7 @@
                 <w:color w:val="000000" w:themeColor="text1"/>
                 <w:szCs w:val="21"/>
               </w:rPr>
-              <w:t>已知</w:t>
-            </w:r>
-            <w:r>
-              <w:rPr>
-                <w:rFonts w:ascii="微软雅黑" w:eastAsia="微软雅黑" w:hAnsi="微软雅黑" w:hint="eastAsia"/>
-                <w:color w:val="000000" w:themeColor="text1"/>
-                <w:szCs w:val="21"/>
-              </w:rPr>
-              <w:t>客户选定的想要评价的酒店编号</w:t>
+              <w:t>已知酒店工作人员的编号，需要维护酒店基本信息</w:t>
             </w:r>
           </w:p>
         </w:tc>
@@ -4520,13 +4701,22 @@
                 <w:color w:val="000000" w:themeColor="text1"/>
                 <w:szCs w:val="21"/>
               </w:rPr>
-              <w:t>后置条件</w:t>
-            </w:r>
-          </w:p>
-        </w:tc>
-        <w:tc>
-          <w:tcPr>
-            <w:tcW w:w="2353" w:type="pct"/>
+              <w:t>后置条</w:t>
+            </w:r>
+            <w:r>
+              <w:rPr>
+                <w:rFonts w:ascii="微软雅黑" w:eastAsia="微软雅黑" w:hAnsi="微软雅黑" w:hint="eastAsia"/>
+                <w:color w:val="000000" w:themeColor="text1"/>
+                <w:szCs w:val="21"/>
+              </w:rPr>
+              <w:lastRenderedPageBreak/>
+              <w:t>件</w:t>
+            </w:r>
+          </w:p>
+        </w:tc>
+        <w:tc>
+          <w:tcPr>
+            <w:tcW w:w="2352" w:type="pct"/>
             <w:shd w:val="clear" w:color="auto" w:fill="DEEAF6"/>
             <w:vAlign w:val="center"/>
           </w:tcPr>
@@ -4547,7 +4737,33 @@
                 <w:color w:val="000000" w:themeColor="text1"/>
                 <w:szCs w:val="21"/>
               </w:rPr>
-              <w:t>系统返回评价信息表</w:t>
+              <w:lastRenderedPageBreak/>
+              <w:t>系统返回</w:t>
+            </w:r>
+            <w:r>
+              <w:rPr>
+                <w:rFonts w:ascii="微软雅黑" w:eastAsia="微软雅黑" w:hAnsi="微软雅黑" w:hint="eastAsia"/>
+                <w:color w:val="000000" w:themeColor="text1"/>
+                <w:szCs w:val="21"/>
+              </w:rPr>
+              <w:t>该酒店工作人员对应的</w:t>
+            </w:r>
+            <w:r>
+              <w:rPr>
+                <w:rFonts w:ascii="微软雅黑" w:eastAsia="微软雅黑" w:hAnsi="微软雅黑" w:hint="eastAsia"/>
+                <w:color w:val="000000" w:themeColor="text1"/>
+                <w:szCs w:val="21"/>
+              </w:rPr>
+              <w:t>酒店基</w:t>
+            </w:r>
+            <w:r>
+              <w:rPr>
+                <w:rFonts w:ascii="微软雅黑" w:eastAsia="微软雅黑" w:hAnsi="微软雅黑" w:hint="eastAsia"/>
+                <w:color w:val="000000" w:themeColor="text1"/>
+                <w:szCs w:val="21"/>
+              </w:rPr>
+              <w:lastRenderedPageBreak/>
+              <w:t>本信息</w:t>
             </w:r>
           </w:p>
         </w:tc>
@@ -4580,6 +4796,7 @@
                 <w:color w:val="000000" w:themeColor="text1"/>
                 <w:szCs w:val="21"/>
               </w:rPr>
+              <w:lastRenderedPageBreak/>
               <w:t>hotel.</w:t>
             </w:r>
           </w:p>
@@ -4596,19 +4813,19 @@
             <w:proofErr w:type="spellStart"/>
             <w:r>
               <w:rPr>
-                <w:rFonts w:ascii="微软雅黑" w:eastAsia="微软雅黑" w:hAnsi="微软雅黑" w:hint="eastAsia"/>
-                <w:color w:val="000000" w:themeColor="text1"/>
-                <w:szCs w:val="21"/>
-              </w:rPr>
-              <w:t>updateEvaluation</w:t>
-            </w:r>
-            <w:r>
-              <w:rPr>
-                <w:rFonts w:ascii="微软雅黑" w:eastAsia="微软雅黑" w:hAnsi="微软雅黑"/>
-                <w:color w:val="000000" w:themeColor="text1"/>
-                <w:szCs w:val="21"/>
-              </w:rPr>
-              <w:t>Request</w:t>
+                <w:rFonts w:ascii="微软雅黑" w:eastAsia="微软雅黑" w:hAnsi="微软雅黑"/>
+                <w:color w:val="000000" w:themeColor="text1"/>
+                <w:szCs w:val="21"/>
+              </w:rPr>
+              <w:t>update</w:t>
+            </w:r>
+            <w:r>
+              <w:rPr>
+                <w:rFonts w:ascii="微软雅黑" w:eastAsia="微软雅黑" w:hAnsi="微软雅黑" w:hint="eastAsia"/>
+                <w:color w:val="000000" w:themeColor="text1"/>
+                <w:szCs w:val="21"/>
+              </w:rPr>
+              <w:t>HotelInfo</w:t>
             </w:r>
             <w:proofErr w:type="spellEnd"/>
           </w:p>
@@ -4642,7 +4859,7 @@
         </w:tc>
         <w:tc>
           <w:tcPr>
-            <w:tcW w:w="2353" w:type="pct"/>
+            <w:tcW w:w="2352" w:type="pct"/>
             <w:shd w:val="clear" w:color="auto" w:fill="DEEAF6"/>
             <w:vAlign w:val="center"/>
           </w:tcPr>
@@ -4676,19 +4893,11 @@
             <w:proofErr w:type="spellStart"/>
             <w:r>
               <w:rPr>
-                <w:rFonts w:ascii="微软雅黑" w:eastAsia="微软雅黑" w:hAnsi="微软雅黑"/>
-                <w:color w:val="000000" w:themeColor="text1"/>
-                <w:szCs w:val="21"/>
-              </w:rPr>
-              <w:t>Request</w:t>
-            </w:r>
-            <w:r>
-              <w:rPr>
-                <w:rFonts w:ascii="微软雅黑" w:eastAsia="微软雅黑" w:hAnsi="微软雅黑" w:hint="eastAsia"/>
-                <w:color w:val="000000" w:themeColor="text1"/>
-                <w:szCs w:val="21"/>
-              </w:rPr>
-              <w:t>Message</w:t>
+                <w:rFonts w:ascii="微软雅黑" w:eastAsia="微软雅黑" w:hAnsi="微软雅黑" w:hint="eastAsia"/>
+                <w:color w:val="000000" w:themeColor="text1"/>
+                <w:szCs w:val="21"/>
+              </w:rPr>
+              <w:t>ResultMessage</w:t>
             </w:r>
             <w:proofErr w:type="spellEnd"/>
             <w:r>
@@ -4702,19 +4911,19 @@
             <w:proofErr w:type="spellStart"/>
             <w:r>
               <w:rPr>
-                <w:rFonts w:ascii="微软雅黑" w:eastAsia="微软雅黑" w:hAnsi="微软雅黑" w:hint="eastAsia"/>
-                <w:color w:val="000000" w:themeColor="text1"/>
-                <w:szCs w:val="21"/>
-              </w:rPr>
-              <w:t>updateEvaluation</w:t>
-            </w:r>
-            <w:r>
-              <w:rPr>
-                <w:rFonts w:ascii="微软雅黑" w:eastAsia="微软雅黑" w:hAnsi="微软雅黑"/>
-                <w:color w:val="000000" w:themeColor="text1"/>
-                <w:szCs w:val="21"/>
-              </w:rPr>
-              <w:t>Request</w:t>
+                <w:rFonts w:ascii="微软雅黑" w:eastAsia="微软雅黑" w:hAnsi="微软雅黑"/>
+                <w:color w:val="000000" w:themeColor="text1"/>
+                <w:szCs w:val="21"/>
+              </w:rPr>
+              <w:t>update</w:t>
+            </w:r>
+            <w:r>
+              <w:rPr>
+                <w:rFonts w:ascii="微软雅黑" w:eastAsia="微软雅黑" w:hAnsi="微软雅黑" w:hint="eastAsia"/>
+                <w:color w:val="000000" w:themeColor="text1"/>
+                <w:szCs w:val="21"/>
+              </w:rPr>
+              <w:t>HotelInfo</w:t>
             </w:r>
             <w:proofErr w:type="spellEnd"/>
             <w:r>
@@ -4723,7 +4932,43 @@
                 <w:color w:val="000000" w:themeColor="text1"/>
                 <w:szCs w:val="21"/>
               </w:rPr>
-              <w:t xml:space="preserve"> ()</w:t>
+              <w:t xml:space="preserve"> (</w:t>
+            </w:r>
+            <w:proofErr w:type="spellStart"/>
+            <w:r>
+              <w:rPr>
+                <w:rFonts w:ascii="微软雅黑" w:eastAsia="微软雅黑" w:hAnsi="微软雅黑"/>
+                <w:color w:val="000000" w:themeColor="text1"/>
+                <w:szCs w:val="21"/>
+              </w:rPr>
+              <w:t>hotelVO</w:t>
+            </w:r>
+            <w:proofErr w:type="spellEnd"/>
+            <w:r>
+              <w:rPr>
+                <w:rFonts w:ascii="微软雅黑" w:eastAsia="微软雅黑" w:hAnsi="微软雅黑"/>
+                <w:color w:val="000000" w:themeColor="text1"/>
+                <w:szCs w:val="21"/>
+              </w:rPr>
+              <w:t xml:space="preserve"> </w:t>
+            </w:r>
+            <w:proofErr w:type="spellStart"/>
+            <w:r>
+              <w:rPr>
+                <w:rFonts w:ascii="微软雅黑" w:eastAsia="微软雅黑" w:hAnsi="微软雅黑"/>
+                <w:color w:val="000000" w:themeColor="text1"/>
+                <w:szCs w:val="21"/>
+              </w:rPr>
+              <w:t>hotelVO</w:t>
+            </w:r>
+            <w:proofErr w:type="spellEnd"/>
+            <w:r>
+              <w:rPr>
+                <w:rFonts w:ascii="微软雅黑" w:eastAsia="微软雅黑" w:hAnsi="微软雅黑"/>
+                <w:color w:val="000000" w:themeColor="text1"/>
+                <w:szCs w:val="21"/>
+              </w:rPr>
+              <w:t>)</w:t>
             </w:r>
           </w:p>
         </w:tc>
@@ -4778,7 +5023,7 @@
         </w:tc>
         <w:tc>
           <w:tcPr>
-            <w:tcW w:w="2353" w:type="pct"/>
+            <w:tcW w:w="2352" w:type="pct"/>
             <w:shd w:val="clear" w:color="auto" w:fill="BDD6EF"/>
             <w:vAlign w:val="center"/>
           </w:tcPr>
@@ -4799,7 +5044,15 @@
                 <w:color w:val="000000" w:themeColor="text1"/>
                 <w:szCs w:val="21"/>
               </w:rPr>
-              <w:t>客户完成评论，并请求更新评论</w:t>
+              <w:t>酒店工作人员确认修改酒店基本信息</w:t>
+            </w:r>
+            <w:r>
+              <w:rPr>
+                <w:rFonts w:ascii="微软雅黑" w:eastAsia="微软雅黑" w:hAnsi="微软雅黑" w:hint="eastAsia"/>
+                <w:color w:val="000000" w:themeColor="text1"/>
+                <w:szCs w:val="21"/>
+              </w:rPr>
+              <w:t>，已知修改后的酒店基本面信息</w:t>
             </w:r>
           </w:p>
         </w:tc>
@@ -4857,7 +5110,7 @@
         </w:tc>
         <w:tc>
           <w:tcPr>
-            <w:tcW w:w="2353" w:type="pct"/>
+            <w:tcW w:w="2352" w:type="pct"/>
             <w:shd w:val="clear" w:color="auto" w:fill="DEEAF6"/>
             <w:vAlign w:val="center"/>
           </w:tcPr>
@@ -4878,7 +5131,7 @@
                 <w:color w:val="000000" w:themeColor="text1"/>
                 <w:szCs w:val="21"/>
               </w:rPr>
-              <w:t>系统询问客户是否确认更新评价</w:t>
+              <w:t>系统更新并持久化保存酒店基本信息，并提示酒店工作人员保存是否成功</w:t>
             </w:r>
           </w:p>
         </w:tc>
@@ -4909,7 +5162,7 @@
                 <w:color w:val="000000" w:themeColor="text1"/>
                 <w:szCs w:val="21"/>
               </w:rPr>
-              <w:t>hotel.updateEvaluation</w:t>
+              <w:t>hotel.getHotelRoomInfo</w:t>
             </w:r>
             <w:proofErr w:type="spellEnd"/>
           </w:p>
@@ -4943,7 +5196,7 @@
         </w:tc>
         <w:tc>
           <w:tcPr>
-            <w:tcW w:w="2353" w:type="pct"/>
+            <w:tcW w:w="2352" w:type="pct"/>
             <w:shd w:val="clear" w:color="auto" w:fill="DEEAF6"/>
             <w:vAlign w:val="center"/>
           </w:tcPr>
@@ -4981,7 +5234,7 @@
                 <w:color w:val="000000" w:themeColor="text1"/>
                 <w:szCs w:val="21"/>
               </w:rPr>
-              <w:t>ResultMessage</w:t>
+              <w:t>hotelRoomVO</w:t>
             </w:r>
             <w:proofErr w:type="spellEnd"/>
             <w:r>
@@ -4992,50 +5245,6 @@
               </w:rPr>
               <w:t xml:space="preserve"> </w:t>
             </w:r>
-            <w:r>
-              <w:rPr>
-                <w:rFonts w:ascii="微软雅黑" w:eastAsia="微软雅黑" w:hAnsi="微软雅黑"/>
-                <w:color w:val="000000" w:themeColor="text1"/>
-                <w:szCs w:val="21"/>
-              </w:rPr>
-              <w:t>update</w:t>
-            </w:r>
-          </w:p>
-          <w:p>
-            <w:pPr>
-              <w:spacing w:line="276" w:lineRule="auto"/>
-              <w:jc w:val="left"/>
-              <w:cnfStyle w:val="000000000000" w:firstRow="0" w:lastRow="0" w:firstColumn="0" w:lastColumn="0" w:oddVBand="0" w:evenVBand="0" w:oddHBand="0" w:evenHBand="0" w:firstRowFirstColumn="0" w:firstRowLastColumn="0" w:lastRowFirstColumn="0" w:lastRowLastColumn="0"/>
-              <w:rPr>
-                <w:rFonts w:ascii="微软雅黑" w:eastAsia="微软雅黑" w:hAnsi="微软雅黑"/>
-                <w:color w:val="000000" w:themeColor="text1"/>
-                <w:szCs w:val="21"/>
-              </w:rPr>
-            </w:pPr>
-            <w:r>
-              <w:rPr>
-                <w:rFonts w:ascii="微软雅黑" w:eastAsia="微软雅黑" w:hAnsi="微软雅黑"/>
-                <w:color w:val="000000" w:themeColor="text1"/>
-                <w:szCs w:val="21"/>
-              </w:rPr>
-              <w:t>E</w:t>
-            </w:r>
-            <w:r>
-              <w:rPr>
-                <w:rFonts w:ascii="微软雅黑" w:eastAsia="微软雅黑" w:hAnsi="微软雅黑" w:hint="eastAsia"/>
-                <w:color w:val="000000" w:themeColor="text1"/>
-                <w:szCs w:val="21"/>
-              </w:rPr>
-              <w:t>valuation</w:t>
-            </w:r>
-            <w:r>
-              <w:rPr>
-                <w:rFonts w:ascii="微软雅黑" w:eastAsia="微软雅黑" w:hAnsi="微软雅黑"/>
-                <w:color w:val="000000" w:themeColor="text1"/>
-                <w:szCs w:val="21"/>
-              </w:rPr>
-              <w:t>(</w:t>
-            </w:r>
             <w:proofErr w:type="spellStart"/>
             <w:r>
               <w:rPr>
@@ -5043,75 +5252,35 @@
                 <w:color w:val="000000" w:themeColor="text1"/>
                 <w:szCs w:val="21"/>
               </w:rPr>
-              <w:t>evaluationVO</w:t>
+              <w:t>getHotelRoomInfo</w:t>
             </w:r>
             <w:proofErr w:type="spellEnd"/>
             <w:r>
               <w:rPr>
-                <w:rFonts w:ascii="微软雅黑" w:eastAsia="微软雅黑" w:hAnsi="微软雅黑" w:hint="eastAsia"/>
-                <w:color w:val="000000" w:themeColor="text1"/>
-                <w:szCs w:val="21"/>
-              </w:rPr>
-              <w:t xml:space="preserve"> </w:t>
+                <w:rFonts w:ascii="微软雅黑" w:eastAsia="微软雅黑" w:hAnsi="微软雅黑"/>
+                <w:color w:val="000000" w:themeColor="text1"/>
+                <w:szCs w:val="21"/>
+              </w:rPr>
+              <w:t xml:space="preserve"> (</w:t>
+            </w:r>
+            <w:r>
+              <w:rPr>
+                <w:rFonts w:ascii="微软雅黑" w:eastAsia="微软雅黑" w:hAnsi="微软雅黑"/>
+                <w:color w:val="000000" w:themeColor="text1"/>
+                <w:szCs w:val="21"/>
+              </w:rPr>
+              <w:t xml:space="preserve">String </w:t>
             </w:r>
             <w:proofErr w:type="spellStart"/>
             <w:r>
               <w:rPr>
-                <w:rFonts w:ascii="微软雅黑" w:eastAsia="微软雅黑" w:hAnsi="微软雅黑" w:hint="eastAsia"/>
-                <w:color w:val="000000" w:themeColor="text1"/>
-                <w:szCs w:val="21"/>
-              </w:rPr>
-              <w:t>evaluationVO</w:t>
+                <w:rFonts w:ascii="微软雅黑" w:eastAsia="微软雅黑" w:hAnsi="微软雅黑"/>
+                <w:color w:val="000000" w:themeColor="text1"/>
+                <w:szCs w:val="21"/>
+              </w:rPr>
+              <w:t>userID</w:t>
             </w:r>
             <w:proofErr w:type="spellEnd"/>
-            <w:r>
-              <w:rPr>
-                <w:rFonts w:ascii="微软雅黑" w:eastAsia="微软雅黑" w:hAnsi="微软雅黑" w:hint="eastAsia"/>
-                <w:color w:val="000000" w:themeColor="text1"/>
-                <w:szCs w:val="21"/>
-              </w:rPr>
-              <w:t>，</w:t>
-            </w:r>
-            <w:r>
-              <w:rPr>
-                <w:rFonts w:ascii="微软雅黑" w:eastAsia="微软雅黑" w:hAnsi="微软雅黑" w:hint="eastAsia"/>
-                <w:color w:val="000000" w:themeColor="text1"/>
-                <w:szCs w:val="21"/>
-              </w:rPr>
-              <w:t>float</w:t>
-            </w:r>
-            <w:r>
-              <w:rPr>
-                <w:rFonts w:ascii="微软雅黑" w:eastAsia="微软雅黑" w:hAnsi="微软雅黑"/>
-                <w:color w:val="000000" w:themeColor="text1"/>
-                <w:szCs w:val="21"/>
-              </w:rPr>
-              <w:t xml:space="preserve"> </w:t>
-            </w:r>
-            <w:r>
-              <w:rPr>
-                <w:rFonts w:ascii="微软雅黑" w:eastAsia="微软雅黑" w:hAnsi="微软雅黑" w:hint="eastAsia"/>
-                <w:color w:val="000000" w:themeColor="text1"/>
-                <w:szCs w:val="21"/>
-              </w:rPr>
-              <w:t>mark，String</w:t>
-            </w:r>
-            <w:r>
-              <w:rPr>
-                <w:rFonts w:ascii="微软雅黑" w:eastAsia="微软雅黑" w:hAnsi="微软雅黑"/>
-                <w:color w:val="000000" w:themeColor="text1"/>
-                <w:szCs w:val="21"/>
-              </w:rPr>
-              <w:t xml:space="preserve"> </w:t>
-            </w:r>
-            <w:r>
-              <w:rPr>
-                <w:rFonts w:ascii="微软雅黑" w:eastAsia="微软雅黑" w:hAnsi="微软雅黑" w:hint="eastAsia"/>
-                <w:color w:val="000000" w:themeColor="text1"/>
-                <w:szCs w:val="21"/>
-              </w:rPr>
-              <w:t>comment</w:t>
-            </w:r>
             <w:r>
               <w:rPr>
                 <w:rFonts w:ascii="微软雅黑" w:eastAsia="微软雅黑" w:hAnsi="微软雅黑"/>
@@ -5176,7 +5345,7 @@
         </w:tc>
         <w:tc>
           <w:tcPr>
-            <w:tcW w:w="2353" w:type="pct"/>
+            <w:tcW w:w="2352" w:type="pct"/>
             <w:shd w:val="clear" w:color="auto" w:fill="BDD6EF"/>
             <w:vAlign w:val="center"/>
           </w:tcPr>
@@ -5197,23 +5366,23 @@
                 <w:color w:val="000000" w:themeColor="text1"/>
                 <w:szCs w:val="21"/>
               </w:rPr>
-              <w:t>已知客户</w:t>
-            </w:r>
-            <w:r>
-              <w:rPr>
-                <w:rFonts w:ascii="微软雅黑" w:eastAsia="微软雅黑" w:hAnsi="微软雅黑" w:hint="eastAsia"/>
-                <w:color w:val="000000" w:themeColor="text1"/>
-                <w:szCs w:val="21"/>
-              </w:rPr>
-              <w:t>当前评价的酒店信息表以及客户选定的评分等级和输入的评论，客户确认更新</w:t>
-            </w:r>
-            <w:r>
-              <w:rPr>
-                <w:rFonts w:ascii="微软雅黑" w:eastAsia="微软雅黑" w:hAnsi="微软雅黑" w:hint="eastAsia"/>
-                <w:color w:val="000000" w:themeColor="text1"/>
-                <w:szCs w:val="21"/>
-              </w:rPr>
-              <w:t>评论</w:t>
+              <w:t>已知酒店工作人员的编号，需要维护</w:t>
+            </w:r>
+            <w:r>
+              <w:rPr>
+                <w:rFonts w:ascii="微软雅黑" w:eastAsia="微软雅黑" w:hAnsi="微软雅黑" w:hint="eastAsia"/>
+                <w:color w:val="000000" w:themeColor="text1"/>
+                <w:szCs w:val="21"/>
+              </w:rPr>
+              <w:t>客房</w:t>
+            </w:r>
+            <w:r>
+              <w:rPr>
+                <w:rFonts w:ascii="微软雅黑" w:eastAsia="微软雅黑" w:hAnsi="微软雅黑" w:hint="eastAsia"/>
+                <w:color w:val="000000" w:themeColor="text1"/>
+                <w:szCs w:val="21"/>
+              </w:rPr>
+              <w:t>信息</w:t>
             </w:r>
           </w:p>
         </w:tc>
@@ -5268,7 +5437,7 @@
         </w:tc>
         <w:tc>
           <w:tcPr>
-            <w:tcW w:w="2353" w:type="pct"/>
+            <w:tcW w:w="2352" w:type="pct"/>
             <w:shd w:val="clear" w:color="auto" w:fill="DEEAF6"/>
             <w:vAlign w:val="center"/>
           </w:tcPr>
@@ -5289,79 +5458,23 @@
                 <w:color w:val="000000" w:themeColor="text1"/>
                 <w:szCs w:val="21"/>
               </w:rPr>
-              <w:t>系统</w:t>
-            </w:r>
-            <w:r>
-              <w:rPr>
-                <w:rFonts w:ascii="微软雅黑" w:eastAsia="微软雅黑" w:hAnsi="微软雅黑" w:hint="eastAsia"/>
-                <w:color w:val="000000" w:themeColor="text1"/>
-                <w:szCs w:val="21"/>
-              </w:rPr>
-              <w:t>更新并持久化保存当前</w:t>
-            </w:r>
-            <w:r>
-              <w:rPr>
-                <w:rFonts w:ascii="微软雅黑" w:eastAsia="微软雅黑" w:hAnsi="微软雅黑" w:hint="eastAsia"/>
-                <w:color w:val="000000" w:themeColor="text1"/>
-                <w:szCs w:val="21"/>
-              </w:rPr>
-              <w:t>酒店</w:t>
-            </w:r>
-            <w:r>
-              <w:rPr>
-                <w:rFonts w:ascii="微软雅黑" w:eastAsia="微软雅黑" w:hAnsi="微软雅黑" w:hint="eastAsia"/>
-                <w:color w:val="000000" w:themeColor="text1"/>
-                <w:szCs w:val="21"/>
-              </w:rPr>
-              <w:t>评价信息表</w:t>
-            </w:r>
-            <w:r>
-              <w:rPr>
-                <w:rFonts w:ascii="微软雅黑" w:eastAsia="微软雅黑" w:hAnsi="微软雅黑" w:hint="eastAsia"/>
-                <w:color w:val="000000" w:themeColor="text1"/>
-                <w:szCs w:val="21"/>
-              </w:rPr>
-              <w:t>，并更新酒店评分值</w:t>
-            </w:r>
-            <w:r>
-              <w:rPr>
-                <w:rFonts w:ascii="微软雅黑" w:eastAsia="微软雅黑" w:hAnsi="微软雅黑" w:hint="eastAsia"/>
-                <w:color w:val="000000" w:themeColor="text1"/>
-                <w:szCs w:val="21"/>
-              </w:rPr>
-              <w:t>，</w:t>
-            </w:r>
-            <w:r>
-              <w:rPr>
-                <w:rFonts w:ascii="微软雅黑" w:eastAsia="微软雅黑" w:hAnsi="微软雅黑" w:hint="eastAsia"/>
-                <w:color w:val="000000" w:themeColor="text1"/>
-                <w:szCs w:val="21"/>
-              </w:rPr>
-              <w:t>系统</w:t>
-            </w:r>
-            <w:r>
-              <w:rPr>
-                <w:rFonts w:ascii="微软雅黑" w:eastAsia="微软雅黑" w:hAnsi="微软雅黑" w:hint="eastAsia"/>
-                <w:color w:val="000000" w:themeColor="text1"/>
-                <w:szCs w:val="21"/>
-              </w:rPr>
-              <w:t>提示客户评论</w:t>
-            </w:r>
-            <w:r>
-              <w:rPr>
-                <w:rFonts w:ascii="微软雅黑" w:eastAsia="微软雅黑" w:hAnsi="微软雅黑" w:hint="eastAsia"/>
-                <w:color w:val="000000" w:themeColor="text1"/>
-                <w:szCs w:val="21"/>
-              </w:rPr>
-              <w:t>是否</w:t>
-            </w:r>
-            <w:r>
-              <w:rPr>
-                <w:rFonts w:ascii="微软雅黑" w:eastAsia="微软雅黑" w:hAnsi="微软雅黑"/>
-                <w:color w:val="000000" w:themeColor="text1"/>
-                <w:szCs w:val="21"/>
-              </w:rPr>
-              <w:t>成功</w:t>
+              <w:t>系统返回</w:t>
+            </w:r>
+            <w:r>
+              <w:rPr>
+                <w:rFonts w:ascii="微软雅黑" w:eastAsia="微软雅黑" w:hAnsi="微软雅黑" w:hint="eastAsia"/>
+                <w:color w:val="000000" w:themeColor="text1"/>
+                <w:szCs w:val="21"/>
+              </w:rPr>
+              <w:t>该酒店工作人员管理的客房</w:t>
+            </w:r>
+            <w:r>
+              <w:rPr>
+                <w:rFonts w:ascii="微软雅黑" w:eastAsia="微软雅黑" w:hAnsi="微软雅黑" w:hint="eastAsia"/>
+                <w:color w:val="000000" w:themeColor="text1"/>
+                <w:szCs w:val="21"/>
+              </w:rPr>
+              <w:t>信息</w:t>
             </w:r>
           </w:p>
         </w:tc>
@@ -5388,22 +5501,57 @@
                 <w:szCs w:val="21"/>
               </w:rPr>
             </w:pPr>
+            <w:r>
+              <w:rPr>
+                <w:rFonts w:ascii="微软雅黑" w:eastAsia="微软雅黑" w:hAnsi="微软雅黑" w:hint="eastAsia"/>
+                <w:color w:val="000000" w:themeColor="text1"/>
+                <w:szCs w:val="21"/>
+              </w:rPr>
+              <w:t>hotel.</w:t>
+            </w:r>
+          </w:p>
+          <w:p>
+            <w:pPr>
+              <w:spacing w:line="276" w:lineRule="auto"/>
+              <w:jc w:val="left"/>
+              <w:rPr>
+                <w:rFonts w:ascii="微软雅黑" w:eastAsia="微软雅黑" w:hAnsi="微软雅黑"/>
+                <w:color w:val="000000" w:themeColor="text1"/>
+                <w:szCs w:val="21"/>
+              </w:rPr>
+            </w:pPr>
             <w:proofErr w:type="spellStart"/>
             <w:r>
               <w:rPr>
-                <w:rFonts w:ascii="微软雅黑" w:eastAsia="微软雅黑" w:hAnsi="微软雅黑" w:hint="eastAsia"/>
-                <w:color w:val="000000" w:themeColor="text1"/>
-                <w:szCs w:val="21"/>
-              </w:rPr>
-              <w:t>hotel.</w:t>
-            </w:r>
-            <w:r>
-              <w:rPr>
-                <w:rFonts w:ascii="微软雅黑" w:eastAsia="微软雅黑" w:hAnsi="微软雅黑"/>
-                <w:color w:val="000000" w:themeColor="text1"/>
-                <w:szCs w:val="21"/>
-              </w:rPr>
-              <w:t>endEvaluation</w:t>
+                <w:rFonts w:ascii="微软雅黑" w:eastAsia="微软雅黑" w:hAnsi="微软雅黑"/>
+                <w:color w:val="000000" w:themeColor="text1"/>
+                <w:szCs w:val="21"/>
+              </w:rPr>
+              <w:t>update</w:t>
+            </w:r>
+            <w:r>
+              <w:rPr>
+                <w:rFonts w:ascii="微软雅黑" w:eastAsia="微软雅黑" w:hAnsi="微软雅黑" w:hint="eastAsia"/>
+                <w:color w:val="000000" w:themeColor="text1"/>
+                <w:szCs w:val="21"/>
+              </w:rPr>
+              <w:t>Hotel</w:t>
+            </w:r>
+            <w:r>
+              <w:rPr>
+                <w:rFonts w:ascii="微软雅黑" w:eastAsia="微软雅黑" w:hAnsi="微软雅黑" w:hint="eastAsia"/>
+                <w:color w:val="000000" w:themeColor="text1"/>
+                <w:szCs w:val="21"/>
+              </w:rPr>
+              <w:t>Room</w:t>
+            </w:r>
+            <w:r>
+              <w:rPr>
+                <w:rFonts w:ascii="微软雅黑" w:eastAsia="微软雅黑" w:hAnsi="微软雅黑" w:hint="eastAsia"/>
+                <w:color w:val="000000" w:themeColor="text1"/>
+                <w:szCs w:val="21"/>
+              </w:rPr>
+              <w:t>Info</w:t>
             </w:r>
             <w:proofErr w:type="spellEnd"/>
           </w:p>
@@ -5437,7 +5585,7 @@
         </w:tc>
         <w:tc>
           <w:tcPr>
-            <w:tcW w:w="2353" w:type="pct"/>
+            <w:tcW w:w="2352" w:type="pct"/>
             <w:shd w:val="clear" w:color="auto" w:fill="DEEAF6"/>
             <w:vAlign w:val="center"/>
           </w:tcPr>
@@ -5468,14 +5616,16 @@
               </w:rPr>
               <w:t xml:space="preserve">ublic </w:t>
             </w:r>
-            <w:r>
-              <w:rPr>
-                <w:rFonts w:ascii="微软雅黑" w:eastAsia="微软雅黑" w:hAnsi="微软雅黑" w:hint="eastAsia"/>
-                <w:color w:val="000000" w:themeColor="text1"/>
-                <w:szCs w:val="21"/>
-              </w:rPr>
-              <w:t>void</w:t>
-            </w:r>
+            <w:proofErr w:type="spellStart"/>
+            <w:r>
+              <w:rPr>
+                <w:rFonts w:ascii="微软雅黑" w:eastAsia="微软雅黑" w:hAnsi="微软雅黑" w:hint="eastAsia"/>
+                <w:color w:val="000000" w:themeColor="text1"/>
+                <w:szCs w:val="21"/>
+              </w:rPr>
+              <w:t>ResultMessage</w:t>
+            </w:r>
+            <w:proofErr w:type="spellEnd"/>
             <w:r>
               <w:rPr>
                 <w:rFonts w:ascii="微软雅黑" w:eastAsia="微软雅黑" w:hAnsi="微软雅黑"/>
@@ -5491,7 +5641,15 @@
                 <w:color w:val="000000" w:themeColor="text1"/>
                 <w:szCs w:val="21"/>
               </w:rPr>
-              <w:t>endEvaluation</w:t>
+              <w:t>update</w:t>
+            </w:r>
+            <w:r>
+              <w:rPr>
+                <w:rFonts w:ascii="微软雅黑" w:eastAsia="微软雅黑" w:hAnsi="微软雅黑" w:hint="eastAsia"/>
+                <w:color w:val="000000" w:themeColor="text1"/>
+                <w:szCs w:val="21"/>
+              </w:rPr>
+              <w:t>HotelRoomInfo</w:t>
             </w:r>
             <w:proofErr w:type="spellEnd"/>
             <w:r>
@@ -5500,7 +5658,75 @@
                 <w:color w:val="000000" w:themeColor="text1"/>
                 <w:szCs w:val="21"/>
               </w:rPr>
-              <w:t>()</w:t>
+              <w:t xml:space="preserve"> (</w:t>
+            </w:r>
+            <w:proofErr w:type="spellStart"/>
+            <w:r>
+              <w:rPr>
+                <w:rFonts w:ascii="微软雅黑" w:eastAsia="微软雅黑" w:hAnsi="微软雅黑"/>
+                <w:color w:val="000000" w:themeColor="text1"/>
+                <w:szCs w:val="21"/>
+              </w:rPr>
+              <w:t>hotel</w:t>
+            </w:r>
+            <w:r>
+              <w:rPr>
+                <w:rFonts w:ascii="微软雅黑" w:eastAsia="微软雅黑" w:hAnsi="微软雅黑" w:hint="eastAsia"/>
+                <w:color w:val="000000" w:themeColor="text1"/>
+                <w:szCs w:val="21"/>
+              </w:rPr>
+              <w:t>Room</w:t>
+            </w:r>
+            <w:r>
+              <w:rPr>
+                <w:rFonts w:ascii="微软雅黑" w:eastAsia="微软雅黑" w:hAnsi="微软雅黑"/>
+                <w:color w:val="000000" w:themeColor="text1"/>
+                <w:szCs w:val="21"/>
+              </w:rPr>
+              <w:t>VO</w:t>
+            </w:r>
+            <w:proofErr w:type="spellEnd"/>
+            <w:r>
+              <w:rPr>
+                <w:rFonts w:ascii="微软雅黑" w:eastAsia="微软雅黑" w:hAnsi="微软雅黑"/>
+                <w:color w:val="000000" w:themeColor="text1"/>
+                <w:szCs w:val="21"/>
+              </w:rPr>
+              <w:t xml:space="preserve"> </w:t>
+            </w:r>
+            <w:proofErr w:type="spellStart"/>
+            <w:r>
+              <w:rPr>
+                <w:rFonts w:ascii="微软雅黑" w:eastAsia="微软雅黑" w:hAnsi="微软雅黑"/>
+                <w:color w:val="000000" w:themeColor="text1"/>
+                <w:szCs w:val="21"/>
+              </w:rPr>
+              <w:t>hotel</w:t>
+            </w:r>
+            <w:r>
+              <w:rPr>
+                <w:rFonts w:ascii="微软雅黑" w:eastAsia="微软雅黑" w:hAnsi="微软雅黑"/>
+                <w:color w:val="000000" w:themeColor="text1"/>
+                <w:szCs w:val="21"/>
+              </w:rPr>
+              <w:t>Room</w:t>
+            </w:r>
+            <w:r>
+              <w:rPr>
+                <w:rFonts w:ascii="微软雅黑" w:eastAsia="微软雅黑" w:hAnsi="微软雅黑"/>
+                <w:color w:val="000000" w:themeColor="text1"/>
+                <w:szCs w:val="21"/>
+              </w:rPr>
+              <w:t>VO</w:t>
+            </w:r>
+            <w:proofErr w:type="spellEnd"/>
+            <w:r>
+              <w:rPr>
+                <w:rFonts w:ascii="微软雅黑" w:eastAsia="微软雅黑" w:hAnsi="微软雅黑"/>
+                <w:color w:val="000000" w:themeColor="text1"/>
+                <w:szCs w:val="21"/>
+              </w:rPr>
+              <w:t>)</w:t>
             </w:r>
           </w:p>
         </w:tc>
@@ -5555,7 +5781,7 @@
         </w:tc>
         <w:tc>
           <w:tcPr>
-            <w:tcW w:w="2353" w:type="pct"/>
+            <w:tcW w:w="2352" w:type="pct"/>
             <w:shd w:val="clear" w:color="auto" w:fill="BDD6EF"/>
             <w:vAlign w:val="center"/>
           </w:tcPr>
@@ -5576,7 +5802,31 @@
                 <w:color w:val="000000" w:themeColor="text1"/>
                 <w:szCs w:val="21"/>
               </w:rPr>
-              <w:t>客户取消评价或结束评价</w:t>
+              <w:t>酒店工作人员确认修改</w:t>
+            </w:r>
+            <w:r>
+              <w:rPr>
+                <w:rFonts w:ascii="微软雅黑" w:eastAsia="微软雅黑" w:hAnsi="微软雅黑" w:hint="eastAsia"/>
+                <w:color w:val="000000" w:themeColor="text1"/>
+                <w:szCs w:val="21"/>
+              </w:rPr>
+              <w:t>客房</w:t>
+            </w:r>
+            <w:r>
+              <w:rPr>
+                <w:rFonts w:ascii="微软雅黑" w:eastAsia="微软雅黑" w:hAnsi="微软雅黑" w:hint="eastAsia"/>
+                <w:color w:val="000000" w:themeColor="text1"/>
+                <w:szCs w:val="21"/>
+              </w:rPr>
+              <w:t>信息</w:t>
+            </w:r>
+            <w:r>
+              <w:rPr>
+                <w:rFonts w:ascii="微软雅黑" w:eastAsia="微软雅黑" w:hAnsi="微软雅黑" w:hint="eastAsia"/>
+                <w:color w:val="000000" w:themeColor="text1"/>
+                <w:szCs w:val="21"/>
+              </w:rPr>
+              <w:t>，已知修改后的客房信息</w:t>
             </w:r>
           </w:p>
         </w:tc>
@@ -5634,7 +5884,7 @@
         </w:tc>
         <w:tc>
           <w:tcPr>
-            <w:tcW w:w="2353" w:type="pct"/>
+            <w:tcW w:w="2352" w:type="pct"/>
             <w:shd w:val="clear" w:color="auto" w:fill="DEEAF6"/>
             <w:vAlign w:val="center"/>
           </w:tcPr>
@@ -5655,7 +5905,23 @@
                 <w:color w:val="000000" w:themeColor="text1"/>
                 <w:szCs w:val="21"/>
               </w:rPr>
-              <w:t>系统退出客户评价功能</w:t>
+              <w:t>系统更新并持久化保存</w:t>
+            </w:r>
+            <w:r>
+              <w:rPr>
+                <w:rFonts w:ascii="微软雅黑" w:eastAsia="微软雅黑" w:hAnsi="微软雅黑" w:hint="eastAsia"/>
+                <w:color w:val="000000" w:themeColor="text1"/>
+                <w:szCs w:val="21"/>
+              </w:rPr>
+              <w:t>客房</w:t>
+            </w:r>
+            <w:r>
+              <w:rPr>
+                <w:rFonts w:ascii="微软雅黑" w:eastAsia="微软雅黑" w:hAnsi="微软雅黑" w:hint="eastAsia"/>
+                <w:color w:val="000000" w:themeColor="text1"/>
+                <w:szCs w:val="21"/>
+              </w:rPr>
+              <w:t>信息，并提示酒店工作人员保存是否成功</w:t>
             </w:r>
           </w:p>
         </w:tc>
@@ -5686,7 +5952,15 @@
                 <w:color w:val="000000" w:themeColor="text1"/>
                 <w:szCs w:val="21"/>
               </w:rPr>
-              <w:t>hotel.getHotelInfo</w:t>
+              <w:t>hotel.</w:t>
+            </w:r>
+            <w:r>
+              <w:rPr>
+                <w:rFonts w:ascii="微软雅黑" w:eastAsia="微软雅黑" w:hAnsi="微软雅黑"/>
+                <w:color w:val="000000" w:themeColor="text1"/>
+                <w:szCs w:val="21"/>
+              </w:rPr>
+              <w:t>updateCheckIn</w:t>
             </w:r>
             <w:proofErr w:type="spellEnd"/>
           </w:p>
@@ -5720,7 +5994,7 @@
         </w:tc>
         <w:tc>
           <w:tcPr>
-            <w:tcW w:w="2353" w:type="pct"/>
+            <w:tcW w:w="2352" w:type="pct"/>
             <w:shd w:val="clear" w:color="auto" w:fill="DEEAF6"/>
             <w:vAlign w:val="center"/>
           </w:tcPr>
@@ -5758,7 +6032,7 @@
                 <w:color w:val="000000" w:themeColor="text1"/>
                 <w:szCs w:val="21"/>
               </w:rPr>
-              <w:t>hotelVO</w:t>
+              <w:t>ResultMessage</w:t>
             </w:r>
             <w:proofErr w:type="spellEnd"/>
             <w:r>
@@ -5776,7 +6050,7 @@
                 <w:color w:val="000000" w:themeColor="text1"/>
                 <w:szCs w:val="21"/>
               </w:rPr>
-              <w:t>getHotelInfo</w:t>
+              <w:t>updateCheckIn</w:t>
             </w:r>
             <w:proofErr w:type="spellEnd"/>
             <w:r>
@@ -5785,24 +6059,109 @@
                 <w:color w:val="000000" w:themeColor="text1"/>
                 <w:szCs w:val="21"/>
               </w:rPr>
-              <w:t>(</w:t>
-            </w:r>
-            <w:r>
-              <w:rPr>
-                <w:rFonts w:ascii="微软雅黑" w:eastAsia="微软雅黑" w:hAnsi="微软雅黑"/>
-                <w:color w:val="000000" w:themeColor="text1"/>
-                <w:szCs w:val="21"/>
-              </w:rPr>
-              <w:t xml:space="preserve">String </w:t>
+              <w:t xml:space="preserve"> (</w:t>
+            </w:r>
+            <w:r>
+              <w:rPr>
+                <w:rFonts w:ascii="微软雅黑" w:eastAsia="微软雅黑" w:hAnsi="微软雅黑" w:hint="eastAsia"/>
+                <w:color w:val="000000" w:themeColor="text1"/>
+                <w:szCs w:val="21"/>
+              </w:rPr>
+              <w:t>List</w:t>
+            </w:r>
+            <w:r>
+              <w:rPr>
+                <w:rFonts w:ascii="微软雅黑" w:eastAsia="微软雅黑" w:hAnsi="微软雅黑"/>
+                <w:color w:val="000000" w:themeColor="text1"/>
+                <w:szCs w:val="21"/>
+              </w:rPr>
+              <w:t>&lt;</w:t>
+            </w:r>
+            <w:r>
+              <w:rPr>
+                <w:rFonts w:ascii="微软雅黑" w:eastAsia="微软雅黑" w:hAnsi="微软雅黑" w:hint="eastAsia"/>
+                <w:color w:val="000000" w:themeColor="text1"/>
+                <w:szCs w:val="21"/>
+              </w:rPr>
+              <w:t>String</w:t>
+            </w:r>
+            <w:r>
+              <w:rPr>
+                <w:rFonts w:ascii="微软雅黑" w:eastAsia="微软雅黑" w:hAnsi="微软雅黑"/>
+                <w:color w:val="000000" w:themeColor="text1"/>
+                <w:szCs w:val="21"/>
+              </w:rPr>
+              <w:t>&gt;</w:t>
+            </w:r>
+            <w:r>
+              <w:rPr>
+                <w:rFonts w:ascii="微软雅黑" w:eastAsia="微软雅黑" w:hAnsi="微软雅黑"/>
+                <w:color w:val="000000" w:themeColor="text1"/>
+                <w:szCs w:val="21"/>
+              </w:rPr>
+              <w:t xml:space="preserve"> </w:t>
             </w:r>
             <w:proofErr w:type="spellStart"/>
             <w:r>
               <w:rPr>
-                <w:rFonts w:ascii="微软雅黑" w:eastAsia="微软雅黑" w:hAnsi="微软雅黑"/>
-                <w:color w:val="000000" w:themeColor="text1"/>
-                <w:szCs w:val="21"/>
-              </w:rPr>
-              <w:t>userID</w:t>
+                <w:rFonts w:ascii="微软雅黑" w:eastAsia="微软雅黑" w:hAnsi="微软雅黑" w:hint="eastAsia"/>
+                <w:color w:val="000000" w:themeColor="text1"/>
+                <w:szCs w:val="21"/>
+              </w:rPr>
+              <w:lastRenderedPageBreak/>
+              <w:t>roomNum,</w:t>
+            </w:r>
+            <w:r>
+              <w:rPr>
+                <w:rFonts w:ascii="微软雅黑" w:eastAsia="微软雅黑" w:hAnsi="微软雅黑"/>
+                <w:color w:val="000000" w:themeColor="text1"/>
+                <w:szCs w:val="21"/>
+              </w:rPr>
+              <w:t>Calendar</w:t>
+            </w:r>
+            <w:proofErr w:type="spellEnd"/>
+            <w:r>
+              <w:rPr>
+                <w:rFonts w:ascii="微软雅黑" w:eastAsia="微软雅黑" w:hAnsi="微软雅黑"/>
+                <w:color w:val="000000" w:themeColor="text1"/>
+                <w:szCs w:val="21"/>
+              </w:rPr>
+              <w:t xml:space="preserve"> </w:t>
+            </w:r>
+            <w:proofErr w:type="spellStart"/>
+            <w:r>
+              <w:rPr>
+                <w:rFonts w:ascii="微软雅黑" w:eastAsia="微软雅黑" w:hAnsi="微软雅黑" w:hint="eastAsia"/>
+                <w:color w:val="000000" w:themeColor="text1"/>
+                <w:szCs w:val="21"/>
+              </w:rPr>
+              <w:t>inTime</w:t>
+            </w:r>
+            <w:r>
+              <w:rPr>
+                <w:rFonts w:ascii="微软雅黑" w:eastAsia="微软雅黑" w:hAnsi="微软雅黑"/>
+                <w:color w:val="000000" w:themeColor="text1"/>
+                <w:szCs w:val="21"/>
+              </w:rPr>
+              <w:t>,Calendar</w:t>
+            </w:r>
+            <w:proofErr w:type="spellEnd"/>
+            <w:r>
+              <w:rPr>
+                <w:rFonts w:ascii="微软雅黑" w:eastAsia="微软雅黑" w:hAnsi="微软雅黑"/>
+                <w:color w:val="000000" w:themeColor="text1"/>
+                <w:szCs w:val="21"/>
+              </w:rPr>
+              <w:t xml:space="preserve"> </w:t>
+            </w:r>
+            <w:proofErr w:type="spellStart"/>
+            <w:r>
+              <w:rPr>
+                <w:rFonts w:ascii="微软雅黑" w:eastAsia="微软雅黑" w:hAnsi="微软雅黑"/>
+                <w:color w:val="000000" w:themeColor="text1"/>
+                <w:szCs w:val="21"/>
+              </w:rPr>
+              <w:t>predictedOutTime</w:t>
             </w:r>
             <w:proofErr w:type="spellEnd"/>
             <w:r>
@@ -5863,22 +6222,13 @@
                 <w:color w:val="000000" w:themeColor="text1"/>
                 <w:szCs w:val="21"/>
               </w:rPr>
-              <w:t>前置条</w:t>
-            </w:r>
-            <w:r>
-              <w:rPr>
-                <w:rFonts w:ascii="微软雅黑" w:eastAsia="微软雅黑" w:hAnsi="微软雅黑" w:hint="eastAsia"/>
-                <w:color w:val="000000" w:themeColor="text1"/>
-                <w:szCs w:val="21"/>
-              </w:rPr>
-              <w:lastRenderedPageBreak/>
-              <w:t>件</w:t>
-            </w:r>
-          </w:p>
-        </w:tc>
-        <w:tc>
-          <w:tcPr>
-            <w:tcW w:w="2353" w:type="pct"/>
+              <w:t>前置条件</w:t>
+            </w:r>
+          </w:p>
+        </w:tc>
+        <w:tc>
+          <w:tcPr>
+            <w:tcW w:w="2352" w:type="pct"/>
             <w:shd w:val="clear" w:color="auto" w:fill="BDD6EF"/>
             <w:vAlign w:val="center"/>
           </w:tcPr>
@@ -5899,17 +6249,15 @@
                 <w:color w:val="000000" w:themeColor="text1"/>
                 <w:szCs w:val="21"/>
               </w:rPr>
-              <w:lastRenderedPageBreak/>
-              <w:t>已知酒店工作人员的编号，需要维护酒</w:t>
-            </w:r>
-            <w:r>
-              <w:rPr>
-                <w:rFonts w:ascii="微软雅黑" w:eastAsia="微软雅黑" w:hAnsi="微软雅黑" w:hint="eastAsia"/>
-                <w:color w:val="000000" w:themeColor="text1"/>
-                <w:szCs w:val="21"/>
-              </w:rPr>
-              <w:lastRenderedPageBreak/>
-              <w:t>店基本信息</w:t>
+              <w:t>酒店工作人员已执行订单，并已知</w:t>
+            </w:r>
+            <w:r>
+              <w:rPr>
+                <w:rFonts w:ascii="微软雅黑" w:eastAsia="微软雅黑" w:hAnsi="微软雅黑" w:hint="eastAsia"/>
+                <w:color w:val="000000" w:themeColor="text1"/>
+                <w:szCs w:val="21"/>
+              </w:rPr>
+              <w:t>入住房间号的列表，入住时间以及预计离开时间</w:t>
             </w:r>
           </w:p>
         </w:tc>
@@ -5964,7 +6312,7 @@
         </w:tc>
         <w:tc>
           <w:tcPr>
-            <w:tcW w:w="2353" w:type="pct"/>
+            <w:tcW w:w="2352" w:type="pct"/>
             <w:shd w:val="clear" w:color="auto" w:fill="DEEAF6"/>
             <w:vAlign w:val="center"/>
           </w:tcPr>
@@ -5985,7 +6333,15 @@
                 <w:color w:val="000000" w:themeColor="text1"/>
                 <w:szCs w:val="21"/>
               </w:rPr>
-              <w:t>系统返回酒店基本信息</w:t>
+              <w:t>系统更新并持久化保存入住信息</w:t>
+            </w:r>
+            <w:r>
+              <w:rPr>
+                <w:rFonts w:ascii="微软雅黑" w:eastAsia="微软雅黑" w:hAnsi="微软雅黑" w:hint="eastAsia"/>
+                <w:color w:val="000000" w:themeColor="text1"/>
+                <w:szCs w:val="21"/>
+              </w:rPr>
+              <w:t>，并提示酒店工作人员是否更新成功</w:t>
             </w:r>
           </w:p>
         </w:tc>
@@ -6012,49 +6368,14 @@
                 <w:szCs w:val="21"/>
               </w:rPr>
             </w:pPr>
-            <w:r>
-              <w:rPr>
-                <w:rFonts w:ascii="微软雅黑" w:eastAsia="微软雅黑" w:hAnsi="微软雅黑" w:hint="eastAsia"/>
-                <w:color w:val="000000" w:themeColor="text1"/>
-                <w:szCs w:val="21"/>
-              </w:rPr>
-              <w:t>hotel.</w:t>
-            </w:r>
-          </w:p>
-          <w:p>
-            <w:pPr>
-              <w:spacing w:line="276" w:lineRule="auto"/>
-              <w:jc w:val="left"/>
-              <w:rPr>
-                <w:rFonts w:ascii="微软雅黑" w:eastAsia="微软雅黑" w:hAnsi="微软雅黑"/>
-                <w:color w:val="000000" w:themeColor="text1"/>
-                <w:szCs w:val="21"/>
-              </w:rPr>
-            </w:pPr>
             <w:proofErr w:type="spellStart"/>
             <w:r>
               <w:rPr>
-                <w:rFonts w:ascii="微软雅黑" w:eastAsia="微软雅黑" w:hAnsi="微软雅黑"/>
-                <w:color w:val="000000" w:themeColor="text1"/>
-                <w:szCs w:val="21"/>
-              </w:rPr>
-              <w:t>update</w:t>
-            </w:r>
-            <w:r>
-              <w:rPr>
-                <w:rFonts w:ascii="微软雅黑" w:eastAsia="微软雅黑" w:hAnsi="微软雅黑" w:hint="eastAsia"/>
-                <w:color w:val="000000" w:themeColor="text1"/>
-                <w:szCs w:val="21"/>
-              </w:rPr>
-              <w:t>HotelInfo</w:t>
-            </w:r>
-            <w:r>
-              <w:rPr>
-                <w:rFonts w:ascii="微软雅黑" w:eastAsia="微软雅黑" w:hAnsi="微软雅黑"/>
-                <w:color w:val="000000" w:themeColor="text1"/>
-                <w:szCs w:val="21"/>
-              </w:rPr>
-              <w:t>Request</w:t>
+                <w:rFonts w:ascii="微软雅黑" w:eastAsia="微软雅黑" w:hAnsi="微软雅黑" w:hint="eastAsia"/>
+                <w:color w:val="000000" w:themeColor="text1"/>
+                <w:szCs w:val="21"/>
+              </w:rPr>
+              <w:t>hotel.updateCheckOut</w:t>
             </w:r>
             <w:proofErr w:type="spellEnd"/>
           </w:p>
@@ -6088,7 +6409,7 @@
         </w:tc>
         <w:tc>
           <w:tcPr>
-            <w:tcW w:w="2353" w:type="pct"/>
+            <w:tcW w:w="2352" w:type="pct"/>
             <w:shd w:val="clear" w:color="auto" w:fill="DEEAF6"/>
             <w:vAlign w:val="center"/>
           </w:tcPr>
@@ -6122,11 +6443,11 @@
             <w:proofErr w:type="spellStart"/>
             <w:r>
               <w:rPr>
-                <w:rFonts w:ascii="微软雅黑" w:eastAsia="微软雅黑" w:hAnsi="微软雅黑"/>
-                <w:color w:val="000000" w:themeColor="text1"/>
-                <w:szCs w:val="21"/>
-              </w:rPr>
-              <w:t>RequestMessage</w:t>
+                <w:rFonts w:ascii="微软雅黑" w:eastAsia="微软雅黑" w:hAnsi="微软雅黑" w:hint="eastAsia"/>
+                <w:color w:val="000000" w:themeColor="text1"/>
+                <w:szCs w:val="21"/>
+              </w:rPr>
+              <w:t>ResultMessage</w:t>
             </w:r>
             <w:proofErr w:type="spellEnd"/>
             <w:r>
@@ -6152,15 +6473,7 @@
                 <w:color w:val="000000" w:themeColor="text1"/>
                 <w:szCs w:val="21"/>
               </w:rPr>
-              <w:t>HotelInfo</w:t>
-            </w:r>
-            <w:r>
-              <w:rPr>
-                <w:rFonts w:ascii="微软雅黑" w:eastAsia="微软雅黑" w:hAnsi="微软雅黑"/>
-                <w:color w:val="000000" w:themeColor="text1"/>
-                <w:szCs w:val="21"/>
-              </w:rPr>
-              <w:t>Request</w:t>
+              <w:t>CheckOut</w:t>
             </w:r>
             <w:proofErr w:type="spellEnd"/>
             <w:r>
@@ -6169,7 +6482,41 @@
                 <w:color w:val="000000" w:themeColor="text1"/>
                 <w:szCs w:val="21"/>
               </w:rPr>
-              <w:t xml:space="preserve"> ()</w:t>
+              <w:t xml:space="preserve"> (</w:t>
+            </w:r>
+            <w:r>
+              <w:rPr>
+                <w:rFonts w:ascii="微软雅黑" w:eastAsia="微软雅黑" w:hAnsi="微软雅黑" w:hint="eastAsia"/>
+                <w:color w:val="000000" w:themeColor="text1"/>
+                <w:szCs w:val="21"/>
+              </w:rPr>
+              <w:t>Calendar</w:t>
+            </w:r>
+            <w:r>
+              <w:rPr>
+                <w:rFonts w:ascii="微软雅黑" w:eastAsia="微软雅黑" w:hAnsi="微软雅黑"/>
+                <w:color w:val="000000" w:themeColor="text1"/>
+                <w:szCs w:val="21"/>
+              </w:rPr>
+              <w:t xml:space="preserve"> </w:t>
+            </w:r>
+            <w:proofErr w:type="spellStart"/>
+            <w:r>
+              <w:rPr>
+                <w:rFonts w:ascii="微软雅黑" w:eastAsia="微软雅黑" w:hAnsi="微软雅黑" w:hint="eastAsia"/>
+                <w:color w:val="000000" w:themeColor="text1"/>
+                <w:szCs w:val="21"/>
+              </w:rPr>
+              <w:t>outTime</w:t>
+            </w:r>
+            <w:proofErr w:type="spellEnd"/>
+            <w:r>
+              <w:rPr>
+                <w:rFonts w:ascii="微软雅黑" w:eastAsia="微软雅黑" w:hAnsi="微软雅黑"/>
+                <w:color w:val="000000" w:themeColor="text1"/>
+                <w:szCs w:val="21"/>
+              </w:rPr>
+              <w:t>)</w:t>
             </w:r>
           </w:p>
         </w:tc>
@@ -6224,7 +6571,7 @@
         </w:tc>
         <w:tc>
           <w:tcPr>
-            <w:tcW w:w="2353" w:type="pct"/>
+            <w:tcW w:w="2352" w:type="pct"/>
             <w:shd w:val="clear" w:color="auto" w:fill="BDD6EF"/>
             <w:vAlign w:val="center"/>
           </w:tcPr>
@@ -6245,7 +6592,31 @@
                 <w:color w:val="000000" w:themeColor="text1"/>
                 <w:szCs w:val="21"/>
               </w:rPr>
-              <w:t>酒店工作人员结束输入并请求保存酒店基本信息</w:t>
+              <w:t>酒店工作人员</w:t>
+            </w:r>
+            <w:r>
+              <w:rPr>
+                <w:rFonts w:ascii="微软雅黑" w:eastAsia="微软雅黑" w:hAnsi="微软雅黑" w:hint="eastAsia"/>
+                <w:color w:val="000000" w:themeColor="text1"/>
+                <w:szCs w:val="21"/>
+              </w:rPr>
+              <w:t>对订单办理退房</w:t>
+            </w:r>
+            <w:r>
+              <w:rPr>
+                <w:rFonts w:ascii="微软雅黑" w:eastAsia="微软雅黑" w:hAnsi="微软雅黑" w:hint="eastAsia"/>
+                <w:color w:val="000000" w:themeColor="text1"/>
+                <w:szCs w:val="21"/>
+              </w:rPr>
+              <w:t>，</w:t>
+            </w:r>
+            <w:r>
+              <w:rPr>
+                <w:rFonts w:ascii="微软雅黑" w:eastAsia="微软雅黑" w:hAnsi="微软雅黑" w:hint="eastAsia"/>
+                <w:color w:val="000000" w:themeColor="text1"/>
+                <w:szCs w:val="21"/>
+              </w:rPr>
+              <w:t>已知退房时间</w:t>
             </w:r>
           </w:p>
         </w:tc>
@@ -6303,7 +6674,7 @@
         </w:tc>
         <w:tc>
           <w:tcPr>
-            <w:tcW w:w="2353" w:type="pct"/>
+            <w:tcW w:w="2352" w:type="pct"/>
             <w:shd w:val="clear" w:color="auto" w:fill="DEEAF6"/>
             <w:vAlign w:val="center"/>
           </w:tcPr>
@@ -6324,7 +6695,23 @@
                 <w:color w:val="000000" w:themeColor="text1"/>
                 <w:szCs w:val="21"/>
               </w:rPr>
-              <w:t>系统询问酒店工作人员是否确认修改酒店基本信息</w:t>
+              <w:t>系统更新并持久化保存</w:t>
+            </w:r>
+            <w:r>
+              <w:rPr>
+                <w:rFonts w:ascii="微软雅黑" w:eastAsia="微软雅黑" w:hAnsi="微软雅黑" w:hint="eastAsia"/>
+                <w:color w:val="000000" w:themeColor="text1"/>
+                <w:szCs w:val="21"/>
+              </w:rPr>
+              <w:t>退房信息</w:t>
+            </w:r>
+            <w:r>
+              <w:rPr>
+                <w:rFonts w:ascii="微软雅黑" w:eastAsia="微软雅黑" w:hAnsi="微软雅黑" w:hint="eastAsia"/>
+                <w:color w:val="000000" w:themeColor="text1"/>
+                <w:szCs w:val="21"/>
+              </w:rPr>
+              <w:t>，并提示酒店工作人员是否更新成功</w:t>
             </w:r>
           </w:p>
         </w:tc>
@@ -6354,35 +6741,16 @@
                 <w:color w:val="000000" w:themeColor="text1"/>
                 <w:szCs w:val="21"/>
               </w:rPr>
-              <w:t>hotel.</w:t>
-            </w:r>
-          </w:p>
-          <w:p>
-            <w:pPr>
-              <w:spacing w:line="276" w:lineRule="auto"/>
-              <w:jc w:val="left"/>
-              <w:rPr>
-                <w:rFonts w:ascii="微软雅黑" w:eastAsia="微软雅黑" w:hAnsi="微软雅黑"/>
-                <w:color w:val="000000" w:themeColor="text1"/>
-                <w:szCs w:val="21"/>
-              </w:rPr>
-            </w:pPr>
+              <w:t xml:space="preserve">hotel. </w:t>
+            </w:r>
             <w:proofErr w:type="spellStart"/>
             <w:r>
               <w:rPr>
-                <w:rFonts w:ascii="微软雅黑" w:eastAsia="微软雅黑" w:hAnsi="微软雅黑"/>
-                <w:color w:val="000000" w:themeColor="text1"/>
-                <w:szCs w:val="21"/>
-              </w:rPr>
-              <w:t>update</w:t>
-            </w:r>
-            <w:r>
-              <w:rPr>
-                <w:rFonts w:ascii="微软雅黑" w:eastAsia="微软雅黑" w:hAnsi="微软雅黑" w:hint="eastAsia"/>
-                <w:color w:val="000000" w:themeColor="text1"/>
-                <w:szCs w:val="21"/>
-              </w:rPr>
-              <w:t>HotelInfo</w:t>
+                <w:rFonts w:ascii="微软雅黑" w:eastAsia="微软雅黑" w:hAnsi="微软雅黑" w:hint="eastAsia"/>
+                <w:color w:val="000000" w:themeColor="text1"/>
+                <w:szCs w:val="21"/>
+              </w:rPr>
+              <w:t>getRemainRoomInfo</w:t>
             </w:r>
             <w:proofErr w:type="spellEnd"/>
           </w:p>
@@ -6416,7 +6784,7 @@
         </w:tc>
         <w:tc>
           <w:tcPr>
-            <w:tcW w:w="2353" w:type="pct"/>
+            <w:tcW w:w="2352" w:type="pct"/>
             <w:shd w:val="clear" w:color="auto" w:fill="DEEAF6"/>
             <w:vAlign w:val="center"/>
           </w:tcPr>
@@ -6454,7 +6822,7 @@
                 <w:color w:val="000000" w:themeColor="text1"/>
                 <w:szCs w:val="21"/>
               </w:rPr>
-              <w:t>ResultMessage</w:t>
+              <w:t>RemainRoomInfoVO</w:t>
             </w:r>
             <w:proofErr w:type="spellEnd"/>
             <w:r>
@@ -6468,19 +6836,11 @@
             <w:proofErr w:type="spellStart"/>
             <w:r>
               <w:rPr>
-                <w:rFonts w:ascii="微软雅黑" w:eastAsia="微软雅黑" w:hAnsi="微软雅黑"/>
-                <w:color w:val="000000" w:themeColor="text1"/>
-                <w:szCs w:val="21"/>
-              </w:rPr>
-              <w:t>update</w:t>
-            </w:r>
-            <w:r>
-              <w:rPr>
-                <w:rFonts w:ascii="微软雅黑" w:eastAsia="微软雅黑" w:hAnsi="微软雅黑" w:hint="eastAsia"/>
-                <w:color w:val="000000" w:themeColor="text1"/>
-                <w:szCs w:val="21"/>
-              </w:rPr>
-              <w:t>HotelInfo</w:t>
+                <w:rFonts w:ascii="微软雅黑" w:eastAsia="微软雅黑" w:hAnsi="微软雅黑" w:hint="eastAsia"/>
+                <w:color w:val="000000" w:themeColor="text1"/>
+                <w:szCs w:val="21"/>
+              </w:rPr>
+              <w:t>getRemainRoomInfo</w:t>
             </w:r>
             <w:proofErr w:type="spellEnd"/>
             <w:r>
@@ -6491,32 +6851,30 @@
               </w:rPr>
               <w:t xml:space="preserve"> (</w:t>
             </w:r>
+            <w:r>
+              <w:rPr>
+                <w:rFonts w:ascii="微软雅黑" w:eastAsia="微软雅黑" w:hAnsi="微软雅黑" w:hint="eastAsia"/>
+                <w:color w:val="000000" w:themeColor="text1"/>
+                <w:szCs w:val="21"/>
+              </w:rPr>
+              <w:t>String</w:t>
+            </w:r>
+            <w:r>
+              <w:rPr>
+                <w:rFonts w:ascii="微软雅黑" w:eastAsia="微软雅黑" w:hAnsi="微软雅黑"/>
+                <w:color w:val="000000" w:themeColor="text1"/>
+                <w:szCs w:val="21"/>
+              </w:rPr>
+              <w:t xml:space="preserve"> </w:t>
+            </w:r>
             <w:proofErr w:type="spellStart"/>
             <w:r>
               <w:rPr>
-                <w:rFonts w:ascii="微软雅黑" w:eastAsia="微软雅黑" w:hAnsi="微软雅黑"/>
-                <w:color w:val="000000" w:themeColor="text1"/>
-                <w:szCs w:val="21"/>
-              </w:rPr>
-              <w:t>hotelVO</w:t>
-            </w:r>
-            <w:proofErr w:type="spellEnd"/>
-            <w:r>
-              <w:rPr>
-                <w:rFonts w:ascii="微软雅黑" w:eastAsia="微软雅黑" w:hAnsi="微软雅黑"/>
-                <w:color w:val="000000" w:themeColor="text1"/>
-                <w:szCs w:val="21"/>
-              </w:rPr>
-              <w:t xml:space="preserve"> </w:t>
-            </w:r>
-            <w:proofErr w:type="spellStart"/>
-            <w:r>
-              <w:rPr>
-                <w:rFonts w:ascii="微软雅黑" w:eastAsia="微软雅黑" w:hAnsi="微软雅黑"/>
-                <w:color w:val="000000" w:themeColor="text1"/>
-                <w:szCs w:val="21"/>
-              </w:rPr>
-              <w:t>hotelVO</w:t>
+                <w:rFonts w:ascii="微软雅黑" w:eastAsia="微软雅黑" w:hAnsi="微软雅黑" w:hint="eastAsia"/>
+                <w:color w:val="000000" w:themeColor="text1"/>
+                <w:szCs w:val="21"/>
+              </w:rPr>
+              <w:t>userID</w:t>
             </w:r>
             <w:proofErr w:type="spellEnd"/>
             <w:r>
@@ -6583,7 +6941,7 @@
         </w:tc>
         <w:tc>
           <w:tcPr>
-            <w:tcW w:w="2353" w:type="pct"/>
+            <w:tcW w:w="2352" w:type="pct"/>
             <w:shd w:val="clear" w:color="auto" w:fill="BDD6EF"/>
             <w:vAlign w:val="center"/>
           </w:tcPr>
@@ -6604,7 +6962,15 @@
                 <w:color w:val="000000" w:themeColor="text1"/>
                 <w:szCs w:val="21"/>
               </w:rPr>
-              <w:t>酒店工作人员确认修改酒店基本信息</w:t>
+              <w:t>已知酒店工作人员的编号，需要对线下客户的入住和退房进行处理</w:t>
+            </w:r>
+            <w:r>
+              <w:rPr>
+                <w:rFonts w:ascii="微软雅黑" w:eastAsia="微软雅黑" w:hAnsi="微软雅黑" w:hint="eastAsia"/>
+                <w:color w:val="000000" w:themeColor="text1"/>
+                <w:szCs w:val="21"/>
+              </w:rPr>
+              <w:t>或需要查看剩余客房信息</w:t>
             </w:r>
           </w:p>
         </w:tc>
@@ -6659,7 +7025,7 @@
         </w:tc>
         <w:tc>
           <w:tcPr>
-            <w:tcW w:w="2353" w:type="pct"/>
+            <w:tcW w:w="2352" w:type="pct"/>
             <w:shd w:val="clear" w:color="auto" w:fill="DEEAF6"/>
             <w:vAlign w:val="center"/>
           </w:tcPr>
@@ -6680,7 +7046,7 @@
                 <w:color w:val="000000" w:themeColor="text1"/>
                 <w:szCs w:val="21"/>
               </w:rPr>
-              <w:t>系统更新并持久化保存酒店基本信息，并提示酒店工作人员保存是否成功</w:t>
+              <w:t>系统返回该酒店工作人员所对应酒店的剩余客房信息</w:t>
             </w:r>
           </w:p>
         </w:tc>
@@ -6707,6 +7073,14 @@
                 <w:szCs w:val="21"/>
               </w:rPr>
             </w:pPr>
+            <w:r>
+              <w:rPr>
+                <w:rFonts w:ascii="微软雅黑" w:eastAsia="微软雅黑" w:hAnsi="微软雅黑" w:hint="eastAsia"/>
+                <w:color w:val="000000" w:themeColor="text1"/>
+                <w:szCs w:val="21"/>
+              </w:rPr>
+              <w:t xml:space="preserve">hotel. </w:t>
+            </w:r>
             <w:proofErr w:type="spellStart"/>
             <w:r>
               <w:rPr>
@@ -6714,15 +7088,8 @@
                 <w:color w:val="000000" w:themeColor="text1"/>
                 <w:szCs w:val="21"/>
               </w:rPr>
-              <w:t>hotel.end</w:t>
-            </w:r>
-            <w:r>
-              <w:rPr>
-                <w:rFonts w:ascii="微软雅黑" w:eastAsia="微软雅黑" w:hAnsi="微软雅黑"/>
-                <w:color w:val="000000" w:themeColor="text1"/>
-                <w:szCs w:val="21"/>
-              </w:rPr>
-              <w:t>ModifyHotelInfo</w:t>
+              <w:lastRenderedPageBreak/>
+              <w:t>updateRemainRoomInfo</w:t>
             </w:r>
             <w:proofErr w:type="spellEnd"/>
           </w:p>
@@ -6750,13 +7117,14 @@
                 <w:color w:val="000000" w:themeColor="text1"/>
                 <w:szCs w:val="21"/>
               </w:rPr>
+              <w:lastRenderedPageBreak/>
               <w:t>语法</w:t>
             </w:r>
           </w:p>
         </w:tc>
         <w:tc>
           <w:tcPr>
-            <w:tcW w:w="2353" w:type="pct"/>
+            <w:tcW w:w="2352" w:type="pct"/>
             <w:shd w:val="clear" w:color="auto" w:fill="DEEAF6"/>
             <w:vAlign w:val="center"/>
           </w:tcPr>
@@ -6787,14 +7155,16 @@
               </w:rPr>
               <w:t xml:space="preserve">ublic </w:t>
             </w:r>
-            <w:r>
-              <w:rPr>
-                <w:rFonts w:ascii="微软雅黑" w:eastAsia="微软雅黑" w:hAnsi="微软雅黑" w:hint="eastAsia"/>
-                <w:color w:val="000000" w:themeColor="text1"/>
-                <w:szCs w:val="21"/>
-              </w:rPr>
-              <w:t>void</w:t>
-            </w:r>
+            <w:proofErr w:type="spellStart"/>
+            <w:r>
+              <w:rPr>
+                <w:rFonts w:ascii="微软雅黑" w:eastAsia="微软雅黑" w:hAnsi="微软雅黑" w:hint="eastAsia"/>
+                <w:color w:val="000000" w:themeColor="text1"/>
+                <w:szCs w:val="21"/>
+              </w:rPr>
+              <w:t>ResultMessage</w:t>
+            </w:r>
+            <w:proofErr w:type="spellEnd"/>
             <w:r>
               <w:rPr>
                 <w:rFonts w:ascii="微软雅黑" w:eastAsia="微软雅黑" w:hAnsi="微软雅黑"/>
@@ -6810,15 +7180,8 @@
                 <w:color w:val="000000" w:themeColor="text1"/>
                 <w:szCs w:val="21"/>
               </w:rPr>
-              <w:t>end</w:t>
-            </w:r>
-            <w:r>
-              <w:rPr>
-                <w:rFonts w:ascii="微软雅黑" w:eastAsia="微软雅黑" w:hAnsi="微软雅黑"/>
-                <w:color w:val="000000" w:themeColor="text1"/>
-                <w:szCs w:val="21"/>
-              </w:rPr>
-              <w:t>ModifyHotelInfo</w:t>
+              <w:lastRenderedPageBreak/>
+              <w:t>updateRemainRoomInfo</w:t>
             </w:r>
             <w:proofErr w:type="spellEnd"/>
             <w:r>
@@ -6827,7 +7190,103 @@
                 <w:color w:val="000000" w:themeColor="text1"/>
                 <w:szCs w:val="21"/>
               </w:rPr>
-              <w:t xml:space="preserve"> ()</w:t>
+              <w:t xml:space="preserve"> (</w:t>
+            </w:r>
+            <w:r>
+              <w:rPr>
+                <w:rFonts w:ascii="微软雅黑" w:eastAsia="微软雅黑" w:hAnsi="微软雅黑" w:hint="eastAsia"/>
+                <w:color w:val="000000" w:themeColor="text1"/>
+                <w:szCs w:val="21"/>
+              </w:rPr>
+              <w:t>Operation</w:t>
+            </w:r>
+            <w:r>
+              <w:rPr>
+                <w:rFonts w:ascii="微软雅黑" w:eastAsia="微软雅黑" w:hAnsi="微软雅黑"/>
+                <w:color w:val="000000" w:themeColor="text1"/>
+                <w:szCs w:val="21"/>
+              </w:rPr>
+              <w:t xml:space="preserve"> </w:t>
+            </w:r>
+            <w:proofErr w:type="spellStart"/>
+            <w:r>
+              <w:rPr>
+                <w:rFonts w:ascii="微软雅黑" w:eastAsia="微软雅黑" w:hAnsi="微软雅黑" w:hint="eastAsia"/>
+                <w:color w:val="000000" w:themeColor="text1"/>
+                <w:szCs w:val="21"/>
+              </w:rPr>
+              <w:t>operation</w:t>
+            </w:r>
+            <w:proofErr w:type="spellEnd"/>
+            <w:r>
+              <w:rPr>
+                <w:rFonts w:ascii="微软雅黑" w:eastAsia="微软雅黑" w:hAnsi="微软雅黑" w:hint="eastAsia"/>
+                <w:color w:val="000000" w:themeColor="text1"/>
+                <w:szCs w:val="21"/>
+              </w:rPr>
+              <w:t>，Map&lt;</w:t>
+            </w:r>
+            <w:proofErr w:type="spellStart"/>
+            <w:r>
+              <w:rPr>
+                <w:rFonts w:ascii="微软雅黑" w:eastAsia="微软雅黑" w:hAnsi="微软雅黑" w:hint="eastAsia"/>
+                <w:color w:val="000000" w:themeColor="text1"/>
+                <w:szCs w:val="21"/>
+              </w:rPr>
+              <w:t>RoomType</w:t>
+            </w:r>
+            <w:proofErr w:type="spellEnd"/>
+            <w:r>
+              <w:rPr>
+                <w:rFonts w:ascii="微软雅黑" w:eastAsia="微软雅黑" w:hAnsi="微软雅黑" w:hint="eastAsia"/>
+                <w:color w:val="000000" w:themeColor="text1"/>
+                <w:szCs w:val="21"/>
+              </w:rPr>
+              <w:t>，</w:t>
+            </w:r>
+            <w:proofErr w:type="spellStart"/>
+            <w:r>
+              <w:rPr>
+                <w:rFonts w:ascii="微软雅黑" w:eastAsia="微软雅黑" w:hAnsi="微软雅黑" w:hint="eastAsia"/>
+                <w:color w:val="000000" w:themeColor="text1"/>
+                <w:szCs w:val="21"/>
+              </w:rPr>
+              <w:t>int</w:t>
+            </w:r>
+            <w:proofErr w:type="spellEnd"/>
+            <w:r>
+              <w:rPr>
+                <w:rFonts w:ascii="微软雅黑" w:eastAsia="微软雅黑" w:hAnsi="微软雅黑" w:hint="eastAsia"/>
+                <w:color w:val="000000" w:themeColor="text1"/>
+                <w:szCs w:val="21"/>
+              </w:rPr>
+              <w:t>&gt;</w:t>
+            </w:r>
+            <w:r>
+              <w:rPr>
+                <w:rFonts w:ascii="微软雅黑" w:eastAsia="微软雅黑" w:hAnsi="微软雅黑"/>
+                <w:color w:val="000000" w:themeColor="text1"/>
+                <w:szCs w:val="21"/>
+              </w:rPr>
+              <w:t xml:space="preserve"> </w:t>
+            </w:r>
+            <w:proofErr w:type="spellStart"/>
+            <w:r>
+              <w:rPr>
+                <w:rFonts w:ascii="微软雅黑" w:eastAsia="微软雅黑" w:hAnsi="微软雅黑"/>
+                <w:color w:val="000000" w:themeColor="text1"/>
+                <w:szCs w:val="21"/>
+              </w:rPr>
+              <w:t>roomInfo</w:t>
+            </w:r>
+            <w:proofErr w:type="spellEnd"/>
+            <w:r>
+              <w:rPr>
+                <w:rFonts w:ascii="微软雅黑" w:eastAsia="微软雅黑" w:hAnsi="微软雅黑"/>
+                <w:color w:val="000000" w:themeColor="text1"/>
+                <w:szCs w:val="21"/>
+              </w:rPr>
+              <w:t>)</w:t>
             </w:r>
           </w:p>
         </w:tc>
@@ -6882,7 +7341,7 @@
         </w:tc>
         <w:tc>
           <w:tcPr>
-            <w:tcW w:w="2353" w:type="pct"/>
+            <w:tcW w:w="2352" w:type="pct"/>
             <w:shd w:val="clear" w:color="auto" w:fill="BDD6EF"/>
             <w:vAlign w:val="center"/>
           </w:tcPr>
@@ -6903,7 +7362,23 @@
                 <w:color w:val="000000" w:themeColor="text1"/>
                 <w:szCs w:val="21"/>
               </w:rPr>
-              <w:t>酒店工作人员结束酒店基本信息维护或取消酒店基本信息维护</w:t>
+              <w:t>在线下客户入住和退房处理中，</w:t>
+            </w:r>
+            <w:r>
+              <w:rPr>
+                <w:rFonts w:ascii="微软雅黑" w:eastAsia="微软雅黑" w:hAnsi="微软雅黑" w:hint="eastAsia"/>
+                <w:color w:val="000000" w:themeColor="text1"/>
+                <w:szCs w:val="21"/>
+              </w:rPr>
+              <w:t>酒店工作人员确认选择的操作及输入的房型和该房型的数量</w:t>
+            </w:r>
+            <w:r>
+              <w:rPr>
+                <w:rFonts w:ascii="微软雅黑" w:eastAsia="微软雅黑" w:hAnsi="微软雅黑" w:hint="eastAsia"/>
+                <w:color w:val="000000" w:themeColor="text1"/>
+                <w:szCs w:val="21"/>
+              </w:rPr>
+              <w:t>或者酒店工作人员已执行订单以及为已执行订单退房</w:t>
             </w:r>
           </w:p>
         </w:tc>
@@ -6961,7 +7436,7 @@
         </w:tc>
         <w:tc>
           <w:tcPr>
-            <w:tcW w:w="2353" w:type="pct"/>
+            <w:tcW w:w="2352" w:type="pct"/>
             <w:shd w:val="clear" w:color="auto" w:fill="DEEAF6"/>
             <w:vAlign w:val="center"/>
           </w:tcPr>
@@ -6982,7 +7457,25 @@
                 <w:color w:val="000000" w:themeColor="text1"/>
                 <w:szCs w:val="21"/>
               </w:rPr>
-              <w:t>系统退出酒店基本信息维护功能</w:t>
+              <w:t>系统</w:t>
+            </w:r>
+            <w:r>
+              <w:rPr>
+                <w:rFonts w:ascii="微软雅黑" w:eastAsia="微软雅黑" w:hAnsi="微软雅黑" w:hint="eastAsia"/>
+                <w:color w:val="000000" w:themeColor="text1"/>
+                <w:szCs w:val="21"/>
+              </w:rPr>
+              <w:t>更新并持久化保存酒店剩余客房信息，并提示酒店工作人员是否保存</w:t>
+            </w:r>
+            <w:bookmarkStart w:id="3" w:name="_GoBack"/>
+            <w:bookmarkEnd w:id="3"/>
+            <w:r>
+              <w:rPr>
+                <w:rFonts w:ascii="微软雅黑" w:eastAsia="微软雅黑" w:hAnsi="微软雅黑" w:hint="eastAsia"/>
+                <w:color w:val="000000" w:themeColor="text1"/>
+                <w:szCs w:val="21"/>
+              </w:rPr>
+              <w:t>成功</w:t>
             </w:r>
           </w:p>
         </w:tc>
@@ -6991,154 +7484,52 @@
         <w:tc>
           <w:tcPr>
             <w:cnfStyle w:val="001000000000" w:firstRow="0" w:lastRow="0" w:firstColumn="1" w:lastColumn="0" w:oddVBand="0" w:evenVBand="0" w:oddHBand="0" w:evenHBand="0" w:firstRowFirstColumn="0" w:firstRowLastColumn="0" w:lastRowFirstColumn="0" w:lastRowLastColumn="0"/>
-            <w:tcW w:w="2078" w:type="pct"/>
-            <w:vMerge w:val="restart"/>
+            <w:tcW w:w="5000" w:type="pct"/>
+            <w:gridSpan w:val="3"/>
             <w:shd w:val="clear" w:color="auto" w:fill="CCCCFF"/>
             <w:vAlign w:val="center"/>
           </w:tcPr>
           <w:p>
             <w:pPr>
               <w:spacing w:line="276" w:lineRule="auto"/>
-              <w:jc w:val="left"/>
-              <w:rPr>
-                <w:rFonts w:ascii="微软雅黑" w:eastAsia="微软雅黑" w:hAnsi="微软雅黑"/>
-                <w:color w:val="000000" w:themeColor="text1"/>
-                <w:szCs w:val="21"/>
-              </w:rPr>
-            </w:pPr>
-            <w:proofErr w:type="spellStart"/>
-            <w:r>
-              <w:rPr>
-                <w:rFonts w:ascii="微软雅黑" w:eastAsia="微软雅黑" w:hAnsi="微软雅黑" w:hint="eastAsia"/>
-                <w:color w:val="000000" w:themeColor="text1"/>
-                <w:szCs w:val="21"/>
-              </w:rPr>
-              <w:t>hotel.getHotelRoomInfo</w:t>
-            </w:r>
-            <w:proofErr w:type="spellEnd"/>
-          </w:p>
-        </w:tc>
-        <w:tc>
-          <w:tcPr>
-            <w:tcW w:w="570" w:type="pct"/>
-            <w:shd w:val="clear" w:color="auto" w:fill="DEEAF6"/>
-            <w:vAlign w:val="center"/>
-          </w:tcPr>
-          <w:p>
-            <w:pPr>
-              <w:spacing w:line="276" w:lineRule="auto"/>
-              <w:jc w:val="left"/>
-              <w:cnfStyle w:val="000000000000" w:firstRow="0" w:lastRow="0" w:firstColumn="0" w:lastColumn="0" w:oddVBand="0" w:evenVBand="0" w:oddHBand="0" w:evenHBand="0" w:firstRowFirstColumn="0" w:firstRowLastColumn="0" w:lastRowFirstColumn="0" w:lastRowLastColumn="0"/>
-              <w:rPr>
-                <w:rFonts w:ascii="微软雅黑" w:eastAsia="微软雅黑" w:hAnsi="微软雅黑"/>
-                <w:color w:val="000000" w:themeColor="text1"/>
-                <w:szCs w:val="21"/>
-              </w:rPr>
-            </w:pPr>
-            <w:r>
-              <w:rPr>
-                <w:rFonts w:ascii="微软雅黑" w:eastAsia="微软雅黑" w:hAnsi="微软雅黑" w:hint="eastAsia"/>
-                <w:color w:val="000000" w:themeColor="text1"/>
-                <w:szCs w:val="21"/>
-              </w:rPr>
-              <w:t>语法</w:t>
-            </w:r>
-          </w:p>
-        </w:tc>
-        <w:tc>
-          <w:tcPr>
-            <w:tcW w:w="2353" w:type="pct"/>
-            <w:shd w:val="clear" w:color="auto" w:fill="DEEAF6"/>
-            <w:vAlign w:val="center"/>
-          </w:tcPr>
-          <w:p>
-            <w:pPr>
-              <w:spacing w:line="276" w:lineRule="auto"/>
-              <w:jc w:val="left"/>
-              <w:cnfStyle w:val="000000000000" w:firstRow="0" w:lastRow="0" w:firstColumn="0" w:lastColumn="0" w:oddVBand="0" w:evenVBand="0" w:oddHBand="0" w:evenHBand="0" w:firstRowFirstColumn="0" w:firstRowLastColumn="0" w:lastRowFirstColumn="0" w:lastRowLastColumn="0"/>
-              <w:rPr>
-                <w:rFonts w:ascii="微软雅黑" w:eastAsia="微软雅黑" w:hAnsi="微软雅黑"/>
-                <w:color w:val="000000" w:themeColor="text1"/>
-                <w:szCs w:val="21"/>
-              </w:rPr>
-            </w:pPr>
-            <w:r>
-              <w:rPr>
-                <w:rFonts w:ascii="微软雅黑" w:eastAsia="微软雅黑" w:hAnsi="微软雅黑"/>
-                <w:color w:val="000000" w:themeColor="text1"/>
-                <w:szCs w:val="21"/>
-              </w:rPr>
-              <w:t>P</w:t>
-            </w:r>
-            <w:r>
-              <w:rPr>
-                <w:rFonts w:ascii="微软雅黑" w:eastAsia="微软雅黑" w:hAnsi="微软雅黑" w:hint="eastAsia"/>
-                <w:color w:val="000000" w:themeColor="text1"/>
-                <w:szCs w:val="21"/>
-              </w:rPr>
-              <w:t xml:space="preserve">ublic </w:t>
-            </w:r>
-            <w:proofErr w:type="spellStart"/>
-            <w:r>
-              <w:rPr>
-                <w:rFonts w:ascii="微软雅黑" w:eastAsia="微软雅黑" w:hAnsi="微软雅黑" w:hint="eastAsia"/>
-                <w:color w:val="000000" w:themeColor="text1"/>
-                <w:szCs w:val="21"/>
-              </w:rPr>
-              <w:t>hotelRoomVO</w:t>
-            </w:r>
-            <w:proofErr w:type="spellEnd"/>
-            <w:r>
-              <w:rPr>
-                <w:rFonts w:ascii="微软雅黑" w:eastAsia="微软雅黑" w:hAnsi="微软雅黑"/>
-                <w:color w:val="000000" w:themeColor="text1"/>
-                <w:szCs w:val="21"/>
-              </w:rPr>
-              <w:t xml:space="preserve"> </w:t>
-            </w:r>
-            <w:proofErr w:type="spellStart"/>
-            <w:r>
-              <w:rPr>
-                <w:rFonts w:ascii="微软雅黑" w:eastAsia="微软雅黑" w:hAnsi="微软雅黑" w:hint="eastAsia"/>
-                <w:color w:val="000000" w:themeColor="text1"/>
-                <w:szCs w:val="21"/>
-              </w:rPr>
-              <w:t>getHotelRoomInfo</w:t>
-            </w:r>
-            <w:proofErr w:type="spellEnd"/>
-            <w:r>
-              <w:rPr>
-                <w:rFonts w:ascii="微软雅黑" w:eastAsia="微软雅黑" w:hAnsi="微软雅黑"/>
-                <w:color w:val="000000" w:themeColor="text1"/>
-                <w:szCs w:val="21"/>
-              </w:rPr>
-              <w:t xml:space="preserve"> (</w:t>
-            </w:r>
-            <w:r>
-              <w:rPr>
-                <w:rFonts w:ascii="微软雅黑" w:eastAsia="微软雅黑" w:hAnsi="微软雅黑"/>
-                <w:color w:val="000000" w:themeColor="text1"/>
-                <w:szCs w:val="21"/>
-              </w:rPr>
-              <w:t xml:space="preserve">String </w:t>
-            </w:r>
-            <w:proofErr w:type="spellStart"/>
-            <w:r>
-              <w:rPr>
-                <w:rFonts w:ascii="微软雅黑" w:eastAsia="微软雅黑" w:hAnsi="微软雅黑"/>
-                <w:color w:val="000000" w:themeColor="text1"/>
-                <w:szCs w:val="21"/>
-              </w:rPr>
-              <w:t>userID</w:t>
-            </w:r>
-            <w:proofErr w:type="spellEnd"/>
-            <w:r>
-              <w:rPr>
-                <w:rFonts w:ascii="微软雅黑" w:eastAsia="微软雅黑" w:hAnsi="微软雅黑"/>
-                <w:color w:val="000000" w:themeColor="text1"/>
-                <w:szCs w:val="21"/>
-              </w:rPr>
-              <w:t>)</w:t>
+              <w:jc w:val="center"/>
+              <w:rPr>
+                <w:rFonts w:ascii="微软雅黑" w:eastAsia="微软雅黑" w:hAnsi="微软雅黑"/>
+                <w:color w:val="000000" w:themeColor="text1"/>
+                <w:szCs w:val="21"/>
+              </w:rPr>
+            </w:pPr>
+            <w:r>
+              <w:rPr>
+                <w:rFonts w:ascii="微软雅黑" w:eastAsia="微软雅黑" w:hAnsi="微软雅黑" w:hint="eastAsia"/>
+                <w:color w:val="000000" w:themeColor="text1"/>
+                <w:szCs w:val="21"/>
+              </w:rPr>
+              <w:t>需要的</w:t>
+            </w:r>
+            <w:r>
+              <w:rPr>
+                <w:rFonts w:ascii="微软雅黑" w:eastAsia="微软雅黑" w:hAnsi="微软雅黑"/>
+                <w:color w:val="000000" w:themeColor="text1"/>
+                <w:szCs w:val="21"/>
+              </w:rPr>
+              <w:t>接口（</w:t>
+            </w:r>
+            <w:r>
+              <w:rPr>
+                <w:rFonts w:ascii="微软雅黑" w:eastAsia="微软雅黑" w:hAnsi="微软雅黑" w:hint="eastAsia"/>
+                <w:color w:val="000000" w:themeColor="text1"/>
+                <w:szCs w:val="21"/>
+              </w:rPr>
+              <w:t>需</w:t>
+            </w:r>
+            <w:r>
+              <w:rPr>
+                <w:rFonts w:ascii="微软雅黑" w:eastAsia="微软雅黑" w:hAnsi="微软雅黑"/>
+                <w:color w:val="000000" w:themeColor="text1"/>
+                <w:szCs w:val="21"/>
+              </w:rPr>
+              <w:t>接口）</w:t>
             </w:r>
           </w:p>
         </w:tc>
@@ -7151,7 +7542,6 @@
           <w:tcPr>
             <w:cnfStyle w:val="001000000000" w:firstRow="0" w:lastRow="0" w:firstColumn="1" w:lastColumn="0" w:oddVBand="0" w:evenVBand="0" w:oddHBand="0" w:evenHBand="0" w:firstRowFirstColumn="0" w:firstRowLastColumn="0" w:lastRowFirstColumn="0" w:lastRowLastColumn="0"/>
             <w:tcW w:w="2078" w:type="pct"/>
-            <w:vMerge/>
             <w:shd w:val="clear" w:color="auto" w:fill="CCCCFF"/>
             <w:vAlign w:val="center"/>
           </w:tcPr>
@@ -7165,12 +7555,21 @@
                 <w:szCs w:val="21"/>
               </w:rPr>
             </w:pPr>
-          </w:p>
-        </w:tc>
-        <w:tc>
-          <w:tcPr>
-            <w:tcW w:w="570" w:type="pct"/>
-            <w:shd w:val="clear" w:color="auto" w:fill="BDD6EF"/>
+            <w:r>
+              <w:rPr>
+                <w:rFonts w:ascii="微软雅黑" w:eastAsia="微软雅黑" w:hAnsi="微软雅黑" w:hint="eastAsia"/>
+                <w:color w:val="000000" w:themeColor="text1"/>
+                <w:szCs w:val="21"/>
+              </w:rPr>
+              <w:t>服务名</w:t>
+            </w:r>
+          </w:p>
+        </w:tc>
+        <w:tc>
+          <w:tcPr>
+            <w:tcW w:w="2922" w:type="pct"/>
+            <w:gridSpan w:val="2"/>
+            <w:shd w:val="clear" w:color="auto" w:fill="CCCCFF"/>
             <w:vAlign w:val="center"/>
           </w:tcPr>
           <w:p>
@@ -7180,3214 +7579,19 @@
               <w:cnfStyle w:val="000000100000" w:firstRow="0" w:lastRow="0" w:firstColumn="0" w:lastColumn="0" w:oddVBand="0" w:evenVBand="0" w:oddHBand="1" w:evenHBand="0" w:firstRowFirstColumn="0" w:firstRowLastColumn="0" w:lastRowFirstColumn="0" w:lastRowLastColumn="0"/>
               <w:rPr>
                 <w:rFonts w:ascii="微软雅黑" w:eastAsia="微软雅黑" w:hAnsi="微软雅黑"/>
-                <w:color w:val="000000" w:themeColor="text1"/>
-                <w:szCs w:val="21"/>
-              </w:rPr>
-            </w:pPr>
-            <w:r>
-              <w:rPr>
-                <w:rFonts w:ascii="微软雅黑" w:eastAsia="微软雅黑" w:hAnsi="微软雅黑" w:hint="eastAsia"/>
-                <w:color w:val="000000" w:themeColor="text1"/>
-                <w:szCs w:val="21"/>
-              </w:rPr>
-              <w:t>前置条件</w:t>
-            </w:r>
-          </w:p>
-        </w:tc>
-        <w:tc>
-          <w:tcPr>
-            <w:tcW w:w="2353" w:type="pct"/>
-            <w:shd w:val="clear" w:color="auto" w:fill="BDD6EF"/>
-            <w:vAlign w:val="center"/>
-          </w:tcPr>
-          <w:p>
-            <w:pPr>
-              <w:spacing w:line="276" w:lineRule="auto"/>
-              <w:jc w:val="left"/>
-              <w:cnfStyle w:val="000000100000" w:firstRow="0" w:lastRow="0" w:firstColumn="0" w:lastColumn="0" w:oddVBand="0" w:evenVBand="0" w:oddHBand="1" w:evenHBand="0" w:firstRowFirstColumn="0" w:firstRowLastColumn="0" w:lastRowFirstColumn="0" w:lastRowLastColumn="0"/>
-              <w:rPr>
-                <w:rFonts w:ascii="微软雅黑" w:eastAsia="微软雅黑" w:hAnsi="微软雅黑"/>
-                <w:color w:val="000000" w:themeColor="text1"/>
-                <w:szCs w:val="21"/>
-              </w:rPr>
-            </w:pPr>
-            <w:r>
-              <w:rPr>
-                <w:rFonts w:ascii="微软雅黑" w:eastAsia="微软雅黑" w:hAnsi="微软雅黑" w:hint="eastAsia"/>
-                <w:color w:val="000000" w:themeColor="text1"/>
-                <w:szCs w:val="21"/>
-              </w:rPr>
-              <w:t>已知酒店工作人员的编号，需要维护</w:t>
-            </w:r>
-            <w:r>
-              <w:rPr>
-                <w:rFonts w:ascii="微软雅黑" w:eastAsia="微软雅黑" w:hAnsi="微软雅黑" w:hint="eastAsia"/>
-                <w:color w:val="000000" w:themeColor="text1"/>
-                <w:szCs w:val="21"/>
-              </w:rPr>
-              <w:t>客房</w:t>
-            </w:r>
-            <w:r>
-              <w:rPr>
-                <w:rFonts w:ascii="微软雅黑" w:eastAsia="微软雅黑" w:hAnsi="微软雅黑" w:hint="eastAsia"/>
-                <w:color w:val="000000" w:themeColor="text1"/>
-                <w:szCs w:val="21"/>
-              </w:rPr>
-              <w:t>信息</w:t>
-            </w:r>
-          </w:p>
-        </w:tc>
-      </w:tr>
-      <w:tr>
-        <w:tc>
-          <w:tcPr>
-            <w:cnfStyle w:val="001000000000" w:firstRow="0" w:lastRow="0" w:firstColumn="1" w:lastColumn="0" w:oddVBand="0" w:evenVBand="0" w:oddHBand="0" w:evenHBand="0" w:firstRowFirstColumn="0" w:firstRowLastColumn="0" w:lastRowFirstColumn="0" w:lastRowLastColumn="0"/>
-            <w:tcW w:w="2078" w:type="pct"/>
-            <w:vMerge/>
-            <w:shd w:val="clear" w:color="auto" w:fill="CCCCFF"/>
-            <w:vAlign w:val="center"/>
-          </w:tcPr>
-          <w:p>
-            <w:pPr>
-              <w:spacing w:line="276" w:lineRule="auto"/>
-              <w:jc w:val="left"/>
-              <w:rPr>
-                <w:rFonts w:ascii="微软雅黑" w:eastAsia="微软雅黑" w:hAnsi="微软雅黑"/>
-                <w:color w:val="000000" w:themeColor="text1"/>
-                <w:szCs w:val="21"/>
-              </w:rPr>
-            </w:pPr>
-          </w:p>
-        </w:tc>
-        <w:tc>
-          <w:tcPr>
-            <w:tcW w:w="570" w:type="pct"/>
-            <w:shd w:val="clear" w:color="auto" w:fill="DEEAF6"/>
-            <w:vAlign w:val="center"/>
-          </w:tcPr>
-          <w:p>
-            <w:pPr>
-              <w:spacing w:line="276" w:lineRule="auto"/>
-              <w:jc w:val="left"/>
-              <w:cnfStyle w:val="000000000000" w:firstRow="0" w:lastRow="0" w:firstColumn="0" w:lastColumn="0" w:oddVBand="0" w:evenVBand="0" w:oddHBand="0" w:evenHBand="0" w:firstRowFirstColumn="0" w:firstRowLastColumn="0" w:lastRowFirstColumn="0" w:lastRowLastColumn="0"/>
-              <w:rPr>
-                <w:rFonts w:ascii="微软雅黑" w:eastAsia="微软雅黑" w:hAnsi="微软雅黑"/>
-                <w:color w:val="000000" w:themeColor="text1"/>
-                <w:szCs w:val="21"/>
-              </w:rPr>
-            </w:pPr>
-            <w:r>
-              <w:rPr>
-                <w:rFonts w:ascii="微软雅黑" w:eastAsia="微软雅黑" w:hAnsi="微软雅黑" w:hint="eastAsia"/>
-                <w:color w:val="000000" w:themeColor="text1"/>
-                <w:szCs w:val="21"/>
-              </w:rPr>
-              <w:t>后置条件</w:t>
-            </w:r>
-          </w:p>
-        </w:tc>
-        <w:tc>
-          <w:tcPr>
-            <w:tcW w:w="2353" w:type="pct"/>
-            <w:shd w:val="clear" w:color="auto" w:fill="DEEAF6"/>
-            <w:vAlign w:val="center"/>
-          </w:tcPr>
-          <w:p>
-            <w:pPr>
-              <w:spacing w:line="276" w:lineRule="auto"/>
-              <w:jc w:val="left"/>
-              <w:cnfStyle w:val="000000000000" w:firstRow="0" w:lastRow="0" w:firstColumn="0" w:lastColumn="0" w:oddVBand="0" w:evenVBand="0" w:oddHBand="0" w:evenHBand="0" w:firstRowFirstColumn="0" w:firstRowLastColumn="0" w:lastRowFirstColumn="0" w:lastRowLastColumn="0"/>
-              <w:rPr>
-                <w:rFonts w:ascii="微软雅黑" w:eastAsia="微软雅黑" w:hAnsi="微软雅黑"/>
-                <w:color w:val="000000" w:themeColor="text1"/>
-                <w:szCs w:val="21"/>
-              </w:rPr>
-            </w:pPr>
-            <w:r>
-              <w:rPr>
-                <w:rFonts w:ascii="微软雅黑" w:eastAsia="微软雅黑" w:hAnsi="微软雅黑" w:hint="eastAsia"/>
-                <w:color w:val="000000" w:themeColor="text1"/>
-                <w:szCs w:val="21"/>
-              </w:rPr>
-              <w:t>系统返回</w:t>
-            </w:r>
-            <w:r>
-              <w:rPr>
-                <w:rFonts w:ascii="微软雅黑" w:eastAsia="微软雅黑" w:hAnsi="微软雅黑" w:hint="eastAsia"/>
-                <w:color w:val="000000" w:themeColor="text1"/>
-                <w:szCs w:val="21"/>
-              </w:rPr>
-              <w:t>该酒店工作人员管理的客房</w:t>
-            </w:r>
-            <w:r>
-              <w:rPr>
-                <w:rFonts w:ascii="微软雅黑" w:eastAsia="微软雅黑" w:hAnsi="微软雅黑" w:hint="eastAsia"/>
-                <w:color w:val="000000" w:themeColor="text1"/>
-                <w:szCs w:val="21"/>
-              </w:rPr>
-              <w:t>信息</w:t>
-            </w:r>
-          </w:p>
-        </w:tc>
-      </w:tr>
-      <w:tr>
-        <w:trPr>
-          <w:cnfStyle w:val="000000100000" w:firstRow="0" w:lastRow="0" w:firstColumn="0" w:lastColumn="0" w:oddVBand="0" w:evenVBand="0" w:oddHBand="1" w:evenHBand="0" w:firstRowFirstColumn="0" w:firstRowLastColumn="0" w:lastRowFirstColumn="0" w:lastRowLastColumn="0"/>
-        </w:trPr>
-        <w:tc>
-          <w:tcPr>
-            <w:cnfStyle w:val="001000000000" w:firstRow="0" w:lastRow="0" w:firstColumn="1" w:lastColumn="0" w:oddVBand="0" w:evenVBand="0" w:oddHBand="0" w:evenHBand="0" w:firstRowFirstColumn="0" w:firstRowLastColumn="0" w:lastRowFirstColumn="0" w:lastRowLastColumn="0"/>
-            <w:tcW w:w="2078" w:type="pct"/>
-            <w:vMerge w:val="restart"/>
-            <w:shd w:val="clear" w:color="auto" w:fill="CCCCFF"/>
-            <w:vAlign w:val="center"/>
-          </w:tcPr>
-          <w:p>
-            <w:pPr>
-              <w:spacing w:line="276" w:lineRule="auto"/>
-              <w:jc w:val="left"/>
-              <w:rPr>
-                <w:rFonts w:ascii="微软雅黑" w:eastAsia="微软雅黑" w:hAnsi="微软雅黑"/>
-                <w:color w:val="000000" w:themeColor="text1"/>
-                <w:szCs w:val="21"/>
-              </w:rPr>
-            </w:pPr>
-            <w:r>
-              <w:rPr>
-                <w:rFonts w:ascii="微软雅黑" w:eastAsia="微软雅黑" w:hAnsi="微软雅黑" w:hint="eastAsia"/>
-                <w:color w:val="000000" w:themeColor="text1"/>
-                <w:szCs w:val="21"/>
-              </w:rPr>
-              <w:t>hotel.</w:t>
-            </w:r>
-          </w:p>
-          <w:p>
-            <w:pPr>
-              <w:spacing w:line="276" w:lineRule="auto"/>
-              <w:jc w:val="left"/>
-              <w:rPr>
-                <w:rFonts w:ascii="微软雅黑" w:eastAsia="微软雅黑" w:hAnsi="微软雅黑"/>
-                <w:color w:val="000000" w:themeColor="text1"/>
-                <w:szCs w:val="21"/>
-              </w:rPr>
-            </w:pPr>
-            <w:proofErr w:type="spellStart"/>
-            <w:r>
-              <w:rPr>
-                <w:rFonts w:ascii="微软雅黑" w:eastAsia="微软雅黑" w:hAnsi="微软雅黑"/>
-                <w:color w:val="000000" w:themeColor="text1"/>
-                <w:szCs w:val="21"/>
-              </w:rPr>
-              <w:t>update</w:t>
-            </w:r>
-            <w:r>
-              <w:rPr>
-                <w:rFonts w:ascii="微软雅黑" w:eastAsia="微软雅黑" w:hAnsi="微软雅黑" w:hint="eastAsia"/>
-                <w:color w:val="000000" w:themeColor="text1"/>
-                <w:szCs w:val="21"/>
-              </w:rPr>
-              <w:t>Hotel</w:t>
-            </w:r>
-            <w:r>
-              <w:rPr>
-                <w:rFonts w:ascii="微软雅黑" w:eastAsia="微软雅黑" w:hAnsi="微软雅黑" w:hint="eastAsia"/>
-                <w:color w:val="000000" w:themeColor="text1"/>
-                <w:szCs w:val="21"/>
-              </w:rPr>
-              <w:t>Room</w:t>
-            </w:r>
-            <w:r>
-              <w:rPr>
-                <w:rFonts w:ascii="微软雅黑" w:eastAsia="微软雅黑" w:hAnsi="微软雅黑" w:hint="eastAsia"/>
-                <w:color w:val="000000" w:themeColor="text1"/>
-                <w:szCs w:val="21"/>
-              </w:rPr>
-              <w:t>Info</w:t>
-            </w:r>
-            <w:r>
-              <w:rPr>
-                <w:rFonts w:ascii="微软雅黑" w:eastAsia="微软雅黑" w:hAnsi="微软雅黑"/>
-                <w:color w:val="000000" w:themeColor="text1"/>
-                <w:szCs w:val="21"/>
-              </w:rPr>
-              <w:t>Request</w:t>
-            </w:r>
-            <w:proofErr w:type="spellEnd"/>
-          </w:p>
-        </w:tc>
-        <w:tc>
-          <w:tcPr>
-            <w:tcW w:w="570" w:type="pct"/>
-            <w:shd w:val="clear" w:color="auto" w:fill="DEEAF6"/>
-            <w:vAlign w:val="center"/>
-          </w:tcPr>
-          <w:p>
-            <w:pPr>
-              <w:spacing w:line="276" w:lineRule="auto"/>
-              <w:jc w:val="left"/>
-              <w:cnfStyle w:val="000000100000" w:firstRow="0" w:lastRow="0" w:firstColumn="0" w:lastColumn="0" w:oddVBand="0" w:evenVBand="0" w:oddHBand="1" w:evenHBand="0" w:firstRowFirstColumn="0" w:firstRowLastColumn="0" w:lastRowFirstColumn="0" w:lastRowLastColumn="0"/>
-              <w:rPr>
-                <w:rFonts w:ascii="微软雅黑" w:eastAsia="微软雅黑" w:hAnsi="微软雅黑"/>
-                <w:color w:val="000000" w:themeColor="text1"/>
-                <w:szCs w:val="21"/>
-              </w:rPr>
-            </w:pPr>
-            <w:r>
-              <w:rPr>
-                <w:rFonts w:ascii="微软雅黑" w:eastAsia="微软雅黑" w:hAnsi="微软雅黑" w:hint="eastAsia"/>
-                <w:color w:val="000000" w:themeColor="text1"/>
-                <w:szCs w:val="21"/>
-              </w:rPr>
-              <w:t>语法</w:t>
-            </w:r>
-          </w:p>
-        </w:tc>
-        <w:tc>
-          <w:tcPr>
-            <w:tcW w:w="2353" w:type="pct"/>
-            <w:shd w:val="clear" w:color="auto" w:fill="DEEAF6"/>
-            <w:vAlign w:val="center"/>
-          </w:tcPr>
-          <w:p>
-            <w:pPr>
-              <w:spacing w:line="276" w:lineRule="auto"/>
-              <w:jc w:val="left"/>
-              <w:cnfStyle w:val="000000100000" w:firstRow="0" w:lastRow="0" w:firstColumn="0" w:lastColumn="0" w:oddVBand="0" w:evenVBand="0" w:oddHBand="1" w:evenHBand="0" w:firstRowFirstColumn="0" w:firstRowLastColumn="0" w:lastRowFirstColumn="0" w:lastRowLastColumn="0"/>
-              <w:rPr>
-                <w:rFonts w:ascii="微软雅黑" w:eastAsia="微软雅黑" w:hAnsi="微软雅黑"/>
-                <w:color w:val="000000" w:themeColor="text1"/>
-                <w:szCs w:val="21"/>
-              </w:rPr>
-            </w:pPr>
-            <w:r>
-              <w:rPr>
-                <w:rFonts w:ascii="微软雅黑" w:eastAsia="微软雅黑" w:hAnsi="微软雅黑"/>
-                <w:color w:val="000000" w:themeColor="text1"/>
-                <w:szCs w:val="21"/>
-              </w:rPr>
-              <w:t>P</w:t>
-            </w:r>
-            <w:r>
-              <w:rPr>
-                <w:rFonts w:ascii="微软雅黑" w:eastAsia="微软雅黑" w:hAnsi="微软雅黑" w:hint="eastAsia"/>
-                <w:color w:val="000000" w:themeColor="text1"/>
-                <w:szCs w:val="21"/>
-              </w:rPr>
-              <w:t xml:space="preserve">ublic </w:t>
-            </w:r>
-            <w:proofErr w:type="spellStart"/>
-            <w:r>
-              <w:rPr>
-                <w:rFonts w:ascii="微软雅黑" w:eastAsia="微软雅黑" w:hAnsi="微软雅黑"/>
-                <w:color w:val="000000" w:themeColor="text1"/>
-                <w:szCs w:val="21"/>
-              </w:rPr>
-              <w:t>RequestMessage</w:t>
-            </w:r>
-            <w:proofErr w:type="spellEnd"/>
-            <w:r>
-              <w:rPr>
-                <w:rFonts w:ascii="微软雅黑" w:eastAsia="微软雅黑" w:hAnsi="微软雅黑"/>
-                <w:color w:val="000000" w:themeColor="text1"/>
-                <w:szCs w:val="21"/>
-              </w:rPr>
-              <w:t xml:space="preserve"> </w:t>
-            </w:r>
-            <w:proofErr w:type="spellStart"/>
-            <w:r>
-              <w:rPr>
-                <w:rFonts w:ascii="微软雅黑" w:eastAsia="微软雅黑" w:hAnsi="微软雅黑"/>
-                <w:color w:val="000000" w:themeColor="text1"/>
-                <w:szCs w:val="21"/>
-              </w:rPr>
-              <w:t>update</w:t>
-            </w:r>
-            <w:r>
-              <w:rPr>
-                <w:rFonts w:ascii="微软雅黑" w:eastAsia="微软雅黑" w:hAnsi="微软雅黑" w:hint="eastAsia"/>
-                <w:color w:val="000000" w:themeColor="text1"/>
-                <w:szCs w:val="21"/>
-              </w:rPr>
-              <w:t>HotelRoomInfo</w:t>
-            </w:r>
-            <w:proofErr w:type="spellEnd"/>
-          </w:p>
-          <w:p>
-            <w:pPr>
-              <w:spacing w:line="276" w:lineRule="auto"/>
-              <w:jc w:val="left"/>
-              <w:cnfStyle w:val="000000100000" w:firstRow="0" w:lastRow="0" w:firstColumn="0" w:lastColumn="0" w:oddVBand="0" w:evenVBand="0" w:oddHBand="1" w:evenHBand="0" w:firstRowFirstColumn="0" w:firstRowLastColumn="0" w:lastRowFirstColumn="0" w:lastRowLastColumn="0"/>
-              <w:rPr>
-                <w:rFonts w:ascii="微软雅黑" w:eastAsia="微软雅黑" w:hAnsi="微软雅黑"/>
-                <w:color w:val="000000" w:themeColor="text1"/>
-                <w:szCs w:val="21"/>
-              </w:rPr>
-            </w:pPr>
-            <w:r>
-              <w:rPr>
-                <w:rFonts w:ascii="微软雅黑" w:eastAsia="微软雅黑" w:hAnsi="微软雅黑"/>
-                <w:color w:val="000000" w:themeColor="text1"/>
-                <w:szCs w:val="21"/>
-              </w:rPr>
-              <w:t>Request</w:t>
-            </w:r>
-            <w:r>
-              <w:rPr>
-                <w:rFonts w:ascii="微软雅黑" w:eastAsia="微软雅黑" w:hAnsi="微软雅黑"/>
-                <w:color w:val="000000" w:themeColor="text1"/>
-                <w:szCs w:val="21"/>
-              </w:rPr>
-              <w:t xml:space="preserve"> </w:t>
-            </w:r>
-            <w:r>
-              <w:rPr>
-                <w:rFonts w:ascii="微软雅黑" w:eastAsia="微软雅黑" w:hAnsi="微软雅黑"/>
-                <w:color w:val="000000" w:themeColor="text1"/>
-                <w:szCs w:val="21"/>
-              </w:rPr>
-              <w:t>()</w:t>
-            </w:r>
-          </w:p>
-        </w:tc>
-      </w:tr>
-      <w:tr>
-        <w:tc>
-          <w:tcPr>
-            <w:cnfStyle w:val="001000000000" w:firstRow="0" w:lastRow="0" w:firstColumn="1" w:lastColumn="0" w:oddVBand="0" w:evenVBand="0" w:oddHBand="0" w:evenHBand="0" w:firstRowFirstColumn="0" w:firstRowLastColumn="0" w:lastRowFirstColumn="0" w:lastRowLastColumn="0"/>
-            <w:tcW w:w="2078" w:type="pct"/>
-            <w:vMerge/>
-            <w:shd w:val="clear" w:color="auto" w:fill="CCCCFF"/>
-            <w:vAlign w:val="center"/>
-          </w:tcPr>
-          <w:p>
-            <w:pPr>
-              <w:spacing w:line="276" w:lineRule="auto"/>
-              <w:jc w:val="left"/>
-              <w:rPr>
-                <w:rFonts w:ascii="微软雅黑" w:eastAsia="微软雅黑" w:hAnsi="微软雅黑"/>
-                <w:color w:val="000000" w:themeColor="text1"/>
-                <w:szCs w:val="21"/>
-              </w:rPr>
-            </w:pPr>
-          </w:p>
-        </w:tc>
-        <w:tc>
-          <w:tcPr>
-            <w:tcW w:w="570" w:type="pct"/>
-            <w:shd w:val="clear" w:color="auto" w:fill="BDD6EF"/>
-            <w:vAlign w:val="center"/>
-          </w:tcPr>
-          <w:p>
-            <w:pPr>
-              <w:spacing w:line="276" w:lineRule="auto"/>
-              <w:jc w:val="left"/>
-              <w:cnfStyle w:val="000000000000" w:firstRow="0" w:lastRow="0" w:firstColumn="0" w:lastColumn="0" w:oddVBand="0" w:evenVBand="0" w:oddHBand="0" w:evenHBand="0" w:firstRowFirstColumn="0" w:firstRowLastColumn="0" w:lastRowFirstColumn="0" w:lastRowLastColumn="0"/>
-              <w:rPr>
-                <w:rFonts w:ascii="微软雅黑" w:eastAsia="微软雅黑" w:hAnsi="微软雅黑"/>
-                <w:color w:val="000000" w:themeColor="text1"/>
-                <w:szCs w:val="21"/>
-              </w:rPr>
-            </w:pPr>
-            <w:r>
-              <w:rPr>
-                <w:rFonts w:ascii="微软雅黑" w:eastAsia="微软雅黑" w:hAnsi="微软雅黑" w:hint="eastAsia"/>
-                <w:color w:val="000000" w:themeColor="text1"/>
-                <w:szCs w:val="21"/>
-              </w:rPr>
-              <w:t>前置条件</w:t>
-            </w:r>
-          </w:p>
-        </w:tc>
-        <w:tc>
-          <w:tcPr>
-            <w:tcW w:w="2353" w:type="pct"/>
-            <w:shd w:val="clear" w:color="auto" w:fill="BDD6EF"/>
-            <w:vAlign w:val="center"/>
-          </w:tcPr>
-          <w:p>
-            <w:pPr>
-              <w:spacing w:line="276" w:lineRule="auto"/>
-              <w:jc w:val="left"/>
-              <w:cnfStyle w:val="000000000000" w:firstRow="0" w:lastRow="0" w:firstColumn="0" w:lastColumn="0" w:oddVBand="0" w:evenVBand="0" w:oddHBand="0" w:evenHBand="0" w:firstRowFirstColumn="0" w:firstRowLastColumn="0" w:lastRowFirstColumn="0" w:lastRowLastColumn="0"/>
-              <w:rPr>
-                <w:rFonts w:ascii="微软雅黑" w:eastAsia="微软雅黑" w:hAnsi="微软雅黑"/>
-                <w:color w:val="000000" w:themeColor="text1"/>
-                <w:szCs w:val="21"/>
-              </w:rPr>
-            </w:pPr>
-            <w:r>
-              <w:rPr>
-                <w:rFonts w:ascii="微软雅黑" w:eastAsia="微软雅黑" w:hAnsi="微软雅黑" w:hint="eastAsia"/>
-                <w:color w:val="000000" w:themeColor="text1"/>
-                <w:szCs w:val="21"/>
-              </w:rPr>
-              <w:t>酒店工作人员结束输入并请求保存</w:t>
-            </w:r>
-            <w:r>
-              <w:rPr>
-                <w:rFonts w:ascii="微软雅黑" w:eastAsia="微软雅黑" w:hAnsi="微软雅黑" w:hint="eastAsia"/>
-                <w:color w:val="000000" w:themeColor="text1"/>
-                <w:szCs w:val="21"/>
-              </w:rPr>
-              <w:t>客房信息</w:t>
-            </w:r>
-          </w:p>
-        </w:tc>
-      </w:tr>
-      <w:tr>
-        <w:trPr>
-          <w:cnfStyle w:val="000000100000" w:firstRow="0" w:lastRow="0" w:firstColumn="0" w:lastColumn="0" w:oddVBand="0" w:evenVBand="0" w:oddHBand="1" w:evenHBand="0" w:firstRowFirstColumn="0" w:firstRowLastColumn="0" w:lastRowFirstColumn="0" w:lastRowLastColumn="0"/>
-        </w:trPr>
-        <w:tc>
-          <w:tcPr>
-            <w:cnfStyle w:val="001000000000" w:firstRow="0" w:lastRow="0" w:firstColumn="1" w:lastColumn="0" w:oddVBand="0" w:evenVBand="0" w:oddHBand="0" w:evenHBand="0" w:firstRowFirstColumn="0" w:firstRowLastColumn="0" w:lastRowFirstColumn="0" w:lastRowLastColumn="0"/>
-            <w:tcW w:w="2078" w:type="pct"/>
-            <w:vMerge/>
-            <w:shd w:val="clear" w:color="auto" w:fill="CCCCFF"/>
-            <w:vAlign w:val="center"/>
-          </w:tcPr>
-          <w:p>
-            <w:pPr>
-              <w:spacing w:line="276" w:lineRule="auto"/>
-              <w:jc w:val="left"/>
-              <w:rPr>
-                <w:rFonts w:ascii="微软雅黑" w:eastAsia="微软雅黑" w:hAnsi="微软雅黑"/>
-                <w:color w:val="000000" w:themeColor="text1"/>
-                <w:szCs w:val="21"/>
-              </w:rPr>
-            </w:pPr>
-          </w:p>
-        </w:tc>
-        <w:tc>
-          <w:tcPr>
-            <w:tcW w:w="570" w:type="pct"/>
-            <w:shd w:val="clear" w:color="auto" w:fill="DEEAF6"/>
-            <w:vAlign w:val="center"/>
-          </w:tcPr>
-          <w:p>
-            <w:pPr>
-              <w:spacing w:line="276" w:lineRule="auto"/>
-              <w:jc w:val="left"/>
-              <w:cnfStyle w:val="000000100000" w:firstRow="0" w:lastRow="0" w:firstColumn="0" w:lastColumn="0" w:oddVBand="0" w:evenVBand="0" w:oddHBand="1" w:evenHBand="0" w:firstRowFirstColumn="0" w:firstRowLastColumn="0" w:lastRowFirstColumn="0" w:lastRowLastColumn="0"/>
-              <w:rPr>
-                <w:rFonts w:ascii="微软雅黑" w:eastAsia="微软雅黑" w:hAnsi="微软雅黑"/>
-                <w:color w:val="000000" w:themeColor="text1"/>
-                <w:szCs w:val="21"/>
-              </w:rPr>
-            </w:pPr>
-            <w:r>
-              <w:rPr>
-                <w:rFonts w:ascii="微软雅黑" w:eastAsia="微软雅黑" w:hAnsi="微软雅黑" w:hint="eastAsia"/>
-                <w:color w:val="000000" w:themeColor="text1"/>
-                <w:szCs w:val="21"/>
-              </w:rPr>
-              <w:t>后置条件</w:t>
-            </w:r>
-          </w:p>
-        </w:tc>
-        <w:tc>
-          <w:tcPr>
-            <w:tcW w:w="2353" w:type="pct"/>
-            <w:shd w:val="clear" w:color="auto" w:fill="DEEAF6"/>
-            <w:vAlign w:val="center"/>
-          </w:tcPr>
-          <w:p>
-            <w:pPr>
-              <w:spacing w:line="276" w:lineRule="auto"/>
-              <w:jc w:val="left"/>
-              <w:cnfStyle w:val="000000100000" w:firstRow="0" w:lastRow="0" w:firstColumn="0" w:lastColumn="0" w:oddVBand="0" w:evenVBand="0" w:oddHBand="1" w:evenHBand="0" w:firstRowFirstColumn="0" w:firstRowLastColumn="0" w:lastRowFirstColumn="0" w:lastRowLastColumn="0"/>
-              <w:rPr>
-                <w:rFonts w:ascii="微软雅黑" w:eastAsia="微软雅黑" w:hAnsi="微软雅黑"/>
-                <w:color w:val="000000" w:themeColor="text1"/>
-                <w:szCs w:val="21"/>
-              </w:rPr>
-            </w:pPr>
-            <w:r>
-              <w:rPr>
-                <w:rFonts w:ascii="微软雅黑" w:eastAsia="微软雅黑" w:hAnsi="微软雅黑" w:hint="eastAsia"/>
-                <w:color w:val="000000" w:themeColor="text1"/>
-                <w:szCs w:val="21"/>
-              </w:rPr>
-              <w:t>系统询问酒店工作人员是否确认修改客房</w:t>
-            </w:r>
-          </w:p>
-        </w:tc>
-      </w:tr>
-      <w:tr>
-        <w:tc>
-          <w:tcPr>
-            <w:cnfStyle w:val="001000000000" w:firstRow="0" w:lastRow="0" w:firstColumn="1" w:lastColumn="0" w:oddVBand="0" w:evenVBand="0" w:oddHBand="0" w:evenHBand="0" w:firstRowFirstColumn="0" w:firstRowLastColumn="0" w:lastRowFirstColumn="0" w:lastRowLastColumn="0"/>
-            <w:tcW w:w="2078" w:type="pct"/>
-            <w:vMerge w:val="restart"/>
-            <w:shd w:val="clear" w:color="auto" w:fill="CCCCFF"/>
-            <w:vAlign w:val="center"/>
-          </w:tcPr>
-          <w:p>
-            <w:pPr>
-              <w:spacing w:line="276" w:lineRule="auto"/>
-              <w:jc w:val="left"/>
-              <w:rPr>
-                <w:rFonts w:ascii="微软雅黑" w:eastAsia="微软雅黑" w:hAnsi="微软雅黑"/>
-                <w:color w:val="000000" w:themeColor="text1"/>
-                <w:szCs w:val="21"/>
-              </w:rPr>
-            </w:pPr>
-            <w:r>
-              <w:rPr>
-                <w:rFonts w:ascii="微软雅黑" w:eastAsia="微软雅黑" w:hAnsi="微软雅黑" w:hint="eastAsia"/>
-                <w:color w:val="000000" w:themeColor="text1"/>
-                <w:szCs w:val="21"/>
-              </w:rPr>
-              <w:t>hotel.</w:t>
-            </w:r>
-          </w:p>
-          <w:p>
-            <w:pPr>
-              <w:spacing w:line="276" w:lineRule="auto"/>
-              <w:jc w:val="left"/>
-              <w:rPr>
-                <w:rFonts w:ascii="微软雅黑" w:eastAsia="微软雅黑" w:hAnsi="微软雅黑"/>
-                <w:color w:val="000000" w:themeColor="text1"/>
-                <w:szCs w:val="21"/>
-              </w:rPr>
-            </w:pPr>
-            <w:proofErr w:type="spellStart"/>
-            <w:r>
-              <w:rPr>
-                <w:rFonts w:ascii="微软雅黑" w:eastAsia="微软雅黑" w:hAnsi="微软雅黑"/>
-                <w:color w:val="000000" w:themeColor="text1"/>
-                <w:szCs w:val="21"/>
-              </w:rPr>
-              <w:t>update</w:t>
-            </w:r>
-            <w:r>
-              <w:rPr>
-                <w:rFonts w:ascii="微软雅黑" w:eastAsia="微软雅黑" w:hAnsi="微软雅黑" w:hint="eastAsia"/>
-                <w:color w:val="000000" w:themeColor="text1"/>
-                <w:szCs w:val="21"/>
-              </w:rPr>
-              <w:t>Hotel</w:t>
-            </w:r>
-            <w:r>
-              <w:rPr>
-                <w:rFonts w:ascii="微软雅黑" w:eastAsia="微软雅黑" w:hAnsi="微软雅黑" w:hint="eastAsia"/>
-                <w:color w:val="000000" w:themeColor="text1"/>
-                <w:szCs w:val="21"/>
-              </w:rPr>
-              <w:t>Room</w:t>
-            </w:r>
-            <w:r>
-              <w:rPr>
-                <w:rFonts w:ascii="微软雅黑" w:eastAsia="微软雅黑" w:hAnsi="微软雅黑" w:hint="eastAsia"/>
-                <w:color w:val="000000" w:themeColor="text1"/>
-                <w:szCs w:val="21"/>
-              </w:rPr>
-              <w:t>Info</w:t>
-            </w:r>
-            <w:proofErr w:type="spellEnd"/>
-          </w:p>
-        </w:tc>
-        <w:tc>
-          <w:tcPr>
-            <w:tcW w:w="570" w:type="pct"/>
-            <w:shd w:val="clear" w:color="auto" w:fill="DEEAF6"/>
-            <w:vAlign w:val="center"/>
-          </w:tcPr>
-          <w:p>
-            <w:pPr>
-              <w:spacing w:line="276" w:lineRule="auto"/>
-              <w:jc w:val="left"/>
-              <w:cnfStyle w:val="000000000000" w:firstRow="0" w:lastRow="0" w:firstColumn="0" w:lastColumn="0" w:oddVBand="0" w:evenVBand="0" w:oddHBand="0" w:evenHBand="0" w:firstRowFirstColumn="0" w:firstRowLastColumn="0" w:lastRowFirstColumn="0" w:lastRowLastColumn="0"/>
-              <w:rPr>
-                <w:rFonts w:ascii="微软雅黑" w:eastAsia="微软雅黑" w:hAnsi="微软雅黑"/>
-                <w:color w:val="000000" w:themeColor="text1"/>
-                <w:szCs w:val="21"/>
-              </w:rPr>
-            </w:pPr>
-            <w:r>
-              <w:rPr>
-                <w:rFonts w:ascii="微软雅黑" w:eastAsia="微软雅黑" w:hAnsi="微软雅黑" w:hint="eastAsia"/>
-                <w:color w:val="000000" w:themeColor="text1"/>
-                <w:szCs w:val="21"/>
-              </w:rPr>
-              <w:t>语法</w:t>
-            </w:r>
-          </w:p>
-        </w:tc>
-        <w:tc>
-          <w:tcPr>
-            <w:tcW w:w="2353" w:type="pct"/>
-            <w:shd w:val="clear" w:color="auto" w:fill="DEEAF6"/>
-            <w:vAlign w:val="center"/>
-          </w:tcPr>
-          <w:p>
-            <w:pPr>
-              <w:spacing w:line="276" w:lineRule="auto"/>
-              <w:jc w:val="left"/>
-              <w:cnfStyle w:val="000000000000" w:firstRow="0" w:lastRow="0" w:firstColumn="0" w:lastColumn="0" w:oddVBand="0" w:evenVBand="0" w:oddHBand="0" w:evenHBand="0" w:firstRowFirstColumn="0" w:firstRowLastColumn="0" w:lastRowFirstColumn="0" w:lastRowLastColumn="0"/>
-              <w:rPr>
-                <w:rFonts w:ascii="微软雅黑" w:eastAsia="微软雅黑" w:hAnsi="微软雅黑"/>
-                <w:color w:val="000000" w:themeColor="text1"/>
-                <w:szCs w:val="21"/>
-              </w:rPr>
-            </w:pPr>
-            <w:r>
-              <w:rPr>
-                <w:rFonts w:ascii="微软雅黑" w:eastAsia="微软雅黑" w:hAnsi="微软雅黑"/>
-                <w:color w:val="000000" w:themeColor="text1"/>
-                <w:szCs w:val="21"/>
-              </w:rPr>
-              <w:t>P</w:t>
-            </w:r>
-            <w:r>
-              <w:rPr>
-                <w:rFonts w:ascii="微软雅黑" w:eastAsia="微软雅黑" w:hAnsi="微软雅黑" w:hint="eastAsia"/>
-                <w:color w:val="000000" w:themeColor="text1"/>
-                <w:szCs w:val="21"/>
-              </w:rPr>
-              <w:t xml:space="preserve">ublic </w:t>
-            </w:r>
-            <w:proofErr w:type="spellStart"/>
-            <w:r>
-              <w:rPr>
-                <w:rFonts w:ascii="微软雅黑" w:eastAsia="微软雅黑" w:hAnsi="微软雅黑" w:hint="eastAsia"/>
-                <w:color w:val="000000" w:themeColor="text1"/>
-                <w:szCs w:val="21"/>
-              </w:rPr>
-              <w:t>ResultMessage</w:t>
-            </w:r>
-            <w:proofErr w:type="spellEnd"/>
-            <w:r>
-              <w:rPr>
-                <w:rFonts w:ascii="微软雅黑" w:eastAsia="微软雅黑" w:hAnsi="微软雅黑"/>
-                <w:color w:val="000000" w:themeColor="text1"/>
-                <w:szCs w:val="21"/>
-              </w:rPr>
-              <w:t xml:space="preserve"> </w:t>
-            </w:r>
-            <w:proofErr w:type="spellStart"/>
-            <w:r>
-              <w:rPr>
-                <w:rFonts w:ascii="微软雅黑" w:eastAsia="微软雅黑" w:hAnsi="微软雅黑"/>
-                <w:color w:val="000000" w:themeColor="text1"/>
-                <w:szCs w:val="21"/>
-              </w:rPr>
-              <w:t>update</w:t>
-            </w:r>
-            <w:r>
-              <w:rPr>
-                <w:rFonts w:ascii="微软雅黑" w:eastAsia="微软雅黑" w:hAnsi="微软雅黑" w:hint="eastAsia"/>
-                <w:color w:val="000000" w:themeColor="text1"/>
-                <w:szCs w:val="21"/>
-              </w:rPr>
-              <w:t>HotelRoomInfo</w:t>
-            </w:r>
-            <w:proofErr w:type="spellEnd"/>
-            <w:r>
-              <w:rPr>
-                <w:rFonts w:ascii="微软雅黑" w:eastAsia="微软雅黑" w:hAnsi="微软雅黑"/>
-                <w:color w:val="000000" w:themeColor="text1"/>
-                <w:szCs w:val="21"/>
-              </w:rPr>
-              <w:t xml:space="preserve"> (</w:t>
-            </w:r>
-            <w:proofErr w:type="spellStart"/>
-            <w:r>
-              <w:rPr>
-                <w:rFonts w:ascii="微软雅黑" w:eastAsia="微软雅黑" w:hAnsi="微软雅黑"/>
-                <w:color w:val="000000" w:themeColor="text1"/>
-                <w:szCs w:val="21"/>
-              </w:rPr>
-              <w:t>hotel</w:t>
-            </w:r>
-            <w:r>
-              <w:rPr>
-                <w:rFonts w:ascii="微软雅黑" w:eastAsia="微软雅黑" w:hAnsi="微软雅黑" w:hint="eastAsia"/>
-                <w:color w:val="000000" w:themeColor="text1"/>
-                <w:szCs w:val="21"/>
-              </w:rPr>
-              <w:t>Room</w:t>
-            </w:r>
-            <w:r>
-              <w:rPr>
-                <w:rFonts w:ascii="微软雅黑" w:eastAsia="微软雅黑" w:hAnsi="微软雅黑"/>
-                <w:color w:val="000000" w:themeColor="text1"/>
-                <w:szCs w:val="21"/>
-              </w:rPr>
-              <w:t>VO</w:t>
-            </w:r>
-            <w:proofErr w:type="spellEnd"/>
-            <w:r>
-              <w:rPr>
-                <w:rFonts w:ascii="微软雅黑" w:eastAsia="微软雅黑" w:hAnsi="微软雅黑"/>
-                <w:color w:val="000000" w:themeColor="text1"/>
-                <w:szCs w:val="21"/>
-              </w:rPr>
-              <w:t xml:space="preserve"> </w:t>
-            </w:r>
-            <w:proofErr w:type="spellStart"/>
-            <w:r>
-              <w:rPr>
-                <w:rFonts w:ascii="微软雅黑" w:eastAsia="微软雅黑" w:hAnsi="微软雅黑"/>
-                <w:color w:val="000000" w:themeColor="text1"/>
-                <w:szCs w:val="21"/>
-              </w:rPr>
-              <w:t>hotel</w:t>
-            </w:r>
-            <w:r>
-              <w:rPr>
-                <w:rFonts w:ascii="微软雅黑" w:eastAsia="微软雅黑" w:hAnsi="微软雅黑"/>
-                <w:color w:val="000000" w:themeColor="text1"/>
-                <w:szCs w:val="21"/>
-              </w:rPr>
-              <w:t>Room</w:t>
-            </w:r>
-            <w:r>
-              <w:rPr>
-                <w:rFonts w:ascii="微软雅黑" w:eastAsia="微软雅黑" w:hAnsi="微软雅黑"/>
-                <w:color w:val="000000" w:themeColor="text1"/>
-                <w:szCs w:val="21"/>
-              </w:rPr>
-              <w:t>VO</w:t>
-            </w:r>
-            <w:proofErr w:type="spellEnd"/>
-            <w:r>
-              <w:rPr>
-                <w:rFonts w:ascii="微软雅黑" w:eastAsia="微软雅黑" w:hAnsi="微软雅黑"/>
-                <w:color w:val="000000" w:themeColor="text1"/>
-                <w:szCs w:val="21"/>
-              </w:rPr>
-              <w:t>)</w:t>
-            </w:r>
-          </w:p>
-        </w:tc>
-      </w:tr>
-      <w:tr>
-        <w:trPr>
-          <w:cnfStyle w:val="000000100000" w:firstRow="0" w:lastRow="0" w:firstColumn="0" w:lastColumn="0" w:oddVBand="0" w:evenVBand="0" w:oddHBand="1" w:evenHBand="0" w:firstRowFirstColumn="0" w:firstRowLastColumn="0" w:lastRowFirstColumn="0" w:lastRowLastColumn="0"/>
-        </w:trPr>
-        <w:tc>
-          <w:tcPr>
-            <w:cnfStyle w:val="001000000000" w:firstRow="0" w:lastRow="0" w:firstColumn="1" w:lastColumn="0" w:oddVBand="0" w:evenVBand="0" w:oddHBand="0" w:evenHBand="0" w:firstRowFirstColumn="0" w:firstRowLastColumn="0" w:lastRowFirstColumn="0" w:lastRowLastColumn="0"/>
-            <w:tcW w:w="2078" w:type="pct"/>
-            <w:vMerge/>
-            <w:shd w:val="clear" w:color="auto" w:fill="CCCCFF"/>
-            <w:vAlign w:val="center"/>
-          </w:tcPr>
-          <w:p>
-            <w:pPr>
-              <w:spacing w:line="276" w:lineRule="auto"/>
-              <w:jc w:val="left"/>
-              <w:rPr>
-                <w:rFonts w:ascii="微软雅黑" w:eastAsia="微软雅黑" w:hAnsi="微软雅黑"/>
-                <w:color w:val="000000" w:themeColor="text1"/>
-                <w:szCs w:val="21"/>
-              </w:rPr>
-            </w:pPr>
-          </w:p>
-        </w:tc>
-        <w:tc>
-          <w:tcPr>
-            <w:tcW w:w="570" w:type="pct"/>
-            <w:shd w:val="clear" w:color="auto" w:fill="BDD6EF"/>
-            <w:vAlign w:val="center"/>
-          </w:tcPr>
-          <w:p>
-            <w:pPr>
-              <w:spacing w:line="276" w:lineRule="auto"/>
-              <w:jc w:val="left"/>
-              <w:cnfStyle w:val="000000100000" w:firstRow="0" w:lastRow="0" w:firstColumn="0" w:lastColumn="0" w:oddVBand="0" w:evenVBand="0" w:oddHBand="1" w:evenHBand="0" w:firstRowFirstColumn="0" w:firstRowLastColumn="0" w:lastRowFirstColumn="0" w:lastRowLastColumn="0"/>
-              <w:rPr>
-                <w:rFonts w:ascii="微软雅黑" w:eastAsia="微软雅黑" w:hAnsi="微软雅黑"/>
-                <w:color w:val="000000" w:themeColor="text1"/>
-                <w:szCs w:val="21"/>
-              </w:rPr>
-            </w:pPr>
-            <w:r>
-              <w:rPr>
-                <w:rFonts w:ascii="微软雅黑" w:eastAsia="微软雅黑" w:hAnsi="微软雅黑" w:hint="eastAsia"/>
-                <w:color w:val="000000" w:themeColor="text1"/>
-                <w:szCs w:val="21"/>
-              </w:rPr>
-              <w:t>前置条件</w:t>
-            </w:r>
-          </w:p>
-        </w:tc>
-        <w:tc>
-          <w:tcPr>
-            <w:tcW w:w="2353" w:type="pct"/>
-            <w:shd w:val="clear" w:color="auto" w:fill="BDD6EF"/>
-            <w:vAlign w:val="center"/>
-          </w:tcPr>
-          <w:p>
-            <w:pPr>
-              <w:spacing w:line="276" w:lineRule="auto"/>
-              <w:jc w:val="left"/>
-              <w:cnfStyle w:val="000000100000" w:firstRow="0" w:lastRow="0" w:firstColumn="0" w:lastColumn="0" w:oddVBand="0" w:evenVBand="0" w:oddHBand="1" w:evenHBand="0" w:firstRowFirstColumn="0" w:firstRowLastColumn="0" w:lastRowFirstColumn="0" w:lastRowLastColumn="0"/>
-              <w:rPr>
-                <w:rFonts w:ascii="微软雅黑" w:eastAsia="微软雅黑" w:hAnsi="微软雅黑"/>
-                <w:color w:val="000000" w:themeColor="text1"/>
-                <w:szCs w:val="21"/>
-              </w:rPr>
-            </w:pPr>
-            <w:r>
-              <w:rPr>
-                <w:rFonts w:ascii="微软雅黑" w:eastAsia="微软雅黑" w:hAnsi="微软雅黑" w:hint="eastAsia"/>
-                <w:color w:val="000000" w:themeColor="text1"/>
-                <w:szCs w:val="21"/>
-              </w:rPr>
-              <w:t>酒店工作人员确认修改</w:t>
-            </w:r>
-            <w:r>
-              <w:rPr>
-                <w:rFonts w:ascii="微软雅黑" w:eastAsia="微软雅黑" w:hAnsi="微软雅黑" w:hint="eastAsia"/>
-                <w:color w:val="000000" w:themeColor="text1"/>
-                <w:szCs w:val="21"/>
-              </w:rPr>
-              <w:t>客房</w:t>
-            </w:r>
-            <w:r>
-              <w:rPr>
-                <w:rFonts w:ascii="微软雅黑" w:eastAsia="微软雅黑" w:hAnsi="微软雅黑" w:hint="eastAsia"/>
-                <w:color w:val="000000" w:themeColor="text1"/>
-                <w:szCs w:val="21"/>
-              </w:rPr>
-              <w:t>信息</w:t>
-            </w:r>
-          </w:p>
-        </w:tc>
-      </w:tr>
-      <w:tr>
-        <w:tc>
-          <w:tcPr>
-            <w:cnfStyle w:val="001000000000" w:firstRow="0" w:lastRow="0" w:firstColumn="1" w:lastColumn="0" w:oddVBand="0" w:evenVBand="0" w:oddHBand="0" w:evenHBand="0" w:firstRowFirstColumn="0" w:firstRowLastColumn="0" w:lastRowFirstColumn="0" w:lastRowLastColumn="0"/>
-            <w:tcW w:w="2078" w:type="pct"/>
-            <w:vMerge/>
-            <w:shd w:val="clear" w:color="auto" w:fill="CCCCFF"/>
-            <w:vAlign w:val="center"/>
-          </w:tcPr>
-          <w:p>
-            <w:pPr>
-              <w:spacing w:line="276" w:lineRule="auto"/>
-              <w:jc w:val="left"/>
-              <w:rPr>
-                <w:rFonts w:ascii="微软雅黑" w:eastAsia="微软雅黑" w:hAnsi="微软雅黑"/>
-                <w:color w:val="000000" w:themeColor="text1"/>
-                <w:szCs w:val="21"/>
-              </w:rPr>
-            </w:pPr>
-          </w:p>
-        </w:tc>
-        <w:tc>
-          <w:tcPr>
-            <w:tcW w:w="570" w:type="pct"/>
-            <w:shd w:val="clear" w:color="auto" w:fill="DEEAF6"/>
-            <w:vAlign w:val="center"/>
-          </w:tcPr>
-          <w:p>
-            <w:pPr>
-              <w:spacing w:line="276" w:lineRule="auto"/>
-              <w:jc w:val="left"/>
-              <w:cnfStyle w:val="000000000000" w:firstRow="0" w:lastRow="0" w:firstColumn="0" w:lastColumn="0" w:oddVBand="0" w:evenVBand="0" w:oddHBand="0" w:evenHBand="0" w:firstRowFirstColumn="0" w:firstRowLastColumn="0" w:lastRowFirstColumn="0" w:lastRowLastColumn="0"/>
-              <w:rPr>
-                <w:rFonts w:ascii="微软雅黑" w:eastAsia="微软雅黑" w:hAnsi="微软雅黑"/>
-                <w:color w:val="000000" w:themeColor="text1"/>
-                <w:szCs w:val="21"/>
-              </w:rPr>
-            </w:pPr>
-            <w:r>
-              <w:rPr>
-                <w:rFonts w:ascii="微软雅黑" w:eastAsia="微软雅黑" w:hAnsi="微软雅黑" w:hint="eastAsia"/>
-                <w:color w:val="000000" w:themeColor="text1"/>
-                <w:szCs w:val="21"/>
-              </w:rPr>
-              <w:t>后置条件</w:t>
-            </w:r>
-          </w:p>
-        </w:tc>
-        <w:tc>
-          <w:tcPr>
-            <w:tcW w:w="2353" w:type="pct"/>
-            <w:shd w:val="clear" w:color="auto" w:fill="DEEAF6"/>
-            <w:vAlign w:val="center"/>
-          </w:tcPr>
-          <w:p>
-            <w:pPr>
-              <w:spacing w:line="276" w:lineRule="auto"/>
-              <w:jc w:val="left"/>
-              <w:cnfStyle w:val="000000000000" w:firstRow="0" w:lastRow="0" w:firstColumn="0" w:lastColumn="0" w:oddVBand="0" w:evenVBand="0" w:oddHBand="0" w:evenHBand="0" w:firstRowFirstColumn="0" w:firstRowLastColumn="0" w:lastRowFirstColumn="0" w:lastRowLastColumn="0"/>
-              <w:rPr>
-                <w:rFonts w:ascii="微软雅黑" w:eastAsia="微软雅黑" w:hAnsi="微软雅黑"/>
-                <w:color w:val="000000" w:themeColor="text1"/>
-                <w:szCs w:val="21"/>
-              </w:rPr>
-            </w:pPr>
-            <w:r>
-              <w:rPr>
-                <w:rFonts w:ascii="微软雅黑" w:eastAsia="微软雅黑" w:hAnsi="微软雅黑" w:hint="eastAsia"/>
-                <w:color w:val="000000" w:themeColor="text1"/>
-                <w:szCs w:val="21"/>
-              </w:rPr>
-              <w:t>系统更新并持久化保存</w:t>
-            </w:r>
-            <w:r>
-              <w:rPr>
-                <w:rFonts w:ascii="微软雅黑" w:eastAsia="微软雅黑" w:hAnsi="微软雅黑" w:hint="eastAsia"/>
-                <w:color w:val="000000" w:themeColor="text1"/>
-                <w:szCs w:val="21"/>
-              </w:rPr>
-              <w:t>客房</w:t>
-            </w:r>
-            <w:r>
-              <w:rPr>
-                <w:rFonts w:ascii="微软雅黑" w:eastAsia="微软雅黑" w:hAnsi="微软雅黑" w:hint="eastAsia"/>
-                <w:color w:val="000000" w:themeColor="text1"/>
-                <w:szCs w:val="21"/>
-              </w:rPr>
-              <w:t>信息，并提示酒店工作人员保存是否成功</w:t>
-            </w:r>
-          </w:p>
-        </w:tc>
-      </w:tr>
-      <w:tr>
-        <w:trPr>
-          <w:cnfStyle w:val="000000100000" w:firstRow="0" w:lastRow="0" w:firstColumn="0" w:lastColumn="0" w:oddVBand="0" w:evenVBand="0" w:oddHBand="1" w:evenHBand="0" w:firstRowFirstColumn="0" w:firstRowLastColumn="0" w:lastRowFirstColumn="0" w:lastRowLastColumn="0"/>
-        </w:trPr>
-        <w:tc>
-          <w:tcPr>
-            <w:cnfStyle w:val="001000000000" w:firstRow="0" w:lastRow="0" w:firstColumn="1" w:lastColumn="0" w:oddVBand="0" w:evenVBand="0" w:oddHBand="0" w:evenHBand="0" w:firstRowFirstColumn="0" w:firstRowLastColumn="0" w:lastRowFirstColumn="0" w:lastRowLastColumn="0"/>
-            <w:tcW w:w="2078" w:type="pct"/>
-            <w:vMerge w:val="restart"/>
-            <w:shd w:val="clear" w:color="auto" w:fill="CCCCFF"/>
-            <w:vAlign w:val="center"/>
-          </w:tcPr>
-          <w:p>
-            <w:pPr>
-              <w:spacing w:line="276" w:lineRule="auto"/>
-              <w:jc w:val="left"/>
-              <w:rPr>
-                <w:rFonts w:ascii="微软雅黑" w:eastAsia="微软雅黑" w:hAnsi="微软雅黑"/>
-                <w:color w:val="000000" w:themeColor="text1"/>
-                <w:szCs w:val="21"/>
-              </w:rPr>
-            </w:pPr>
-            <w:r>
-              <w:rPr>
-                <w:rFonts w:ascii="微软雅黑" w:eastAsia="微软雅黑" w:hAnsi="微软雅黑" w:hint="eastAsia"/>
-                <w:color w:val="000000" w:themeColor="text1"/>
-                <w:szCs w:val="21"/>
-              </w:rPr>
-              <w:t>hotel.</w:t>
-            </w:r>
-          </w:p>
-          <w:p>
-            <w:pPr>
-              <w:spacing w:line="276" w:lineRule="auto"/>
-              <w:jc w:val="left"/>
-              <w:rPr>
-                <w:rFonts w:ascii="微软雅黑" w:eastAsia="微软雅黑" w:hAnsi="微软雅黑"/>
-                <w:color w:val="000000" w:themeColor="text1"/>
-                <w:szCs w:val="21"/>
-              </w:rPr>
-            </w:pPr>
-            <w:proofErr w:type="spellStart"/>
-            <w:r>
-              <w:rPr>
-                <w:rFonts w:ascii="微软雅黑" w:eastAsia="微软雅黑" w:hAnsi="微软雅黑" w:hint="eastAsia"/>
-                <w:color w:val="000000" w:themeColor="text1"/>
-                <w:szCs w:val="21"/>
-              </w:rPr>
-              <w:t>end</w:t>
-            </w:r>
-            <w:r>
-              <w:rPr>
-                <w:rFonts w:ascii="微软雅黑" w:eastAsia="微软雅黑" w:hAnsi="微软雅黑"/>
-                <w:color w:val="000000" w:themeColor="text1"/>
-                <w:szCs w:val="21"/>
-              </w:rPr>
-              <w:t>ModifyHotel</w:t>
-            </w:r>
-            <w:r>
-              <w:rPr>
-                <w:rFonts w:ascii="微软雅黑" w:eastAsia="微软雅黑" w:hAnsi="微软雅黑" w:hint="eastAsia"/>
-                <w:color w:val="000000" w:themeColor="text1"/>
-                <w:szCs w:val="21"/>
-              </w:rPr>
-              <w:t>Room</w:t>
-            </w:r>
-            <w:r>
-              <w:rPr>
-                <w:rFonts w:ascii="微软雅黑" w:eastAsia="微软雅黑" w:hAnsi="微软雅黑"/>
-                <w:color w:val="000000" w:themeColor="text1"/>
-                <w:szCs w:val="21"/>
-              </w:rPr>
-              <w:t>Info</w:t>
-            </w:r>
-            <w:proofErr w:type="spellEnd"/>
-          </w:p>
-        </w:tc>
-        <w:tc>
-          <w:tcPr>
-            <w:tcW w:w="570" w:type="pct"/>
-            <w:shd w:val="clear" w:color="auto" w:fill="DEEAF6"/>
-            <w:vAlign w:val="center"/>
-          </w:tcPr>
-          <w:p>
-            <w:pPr>
-              <w:spacing w:line="276" w:lineRule="auto"/>
-              <w:jc w:val="left"/>
-              <w:cnfStyle w:val="000000100000" w:firstRow="0" w:lastRow="0" w:firstColumn="0" w:lastColumn="0" w:oddVBand="0" w:evenVBand="0" w:oddHBand="1" w:evenHBand="0" w:firstRowFirstColumn="0" w:firstRowLastColumn="0" w:lastRowFirstColumn="0" w:lastRowLastColumn="0"/>
-              <w:rPr>
-                <w:rFonts w:ascii="微软雅黑" w:eastAsia="微软雅黑" w:hAnsi="微软雅黑"/>
-                <w:color w:val="000000" w:themeColor="text1"/>
-                <w:szCs w:val="21"/>
-              </w:rPr>
-            </w:pPr>
-            <w:r>
-              <w:rPr>
-                <w:rFonts w:ascii="微软雅黑" w:eastAsia="微软雅黑" w:hAnsi="微软雅黑" w:hint="eastAsia"/>
-                <w:color w:val="000000" w:themeColor="text1"/>
-                <w:szCs w:val="21"/>
-              </w:rPr>
-              <w:t>语法</w:t>
-            </w:r>
-          </w:p>
-        </w:tc>
-        <w:tc>
-          <w:tcPr>
-            <w:tcW w:w="2353" w:type="pct"/>
-            <w:shd w:val="clear" w:color="auto" w:fill="DEEAF6"/>
-            <w:vAlign w:val="center"/>
-          </w:tcPr>
-          <w:p>
-            <w:pPr>
-              <w:spacing w:line="276" w:lineRule="auto"/>
-              <w:jc w:val="left"/>
-              <w:cnfStyle w:val="000000100000" w:firstRow="0" w:lastRow="0" w:firstColumn="0" w:lastColumn="0" w:oddVBand="0" w:evenVBand="0" w:oddHBand="1" w:evenHBand="0" w:firstRowFirstColumn="0" w:firstRowLastColumn="0" w:lastRowFirstColumn="0" w:lastRowLastColumn="0"/>
-              <w:rPr>
-                <w:rFonts w:ascii="微软雅黑" w:eastAsia="微软雅黑" w:hAnsi="微软雅黑"/>
-                <w:color w:val="000000" w:themeColor="text1"/>
-                <w:szCs w:val="21"/>
-              </w:rPr>
-            </w:pPr>
-            <w:r>
-              <w:rPr>
-                <w:rFonts w:ascii="微软雅黑" w:eastAsia="微软雅黑" w:hAnsi="微软雅黑"/>
-                <w:color w:val="000000" w:themeColor="text1"/>
-                <w:szCs w:val="21"/>
-              </w:rPr>
-              <w:t>P</w:t>
-            </w:r>
-            <w:r>
-              <w:rPr>
-                <w:rFonts w:ascii="微软雅黑" w:eastAsia="微软雅黑" w:hAnsi="微软雅黑" w:hint="eastAsia"/>
-                <w:color w:val="000000" w:themeColor="text1"/>
-                <w:szCs w:val="21"/>
-              </w:rPr>
-              <w:t xml:space="preserve">ublic </w:t>
-            </w:r>
-            <w:r>
-              <w:rPr>
-                <w:rFonts w:ascii="微软雅黑" w:eastAsia="微软雅黑" w:hAnsi="微软雅黑" w:hint="eastAsia"/>
-                <w:color w:val="000000" w:themeColor="text1"/>
-                <w:szCs w:val="21"/>
-              </w:rPr>
-              <w:t>void</w:t>
-            </w:r>
-            <w:r>
-              <w:rPr>
-                <w:rFonts w:ascii="微软雅黑" w:eastAsia="微软雅黑" w:hAnsi="微软雅黑"/>
-                <w:color w:val="000000" w:themeColor="text1"/>
-                <w:szCs w:val="21"/>
-              </w:rPr>
-              <w:t xml:space="preserve"> </w:t>
-            </w:r>
-            <w:proofErr w:type="spellStart"/>
-            <w:r>
-              <w:rPr>
-                <w:rFonts w:ascii="微软雅黑" w:eastAsia="微软雅黑" w:hAnsi="微软雅黑" w:hint="eastAsia"/>
-                <w:color w:val="000000" w:themeColor="text1"/>
-                <w:szCs w:val="21"/>
-              </w:rPr>
-              <w:t>end</w:t>
-            </w:r>
-            <w:r>
-              <w:rPr>
-                <w:rFonts w:ascii="微软雅黑" w:eastAsia="微软雅黑" w:hAnsi="微软雅黑"/>
-                <w:color w:val="000000" w:themeColor="text1"/>
-                <w:szCs w:val="21"/>
-              </w:rPr>
-              <w:t>ModifyHotel</w:t>
-            </w:r>
-            <w:r>
-              <w:rPr>
-                <w:rFonts w:ascii="微软雅黑" w:eastAsia="微软雅黑" w:hAnsi="微软雅黑" w:hint="eastAsia"/>
-                <w:color w:val="000000" w:themeColor="text1"/>
-                <w:szCs w:val="21"/>
-              </w:rPr>
-              <w:t>Room</w:t>
-            </w:r>
-            <w:r>
-              <w:rPr>
-                <w:rFonts w:ascii="微软雅黑" w:eastAsia="微软雅黑" w:hAnsi="微软雅黑"/>
-                <w:color w:val="000000" w:themeColor="text1"/>
-                <w:szCs w:val="21"/>
-              </w:rPr>
-              <w:t>Info</w:t>
-            </w:r>
-            <w:proofErr w:type="spellEnd"/>
-            <w:r>
-              <w:rPr>
-                <w:rFonts w:ascii="微软雅黑" w:eastAsia="微软雅黑" w:hAnsi="微软雅黑"/>
-                <w:color w:val="000000" w:themeColor="text1"/>
-                <w:szCs w:val="21"/>
-              </w:rPr>
-              <w:t xml:space="preserve"> ()</w:t>
-            </w:r>
-          </w:p>
-        </w:tc>
-      </w:tr>
-      <w:tr>
-        <w:tc>
-          <w:tcPr>
-            <w:cnfStyle w:val="001000000000" w:firstRow="0" w:lastRow="0" w:firstColumn="1" w:lastColumn="0" w:oddVBand="0" w:evenVBand="0" w:oddHBand="0" w:evenHBand="0" w:firstRowFirstColumn="0" w:firstRowLastColumn="0" w:lastRowFirstColumn="0" w:lastRowLastColumn="0"/>
-            <w:tcW w:w="2078" w:type="pct"/>
-            <w:vMerge/>
-            <w:shd w:val="clear" w:color="auto" w:fill="CCCCFF"/>
-            <w:vAlign w:val="center"/>
-          </w:tcPr>
-          <w:p>
-            <w:pPr>
-              <w:spacing w:line="276" w:lineRule="auto"/>
-              <w:jc w:val="left"/>
-              <w:rPr>
-                <w:rFonts w:ascii="微软雅黑" w:eastAsia="微软雅黑" w:hAnsi="微软雅黑"/>
-                <w:color w:val="000000" w:themeColor="text1"/>
-                <w:szCs w:val="21"/>
-              </w:rPr>
-            </w:pPr>
-          </w:p>
-        </w:tc>
-        <w:tc>
-          <w:tcPr>
-            <w:tcW w:w="570" w:type="pct"/>
-            <w:shd w:val="clear" w:color="auto" w:fill="BDD6EF"/>
-            <w:vAlign w:val="center"/>
-          </w:tcPr>
-          <w:p>
-            <w:pPr>
-              <w:spacing w:line="276" w:lineRule="auto"/>
-              <w:jc w:val="left"/>
-              <w:cnfStyle w:val="000000000000" w:firstRow="0" w:lastRow="0" w:firstColumn="0" w:lastColumn="0" w:oddVBand="0" w:evenVBand="0" w:oddHBand="0" w:evenHBand="0" w:firstRowFirstColumn="0" w:firstRowLastColumn="0" w:lastRowFirstColumn="0" w:lastRowLastColumn="0"/>
-              <w:rPr>
-                <w:rFonts w:ascii="微软雅黑" w:eastAsia="微软雅黑" w:hAnsi="微软雅黑"/>
-                <w:color w:val="000000" w:themeColor="text1"/>
-                <w:szCs w:val="21"/>
-              </w:rPr>
-            </w:pPr>
-            <w:r>
-              <w:rPr>
-                <w:rFonts w:ascii="微软雅黑" w:eastAsia="微软雅黑" w:hAnsi="微软雅黑" w:hint="eastAsia"/>
-                <w:color w:val="000000" w:themeColor="text1"/>
-                <w:szCs w:val="21"/>
-              </w:rPr>
-              <w:t>前置条件</w:t>
-            </w:r>
-          </w:p>
-        </w:tc>
-        <w:tc>
-          <w:tcPr>
-            <w:tcW w:w="2353" w:type="pct"/>
-            <w:shd w:val="clear" w:color="auto" w:fill="BDD6EF"/>
-            <w:vAlign w:val="center"/>
-          </w:tcPr>
-          <w:p>
-            <w:pPr>
-              <w:spacing w:line="276" w:lineRule="auto"/>
-              <w:jc w:val="left"/>
-              <w:cnfStyle w:val="000000000000" w:firstRow="0" w:lastRow="0" w:firstColumn="0" w:lastColumn="0" w:oddVBand="0" w:evenVBand="0" w:oddHBand="0" w:evenHBand="0" w:firstRowFirstColumn="0" w:firstRowLastColumn="0" w:lastRowFirstColumn="0" w:lastRowLastColumn="0"/>
-              <w:rPr>
-                <w:rFonts w:ascii="微软雅黑" w:eastAsia="微软雅黑" w:hAnsi="微软雅黑"/>
-                <w:color w:val="000000" w:themeColor="text1"/>
-                <w:szCs w:val="21"/>
-              </w:rPr>
-            </w:pPr>
-            <w:r>
-              <w:rPr>
-                <w:rFonts w:ascii="微软雅黑" w:eastAsia="微软雅黑" w:hAnsi="微软雅黑" w:hint="eastAsia"/>
-                <w:color w:val="000000" w:themeColor="text1"/>
-                <w:szCs w:val="21"/>
-              </w:rPr>
-              <w:t>酒店工作人员结束</w:t>
-            </w:r>
-            <w:r>
-              <w:rPr>
-                <w:rFonts w:ascii="微软雅黑" w:eastAsia="微软雅黑" w:hAnsi="微软雅黑" w:hint="eastAsia"/>
-                <w:color w:val="000000" w:themeColor="text1"/>
-                <w:szCs w:val="21"/>
-              </w:rPr>
-              <w:t>客房信息</w:t>
-            </w:r>
-            <w:r>
-              <w:rPr>
-                <w:rFonts w:ascii="微软雅黑" w:eastAsia="微软雅黑" w:hAnsi="微软雅黑" w:hint="eastAsia"/>
-                <w:color w:val="000000" w:themeColor="text1"/>
-                <w:szCs w:val="21"/>
-              </w:rPr>
-              <w:t>维护或取消</w:t>
-            </w:r>
-            <w:r>
-              <w:rPr>
-                <w:rFonts w:ascii="微软雅黑" w:eastAsia="微软雅黑" w:hAnsi="微软雅黑" w:hint="eastAsia"/>
-                <w:color w:val="000000" w:themeColor="text1"/>
-                <w:szCs w:val="21"/>
-              </w:rPr>
-              <w:t>客房</w:t>
-            </w:r>
-            <w:r>
-              <w:rPr>
-                <w:rFonts w:ascii="微软雅黑" w:eastAsia="微软雅黑" w:hAnsi="微软雅黑" w:hint="eastAsia"/>
-                <w:color w:val="000000" w:themeColor="text1"/>
-                <w:szCs w:val="21"/>
-              </w:rPr>
-              <w:t>维护</w:t>
-            </w:r>
-          </w:p>
-        </w:tc>
-      </w:tr>
-      <w:tr>
-        <w:trPr>
-          <w:cnfStyle w:val="000000100000" w:firstRow="0" w:lastRow="0" w:firstColumn="0" w:lastColumn="0" w:oddVBand="0" w:evenVBand="0" w:oddHBand="1" w:evenHBand="0" w:firstRowFirstColumn="0" w:firstRowLastColumn="0" w:lastRowFirstColumn="0" w:lastRowLastColumn="0"/>
-        </w:trPr>
-        <w:tc>
-          <w:tcPr>
-            <w:cnfStyle w:val="001000000000" w:firstRow="0" w:lastRow="0" w:firstColumn="1" w:lastColumn="0" w:oddVBand="0" w:evenVBand="0" w:oddHBand="0" w:evenHBand="0" w:firstRowFirstColumn="0" w:firstRowLastColumn="0" w:lastRowFirstColumn="0" w:lastRowLastColumn="0"/>
-            <w:tcW w:w="2078" w:type="pct"/>
-            <w:vMerge/>
-            <w:shd w:val="clear" w:color="auto" w:fill="CCCCFF"/>
-            <w:vAlign w:val="center"/>
-          </w:tcPr>
-          <w:p>
-            <w:pPr>
-              <w:spacing w:line="276" w:lineRule="auto"/>
-              <w:jc w:val="left"/>
-              <w:rPr>
-                <w:rFonts w:ascii="微软雅黑" w:eastAsia="微软雅黑" w:hAnsi="微软雅黑"/>
-                <w:color w:val="000000" w:themeColor="text1"/>
-                <w:szCs w:val="21"/>
-              </w:rPr>
-            </w:pPr>
-          </w:p>
-        </w:tc>
-        <w:tc>
-          <w:tcPr>
-            <w:tcW w:w="570" w:type="pct"/>
-            <w:shd w:val="clear" w:color="auto" w:fill="DEEAF6"/>
-            <w:vAlign w:val="center"/>
-          </w:tcPr>
-          <w:p>
-            <w:pPr>
-              <w:spacing w:line="276" w:lineRule="auto"/>
-              <w:jc w:val="left"/>
-              <w:cnfStyle w:val="000000100000" w:firstRow="0" w:lastRow="0" w:firstColumn="0" w:lastColumn="0" w:oddVBand="0" w:evenVBand="0" w:oddHBand="1" w:evenHBand="0" w:firstRowFirstColumn="0" w:firstRowLastColumn="0" w:lastRowFirstColumn="0" w:lastRowLastColumn="0"/>
-              <w:rPr>
-                <w:rFonts w:ascii="微软雅黑" w:eastAsia="微软雅黑" w:hAnsi="微软雅黑"/>
-                <w:color w:val="000000" w:themeColor="text1"/>
-                <w:szCs w:val="21"/>
-              </w:rPr>
-            </w:pPr>
-            <w:r>
-              <w:rPr>
-                <w:rFonts w:ascii="微软雅黑" w:eastAsia="微软雅黑" w:hAnsi="微软雅黑" w:hint="eastAsia"/>
-                <w:color w:val="000000" w:themeColor="text1"/>
-                <w:szCs w:val="21"/>
-              </w:rPr>
-              <w:t>后置条件</w:t>
-            </w:r>
-          </w:p>
-        </w:tc>
-        <w:tc>
-          <w:tcPr>
-            <w:tcW w:w="2353" w:type="pct"/>
-            <w:shd w:val="clear" w:color="auto" w:fill="DEEAF6"/>
-            <w:vAlign w:val="center"/>
-          </w:tcPr>
-          <w:p>
-            <w:pPr>
-              <w:spacing w:line="276" w:lineRule="auto"/>
-              <w:jc w:val="left"/>
-              <w:cnfStyle w:val="000000100000" w:firstRow="0" w:lastRow="0" w:firstColumn="0" w:lastColumn="0" w:oddVBand="0" w:evenVBand="0" w:oddHBand="1" w:evenHBand="0" w:firstRowFirstColumn="0" w:firstRowLastColumn="0" w:lastRowFirstColumn="0" w:lastRowLastColumn="0"/>
-              <w:rPr>
-                <w:rFonts w:ascii="微软雅黑" w:eastAsia="微软雅黑" w:hAnsi="微软雅黑"/>
-                <w:color w:val="000000" w:themeColor="text1"/>
-                <w:szCs w:val="21"/>
-              </w:rPr>
-            </w:pPr>
-            <w:r>
-              <w:rPr>
-                <w:rFonts w:ascii="微软雅黑" w:eastAsia="微软雅黑" w:hAnsi="微软雅黑" w:hint="eastAsia"/>
-                <w:color w:val="000000" w:themeColor="text1"/>
-                <w:szCs w:val="21"/>
-              </w:rPr>
-              <w:t>系统退出</w:t>
-            </w:r>
-            <w:r>
-              <w:rPr>
-                <w:rFonts w:ascii="微软雅黑" w:eastAsia="微软雅黑" w:hAnsi="微软雅黑" w:hint="eastAsia"/>
-                <w:color w:val="000000" w:themeColor="text1"/>
-                <w:szCs w:val="21"/>
-              </w:rPr>
-              <w:t>客房</w:t>
-            </w:r>
-            <w:r>
-              <w:rPr>
-                <w:rFonts w:ascii="微软雅黑" w:eastAsia="微软雅黑" w:hAnsi="微软雅黑" w:hint="eastAsia"/>
-                <w:color w:val="000000" w:themeColor="text1"/>
-                <w:szCs w:val="21"/>
-              </w:rPr>
-              <w:t>信息维护功能</w:t>
-            </w:r>
-          </w:p>
-        </w:tc>
-      </w:tr>
-      <w:tr>
-        <w:tc>
-          <w:tcPr>
-            <w:cnfStyle w:val="001000000000" w:firstRow="0" w:lastRow="0" w:firstColumn="1" w:lastColumn="0" w:oddVBand="0" w:evenVBand="0" w:oddHBand="0" w:evenHBand="0" w:firstRowFirstColumn="0" w:firstRowLastColumn="0" w:lastRowFirstColumn="0" w:lastRowLastColumn="0"/>
-            <w:tcW w:w="2078" w:type="pct"/>
-            <w:vMerge w:val="restart"/>
-            <w:shd w:val="clear" w:color="auto" w:fill="CCCCFF"/>
-            <w:vAlign w:val="center"/>
-          </w:tcPr>
-          <w:p>
-            <w:pPr>
-              <w:spacing w:line="276" w:lineRule="auto"/>
-              <w:jc w:val="left"/>
-              <w:rPr>
-                <w:rFonts w:ascii="微软雅黑" w:eastAsia="微软雅黑" w:hAnsi="微软雅黑"/>
-                <w:color w:val="000000" w:themeColor="text1"/>
-                <w:szCs w:val="21"/>
-              </w:rPr>
-            </w:pPr>
-            <w:proofErr w:type="spellStart"/>
-            <w:r>
-              <w:rPr>
-                <w:rFonts w:ascii="微软雅黑" w:eastAsia="微软雅黑" w:hAnsi="微软雅黑" w:hint="eastAsia"/>
-                <w:color w:val="000000" w:themeColor="text1"/>
-                <w:szCs w:val="21"/>
-              </w:rPr>
-              <w:t>hotel.</w:t>
-            </w:r>
-            <w:r>
-              <w:rPr>
-                <w:rFonts w:ascii="微软雅黑" w:eastAsia="微软雅黑" w:hAnsi="微软雅黑"/>
-                <w:color w:val="000000" w:themeColor="text1"/>
-                <w:szCs w:val="21"/>
-              </w:rPr>
-              <w:t>updateCheckIn</w:t>
-            </w:r>
-            <w:proofErr w:type="spellEnd"/>
-          </w:p>
-        </w:tc>
-        <w:tc>
-          <w:tcPr>
-            <w:tcW w:w="570" w:type="pct"/>
-            <w:shd w:val="clear" w:color="auto" w:fill="DEEAF6"/>
-            <w:vAlign w:val="center"/>
-          </w:tcPr>
-          <w:p>
-            <w:pPr>
-              <w:spacing w:line="276" w:lineRule="auto"/>
-              <w:jc w:val="left"/>
-              <w:cnfStyle w:val="000000000000" w:firstRow="0" w:lastRow="0" w:firstColumn="0" w:lastColumn="0" w:oddVBand="0" w:evenVBand="0" w:oddHBand="0" w:evenHBand="0" w:firstRowFirstColumn="0" w:firstRowLastColumn="0" w:lastRowFirstColumn="0" w:lastRowLastColumn="0"/>
-              <w:rPr>
-                <w:rFonts w:ascii="微软雅黑" w:eastAsia="微软雅黑" w:hAnsi="微软雅黑"/>
-                <w:color w:val="000000" w:themeColor="text1"/>
-                <w:szCs w:val="21"/>
-              </w:rPr>
-            </w:pPr>
-            <w:r>
-              <w:rPr>
-                <w:rFonts w:ascii="微软雅黑" w:eastAsia="微软雅黑" w:hAnsi="微软雅黑" w:hint="eastAsia"/>
-                <w:color w:val="000000" w:themeColor="text1"/>
-                <w:szCs w:val="21"/>
-              </w:rPr>
-              <w:t>语法</w:t>
-            </w:r>
-          </w:p>
-        </w:tc>
-        <w:tc>
-          <w:tcPr>
-            <w:tcW w:w="2353" w:type="pct"/>
-            <w:shd w:val="clear" w:color="auto" w:fill="DEEAF6"/>
-            <w:vAlign w:val="center"/>
-          </w:tcPr>
-          <w:p>
-            <w:pPr>
-              <w:spacing w:line="276" w:lineRule="auto"/>
-              <w:jc w:val="left"/>
-              <w:cnfStyle w:val="000000000000" w:firstRow="0" w:lastRow="0" w:firstColumn="0" w:lastColumn="0" w:oddVBand="0" w:evenVBand="0" w:oddHBand="0" w:evenHBand="0" w:firstRowFirstColumn="0" w:firstRowLastColumn="0" w:lastRowFirstColumn="0" w:lastRowLastColumn="0"/>
-              <w:rPr>
-                <w:rFonts w:ascii="微软雅黑" w:eastAsia="微软雅黑" w:hAnsi="微软雅黑"/>
-                <w:color w:val="000000" w:themeColor="text1"/>
-                <w:szCs w:val="21"/>
-              </w:rPr>
-            </w:pPr>
-            <w:r>
-              <w:rPr>
-                <w:rFonts w:ascii="微软雅黑" w:eastAsia="微软雅黑" w:hAnsi="微软雅黑"/>
-                <w:color w:val="000000" w:themeColor="text1"/>
-                <w:szCs w:val="21"/>
-              </w:rPr>
-              <w:t>P</w:t>
-            </w:r>
-            <w:r>
-              <w:rPr>
-                <w:rFonts w:ascii="微软雅黑" w:eastAsia="微软雅黑" w:hAnsi="微软雅黑" w:hint="eastAsia"/>
-                <w:color w:val="000000" w:themeColor="text1"/>
-                <w:szCs w:val="21"/>
-              </w:rPr>
-              <w:t xml:space="preserve">ublic </w:t>
-            </w:r>
-            <w:proofErr w:type="spellStart"/>
-            <w:r>
-              <w:rPr>
-                <w:rFonts w:ascii="微软雅黑" w:eastAsia="微软雅黑" w:hAnsi="微软雅黑" w:hint="eastAsia"/>
-                <w:color w:val="000000" w:themeColor="text1"/>
-                <w:szCs w:val="21"/>
-              </w:rPr>
-              <w:t>ResultMessage</w:t>
-            </w:r>
-            <w:proofErr w:type="spellEnd"/>
-            <w:r>
-              <w:rPr>
-                <w:rFonts w:ascii="微软雅黑" w:eastAsia="微软雅黑" w:hAnsi="微软雅黑"/>
-                <w:color w:val="000000" w:themeColor="text1"/>
-                <w:szCs w:val="21"/>
-              </w:rPr>
-              <w:t xml:space="preserve"> </w:t>
-            </w:r>
-            <w:proofErr w:type="spellStart"/>
-            <w:r>
-              <w:rPr>
-                <w:rFonts w:ascii="微软雅黑" w:eastAsia="微软雅黑" w:hAnsi="微软雅黑"/>
-                <w:color w:val="000000" w:themeColor="text1"/>
-                <w:szCs w:val="21"/>
-              </w:rPr>
-              <w:t>updateCheckIn</w:t>
-            </w:r>
-            <w:proofErr w:type="spellEnd"/>
-            <w:r>
-              <w:rPr>
-                <w:rFonts w:ascii="微软雅黑" w:eastAsia="微软雅黑" w:hAnsi="微软雅黑"/>
-                <w:color w:val="000000" w:themeColor="text1"/>
-                <w:szCs w:val="21"/>
-              </w:rPr>
-              <w:t xml:space="preserve"> (</w:t>
-            </w:r>
-            <w:proofErr w:type="spellStart"/>
-            <w:r>
-              <w:rPr>
-                <w:rFonts w:ascii="微软雅黑" w:eastAsia="微软雅黑" w:hAnsi="微软雅黑"/>
-                <w:color w:val="000000" w:themeColor="text1"/>
-                <w:szCs w:val="21"/>
-              </w:rPr>
-              <w:t>orderVO</w:t>
-            </w:r>
-            <w:proofErr w:type="spellEnd"/>
-            <w:r>
-              <w:rPr>
-                <w:rFonts w:ascii="微软雅黑" w:eastAsia="微软雅黑" w:hAnsi="微软雅黑"/>
-                <w:color w:val="000000" w:themeColor="text1"/>
-                <w:szCs w:val="21"/>
-              </w:rPr>
-              <w:t xml:space="preserve"> </w:t>
-            </w:r>
-            <w:proofErr w:type="spellStart"/>
-            <w:r>
-              <w:rPr>
-                <w:rFonts w:ascii="微软雅黑" w:eastAsia="微软雅黑" w:hAnsi="微软雅黑"/>
-                <w:color w:val="000000" w:themeColor="text1"/>
-                <w:szCs w:val="21"/>
-              </w:rPr>
-              <w:t>orderVO</w:t>
-            </w:r>
-            <w:proofErr w:type="spellEnd"/>
-            <w:r>
-              <w:rPr>
-                <w:rFonts w:ascii="微软雅黑" w:eastAsia="微软雅黑" w:hAnsi="微软雅黑"/>
-                <w:color w:val="000000" w:themeColor="text1"/>
-                <w:szCs w:val="21"/>
-              </w:rPr>
-              <w:t>)</w:t>
-            </w:r>
-          </w:p>
-        </w:tc>
-      </w:tr>
-      <w:tr>
-        <w:trPr>
-          <w:cnfStyle w:val="000000100000" w:firstRow="0" w:lastRow="0" w:firstColumn="0" w:lastColumn="0" w:oddVBand="0" w:evenVBand="0" w:oddHBand="1" w:evenHBand="0" w:firstRowFirstColumn="0" w:firstRowLastColumn="0" w:lastRowFirstColumn="0" w:lastRowLastColumn="0"/>
-        </w:trPr>
-        <w:tc>
-          <w:tcPr>
-            <w:cnfStyle w:val="001000000000" w:firstRow="0" w:lastRow="0" w:firstColumn="1" w:lastColumn="0" w:oddVBand="0" w:evenVBand="0" w:oddHBand="0" w:evenHBand="0" w:firstRowFirstColumn="0" w:firstRowLastColumn="0" w:lastRowFirstColumn="0" w:lastRowLastColumn="0"/>
-            <w:tcW w:w="2078" w:type="pct"/>
-            <w:vMerge/>
-            <w:shd w:val="clear" w:color="auto" w:fill="CCCCFF"/>
-            <w:vAlign w:val="center"/>
-          </w:tcPr>
-          <w:p>
-            <w:pPr>
-              <w:spacing w:line="276" w:lineRule="auto"/>
-              <w:jc w:val="left"/>
-              <w:rPr>
-                <w:rFonts w:ascii="微软雅黑" w:eastAsia="微软雅黑" w:hAnsi="微软雅黑"/>
-                <w:color w:val="000000" w:themeColor="text1"/>
-                <w:szCs w:val="21"/>
-              </w:rPr>
-            </w:pPr>
-          </w:p>
-        </w:tc>
-        <w:tc>
-          <w:tcPr>
-            <w:tcW w:w="570" w:type="pct"/>
-            <w:shd w:val="clear" w:color="auto" w:fill="BDD6EF"/>
-            <w:vAlign w:val="center"/>
-          </w:tcPr>
-          <w:p>
-            <w:pPr>
-              <w:spacing w:line="276" w:lineRule="auto"/>
-              <w:jc w:val="left"/>
-              <w:cnfStyle w:val="000000100000" w:firstRow="0" w:lastRow="0" w:firstColumn="0" w:lastColumn="0" w:oddVBand="0" w:evenVBand="0" w:oddHBand="1" w:evenHBand="0" w:firstRowFirstColumn="0" w:firstRowLastColumn="0" w:lastRowFirstColumn="0" w:lastRowLastColumn="0"/>
-              <w:rPr>
-                <w:rFonts w:ascii="微软雅黑" w:eastAsia="微软雅黑" w:hAnsi="微软雅黑"/>
-                <w:color w:val="000000" w:themeColor="text1"/>
-                <w:szCs w:val="21"/>
-              </w:rPr>
-            </w:pPr>
-            <w:r>
-              <w:rPr>
-                <w:rFonts w:ascii="微软雅黑" w:eastAsia="微软雅黑" w:hAnsi="微软雅黑" w:hint="eastAsia"/>
-                <w:color w:val="000000" w:themeColor="text1"/>
-                <w:szCs w:val="21"/>
-              </w:rPr>
-              <w:t>前置条件</w:t>
-            </w:r>
-          </w:p>
-        </w:tc>
-        <w:tc>
-          <w:tcPr>
-            <w:tcW w:w="2353" w:type="pct"/>
-            <w:shd w:val="clear" w:color="auto" w:fill="BDD6EF"/>
-            <w:vAlign w:val="center"/>
-          </w:tcPr>
-          <w:p>
-            <w:pPr>
-              <w:spacing w:line="276" w:lineRule="auto"/>
-              <w:jc w:val="left"/>
-              <w:cnfStyle w:val="000000100000" w:firstRow="0" w:lastRow="0" w:firstColumn="0" w:lastColumn="0" w:oddVBand="0" w:evenVBand="0" w:oddHBand="1" w:evenHBand="0" w:firstRowFirstColumn="0" w:firstRowLastColumn="0" w:lastRowFirstColumn="0" w:lastRowLastColumn="0"/>
-              <w:rPr>
-                <w:rFonts w:ascii="微软雅黑" w:eastAsia="微软雅黑" w:hAnsi="微软雅黑"/>
-                <w:color w:val="000000" w:themeColor="text1"/>
-                <w:szCs w:val="21"/>
-              </w:rPr>
-            </w:pPr>
-            <w:r>
-              <w:rPr>
-                <w:rFonts w:ascii="微软雅黑" w:eastAsia="微软雅黑" w:hAnsi="微软雅黑" w:hint="eastAsia"/>
-                <w:color w:val="000000" w:themeColor="text1"/>
-                <w:szCs w:val="21"/>
-              </w:rPr>
-              <w:t>酒店工作人员已执行订单，并已知该订单的信息</w:t>
-            </w:r>
-          </w:p>
-        </w:tc>
-      </w:tr>
-      <w:tr>
-        <w:tc>
-          <w:tcPr>
-            <w:cnfStyle w:val="001000000000" w:firstRow="0" w:lastRow="0" w:firstColumn="1" w:lastColumn="0" w:oddVBand="0" w:evenVBand="0" w:oddHBand="0" w:evenHBand="0" w:firstRowFirstColumn="0" w:firstRowLastColumn="0" w:lastRowFirstColumn="0" w:lastRowLastColumn="0"/>
-            <w:tcW w:w="2078" w:type="pct"/>
-            <w:vMerge/>
-            <w:shd w:val="clear" w:color="auto" w:fill="CCCCFF"/>
-            <w:vAlign w:val="center"/>
-          </w:tcPr>
-          <w:p>
-            <w:pPr>
-              <w:spacing w:line="276" w:lineRule="auto"/>
-              <w:jc w:val="left"/>
-              <w:rPr>
-                <w:rFonts w:ascii="微软雅黑" w:eastAsia="微软雅黑" w:hAnsi="微软雅黑"/>
-                <w:color w:val="000000" w:themeColor="text1"/>
-                <w:szCs w:val="21"/>
-              </w:rPr>
-            </w:pPr>
-          </w:p>
-        </w:tc>
-        <w:tc>
-          <w:tcPr>
-            <w:tcW w:w="570" w:type="pct"/>
-            <w:shd w:val="clear" w:color="auto" w:fill="DEEAF6"/>
-            <w:vAlign w:val="center"/>
-          </w:tcPr>
-          <w:p>
-            <w:pPr>
-              <w:spacing w:line="276" w:lineRule="auto"/>
-              <w:jc w:val="left"/>
-              <w:cnfStyle w:val="000000000000" w:firstRow="0" w:lastRow="0" w:firstColumn="0" w:lastColumn="0" w:oddVBand="0" w:evenVBand="0" w:oddHBand="0" w:evenHBand="0" w:firstRowFirstColumn="0" w:firstRowLastColumn="0" w:lastRowFirstColumn="0" w:lastRowLastColumn="0"/>
-              <w:rPr>
-                <w:rFonts w:ascii="微软雅黑" w:eastAsia="微软雅黑" w:hAnsi="微软雅黑"/>
-                <w:color w:val="000000" w:themeColor="text1"/>
-                <w:szCs w:val="21"/>
-              </w:rPr>
-            </w:pPr>
-            <w:r>
-              <w:rPr>
-                <w:rFonts w:ascii="微软雅黑" w:eastAsia="微软雅黑" w:hAnsi="微软雅黑" w:hint="eastAsia"/>
-                <w:color w:val="000000" w:themeColor="text1"/>
-                <w:szCs w:val="21"/>
-              </w:rPr>
-              <w:t>后置条件</w:t>
-            </w:r>
-          </w:p>
-        </w:tc>
-        <w:tc>
-          <w:tcPr>
-            <w:tcW w:w="2353" w:type="pct"/>
-            <w:shd w:val="clear" w:color="auto" w:fill="DEEAF6"/>
-            <w:vAlign w:val="center"/>
-          </w:tcPr>
-          <w:p>
-            <w:pPr>
-              <w:spacing w:line="276" w:lineRule="auto"/>
-              <w:jc w:val="left"/>
-              <w:cnfStyle w:val="000000000000" w:firstRow="0" w:lastRow="0" w:firstColumn="0" w:lastColumn="0" w:oddVBand="0" w:evenVBand="0" w:oddHBand="0" w:evenHBand="0" w:firstRowFirstColumn="0" w:firstRowLastColumn="0" w:lastRowFirstColumn="0" w:lastRowLastColumn="0"/>
-              <w:rPr>
-                <w:rFonts w:ascii="微软雅黑" w:eastAsia="微软雅黑" w:hAnsi="微软雅黑"/>
-                <w:color w:val="000000" w:themeColor="text1"/>
-                <w:szCs w:val="21"/>
-              </w:rPr>
-            </w:pPr>
-            <w:r>
-              <w:rPr>
-                <w:rFonts w:ascii="微软雅黑" w:eastAsia="微软雅黑" w:hAnsi="微软雅黑" w:hint="eastAsia"/>
-                <w:color w:val="000000" w:themeColor="text1"/>
-                <w:szCs w:val="21"/>
-              </w:rPr>
-              <w:t>系统更新并持久化保存入住信息</w:t>
-            </w:r>
-            <w:r>
-              <w:rPr>
-                <w:rFonts w:ascii="微软雅黑" w:eastAsia="微软雅黑" w:hAnsi="微软雅黑" w:hint="eastAsia"/>
-                <w:color w:val="000000" w:themeColor="text1"/>
-                <w:szCs w:val="21"/>
-              </w:rPr>
-              <w:t>，并提示酒店工作人员是否更新成功</w:t>
-            </w:r>
-          </w:p>
-        </w:tc>
-      </w:tr>
-      <w:tr>
-        <w:trPr>
-          <w:cnfStyle w:val="000000100000" w:firstRow="0" w:lastRow="0" w:firstColumn="0" w:lastColumn="0" w:oddVBand="0" w:evenVBand="0" w:oddHBand="1" w:evenHBand="0" w:firstRowFirstColumn="0" w:firstRowLastColumn="0" w:lastRowFirstColumn="0" w:lastRowLastColumn="0"/>
-        </w:trPr>
-        <w:tc>
-          <w:tcPr>
-            <w:cnfStyle w:val="001000000000" w:firstRow="0" w:lastRow="0" w:firstColumn="1" w:lastColumn="0" w:oddVBand="0" w:evenVBand="0" w:oddHBand="0" w:evenHBand="0" w:firstRowFirstColumn="0" w:firstRowLastColumn="0" w:lastRowFirstColumn="0" w:lastRowLastColumn="0"/>
-            <w:tcW w:w="2078" w:type="pct"/>
-            <w:vMerge w:val="restart"/>
-            <w:shd w:val="clear" w:color="auto" w:fill="CCCCFF"/>
-            <w:vAlign w:val="center"/>
-          </w:tcPr>
-          <w:p>
-            <w:pPr>
-              <w:spacing w:line="276" w:lineRule="auto"/>
-              <w:jc w:val="left"/>
-              <w:rPr>
-                <w:rFonts w:ascii="微软雅黑" w:eastAsia="微软雅黑" w:hAnsi="微软雅黑"/>
-                <w:color w:val="000000" w:themeColor="text1"/>
-                <w:szCs w:val="21"/>
-              </w:rPr>
-            </w:pPr>
-            <w:proofErr w:type="spellStart"/>
-            <w:r>
-              <w:rPr>
-                <w:rFonts w:ascii="微软雅黑" w:eastAsia="微软雅黑" w:hAnsi="微软雅黑" w:hint="eastAsia"/>
-                <w:color w:val="000000" w:themeColor="text1"/>
-                <w:szCs w:val="21"/>
-              </w:rPr>
-              <w:t>hotel.updateCheckOut</w:t>
-            </w:r>
-            <w:proofErr w:type="spellEnd"/>
-          </w:p>
-        </w:tc>
-        <w:tc>
-          <w:tcPr>
-            <w:tcW w:w="570" w:type="pct"/>
-            <w:shd w:val="clear" w:color="auto" w:fill="DEEAF6"/>
-            <w:vAlign w:val="center"/>
-          </w:tcPr>
-          <w:p>
-            <w:pPr>
-              <w:spacing w:line="276" w:lineRule="auto"/>
-              <w:jc w:val="left"/>
-              <w:cnfStyle w:val="000000100000" w:firstRow="0" w:lastRow="0" w:firstColumn="0" w:lastColumn="0" w:oddVBand="0" w:evenVBand="0" w:oddHBand="1" w:evenHBand="0" w:firstRowFirstColumn="0" w:firstRowLastColumn="0" w:lastRowFirstColumn="0" w:lastRowLastColumn="0"/>
-              <w:rPr>
-                <w:rFonts w:ascii="微软雅黑" w:eastAsia="微软雅黑" w:hAnsi="微软雅黑"/>
-                <w:color w:val="000000" w:themeColor="text1"/>
-                <w:szCs w:val="21"/>
-              </w:rPr>
-            </w:pPr>
-            <w:r>
-              <w:rPr>
-                <w:rFonts w:ascii="微软雅黑" w:eastAsia="微软雅黑" w:hAnsi="微软雅黑" w:hint="eastAsia"/>
-                <w:color w:val="000000" w:themeColor="text1"/>
-                <w:szCs w:val="21"/>
-              </w:rPr>
-              <w:t>语法</w:t>
-            </w:r>
-          </w:p>
-        </w:tc>
-        <w:tc>
-          <w:tcPr>
-            <w:tcW w:w="2353" w:type="pct"/>
-            <w:shd w:val="clear" w:color="auto" w:fill="DEEAF6"/>
-            <w:vAlign w:val="center"/>
-          </w:tcPr>
-          <w:p>
-            <w:pPr>
-              <w:spacing w:line="276" w:lineRule="auto"/>
-              <w:jc w:val="left"/>
-              <w:cnfStyle w:val="000000100000" w:firstRow="0" w:lastRow="0" w:firstColumn="0" w:lastColumn="0" w:oddVBand="0" w:evenVBand="0" w:oddHBand="1" w:evenHBand="0" w:firstRowFirstColumn="0" w:firstRowLastColumn="0" w:lastRowFirstColumn="0" w:lastRowLastColumn="0"/>
-              <w:rPr>
-                <w:rFonts w:ascii="微软雅黑" w:eastAsia="微软雅黑" w:hAnsi="微软雅黑"/>
-                <w:color w:val="000000" w:themeColor="text1"/>
-                <w:szCs w:val="21"/>
-              </w:rPr>
-            </w:pPr>
-            <w:r>
-              <w:rPr>
-                <w:rFonts w:ascii="微软雅黑" w:eastAsia="微软雅黑" w:hAnsi="微软雅黑"/>
-                <w:color w:val="000000" w:themeColor="text1"/>
-                <w:szCs w:val="21"/>
-              </w:rPr>
-              <w:t>P</w:t>
-            </w:r>
-            <w:r>
-              <w:rPr>
-                <w:rFonts w:ascii="微软雅黑" w:eastAsia="微软雅黑" w:hAnsi="微软雅黑" w:hint="eastAsia"/>
-                <w:color w:val="000000" w:themeColor="text1"/>
-                <w:szCs w:val="21"/>
-              </w:rPr>
-              <w:t xml:space="preserve">ublic </w:t>
-            </w:r>
-            <w:proofErr w:type="spellStart"/>
-            <w:r>
-              <w:rPr>
-                <w:rFonts w:ascii="微软雅黑" w:eastAsia="微软雅黑" w:hAnsi="微软雅黑" w:hint="eastAsia"/>
-                <w:color w:val="000000" w:themeColor="text1"/>
-                <w:szCs w:val="21"/>
-              </w:rPr>
-              <w:t>ResultMessage</w:t>
-            </w:r>
-            <w:proofErr w:type="spellEnd"/>
-            <w:r>
-              <w:rPr>
-                <w:rFonts w:ascii="微软雅黑" w:eastAsia="微软雅黑" w:hAnsi="微软雅黑"/>
-                <w:color w:val="000000" w:themeColor="text1"/>
-                <w:szCs w:val="21"/>
-              </w:rPr>
-              <w:t xml:space="preserve"> </w:t>
-            </w:r>
-            <w:proofErr w:type="spellStart"/>
-            <w:r>
-              <w:rPr>
-                <w:rFonts w:ascii="微软雅黑" w:eastAsia="微软雅黑" w:hAnsi="微软雅黑"/>
-                <w:color w:val="000000" w:themeColor="text1"/>
-                <w:szCs w:val="21"/>
-              </w:rPr>
-              <w:t>update</w:t>
-            </w:r>
-            <w:r>
-              <w:rPr>
-                <w:rFonts w:ascii="微软雅黑" w:eastAsia="微软雅黑" w:hAnsi="微软雅黑" w:hint="eastAsia"/>
-                <w:color w:val="000000" w:themeColor="text1"/>
-                <w:szCs w:val="21"/>
-              </w:rPr>
-              <w:t>CheckOut</w:t>
-            </w:r>
-            <w:proofErr w:type="spellEnd"/>
-            <w:r>
-              <w:rPr>
-                <w:rFonts w:ascii="微软雅黑" w:eastAsia="微软雅黑" w:hAnsi="微软雅黑"/>
-                <w:color w:val="000000" w:themeColor="text1"/>
-                <w:szCs w:val="21"/>
-              </w:rPr>
-              <w:t xml:space="preserve"> (</w:t>
-            </w:r>
-            <w:proofErr w:type="spellStart"/>
-            <w:r>
-              <w:rPr>
-                <w:rFonts w:ascii="微软雅黑" w:eastAsia="微软雅黑" w:hAnsi="微软雅黑"/>
-                <w:color w:val="000000" w:themeColor="text1"/>
-                <w:szCs w:val="21"/>
-              </w:rPr>
-              <w:t>orderVO</w:t>
-            </w:r>
-            <w:proofErr w:type="spellEnd"/>
-            <w:r>
-              <w:rPr>
-                <w:rFonts w:ascii="微软雅黑" w:eastAsia="微软雅黑" w:hAnsi="微软雅黑"/>
-                <w:color w:val="000000" w:themeColor="text1"/>
-                <w:szCs w:val="21"/>
-              </w:rPr>
-              <w:t xml:space="preserve"> </w:t>
-            </w:r>
-            <w:proofErr w:type="spellStart"/>
-            <w:r>
-              <w:rPr>
-                <w:rFonts w:ascii="微软雅黑" w:eastAsia="微软雅黑" w:hAnsi="微软雅黑"/>
-                <w:color w:val="000000" w:themeColor="text1"/>
-                <w:szCs w:val="21"/>
-              </w:rPr>
-              <w:t>orderVO</w:t>
-            </w:r>
-            <w:proofErr w:type="spellEnd"/>
-            <w:r>
-              <w:rPr>
-                <w:rFonts w:ascii="微软雅黑" w:eastAsia="微软雅黑" w:hAnsi="微软雅黑"/>
-                <w:color w:val="000000" w:themeColor="text1"/>
-                <w:szCs w:val="21"/>
-              </w:rPr>
-              <w:t>)</w:t>
-            </w:r>
-          </w:p>
-        </w:tc>
-      </w:tr>
-      <w:tr>
-        <w:tc>
-          <w:tcPr>
-            <w:cnfStyle w:val="001000000000" w:firstRow="0" w:lastRow="0" w:firstColumn="1" w:lastColumn="0" w:oddVBand="0" w:evenVBand="0" w:oddHBand="0" w:evenHBand="0" w:firstRowFirstColumn="0" w:firstRowLastColumn="0" w:lastRowFirstColumn="0" w:lastRowLastColumn="0"/>
-            <w:tcW w:w="2078" w:type="pct"/>
-            <w:vMerge/>
-            <w:shd w:val="clear" w:color="auto" w:fill="CCCCFF"/>
-            <w:vAlign w:val="center"/>
-          </w:tcPr>
-          <w:p>
-            <w:pPr>
-              <w:spacing w:line="276" w:lineRule="auto"/>
-              <w:jc w:val="left"/>
-              <w:rPr>
-                <w:rFonts w:ascii="微软雅黑" w:eastAsia="微软雅黑" w:hAnsi="微软雅黑"/>
-                <w:color w:val="000000" w:themeColor="text1"/>
-                <w:szCs w:val="21"/>
-              </w:rPr>
-            </w:pPr>
-          </w:p>
-        </w:tc>
-        <w:tc>
-          <w:tcPr>
-            <w:tcW w:w="570" w:type="pct"/>
-            <w:shd w:val="clear" w:color="auto" w:fill="BDD6EF"/>
-            <w:vAlign w:val="center"/>
-          </w:tcPr>
-          <w:p>
-            <w:pPr>
-              <w:spacing w:line="276" w:lineRule="auto"/>
-              <w:jc w:val="left"/>
-              <w:cnfStyle w:val="000000000000" w:firstRow="0" w:lastRow="0" w:firstColumn="0" w:lastColumn="0" w:oddVBand="0" w:evenVBand="0" w:oddHBand="0" w:evenHBand="0" w:firstRowFirstColumn="0" w:firstRowLastColumn="0" w:lastRowFirstColumn="0" w:lastRowLastColumn="0"/>
-              <w:rPr>
-                <w:rFonts w:ascii="微软雅黑" w:eastAsia="微软雅黑" w:hAnsi="微软雅黑"/>
-                <w:color w:val="000000" w:themeColor="text1"/>
-                <w:szCs w:val="21"/>
-              </w:rPr>
-            </w:pPr>
-            <w:r>
-              <w:rPr>
-                <w:rFonts w:ascii="微软雅黑" w:eastAsia="微软雅黑" w:hAnsi="微软雅黑" w:hint="eastAsia"/>
-                <w:color w:val="000000" w:themeColor="text1"/>
-                <w:szCs w:val="21"/>
-              </w:rPr>
-              <w:t>前置条件</w:t>
-            </w:r>
-          </w:p>
-        </w:tc>
-        <w:tc>
-          <w:tcPr>
-            <w:tcW w:w="2353" w:type="pct"/>
-            <w:shd w:val="clear" w:color="auto" w:fill="BDD6EF"/>
-            <w:vAlign w:val="center"/>
-          </w:tcPr>
-          <w:p>
-            <w:pPr>
-              <w:spacing w:line="276" w:lineRule="auto"/>
-              <w:jc w:val="left"/>
-              <w:cnfStyle w:val="000000000000" w:firstRow="0" w:lastRow="0" w:firstColumn="0" w:lastColumn="0" w:oddVBand="0" w:evenVBand="0" w:oddHBand="0" w:evenHBand="0" w:firstRowFirstColumn="0" w:firstRowLastColumn="0" w:lastRowFirstColumn="0" w:lastRowLastColumn="0"/>
-              <w:rPr>
-                <w:rFonts w:ascii="微软雅黑" w:eastAsia="微软雅黑" w:hAnsi="微软雅黑"/>
-                <w:color w:val="000000" w:themeColor="text1"/>
-                <w:szCs w:val="21"/>
-              </w:rPr>
-            </w:pPr>
-            <w:r>
-              <w:rPr>
-                <w:rFonts w:ascii="微软雅黑" w:eastAsia="微软雅黑" w:hAnsi="微软雅黑" w:hint="eastAsia"/>
-                <w:color w:val="000000" w:themeColor="text1"/>
-                <w:szCs w:val="21"/>
-              </w:rPr>
-              <w:t>酒店工作人员</w:t>
-            </w:r>
-            <w:r>
-              <w:rPr>
-                <w:rFonts w:ascii="微软雅黑" w:eastAsia="微软雅黑" w:hAnsi="微软雅黑" w:hint="eastAsia"/>
-                <w:color w:val="000000" w:themeColor="text1"/>
-                <w:szCs w:val="21"/>
-              </w:rPr>
-              <w:t>对订单办理退房</w:t>
-            </w:r>
-            <w:r>
-              <w:rPr>
-                <w:rFonts w:ascii="微软雅黑" w:eastAsia="微软雅黑" w:hAnsi="微软雅黑" w:hint="eastAsia"/>
-                <w:color w:val="000000" w:themeColor="text1"/>
-                <w:szCs w:val="21"/>
-              </w:rPr>
-              <w:t>，并已知该订单的信息</w:t>
-            </w:r>
-          </w:p>
-        </w:tc>
-      </w:tr>
-      <w:tr>
-        <w:trPr>
-          <w:cnfStyle w:val="000000100000" w:firstRow="0" w:lastRow="0" w:firstColumn="0" w:lastColumn="0" w:oddVBand="0" w:evenVBand="0" w:oddHBand="1" w:evenHBand="0" w:firstRowFirstColumn="0" w:firstRowLastColumn="0" w:lastRowFirstColumn="0" w:lastRowLastColumn="0"/>
-        </w:trPr>
-        <w:tc>
-          <w:tcPr>
-            <w:cnfStyle w:val="001000000000" w:firstRow="0" w:lastRow="0" w:firstColumn="1" w:lastColumn="0" w:oddVBand="0" w:evenVBand="0" w:oddHBand="0" w:evenHBand="0" w:firstRowFirstColumn="0" w:firstRowLastColumn="0" w:lastRowFirstColumn="0" w:lastRowLastColumn="0"/>
-            <w:tcW w:w="2078" w:type="pct"/>
-            <w:vMerge/>
-            <w:shd w:val="clear" w:color="auto" w:fill="CCCCFF"/>
-            <w:vAlign w:val="center"/>
-          </w:tcPr>
-          <w:p>
-            <w:pPr>
-              <w:spacing w:line="276" w:lineRule="auto"/>
-              <w:jc w:val="left"/>
-              <w:rPr>
-                <w:rFonts w:ascii="微软雅黑" w:eastAsia="微软雅黑" w:hAnsi="微软雅黑"/>
-                <w:color w:val="000000" w:themeColor="text1"/>
-                <w:szCs w:val="21"/>
-              </w:rPr>
-            </w:pPr>
-          </w:p>
-        </w:tc>
-        <w:tc>
-          <w:tcPr>
-            <w:tcW w:w="570" w:type="pct"/>
-            <w:shd w:val="clear" w:color="auto" w:fill="DEEAF6"/>
-            <w:vAlign w:val="center"/>
-          </w:tcPr>
-          <w:p>
-            <w:pPr>
-              <w:spacing w:line="276" w:lineRule="auto"/>
-              <w:jc w:val="left"/>
-              <w:cnfStyle w:val="000000100000" w:firstRow="0" w:lastRow="0" w:firstColumn="0" w:lastColumn="0" w:oddVBand="0" w:evenVBand="0" w:oddHBand="1" w:evenHBand="0" w:firstRowFirstColumn="0" w:firstRowLastColumn="0" w:lastRowFirstColumn="0" w:lastRowLastColumn="0"/>
-              <w:rPr>
-                <w:rFonts w:ascii="微软雅黑" w:eastAsia="微软雅黑" w:hAnsi="微软雅黑"/>
-                <w:color w:val="000000" w:themeColor="text1"/>
-                <w:szCs w:val="21"/>
-              </w:rPr>
-            </w:pPr>
-            <w:r>
-              <w:rPr>
-                <w:rFonts w:ascii="微软雅黑" w:eastAsia="微软雅黑" w:hAnsi="微软雅黑" w:hint="eastAsia"/>
-                <w:color w:val="000000" w:themeColor="text1"/>
-                <w:szCs w:val="21"/>
-              </w:rPr>
-              <w:t>后置条件</w:t>
-            </w:r>
-          </w:p>
-        </w:tc>
-        <w:tc>
-          <w:tcPr>
-            <w:tcW w:w="2353" w:type="pct"/>
-            <w:shd w:val="clear" w:color="auto" w:fill="DEEAF6"/>
-            <w:vAlign w:val="center"/>
-          </w:tcPr>
-          <w:p>
-            <w:pPr>
-              <w:spacing w:line="276" w:lineRule="auto"/>
-              <w:jc w:val="left"/>
-              <w:cnfStyle w:val="000000100000" w:firstRow="0" w:lastRow="0" w:firstColumn="0" w:lastColumn="0" w:oddVBand="0" w:evenVBand="0" w:oddHBand="1" w:evenHBand="0" w:firstRowFirstColumn="0" w:firstRowLastColumn="0" w:lastRowFirstColumn="0" w:lastRowLastColumn="0"/>
-              <w:rPr>
-                <w:rFonts w:ascii="微软雅黑" w:eastAsia="微软雅黑" w:hAnsi="微软雅黑"/>
-                <w:color w:val="000000" w:themeColor="text1"/>
-                <w:szCs w:val="21"/>
-              </w:rPr>
-            </w:pPr>
-            <w:r>
-              <w:rPr>
-                <w:rFonts w:ascii="微软雅黑" w:eastAsia="微软雅黑" w:hAnsi="微软雅黑" w:hint="eastAsia"/>
-                <w:color w:val="000000" w:themeColor="text1"/>
-                <w:szCs w:val="21"/>
-              </w:rPr>
-              <w:t>系统更新并持久化保存</w:t>
-            </w:r>
-            <w:r>
-              <w:rPr>
-                <w:rFonts w:ascii="微软雅黑" w:eastAsia="微软雅黑" w:hAnsi="微软雅黑" w:hint="eastAsia"/>
-                <w:color w:val="000000" w:themeColor="text1"/>
-                <w:szCs w:val="21"/>
-              </w:rPr>
-              <w:t>退房信息</w:t>
-            </w:r>
-            <w:r>
-              <w:rPr>
-                <w:rFonts w:ascii="微软雅黑" w:eastAsia="微软雅黑" w:hAnsi="微软雅黑" w:hint="eastAsia"/>
-                <w:color w:val="000000" w:themeColor="text1"/>
-                <w:szCs w:val="21"/>
-              </w:rPr>
-              <w:t>，并提示酒店工作人员是否更新成功</w:t>
-            </w:r>
-          </w:p>
-        </w:tc>
-      </w:tr>
-      <w:tr>
-        <w:tc>
-          <w:tcPr>
-            <w:cnfStyle w:val="001000000000" w:firstRow="0" w:lastRow="0" w:firstColumn="1" w:lastColumn="0" w:oddVBand="0" w:evenVBand="0" w:oddHBand="0" w:evenHBand="0" w:firstRowFirstColumn="0" w:firstRowLastColumn="0" w:lastRowFirstColumn="0" w:lastRowLastColumn="0"/>
-            <w:tcW w:w="2078" w:type="pct"/>
-            <w:vMerge w:val="restart"/>
-            <w:shd w:val="clear" w:color="auto" w:fill="CCCCFF"/>
-            <w:vAlign w:val="center"/>
-          </w:tcPr>
-          <w:p>
-            <w:pPr>
-              <w:spacing w:line="276" w:lineRule="auto"/>
-              <w:jc w:val="left"/>
-              <w:rPr>
-                <w:rFonts w:ascii="微软雅黑" w:eastAsia="微软雅黑" w:hAnsi="微软雅黑"/>
-                <w:color w:val="000000" w:themeColor="text1"/>
-                <w:szCs w:val="21"/>
-              </w:rPr>
-            </w:pPr>
-            <w:r>
-              <w:rPr>
-                <w:rFonts w:ascii="微软雅黑" w:eastAsia="微软雅黑" w:hAnsi="微软雅黑" w:hint="eastAsia"/>
-                <w:color w:val="000000" w:themeColor="text1"/>
-                <w:szCs w:val="21"/>
-              </w:rPr>
-              <w:t xml:space="preserve">hotel. </w:t>
-            </w:r>
-            <w:proofErr w:type="spellStart"/>
-            <w:r>
-              <w:rPr>
-                <w:rFonts w:ascii="微软雅黑" w:eastAsia="微软雅黑" w:hAnsi="微软雅黑" w:hint="eastAsia"/>
-                <w:color w:val="000000" w:themeColor="text1"/>
-                <w:szCs w:val="21"/>
-              </w:rPr>
-              <w:t>getRemainRoomInfo</w:t>
-            </w:r>
-            <w:proofErr w:type="spellEnd"/>
-          </w:p>
-        </w:tc>
-        <w:tc>
-          <w:tcPr>
-            <w:tcW w:w="570" w:type="pct"/>
-            <w:shd w:val="clear" w:color="auto" w:fill="DEEAF6"/>
-            <w:vAlign w:val="center"/>
-          </w:tcPr>
-          <w:p>
-            <w:pPr>
-              <w:spacing w:line="276" w:lineRule="auto"/>
-              <w:jc w:val="left"/>
-              <w:cnfStyle w:val="000000000000" w:firstRow="0" w:lastRow="0" w:firstColumn="0" w:lastColumn="0" w:oddVBand="0" w:evenVBand="0" w:oddHBand="0" w:evenHBand="0" w:firstRowFirstColumn="0" w:firstRowLastColumn="0" w:lastRowFirstColumn="0" w:lastRowLastColumn="0"/>
-              <w:rPr>
-                <w:rFonts w:ascii="微软雅黑" w:eastAsia="微软雅黑" w:hAnsi="微软雅黑"/>
-                <w:color w:val="000000" w:themeColor="text1"/>
-                <w:szCs w:val="21"/>
-              </w:rPr>
-            </w:pPr>
-            <w:r>
-              <w:rPr>
-                <w:rFonts w:ascii="微软雅黑" w:eastAsia="微软雅黑" w:hAnsi="微软雅黑" w:hint="eastAsia"/>
-                <w:color w:val="000000" w:themeColor="text1"/>
-                <w:szCs w:val="21"/>
-              </w:rPr>
-              <w:t>语法</w:t>
-            </w:r>
-          </w:p>
-        </w:tc>
-        <w:tc>
-          <w:tcPr>
-            <w:tcW w:w="2353" w:type="pct"/>
-            <w:shd w:val="clear" w:color="auto" w:fill="DEEAF6"/>
-            <w:vAlign w:val="center"/>
-          </w:tcPr>
-          <w:p>
-            <w:pPr>
-              <w:spacing w:line="276" w:lineRule="auto"/>
-              <w:jc w:val="left"/>
-              <w:cnfStyle w:val="000000000000" w:firstRow="0" w:lastRow="0" w:firstColumn="0" w:lastColumn="0" w:oddVBand="0" w:evenVBand="0" w:oddHBand="0" w:evenHBand="0" w:firstRowFirstColumn="0" w:firstRowLastColumn="0" w:lastRowFirstColumn="0" w:lastRowLastColumn="0"/>
-              <w:rPr>
-                <w:rFonts w:ascii="微软雅黑" w:eastAsia="微软雅黑" w:hAnsi="微软雅黑"/>
-                <w:color w:val="000000" w:themeColor="text1"/>
-                <w:szCs w:val="21"/>
-              </w:rPr>
-            </w:pPr>
-            <w:r>
-              <w:rPr>
-                <w:rFonts w:ascii="微软雅黑" w:eastAsia="微软雅黑" w:hAnsi="微软雅黑"/>
-                <w:color w:val="000000" w:themeColor="text1"/>
-                <w:szCs w:val="21"/>
-              </w:rPr>
-              <w:t>P</w:t>
-            </w:r>
-            <w:r>
-              <w:rPr>
-                <w:rFonts w:ascii="微软雅黑" w:eastAsia="微软雅黑" w:hAnsi="微软雅黑" w:hint="eastAsia"/>
-                <w:color w:val="000000" w:themeColor="text1"/>
-                <w:szCs w:val="21"/>
-              </w:rPr>
-              <w:t xml:space="preserve">ublic </w:t>
-            </w:r>
-            <w:proofErr w:type="spellStart"/>
-            <w:r>
-              <w:rPr>
-                <w:rFonts w:ascii="微软雅黑" w:eastAsia="微软雅黑" w:hAnsi="微软雅黑" w:hint="eastAsia"/>
-                <w:color w:val="000000" w:themeColor="text1"/>
-                <w:szCs w:val="21"/>
-              </w:rPr>
-              <w:t>RemainRoomInfoVO</w:t>
-            </w:r>
-            <w:proofErr w:type="spellEnd"/>
-            <w:r>
-              <w:rPr>
-                <w:rFonts w:ascii="微软雅黑" w:eastAsia="微软雅黑" w:hAnsi="微软雅黑"/>
-                <w:color w:val="000000" w:themeColor="text1"/>
-                <w:szCs w:val="21"/>
-              </w:rPr>
-              <w:t xml:space="preserve"> </w:t>
-            </w:r>
-            <w:proofErr w:type="spellStart"/>
-            <w:r>
-              <w:rPr>
-                <w:rFonts w:ascii="微软雅黑" w:eastAsia="微软雅黑" w:hAnsi="微软雅黑" w:hint="eastAsia"/>
-                <w:color w:val="000000" w:themeColor="text1"/>
-                <w:szCs w:val="21"/>
-              </w:rPr>
-              <w:t>getRemainRoomInfo</w:t>
-            </w:r>
-            <w:proofErr w:type="spellEnd"/>
-            <w:r>
-              <w:rPr>
-                <w:rFonts w:ascii="微软雅黑" w:eastAsia="微软雅黑" w:hAnsi="微软雅黑"/>
-                <w:color w:val="000000" w:themeColor="text1"/>
-                <w:szCs w:val="21"/>
-              </w:rPr>
-              <w:t xml:space="preserve"> (</w:t>
-            </w:r>
-            <w:r>
-              <w:rPr>
-                <w:rFonts w:ascii="微软雅黑" w:eastAsia="微软雅黑" w:hAnsi="微软雅黑" w:hint="eastAsia"/>
-                <w:color w:val="000000" w:themeColor="text1"/>
-                <w:szCs w:val="21"/>
-              </w:rPr>
-              <w:t>String</w:t>
-            </w:r>
-            <w:r>
-              <w:rPr>
-                <w:rFonts w:ascii="微软雅黑" w:eastAsia="微软雅黑" w:hAnsi="微软雅黑"/>
-                <w:color w:val="000000" w:themeColor="text1"/>
-                <w:szCs w:val="21"/>
-              </w:rPr>
-              <w:t xml:space="preserve"> </w:t>
-            </w:r>
-            <w:proofErr w:type="spellStart"/>
-            <w:r>
-              <w:rPr>
-                <w:rFonts w:ascii="微软雅黑" w:eastAsia="微软雅黑" w:hAnsi="微软雅黑" w:hint="eastAsia"/>
-                <w:color w:val="000000" w:themeColor="text1"/>
-                <w:szCs w:val="21"/>
-              </w:rPr>
-              <w:t>userID</w:t>
-            </w:r>
-            <w:proofErr w:type="spellEnd"/>
-            <w:r>
-              <w:rPr>
-                <w:rFonts w:ascii="微软雅黑" w:eastAsia="微软雅黑" w:hAnsi="微软雅黑"/>
-                <w:color w:val="000000" w:themeColor="text1"/>
-                <w:szCs w:val="21"/>
-              </w:rPr>
-              <w:t>)</w:t>
-            </w:r>
-          </w:p>
-        </w:tc>
-      </w:tr>
-      <w:tr>
-        <w:trPr>
-          <w:cnfStyle w:val="000000100000" w:firstRow="0" w:lastRow="0" w:firstColumn="0" w:lastColumn="0" w:oddVBand="0" w:evenVBand="0" w:oddHBand="1" w:evenHBand="0" w:firstRowFirstColumn="0" w:firstRowLastColumn="0" w:lastRowFirstColumn="0" w:lastRowLastColumn="0"/>
-        </w:trPr>
-        <w:tc>
-          <w:tcPr>
-            <w:cnfStyle w:val="001000000000" w:firstRow="0" w:lastRow="0" w:firstColumn="1" w:lastColumn="0" w:oddVBand="0" w:evenVBand="0" w:oddHBand="0" w:evenHBand="0" w:firstRowFirstColumn="0" w:firstRowLastColumn="0" w:lastRowFirstColumn="0" w:lastRowLastColumn="0"/>
-            <w:tcW w:w="2078" w:type="pct"/>
-            <w:vMerge/>
-            <w:shd w:val="clear" w:color="auto" w:fill="CCCCFF"/>
-            <w:vAlign w:val="center"/>
-          </w:tcPr>
-          <w:p>
-            <w:pPr>
-              <w:spacing w:line="276" w:lineRule="auto"/>
-              <w:jc w:val="left"/>
-              <w:rPr>
-                <w:rFonts w:ascii="微软雅黑" w:eastAsia="微软雅黑" w:hAnsi="微软雅黑"/>
-                <w:color w:val="000000" w:themeColor="text1"/>
-                <w:szCs w:val="21"/>
-              </w:rPr>
-            </w:pPr>
-          </w:p>
-        </w:tc>
-        <w:tc>
-          <w:tcPr>
-            <w:tcW w:w="570" w:type="pct"/>
-            <w:shd w:val="clear" w:color="auto" w:fill="BDD6EF"/>
-            <w:vAlign w:val="center"/>
-          </w:tcPr>
-          <w:p>
-            <w:pPr>
-              <w:spacing w:line="276" w:lineRule="auto"/>
-              <w:jc w:val="left"/>
-              <w:cnfStyle w:val="000000100000" w:firstRow="0" w:lastRow="0" w:firstColumn="0" w:lastColumn="0" w:oddVBand="0" w:evenVBand="0" w:oddHBand="1" w:evenHBand="0" w:firstRowFirstColumn="0" w:firstRowLastColumn="0" w:lastRowFirstColumn="0" w:lastRowLastColumn="0"/>
-              <w:rPr>
-                <w:rFonts w:ascii="微软雅黑" w:eastAsia="微软雅黑" w:hAnsi="微软雅黑"/>
-                <w:color w:val="000000" w:themeColor="text1"/>
-                <w:szCs w:val="21"/>
-              </w:rPr>
-            </w:pPr>
-            <w:r>
-              <w:rPr>
-                <w:rFonts w:ascii="微软雅黑" w:eastAsia="微软雅黑" w:hAnsi="微软雅黑" w:hint="eastAsia"/>
-                <w:color w:val="000000" w:themeColor="text1"/>
-                <w:szCs w:val="21"/>
-              </w:rPr>
-              <w:t>前置条件</w:t>
-            </w:r>
-          </w:p>
-        </w:tc>
-        <w:tc>
-          <w:tcPr>
-            <w:tcW w:w="2353" w:type="pct"/>
-            <w:shd w:val="clear" w:color="auto" w:fill="BDD6EF"/>
-            <w:vAlign w:val="center"/>
-          </w:tcPr>
-          <w:p>
-            <w:pPr>
-              <w:spacing w:line="276" w:lineRule="auto"/>
-              <w:jc w:val="left"/>
-              <w:cnfStyle w:val="000000100000" w:firstRow="0" w:lastRow="0" w:firstColumn="0" w:lastColumn="0" w:oddVBand="0" w:evenVBand="0" w:oddHBand="1" w:evenHBand="0" w:firstRowFirstColumn="0" w:firstRowLastColumn="0" w:lastRowFirstColumn="0" w:lastRowLastColumn="0"/>
-              <w:rPr>
-                <w:rFonts w:ascii="微软雅黑" w:eastAsia="微软雅黑" w:hAnsi="微软雅黑"/>
-                <w:color w:val="000000" w:themeColor="text1"/>
-                <w:szCs w:val="21"/>
-              </w:rPr>
-            </w:pPr>
-            <w:r>
-              <w:rPr>
-                <w:rFonts w:ascii="微软雅黑" w:eastAsia="微软雅黑" w:hAnsi="微软雅黑" w:hint="eastAsia"/>
-                <w:color w:val="000000" w:themeColor="text1"/>
-                <w:szCs w:val="21"/>
-              </w:rPr>
-              <w:t>已知酒店工作人员的编号，需要对线下客户的入住和退</w:t>
-            </w:r>
-            <w:bookmarkStart w:id="3" w:name="_GoBack"/>
-            <w:bookmarkEnd w:id="3"/>
-            <w:r>
-              <w:rPr>
-                <w:rFonts w:ascii="微软雅黑" w:eastAsia="微软雅黑" w:hAnsi="微软雅黑" w:hint="eastAsia"/>
-                <w:color w:val="000000" w:themeColor="text1"/>
-                <w:szCs w:val="21"/>
-              </w:rPr>
-              <w:t>房进行处理</w:t>
-            </w:r>
-            <w:r>
-              <w:rPr>
-                <w:rFonts w:ascii="微软雅黑" w:eastAsia="微软雅黑" w:hAnsi="微软雅黑" w:hint="eastAsia"/>
-                <w:color w:val="000000" w:themeColor="text1"/>
-                <w:szCs w:val="21"/>
-              </w:rPr>
-              <w:t>或需要查看剩余客房信息</w:t>
-            </w:r>
-          </w:p>
-        </w:tc>
-      </w:tr>
-      <w:tr>
-        <w:tc>
-          <w:tcPr>
-            <w:cnfStyle w:val="001000000000" w:firstRow="0" w:lastRow="0" w:firstColumn="1" w:lastColumn="0" w:oddVBand="0" w:evenVBand="0" w:oddHBand="0" w:evenHBand="0" w:firstRowFirstColumn="0" w:firstRowLastColumn="0" w:lastRowFirstColumn="0" w:lastRowLastColumn="0"/>
-            <w:tcW w:w="2078" w:type="pct"/>
-            <w:vMerge/>
-            <w:shd w:val="clear" w:color="auto" w:fill="CCCCFF"/>
-            <w:vAlign w:val="center"/>
-          </w:tcPr>
-          <w:p>
-            <w:pPr>
-              <w:spacing w:line="276" w:lineRule="auto"/>
-              <w:jc w:val="left"/>
-              <w:rPr>
-                <w:rFonts w:ascii="微软雅黑" w:eastAsia="微软雅黑" w:hAnsi="微软雅黑"/>
-                <w:color w:val="000000" w:themeColor="text1"/>
-                <w:szCs w:val="21"/>
-              </w:rPr>
-            </w:pPr>
-          </w:p>
-        </w:tc>
-        <w:tc>
-          <w:tcPr>
-            <w:tcW w:w="570" w:type="pct"/>
-            <w:shd w:val="clear" w:color="auto" w:fill="DEEAF6"/>
-            <w:vAlign w:val="center"/>
-          </w:tcPr>
-          <w:p>
-            <w:pPr>
-              <w:spacing w:line="276" w:lineRule="auto"/>
-              <w:jc w:val="left"/>
-              <w:cnfStyle w:val="000000000000" w:firstRow="0" w:lastRow="0" w:firstColumn="0" w:lastColumn="0" w:oddVBand="0" w:evenVBand="0" w:oddHBand="0" w:evenHBand="0" w:firstRowFirstColumn="0" w:firstRowLastColumn="0" w:lastRowFirstColumn="0" w:lastRowLastColumn="0"/>
-              <w:rPr>
-                <w:rFonts w:ascii="微软雅黑" w:eastAsia="微软雅黑" w:hAnsi="微软雅黑"/>
-                <w:color w:val="000000" w:themeColor="text1"/>
-                <w:szCs w:val="21"/>
-              </w:rPr>
-            </w:pPr>
-            <w:r>
-              <w:rPr>
-                <w:rFonts w:ascii="微软雅黑" w:eastAsia="微软雅黑" w:hAnsi="微软雅黑" w:hint="eastAsia"/>
-                <w:color w:val="000000" w:themeColor="text1"/>
-                <w:szCs w:val="21"/>
-              </w:rPr>
-              <w:t>后置条件</w:t>
-            </w:r>
-          </w:p>
-        </w:tc>
-        <w:tc>
-          <w:tcPr>
-            <w:tcW w:w="2353" w:type="pct"/>
-            <w:shd w:val="clear" w:color="auto" w:fill="DEEAF6"/>
-            <w:vAlign w:val="center"/>
-          </w:tcPr>
-          <w:p>
-            <w:pPr>
-              <w:spacing w:line="276" w:lineRule="auto"/>
-              <w:jc w:val="left"/>
-              <w:cnfStyle w:val="000000000000" w:firstRow="0" w:lastRow="0" w:firstColumn="0" w:lastColumn="0" w:oddVBand="0" w:evenVBand="0" w:oddHBand="0" w:evenHBand="0" w:firstRowFirstColumn="0" w:firstRowLastColumn="0" w:lastRowFirstColumn="0" w:lastRowLastColumn="0"/>
-              <w:rPr>
-                <w:rFonts w:ascii="微软雅黑" w:eastAsia="微软雅黑" w:hAnsi="微软雅黑"/>
-                <w:color w:val="000000" w:themeColor="text1"/>
-                <w:szCs w:val="21"/>
-              </w:rPr>
-            </w:pPr>
-            <w:r>
-              <w:rPr>
-                <w:rFonts w:ascii="微软雅黑" w:eastAsia="微软雅黑" w:hAnsi="微软雅黑" w:hint="eastAsia"/>
-                <w:color w:val="000000" w:themeColor="text1"/>
-                <w:szCs w:val="21"/>
-              </w:rPr>
-              <w:t>系统返回该酒店工作人员所对应酒店的剩余客房信息</w:t>
-            </w:r>
-          </w:p>
-        </w:tc>
-      </w:tr>
-      <w:tr>
-        <w:trPr>
-          <w:cnfStyle w:val="000000100000" w:firstRow="0" w:lastRow="0" w:firstColumn="0" w:lastColumn="0" w:oddVBand="0" w:evenVBand="0" w:oddHBand="1" w:evenHBand="0" w:firstRowFirstColumn="0" w:firstRowLastColumn="0" w:lastRowFirstColumn="0" w:lastRowLastColumn="0"/>
-        </w:trPr>
-        <w:tc>
-          <w:tcPr>
-            <w:cnfStyle w:val="001000000000" w:firstRow="0" w:lastRow="0" w:firstColumn="1" w:lastColumn="0" w:oddVBand="0" w:evenVBand="0" w:oddHBand="0" w:evenHBand="0" w:firstRowFirstColumn="0" w:firstRowLastColumn="0" w:lastRowFirstColumn="0" w:lastRowLastColumn="0"/>
-            <w:tcW w:w="2078" w:type="pct"/>
-            <w:vMerge w:val="restart"/>
-            <w:shd w:val="clear" w:color="auto" w:fill="CCCCFF"/>
-            <w:vAlign w:val="center"/>
-          </w:tcPr>
-          <w:p>
-            <w:pPr>
-              <w:spacing w:line="276" w:lineRule="auto"/>
-              <w:jc w:val="left"/>
-              <w:rPr>
-                <w:rFonts w:ascii="微软雅黑" w:eastAsia="微软雅黑" w:hAnsi="微软雅黑"/>
-                <w:color w:val="000000" w:themeColor="text1"/>
-                <w:szCs w:val="21"/>
-              </w:rPr>
-            </w:pPr>
-            <w:r>
-              <w:rPr>
-                <w:rFonts w:ascii="微软雅黑" w:eastAsia="微软雅黑" w:hAnsi="微软雅黑" w:hint="eastAsia"/>
-                <w:color w:val="000000" w:themeColor="text1"/>
-                <w:szCs w:val="21"/>
-              </w:rPr>
-              <w:t xml:space="preserve">hotel. </w:t>
-            </w:r>
-            <w:proofErr w:type="spellStart"/>
-            <w:r>
-              <w:rPr>
-                <w:rFonts w:ascii="微软雅黑" w:eastAsia="微软雅黑" w:hAnsi="微软雅黑" w:hint="eastAsia"/>
-                <w:color w:val="000000" w:themeColor="text1"/>
-                <w:szCs w:val="21"/>
-              </w:rPr>
-              <w:lastRenderedPageBreak/>
-              <w:t>updateRemainRoomInfo</w:t>
-            </w:r>
-            <w:proofErr w:type="spellEnd"/>
-          </w:p>
-          <w:p>
-            <w:pPr>
-              <w:spacing w:line="276" w:lineRule="auto"/>
-              <w:jc w:val="left"/>
-              <w:rPr>
-                <w:rFonts w:ascii="微软雅黑" w:eastAsia="微软雅黑" w:hAnsi="微软雅黑"/>
-                <w:color w:val="000000" w:themeColor="text1"/>
-                <w:szCs w:val="21"/>
-              </w:rPr>
-            </w:pPr>
-            <w:r>
-              <w:rPr>
-                <w:rFonts w:ascii="微软雅黑" w:eastAsia="微软雅黑" w:hAnsi="微软雅黑" w:hint="eastAsia"/>
-                <w:color w:val="000000" w:themeColor="text1"/>
-                <w:szCs w:val="21"/>
-              </w:rPr>
-              <w:t>Request</w:t>
-            </w:r>
-          </w:p>
-        </w:tc>
-        <w:tc>
-          <w:tcPr>
-            <w:tcW w:w="570" w:type="pct"/>
-            <w:shd w:val="clear" w:color="auto" w:fill="DEEAF6"/>
-            <w:vAlign w:val="center"/>
-          </w:tcPr>
-          <w:p>
-            <w:pPr>
-              <w:spacing w:line="276" w:lineRule="auto"/>
-              <w:jc w:val="left"/>
-              <w:cnfStyle w:val="000000100000" w:firstRow="0" w:lastRow="0" w:firstColumn="0" w:lastColumn="0" w:oddVBand="0" w:evenVBand="0" w:oddHBand="1" w:evenHBand="0" w:firstRowFirstColumn="0" w:firstRowLastColumn="0" w:lastRowFirstColumn="0" w:lastRowLastColumn="0"/>
-              <w:rPr>
-                <w:rFonts w:ascii="微软雅黑" w:eastAsia="微软雅黑" w:hAnsi="微软雅黑"/>
-                <w:color w:val="000000" w:themeColor="text1"/>
-                <w:szCs w:val="21"/>
-              </w:rPr>
-            </w:pPr>
-            <w:r>
-              <w:rPr>
-                <w:rFonts w:ascii="微软雅黑" w:eastAsia="微软雅黑" w:hAnsi="微软雅黑" w:hint="eastAsia"/>
-                <w:color w:val="000000" w:themeColor="text1"/>
-                <w:szCs w:val="21"/>
-              </w:rPr>
-              <w:lastRenderedPageBreak/>
-              <w:t>语法</w:t>
-            </w:r>
-          </w:p>
-        </w:tc>
-        <w:tc>
-          <w:tcPr>
-            <w:tcW w:w="2353" w:type="pct"/>
-            <w:shd w:val="clear" w:color="auto" w:fill="DEEAF6"/>
-            <w:vAlign w:val="center"/>
-          </w:tcPr>
-          <w:p>
-            <w:pPr>
-              <w:spacing w:line="276" w:lineRule="auto"/>
-              <w:jc w:val="left"/>
-              <w:cnfStyle w:val="000000100000" w:firstRow="0" w:lastRow="0" w:firstColumn="0" w:lastColumn="0" w:oddVBand="0" w:evenVBand="0" w:oddHBand="1" w:evenHBand="0" w:firstRowFirstColumn="0" w:firstRowLastColumn="0" w:lastRowFirstColumn="0" w:lastRowLastColumn="0"/>
-              <w:rPr>
-                <w:rFonts w:ascii="微软雅黑" w:eastAsia="微软雅黑" w:hAnsi="微软雅黑"/>
-                <w:color w:val="000000" w:themeColor="text1"/>
-                <w:szCs w:val="21"/>
-              </w:rPr>
-            </w:pPr>
-            <w:r>
-              <w:rPr>
-                <w:rFonts w:ascii="微软雅黑" w:eastAsia="微软雅黑" w:hAnsi="微软雅黑"/>
-                <w:color w:val="000000" w:themeColor="text1"/>
-                <w:szCs w:val="21"/>
-              </w:rPr>
-              <w:t>P</w:t>
-            </w:r>
-            <w:r>
-              <w:rPr>
-                <w:rFonts w:ascii="微软雅黑" w:eastAsia="微软雅黑" w:hAnsi="微软雅黑" w:hint="eastAsia"/>
-                <w:color w:val="000000" w:themeColor="text1"/>
-                <w:szCs w:val="21"/>
-              </w:rPr>
-              <w:t xml:space="preserve">ublic </w:t>
-            </w:r>
-            <w:proofErr w:type="spellStart"/>
-            <w:r>
-              <w:rPr>
-                <w:rFonts w:ascii="微软雅黑" w:eastAsia="微软雅黑" w:hAnsi="微软雅黑" w:hint="eastAsia"/>
-                <w:color w:val="000000" w:themeColor="text1"/>
-                <w:szCs w:val="21"/>
-              </w:rPr>
-              <w:t>RequestMessage</w:t>
-            </w:r>
-            <w:proofErr w:type="spellEnd"/>
-            <w:r>
-              <w:rPr>
-                <w:rFonts w:ascii="微软雅黑" w:eastAsia="微软雅黑" w:hAnsi="微软雅黑"/>
-                <w:color w:val="000000" w:themeColor="text1"/>
-                <w:szCs w:val="21"/>
-              </w:rPr>
-              <w:t xml:space="preserve"> </w:t>
-            </w:r>
-            <w:proofErr w:type="spellStart"/>
-            <w:r>
-              <w:rPr>
-                <w:rFonts w:ascii="微软雅黑" w:eastAsia="微软雅黑" w:hAnsi="微软雅黑" w:hint="eastAsia"/>
-                <w:color w:val="000000" w:themeColor="text1"/>
-                <w:szCs w:val="21"/>
-              </w:rPr>
-              <w:lastRenderedPageBreak/>
-              <w:t>updateRemainRoomInfo</w:t>
-            </w:r>
-            <w:proofErr w:type="spellEnd"/>
-          </w:p>
-          <w:p>
-            <w:pPr>
-              <w:spacing w:line="276" w:lineRule="auto"/>
-              <w:jc w:val="left"/>
-              <w:cnfStyle w:val="000000100000" w:firstRow="0" w:lastRow="0" w:firstColumn="0" w:lastColumn="0" w:oddVBand="0" w:evenVBand="0" w:oddHBand="1" w:evenHBand="0" w:firstRowFirstColumn="0" w:firstRowLastColumn="0" w:lastRowFirstColumn="0" w:lastRowLastColumn="0"/>
-              <w:rPr>
-                <w:rFonts w:ascii="微软雅黑" w:eastAsia="微软雅黑" w:hAnsi="微软雅黑"/>
-                <w:color w:val="000000" w:themeColor="text1"/>
-                <w:szCs w:val="21"/>
-              </w:rPr>
-            </w:pPr>
-            <w:r>
-              <w:rPr>
-                <w:rFonts w:ascii="微软雅黑" w:eastAsia="微软雅黑" w:hAnsi="微软雅黑" w:hint="eastAsia"/>
-                <w:color w:val="000000" w:themeColor="text1"/>
-                <w:szCs w:val="21"/>
-              </w:rPr>
-              <w:t>Request</w:t>
-            </w:r>
-            <w:r>
-              <w:rPr>
-                <w:rFonts w:ascii="微软雅黑" w:eastAsia="微软雅黑" w:hAnsi="微软雅黑"/>
-                <w:color w:val="000000" w:themeColor="text1"/>
-                <w:szCs w:val="21"/>
-              </w:rPr>
-              <w:t xml:space="preserve"> ()</w:t>
-            </w:r>
-          </w:p>
-        </w:tc>
-      </w:tr>
-      <w:tr>
-        <w:tc>
-          <w:tcPr>
-            <w:cnfStyle w:val="001000000000" w:firstRow="0" w:lastRow="0" w:firstColumn="1" w:lastColumn="0" w:oddVBand="0" w:evenVBand="0" w:oddHBand="0" w:evenHBand="0" w:firstRowFirstColumn="0" w:firstRowLastColumn="0" w:lastRowFirstColumn="0" w:lastRowLastColumn="0"/>
-            <w:tcW w:w="2078" w:type="pct"/>
-            <w:vMerge/>
-            <w:shd w:val="clear" w:color="auto" w:fill="CCCCFF"/>
-            <w:vAlign w:val="center"/>
-          </w:tcPr>
-          <w:p>
-            <w:pPr>
-              <w:spacing w:line="276" w:lineRule="auto"/>
-              <w:jc w:val="left"/>
-              <w:rPr>
-                <w:rFonts w:ascii="微软雅黑" w:eastAsia="微软雅黑" w:hAnsi="微软雅黑"/>
-                <w:color w:val="000000" w:themeColor="text1"/>
-                <w:szCs w:val="21"/>
-              </w:rPr>
-            </w:pPr>
-          </w:p>
-        </w:tc>
-        <w:tc>
-          <w:tcPr>
-            <w:tcW w:w="570" w:type="pct"/>
-            <w:shd w:val="clear" w:color="auto" w:fill="BDD6EF"/>
-            <w:vAlign w:val="center"/>
-          </w:tcPr>
-          <w:p>
-            <w:pPr>
-              <w:spacing w:line="276" w:lineRule="auto"/>
-              <w:jc w:val="left"/>
-              <w:cnfStyle w:val="000000000000" w:firstRow="0" w:lastRow="0" w:firstColumn="0" w:lastColumn="0" w:oddVBand="0" w:evenVBand="0" w:oddHBand="0" w:evenHBand="0" w:firstRowFirstColumn="0" w:firstRowLastColumn="0" w:lastRowFirstColumn="0" w:lastRowLastColumn="0"/>
-              <w:rPr>
-                <w:rFonts w:ascii="微软雅黑" w:eastAsia="微软雅黑" w:hAnsi="微软雅黑"/>
-                <w:color w:val="000000" w:themeColor="text1"/>
-                <w:szCs w:val="21"/>
-              </w:rPr>
-            </w:pPr>
-            <w:r>
-              <w:rPr>
-                <w:rFonts w:ascii="微软雅黑" w:eastAsia="微软雅黑" w:hAnsi="微软雅黑" w:hint="eastAsia"/>
-                <w:color w:val="000000" w:themeColor="text1"/>
-                <w:szCs w:val="21"/>
-              </w:rPr>
-              <w:t>前置条件</w:t>
-            </w:r>
-          </w:p>
-        </w:tc>
-        <w:tc>
-          <w:tcPr>
-            <w:tcW w:w="2353" w:type="pct"/>
-            <w:shd w:val="clear" w:color="auto" w:fill="BDD6EF"/>
-            <w:vAlign w:val="center"/>
-          </w:tcPr>
-          <w:p>
-            <w:pPr>
-              <w:spacing w:line="276" w:lineRule="auto"/>
-              <w:jc w:val="left"/>
-              <w:cnfStyle w:val="000000000000" w:firstRow="0" w:lastRow="0" w:firstColumn="0" w:lastColumn="0" w:oddVBand="0" w:evenVBand="0" w:oddHBand="0" w:evenHBand="0" w:firstRowFirstColumn="0" w:firstRowLastColumn="0" w:lastRowFirstColumn="0" w:lastRowLastColumn="0"/>
-              <w:rPr>
-                <w:rFonts w:ascii="微软雅黑" w:eastAsia="微软雅黑" w:hAnsi="微软雅黑"/>
-                <w:color w:val="000000" w:themeColor="text1"/>
-                <w:szCs w:val="21"/>
-              </w:rPr>
-            </w:pPr>
-            <w:r>
-              <w:rPr>
-                <w:rFonts w:ascii="微软雅黑" w:eastAsia="微软雅黑" w:hAnsi="微软雅黑" w:hint="eastAsia"/>
-                <w:color w:val="000000" w:themeColor="text1"/>
-                <w:szCs w:val="21"/>
-              </w:rPr>
-              <w:t>酒店工作人员完成入住或退房的选择以及相应操作的房型和该房型数量的选择，并请求保存当前剩余客房信息</w:t>
-            </w:r>
-          </w:p>
-        </w:tc>
-      </w:tr>
-      <w:tr>
-        <w:trPr>
-          <w:cnfStyle w:val="000000100000" w:firstRow="0" w:lastRow="0" w:firstColumn="0" w:lastColumn="0" w:oddVBand="0" w:evenVBand="0" w:oddHBand="1" w:evenHBand="0" w:firstRowFirstColumn="0" w:firstRowLastColumn="0" w:lastRowFirstColumn="0" w:lastRowLastColumn="0"/>
-        </w:trPr>
-        <w:tc>
-          <w:tcPr>
-            <w:cnfStyle w:val="001000000000" w:firstRow="0" w:lastRow="0" w:firstColumn="1" w:lastColumn="0" w:oddVBand="0" w:evenVBand="0" w:oddHBand="0" w:evenHBand="0" w:firstRowFirstColumn="0" w:firstRowLastColumn="0" w:lastRowFirstColumn="0" w:lastRowLastColumn="0"/>
-            <w:tcW w:w="2078" w:type="pct"/>
-            <w:vMerge/>
-            <w:shd w:val="clear" w:color="auto" w:fill="CCCCFF"/>
-            <w:vAlign w:val="center"/>
-          </w:tcPr>
-          <w:p>
-            <w:pPr>
-              <w:spacing w:line="276" w:lineRule="auto"/>
-              <w:jc w:val="left"/>
-              <w:rPr>
-                <w:rFonts w:ascii="微软雅黑" w:eastAsia="微软雅黑" w:hAnsi="微软雅黑"/>
-                <w:color w:val="000000" w:themeColor="text1"/>
-                <w:szCs w:val="21"/>
-              </w:rPr>
-            </w:pPr>
-          </w:p>
-        </w:tc>
-        <w:tc>
-          <w:tcPr>
-            <w:tcW w:w="570" w:type="pct"/>
-            <w:shd w:val="clear" w:color="auto" w:fill="DEEAF6"/>
-            <w:vAlign w:val="center"/>
-          </w:tcPr>
-          <w:p>
-            <w:pPr>
-              <w:spacing w:line="276" w:lineRule="auto"/>
-              <w:jc w:val="left"/>
-              <w:cnfStyle w:val="000000100000" w:firstRow="0" w:lastRow="0" w:firstColumn="0" w:lastColumn="0" w:oddVBand="0" w:evenVBand="0" w:oddHBand="1" w:evenHBand="0" w:firstRowFirstColumn="0" w:firstRowLastColumn="0" w:lastRowFirstColumn="0" w:lastRowLastColumn="0"/>
-              <w:rPr>
-                <w:rFonts w:ascii="微软雅黑" w:eastAsia="微软雅黑" w:hAnsi="微软雅黑"/>
-                <w:color w:val="000000" w:themeColor="text1"/>
-                <w:szCs w:val="21"/>
-              </w:rPr>
-            </w:pPr>
-            <w:r>
-              <w:rPr>
-                <w:rFonts w:ascii="微软雅黑" w:eastAsia="微软雅黑" w:hAnsi="微软雅黑" w:hint="eastAsia"/>
-                <w:color w:val="000000" w:themeColor="text1"/>
-                <w:szCs w:val="21"/>
-              </w:rPr>
-              <w:t>后置条件</w:t>
-            </w:r>
-          </w:p>
-        </w:tc>
-        <w:tc>
-          <w:tcPr>
-            <w:tcW w:w="2353" w:type="pct"/>
-            <w:shd w:val="clear" w:color="auto" w:fill="DEEAF6"/>
-            <w:vAlign w:val="center"/>
-          </w:tcPr>
-          <w:p>
-            <w:pPr>
-              <w:spacing w:line="276" w:lineRule="auto"/>
-              <w:jc w:val="left"/>
-              <w:cnfStyle w:val="000000100000" w:firstRow="0" w:lastRow="0" w:firstColumn="0" w:lastColumn="0" w:oddVBand="0" w:evenVBand="0" w:oddHBand="1" w:evenHBand="0" w:firstRowFirstColumn="0" w:firstRowLastColumn="0" w:lastRowFirstColumn="0" w:lastRowLastColumn="0"/>
-              <w:rPr>
-                <w:rFonts w:ascii="微软雅黑" w:eastAsia="微软雅黑" w:hAnsi="微软雅黑"/>
-                <w:color w:val="000000" w:themeColor="text1"/>
-                <w:szCs w:val="21"/>
-              </w:rPr>
-            </w:pPr>
-            <w:r>
-              <w:rPr>
-                <w:rFonts w:ascii="微软雅黑" w:eastAsia="微软雅黑" w:hAnsi="微软雅黑" w:hint="eastAsia"/>
-                <w:color w:val="000000" w:themeColor="text1"/>
-                <w:szCs w:val="21"/>
-              </w:rPr>
-              <w:t>系统询问酒店工作人员是否确认剩余客房信息</w:t>
-            </w:r>
-          </w:p>
-        </w:tc>
-      </w:tr>
-      <w:tr>
-        <w:tc>
-          <w:tcPr>
-            <w:cnfStyle w:val="001000000000" w:firstRow="0" w:lastRow="0" w:firstColumn="1" w:lastColumn="0" w:oddVBand="0" w:evenVBand="0" w:oddHBand="0" w:evenHBand="0" w:firstRowFirstColumn="0" w:firstRowLastColumn="0" w:lastRowFirstColumn="0" w:lastRowLastColumn="0"/>
-            <w:tcW w:w="2078" w:type="pct"/>
-            <w:vMerge w:val="restart"/>
-            <w:shd w:val="clear" w:color="auto" w:fill="CCCCFF"/>
-            <w:vAlign w:val="center"/>
-          </w:tcPr>
-          <w:p>
-            <w:pPr>
-              <w:spacing w:line="276" w:lineRule="auto"/>
-              <w:jc w:val="left"/>
-              <w:rPr>
-                <w:rFonts w:ascii="微软雅黑" w:eastAsia="微软雅黑" w:hAnsi="微软雅黑"/>
-                <w:color w:val="000000" w:themeColor="text1"/>
-                <w:szCs w:val="21"/>
-              </w:rPr>
-            </w:pPr>
-            <w:r>
-              <w:rPr>
-                <w:rFonts w:ascii="微软雅黑" w:eastAsia="微软雅黑" w:hAnsi="微软雅黑" w:hint="eastAsia"/>
-                <w:color w:val="000000" w:themeColor="text1"/>
-                <w:szCs w:val="21"/>
-              </w:rPr>
-              <w:t xml:space="preserve">hotel. </w:t>
-            </w:r>
-            <w:proofErr w:type="spellStart"/>
-            <w:r>
-              <w:rPr>
-                <w:rFonts w:ascii="微软雅黑" w:eastAsia="微软雅黑" w:hAnsi="微软雅黑" w:hint="eastAsia"/>
-                <w:color w:val="000000" w:themeColor="text1"/>
-                <w:szCs w:val="21"/>
-              </w:rPr>
-              <w:t>updateRemainRoomInfo</w:t>
-            </w:r>
-            <w:proofErr w:type="spellEnd"/>
-          </w:p>
-        </w:tc>
-        <w:tc>
-          <w:tcPr>
-            <w:tcW w:w="570" w:type="pct"/>
-            <w:shd w:val="clear" w:color="auto" w:fill="DEEAF6"/>
-            <w:vAlign w:val="center"/>
-          </w:tcPr>
-          <w:p>
-            <w:pPr>
-              <w:spacing w:line="276" w:lineRule="auto"/>
-              <w:jc w:val="left"/>
-              <w:cnfStyle w:val="000000000000" w:firstRow="0" w:lastRow="0" w:firstColumn="0" w:lastColumn="0" w:oddVBand="0" w:evenVBand="0" w:oddHBand="0" w:evenHBand="0" w:firstRowFirstColumn="0" w:firstRowLastColumn="0" w:lastRowFirstColumn="0" w:lastRowLastColumn="0"/>
-              <w:rPr>
-                <w:rFonts w:ascii="微软雅黑" w:eastAsia="微软雅黑" w:hAnsi="微软雅黑"/>
-                <w:color w:val="000000" w:themeColor="text1"/>
-                <w:szCs w:val="21"/>
-              </w:rPr>
-            </w:pPr>
-            <w:r>
-              <w:rPr>
-                <w:rFonts w:ascii="微软雅黑" w:eastAsia="微软雅黑" w:hAnsi="微软雅黑" w:hint="eastAsia"/>
-                <w:color w:val="000000" w:themeColor="text1"/>
-                <w:szCs w:val="21"/>
-              </w:rPr>
-              <w:t>语法</w:t>
-            </w:r>
-          </w:p>
-        </w:tc>
-        <w:tc>
-          <w:tcPr>
-            <w:tcW w:w="2353" w:type="pct"/>
-            <w:shd w:val="clear" w:color="auto" w:fill="DEEAF6"/>
-            <w:vAlign w:val="center"/>
-          </w:tcPr>
-          <w:p>
-            <w:pPr>
-              <w:spacing w:line="276" w:lineRule="auto"/>
-              <w:jc w:val="left"/>
-              <w:cnfStyle w:val="000000000000" w:firstRow="0" w:lastRow="0" w:firstColumn="0" w:lastColumn="0" w:oddVBand="0" w:evenVBand="0" w:oddHBand="0" w:evenHBand="0" w:firstRowFirstColumn="0" w:firstRowLastColumn="0" w:lastRowFirstColumn="0" w:lastRowLastColumn="0"/>
-              <w:rPr>
-                <w:rFonts w:ascii="微软雅黑" w:eastAsia="微软雅黑" w:hAnsi="微软雅黑"/>
-                <w:color w:val="000000" w:themeColor="text1"/>
-                <w:szCs w:val="21"/>
-              </w:rPr>
-            </w:pPr>
-            <w:r>
-              <w:rPr>
-                <w:rFonts w:ascii="微软雅黑" w:eastAsia="微软雅黑" w:hAnsi="微软雅黑"/>
-                <w:color w:val="000000" w:themeColor="text1"/>
-                <w:szCs w:val="21"/>
-              </w:rPr>
-              <w:t>P</w:t>
-            </w:r>
-            <w:r>
-              <w:rPr>
-                <w:rFonts w:ascii="微软雅黑" w:eastAsia="微软雅黑" w:hAnsi="微软雅黑" w:hint="eastAsia"/>
-                <w:color w:val="000000" w:themeColor="text1"/>
-                <w:szCs w:val="21"/>
-              </w:rPr>
-              <w:t xml:space="preserve">ublic </w:t>
-            </w:r>
-            <w:proofErr w:type="spellStart"/>
-            <w:r>
-              <w:rPr>
-                <w:rFonts w:ascii="微软雅黑" w:eastAsia="微软雅黑" w:hAnsi="微软雅黑" w:hint="eastAsia"/>
-                <w:color w:val="000000" w:themeColor="text1"/>
-                <w:szCs w:val="21"/>
-              </w:rPr>
-              <w:t>ResultMessage</w:t>
-            </w:r>
-            <w:proofErr w:type="spellEnd"/>
-            <w:r>
-              <w:rPr>
-                <w:rFonts w:ascii="微软雅黑" w:eastAsia="微软雅黑" w:hAnsi="微软雅黑"/>
-                <w:color w:val="000000" w:themeColor="text1"/>
-                <w:szCs w:val="21"/>
-              </w:rPr>
-              <w:t xml:space="preserve"> </w:t>
-            </w:r>
-            <w:proofErr w:type="spellStart"/>
-            <w:r>
-              <w:rPr>
-                <w:rFonts w:ascii="微软雅黑" w:eastAsia="微软雅黑" w:hAnsi="微软雅黑" w:hint="eastAsia"/>
-                <w:color w:val="000000" w:themeColor="text1"/>
-                <w:szCs w:val="21"/>
-              </w:rPr>
-              <w:t>updateRemainRoomInfo</w:t>
-            </w:r>
-            <w:proofErr w:type="spellEnd"/>
-            <w:r>
-              <w:rPr>
-                <w:rFonts w:ascii="微软雅黑" w:eastAsia="微软雅黑" w:hAnsi="微软雅黑"/>
-                <w:color w:val="000000" w:themeColor="text1"/>
-                <w:szCs w:val="21"/>
-              </w:rPr>
-              <w:t xml:space="preserve"> (</w:t>
-            </w:r>
-            <w:r>
-              <w:rPr>
-                <w:rFonts w:ascii="微软雅黑" w:eastAsia="微软雅黑" w:hAnsi="微软雅黑" w:hint="eastAsia"/>
-                <w:color w:val="000000" w:themeColor="text1"/>
-                <w:szCs w:val="21"/>
-              </w:rPr>
-              <w:t>Operation</w:t>
-            </w:r>
-            <w:r>
-              <w:rPr>
-                <w:rFonts w:ascii="微软雅黑" w:eastAsia="微软雅黑" w:hAnsi="微软雅黑"/>
-                <w:color w:val="000000" w:themeColor="text1"/>
-                <w:szCs w:val="21"/>
-              </w:rPr>
-              <w:t xml:space="preserve"> </w:t>
-            </w:r>
-            <w:r>
-              <w:rPr>
-                <w:rFonts w:ascii="微软雅黑" w:eastAsia="微软雅黑" w:hAnsi="微软雅黑" w:hint="eastAsia"/>
-                <w:color w:val="000000" w:themeColor="text1"/>
-                <w:szCs w:val="21"/>
-              </w:rPr>
-              <w:t>operation，Map&lt;</w:t>
-            </w:r>
-            <w:r>
-              <w:rPr>
-                <w:rFonts w:ascii="微软雅黑" w:eastAsia="微软雅黑" w:hAnsi="微软雅黑"/>
-                <w:color w:val="000000" w:themeColor="text1"/>
-                <w:szCs w:val="21"/>
-              </w:rPr>
-              <w:t>S</w:t>
-            </w:r>
-            <w:r>
-              <w:rPr>
-                <w:rFonts w:ascii="微软雅黑" w:eastAsia="微软雅黑" w:hAnsi="微软雅黑" w:hint="eastAsia"/>
-                <w:color w:val="000000" w:themeColor="text1"/>
-                <w:szCs w:val="21"/>
-              </w:rPr>
-              <w:t>tring，</w:t>
-            </w:r>
-            <w:proofErr w:type="spellStart"/>
-            <w:r>
-              <w:rPr>
-                <w:rFonts w:ascii="微软雅黑" w:eastAsia="微软雅黑" w:hAnsi="微软雅黑" w:hint="eastAsia"/>
-                <w:color w:val="000000" w:themeColor="text1"/>
-                <w:szCs w:val="21"/>
-              </w:rPr>
-              <w:t>int</w:t>
-            </w:r>
-            <w:proofErr w:type="spellEnd"/>
-            <w:r>
-              <w:rPr>
-                <w:rFonts w:ascii="微软雅黑" w:eastAsia="微软雅黑" w:hAnsi="微软雅黑" w:hint="eastAsia"/>
-                <w:color w:val="000000" w:themeColor="text1"/>
-                <w:szCs w:val="21"/>
-              </w:rPr>
-              <w:t>&gt;</w:t>
-            </w:r>
-            <w:r>
-              <w:rPr>
-                <w:rFonts w:ascii="微软雅黑" w:eastAsia="微软雅黑" w:hAnsi="微软雅黑"/>
-                <w:color w:val="000000" w:themeColor="text1"/>
-                <w:szCs w:val="21"/>
-              </w:rPr>
-              <w:t xml:space="preserve"> </w:t>
-            </w:r>
-            <w:proofErr w:type="spellStart"/>
-            <w:r>
-              <w:rPr>
-                <w:rFonts w:ascii="微软雅黑" w:eastAsia="微软雅黑" w:hAnsi="微软雅黑"/>
-                <w:color w:val="000000" w:themeColor="text1"/>
-                <w:szCs w:val="21"/>
-              </w:rPr>
-              <w:t>roomInfo</w:t>
-            </w:r>
-            <w:proofErr w:type="spellEnd"/>
-            <w:r>
-              <w:rPr>
-                <w:rFonts w:ascii="微软雅黑" w:eastAsia="微软雅黑" w:hAnsi="微软雅黑"/>
-                <w:color w:val="000000" w:themeColor="text1"/>
-                <w:szCs w:val="21"/>
-              </w:rPr>
-              <w:t>)</w:t>
-            </w:r>
-          </w:p>
-        </w:tc>
-      </w:tr>
-      <w:tr>
-        <w:trPr>
-          <w:cnfStyle w:val="000000100000" w:firstRow="0" w:lastRow="0" w:firstColumn="0" w:lastColumn="0" w:oddVBand="0" w:evenVBand="0" w:oddHBand="1" w:evenHBand="0" w:firstRowFirstColumn="0" w:firstRowLastColumn="0" w:lastRowFirstColumn="0" w:lastRowLastColumn="0"/>
-        </w:trPr>
-        <w:tc>
-          <w:tcPr>
-            <w:cnfStyle w:val="001000000000" w:firstRow="0" w:lastRow="0" w:firstColumn="1" w:lastColumn="0" w:oddVBand="0" w:evenVBand="0" w:oddHBand="0" w:evenHBand="0" w:firstRowFirstColumn="0" w:firstRowLastColumn="0" w:lastRowFirstColumn="0" w:lastRowLastColumn="0"/>
-            <w:tcW w:w="2078" w:type="pct"/>
-            <w:vMerge/>
-            <w:shd w:val="clear" w:color="auto" w:fill="CCCCFF"/>
-            <w:vAlign w:val="center"/>
-          </w:tcPr>
-          <w:p>
-            <w:pPr>
-              <w:spacing w:line="276" w:lineRule="auto"/>
-              <w:jc w:val="left"/>
-              <w:rPr>
-                <w:rFonts w:ascii="微软雅黑" w:eastAsia="微软雅黑" w:hAnsi="微软雅黑"/>
-                <w:color w:val="000000" w:themeColor="text1"/>
-                <w:szCs w:val="21"/>
-              </w:rPr>
-            </w:pPr>
-          </w:p>
-        </w:tc>
-        <w:tc>
-          <w:tcPr>
-            <w:tcW w:w="570" w:type="pct"/>
-            <w:shd w:val="clear" w:color="auto" w:fill="BDD6EF"/>
-            <w:vAlign w:val="center"/>
-          </w:tcPr>
-          <w:p>
-            <w:pPr>
-              <w:spacing w:line="276" w:lineRule="auto"/>
-              <w:jc w:val="left"/>
-              <w:cnfStyle w:val="000000100000" w:firstRow="0" w:lastRow="0" w:firstColumn="0" w:lastColumn="0" w:oddVBand="0" w:evenVBand="0" w:oddHBand="1" w:evenHBand="0" w:firstRowFirstColumn="0" w:firstRowLastColumn="0" w:lastRowFirstColumn="0" w:lastRowLastColumn="0"/>
-              <w:rPr>
-                <w:rFonts w:ascii="微软雅黑" w:eastAsia="微软雅黑" w:hAnsi="微软雅黑"/>
-                <w:color w:val="000000" w:themeColor="text1"/>
-                <w:szCs w:val="21"/>
-              </w:rPr>
-            </w:pPr>
-            <w:r>
-              <w:rPr>
-                <w:rFonts w:ascii="微软雅黑" w:eastAsia="微软雅黑" w:hAnsi="微软雅黑" w:hint="eastAsia"/>
-                <w:color w:val="000000" w:themeColor="text1"/>
-                <w:szCs w:val="21"/>
-              </w:rPr>
-              <w:t>前置条件</w:t>
-            </w:r>
-          </w:p>
-        </w:tc>
-        <w:tc>
-          <w:tcPr>
-            <w:tcW w:w="2353" w:type="pct"/>
-            <w:shd w:val="clear" w:color="auto" w:fill="BDD6EF"/>
-            <w:vAlign w:val="center"/>
-          </w:tcPr>
-          <w:p>
-            <w:pPr>
-              <w:spacing w:line="276" w:lineRule="auto"/>
-              <w:jc w:val="left"/>
-              <w:cnfStyle w:val="000000100000" w:firstRow="0" w:lastRow="0" w:firstColumn="0" w:lastColumn="0" w:oddVBand="0" w:evenVBand="0" w:oddHBand="1" w:evenHBand="0" w:firstRowFirstColumn="0" w:firstRowLastColumn="0" w:lastRowFirstColumn="0" w:lastRowLastColumn="0"/>
-              <w:rPr>
-                <w:rFonts w:ascii="微软雅黑" w:eastAsia="微软雅黑" w:hAnsi="微软雅黑"/>
-                <w:color w:val="000000" w:themeColor="text1"/>
-                <w:szCs w:val="21"/>
-              </w:rPr>
-            </w:pPr>
-            <w:r>
-              <w:rPr>
-                <w:rFonts w:ascii="微软雅黑" w:eastAsia="微软雅黑" w:hAnsi="微软雅黑" w:hint="eastAsia"/>
-                <w:color w:val="000000" w:themeColor="text1"/>
-                <w:szCs w:val="21"/>
-              </w:rPr>
-              <w:t>在线下客户入住和退房处理中，</w:t>
-            </w:r>
-            <w:r>
-              <w:rPr>
-                <w:rFonts w:ascii="微软雅黑" w:eastAsia="微软雅黑" w:hAnsi="微软雅黑" w:hint="eastAsia"/>
-                <w:color w:val="000000" w:themeColor="text1"/>
-                <w:szCs w:val="21"/>
-              </w:rPr>
-              <w:t>酒店工作人员确认选择的操作及输入的房型和该房型的数量</w:t>
-            </w:r>
-            <w:r>
-              <w:rPr>
-                <w:rFonts w:ascii="微软雅黑" w:eastAsia="微软雅黑" w:hAnsi="微软雅黑" w:hint="eastAsia"/>
-                <w:color w:val="000000" w:themeColor="text1"/>
-                <w:szCs w:val="21"/>
-              </w:rPr>
-              <w:t>或者酒店工作人员已执行订单以及为已执行订单退房</w:t>
-            </w:r>
-          </w:p>
-        </w:tc>
-      </w:tr>
-      <w:tr>
-        <w:tc>
-          <w:tcPr>
-            <w:cnfStyle w:val="001000000000" w:firstRow="0" w:lastRow="0" w:firstColumn="1" w:lastColumn="0" w:oddVBand="0" w:evenVBand="0" w:oddHBand="0" w:evenHBand="0" w:firstRowFirstColumn="0" w:firstRowLastColumn="0" w:lastRowFirstColumn="0" w:lastRowLastColumn="0"/>
-            <w:tcW w:w="2078" w:type="pct"/>
-            <w:vMerge/>
-            <w:shd w:val="clear" w:color="auto" w:fill="CCCCFF"/>
-            <w:vAlign w:val="center"/>
-          </w:tcPr>
-          <w:p>
-            <w:pPr>
-              <w:spacing w:line="276" w:lineRule="auto"/>
-              <w:jc w:val="left"/>
-              <w:rPr>
-                <w:rFonts w:ascii="微软雅黑" w:eastAsia="微软雅黑" w:hAnsi="微软雅黑"/>
-                <w:color w:val="000000" w:themeColor="text1"/>
-                <w:szCs w:val="21"/>
-              </w:rPr>
-            </w:pPr>
-          </w:p>
-        </w:tc>
-        <w:tc>
-          <w:tcPr>
-            <w:tcW w:w="570" w:type="pct"/>
-            <w:shd w:val="clear" w:color="auto" w:fill="DEEAF6"/>
-            <w:vAlign w:val="center"/>
-          </w:tcPr>
-          <w:p>
-            <w:pPr>
-              <w:spacing w:line="276" w:lineRule="auto"/>
-              <w:jc w:val="left"/>
-              <w:cnfStyle w:val="000000000000" w:firstRow="0" w:lastRow="0" w:firstColumn="0" w:lastColumn="0" w:oddVBand="0" w:evenVBand="0" w:oddHBand="0" w:evenHBand="0" w:firstRowFirstColumn="0" w:firstRowLastColumn="0" w:lastRowFirstColumn="0" w:lastRowLastColumn="0"/>
-              <w:rPr>
-                <w:rFonts w:ascii="微软雅黑" w:eastAsia="微软雅黑" w:hAnsi="微软雅黑"/>
-                <w:color w:val="000000" w:themeColor="text1"/>
-                <w:szCs w:val="21"/>
-              </w:rPr>
-            </w:pPr>
-            <w:r>
-              <w:rPr>
-                <w:rFonts w:ascii="微软雅黑" w:eastAsia="微软雅黑" w:hAnsi="微软雅黑" w:hint="eastAsia"/>
-                <w:color w:val="000000" w:themeColor="text1"/>
-                <w:szCs w:val="21"/>
-              </w:rPr>
-              <w:t>后置条件</w:t>
-            </w:r>
-          </w:p>
-        </w:tc>
-        <w:tc>
-          <w:tcPr>
-            <w:tcW w:w="2353" w:type="pct"/>
-            <w:shd w:val="clear" w:color="auto" w:fill="DEEAF6"/>
-            <w:vAlign w:val="center"/>
-          </w:tcPr>
-          <w:p>
-            <w:pPr>
-              <w:spacing w:line="276" w:lineRule="auto"/>
-              <w:jc w:val="left"/>
-              <w:cnfStyle w:val="000000000000" w:firstRow="0" w:lastRow="0" w:firstColumn="0" w:lastColumn="0" w:oddVBand="0" w:evenVBand="0" w:oddHBand="0" w:evenHBand="0" w:firstRowFirstColumn="0" w:firstRowLastColumn="0" w:lastRowFirstColumn="0" w:lastRowLastColumn="0"/>
-              <w:rPr>
-                <w:rFonts w:ascii="微软雅黑" w:eastAsia="微软雅黑" w:hAnsi="微软雅黑"/>
-                <w:color w:val="000000" w:themeColor="text1"/>
-                <w:szCs w:val="21"/>
-              </w:rPr>
-            </w:pPr>
-            <w:r>
-              <w:rPr>
-                <w:rFonts w:ascii="微软雅黑" w:eastAsia="微软雅黑" w:hAnsi="微软雅黑" w:hint="eastAsia"/>
-                <w:color w:val="000000" w:themeColor="text1"/>
-                <w:szCs w:val="21"/>
-              </w:rPr>
-              <w:t>系统</w:t>
-            </w:r>
-            <w:r>
-              <w:rPr>
-                <w:rFonts w:ascii="微软雅黑" w:eastAsia="微软雅黑" w:hAnsi="微软雅黑" w:hint="eastAsia"/>
-                <w:color w:val="000000" w:themeColor="text1"/>
-                <w:szCs w:val="21"/>
-              </w:rPr>
-              <w:t>更新并持久化保存酒店剩余客房信息，并提示酒店工作人员是否保存成功</w:t>
-            </w:r>
-          </w:p>
-        </w:tc>
-      </w:tr>
-      <w:tr>
-        <w:trPr>
-          <w:cnfStyle w:val="000000100000" w:firstRow="0" w:lastRow="0" w:firstColumn="0" w:lastColumn="0" w:oddVBand="0" w:evenVBand="0" w:oddHBand="1" w:evenHBand="0" w:firstRowFirstColumn="0" w:firstRowLastColumn="0" w:lastRowFirstColumn="0" w:lastRowLastColumn="0"/>
-        </w:trPr>
-        <w:tc>
-          <w:tcPr>
-            <w:cnfStyle w:val="001000000000" w:firstRow="0" w:lastRow="0" w:firstColumn="1" w:lastColumn="0" w:oddVBand="0" w:evenVBand="0" w:oddHBand="0" w:evenHBand="0" w:firstRowFirstColumn="0" w:firstRowLastColumn="0" w:lastRowFirstColumn="0" w:lastRowLastColumn="0"/>
-            <w:tcW w:w="5000" w:type="pct"/>
-            <w:gridSpan w:val="3"/>
-            <w:shd w:val="clear" w:color="auto" w:fill="CCCCFF"/>
-            <w:vAlign w:val="center"/>
-          </w:tcPr>
-          <w:p>
-            <w:pPr>
-              <w:spacing w:line="276" w:lineRule="auto"/>
-              <w:jc w:val="center"/>
-              <w:rPr>
-                <w:rFonts w:ascii="微软雅黑" w:eastAsia="微软雅黑" w:hAnsi="微软雅黑"/>
-                <w:color w:val="000000" w:themeColor="text1"/>
-                <w:szCs w:val="21"/>
-              </w:rPr>
-            </w:pPr>
-            <w:r>
-              <w:rPr>
-                <w:rFonts w:ascii="微软雅黑" w:eastAsia="微软雅黑" w:hAnsi="微软雅黑" w:hint="eastAsia"/>
-                <w:color w:val="000000" w:themeColor="text1"/>
-                <w:szCs w:val="21"/>
-              </w:rPr>
-              <w:t>需要的</w:t>
-            </w:r>
-            <w:r>
-              <w:rPr>
-                <w:rFonts w:ascii="微软雅黑" w:eastAsia="微软雅黑" w:hAnsi="微软雅黑"/>
-                <w:color w:val="000000" w:themeColor="text1"/>
-                <w:szCs w:val="21"/>
-              </w:rPr>
-              <w:t>接口（</w:t>
-            </w:r>
-            <w:r>
-              <w:rPr>
-                <w:rFonts w:ascii="微软雅黑" w:eastAsia="微软雅黑" w:hAnsi="微软雅黑" w:hint="eastAsia"/>
-                <w:color w:val="000000" w:themeColor="text1"/>
-                <w:szCs w:val="21"/>
-              </w:rPr>
-              <w:t>需</w:t>
-            </w:r>
-            <w:r>
-              <w:rPr>
-                <w:rFonts w:ascii="微软雅黑" w:eastAsia="微软雅黑" w:hAnsi="微软雅黑"/>
-                <w:color w:val="000000" w:themeColor="text1"/>
-                <w:szCs w:val="21"/>
-              </w:rPr>
-              <w:t>接口）</w:t>
+                <w:b/>
+                <w:color w:val="000000" w:themeColor="text1"/>
+                <w:szCs w:val="21"/>
+              </w:rPr>
+            </w:pPr>
+            <w:r>
+              <w:rPr>
+                <w:rFonts w:ascii="微软雅黑" w:eastAsia="微软雅黑" w:hAnsi="微软雅黑" w:hint="eastAsia"/>
+                <w:b/>
+                <w:color w:val="000000" w:themeColor="text1"/>
+                <w:szCs w:val="21"/>
+              </w:rPr>
+              <w:t>服务内容</w:t>
             </w:r>
           </w:p>
         </w:tc>
@@ -10410,68 +7614,6 @@
                 <w:szCs w:val="21"/>
               </w:rPr>
             </w:pPr>
-            <w:r>
-              <w:rPr>
-                <w:rFonts w:ascii="微软雅黑" w:eastAsia="微软雅黑" w:hAnsi="微软雅黑" w:hint="eastAsia"/>
-                <w:color w:val="000000" w:themeColor="text1"/>
-                <w:szCs w:val="21"/>
-              </w:rPr>
-              <w:t>服务名</w:t>
-            </w:r>
-          </w:p>
-        </w:tc>
-        <w:tc>
-          <w:tcPr>
-            <w:tcW w:w="2922" w:type="pct"/>
-            <w:gridSpan w:val="2"/>
-            <w:shd w:val="clear" w:color="auto" w:fill="CCCCFF"/>
-            <w:vAlign w:val="center"/>
-          </w:tcPr>
-          <w:p>
-            <w:pPr>
-              <w:spacing w:line="276" w:lineRule="auto"/>
-              <w:jc w:val="left"/>
-              <w:cnfStyle w:val="000000000000" w:firstRow="0" w:lastRow="0" w:firstColumn="0" w:lastColumn="0" w:oddVBand="0" w:evenVBand="0" w:oddHBand="0" w:evenHBand="0" w:firstRowFirstColumn="0" w:firstRowLastColumn="0" w:lastRowFirstColumn="0" w:lastRowLastColumn="0"/>
-              <w:rPr>
-                <w:rFonts w:ascii="微软雅黑" w:eastAsia="微软雅黑" w:hAnsi="微软雅黑"/>
-                <w:b/>
-                <w:color w:val="000000" w:themeColor="text1"/>
-                <w:szCs w:val="21"/>
-              </w:rPr>
-            </w:pPr>
-            <w:r>
-              <w:rPr>
-                <w:rFonts w:ascii="微软雅黑" w:eastAsia="微软雅黑" w:hAnsi="微软雅黑" w:hint="eastAsia"/>
-                <w:b/>
-                <w:color w:val="000000" w:themeColor="text1"/>
-                <w:szCs w:val="21"/>
-              </w:rPr>
-              <w:t>服务内容</w:t>
-            </w:r>
-          </w:p>
-        </w:tc>
-      </w:tr>
-      <w:tr>
-        <w:trPr>
-          <w:cnfStyle w:val="000000100000" w:firstRow="0" w:lastRow="0" w:firstColumn="0" w:lastColumn="0" w:oddVBand="0" w:evenVBand="0" w:oddHBand="1" w:evenHBand="0" w:firstRowFirstColumn="0" w:firstRowLastColumn="0" w:lastRowFirstColumn="0" w:lastRowLastColumn="0"/>
-        </w:trPr>
-        <w:tc>
-          <w:tcPr>
-            <w:cnfStyle w:val="001000000000" w:firstRow="0" w:lastRow="0" w:firstColumn="1" w:lastColumn="0" w:oddVBand="0" w:evenVBand="0" w:oddHBand="0" w:evenHBand="0" w:firstRowFirstColumn="0" w:firstRowLastColumn="0" w:lastRowFirstColumn="0" w:lastRowLastColumn="0"/>
-            <w:tcW w:w="2078" w:type="pct"/>
-            <w:shd w:val="clear" w:color="auto" w:fill="CCCCFF"/>
-            <w:vAlign w:val="center"/>
-          </w:tcPr>
-          <w:p>
-            <w:pPr>
-              <w:spacing w:line="276" w:lineRule="auto"/>
-              <w:jc w:val="left"/>
-              <w:rPr>
-                <w:rFonts w:ascii="微软雅黑" w:eastAsia="微软雅黑" w:hAnsi="微软雅黑"/>
-                <w:color w:val="000000" w:themeColor="text1"/>
-                <w:szCs w:val="21"/>
-              </w:rPr>
-            </w:pPr>
           </w:p>
         </w:tc>
         <w:tc>
@@ -10485,7 +7627,7 @@
             <w:pPr>
               <w:spacing w:line="276" w:lineRule="auto"/>
               <w:jc w:val="left"/>
-              <w:cnfStyle w:val="000000100000" w:firstRow="0" w:lastRow="0" w:firstColumn="0" w:lastColumn="0" w:oddVBand="0" w:evenVBand="0" w:oddHBand="1" w:evenHBand="0" w:firstRowFirstColumn="0" w:firstRowLastColumn="0" w:lastRowFirstColumn="0" w:lastRowLastColumn="0"/>
+              <w:cnfStyle w:val="000000000000" w:firstRow="0" w:lastRow="0" w:firstColumn="0" w:lastColumn="0" w:oddVBand="0" w:evenVBand="0" w:oddHBand="0" w:evenHBand="0" w:firstRowFirstColumn="0" w:firstRowLastColumn="0" w:lastRowFirstColumn="0" w:lastRowLastColumn="0"/>
               <w:rPr>
                 <w:rFonts w:ascii="微软雅黑" w:eastAsia="微软雅黑" w:hAnsi="微软雅黑"/>
                 <w:color w:val="000000" w:themeColor="text1"/>
@@ -12345,8 +9487,8 @@
 </file>
 
 <file path=word/numbering.xml><?xml version="1.0" encoding="utf-8"?>
-<w:numbering xmlns:wpc="http://schemas.microsoft.com/office/word/2010/wordprocessingCanvas" xmlns:mo="http://schemas.microsoft.com/office/mac/office/2008/main" xmlns:mc="http://schemas.openxmlformats.org/markup-compatibility/2006" xmlns:mv="urn:schemas-microsoft-com:mac:vml" xmlns:o="urn:schemas-microsoft-com:office:office" xmlns:r="http://schemas.openxmlformats.org/officeDocument/2006/relationships" xmlns:m="http://schemas.openxmlformats.org/officeDocument/2006/math" xmlns:v="urn:schemas-microsoft-com:vml" xmlns:wp14="http://schemas.microsoft.com/office/word/2010/wordprocessingDrawing" xmlns:wp="http://schemas.openxmlformats.org/drawingml/2006/wordprocessingDrawing" xmlns:w10="urn:schemas-microsoft-com:office:word" xmlns:w="http://schemas.openxmlformats.org/wordprocessingml/2006/main" xmlns:w14="http://schemas.microsoft.com/office/word/2010/wordml" xmlns:w15="http://schemas.microsoft.com/office/word/2012/wordml" xmlns:wpg="http://schemas.microsoft.com/office/word/2010/wordprocessingGroup" xmlns:wpi="http://schemas.microsoft.com/office/word/2010/wordprocessingInk" xmlns:wne="http://schemas.microsoft.com/office/word/2006/wordml" xmlns:wps="http://schemas.microsoft.com/office/word/2010/wordprocessingShape" mc:Ignorable="w14 w15 wp14">
-  <w:abstractNum w:abstractNumId="0">
+<w:numbering xmlns:wpc="http://schemas.microsoft.com/office/word/2010/wordprocessingCanvas" xmlns:cx="http://schemas.microsoft.com/office/drawing/2014/chartex" xmlns:mc="http://schemas.openxmlformats.org/markup-compatibility/2006" xmlns:o="urn:schemas-microsoft-com:office:office" xmlns:r="http://schemas.openxmlformats.org/officeDocument/2006/relationships" xmlns:m="http://schemas.openxmlformats.org/officeDocument/2006/math" xmlns:v="urn:schemas-microsoft-com:vml" xmlns:wp14="http://schemas.microsoft.com/office/word/2010/wordprocessingDrawing" xmlns:wp="http://schemas.openxmlformats.org/drawingml/2006/wordprocessingDrawing" xmlns:w10="urn:schemas-microsoft-com:office:word" xmlns:w="http://schemas.openxmlformats.org/wordprocessingml/2006/main" xmlns:w14="http://schemas.microsoft.com/office/word/2010/wordml" xmlns:w15="http://schemas.microsoft.com/office/word/2012/wordml" xmlns:w16se="http://schemas.microsoft.com/office/word/2015/wordml/symex" xmlns:wpg="http://schemas.microsoft.com/office/word/2010/wordprocessingGroup" xmlns:wpi="http://schemas.microsoft.com/office/word/2010/wordprocessingInk" xmlns:wne="http://schemas.microsoft.com/office/word/2006/wordml" xmlns:wps="http://schemas.microsoft.com/office/word/2010/wordprocessingShape" mc:Ignorable="w14 w15 w16se wp14">
+  <w:abstractNum w:abstractNumId="0" w15:restartNumberingAfterBreak="0">
     <w:nsid w:val="297A676A"/>
     <w:multiLevelType w:val="hybridMultilevel"/>
     <w:tmpl w:val="16B6B0DA"/>
@@ -12435,7 +9577,7 @@
       </w:pPr>
     </w:lvl>
   </w:abstractNum>
-  <w:abstractNum w:abstractNumId="1">
+  <w:abstractNum w:abstractNumId="1" w15:restartNumberingAfterBreak="0">
     <w:nsid w:val="4FBF1929"/>
     <w:multiLevelType w:val="hybridMultilevel"/>
     <w:tmpl w:val="168C3994"/>
@@ -12534,7 +9676,7 @@
 </file>
 
 <file path=word/styles.xml><?xml version="1.0" encoding="utf-8"?>
-<w:styles xmlns:mc="http://schemas.openxmlformats.org/markup-compatibility/2006" xmlns:r="http://schemas.openxmlformats.org/officeDocument/2006/relationships" xmlns:w="http://schemas.openxmlformats.org/wordprocessingml/2006/main" xmlns:w14="http://schemas.microsoft.com/office/word/2010/wordml" xmlns:w15="http://schemas.microsoft.com/office/word/2012/wordml" mc:Ignorable="w14 w15">
+<w:styles xmlns:mc="http://schemas.openxmlformats.org/markup-compatibility/2006" xmlns:r="http://schemas.openxmlformats.org/officeDocument/2006/relationships" xmlns:w="http://schemas.openxmlformats.org/wordprocessingml/2006/main" xmlns:w14="http://schemas.microsoft.com/office/word/2010/wordml" xmlns:w15="http://schemas.microsoft.com/office/word/2012/wordml" xmlns:w16se="http://schemas.microsoft.com/office/word/2015/wordml/symex" mc:Ignorable="w14 w15 w16se">
   <w:docDefaults>
     <w:rPrDefault>
       <w:rPr>
@@ -12547,7 +9689,7 @@
     </w:rPrDefault>
     <w:pPrDefault/>
   </w:docDefaults>
-  <w:latentStyles w:defLockedState="0" w:defUIPriority="99" w:defSemiHidden="0" w:defUnhideWhenUsed="0" w:defQFormat="0" w:count="380">
+  <w:latentStyles w:defLockedState="0" w:defUIPriority="99" w:defSemiHidden="0" w:defUnhideWhenUsed="0" w:defQFormat="0" w:count="371">
     <w:lsdException w:name="Normal" w:uiPriority="0" w:qFormat="1"/>
     <w:lsdException w:name="heading 1" w:uiPriority="9" w:qFormat="1"/>
     <w:lsdException w:name="heading 2" w:semiHidden="1" w:uiPriority="9" w:unhideWhenUsed="1" w:qFormat="1"/>
@@ -12979,7 +10121,7 @@
     <w:unhideWhenUsed/>
   </w:style>
   <w:style w:type="character" w:customStyle="1" w:styleId="40">
-    <w:name w:val="标题 4字符"/>
+    <w:name w:val="标题 4 字符"/>
     <w:basedOn w:val="a0"/>
     <w:link w:val="4"/>
     <w:uiPriority w:val="9"/>
@@ -13000,21 +10142,14 @@
     <w:tblPr>
       <w:tblStyleRowBandSize w:val="1"/>
       <w:tblStyleColBandSize w:val="1"/>
-      <w:tblInd w:w="0" w:type="dxa"/>
       <w:tblBorders>
-        <w:top w:val="single" w:sz="4" w:space="0" w:color="FFFFFF" w:themeColor="background1"/>
-        <w:left w:val="single" w:sz="4" w:space="0" w:color="FFFFFF" w:themeColor="background1"/>
-        <w:bottom w:val="single" w:sz="4" w:space="0" w:color="FFFFFF" w:themeColor="background1"/>
-        <w:right w:val="single" w:sz="4" w:space="0" w:color="FFFFFF" w:themeColor="background1"/>
-        <w:insideH w:val="single" w:sz="4" w:space="0" w:color="FFFFFF" w:themeColor="background1"/>
-        <w:insideV w:val="single" w:sz="4" w:space="0" w:color="FFFFFF" w:themeColor="background1"/>
+        <w:top w:val="single" w:sz="4" w:space="0" w:color="CCE8CF" w:themeColor="background1"/>
+        <w:left w:val="single" w:sz="4" w:space="0" w:color="CCE8CF" w:themeColor="background1"/>
+        <w:bottom w:val="single" w:sz="4" w:space="0" w:color="CCE8CF" w:themeColor="background1"/>
+        <w:right w:val="single" w:sz="4" w:space="0" w:color="CCE8CF" w:themeColor="background1"/>
+        <w:insideH w:val="single" w:sz="4" w:space="0" w:color="CCE8CF" w:themeColor="background1"/>
+        <w:insideV w:val="single" w:sz="4" w:space="0" w:color="CCE8CF" w:themeColor="background1"/>
       </w:tblBorders>
-      <w:tblCellMar>
-        <w:top w:w="0" w:type="dxa"/>
-        <w:left w:w="108" w:type="dxa"/>
-        <w:bottom w:w="0" w:type="dxa"/>
-        <w:right w:w="108" w:type="dxa"/>
-      </w:tblCellMar>
     </w:tblPr>
     <w:tcPr>
       <w:shd w:val="clear" w:color="auto" w:fill="D9E2F3" w:themeFill="accent5" w:themeFillTint="33"/>
@@ -13023,14 +10158,14 @@
       <w:rPr>
         <w:b/>
         <w:bCs/>
-        <w:color w:val="FFFFFF" w:themeColor="background1"/>
+        <w:color w:val="CCE8CF" w:themeColor="background1"/>
       </w:rPr>
       <w:tblPr/>
       <w:tcPr>
         <w:tcBorders>
-          <w:top w:val="single" w:sz="4" w:space="0" w:color="FFFFFF" w:themeColor="background1"/>
-          <w:left w:val="single" w:sz="4" w:space="0" w:color="FFFFFF" w:themeColor="background1"/>
-          <w:right w:val="single" w:sz="4" w:space="0" w:color="FFFFFF" w:themeColor="background1"/>
+          <w:top w:val="single" w:sz="4" w:space="0" w:color="CCE8CF" w:themeColor="background1"/>
+          <w:left w:val="single" w:sz="4" w:space="0" w:color="CCE8CF" w:themeColor="background1"/>
+          <w:right w:val="single" w:sz="4" w:space="0" w:color="CCE8CF" w:themeColor="background1"/>
           <w:insideH w:val="nil"/>
           <w:insideV w:val="nil"/>
         </w:tcBorders>
@@ -13041,14 +10176,14 @@
       <w:rPr>
         <w:b/>
         <w:bCs/>
-        <w:color w:val="FFFFFF" w:themeColor="background1"/>
+        <w:color w:val="CCE8CF" w:themeColor="background1"/>
       </w:rPr>
       <w:tblPr/>
       <w:tcPr>
         <w:tcBorders>
-          <w:left w:val="single" w:sz="4" w:space="0" w:color="FFFFFF" w:themeColor="background1"/>
-          <w:bottom w:val="single" w:sz="4" w:space="0" w:color="FFFFFF" w:themeColor="background1"/>
-          <w:right w:val="single" w:sz="4" w:space="0" w:color="FFFFFF" w:themeColor="background1"/>
+          <w:left w:val="single" w:sz="4" w:space="0" w:color="CCE8CF" w:themeColor="background1"/>
+          <w:bottom w:val="single" w:sz="4" w:space="0" w:color="CCE8CF" w:themeColor="background1"/>
+          <w:right w:val="single" w:sz="4" w:space="0" w:color="CCE8CF" w:themeColor="background1"/>
           <w:insideH w:val="nil"/>
           <w:insideV w:val="nil"/>
         </w:tcBorders>
@@ -13059,14 +10194,14 @@
       <w:rPr>
         <w:b/>
         <w:bCs/>
-        <w:color w:val="FFFFFF" w:themeColor="background1"/>
+        <w:color w:val="CCE8CF" w:themeColor="background1"/>
       </w:rPr>
       <w:tblPr/>
       <w:tcPr>
         <w:tcBorders>
-          <w:top w:val="single" w:sz="4" w:space="0" w:color="FFFFFF" w:themeColor="background1"/>
-          <w:left w:val="single" w:sz="4" w:space="0" w:color="FFFFFF" w:themeColor="background1"/>
-          <w:bottom w:val="single" w:sz="4" w:space="0" w:color="FFFFFF" w:themeColor="background1"/>
+          <w:top w:val="single" w:sz="4" w:space="0" w:color="CCE8CF" w:themeColor="background1"/>
+          <w:left w:val="single" w:sz="4" w:space="0" w:color="CCE8CF" w:themeColor="background1"/>
+          <w:bottom w:val="single" w:sz="4" w:space="0" w:color="CCE8CF" w:themeColor="background1"/>
           <w:insideV w:val="nil"/>
         </w:tcBorders>
         <w:shd w:val="clear" w:color="auto" w:fill="4472C4" w:themeFill="accent5"/>
@@ -13076,14 +10211,14 @@
       <w:rPr>
         <w:b/>
         <w:bCs/>
-        <w:color w:val="FFFFFF" w:themeColor="background1"/>
+        <w:color w:val="CCE8CF" w:themeColor="background1"/>
       </w:rPr>
       <w:tblPr/>
       <w:tcPr>
         <w:tcBorders>
-          <w:top w:val="single" w:sz="4" w:space="0" w:color="FFFFFF" w:themeColor="background1"/>
-          <w:bottom w:val="single" w:sz="4" w:space="0" w:color="FFFFFF" w:themeColor="background1"/>
-          <w:right w:val="single" w:sz="4" w:space="0" w:color="FFFFFF" w:themeColor="background1"/>
+          <w:top w:val="single" w:sz="4" w:space="0" w:color="CCE8CF" w:themeColor="background1"/>
+          <w:bottom w:val="single" w:sz="4" w:space="0" w:color="CCE8CF" w:themeColor="background1"/>
+          <w:right w:val="single" w:sz="4" w:space="0" w:color="CCE8CF" w:themeColor="background1"/>
           <w:insideV w:val="nil"/>
         </w:tcBorders>
         <w:shd w:val="clear" w:color="auto" w:fill="4472C4" w:themeFill="accent5"/>
@@ -13116,7 +10251,7 @@
     </w:rPr>
   </w:style>
   <w:style w:type="character" w:customStyle="1" w:styleId="a4">
-    <w:name w:val="批注框文本字符"/>
+    <w:name w:val="批注框文本 字符"/>
     <w:basedOn w:val="a0"/>
     <w:link w:val="a3"/>
     <w:uiPriority w:val="99"/>
@@ -13138,7 +10273,7 @@
         <a:sysClr val="windowText" lastClr="000000"/>
       </a:dk1>
       <a:lt1>
-        <a:sysClr val="window" lastClr="FFFFFF"/>
+        <a:sysClr val="window" lastClr="CCE8CF"/>
       </a:lt1>
       <a:dk2>
         <a:srgbClr val="44546A"/>

--- a/体系结构作业/接口规范/业务逻辑模块的接口/模块接口规范gong.docx
+++ b/体系结构作业/接口规范/业务逻辑模块的接口/模块接口规范gong.docx
@@ -1,6 +1,6 @@
 
 <file path=word/document.xml><?xml version="1.0" encoding="utf-8"?>
-<w:document xmlns:wpc="http://schemas.microsoft.com/office/word/2010/wordprocessingCanvas" xmlns:cx="http://schemas.microsoft.com/office/drawing/2014/chartex" xmlns:mc="http://schemas.openxmlformats.org/markup-compatibility/2006" xmlns:o="urn:schemas-microsoft-com:office:office" xmlns:r="http://schemas.openxmlformats.org/officeDocument/2006/relationships" xmlns:m="http://schemas.openxmlformats.org/officeDocument/2006/math" xmlns:v="urn:schemas-microsoft-com:vml" xmlns:wp14="http://schemas.microsoft.com/office/word/2010/wordprocessingDrawing" xmlns:wp="http://schemas.openxmlformats.org/drawingml/2006/wordprocessingDrawing" xmlns:w10="urn:schemas-microsoft-com:office:word" xmlns:w="http://schemas.openxmlformats.org/wordprocessingml/2006/main" xmlns:w14="http://schemas.microsoft.com/office/word/2010/wordml" xmlns:w15="http://schemas.microsoft.com/office/word/2012/wordml" xmlns:w16se="http://schemas.microsoft.com/office/word/2015/wordml/symex" xmlns:wpg="http://schemas.microsoft.com/office/word/2010/wordprocessingGroup" xmlns:wpi="http://schemas.microsoft.com/office/word/2010/wordprocessingInk" xmlns:wne="http://schemas.microsoft.com/office/word/2006/wordml" xmlns:wps="http://schemas.microsoft.com/office/word/2010/wordprocessingShape" mc:Ignorable="w14 w15 w16se wp14">
+<w:document xmlns:wpc="http://schemas.microsoft.com/office/word/2010/wordprocessingCanvas" xmlns:mo="http://schemas.microsoft.com/office/mac/office/2008/main" xmlns:mc="http://schemas.openxmlformats.org/markup-compatibility/2006" xmlns:mv="urn:schemas-microsoft-com:mac:vml" xmlns:o="urn:schemas-microsoft-com:office:office" xmlns:r="http://schemas.openxmlformats.org/officeDocument/2006/relationships" xmlns:m="http://schemas.openxmlformats.org/officeDocument/2006/math" xmlns:v="urn:schemas-microsoft-com:vml" xmlns:wp14="http://schemas.microsoft.com/office/word/2010/wordprocessingDrawing" xmlns:wp="http://schemas.openxmlformats.org/drawingml/2006/wordprocessingDrawing" xmlns:w10="urn:schemas-microsoft-com:office:word" xmlns:w="http://schemas.openxmlformats.org/wordprocessingml/2006/main" xmlns:w14="http://schemas.microsoft.com/office/word/2010/wordml" xmlns:w15="http://schemas.microsoft.com/office/word/2012/wordml" xmlns:wpg="http://schemas.microsoft.com/office/word/2010/wordprocessingGroup" xmlns:wpi="http://schemas.microsoft.com/office/word/2010/wordprocessingInk" xmlns:wne="http://schemas.microsoft.com/office/word/2006/wordml" xmlns:wps="http://schemas.microsoft.com/office/word/2010/wordprocessingShape" mc:Ignorable="w14 w15 wp14">
   <w:body>
     <w:p>
       <w:r>
@@ -22,12 +22,14 @@
           <w:color w:val="000000" w:themeColor="text1"/>
         </w:rPr>
       </w:pPr>
+      <w:proofErr w:type="spellStart"/>
       <w:r>
         <w:rPr>
           <w:color w:val="000000" w:themeColor="text1"/>
         </w:rPr>
         <w:t>promotionBL</w:t>
       </w:r>
+      <w:proofErr w:type="spellEnd"/>
       <w:r>
         <w:rPr>
           <w:rFonts w:hint="eastAsia"/>
@@ -104,6 +106,7 @@
                 <w:szCs w:val="21"/>
               </w:rPr>
             </w:pPr>
+            <w:proofErr w:type="spellStart"/>
             <w:r>
               <w:rPr>
                 <w:rFonts w:ascii="微软雅黑" w:eastAsia="微软雅黑" w:hAnsi="微软雅黑"/>
@@ -128,6 +131,7 @@
               </w:rPr>
               <w:t>getPromotions</w:t>
             </w:r>
+            <w:proofErr w:type="spellEnd"/>
           </w:p>
         </w:tc>
         <w:tc>
@@ -200,6 +204,7 @@
               </w:rPr>
               <w:t>List&lt;</w:t>
             </w:r>
+            <w:proofErr w:type="spellStart"/>
             <w:r>
               <w:rPr>
                 <w:rFonts w:ascii="微软雅黑" w:eastAsia="微软雅黑" w:hAnsi="微软雅黑" w:hint="eastAsia"/>
@@ -214,7 +219,16 @@
                 <w:color w:val="000000" w:themeColor="text1"/>
                 <w:szCs w:val="21"/>
               </w:rPr>
-              <w:t>romotionVO&gt;</w:t>
+              <w:t>romotionVO</w:t>
+            </w:r>
+            <w:proofErr w:type="spellEnd"/>
+            <w:r>
+              <w:rPr>
+                <w:rFonts w:ascii="微软雅黑" w:eastAsia="微软雅黑" w:hAnsi="微软雅黑"/>
+                <w:color w:val="000000" w:themeColor="text1"/>
+                <w:szCs w:val="21"/>
+              </w:rPr>
+              <w:t>&gt;</w:t>
             </w:r>
             <w:r>
               <w:rPr>
@@ -224,6 +238,7 @@
               </w:rPr>
               <w:t xml:space="preserve"> </w:t>
             </w:r>
+            <w:proofErr w:type="spellStart"/>
             <w:r>
               <w:rPr>
                 <w:rFonts w:ascii="微软雅黑" w:eastAsia="微软雅黑" w:hAnsi="微软雅黑"/>
@@ -232,6 +247,7 @@
               </w:rPr>
               <w:t>getPromotions</w:t>
             </w:r>
+            <w:proofErr w:type="spellEnd"/>
             <w:r>
               <w:rPr>
                 <w:rFonts w:ascii="微软雅黑" w:eastAsia="微软雅黑" w:hAnsi="微软雅黑"/>
@@ -254,8 +270,18 @@
                 <w:color w:val="000000" w:themeColor="text1"/>
                 <w:szCs w:val="21"/>
               </w:rPr>
-              <w:t>String userID</w:t>
-            </w:r>
+              <w:t xml:space="preserve">String </w:t>
+            </w:r>
+            <w:proofErr w:type="spellStart"/>
+            <w:r>
+              <w:rPr>
+                <w:rFonts w:ascii="微软雅黑" w:eastAsia="微软雅黑" w:hAnsi="微软雅黑"/>
+                <w:color w:val="000000" w:themeColor="text1"/>
+                <w:szCs w:val="21"/>
+              </w:rPr>
+              <w:t>userID</w:t>
+            </w:r>
+            <w:proofErr w:type="spellEnd"/>
             <w:r>
               <w:rPr>
                 <w:rFonts w:ascii="微软雅黑" w:eastAsia="微软雅黑" w:hAnsi="微软雅黑"/>
@@ -459,6 +485,7 @@
                 <w:szCs w:val="21"/>
               </w:rPr>
             </w:pPr>
+            <w:proofErr w:type="spellStart"/>
             <w:r>
               <w:rPr>
                 <w:rFonts w:ascii="微软雅黑" w:eastAsia="微软雅黑" w:hAnsi="微软雅黑"/>
@@ -483,6 +510,7 @@
               </w:rPr>
               <w:t>.update</w:t>
             </w:r>
+            <w:proofErr w:type="spellEnd"/>
           </w:p>
         </w:tc>
         <w:tc>
@@ -545,13 +573,23 @@
               </w:rPr>
               <w:t xml:space="preserve">ublic </w:t>
             </w:r>
-            <w:r>
-              <w:rPr>
-                <w:rFonts w:ascii="微软雅黑" w:eastAsia="微软雅黑" w:hAnsi="微软雅黑"/>
-                <w:color w:val="000000" w:themeColor="text1"/>
-                <w:szCs w:val="21"/>
-              </w:rPr>
-              <w:t xml:space="preserve">ResultMessage </w:t>
+            <w:proofErr w:type="spellStart"/>
+            <w:r>
+              <w:rPr>
+                <w:rFonts w:ascii="微软雅黑" w:eastAsia="微软雅黑" w:hAnsi="微软雅黑"/>
+                <w:color w:val="000000" w:themeColor="text1"/>
+                <w:szCs w:val="21"/>
+              </w:rPr>
+              <w:t>ResultMessage</w:t>
+            </w:r>
+            <w:proofErr w:type="spellEnd"/>
+            <w:r>
+              <w:rPr>
+                <w:rFonts w:ascii="微软雅黑" w:eastAsia="微软雅黑" w:hAnsi="微软雅黑"/>
+                <w:color w:val="000000" w:themeColor="text1"/>
+                <w:szCs w:val="21"/>
+              </w:rPr>
+              <w:t xml:space="preserve"> </w:t>
             </w:r>
             <w:r>
               <w:rPr>
@@ -577,6 +615,7 @@
               </w:rPr>
               <w:t>List&lt;</w:t>
             </w:r>
+            <w:proofErr w:type="spellStart"/>
             <w:r>
               <w:rPr>
                 <w:rFonts w:ascii="微软雅黑" w:eastAsia="微软雅黑" w:hAnsi="微软雅黑"/>
@@ -585,6 +624,7 @@
               </w:rPr>
               <w:t>PromotionVO</w:t>
             </w:r>
+            <w:proofErr w:type="spellEnd"/>
             <w:r>
               <w:rPr>
                 <w:rFonts w:ascii="微软雅黑" w:eastAsia="微软雅黑" w:hAnsi="微软雅黑" w:hint="eastAsia"/>
@@ -837,6 +877,7 @@
                 <w:szCs w:val="21"/>
               </w:rPr>
             </w:pPr>
+            <w:proofErr w:type="spellStart"/>
             <w:r>
               <w:rPr>
                 <w:rFonts w:ascii="微软雅黑" w:eastAsia="微软雅黑" w:hAnsi="微软雅黑"/>
@@ -877,6 +918,7 @@
               </w:rPr>
               <w:t>t</w:t>
             </w:r>
+            <w:proofErr w:type="spellEnd"/>
           </w:p>
         </w:tc>
         <w:tc>
@@ -929,7 +971,61 @@
                 <w:color w:val="000000" w:themeColor="text1"/>
                 <w:szCs w:val="21"/>
               </w:rPr>
-              <w:t>Public float getDiscout(PreOrder preOrder)</w:t>
+              <w:t xml:space="preserve">Public float </w:t>
+            </w:r>
+            <w:proofErr w:type="spellStart"/>
+            <w:r>
+              <w:rPr>
+                <w:rFonts w:ascii="微软雅黑" w:eastAsia="微软雅黑" w:hAnsi="微软雅黑"/>
+                <w:color w:val="000000" w:themeColor="text1"/>
+                <w:szCs w:val="21"/>
+              </w:rPr>
+              <w:t>getDiscout</w:t>
+            </w:r>
+            <w:proofErr w:type="spellEnd"/>
+            <w:r>
+              <w:rPr>
+                <w:rFonts w:ascii="微软雅黑" w:eastAsia="微软雅黑" w:hAnsi="微软雅黑"/>
+                <w:color w:val="000000" w:themeColor="text1"/>
+                <w:szCs w:val="21"/>
+              </w:rPr>
+              <w:t>(</w:t>
+            </w:r>
+            <w:proofErr w:type="spellStart"/>
+            <w:r>
+              <w:rPr>
+                <w:rFonts w:ascii="微软雅黑" w:eastAsia="微软雅黑" w:hAnsi="微软雅黑"/>
+                <w:color w:val="000000" w:themeColor="text1"/>
+                <w:szCs w:val="21"/>
+              </w:rPr>
+              <w:t>PreOrder</w:t>
+            </w:r>
+            <w:proofErr w:type="spellEnd"/>
+            <w:r>
+              <w:rPr>
+                <w:rFonts w:ascii="微软雅黑" w:eastAsia="微软雅黑" w:hAnsi="微软雅黑"/>
+                <w:color w:val="000000" w:themeColor="text1"/>
+                <w:szCs w:val="21"/>
+              </w:rPr>
+              <w:t xml:space="preserve"> </w:t>
+            </w:r>
+            <w:proofErr w:type="spellStart"/>
+            <w:r>
+              <w:rPr>
+                <w:rFonts w:ascii="微软雅黑" w:eastAsia="微软雅黑" w:hAnsi="微软雅黑"/>
+                <w:color w:val="000000" w:themeColor="text1"/>
+                <w:szCs w:val="21"/>
+              </w:rPr>
+              <w:t>preOrder</w:t>
+            </w:r>
+            <w:proofErr w:type="spellEnd"/>
+            <w:r>
+              <w:rPr>
+                <w:rFonts w:ascii="微软雅黑" w:eastAsia="微软雅黑" w:hAnsi="微软雅黑"/>
+                <w:color w:val="000000" w:themeColor="text1"/>
+                <w:szCs w:val="21"/>
+              </w:rPr>
+              <w:t>)</w:t>
             </w:r>
           </w:p>
         </w:tc>
@@ -1264,6 +1360,7 @@
                 <w:szCs w:val="21"/>
               </w:rPr>
             </w:pPr>
+            <w:proofErr w:type="spellStart"/>
             <w:r>
               <w:rPr>
                 <w:rFonts w:ascii="微软雅黑" w:eastAsia="微软雅黑" w:hAnsi="微软雅黑" w:hint="eastAsia"/>
@@ -1288,6 +1385,7 @@
               </w:rPr>
               <w:t>Service</w:t>
             </w:r>
+            <w:proofErr w:type="spellEnd"/>
             <w:r>
               <w:rPr>
                 <w:rFonts w:ascii="微软雅黑" w:eastAsia="微软雅黑" w:hAnsi="微软雅黑"/>
@@ -1307,6 +1405,7 @@
                 <w:szCs w:val="21"/>
               </w:rPr>
             </w:pPr>
+            <w:proofErr w:type="spellStart"/>
             <w:r>
               <w:rPr>
                 <w:rFonts w:ascii="微软雅黑" w:eastAsia="微软雅黑" w:hAnsi="微软雅黑"/>
@@ -1315,6 +1414,7 @@
               </w:rPr>
               <w:t>getPromotions</w:t>
             </w:r>
+            <w:proofErr w:type="spellEnd"/>
             <w:r>
               <w:rPr>
                 <w:rFonts w:ascii="微软雅黑" w:eastAsia="微软雅黑" w:hAnsi="微软雅黑" w:hint="eastAsia"/>
@@ -1329,8 +1429,18 @@
                 <w:color w:val="000000" w:themeColor="text1"/>
                 <w:szCs w:val="21"/>
               </w:rPr>
-              <w:t>String userID</w:t>
-            </w:r>
+              <w:t xml:space="preserve">String </w:t>
+            </w:r>
+            <w:proofErr w:type="spellStart"/>
+            <w:r>
+              <w:rPr>
+                <w:rFonts w:ascii="微软雅黑" w:eastAsia="微软雅黑" w:hAnsi="微软雅黑"/>
+                <w:color w:val="000000" w:themeColor="text1"/>
+                <w:szCs w:val="21"/>
+              </w:rPr>
+              <w:t>userID</w:t>
+            </w:r>
+            <w:proofErr w:type="spellEnd"/>
             <w:r>
               <w:rPr>
                 <w:rFonts w:ascii="微软雅黑" w:eastAsia="微软雅黑" w:hAnsi="微软雅黑" w:hint="eastAsia"/>
@@ -1423,6 +1533,7 @@
                 <w:szCs w:val="21"/>
               </w:rPr>
             </w:pPr>
+            <w:proofErr w:type="spellStart"/>
             <w:r>
               <w:rPr>
                 <w:rFonts w:ascii="微软雅黑" w:eastAsia="微软雅黑" w:hAnsi="微软雅黑" w:hint="eastAsia"/>
@@ -1447,6 +1558,7 @@
               </w:rPr>
               <w:t>Service</w:t>
             </w:r>
+            <w:proofErr w:type="spellEnd"/>
             <w:r>
               <w:rPr>
                 <w:rFonts w:ascii="微软雅黑" w:eastAsia="微软雅黑" w:hAnsi="微软雅黑"/>
@@ -1466,6 +1578,7 @@
                 <w:szCs w:val="21"/>
               </w:rPr>
             </w:pPr>
+            <w:proofErr w:type="spellStart"/>
             <w:r>
               <w:rPr>
                 <w:rFonts w:ascii="微软雅黑" w:eastAsia="微软雅黑" w:hAnsi="微软雅黑" w:hint="eastAsia"/>
@@ -1482,13 +1595,50 @@
               </w:rPr>
               <w:t>Promotions</w:t>
             </w:r>
-            <w:r>
-              <w:rPr>
-                <w:rFonts w:ascii="微软雅黑" w:eastAsia="微软雅黑" w:hAnsi="微软雅黑"/>
-                <w:color w:val="000000" w:themeColor="text1"/>
-                <w:szCs w:val="21"/>
-              </w:rPr>
-              <w:t>(String userID,List&lt;promotionPO&gt;</w:t>
+            <w:proofErr w:type="spellEnd"/>
+            <w:r>
+              <w:rPr>
+                <w:rFonts w:ascii="微软雅黑" w:eastAsia="微软雅黑" w:hAnsi="微软雅黑"/>
+                <w:color w:val="000000" w:themeColor="text1"/>
+                <w:szCs w:val="21"/>
+              </w:rPr>
+              <w:t xml:space="preserve">(String </w:t>
+            </w:r>
+            <w:proofErr w:type="spellStart"/>
+            <w:r>
+              <w:rPr>
+                <w:rFonts w:ascii="微软雅黑" w:eastAsia="微软雅黑" w:hAnsi="微软雅黑"/>
+                <w:color w:val="000000" w:themeColor="text1"/>
+                <w:szCs w:val="21"/>
+              </w:rPr>
+              <w:t>userID,List</w:t>
+            </w:r>
+            <w:proofErr w:type="spellEnd"/>
+            <w:r>
+              <w:rPr>
+                <w:rFonts w:ascii="微软雅黑" w:eastAsia="微软雅黑" w:hAnsi="微软雅黑"/>
+                <w:color w:val="000000" w:themeColor="text1"/>
+                <w:szCs w:val="21"/>
+              </w:rPr>
+              <w:t>&lt;</w:t>
+            </w:r>
+            <w:proofErr w:type="spellStart"/>
+            <w:r>
+              <w:rPr>
+                <w:rFonts w:ascii="微软雅黑" w:eastAsia="微软雅黑" w:hAnsi="微软雅黑"/>
+                <w:color w:val="000000" w:themeColor="text1"/>
+                <w:szCs w:val="21"/>
+              </w:rPr>
+              <w:t>promotionPO</w:t>
+            </w:r>
+            <w:proofErr w:type="spellEnd"/>
+            <w:r>
+              <w:rPr>
+                <w:rFonts w:ascii="微软雅黑" w:eastAsia="微软雅黑" w:hAnsi="微软雅黑"/>
+                <w:color w:val="000000" w:themeColor="text1"/>
+                <w:szCs w:val="21"/>
+              </w:rPr>
+              <w:t>&gt;</w:t>
             </w:r>
             <w:r>
               <w:rPr>
@@ -1567,6 +1717,7 @@
           <w:color w:val="000000" w:themeColor="text1"/>
         </w:rPr>
       </w:pPr>
+      <w:proofErr w:type="spellStart"/>
       <w:r>
         <w:rPr>
           <w:rFonts w:hint="eastAsia"/>
@@ -1580,6 +1731,7 @@
         </w:rPr>
         <w:t>BL</w:t>
       </w:r>
+      <w:proofErr w:type="spellEnd"/>
       <w:r>
         <w:rPr>
           <w:rFonts w:hint="eastAsia"/>
@@ -1656,6 +1808,7 @@
                 <w:szCs w:val="21"/>
               </w:rPr>
             </w:pPr>
+            <w:proofErr w:type="spellStart"/>
             <w:r>
               <w:rPr>
                 <w:rFonts w:ascii="微软雅黑" w:eastAsia="微软雅黑" w:hAnsi="微软雅黑" w:hint="eastAsia"/>
@@ -1664,6 +1817,7 @@
               </w:rPr>
               <w:t>hotel.getHotelList</w:t>
             </w:r>
+            <w:proofErr w:type="spellEnd"/>
           </w:p>
         </w:tc>
         <w:tc>
@@ -1742,6 +1896,7 @@
               </w:rPr>
               <w:t>List&lt;</w:t>
             </w:r>
+            <w:proofErr w:type="spellStart"/>
             <w:r>
               <w:rPr>
                 <w:rFonts w:ascii="微软雅黑" w:eastAsia="微软雅黑" w:hAnsi="微软雅黑"/>
@@ -1764,8 +1919,36 @@
                 <w:color w:val="000000" w:themeColor="text1"/>
                 <w:szCs w:val="21"/>
               </w:rPr>
-              <w:t>VO&gt; getHotelList(</w:t>
-            </w:r>
+              <w:t>VO</w:t>
+            </w:r>
+            <w:proofErr w:type="spellEnd"/>
+            <w:r>
+              <w:rPr>
+                <w:rFonts w:ascii="微软雅黑" w:eastAsia="微软雅黑" w:hAnsi="微软雅黑"/>
+                <w:color w:val="000000" w:themeColor="text1"/>
+                <w:szCs w:val="21"/>
+              </w:rPr>
+              <w:t xml:space="preserve">&gt; </w:t>
+            </w:r>
+            <w:proofErr w:type="spellStart"/>
+            <w:r>
+              <w:rPr>
+                <w:rFonts w:ascii="微软雅黑" w:eastAsia="微软雅黑" w:hAnsi="微软雅黑"/>
+                <w:color w:val="000000" w:themeColor="text1"/>
+                <w:szCs w:val="21"/>
+              </w:rPr>
+              <w:t>getHotelList</w:t>
+            </w:r>
+            <w:proofErr w:type="spellEnd"/>
+            <w:r>
+              <w:rPr>
+                <w:rFonts w:ascii="微软雅黑" w:eastAsia="微软雅黑" w:hAnsi="微软雅黑"/>
+                <w:color w:val="000000" w:themeColor="text1"/>
+                <w:szCs w:val="21"/>
+              </w:rPr>
+              <w:t>(</w:t>
+            </w:r>
+            <w:proofErr w:type="spellStart"/>
             <w:r>
               <w:rPr>
                 <w:rFonts w:ascii="微软雅黑" w:eastAsia="微软雅黑" w:hAnsi="微软雅黑" w:hint="eastAsia"/>
@@ -1780,7 +1963,34 @@
                 <w:color w:val="000000" w:themeColor="text1"/>
                 <w:szCs w:val="21"/>
               </w:rPr>
-              <w:t>VO addressVO)</w:t>
+              <w:t>VO</w:t>
+            </w:r>
+            <w:proofErr w:type="spellEnd"/>
+            <w:r>
+              <w:rPr>
+                <w:rFonts w:ascii="微软雅黑" w:eastAsia="微软雅黑" w:hAnsi="微软雅黑"/>
+                <w:color w:val="000000" w:themeColor="text1"/>
+                <w:szCs w:val="21"/>
+              </w:rPr>
+              <w:t xml:space="preserve"> </w:t>
+            </w:r>
+            <w:proofErr w:type="spellStart"/>
+            <w:r>
+              <w:rPr>
+                <w:rFonts w:ascii="微软雅黑" w:eastAsia="微软雅黑" w:hAnsi="微软雅黑"/>
+                <w:color w:val="000000" w:themeColor="text1"/>
+                <w:szCs w:val="21"/>
+              </w:rPr>
+              <w:t>addressVO</w:t>
+            </w:r>
+            <w:proofErr w:type="spellEnd"/>
+            <w:r>
+              <w:rPr>
+                <w:rFonts w:ascii="微软雅黑" w:eastAsia="微软雅黑" w:hAnsi="微软雅黑"/>
+                <w:color w:val="000000" w:themeColor="text1"/>
+                <w:szCs w:val="21"/>
+              </w:rPr>
+              <w:t>)</w:t>
             </w:r>
           </w:p>
         </w:tc>
@@ -1967,6 +2177,7 @@
                 <w:szCs w:val="21"/>
               </w:rPr>
             </w:pPr>
+            <w:proofErr w:type="spellStart"/>
             <w:r>
               <w:rPr>
                 <w:rFonts w:ascii="微软雅黑" w:eastAsia="微软雅黑" w:hAnsi="微软雅黑" w:hint="eastAsia"/>
@@ -1999,6 +2210,7 @@
               </w:rPr>
               <w:t>s</w:t>
             </w:r>
+            <w:proofErr w:type="spellEnd"/>
           </w:p>
         </w:tc>
         <w:tc>
@@ -2077,6 +2289,7 @@
               </w:rPr>
               <w:t>&lt;</w:t>
             </w:r>
+            <w:proofErr w:type="spellStart"/>
             <w:r>
               <w:rPr>
                 <w:rFonts w:ascii="微软雅黑" w:eastAsia="微软雅黑" w:hAnsi="微软雅黑" w:hint="eastAsia"/>
@@ -2101,6 +2314,7 @@
               </w:rPr>
               <w:t>VO</w:t>
             </w:r>
+            <w:proofErr w:type="spellEnd"/>
             <w:r>
               <w:rPr>
                 <w:rFonts w:ascii="微软雅黑" w:eastAsia="微软雅黑" w:hAnsi="微软雅黑"/>
@@ -2109,6 +2323,7 @@
               </w:rPr>
               <w:t xml:space="preserve">&gt; </w:t>
             </w:r>
+            <w:proofErr w:type="spellStart"/>
             <w:r>
               <w:rPr>
                 <w:rFonts w:ascii="微软雅黑" w:eastAsia="微软雅黑" w:hAnsi="微软雅黑" w:hint="eastAsia"/>
@@ -2125,6 +2340,7 @@
               </w:rPr>
               <w:t>s</w:t>
             </w:r>
+            <w:proofErr w:type="spellEnd"/>
             <w:r>
               <w:rPr>
                 <w:rFonts w:ascii="微软雅黑" w:eastAsia="微软雅黑" w:hAnsi="微软雅黑"/>
@@ -2133,6 +2349,7 @@
               </w:rPr>
               <w:t>(</w:t>
             </w:r>
+            <w:proofErr w:type="spellStart"/>
             <w:r>
               <w:rPr>
                 <w:rFonts w:ascii="微软雅黑" w:eastAsia="微软雅黑" w:hAnsi="微软雅黑" w:hint="eastAsia"/>
@@ -2141,6 +2358,7 @@
               </w:rPr>
               <w:t>SortStrategy</w:t>
             </w:r>
+            <w:proofErr w:type="spellEnd"/>
             <w:r>
               <w:rPr>
                 <w:rFonts w:ascii="微软雅黑" w:eastAsia="微软雅黑" w:hAnsi="微软雅黑"/>
@@ -2149,6 +2367,7 @@
               </w:rPr>
               <w:t xml:space="preserve"> </w:t>
             </w:r>
+            <w:proofErr w:type="spellStart"/>
             <w:r>
               <w:rPr>
                 <w:rFonts w:ascii="微软雅黑" w:eastAsia="微软雅黑" w:hAnsi="微软雅黑" w:hint="eastAsia"/>
@@ -2166,6 +2385,7 @@
               </w:rPr>
               <w:t>Strategy</w:t>
             </w:r>
+            <w:proofErr w:type="spellEnd"/>
             <w:r>
               <w:rPr>
                 <w:rFonts w:ascii="微软雅黑" w:eastAsia="微软雅黑" w:hAnsi="微软雅黑"/>
@@ -2362,6 +2582,7 @@
                 <w:szCs w:val="21"/>
               </w:rPr>
             </w:pPr>
+            <w:proofErr w:type="spellStart"/>
             <w:r>
               <w:rPr>
                 <w:rFonts w:ascii="微软雅黑" w:eastAsia="微软雅黑" w:hAnsi="微软雅黑" w:hint="eastAsia"/>
@@ -2394,6 +2615,7 @@
               </w:rPr>
               <w:t>s</w:t>
             </w:r>
+            <w:proofErr w:type="spellEnd"/>
           </w:p>
         </w:tc>
         <w:tc>
@@ -2462,7 +2684,16 @@
                 <w:color w:val="000000" w:themeColor="text1"/>
                 <w:szCs w:val="21"/>
               </w:rPr>
-              <w:t>List&lt;hotel</w:t>
+              <w:t>List&lt;</w:t>
+            </w:r>
+            <w:proofErr w:type="spellStart"/>
+            <w:r>
+              <w:rPr>
+                <w:rFonts w:ascii="微软雅黑" w:eastAsia="微软雅黑" w:hAnsi="微软雅黑"/>
+                <w:color w:val="000000" w:themeColor="text1"/>
+                <w:szCs w:val="21"/>
+              </w:rPr>
+              <w:t>hotel</w:t>
             </w:r>
             <w:r>
               <w:rPr>
@@ -2478,8 +2709,18 @@
                 <w:color w:val="000000" w:themeColor="text1"/>
                 <w:szCs w:val="21"/>
               </w:rPr>
-              <w:t xml:space="preserve">VO&gt; </w:t>
-            </w:r>
+              <w:t>VO</w:t>
+            </w:r>
+            <w:proofErr w:type="spellEnd"/>
+            <w:r>
+              <w:rPr>
+                <w:rFonts w:ascii="微软雅黑" w:eastAsia="微软雅黑" w:hAnsi="微软雅黑"/>
+                <w:color w:val="000000" w:themeColor="text1"/>
+                <w:szCs w:val="21"/>
+              </w:rPr>
+              <w:t xml:space="preserve">&gt; </w:t>
+            </w:r>
+            <w:proofErr w:type="spellStart"/>
             <w:r>
               <w:rPr>
                 <w:rFonts w:ascii="微软雅黑" w:eastAsia="微软雅黑" w:hAnsi="微软雅黑" w:hint="eastAsia"/>
@@ -2496,6 +2737,7 @@
               </w:rPr>
               <w:t>s</w:t>
             </w:r>
+            <w:proofErr w:type="spellEnd"/>
             <w:r>
               <w:rPr>
                 <w:rFonts w:ascii="微软雅黑" w:eastAsia="微软雅黑" w:hAnsi="微软雅黑"/>
@@ -2518,7 +2760,16 @@
                 <w:color w:val="000000" w:themeColor="text1"/>
                 <w:szCs w:val="21"/>
               </w:rPr>
-              <w:t xml:space="preserve"> user</w:t>
+              <w:t xml:space="preserve"> </w:t>
+            </w:r>
+            <w:proofErr w:type="spellStart"/>
+            <w:r>
+              <w:rPr>
+                <w:rFonts w:ascii="微软雅黑" w:eastAsia="微软雅黑" w:hAnsi="微软雅黑"/>
+                <w:color w:val="000000" w:themeColor="text1"/>
+                <w:szCs w:val="21"/>
+              </w:rPr>
+              <w:t>user</w:t>
             </w:r>
             <w:r>
               <w:rPr>
@@ -2528,6 +2779,7 @@
               </w:rPr>
               <w:t>ID</w:t>
             </w:r>
+            <w:proofErr w:type="spellEnd"/>
             <w:r>
               <w:rPr>
                 <w:rFonts w:ascii="微软雅黑" w:eastAsia="微软雅黑" w:hAnsi="微软雅黑"/>
@@ -2713,6 +2965,7 @@
                 <w:szCs w:val="21"/>
               </w:rPr>
             </w:pPr>
+            <w:proofErr w:type="spellStart"/>
             <w:r>
               <w:rPr>
                 <w:rFonts w:ascii="微软雅黑" w:eastAsia="微软雅黑" w:hAnsi="微软雅黑" w:hint="eastAsia"/>
@@ -2729,6 +2982,7 @@
               </w:rPr>
               <w:t>HotelDetail</w:t>
             </w:r>
+            <w:proofErr w:type="spellEnd"/>
           </w:p>
         </w:tc>
         <w:tc>
@@ -2791,6 +3045,7 @@
               </w:rPr>
               <w:t xml:space="preserve">ublic </w:t>
             </w:r>
+            <w:proofErr w:type="spellStart"/>
             <w:r>
               <w:rPr>
                 <w:rFonts w:ascii="微软雅黑" w:eastAsia="微软雅黑" w:hAnsi="微软雅黑" w:hint="eastAsia"/>
@@ -2799,6 +3054,7 @@
               </w:rPr>
               <w:t>hotelVO</w:t>
             </w:r>
+            <w:proofErr w:type="spellEnd"/>
           </w:p>
           <w:p>
             <w:pPr>
@@ -2811,6 +3067,7 @@
                 <w:szCs w:val="21"/>
               </w:rPr>
             </w:pPr>
+            <w:proofErr w:type="spellStart"/>
             <w:r>
               <w:rPr>
                 <w:rFonts w:ascii="微软雅黑" w:eastAsia="微软雅黑" w:hAnsi="微软雅黑" w:hint="eastAsia"/>
@@ -2827,6 +3084,7 @@
               </w:rPr>
               <w:t>HotelDetail</w:t>
             </w:r>
+            <w:proofErr w:type="spellEnd"/>
             <w:r>
               <w:rPr>
                 <w:rFonts w:ascii="微软雅黑" w:eastAsia="微软雅黑" w:hAnsi="微软雅黑"/>
@@ -2851,6 +3109,7 @@
               </w:rPr>
               <w:t xml:space="preserve"> </w:t>
             </w:r>
+            <w:proofErr w:type="spellStart"/>
             <w:r>
               <w:rPr>
                 <w:rFonts w:ascii="微软雅黑" w:eastAsia="微软雅黑" w:hAnsi="微软雅黑" w:hint="eastAsia"/>
@@ -2859,6 +3118,7 @@
               </w:rPr>
               <w:t>hotelID</w:t>
             </w:r>
+            <w:proofErr w:type="spellEnd"/>
             <w:r>
               <w:rPr>
                 <w:rFonts w:ascii="微软雅黑" w:eastAsia="微软雅黑" w:hAnsi="微软雅黑"/>
@@ -3063,6 +3323,7 @@
                 <w:szCs w:val="21"/>
               </w:rPr>
             </w:pPr>
+            <w:proofErr w:type="spellStart"/>
             <w:r>
               <w:rPr>
                 <w:rFonts w:ascii="微软雅黑" w:eastAsia="微软雅黑" w:hAnsi="微软雅黑" w:hint="eastAsia"/>
@@ -3087,6 +3348,7 @@
               </w:rPr>
               <w:t>Hotels</w:t>
             </w:r>
+            <w:proofErr w:type="spellEnd"/>
           </w:p>
         </w:tc>
         <w:tc>
@@ -3163,7 +3425,16 @@
                 <w:color w:val="000000" w:themeColor="text1"/>
                 <w:szCs w:val="21"/>
               </w:rPr>
-              <w:t>&lt;hotel</w:t>
+              <w:t>&lt;</w:t>
+            </w:r>
+            <w:proofErr w:type="spellStart"/>
+            <w:r>
+              <w:rPr>
+                <w:rFonts w:ascii="微软雅黑" w:eastAsia="微软雅黑" w:hAnsi="微软雅黑"/>
+                <w:color w:val="000000" w:themeColor="text1"/>
+                <w:szCs w:val="21"/>
+              </w:rPr>
+              <w:t>hotel</w:t>
             </w:r>
             <w:r>
               <w:rPr>
@@ -3179,7 +3450,25 @@
                 <w:color w:val="000000" w:themeColor="text1"/>
                 <w:szCs w:val="21"/>
               </w:rPr>
-              <w:t>VO&gt; get</w:t>
+              <w:t>VO</w:t>
+            </w:r>
+            <w:proofErr w:type="spellEnd"/>
+            <w:r>
+              <w:rPr>
+                <w:rFonts w:ascii="微软雅黑" w:eastAsia="微软雅黑" w:hAnsi="微软雅黑"/>
+                <w:color w:val="000000" w:themeColor="text1"/>
+                <w:szCs w:val="21"/>
+              </w:rPr>
+              <w:t xml:space="preserve">&gt; </w:t>
+            </w:r>
+            <w:proofErr w:type="spellStart"/>
+            <w:r>
+              <w:rPr>
+                <w:rFonts w:ascii="微软雅黑" w:eastAsia="微软雅黑" w:hAnsi="微软雅黑"/>
+                <w:color w:val="000000" w:themeColor="text1"/>
+                <w:szCs w:val="21"/>
+              </w:rPr>
+              <w:t>get</w:t>
             </w:r>
             <w:r>
               <w:rPr>
@@ -3197,6 +3486,7 @@
               </w:rPr>
               <w:t>Hotels</w:t>
             </w:r>
+            <w:proofErr w:type="spellEnd"/>
             <w:r>
               <w:rPr>
                 <w:rFonts w:ascii="微软雅黑" w:eastAsia="微软雅黑" w:hAnsi="微软雅黑"/>
@@ -3221,6 +3511,7 @@
               </w:rPr>
               <w:t xml:space="preserve"> </w:t>
             </w:r>
+            <w:proofErr w:type="spellStart"/>
             <w:r>
               <w:rPr>
                 <w:rFonts w:ascii="微软雅黑" w:eastAsia="微软雅黑" w:hAnsi="微软雅黑" w:hint="eastAsia"/>
@@ -3238,6 +3529,7 @@
               </w:rPr>
               <w:t>ID</w:t>
             </w:r>
+            <w:proofErr w:type="spellEnd"/>
             <w:r>
               <w:rPr>
                 <w:rFonts w:ascii="微软雅黑" w:eastAsia="微软雅黑" w:hAnsi="微软雅黑"/>
@@ -3320,7 +3612,63 @@
                 <w:color w:val="000000" w:themeColor="text1"/>
                 <w:szCs w:val="21"/>
               </w:rPr>
-              <w:t>客户需要查看已执行订单的酒店，</w:t>
+              <w:t>客户</w:t>
+            </w:r>
+            <w:r>
+              <w:rPr>
+                <w:rFonts w:ascii="微软雅黑" w:eastAsia="微软雅黑" w:hAnsi="微软雅黑" w:hint="eastAsia"/>
+                <w:color w:val="000000" w:themeColor="text1"/>
+                <w:szCs w:val="21"/>
+              </w:rPr>
+              <w:t>查看已执行订单</w:t>
+            </w:r>
+            <w:r>
+              <w:rPr>
+                <w:rFonts w:ascii="微软雅黑" w:eastAsia="微软雅黑" w:hAnsi="微软雅黑"/>
+                <w:color w:val="000000" w:themeColor="text1"/>
+                <w:szCs w:val="21"/>
+              </w:rPr>
+              <w:t>并</w:t>
+            </w:r>
+            <w:r>
+              <w:rPr>
+                <w:rFonts w:ascii="微软雅黑" w:eastAsia="微软雅黑" w:hAnsi="微软雅黑"/>
+                <w:color w:val="000000" w:themeColor="text1"/>
+                <w:szCs w:val="21"/>
+              </w:rPr>
+              <w:t>要评价</w:t>
+            </w:r>
+            <w:r>
+              <w:rPr>
+                <w:rFonts w:ascii="微软雅黑" w:eastAsia="微软雅黑" w:hAnsi="微软雅黑"/>
+                <w:color w:val="000000" w:themeColor="text1"/>
+                <w:szCs w:val="21"/>
+              </w:rPr>
+              <w:t>还</w:t>
+            </w:r>
+            <w:r>
+              <w:rPr>
+                <w:rFonts w:ascii="微软雅黑" w:eastAsia="微软雅黑" w:hAnsi="微软雅黑" w:hint="eastAsia"/>
+                <w:color w:val="000000" w:themeColor="text1"/>
+                <w:szCs w:val="21"/>
+              </w:rPr>
+              <w:t>未</w:t>
+            </w:r>
+            <w:r>
+              <w:rPr>
+                <w:rFonts w:ascii="微软雅黑" w:eastAsia="微软雅黑" w:hAnsi="微软雅黑"/>
+                <w:color w:val="000000" w:themeColor="text1"/>
+                <w:szCs w:val="21"/>
+              </w:rPr>
+              <w:t>评价</w:t>
+            </w:r>
+            <w:r>
+              <w:rPr>
+                <w:rFonts w:ascii="微软雅黑" w:eastAsia="微软雅黑" w:hAnsi="微软雅黑" w:hint="eastAsia"/>
+                <w:color w:val="000000" w:themeColor="text1"/>
+                <w:szCs w:val="21"/>
+              </w:rPr>
+              <w:t>的酒店，</w:t>
             </w:r>
             <w:r>
               <w:rPr>
@@ -3431,6 +3779,7 @@
                 <w:szCs w:val="21"/>
               </w:rPr>
             </w:pPr>
+            <w:proofErr w:type="spellStart"/>
             <w:r>
               <w:rPr>
                 <w:rFonts w:ascii="微软雅黑" w:eastAsia="微软雅黑" w:hAnsi="微软雅黑" w:hint="eastAsia"/>
@@ -3439,6 +3788,7 @@
               </w:rPr>
               <w:t>hotel.updateEvaluation</w:t>
             </w:r>
+            <w:proofErr w:type="spellEnd"/>
           </w:p>
         </w:tc>
         <w:tc>
@@ -3501,6 +3851,7 @@
               </w:rPr>
               <w:t xml:space="preserve">ublic </w:t>
             </w:r>
+            <w:proofErr w:type="spellStart"/>
             <w:r>
               <w:rPr>
                 <w:rFonts w:ascii="微软雅黑" w:eastAsia="微软雅黑" w:hAnsi="微软雅黑" w:hint="eastAsia"/>
@@ -3509,6 +3860,7 @@
               </w:rPr>
               <w:t>ResultMessage</w:t>
             </w:r>
+            <w:proofErr w:type="spellEnd"/>
             <w:r>
               <w:rPr>
                 <w:rFonts w:ascii="微软雅黑" w:eastAsia="微软雅黑" w:hAnsi="微软雅黑"/>
@@ -3561,6 +3913,7 @@
               </w:rPr>
               <w:t>(</w:t>
             </w:r>
+            <w:proofErr w:type="spellStart"/>
             <w:r>
               <w:rPr>
                 <w:rFonts w:ascii="微软雅黑" w:eastAsia="微软雅黑" w:hAnsi="微软雅黑" w:hint="eastAsia"/>
@@ -3575,7 +3928,34 @@
                 <w:color w:val="000000" w:themeColor="text1"/>
                 <w:szCs w:val="21"/>
               </w:rPr>
-              <w:t>valuationVO evaluationVO，</w:t>
+              <w:t>valuationVO</w:t>
+            </w:r>
+            <w:proofErr w:type="spellEnd"/>
+            <w:r>
+              <w:rPr>
+                <w:rFonts w:ascii="微软雅黑" w:eastAsia="微软雅黑" w:hAnsi="微软雅黑" w:hint="eastAsia"/>
+                <w:color w:val="000000" w:themeColor="text1"/>
+                <w:szCs w:val="21"/>
+              </w:rPr>
+              <w:t xml:space="preserve"> </w:t>
+            </w:r>
+            <w:proofErr w:type="spellStart"/>
+            <w:r>
+              <w:rPr>
+                <w:rFonts w:ascii="微软雅黑" w:eastAsia="微软雅黑" w:hAnsi="微软雅黑" w:hint="eastAsia"/>
+                <w:color w:val="000000" w:themeColor="text1"/>
+                <w:szCs w:val="21"/>
+              </w:rPr>
+              <w:t>evaluationVO</w:t>
+            </w:r>
+            <w:proofErr w:type="spellEnd"/>
+            <w:r>
+              <w:rPr>
+                <w:rFonts w:ascii="微软雅黑" w:eastAsia="微软雅黑" w:hAnsi="微软雅黑" w:hint="eastAsia"/>
+                <w:color w:val="000000" w:themeColor="text1"/>
+                <w:szCs w:val="21"/>
+              </w:rPr>
+              <w:t>，</w:t>
             </w:r>
             <w:r>
               <w:rPr>
@@ -3893,6 +4273,7 @@
                 <w:szCs w:val="21"/>
               </w:rPr>
             </w:pPr>
+            <w:proofErr w:type="spellStart"/>
             <w:r>
               <w:rPr>
                 <w:rFonts w:ascii="微软雅黑" w:eastAsia="微软雅黑" w:hAnsi="微软雅黑" w:hint="eastAsia"/>
@@ -3901,6 +4282,7 @@
               </w:rPr>
               <w:t>hotel.getHotelInfo</w:t>
             </w:r>
+            <w:proofErr w:type="spellEnd"/>
           </w:p>
         </w:tc>
         <w:tc>
@@ -3963,6 +4345,7 @@
               </w:rPr>
               <w:t xml:space="preserve">ublic </w:t>
             </w:r>
+            <w:proofErr w:type="spellStart"/>
             <w:r>
               <w:rPr>
                 <w:rFonts w:ascii="微软雅黑" w:eastAsia="微软雅黑" w:hAnsi="微软雅黑" w:hint="eastAsia"/>
@@ -3971,14 +4354,25 @@
               </w:rPr>
               <w:t>hotelVO</w:t>
             </w:r>
-            <w:r>
-              <w:rPr>
-                <w:rFonts w:ascii="微软雅黑" w:eastAsia="微软雅黑" w:hAnsi="微软雅黑"/>
-                <w:color w:val="000000" w:themeColor="text1"/>
-                <w:szCs w:val="21"/>
-              </w:rPr>
-              <w:t xml:space="preserve"> getHotelInfo</w:t>
-            </w:r>
+            <w:proofErr w:type="spellEnd"/>
+            <w:r>
+              <w:rPr>
+                <w:rFonts w:ascii="微软雅黑" w:eastAsia="微软雅黑" w:hAnsi="微软雅黑"/>
+                <w:color w:val="000000" w:themeColor="text1"/>
+                <w:szCs w:val="21"/>
+              </w:rPr>
+              <w:t xml:space="preserve"> </w:t>
+            </w:r>
+            <w:proofErr w:type="spellStart"/>
+            <w:r>
+              <w:rPr>
+                <w:rFonts w:ascii="微软雅黑" w:eastAsia="微软雅黑" w:hAnsi="微软雅黑"/>
+                <w:color w:val="000000" w:themeColor="text1"/>
+                <w:szCs w:val="21"/>
+              </w:rPr>
+              <w:t>getHotelInfo</w:t>
+            </w:r>
+            <w:proofErr w:type="spellEnd"/>
             <w:r>
               <w:rPr>
                 <w:rFonts w:ascii="微软雅黑" w:eastAsia="微软雅黑" w:hAnsi="微软雅黑"/>
@@ -3993,8 +4387,18 @@
                 <w:color w:val="000000" w:themeColor="text1"/>
                 <w:szCs w:val="21"/>
               </w:rPr>
-              <w:t>String userID</w:t>
-            </w:r>
+              <w:t xml:space="preserve">String </w:t>
+            </w:r>
+            <w:proofErr w:type="spellStart"/>
+            <w:r>
+              <w:rPr>
+                <w:rFonts w:ascii="微软雅黑" w:eastAsia="微软雅黑" w:hAnsi="微软雅黑"/>
+                <w:color w:val="000000" w:themeColor="text1"/>
+                <w:szCs w:val="21"/>
+              </w:rPr>
+              <w:t>userID</w:t>
+            </w:r>
+            <w:proofErr w:type="spellEnd"/>
             <w:r>
               <w:rPr>
                 <w:rFonts w:ascii="微软雅黑" w:eastAsia="微软雅黑" w:hAnsi="微软雅黑"/>
@@ -4215,6 +4619,7 @@
                 <w:szCs w:val="21"/>
               </w:rPr>
             </w:pPr>
+            <w:proofErr w:type="spellStart"/>
             <w:r>
               <w:rPr>
                 <w:rFonts w:ascii="微软雅黑" w:eastAsia="微软雅黑" w:hAnsi="微软雅黑"/>
@@ -4232,6 +4637,7 @@
               </w:rPr>
               <w:t>HotelInfo</w:t>
             </w:r>
+            <w:proofErr w:type="spellEnd"/>
           </w:p>
         </w:tc>
         <w:tc>
@@ -4295,6 +4701,7 @@
               </w:rPr>
               <w:t xml:space="preserve">ublic </w:t>
             </w:r>
+            <w:proofErr w:type="spellStart"/>
             <w:r>
               <w:rPr>
                 <w:rFonts w:ascii="微软雅黑" w:eastAsia="微软雅黑" w:hAnsi="微软雅黑" w:hint="eastAsia"/>
@@ -4303,6 +4710,7 @@
               </w:rPr>
               <w:t>ResultMessage</w:t>
             </w:r>
+            <w:proofErr w:type="spellEnd"/>
             <w:r>
               <w:rPr>
                 <w:rFonts w:ascii="微软雅黑" w:eastAsia="微软雅黑" w:hAnsi="微软雅黑"/>
@@ -4311,6 +4719,7 @@
               </w:rPr>
               <w:t xml:space="preserve"> </w:t>
             </w:r>
+            <w:proofErr w:type="spellStart"/>
             <w:r>
               <w:rPr>
                 <w:rFonts w:ascii="微软雅黑" w:eastAsia="微软雅黑" w:hAnsi="微软雅黑"/>
@@ -4328,6 +4737,7 @@
               </w:rPr>
               <w:t>HotelInfo</w:t>
             </w:r>
+            <w:proofErr w:type="spellEnd"/>
             <w:r>
               <w:rPr>
                 <w:rFonts w:ascii="微软雅黑" w:eastAsia="微软雅黑" w:hAnsi="微软雅黑"/>
@@ -4336,14 +4746,34 @@
               </w:rPr>
               <w:t xml:space="preserve"> (</w:t>
             </w:r>
-            <w:r>
-              <w:rPr>
-                <w:rFonts w:ascii="微软雅黑" w:eastAsia="微软雅黑" w:hAnsi="微软雅黑"/>
-                <w:color w:val="000000" w:themeColor="text1"/>
-                <w:szCs w:val="21"/>
-              </w:rPr>
-              <w:t>hotelVO hotelVO</w:t>
-            </w:r>
+            <w:proofErr w:type="spellStart"/>
+            <w:r>
+              <w:rPr>
+                <w:rFonts w:ascii="微软雅黑" w:eastAsia="微软雅黑" w:hAnsi="微软雅黑"/>
+                <w:color w:val="000000" w:themeColor="text1"/>
+                <w:szCs w:val="21"/>
+              </w:rPr>
+              <w:t>hotelVO</w:t>
+            </w:r>
+            <w:proofErr w:type="spellEnd"/>
+            <w:r>
+              <w:rPr>
+                <w:rFonts w:ascii="微软雅黑" w:eastAsia="微软雅黑" w:hAnsi="微软雅黑"/>
+                <w:color w:val="000000" w:themeColor="text1"/>
+                <w:szCs w:val="21"/>
+              </w:rPr>
+              <w:t xml:space="preserve"> </w:t>
+            </w:r>
+            <w:proofErr w:type="spellStart"/>
+            <w:r>
+              <w:rPr>
+                <w:rFonts w:ascii="微软雅黑" w:eastAsia="微软雅黑" w:hAnsi="微软雅黑"/>
+                <w:color w:val="000000" w:themeColor="text1"/>
+                <w:szCs w:val="21"/>
+              </w:rPr>
+              <w:t>hotelVO</w:t>
+            </w:r>
+            <w:proofErr w:type="spellEnd"/>
             <w:r>
               <w:rPr>
                 <w:rFonts w:ascii="微软雅黑" w:eastAsia="微软雅黑" w:hAnsi="微软雅黑"/>
@@ -4540,6 +4970,7 @@
                 <w:szCs w:val="21"/>
               </w:rPr>
             </w:pPr>
+            <w:proofErr w:type="spellStart"/>
             <w:r>
               <w:rPr>
                 <w:rFonts w:ascii="微软雅黑" w:eastAsia="微软雅黑" w:hAnsi="微软雅黑" w:hint="eastAsia"/>
@@ -4548,6 +4979,7 @@
               </w:rPr>
               <w:t>hotel.getHotelRoomInfo</w:t>
             </w:r>
+            <w:proofErr w:type="spellEnd"/>
           </w:p>
         </w:tc>
         <w:tc>
@@ -4610,6 +5042,7 @@
               </w:rPr>
               <w:t xml:space="preserve">ublic </w:t>
             </w:r>
+            <w:proofErr w:type="spellStart"/>
             <w:r>
               <w:rPr>
                 <w:rFonts w:ascii="微软雅黑" w:eastAsia="微软雅黑" w:hAnsi="微软雅黑" w:hint="eastAsia"/>
@@ -4618,6 +5051,7 @@
               </w:rPr>
               <w:t>hotelRoomVO</w:t>
             </w:r>
+            <w:proofErr w:type="spellEnd"/>
             <w:r>
               <w:rPr>
                 <w:rFonts w:ascii="微软雅黑" w:eastAsia="微软雅黑" w:hAnsi="微软雅黑"/>
@@ -4626,6 +5060,7 @@
               </w:rPr>
               <w:t xml:space="preserve"> </w:t>
             </w:r>
+            <w:proofErr w:type="spellStart"/>
             <w:r>
               <w:rPr>
                 <w:rFonts w:ascii="微软雅黑" w:eastAsia="微软雅黑" w:hAnsi="微软雅黑" w:hint="eastAsia"/>
@@ -4634,6 +5069,7 @@
               </w:rPr>
               <w:t>getHotelRoomInfo</w:t>
             </w:r>
+            <w:proofErr w:type="spellEnd"/>
             <w:r>
               <w:rPr>
                 <w:rFonts w:ascii="微软雅黑" w:eastAsia="微软雅黑" w:hAnsi="微软雅黑"/>
@@ -4648,8 +5084,18 @@
                 <w:color w:val="000000" w:themeColor="text1"/>
                 <w:szCs w:val="21"/>
               </w:rPr>
-              <w:t>String userID</w:t>
-            </w:r>
+              <w:t xml:space="preserve">String </w:t>
+            </w:r>
+            <w:proofErr w:type="spellStart"/>
+            <w:r>
+              <w:rPr>
+                <w:rFonts w:ascii="微软雅黑" w:eastAsia="微软雅黑" w:hAnsi="微软雅黑"/>
+                <w:color w:val="000000" w:themeColor="text1"/>
+                <w:szCs w:val="21"/>
+              </w:rPr>
+              <w:t>userID</w:t>
+            </w:r>
+            <w:proofErr w:type="spellEnd"/>
             <w:r>
               <w:rPr>
                 <w:rFonts w:ascii="微软雅黑" w:eastAsia="微软雅黑" w:hAnsi="微软雅黑"/>
@@ -4886,6 +5332,7 @@
                 <w:szCs w:val="21"/>
               </w:rPr>
             </w:pPr>
+            <w:proofErr w:type="spellStart"/>
             <w:r>
               <w:rPr>
                 <w:rFonts w:ascii="微软雅黑" w:eastAsia="微软雅黑" w:hAnsi="微软雅黑"/>
@@ -4918,6 +5365,7 @@
               </w:rPr>
               <w:t>Info</w:t>
             </w:r>
+            <w:proofErr w:type="spellEnd"/>
           </w:p>
         </w:tc>
         <w:tc>
@@ -4980,6 +5428,7 @@
               </w:rPr>
               <w:t xml:space="preserve">ublic </w:t>
             </w:r>
+            <w:proofErr w:type="spellStart"/>
             <w:r>
               <w:rPr>
                 <w:rFonts w:ascii="微软雅黑" w:eastAsia="微软雅黑" w:hAnsi="微软雅黑" w:hint="eastAsia"/>
@@ -4988,6 +5437,7 @@
               </w:rPr>
               <w:t>ResultMessage</w:t>
             </w:r>
+            <w:proofErr w:type="spellEnd"/>
             <w:r>
               <w:rPr>
                 <w:rFonts w:ascii="微软雅黑" w:eastAsia="微软雅黑" w:hAnsi="微软雅黑"/>
@@ -4996,6 +5446,7 @@
               </w:rPr>
               <w:t xml:space="preserve"> </w:t>
             </w:r>
+            <w:proofErr w:type="spellStart"/>
             <w:r>
               <w:rPr>
                 <w:rFonts w:ascii="微软雅黑" w:eastAsia="微软雅黑" w:hAnsi="微软雅黑"/>
@@ -5012,6 +5463,7 @@
               </w:rPr>
               <w:t>HotelRoomInfo</w:t>
             </w:r>
+            <w:proofErr w:type="spellEnd"/>
             <w:r>
               <w:rPr>
                 <w:rFonts w:ascii="微软雅黑" w:eastAsia="微软雅黑" w:hAnsi="微软雅黑"/>
@@ -5020,6 +5472,7 @@
               </w:rPr>
               <w:t xml:space="preserve"> (</w:t>
             </w:r>
+            <w:proofErr w:type="spellStart"/>
             <w:r>
               <w:rPr>
                 <w:rFonts w:ascii="微软雅黑" w:eastAsia="微软雅黑" w:hAnsi="微软雅黑"/>
@@ -5042,7 +5495,25 @@
                 <w:color w:val="000000" w:themeColor="text1"/>
                 <w:szCs w:val="21"/>
               </w:rPr>
-              <w:t>VO hotel</w:t>
+              <w:t>VO</w:t>
+            </w:r>
+            <w:proofErr w:type="spellEnd"/>
+            <w:r>
+              <w:rPr>
+                <w:rFonts w:ascii="微软雅黑" w:eastAsia="微软雅黑" w:hAnsi="微软雅黑"/>
+                <w:color w:val="000000" w:themeColor="text1"/>
+                <w:szCs w:val="21"/>
+              </w:rPr>
+              <w:t xml:space="preserve"> </w:t>
+            </w:r>
+            <w:proofErr w:type="spellStart"/>
+            <w:r>
+              <w:rPr>
+                <w:rFonts w:ascii="微软雅黑" w:eastAsia="微软雅黑" w:hAnsi="微软雅黑"/>
+                <w:color w:val="000000" w:themeColor="text1"/>
+                <w:szCs w:val="21"/>
+              </w:rPr>
+              <w:t>hotel</w:t>
             </w:r>
             <w:r>
               <w:rPr>
@@ -5060,6 +5531,7 @@
               </w:rPr>
               <w:t>VO</w:t>
             </w:r>
+            <w:proofErr w:type="spellEnd"/>
             <w:r>
               <w:rPr>
                 <w:rFonts w:ascii="微软雅黑" w:eastAsia="微软雅黑" w:hAnsi="微软雅黑"/>
@@ -5297,6 +5769,7 @@
                 <w:szCs w:val="21"/>
               </w:rPr>
             </w:pPr>
+            <w:proofErr w:type="spellStart"/>
             <w:r>
               <w:rPr>
                 <w:rFonts w:ascii="微软雅黑" w:eastAsia="微软雅黑" w:hAnsi="微软雅黑" w:hint="eastAsia"/>
@@ -5330,6 +5803,7 @@
               </w:rPr>
               <w:t>In</w:t>
             </w:r>
+            <w:proofErr w:type="spellEnd"/>
           </w:p>
         </w:tc>
         <w:tc>
@@ -5392,6 +5866,7 @@
               </w:rPr>
               <w:t xml:space="preserve">ublic </w:t>
             </w:r>
+            <w:proofErr w:type="spellStart"/>
             <w:r>
               <w:rPr>
                 <w:rFonts w:ascii="微软雅黑" w:eastAsia="微软雅黑" w:hAnsi="微软雅黑" w:hint="eastAsia"/>
@@ -5400,13 +5875,23 @@
               </w:rPr>
               <w:t>ResultMessage</w:t>
             </w:r>
-            <w:r>
-              <w:rPr>
-                <w:rFonts w:ascii="微软雅黑" w:eastAsia="微软雅黑" w:hAnsi="微软雅黑"/>
-                <w:color w:val="000000" w:themeColor="text1"/>
-                <w:szCs w:val="21"/>
-              </w:rPr>
-              <w:t xml:space="preserve"> update</w:t>
+            <w:proofErr w:type="spellEnd"/>
+            <w:r>
+              <w:rPr>
+                <w:rFonts w:ascii="微软雅黑" w:eastAsia="微软雅黑" w:hAnsi="微软雅黑"/>
+                <w:color w:val="000000" w:themeColor="text1"/>
+                <w:szCs w:val="21"/>
+              </w:rPr>
+              <w:t xml:space="preserve"> </w:t>
+            </w:r>
+            <w:proofErr w:type="spellStart"/>
+            <w:r>
+              <w:rPr>
+                <w:rFonts w:ascii="微软雅黑" w:eastAsia="微软雅黑" w:hAnsi="微软雅黑"/>
+                <w:color w:val="000000" w:themeColor="text1"/>
+                <w:szCs w:val="21"/>
+              </w:rPr>
+              <w:t>update</w:t>
             </w:r>
             <w:r>
               <w:rPr>
@@ -5424,6 +5909,7 @@
               </w:rPr>
               <w:t>In</w:t>
             </w:r>
+            <w:proofErr w:type="spellEnd"/>
             <w:r>
               <w:rPr>
                 <w:rFonts w:ascii="微软雅黑" w:eastAsia="微软雅黑" w:hAnsi="微软雅黑"/>
@@ -5472,6 +5958,7 @@
               </w:rPr>
               <w:t xml:space="preserve"> </w:t>
             </w:r>
+            <w:proofErr w:type="spellStart"/>
             <w:r>
               <w:rPr>
                 <w:rFonts w:ascii="微软雅黑" w:eastAsia="微软雅黑" w:hAnsi="微软雅黑" w:hint="eastAsia"/>
@@ -5486,8 +5973,18 @@
                 <w:color w:val="000000" w:themeColor="text1"/>
                 <w:szCs w:val="21"/>
               </w:rPr>
-              <w:t xml:space="preserve">Calendar </w:t>
-            </w:r>
+              <w:t>Calendar</w:t>
+            </w:r>
+            <w:proofErr w:type="spellEnd"/>
+            <w:r>
+              <w:rPr>
+                <w:rFonts w:ascii="微软雅黑" w:eastAsia="微软雅黑" w:hAnsi="微软雅黑"/>
+                <w:color w:val="000000" w:themeColor="text1"/>
+                <w:szCs w:val="21"/>
+              </w:rPr>
+              <w:t xml:space="preserve"> </w:t>
+            </w:r>
+            <w:proofErr w:type="spellStart"/>
             <w:r>
               <w:rPr>
                 <w:rFonts w:ascii="微软雅黑" w:eastAsia="微软雅黑" w:hAnsi="微软雅黑" w:hint="eastAsia"/>
@@ -5502,8 +5999,27 @@
                 <w:color w:val="000000" w:themeColor="text1"/>
                 <w:szCs w:val="21"/>
               </w:rPr>
-              <w:t>,Calendar predictedOutTime</w:t>
-            </w:r>
+              <w:t>,Calendar</w:t>
+            </w:r>
+            <w:proofErr w:type="spellEnd"/>
+            <w:r>
+              <w:rPr>
+                <w:rFonts w:ascii="微软雅黑" w:eastAsia="微软雅黑" w:hAnsi="微软雅黑"/>
+                <w:color w:val="000000" w:themeColor="text1"/>
+                <w:szCs w:val="21"/>
+              </w:rPr>
+              <w:t xml:space="preserve"> </w:t>
+            </w:r>
+            <w:proofErr w:type="spellStart"/>
+            <w:r>
+              <w:rPr>
+                <w:rFonts w:ascii="微软雅黑" w:eastAsia="微软雅黑" w:hAnsi="微软雅黑"/>
+                <w:color w:val="000000" w:themeColor="text1"/>
+                <w:szCs w:val="21"/>
+              </w:rPr>
+              <w:t>predictedOutTime</w:t>
+            </w:r>
+            <w:proofErr w:type="spellEnd"/>
             <w:r>
               <w:rPr>
                 <w:rFonts w:ascii="微软雅黑" w:eastAsia="微软雅黑" w:hAnsi="微软雅黑"/>
@@ -5705,6 +6221,7 @@
                 <w:szCs w:val="21"/>
               </w:rPr>
             </w:pPr>
+            <w:proofErr w:type="spellStart"/>
             <w:r>
               <w:rPr>
                 <w:rFonts w:ascii="微软雅黑" w:eastAsia="微软雅黑" w:hAnsi="微软雅黑" w:hint="eastAsia"/>
@@ -5729,6 +6246,7 @@
               </w:rPr>
               <w:t>Out</w:t>
             </w:r>
+            <w:proofErr w:type="spellEnd"/>
           </w:p>
         </w:tc>
         <w:tc>
@@ -5791,6 +6309,7 @@
               </w:rPr>
               <w:t xml:space="preserve">ublic </w:t>
             </w:r>
+            <w:proofErr w:type="spellStart"/>
             <w:r>
               <w:rPr>
                 <w:rFonts w:ascii="微软雅黑" w:eastAsia="微软雅黑" w:hAnsi="微软雅黑" w:hint="eastAsia"/>
@@ -5799,13 +6318,23 @@
               </w:rPr>
               <w:t>ResultMessage</w:t>
             </w:r>
-            <w:r>
-              <w:rPr>
-                <w:rFonts w:ascii="微软雅黑" w:eastAsia="微软雅黑" w:hAnsi="微软雅黑"/>
-                <w:color w:val="000000" w:themeColor="text1"/>
-                <w:szCs w:val="21"/>
-              </w:rPr>
-              <w:t xml:space="preserve"> update</w:t>
+            <w:proofErr w:type="spellEnd"/>
+            <w:r>
+              <w:rPr>
+                <w:rFonts w:ascii="微软雅黑" w:eastAsia="微软雅黑" w:hAnsi="微软雅黑"/>
+                <w:color w:val="000000" w:themeColor="text1"/>
+                <w:szCs w:val="21"/>
+              </w:rPr>
+              <w:t xml:space="preserve"> </w:t>
+            </w:r>
+            <w:proofErr w:type="spellStart"/>
+            <w:r>
+              <w:rPr>
+                <w:rFonts w:ascii="微软雅黑" w:eastAsia="微软雅黑" w:hAnsi="微软雅黑"/>
+                <w:color w:val="000000" w:themeColor="text1"/>
+                <w:szCs w:val="21"/>
+              </w:rPr>
+              <w:t>update</w:t>
             </w:r>
             <w:r>
               <w:rPr>
@@ -5823,6 +6352,7 @@
               </w:rPr>
               <w:t>Out</w:t>
             </w:r>
+            <w:proofErr w:type="spellEnd"/>
             <w:r>
               <w:rPr>
                 <w:rFonts w:ascii="微软雅黑" w:eastAsia="微软雅黑" w:hAnsi="微软雅黑"/>
@@ -5847,6 +6377,7 @@
               </w:rPr>
               <w:t xml:space="preserve"> </w:t>
             </w:r>
+            <w:proofErr w:type="spellStart"/>
             <w:r>
               <w:rPr>
                 <w:rFonts w:ascii="微软雅黑" w:eastAsia="微软雅黑" w:hAnsi="微软雅黑" w:hint="eastAsia"/>
@@ -5855,6 +6386,7 @@
               </w:rPr>
               <w:t>outTime</w:t>
             </w:r>
+            <w:proofErr w:type="spellEnd"/>
             <w:r>
               <w:rPr>
                 <w:rFonts w:ascii="微软雅黑" w:eastAsia="微软雅黑" w:hAnsi="微软雅黑"/>
@@ -6089,8 +6621,18 @@
                 <w:color w:val="000000" w:themeColor="text1"/>
                 <w:szCs w:val="21"/>
               </w:rPr>
-              <w:t>hotel. getRemainRoomInfo</w:t>
-            </w:r>
+              <w:t xml:space="preserve">hotel. </w:t>
+            </w:r>
+            <w:proofErr w:type="spellStart"/>
+            <w:r>
+              <w:rPr>
+                <w:rFonts w:ascii="微软雅黑" w:eastAsia="微软雅黑" w:hAnsi="微软雅黑" w:hint="eastAsia"/>
+                <w:color w:val="000000" w:themeColor="text1"/>
+                <w:szCs w:val="21"/>
+              </w:rPr>
+              <w:t>getRemainRoomInfo</w:t>
+            </w:r>
+            <w:proofErr w:type="spellEnd"/>
           </w:p>
         </w:tc>
         <w:tc>
@@ -6153,6 +6695,7 @@
               </w:rPr>
               <w:t xml:space="preserve">ublic </w:t>
             </w:r>
+            <w:proofErr w:type="spellStart"/>
             <w:r>
               <w:rPr>
                 <w:rFonts w:ascii="微软雅黑" w:eastAsia="微软雅黑" w:hAnsi="微软雅黑" w:hint="eastAsia"/>
@@ -6161,6 +6704,7 @@
               </w:rPr>
               <w:t>RemainRoomInfoVO</w:t>
             </w:r>
+            <w:proofErr w:type="spellEnd"/>
             <w:r>
               <w:rPr>
                 <w:rFonts w:ascii="微软雅黑" w:eastAsia="微软雅黑" w:hAnsi="微软雅黑"/>
@@ -6169,6 +6713,7 @@
               </w:rPr>
               <w:t xml:space="preserve"> </w:t>
             </w:r>
+            <w:proofErr w:type="spellStart"/>
             <w:r>
               <w:rPr>
                 <w:rFonts w:ascii="微软雅黑" w:eastAsia="微软雅黑" w:hAnsi="微软雅黑" w:hint="eastAsia"/>
@@ -6177,6 +6722,7 @@
               </w:rPr>
               <w:t>getRemainRoomInfo</w:t>
             </w:r>
+            <w:proofErr w:type="spellEnd"/>
             <w:r>
               <w:rPr>
                 <w:rFonts w:ascii="微软雅黑" w:eastAsia="微软雅黑" w:hAnsi="微软雅黑"/>
@@ -6201,6 +6747,7 @@
               </w:rPr>
               <w:t xml:space="preserve"> </w:t>
             </w:r>
+            <w:proofErr w:type="spellStart"/>
             <w:r>
               <w:rPr>
                 <w:rFonts w:ascii="微软雅黑" w:eastAsia="微软雅黑" w:hAnsi="微软雅黑" w:hint="eastAsia"/>
@@ -6210,6 +6757,7 @@
               <w:lastRenderedPageBreak/>
               <w:t>userID</w:t>
             </w:r>
+            <w:proofErr w:type="spellEnd"/>
             <w:r>
               <w:rPr>
                 <w:rFonts w:ascii="微软雅黑" w:eastAsia="微软雅黑" w:hAnsi="微软雅黑"/>
@@ -6409,8 +6957,18 @@
                 <w:color w:val="000000" w:themeColor="text1"/>
                 <w:szCs w:val="21"/>
               </w:rPr>
-              <w:t>hotel. updateRemainRoomInfo</w:t>
-            </w:r>
+              <w:t xml:space="preserve">hotel. </w:t>
+            </w:r>
+            <w:proofErr w:type="spellStart"/>
+            <w:r>
+              <w:rPr>
+                <w:rFonts w:ascii="微软雅黑" w:eastAsia="微软雅黑" w:hAnsi="微软雅黑" w:hint="eastAsia"/>
+                <w:color w:val="000000" w:themeColor="text1"/>
+                <w:szCs w:val="21"/>
+              </w:rPr>
+              <w:t>updateRemainRoomInfo</w:t>
+            </w:r>
+            <w:proofErr w:type="spellEnd"/>
           </w:p>
         </w:tc>
         <w:tc>
@@ -6473,6 +7031,7 @@
               </w:rPr>
               <w:t xml:space="preserve">ublic </w:t>
             </w:r>
+            <w:proofErr w:type="spellStart"/>
             <w:r>
               <w:rPr>
                 <w:rFonts w:ascii="微软雅黑" w:eastAsia="微软雅黑" w:hAnsi="微软雅黑" w:hint="eastAsia"/>
@@ -6481,6 +7040,7 @@
               </w:rPr>
               <w:t>ResultMessage</w:t>
             </w:r>
+            <w:proofErr w:type="spellEnd"/>
             <w:r>
               <w:rPr>
                 <w:rFonts w:ascii="微软雅黑" w:eastAsia="微软雅黑" w:hAnsi="微软雅黑"/>
@@ -6489,6 +7049,7 @@
               </w:rPr>
               <w:t xml:space="preserve"> </w:t>
             </w:r>
+            <w:proofErr w:type="spellStart"/>
             <w:r>
               <w:rPr>
                 <w:rFonts w:ascii="微软雅黑" w:eastAsia="微软雅黑" w:hAnsi="微软雅黑" w:hint="eastAsia"/>
@@ -6497,6 +7058,7 @@
               </w:rPr>
               <w:t>updateRemainRoomInfo</w:t>
             </w:r>
+            <w:proofErr w:type="spellEnd"/>
             <w:r>
               <w:rPr>
                 <w:rFonts w:ascii="微软雅黑" w:eastAsia="微软雅黑" w:hAnsi="微软雅黑"/>
@@ -6529,6 +7091,7 @@
               </w:rPr>
               <w:t>operation，Map&lt;</w:t>
             </w:r>
+            <w:proofErr w:type="spellStart"/>
             <w:r>
               <w:rPr>
                 <w:rFonts w:ascii="微软雅黑" w:eastAsia="微软雅黑" w:hAnsi="微软雅黑" w:hint="eastAsia"/>
@@ -6537,22 +7100,51 @@
               </w:rPr>
               <w:t>RoomType</w:t>
             </w:r>
-            <w:r>
-              <w:rPr>
-                <w:rFonts w:ascii="微软雅黑" w:eastAsia="微软雅黑" w:hAnsi="微软雅黑" w:hint="eastAsia"/>
-                <w:color w:val="000000" w:themeColor="text1"/>
-                <w:szCs w:val="21"/>
-              </w:rPr>
-              <w:t>，int&gt;</w:t>
-            </w:r>
-            <w:r>
-              <w:rPr>
-                <w:rFonts w:ascii="微软雅黑" w:eastAsia="微软雅黑" w:hAnsi="微软雅黑"/>
-                <w:color w:val="000000" w:themeColor="text1"/>
-                <w:szCs w:val="21"/>
-              </w:rPr>
-              <w:t xml:space="preserve"> roomInfo</w:t>
-            </w:r>
+            <w:proofErr w:type="spellEnd"/>
+            <w:r>
+              <w:rPr>
+                <w:rFonts w:ascii="微软雅黑" w:eastAsia="微软雅黑" w:hAnsi="微软雅黑" w:hint="eastAsia"/>
+                <w:color w:val="000000" w:themeColor="text1"/>
+                <w:szCs w:val="21"/>
+              </w:rPr>
+              <w:t>，</w:t>
+            </w:r>
+            <w:proofErr w:type="spellStart"/>
+            <w:r>
+              <w:rPr>
+                <w:rFonts w:ascii="微软雅黑" w:eastAsia="微软雅黑" w:hAnsi="微软雅黑" w:hint="eastAsia"/>
+                <w:color w:val="000000" w:themeColor="text1"/>
+                <w:szCs w:val="21"/>
+              </w:rPr>
+              <w:t>int</w:t>
+            </w:r>
+            <w:proofErr w:type="spellEnd"/>
+            <w:r>
+              <w:rPr>
+                <w:rFonts w:ascii="微软雅黑" w:eastAsia="微软雅黑" w:hAnsi="微软雅黑" w:hint="eastAsia"/>
+                <w:color w:val="000000" w:themeColor="text1"/>
+                <w:szCs w:val="21"/>
+              </w:rPr>
+              <w:t>&gt;</w:t>
+            </w:r>
+            <w:r>
+              <w:rPr>
+                <w:rFonts w:ascii="微软雅黑" w:eastAsia="微软雅黑" w:hAnsi="微软雅黑"/>
+                <w:color w:val="000000" w:themeColor="text1"/>
+                <w:szCs w:val="21"/>
+              </w:rPr>
+              <w:t xml:space="preserve"> </w:t>
+            </w:r>
+            <w:proofErr w:type="spellStart"/>
+            <w:r>
+              <w:rPr>
+                <w:rFonts w:ascii="微软雅黑" w:eastAsia="微软雅黑" w:hAnsi="微软雅黑"/>
+                <w:color w:val="000000" w:themeColor="text1"/>
+                <w:szCs w:val="21"/>
+              </w:rPr>
+              <w:t>roomInfo</w:t>
+            </w:r>
+            <w:proofErr w:type="spellEnd"/>
             <w:r>
               <w:rPr>
                 <w:rFonts w:ascii="微软雅黑" w:eastAsia="微软雅黑" w:hAnsi="微软雅黑"/>
@@ -6867,14 +7459,34 @@
               </w:rPr>
               <w:t>(</w:t>
             </w:r>
-            <w:r>
-              <w:rPr>
-                <w:rFonts w:ascii="微软雅黑" w:eastAsia="微软雅黑" w:hAnsi="微软雅黑"/>
-                <w:color w:val="000000" w:themeColor="text1"/>
-                <w:szCs w:val="21"/>
-              </w:rPr>
-              <w:t>HotelInfo hotelInfo</w:t>
-            </w:r>
+            <w:proofErr w:type="spellStart"/>
+            <w:r>
+              <w:rPr>
+                <w:rFonts w:ascii="微软雅黑" w:eastAsia="微软雅黑" w:hAnsi="微软雅黑"/>
+                <w:color w:val="000000" w:themeColor="text1"/>
+                <w:szCs w:val="21"/>
+              </w:rPr>
+              <w:t>HotelInfo</w:t>
+            </w:r>
+            <w:proofErr w:type="spellEnd"/>
+            <w:r>
+              <w:rPr>
+                <w:rFonts w:ascii="微软雅黑" w:eastAsia="微软雅黑" w:hAnsi="微软雅黑"/>
+                <w:color w:val="000000" w:themeColor="text1"/>
+                <w:szCs w:val="21"/>
+              </w:rPr>
+              <w:t xml:space="preserve"> </w:t>
+            </w:r>
+            <w:proofErr w:type="spellStart"/>
+            <w:r>
+              <w:rPr>
+                <w:rFonts w:ascii="微软雅黑" w:eastAsia="微软雅黑" w:hAnsi="微软雅黑"/>
+                <w:color w:val="000000" w:themeColor="text1"/>
+                <w:szCs w:val="21"/>
+              </w:rPr>
+              <w:t>hotelInfo</w:t>
+            </w:r>
+            <w:proofErr w:type="spellEnd"/>
             <w:r>
               <w:rPr>
                 <w:rFonts w:ascii="微软雅黑" w:eastAsia="微软雅黑" w:hAnsi="微软雅黑"/>
@@ -7200,6 +7812,7 @@
                 <w:szCs w:val="21"/>
               </w:rPr>
             </w:pPr>
+            <w:proofErr w:type="spellStart"/>
             <w:r>
               <w:rPr>
                 <w:rFonts w:ascii="微软雅黑" w:eastAsia="微软雅黑" w:hAnsi="微软雅黑" w:hint="eastAsia"/>
@@ -7216,13 +7829,32 @@
               </w:rPr>
               <w:t>romotion.getPromotions</w:t>
             </w:r>
-            <w:r>
-              <w:rPr>
-                <w:rFonts w:ascii="微软雅黑" w:eastAsia="微软雅黑" w:hAnsi="微软雅黑"/>
-                <w:color w:val="000000" w:themeColor="text1"/>
-                <w:szCs w:val="21"/>
-              </w:rPr>
-              <w:t>(String hotelID)</w:t>
+            <w:proofErr w:type="spellEnd"/>
+            <w:r>
+              <w:rPr>
+                <w:rFonts w:ascii="微软雅黑" w:eastAsia="微软雅黑" w:hAnsi="微软雅黑"/>
+                <w:color w:val="000000" w:themeColor="text1"/>
+                <w:szCs w:val="21"/>
+              </w:rPr>
+              <w:t xml:space="preserve">(String </w:t>
+            </w:r>
+            <w:proofErr w:type="spellStart"/>
+            <w:r>
+              <w:rPr>
+                <w:rFonts w:ascii="微软雅黑" w:eastAsia="微软雅黑" w:hAnsi="微软雅黑"/>
+                <w:color w:val="000000" w:themeColor="text1"/>
+                <w:szCs w:val="21"/>
+              </w:rPr>
+              <w:t>hotelID</w:t>
+            </w:r>
+            <w:proofErr w:type="spellEnd"/>
+            <w:r>
+              <w:rPr>
+                <w:rFonts w:ascii="微软雅黑" w:eastAsia="微软雅黑" w:hAnsi="微软雅黑"/>
+                <w:color w:val="000000" w:themeColor="text1"/>
+                <w:szCs w:val="21"/>
+              </w:rPr>
+              <w:t>)</w:t>
             </w:r>
           </w:p>
         </w:tc>
@@ -7300,6 +7932,7 @@
                 <w:szCs w:val="21"/>
               </w:rPr>
             </w:pPr>
+            <w:proofErr w:type="spellStart"/>
             <w:r>
               <w:rPr>
                 <w:rFonts w:ascii="微软雅黑" w:eastAsia="微软雅黑" w:hAnsi="微软雅黑" w:hint="eastAsia"/>
@@ -7316,6 +7949,7 @@
               </w:rPr>
               <w:t>getHotelList</w:t>
             </w:r>
+            <w:proofErr w:type="spellEnd"/>
             <w:r>
               <w:rPr>
                 <w:rFonts w:ascii="微软雅黑" w:eastAsia="微软雅黑" w:hAnsi="微软雅黑"/>
@@ -7332,6 +7966,7 @@
               </w:rPr>
               <w:t xml:space="preserve">VO </w:t>
             </w:r>
+            <w:proofErr w:type="spellStart"/>
             <w:r>
               <w:rPr>
                 <w:rFonts w:ascii="微软雅黑" w:eastAsia="微软雅黑" w:hAnsi="微软雅黑"/>
@@ -7348,6 +7983,7 @@
               </w:rPr>
               <w:t>VO</w:t>
             </w:r>
+            <w:proofErr w:type="spellEnd"/>
             <w:r>
               <w:rPr>
                 <w:rFonts w:ascii="微软雅黑" w:eastAsia="微软雅黑" w:hAnsi="微软雅黑"/>
@@ -7437,13 +8073,49 @@
                 <w:szCs w:val="21"/>
               </w:rPr>
             </w:pPr>
-            <w:r>
-              <w:rPr>
-                <w:rFonts w:ascii="微软雅黑" w:eastAsia="微软雅黑" w:hAnsi="微软雅黑"/>
-                <w:color w:val="000000" w:themeColor="text1"/>
-                <w:szCs w:val="21"/>
-              </w:rPr>
-              <w:t>order.getBookedHotels(String ID)</w:t>
+            <w:proofErr w:type="spellStart"/>
+            <w:r>
+              <w:rPr>
+                <w:rFonts w:ascii="微软雅黑" w:eastAsia="微软雅黑" w:hAnsi="微软雅黑"/>
+                <w:color w:val="000000" w:themeColor="text1"/>
+                <w:szCs w:val="21"/>
+              </w:rPr>
+              <w:t>hotelData.getHotelDetail</w:t>
+            </w:r>
+            <w:proofErr w:type="spellEnd"/>
+            <w:r>
+              <w:rPr>
+                <w:rFonts w:ascii="微软雅黑" w:eastAsia="微软雅黑" w:hAnsi="微软雅黑"/>
+                <w:color w:val="000000" w:themeColor="text1"/>
+                <w:szCs w:val="21"/>
+              </w:rPr>
+              <w:t>(</w:t>
+            </w:r>
+            <w:r>
+              <w:rPr>
+                <w:rFonts w:ascii="微软雅黑" w:eastAsia="微软雅黑" w:hAnsi="微软雅黑"/>
+                <w:color w:val="000000" w:themeColor="text1"/>
+                <w:szCs w:val="21"/>
+              </w:rPr>
+              <w:t xml:space="preserve">String </w:t>
+            </w:r>
+            <w:proofErr w:type="spellStart"/>
+            <w:r>
+              <w:rPr>
+                <w:rFonts w:ascii="微软雅黑" w:eastAsia="微软雅黑" w:hAnsi="微软雅黑"/>
+                <w:color w:val="000000" w:themeColor="text1"/>
+                <w:szCs w:val="21"/>
+              </w:rPr>
+              <w:t>hotelID</w:t>
+            </w:r>
+            <w:proofErr w:type="spellEnd"/>
+            <w:r>
+              <w:rPr>
+                <w:rFonts w:ascii="微软雅黑" w:eastAsia="微软雅黑" w:hAnsi="微软雅黑"/>
+                <w:color w:val="000000" w:themeColor="text1"/>
+                <w:szCs w:val="21"/>
+              </w:rPr>
+              <w:t>)</w:t>
             </w:r>
           </w:p>
         </w:tc>
@@ -7471,15 +8143,15 @@
                 <w:color w:val="000000" w:themeColor="text1"/>
                 <w:szCs w:val="21"/>
               </w:rPr>
-              <w:t>从所有订单中得到该用户</w:t>
-            </w:r>
-            <w:r>
-              <w:rPr>
-                <w:rFonts w:ascii="微软雅黑" w:eastAsia="微软雅黑" w:hAnsi="微软雅黑" w:hint="eastAsia"/>
-                <w:color w:val="000000" w:themeColor="text1"/>
-                <w:szCs w:val="21"/>
-              </w:rPr>
-              <w:t>预定过的酒店</w:t>
+              <w:t>得到数据库里的</w:t>
+            </w:r>
+            <w:r>
+              <w:rPr>
+                <w:rFonts w:ascii="微软雅黑" w:eastAsia="微软雅黑" w:hAnsi="微软雅黑" w:hint="eastAsia"/>
+                <w:color w:val="000000" w:themeColor="text1"/>
+                <w:szCs w:val="21"/>
+              </w:rPr>
+              <w:t>对应当前酒店编号的详细信息</w:t>
             </w:r>
           </w:p>
         </w:tc>
@@ -7498,40 +8170,111 @@
           <w:p>
             <w:pPr>
               <w:spacing w:line="276" w:lineRule="auto"/>
-              <w:jc w:val="left"/>
-              <w:rPr>
-                <w:rFonts w:ascii="微软雅黑" w:eastAsia="微软雅黑" w:hAnsi="微软雅黑"/>
-                <w:color w:val="000000" w:themeColor="text1"/>
-                <w:szCs w:val="21"/>
-              </w:rPr>
-            </w:pPr>
-            <w:r>
-              <w:rPr>
-                <w:rFonts w:ascii="微软雅黑" w:eastAsia="微软雅黑" w:hAnsi="微软雅黑"/>
-                <w:color w:val="000000" w:themeColor="text1"/>
-                <w:szCs w:val="21"/>
-              </w:rPr>
-              <w:t>hotelData.getHotelDetail</w:t>
-            </w:r>
-            <w:r>
-              <w:rPr>
-                <w:rFonts w:ascii="微软雅黑" w:eastAsia="微软雅黑" w:hAnsi="微软雅黑"/>
+              <w:ind w:left="105" w:hangingChars="50" w:hanging="105"/>
+              <w:jc w:val="left"/>
+              <w:rPr>
+                <w:rFonts w:ascii="微软雅黑" w:eastAsia="微软雅黑" w:hAnsi="微软雅黑"/>
+                <w:color w:val="000000" w:themeColor="text1"/>
+                <w:szCs w:val="21"/>
+              </w:rPr>
+            </w:pPr>
+            <w:proofErr w:type="spellStart"/>
+            <w:r>
+              <w:rPr>
+                <w:rFonts w:ascii="微软雅黑" w:eastAsia="微软雅黑" w:hAnsi="微软雅黑" w:hint="eastAsia"/>
+                <w:color w:val="000000" w:themeColor="text1"/>
+                <w:szCs w:val="21"/>
+              </w:rPr>
+              <w:t>hotelData</w:t>
+            </w:r>
+            <w:proofErr w:type="spellEnd"/>
+            <w:r>
+              <w:rPr>
+                <w:rFonts w:ascii="微软雅黑" w:eastAsia="微软雅黑" w:hAnsi="微软雅黑" w:hint="eastAsia"/>
+                <w:color w:val="000000" w:themeColor="text1"/>
+                <w:szCs w:val="21"/>
+              </w:rPr>
+              <w:t>.</w:t>
+            </w:r>
+          </w:p>
+          <w:p>
+            <w:pPr>
+              <w:spacing w:line="276" w:lineRule="auto"/>
+              <w:ind w:left="105" w:hangingChars="50" w:hanging="105"/>
+              <w:jc w:val="left"/>
+              <w:rPr>
+                <w:rFonts w:ascii="微软雅黑" w:eastAsia="微软雅黑" w:hAnsi="微软雅黑"/>
+                <w:color w:val="000000" w:themeColor="text1"/>
+                <w:szCs w:val="21"/>
+              </w:rPr>
+            </w:pPr>
+            <w:proofErr w:type="spellStart"/>
+            <w:r>
+              <w:rPr>
+                <w:rFonts w:ascii="微软雅黑" w:eastAsia="微软雅黑" w:hAnsi="微软雅黑" w:hint="eastAsia"/>
+                <w:color w:val="000000" w:themeColor="text1"/>
+                <w:szCs w:val="21"/>
+              </w:rPr>
+              <w:t>addEvaluation</w:t>
+            </w:r>
+            <w:proofErr w:type="spellEnd"/>
+            <w:r>
+              <w:rPr>
+                <w:rFonts w:ascii="微软雅黑" w:eastAsia="微软雅黑" w:hAnsi="微软雅黑" w:hint="eastAsia"/>
                 <w:color w:val="000000" w:themeColor="text1"/>
                 <w:szCs w:val="21"/>
               </w:rPr>
               <w:t>(</w:t>
             </w:r>
-            <w:r>
-              <w:rPr>
-                <w:rFonts w:ascii="微软雅黑" w:eastAsia="微软雅黑" w:hAnsi="微软雅黑"/>
-                <w:color w:val="000000" w:themeColor="text1"/>
-                <w:szCs w:val="21"/>
-              </w:rPr>
-              <w:t>String hotelID</w:t>
-            </w:r>
-            <w:r>
-              <w:rPr>
-                <w:rFonts w:ascii="微软雅黑" w:eastAsia="微软雅黑" w:hAnsi="微软雅黑"/>
+            <w:proofErr w:type="spellStart"/>
+            <w:r>
+              <w:rPr>
+                <w:rFonts w:ascii="微软雅黑" w:eastAsia="微软雅黑" w:hAnsi="微软雅黑"/>
+                <w:color w:val="000000" w:themeColor="text1"/>
+                <w:szCs w:val="21"/>
+              </w:rPr>
+              <w:t>EvaluationPO</w:t>
+            </w:r>
+            <w:proofErr w:type="spellEnd"/>
+            <w:r>
+              <w:rPr>
+                <w:rFonts w:ascii="微软雅黑" w:eastAsia="微软雅黑" w:hAnsi="微软雅黑"/>
+                <w:color w:val="000000" w:themeColor="text1"/>
+                <w:szCs w:val="21"/>
+              </w:rPr>
+              <w:t xml:space="preserve"> </w:t>
+            </w:r>
+            <w:proofErr w:type="spellStart"/>
+            <w:r>
+              <w:rPr>
+                <w:rFonts w:ascii="微软雅黑" w:eastAsia="微软雅黑" w:hAnsi="微软雅黑"/>
+                <w:color w:val="000000" w:themeColor="text1"/>
+                <w:szCs w:val="21"/>
+              </w:rPr>
+              <w:t>evaluationPO,String</w:t>
+            </w:r>
+            <w:proofErr w:type="spellEnd"/>
+            <w:r>
+              <w:rPr>
+                <w:rFonts w:ascii="微软雅黑" w:eastAsia="微软雅黑" w:hAnsi="微软雅黑"/>
+                <w:color w:val="000000" w:themeColor="text1"/>
+                <w:szCs w:val="21"/>
+              </w:rPr>
+              <w:t xml:space="preserve"> </w:t>
+            </w:r>
+            <w:proofErr w:type="spellStart"/>
+            <w:r>
+              <w:rPr>
+                <w:rFonts w:ascii="微软雅黑" w:eastAsia="微软雅黑" w:hAnsi="微软雅黑"/>
+                <w:color w:val="000000" w:themeColor="text1"/>
+                <w:szCs w:val="21"/>
+              </w:rPr>
+              <w:t>hotelID</w:t>
+            </w:r>
+            <w:proofErr w:type="spellEnd"/>
+            <w:r>
+              <w:rPr>
+                <w:rFonts w:ascii="微软雅黑" w:eastAsia="微软雅黑" w:hAnsi="微软雅黑" w:hint="eastAsia"/>
                 <w:color w:val="000000" w:themeColor="text1"/>
                 <w:szCs w:val="21"/>
               </w:rPr>
@@ -7563,15 +8306,23 @@
                 <w:color w:val="000000" w:themeColor="text1"/>
                 <w:szCs w:val="21"/>
               </w:rPr>
-              <w:t>得到数据库里的</w:t>
-            </w:r>
-            <w:r>
-              <w:rPr>
-                <w:rFonts w:ascii="微软雅黑" w:eastAsia="微软雅黑" w:hAnsi="微软雅黑" w:hint="eastAsia"/>
-                <w:color w:val="000000" w:themeColor="text1"/>
-                <w:szCs w:val="21"/>
-              </w:rPr>
-              <w:t>对应当前酒店编号的详细信息</w:t>
+              <w:t>在数据库里</w:t>
+            </w:r>
+            <w:r>
+              <w:rPr>
+                <w:rFonts w:ascii="微软雅黑" w:eastAsia="微软雅黑" w:hAnsi="微软雅黑" w:hint="eastAsia"/>
+                <w:color w:val="000000" w:themeColor="text1"/>
+                <w:szCs w:val="21"/>
+              </w:rPr>
+              <w:t>给对应当前酒店编号的酒店</w:t>
+            </w:r>
+            <w:r>
+              <w:rPr>
+                <w:rFonts w:ascii="微软雅黑" w:eastAsia="微软雅黑" w:hAnsi="微软雅黑" w:hint="eastAsia"/>
+                <w:color w:val="000000" w:themeColor="text1"/>
+                <w:szCs w:val="21"/>
+              </w:rPr>
+              <w:t>添加评论</w:t>
             </w:r>
           </w:p>
         </w:tc>
@@ -7595,45 +8346,37 @@
                 <w:szCs w:val="21"/>
               </w:rPr>
             </w:pPr>
-            <w:r>
-              <w:rPr>
-                <w:rFonts w:ascii="微软雅黑" w:eastAsia="微软雅黑" w:hAnsi="微软雅黑" w:hint="eastAsia"/>
-                <w:color w:val="000000" w:themeColor="text1"/>
-                <w:szCs w:val="21"/>
-              </w:rPr>
-              <w:t>hotelData.</w:t>
-            </w:r>
-          </w:p>
-          <w:p>
-            <w:pPr>
-              <w:spacing w:line="276" w:lineRule="auto"/>
-              <w:ind w:left="105" w:hangingChars="50" w:hanging="105"/>
-              <w:jc w:val="left"/>
-              <w:rPr>
-                <w:rFonts w:ascii="微软雅黑" w:eastAsia="微软雅黑" w:hAnsi="微软雅黑"/>
-                <w:color w:val="000000" w:themeColor="text1"/>
-                <w:szCs w:val="21"/>
-              </w:rPr>
-            </w:pPr>
-            <w:r>
-              <w:rPr>
-                <w:rFonts w:ascii="微软雅黑" w:eastAsia="微软雅黑" w:hAnsi="微软雅黑" w:hint="eastAsia"/>
-                <w:color w:val="000000" w:themeColor="text1"/>
-                <w:szCs w:val="21"/>
-              </w:rPr>
-              <w:t>addEvaluation(</w:t>
-            </w:r>
-            <w:r>
-              <w:rPr>
-                <w:rFonts w:ascii="微软雅黑" w:eastAsia="微软雅黑" w:hAnsi="微软雅黑"/>
-                <w:color w:val="000000" w:themeColor="text1"/>
-                <w:szCs w:val="21"/>
-              </w:rPr>
-              <w:t>EvaluationPO evaluationPO,String hotelID</w:t>
-            </w:r>
-            <w:r>
-              <w:rPr>
-                <w:rFonts w:ascii="微软雅黑" w:eastAsia="微软雅黑" w:hAnsi="微软雅黑" w:hint="eastAsia"/>
+            <w:proofErr w:type="spellStart"/>
+            <w:r>
+              <w:rPr>
+                <w:rFonts w:ascii="微软雅黑" w:eastAsia="微软雅黑" w:hAnsi="微软雅黑"/>
+                <w:color w:val="000000" w:themeColor="text1"/>
+                <w:szCs w:val="21"/>
+              </w:rPr>
+              <w:t>hotelData.getHotelInfo</w:t>
+            </w:r>
+            <w:proofErr w:type="spellEnd"/>
+            <w:r>
+              <w:rPr>
+                <w:rFonts w:ascii="微软雅黑" w:eastAsia="微软雅黑" w:hAnsi="微软雅黑"/>
+                <w:color w:val="000000" w:themeColor="text1"/>
+                <w:szCs w:val="21"/>
+              </w:rPr>
+              <w:t xml:space="preserve">(String </w:t>
+            </w:r>
+            <w:proofErr w:type="spellStart"/>
+            <w:r>
+              <w:rPr>
+                <w:rFonts w:ascii="微软雅黑" w:eastAsia="微软雅黑" w:hAnsi="微软雅黑"/>
+                <w:color w:val="000000" w:themeColor="text1"/>
+                <w:szCs w:val="21"/>
+              </w:rPr>
+              <w:t>hotelID</w:t>
+            </w:r>
+            <w:proofErr w:type="spellEnd"/>
+            <w:r>
+              <w:rPr>
+                <w:rFonts w:ascii="微软雅黑" w:eastAsia="微软雅黑" w:hAnsi="微软雅黑"/>
                 <w:color w:val="000000" w:themeColor="text1"/>
                 <w:szCs w:val="21"/>
               </w:rPr>
@@ -7665,23 +8408,7 @@
                 <w:color w:val="000000" w:themeColor="text1"/>
                 <w:szCs w:val="21"/>
               </w:rPr>
-              <w:t>在数据库里</w:t>
-            </w:r>
-            <w:r>
-              <w:rPr>
-                <w:rFonts w:ascii="微软雅黑" w:eastAsia="微软雅黑" w:hAnsi="微软雅黑" w:hint="eastAsia"/>
-                <w:color w:val="000000" w:themeColor="text1"/>
-                <w:szCs w:val="21"/>
-              </w:rPr>
-              <w:t>给对应当前酒店编号的酒店</w:t>
-            </w:r>
-            <w:r>
-              <w:rPr>
-                <w:rFonts w:ascii="微软雅黑" w:eastAsia="微软雅黑" w:hAnsi="微软雅黑" w:hint="eastAsia"/>
-                <w:color w:val="000000" w:themeColor="text1"/>
-                <w:szCs w:val="21"/>
-              </w:rPr>
-              <w:t>添加评论</w:t>
+              <w:t>从数据库里获得本酒店的酒店基本信息</w:t>
             </w:r>
           </w:p>
         </w:tc>
@@ -7708,13 +8435,63 @@
                 <w:szCs w:val="21"/>
               </w:rPr>
             </w:pPr>
-            <w:r>
-              <w:rPr>
-                <w:rFonts w:ascii="微软雅黑" w:eastAsia="微软雅黑" w:hAnsi="微软雅黑"/>
-                <w:color w:val="000000" w:themeColor="text1"/>
-                <w:szCs w:val="21"/>
-              </w:rPr>
-              <w:t>hotelData.getHotelInfo(String hotelID)</w:t>
+            <w:proofErr w:type="spellStart"/>
+            <w:r>
+              <w:rPr>
+                <w:rFonts w:ascii="微软雅黑" w:eastAsia="微软雅黑" w:hAnsi="微软雅黑" w:hint="eastAsia"/>
+                <w:color w:val="000000" w:themeColor="text1"/>
+                <w:szCs w:val="21"/>
+              </w:rPr>
+              <w:t>hotelData.setHotelInfo</w:t>
+            </w:r>
+            <w:proofErr w:type="spellEnd"/>
+            <w:r>
+              <w:rPr>
+                <w:rFonts w:ascii="微软雅黑" w:eastAsia="微软雅黑" w:hAnsi="微软雅黑" w:hint="eastAsia"/>
+                <w:color w:val="000000" w:themeColor="text1"/>
+                <w:szCs w:val="21"/>
+              </w:rPr>
+              <w:t>(</w:t>
+            </w:r>
+            <w:proofErr w:type="spellStart"/>
+            <w:r>
+              <w:rPr>
+                <w:rFonts w:ascii="微软雅黑" w:eastAsia="微软雅黑" w:hAnsi="微软雅黑" w:hint="eastAsia"/>
+                <w:color w:val="000000" w:themeColor="text1"/>
+                <w:szCs w:val="21"/>
+              </w:rPr>
+              <w:t>HotelInfoPO</w:t>
+            </w:r>
+            <w:proofErr w:type="spellEnd"/>
+          </w:p>
+          <w:p>
+            <w:pPr>
+              <w:spacing w:line="276" w:lineRule="auto"/>
+              <w:ind w:left="105" w:hangingChars="50" w:hanging="105"/>
+              <w:jc w:val="left"/>
+              <w:rPr>
+                <w:rFonts w:ascii="微软雅黑" w:eastAsia="微软雅黑" w:hAnsi="微软雅黑"/>
+                <w:color w:val="000000" w:themeColor="text1"/>
+                <w:szCs w:val="21"/>
+              </w:rPr>
+            </w:pPr>
+            <w:proofErr w:type="spellStart"/>
+            <w:r>
+              <w:rPr>
+                <w:rFonts w:ascii="微软雅黑" w:eastAsia="微软雅黑" w:hAnsi="微软雅黑"/>
+                <w:color w:val="000000" w:themeColor="text1"/>
+                <w:szCs w:val="21"/>
+              </w:rPr>
+              <w:t>hotelInfoPO</w:t>
+            </w:r>
+            <w:proofErr w:type="spellEnd"/>
+            <w:r>
+              <w:rPr>
+                <w:rFonts w:ascii="微软雅黑" w:eastAsia="微软雅黑" w:hAnsi="微软雅黑"/>
+                <w:color w:val="000000" w:themeColor="text1"/>
+                <w:szCs w:val="21"/>
+              </w:rPr>
+              <w:t>)</w:t>
             </w:r>
           </w:p>
         </w:tc>
@@ -7742,7 +8519,7 @@
                 <w:color w:val="000000" w:themeColor="text1"/>
                 <w:szCs w:val="21"/>
               </w:rPr>
-              <w:t>从数据库里获得本酒店的酒店基本信息</w:t>
+              <w:t>修改数据库里本酒店酒店基本信息</w:t>
             </w:r>
           </w:p>
         </w:tc>
@@ -7766,33 +8543,41 @@
                 <w:szCs w:val="21"/>
               </w:rPr>
             </w:pPr>
-            <w:r>
-              <w:rPr>
-                <w:rFonts w:ascii="微软雅黑" w:eastAsia="微软雅黑" w:hAnsi="微软雅黑" w:hint="eastAsia"/>
-                <w:color w:val="000000" w:themeColor="text1"/>
-                <w:szCs w:val="21"/>
-              </w:rPr>
-              <w:t>hotelData.setHotelInfo(HotelInfoPO</w:t>
-            </w:r>
-          </w:p>
-          <w:p>
-            <w:pPr>
-              <w:spacing w:line="276" w:lineRule="auto"/>
-              <w:ind w:left="105" w:hangingChars="50" w:hanging="105"/>
-              <w:jc w:val="left"/>
-              <w:rPr>
-                <w:rFonts w:ascii="微软雅黑" w:eastAsia="微软雅黑" w:hAnsi="微软雅黑"/>
-                <w:color w:val="000000" w:themeColor="text1"/>
-                <w:szCs w:val="21"/>
-              </w:rPr>
-            </w:pPr>
-            <w:r>
-              <w:rPr>
-                <w:rFonts w:ascii="微软雅黑" w:eastAsia="微软雅黑" w:hAnsi="微软雅黑"/>
-                <w:color w:val="000000" w:themeColor="text1"/>
-                <w:szCs w:val="21"/>
-              </w:rPr>
-              <w:t>hotelInfoPO)</w:t>
+            <w:proofErr w:type="spellStart"/>
+            <w:r>
+              <w:rPr>
+                <w:rFonts w:ascii="微软雅黑" w:eastAsia="微软雅黑" w:hAnsi="微软雅黑" w:hint="eastAsia"/>
+                <w:color w:val="000000" w:themeColor="text1"/>
+                <w:szCs w:val="21"/>
+              </w:rPr>
+              <w:t>hotelData.getHotelRoomInfo</w:t>
+            </w:r>
+            <w:proofErr w:type="spellEnd"/>
+            <w:r>
+              <w:rPr>
+                <w:rFonts w:ascii="微软雅黑" w:eastAsia="微软雅黑" w:hAnsi="微软雅黑"/>
+                <w:color w:val="000000" w:themeColor="text1"/>
+                <w:szCs w:val="21"/>
+              </w:rPr>
+              <w:t xml:space="preserve">(String </w:t>
+            </w:r>
+            <w:proofErr w:type="spellStart"/>
+            <w:r>
+              <w:rPr>
+                <w:rFonts w:ascii="微软雅黑" w:eastAsia="微软雅黑" w:hAnsi="微软雅黑"/>
+                <w:color w:val="000000" w:themeColor="text1"/>
+                <w:szCs w:val="21"/>
+              </w:rPr>
+              <w:t>hotelID</w:t>
+            </w:r>
+            <w:proofErr w:type="spellEnd"/>
+            <w:r>
+              <w:rPr>
+                <w:rFonts w:ascii="微软雅黑" w:eastAsia="微软雅黑" w:hAnsi="微软雅黑"/>
+                <w:color w:val="000000" w:themeColor="text1"/>
+                <w:szCs w:val="21"/>
+              </w:rPr>
+              <w:t>)</w:t>
             </w:r>
           </w:p>
         </w:tc>
@@ -7820,7 +8605,7 @@
                 <w:color w:val="000000" w:themeColor="text1"/>
                 <w:szCs w:val="21"/>
               </w:rPr>
-              <w:t>修改数据库里本酒店酒店基本信息</w:t>
+              <w:t>从数据库里获得本酒店的客房信息</w:t>
             </w:r>
           </w:p>
         </w:tc>
@@ -7839,29 +8624,78 @@
           <w:p>
             <w:pPr>
               <w:spacing w:line="276" w:lineRule="auto"/>
-              <w:ind w:left="105" w:hangingChars="50" w:hanging="105"/>
-              <w:jc w:val="left"/>
-              <w:rPr>
-                <w:rFonts w:ascii="微软雅黑" w:eastAsia="微软雅黑" w:hAnsi="微软雅黑"/>
-                <w:color w:val="000000" w:themeColor="text1"/>
-                <w:szCs w:val="21"/>
-              </w:rPr>
-            </w:pPr>
-            <w:r>
-              <w:rPr>
-                <w:rFonts w:ascii="微软雅黑" w:eastAsia="微软雅黑" w:hAnsi="微软雅黑" w:hint="eastAsia"/>
-                <w:color w:val="000000" w:themeColor="text1"/>
-                <w:szCs w:val="21"/>
-              </w:rPr>
-              <w:t>hotelData.getHotelRoomInfo</w:t>
-            </w:r>
-            <w:r>
-              <w:rPr>
-                <w:rFonts w:ascii="微软雅黑" w:eastAsia="微软雅黑" w:hAnsi="微软雅黑"/>
-                <w:color w:val="000000" w:themeColor="text1"/>
-                <w:szCs w:val="21"/>
-              </w:rPr>
-              <w:t>(String hotelID)</w:t>
+              <w:ind w:left="315" w:hangingChars="150" w:hanging="315"/>
+              <w:jc w:val="left"/>
+              <w:rPr>
+                <w:rFonts w:ascii="微软雅黑" w:eastAsia="微软雅黑" w:hAnsi="微软雅黑"/>
+                <w:color w:val="000000" w:themeColor="text1"/>
+                <w:szCs w:val="21"/>
+              </w:rPr>
+            </w:pPr>
+            <w:proofErr w:type="spellStart"/>
+            <w:r>
+              <w:rPr>
+                <w:rFonts w:ascii="微软雅黑" w:eastAsia="微软雅黑" w:hAnsi="微软雅黑" w:hint="eastAsia"/>
+                <w:color w:val="000000" w:themeColor="text1"/>
+                <w:szCs w:val="21"/>
+              </w:rPr>
+              <w:t>hotelData.setHotelRoomInfo</w:t>
+            </w:r>
+            <w:proofErr w:type="spellEnd"/>
+          </w:p>
+          <w:p>
+            <w:pPr>
+              <w:spacing w:line="276" w:lineRule="auto"/>
+              <w:ind w:left="315" w:hangingChars="150" w:hanging="315"/>
+              <w:jc w:val="left"/>
+              <w:rPr>
+                <w:rFonts w:ascii="微软雅黑" w:eastAsia="微软雅黑" w:hAnsi="微软雅黑"/>
+                <w:color w:val="000000" w:themeColor="text1"/>
+                <w:szCs w:val="21"/>
+              </w:rPr>
+            </w:pPr>
+            <w:r>
+              <w:rPr>
+                <w:rFonts w:ascii="微软雅黑" w:eastAsia="微软雅黑" w:hAnsi="微软雅黑" w:hint="eastAsia"/>
+                <w:color w:val="000000" w:themeColor="text1"/>
+                <w:szCs w:val="21"/>
+              </w:rPr>
+              <w:lastRenderedPageBreak/>
+              <w:t>(</w:t>
+            </w:r>
+            <w:proofErr w:type="spellStart"/>
+            <w:r>
+              <w:rPr>
+                <w:rFonts w:ascii="微软雅黑" w:eastAsia="微软雅黑" w:hAnsi="微软雅黑" w:hint="eastAsia"/>
+                <w:color w:val="000000" w:themeColor="text1"/>
+                <w:szCs w:val="21"/>
+              </w:rPr>
+              <w:t>HotelRoomInfo</w:t>
+            </w:r>
+            <w:r>
+              <w:rPr>
+                <w:rFonts w:ascii="微软雅黑" w:eastAsia="微软雅黑" w:hAnsi="微软雅黑"/>
+                <w:color w:val="000000" w:themeColor="text1"/>
+                <w:szCs w:val="21"/>
+              </w:rPr>
+              <w:t>PO</w:t>
+            </w:r>
+            <w:r>
+              <w:rPr>
+                <w:rFonts w:ascii="微软雅黑" w:eastAsia="微软雅黑" w:hAnsi="微软雅黑"/>
+                <w:color w:val="000000" w:themeColor="text1"/>
+                <w:szCs w:val="21"/>
+              </w:rPr>
+              <w:t>hotelRoomInfo</w:t>
+            </w:r>
+            <w:proofErr w:type="spellEnd"/>
+            <w:r>
+              <w:rPr>
+                <w:rFonts w:ascii="微软雅黑" w:eastAsia="微软雅黑" w:hAnsi="微软雅黑"/>
+                <w:color w:val="000000" w:themeColor="text1"/>
+                <w:szCs w:val="21"/>
+              </w:rPr>
+              <w:t>)</w:t>
             </w:r>
           </w:p>
         </w:tc>
@@ -7889,7 +8723,8 @@
                 <w:color w:val="000000" w:themeColor="text1"/>
                 <w:szCs w:val="21"/>
               </w:rPr>
-              <w:t>从数据库里获得本酒店的客房信息</w:t>
+              <w:lastRenderedPageBreak/>
+              <w:t>修改数据库里本酒店的客房信息</w:t>
             </w:r>
           </w:p>
         </w:tc>
@@ -7905,66 +8740,94 @@
           <w:p>
             <w:pPr>
               <w:spacing w:line="276" w:lineRule="auto"/>
-              <w:ind w:left="315" w:hangingChars="150" w:hanging="315"/>
-              <w:jc w:val="left"/>
-              <w:rPr>
-                <w:rFonts w:ascii="微软雅黑" w:eastAsia="微软雅黑" w:hAnsi="微软雅黑"/>
-                <w:color w:val="000000" w:themeColor="text1"/>
-                <w:szCs w:val="21"/>
-              </w:rPr>
-            </w:pPr>
-            <w:r>
-              <w:rPr>
-                <w:rFonts w:ascii="微软雅黑" w:eastAsia="微软雅黑" w:hAnsi="微软雅黑" w:hint="eastAsia"/>
+              <w:ind w:left="105" w:hangingChars="50" w:hanging="105"/>
+              <w:jc w:val="left"/>
+              <w:rPr>
+                <w:rFonts w:ascii="微软雅黑" w:eastAsia="微软雅黑" w:hAnsi="微软雅黑"/>
+                <w:color w:val="000000" w:themeColor="text1"/>
+                <w:szCs w:val="21"/>
+              </w:rPr>
+            </w:pPr>
+            <w:proofErr w:type="spellStart"/>
+            <w:r>
+              <w:rPr>
+                <w:rFonts w:ascii="微软雅黑" w:eastAsia="微软雅黑" w:hAnsi="微软雅黑"/>
                 <w:color w:val="000000" w:themeColor="text1"/>
                 <w:szCs w:val="21"/>
               </w:rPr>
               <w:lastRenderedPageBreak/>
-              <w:t>hotelData.setHotelRoomInfo</w:t>
-            </w:r>
-          </w:p>
-          <w:p>
-            <w:pPr>
-              <w:spacing w:line="276" w:lineRule="auto"/>
-              <w:ind w:left="315" w:hangingChars="150" w:hanging="315"/>
-              <w:jc w:val="left"/>
-              <w:rPr>
-                <w:rFonts w:ascii="微软雅黑" w:eastAsia="微软雅黑" w:hAnsi="微软雅黑"/>
-                <w:color w:val="000000" w:themeColor="text1"/>
-                <w:szCs w:val="21"/>
-              </w:rPr>
-            </w:pPr>
-            <w:r>
-              <w:rPr>
-                <w:rFonts w:ascii="微软雅黑" w:eastAsia="微软雅黑" w:hAnsi="微软雅黑" w:hint="eastAsia"/>
+              <w:t>hotelData.set</w:t>
+            </w:r>
+            <w:r>
+              <w:rPr>
+                <w:rFonts w:ascii="微软雅黑" w:eastAsia="微软雅黑" w:hAnsi="微软雅黑" w:hint="eastAsia"/>
+                <w:color w:val="000000" w:themeColor="text1"/>
+                <w:szCs w:val="21"/>
+              </w:rPr>
+              <w:t>CheckInInfo</w:t>
+            </w:r>
+            <w:proofErr w:type="spellEnd"/>
+            <w:r>
+              <w:rPr>
+                <w:rFonts w:ascii="微软雅黑" w:eastAsia="微软雅黑" w:hAnsi="微软雅黑"/>
                 <w:color w:val="000000" w:themeColor="text1"/>
                 <w:szCs w:val="21"/>
               </w:rPr>
               <w:t>(</w:t>
             </w:r>
-            <w:r>
-              <w:rPr>
-                <w:rFonts w:ascii="微软雅黑" w:eastAsia="微软雅黑" w:hAnsi="微软雅黑" w:hint="eastAsia"/>
-                <w:color w:val="000000" w:themeColor="text1"/>
-                <w:szCs w:val="21"/>
-              </w:rPr>
-              <w:t>HotelRoomInfo</w:t>
-            </w:r>
-            <w:r>
-              <w:rPr>
-                <w:rFonts w:ascii="微软雅黑" w:eastAsia="微软雅黑" w:hAnsi="微软雅黑"/>
-                <w:color w:val="000000" w:themeColor="text1"/>
-                <w:szCs w:val="21"/>
-              </w:rPr>
-              <w:t>PO</w:t>
-            </w:r>
-            <w:r>
-              <w:rPr>
-                <w:rFonts w:ascii="微软雅黑" w:eastAsia="微软雅黑" w:hAnsi="微软雅黑"/>
-                <w:color w:val="000000" w:themeColor="text1"/>
-                <w:szCs w:val="21"/>
-              </w:rPr>
-              <w:t>hotelRoomInfo)</w:t>
+            <w:proofErr w:type="spellStart"/>
+            <w:r>
+              <w:rPr>
+                <w:rFonts w:ascii="微软雅黑" w:eastAsia="微软雅黑" w:hAnsi="微软雅黑" w:hint="eastAsia"/>
+                <w:color w:val="000000" w:themeColor="text1"/>
+                <w:szCs w:val="21"/>
+              </w:rPr>
+              <w:t>CheckInInfo</w:t>
+            </w:r>
+            <w:proofErr w:type="spellEnd"/>
+            <w:r>
+              <w:rPr>
+                <w:rFonts w:ascii="微软雅黑" w:eastAsia="微软雅黑" w:hAnsi="微软雅黑"/>
+                <w:color w:val="000000" w:themeColor="text1"/>
+                <w:szCs w:val="21"/>
+              </w:rPr>
+              <w:t xml:space="preserve"> </w:t>
+            </w:r>
+            <w:proofErr w:type="spellStart"/>
+            <w:r>
+              <w:rPr>
+                <w:rFonts w:ascii="微软雅黑" w:eastAsia="微软雅黑" w:hAnsi="微软雅黑" w:hint="eastAsia"/>
+                <w:color w:val="000000" w:themeColor="text1"/>
+                <w:szCs w:val="21"/>
+              </w:rPr>
+              <w:t>checkInInfo</w:t>
+            </w:r>
+            <w:proofErr w:type="spellEnd"/>
+            <w:r>
+              <w:rPr>
+                <w:rFonts w:ascii="微软雅黑" w:eastAsia="微软雅黑" w:hAnsi="微软雅黑" w:hint="eastAsia"/>
+                <w:color w:val="000000" w:themeColor="text1"/>
+                <w:szCs w:val="21"/>
+              </w:rPr>
+              <w:t xml:space="preserve">，String </w:t>
+            </w:r>
+            <w:proofErr w:type="spellStart"/>
+            <w:r>
+              <w:rPr>
+                <w:rFonts w:ascii="微软雅黑" w:eastAsia="微软雅黑" w:hAnsi="微软雅黑" w:hint="eastAsia"/>
+                <w:color w:val="000000" w:themeColor="text1"/>
+                <w:szCs w:val="21"/>
+              </w:rPr>
+              <w:t>orderID</w:t>
+            </w:r>
+            <w:proofErr w:type="spellEnd"/>
+            <w:r>
+              <w:rPr>
+                <w:rFonts w:ascii="微软雅黑" w:eastAsia="微软雅黑" w:hAnsi="微软雅黑"/>
+                <w:color w:val="000000" w:themeColor="text1"/>
+                <w:szCs w:val="21"/>
+              </w:rPr>
+              <w:t>)</w:t>
             </w:r>
           </w:p>
         </w:tc>
@@ -7992,7 +8855,15 @@
                 <w:color w:val="000000" w:themeColor="text1"/>
                 <w:szCs w:val="21"/>
               </w:rPr>
-              <w:t>修改数据库里本酒店的客房信息</w:t>
+              <w:t>修改数据库里</w:t>
+            </w:r>
+            <w:r>
+              <w:rPr>
+                <w:rFonts w:ascii="微软雅黑" w:eastAsia="微软雅黑" w:hAnsi="微软雅黑" w:hint="eastAsia"/>
+                <w:color w:val="000000" w:themeColor="text1"/>
+                <w:szCs w:val="21"/>
+              </w:rPr>
+              <w:t>订单的入住信息</w:t>
             </w:r>
           </w:p>
         </w:tc>
@@ -8019,6 +8890,7 @@
                 <w:szCs w:val="21"/>
               </w:rPr>
             </w:pPr>
+            <w:proofErr w:type="spellStart"/>
             <w:r>
               <w:rPr>
                 <w:rFonts w:ascii="微软雅黑" w:eastAsia="微软雅黑" w:hAnsi="微软雅黑"/>
@@ -8033,24 +8905,27 @@
                 <w:color w:val="000000" w:themeColor="text1"/>
                 <w:szCs w:val="21"/>
               </w:rPr>
-              <w:t>CheckInInfo</w:t>
-            </w:r>
-            <w:r>
-              <w:rPr>
-                <w:rFonts w:ascii="微软雅黑" w:eastAsia="微软雅黑" w:hAnsi="微软雅黑"/>
-                <w:color w:val="000000" w:themeColor="text1"/>
-                <w:szCs w:val="21"/>
-              </w:rPr>
-              <w:t>(</w:t>
-            </w:r>
-            <w:r>
-              <w:rPr>
-                <w:rFonts w:ascii="微软雅黑" w:eastAsia="微软雅黑" w:hAnsi="微软雅黑" w:hint="eastAsia"/>
-                <w:color w:val="000000" w:themeColor="text1"/>
-                <w:szCs w:val="21"/>
-              </w:rPr>
-              <w:t>CheckInInfo</w:t>
-            </w:r>
+              <w:t>CheckOutInfo</w:t>
+            </w:r>
+            <w:proofErr w:type="spellEnd"/>
+            <w:r>
+              <w:rPr>
+                <w:rFonts w:ascii="微软雅黑" w:eastAsia="微软雅黑" w:hAnsi="微软雅黑"/>
+                <w:color w:val="000000" w:themeColor="text1"/>
+                <w:szCs w:val="21"/>
+              </w:rPr>
+              <w:t xml:space="preserve">(Calendar </w:t>
+            </w:r>
+            <w:proofErr w:type="spellStart"/>
+            <w:r>
+              <w:rPr>
+                <w:rFonts w:ascii="微软雅黑" w:eastAsia="微软雅黑" w:hAnsi="微软雅黑"/>
+                <w:color w:val="000000" w:themeColor="text1"/>
+                <w:szCs w:val="21"/>
+              </w:rPr>
+              <w:t>outTime,String</w:t>
+            </w:r>
+            <w:proofErr w:type="spellEnd"/>
             <w:r>
               <w:rPr>
                 <w:rFonts w:ascii="微软雅黑" w:eastAsia="微软雅黑" w:hAnsi="微软雅黑"/>
@@ -8059,22 +8934,16 @@
               </w:rPr>
               <w:t xml:space="preserve"> </w:t>
             </w:r>
-            <w:r>
-              <w:rPr>
-                <w:rFonts w:ascii="微软雅黑" w:eastAsia="微软雅黑" w:hAnsi="微软雅黑" w:hint="eastAsia"/>
-                <w:color w:val="000000" w:themeColor="text1"/>
-                <w:szCs w:val="21"/>
-              </w:rPr>
-              <w:t>checkInInfo</w:t>
-            </w:r>
-            <w:r>
-              <w:rPr>
-                <w:rFonts w:ascii="微软雅黑" w:eastAsia="微软雅黑" w:hAnsi="微软雅黑" w:hint="eastAsia"/>
-                <w:color w:val="000000" w:themeColor="text1"/>
-                <w:szCs w:val="21"/>
-              </w:rPr>
-              <w:t>，String orderID</w:t>
-            </w:r>
+            <w:proofErr w:type="spellStart"/>
+            <w:r>
+              <w:rPr>
+                <w:rFonts w:ascii="微软雅黑" w:eastAsia="微软雅黑" w:hAnsi="微软雅黑"/>
+                <w:color w:val="000000" w:themeColor="text1"/>
+                <w:szCs w:val="21"/>
+              </w:rPr>
+              <w:t>orderID</w:t>
+            </w:r>
+            <w:proofErr w:type="spellEnd"/>
             <w:r>
               <w:rPr>
                 <w:rFonts w:ascii="微软雅黑" w:eastAsia="微软雅黑" w:hAnsi="微软雅黑"/>
@@ -8109,15 +8978,7 @@
                 <w:color w:val="000000" w:themeColor="text1"/>
                 <w:szCs w:val="21"/>
               </w:rPr>
-              <w:t>修改数据库里</w:t>
-            </w:r>
-            <w:r>
-              <w:rPr>
-                <w:rFonts w:ascii="微软雅黑" w:eastAsia="微软雅黑" w:hAnsi="微软雅黑" w:hint="eastAsia"/>
-                <w:color w:val="000000" w:themeColor="text1"/>
-                <w:szCs w:val="21"/>
-              </w:rPr>
-              <w:t>订单的入住信息</w:t>
+              <w:t>修改数据库里该订单的退房时间</w:t>
             </w:r>
           </w:p>
         </w:tc>
@@ -8141,38 +9002,42 @@
                 <w:szCs w:val="21"/>
               </w:rPr>
             </w:pPr>
-            <w:r>
-              <w:rPr>
-                <w:rFonts w:ascii="微软雅黑" w:eastAsia="微软雅黑" w:hAnsi="微软雅黑"/>
-                <w:color w:val="000000" w:themeColor="text1"/>
-                <w:szCs w:val="21"/>
-              </w:rPr>
-              <w:t>hotelData.set</w:t>
-            </w:r>
-            <w:r>
-              <w:rPr>
-                <w:rFonts w:ascii="微软雅黑" w:eastAsia="微软雅黑" w:hAnsi="微软雅黑" w:hint="eastAsia"/>
-                <w:color w:val="000000" w:themeColor="text1"/>
-                <w:szCs w:val="21"/>
-              </w:rPr>
-              <w:t>CheckOutInfo</w:t>
-            </w:r>
-            <w:r>
-              <w:rPr>
-                <w:rFonts w:ascii="微软雅黑" w:eastAsia="微软雅黑" w:hAnsi="微软雅黑"/>
-                <w:color w:val="000000" w:themeColor="text1"/>
-                <w:szCs w:val="21"/>
-              </w:rPr>
-              <w:t xml:space="preserve">(Calendar </w:t>
-            </w:r>
-            <w:r>
-              <w:rPr>
-                <w:rFonts w:ascii="微软雅黑" w:eastAsia="微软雅黑" w:hAnsi="微软雅黑"/>
-                <w:color w:val="000000" w:themeColor="text1"/>
-                <w:szCs w:val="21"/>
-              </w:rPr>
-              <w:t>outTime,String orderID</w:t>
-            </w:r>
+            <w:proofErr w:type="spellStart"/>
+            <w:r>
+              <w:rPr>
+                <w:rFonts w:ascii="微软雅黑" w:eastAsia="微软雅黑" w:hAnsi="微软雅黑" w:hint="eastAsia"/>
+                <w:color w:val="000000" w:themeColor="text1"/>
+                <w:szCs w:val="21"/>
+              </w:rPr>
+              <w:t>hotel</w:t>
+            </w:r>
+            <w:r>
+              <w:rPr>
+                <w:rFonts w:ascii="微软雅黑" w:eastAsia="微软雅黑" w:hAnsi="微软雅黑"/>
+                <w:color w:val="000000" w:themeColor="text1"/>
+                <w:szCs w:val="21"/>
+              </w:rPr>
+              <w:t>Data.getRemainRoomInfo</w:t>
+            </w:r>
+            <w:proofErr w:type="spellEnd"/>
+            <w:r>
+              <w:rPr>
+                <w:rFonts w:ascii="微软雅黑" w:eastAsia="微软雅黑" w:hAnsi="微软雅黑"/>
+                <w:color w:val="000000" w:themeColor="text1"/>
+                <w:szCs w:val="21"/>
+              </w:rPr>
+              <w:t xml:space="preserve">(String </w:t>
+            </w:r>
+            <w:proofErr w:type="spellStart"/>
+            <w:r>
+              <w:rPr>
+                <w:rFonts w:ascii="微软雅黑" w:eastAsia="微软雅黑" w:hAnsi="微软雅黑"/>
+                <w:color w:val="000000" w:themeColor="text1"/>
+                <w:szCs w:val="21"/>
+              </w:rPr>
+              <w:t>hotelID</w:t>
+            </w:r>
+            <w:proofErr w:type="spellEnd"/>
             <w:r>
               <w:rPr>
                 <w:rFonts w:ascii="微软雅黑" w:eastAsia="微软雅黑" w:hAnsi="微软雅黑"/>
@@ -8207,7 +9072,23 @@
                 <w:color w:val="000000" w:themeColor="text1"/>
                 <w:szCs w:val="21"/>
               </w:rPr>
-              <w:t>修改数据库里该订单的退房时间</w:t>
+              <w:t>获取数据库里该酒店的剩余</w:t>
+            </w:r>
+            <w:r>
+              <w:rPr>
+                <w:rFonts w:ascii="微软雅黑" w:eastAsia="微软雅黑" w:hAnsi="微软雅黑" w:hint="eastAsia"/>
+                <w:color w:val="000000" w:themeColor="text1"/>
+                <w:szCs w:val="21"/>
+              </w:rPr>
+              <w:t>房间</w:t>
+            </w:r>
+            <w:r>
+              <w:rPr>
+                <w:rFonts w:ascii="微软雅黑" w:eastAsia="微软雅黑" w:hAnsi="微软雅黑" w:hint="eastAsia"/>
+                <w:color w:val="000000" w:themeColor="text1"/>
+                <w:szCs w:val="21"/>
+              </w:rPr>
+              <w:t>信息</w:t>
             </w:r>
           </w:p>
         </w:tc>
@@ -8234,21 +9115,71 @@
                 <w:szCs w:val="21"/>
               </w:rPr>
             </w:pPr>
-            <w:r>
-              <w:rPr>
-                <w:rFonts w:ascii="微软雅黑" w:eastAsia="微软雅黑" w:hAnsi="微软雅黑" w:hint="eastAsia"/>
-                <w:color w:val="000000" w:themeColor="text1"/>
-                <w:szCs w:val="21"/>
-              </w:rPr>
-              <w:t>hotel</w:t>
-            </w:r>
-            <w:r>
-              <w:rPr>
-                <w:rFonts w:ascii="微软雅黑" w:eastAsia="微软雅黑" w:hAnsi="微软雅黑"/>
-                <w:color w:val="000000" w:themeColor="text1"/>
-                <w:szCs w:val="21"/>
-              </w:rPr>
-              <w:t>Data.getRemainRoomInfo(String hotelID)</w:t>
+            <w:proofErr w:type="spellStart"/>
+            <w:r>
+              <w:rPr>
+                <w:rFonts w:ascii="微软雅黑" w:eastAsia="微软雅黑" w:hAnsi="微软雅黑" w:hint="eastAsia"/>
+                <w:color w:val="000000" w:themeColor="text1"/>
+                <w:szCs w:val="21"/>
+              </w:rPr>
+              <w:t>hotelData.setRemainRoomInfo</w:t>
+            </w:r>
+            <w:proofErr w:type="spellEnd"/>
+          </w:p>
+          <w:p>
+            <w:pPr>
+              <w:spacing w:line="276" w:lineRule="auto"/>
+              <w:ind w:left="105" w:hangingChars="50" w:hanging="105"/>
+              <w:jc w:val="left"/>
+              <w:rPr>
+                <w:rFonts w:ascii="微软雅黑" w:eastAsia="微软雅黑" w:hAnsi="微软雅黑"/>
+                <w:color w:val="000000" w:themeColor="text1"/>
+                <w:szCs w:val="21"/>
+              </w:rPr>
+            </w:pPr>
+            <w:r>
+              <w:rPr>
+                <w:rFonts w:ascii="微软雅黑" w:eastAsia="微软雅黑" w:hAnsi="微软雅黑" w:hint="eastAsia"/>
+                <w:color w:val="000000" w:themeColor="text1"/>
+                <w:szCs w:val="21"/>
+              </w:rPr>
+              <w:t>(</w:t>
+            </w:r>
+            <w:proofErr w:type="spellStart"/>
+            <w:r>
+              <w:rPr>
+                <w:rFonts w:ascii="微软雅黑" w:eastAsia="微软雅黑" w:hAnsi="微软雅黑"/>
+                <w:color w:val="000000" w:themeColor="text1"/>
+                <w:szCs w:val="21"/>
+              </w:rPr>
+              <w:t>RemainRoomInfoPO</w:t>
+            </w:r>
+            <w:proofErr w:type="spellEnd"/>
+            <w:r>
+              <w:rPr>
+                <w:rFonts w:ascii="微软雅黑" w:eastAsia="微软雅黑" w:hAnsi="微软雅黑"/>
+                <w:color w:val="000000" w:themeColor="text1"/>
+                <w:szCs w:val="21"/>
+              </w:rPr>
+              <w:t xml:space="preserve"> </w:t>
+            </w:r>
+            <w:proofErr w:type="spellStart"/>
+            <w:r>
+              <w:rPr>
+                <w:rFonts w:ascii="微软雅黑" w:eastAsia="微软雅黑" w:hAnsi="微软雅黑"/>
+                <w:color w:val="000000" w:themeColor="text1"/>
+                <w:szCs w:val="21"/>
+              </w:rPr>
+              <w:t>remainRoomInfoPO</w:t>
+            </w:r>
+            <w:proofErr w:type="spellEnd"/>
+            <w:r>
+              <w:rPr>
+                <w:rFonts w:ascii="微软雅黑" w:eastAsia="微软雅黑" w:hAnsi="微软雅黑" w:hint="eastAsia"/>
+                <w:color w:val="000000" w:themeColor="text1"/>
+                <w:szCs w:val="21"/>
+              </w:rPr>
+              <w:t>)</w:t>
             </w:r>
           </w:p>
         </w:tc>
@@ -8276,23 +9207,15 @@
                 <w:color w:val="000000" w:themeColor="text1"/>
                 <w:szCs w:val="21"/>
               </w:rPr>
-              <w:t>获取数据库里该酒店的剩余</w:t>
-            </w:r>
-            <w:r>
-              <w:rPr>
-                <w:rFonts w:ascii="微软雅黑" w:eastAsia="微软雅黑" w:hAnsi="微软雅黑" w:hint="eastAsia"/>
-                <w:color w:val="000000" w:themeColor="text1"/>
-                <w:szCs w:val="21"/>
-              </w:rPr>
-              <w:t>房间</w:t>
-            </w:r>
-            <w:r>
-              <w:rPr>
-                <w:rFonts w:ascii="微软雅黑" w:eastAsia="微软雅黑" w:hAnsi="微软雅黑" w:hint="eastAsia"/>
-                <w:color w:val="000000" w:themeColor="text1"/>
-                <w:szCs w:val="21"/>
-              </w:rPr>
-              <w:t>信息</w:t>
+              <w:t>修改数据库里</w:t>
+            </w:r>
+            <w:r>
+              <w:rPr>
+                <w:rFonts w:ascii="微软雅黑" w:eastAsia="微软雅黑" w:hAnsi="微软雅黑" w:hint="eastAsia"/>
+                <w:color w:val="000000" w:themeColor="text1"/>
+                <w:szCs w:val="21"/>
+              </w:rPr>
+              <w:t>该酒店的剩余房间信息</w:t>
             </w:r>
           </w:p>
         </w:tc>
@@ -8316,26 +9239,16 @@
                 <w:szCs w:val="21"/>
               </w:rPr>
             </w:pPr>
-            <w:r>
-              <w:rPr>
-                <w:rFonts w:ascii="微软雅黑" w:eastAsia="微软雅黑" w:hAnsi="微软雅黑" w:hint="eastAsia"/>
-                <w:color w:val="000000" w:themeColor="text1"/>
-                <w:szCs w:val="21"/>
-              </w:rPr>
-              <w:t>hotelData.setRemainRoomInfo</w:t>
-            </w:r>
-          </w:p>
-          <w:p>
-            <w:pPr>
-              <w:spacing w:line="276" w:lineRule="auto"/>
-              <w:ind w:left="105" w:hangingChars="50" w:hanging="105"/>
-              <w:jc w:val="left"/>
-              <w:rPr>
-                <w:rFonts w:ascii="微软雅黑" w:eastAsia="微软雅黑" w:hAnsi="微软雅黑"/>
-                <w:color w:val="000000" w:themeColor="text1"/>
-                <w:szCs w:val="21"/>
-              </w:rPr>
-            </w:pPr>
+            <w:proofErr w:type="spellStart"/>
+            <w:r>
+              <w:rPr>
+                <w:rFonts w:ascii="微软雅黑" w:eastAsia="微软雅黑" w:hAnsi="微软雅黑" w:hint="eastAsia"/>
+                <w:color w:val="000000" w:themeColor="text1"/>
+                <w:szCs w:val="21"/>
+              </w:rPr>
+              <w:t>hotelData.add</w:t>
+            </w:r>
+            <w:proofErr w:type="spellEnd"/>
             <w:r>
               <w:rPr>
                 <w:rFonts w:ascii="微软雅黑" w:eastAsia="微软雅黑" w:hAnsi="微软雅黑" w:hint="eastAsia"/>
@@ -8344,14 +9257,34 @@
               </w:rPr>
               <w:t>(</w:t>
             </w:r>
-            <w:r>
-              <w:rPr>
-                <w:rFonts w:ascii="微软雅黑" w:eastAsia="微软雅黑" w:hAnsi="微软雅黑"/>
-                <w:color w:val="000000" w:themeColor="text1"/>
-                <w:szCs w:val="21"/>
-              </w:rPr>
-              <w:t>RemainRoomInfoPO remainRoomInfoPO</w:t>
-            </w:r>
+            <w:proofErr w:type="spellStart"/>
+            <w:r>
+              <w:rPr>
+                <w:rFonts w:ascii="微软雅黑" w:eastAsia="微软雅黑" w:hAnsi="微软雅黑"/>
+                <w:color w:val="000000" w:themeColor="text1"/>
+                <w:szCs w:val="21"/>
+              </w:rPr>
+              <w:t>HotelInfoPO</w:t>
+            </w:r>
+            <w:proofErr w:type="spellEnd"/>
+            <w:r>
+              <w:rPr>
+                <w:rFonts w:ascii="微软雅黑" w:eastAsia="微软雅黑" w:hAnsi="微软雅黑"/>
+                <w:color w:val="000000" w:themeColor="text1"/>
+                <w:szCs w:val="21"/>
+              </w:rPr>
+              <w:t xml:space="preserve"> </w:t>
+            </w:r>
+            <w:proofErr w:type="spellStart"/>
+            <w:r>
+              <w:rPr>
+                <w:rFonts w:ascii="微软雅黑" w:eastAsia="微软雅黑" w:hAnsi="微软雅黑"/>
+                <w:color w:val="000000" w:themeColor="text1"/>
+                <w:szCs w:val="21"/>
+              </w:rPr>
+              <w:t>hotelInfoPO</w:t>
+            </w:r>
+            <w:proofErr w:type="spellEnd"/>
             <w:r>
               <w:rPr>
                 <w:rFonts w:ascii="微软雅黑" w:eastAsia="微软雅黑" w:hAnsi="微软雅黑" w:hint="eastAsia"/>
@@ -8386,15 +9319,7 @@
                 <w:color w:val="000000" w:themeColor="text1"/>
                 <w:szCs w:val="21"/>
               </w:rPr>
-              <w:t>修改数据库里</w:t>
-            </w:r>
-            <w:r>
-              <w:rPr>
-                <w:rFonts w:ascii="微软雅黑" w:eastAsia="微软雅黑" w:hAnsi="微软雅黑" w:hint="eastAsia"/>
-                <w:color w:val="000000" w:themeColor="text1"/>
-                <w:szCs w:val="21"/>
-              </w:rPr>
-              <w:t>该酒店的剩余房间信息</w:t>
+              <w:t>在数据库里添加一条就酒店的信息</w:t>
             </w:r>
           </w:p>
         </w:tc>
@@ -8408,42 +9333,34 @@
             <w:cnfStyle w:val="001000000000" w:firstRow="0" w:lastRow="0" w:firstColumn="1" w:lastColumn="0" w:oddVBand="0" w:evenVBand="0" w:oddHBand="0" w:evenHBand="0" w:firstRowFirstColumn="0" w:firstRowLastColumn="0" w:lastRowFirstColumn="0" w:lastRowLastColumn="0"/>
             <w:tcW w:w="2304" w:type="pct"/>
             <w:shd w:val="clear" w:color="auto" w:fill="CCCCFF"/>
-            <w:vAlign w:val="center"/>
-          </w:tcPr>
-          <w:p>
-            <w:pPr>
-              <w:spacing w:line="276" w:lineRule="auto"/>
-              <w:ind w:left="105" w:hangingChars="50" w:hanging="105"/>
-              <w:jc w:val="left"/>
-              <w:rPr>
-                <w:rFonts w:ascii="微软雅黑" w:eastAsia="微软雅黑" w:hAnsi="微软雅黑"/>
-                <w:color w:val="000000" w:themeColor="text1"/>
-                <w:szCs w:val="21"/>
-              </w:rPr>
-            </w:pPr>
-            <w:r>
-              <w:rPr>
-                <w:rFonts w:ascii="微软雅黑" w:eastAsia="微软雅黑" w:hAnsi="微软雅黑" w:hint="eastAsia"/>
-                <w:color w:val="000000" w:themeColor="text1"/>
-                <w:szCs w:val="21"/>
-              </w:rPr>
-              <w:t>hotelData.add(</w:t>
-            </w:r>
-            <w:r>
-              <w:rPr>
-                <w:rFonts w:ascii="微软雅黑" w:eastAsia="微软雅黑" w:hAnsi="微软雅黑"/>
-                <w:color w:val="000000" w:themeColor="text1"/>
-                <w:szCs w:val="21"/>
-              </w:rPr>
-              <w:t>HotelInfoPO hotelInfoPO</w:t>
-            </w:r>
-            <w:r>
-              <w:rPr>
-                <w:rFonts w:ascii="微软雅黑" w:eastAsia="微软雅黑" w:hAnsi="微软雅黑" w:hint="eastAsia"/>
-                <w:color w:val="000000" w:themeColor="text1"/>
-                <w:szCs w:val="21"/>
-              </w:rPr>
-              <w:t>)</w:t>
+          </w:tcPr>
+          <w:p>
+            <w:pPr>
+              <w:spacing w:line="276" w:lineRule="auto"/>
+              <w:jc w:val="left"/>
+              <w:rPr>
+                <w:rFonts w:ascii="微软雅黑" w:eastAsia="微软雅黑" w:hAnsi="微软雅黑"/>
+                <w:color w:val="000000" w:themeColor="text1"/>
+                <w:szCs w:val="21"/>
+              </w:rPr>
+            </w:pPr>
+            <w:proofErr w:type="spellStart"/>
+            <w:r>
+              <w:rPr>
+                <w:rFonts w:ascii="微软雅黑" w:eastAsia="微软雅黑" w:hAnsi="微软雅黑"/>
+                <w:color w:val="000000" w:themeColor="text1"/>
+                <w:szCs w:val="21"/>
+              </w:rPr>
+              <w:t>order.getBookedHotels</w:t>
+            </w:r>
+            <w:proofErr w:type="spellEnd"/>
+            <w:r>
+              <w:rPr>
+                <w:rFonts w:ascii="微软雅黑" w:eastAsia="微软雅黑" w:hAnsi="微软雅黑"/>
+                <w:color w:val="000000" w:themeColor="text1"/>
+                <w:szCs w:val="21"/>
+              </w:rPr>
+              <w:t>(String ID)</w:t>
             </w:r>
           </w:p>
         </w:tc>
@@ -8451,8 +9368,7 @@
           <w:tcPr>
             <w:tcW w:w="2696" w:type="pct"/>
             <w:gridSpan w:val="2"/>
-            <w:shd w:val="clear" w:color="auto" w:fill="DEEAF6"/>
-            <w:vAlign w:val="center"/>
+            <w:shd w:val="clear" w:color="auto" w:fill="BDD6F0"/>
           </w:tcPr>
           <w:p>
             <w:pPr>
@@ -8471,7 +9387,17 @@
                 <w:color w:val="000000" w:themeColor="text1"/>
                 <w:szCs w:val="21"/>
               </w:rPr>
-              <w:t>在数据库里添加一条就酒店的信息</w:t>
+              <w:t>从所有订</w:t>
+            </w:r>
+            <w:bookmarkStart w:id="3" w:name="_GoBack"/>
+            <w:bookmarkEnd w:id="3"/>
+            <w:r>
+              <w:rPr>
+                <w:rFonts w:ascii="微软雅黑" w:eastAsia="微软雅黑" w:hAnsi="微软雅黑" w:hint="eastAsia"/>
+                <w:color w:val="000000" w:themeColor="text1"/>
+                <w:szCs w:val="21"/>
+              </w:rPr>
+              <w:t>单中得到该用户预定过的酒店</w:t>
             </w:r>
           </w:p>
         </w:tc>
@@ -8503,12 +9429,14 @@
           <w:color w:val="000000" w:themeColor="text1"/>
         </w:rPr>
       </w:pPr>
+      <w:proofErr w:type="spellStart"/>
       <w:r>
         <w:rPr>
           <w:color w:val="000000" w:themeColor="text1"/>
         </w:rPr>
         <w:t>promotionData</w:t>
       </w:r>
+      <w:proofErr w:type="spellEnd"/>
       <w:r>
         <w:rPr>
           <w:rFonts w:hint="eastAsia"/>
@@ -8584,6 +9512,7 @@
                 <w:szCs w:val="21"/>
               </w:rPr>
             </w:pPr>
+            <w:proofErr w:type="spellStart"/>
             <w:r>
               <w:rPr>
                 <w:rFonts w:ascii="微软雅黑" w:eastAsia="微软雅黑" w:hAnsi="微软雅黑" w:hint="eastAsia"/>
@@ -8592,6 +9521,7 @@
               </w:rPr>
               <w:t>promotionData</w:t>
             </w:r>
+            <w:proofErr w:type="spellEnd"/>
             <w:r>
               <w:rPr>
                 <w:rFonts w:ascii="微软雅黑" w:eastAsia="微软雅黑" w:hAnsi="微软雅黑"/>
@@ -8611,6 +9541,7 @@
                 <w:szCs w:val="21"/>
               </w:rPr>
             </w:pPr>
+            <w:proofErr w:type="spellStart"/>
             <w:r>
               <w:rPr>
                 <w:rFonts w:ascii="微软雅黑" w:eastAsia="微软雅黑" w:hAnsi="微软雅黑" w:hint="eastAsia"/>
@@ -8636,6 +9567,7 @@
               </w:rPr>
               <w:t>Promotions</w:t>
             </w:r>
+            <w:proofErr w:type="spellEnd"/>
           </w:p>
         </w:tc>
         <w:tc>
@@ -8705,7 +9637,25 @@
                 <w:color w:val="000000" w:themeColor="text1"/>
                 <w:szCs w:val="21"/>
               </w:rPr>
-              <w:t xml:space="preserve"> List&lt;PromotionPO&gt;</w:t>
+              <w:t xml:space="preserve"> List&lt;</w:t>
+            </w:r>
+            <w:proofErr w:type="spellStart"/>
+            <w:r>
+              <w:rPr>
+                <w:rFonts w:ascii="微软雅黑" w:eastAsia="微软雅黑" w:hAnsi="微软雅黑"/>
+                <w:color w:val="000000" w:themeColor="text1"/>
+                <w:szCs w:val="21"/>
+              </w:rPr>
+              <w:t>PromotionPO</w:t>
+            </w:r>
+            <w:proofErr w:type="spellEnd"/>
+            <w:r>
+              <w:rPr>
+                <w:rFonts w:ascii="微软雅黑" w:eastAsia="微软雅黑" w:hAnsi="微软雅黑"/>
+                <w:color w:val="000000" w:themeColor="text1"/>
+                <w:szCs w:val="21"/>
+              </w:rPr>
+              <w:t>&gt;</w:t>
             </w:r>
             <w:r>
               <w:rPr>
@@ -8715,6 +9665,7 @@
               </w:rPr>
               <w:t xml:space="preserve"> </w:t>
             </w:r>
+            <w:proofErr w:type="spellStart"/>
             <w:r>
               <w:rPr>
                 <w:rFonts w:ascii="微软雅黑" w:eastAsia="微软雅黑" w:hAnsi="微软雅黑" w:hint="eastAsia"/>
@@ -8738,7 +9689,34 @@
                 <w:color w:val="000000" w:themeColor="text1"/>
                 <w:szCs w:val="21"/>
               </w:rPr>
-              <w:t>Promotions(String userID)</w:t>
+              <w:t>Promotions</w:t>
+            </w:r>
+            <w:proofErr w:type="spellEnd"/>
+            <w:r>
+              <w:rPr>
+                <w:rFonts w:ascii="微软雅黑" w:eastAsia="微软雅黑" w:hAnsi="微软雅黑"/>
+                <w:color w:val="000000" w:themeColor="text1"/>
+                <w:szCs w:val="21"/>
+              </w:rPr>
+              <w:t xml:space="preserve">(String </w:t>
+            </w:r>
+            <w:proofErr w:type="spellStart"/>
+            <w:r>
+              <w:rPr>
+                <w:rFonts w:ascii="微软雅黑" w:eastAsia="微软雅黑" w:hAnsi="微软雅黑"/>
+                <w:color w:val="000000" w:themeColor="text1"/>
+                <w:szCs w:val="21"/>
+              </w:rPr>
+              <w:t>userID</w:t>
+            </w:r>
+            <w:proofErr w:type="spellEnd"/>
+            <w:r>
+              <w:rPr>
+                <w:rFonts w:ascii="微软雅黑" w:eastAsia="微软雅黑" w:hAnsi="微软雅黑"/>
+                <w:color w:val="000000" w:themeColor="text1"/>
+                <w:szCs w:val="21"/>
+              </w:rPr>
+              <w:t>)</w:t>
             </w:r>
           </w:p>
         </w:tc>
@@ -8917,6 +9895,7 @@
                 <w:szCs w:val="21"/>
               </w:rPr>
             </w:pPr>
+            <w:proofErr w:type="spellStart"/>
             <w:r>
               <w:rPr>
                 <w:rFonts w:ascii="微软雅黑" w:eastAsia="微软雅黑" w:hAnsi="微软雅黑" w:hint="eastAsia"/>
@@ -8925,6 +9904,7 @@
               </w:rPr>
               <w:t>promotionData</w:t>
             </w:r>
+            <w:proofErr w:type="spellEnd"/>
             <w:r>
               <w:rPr>
                 <w:rFonts w:ascii="微软雅黑" w:eastAsia="微软雅黑" w:hAnsi="微软雅黑"/>
@@ -8944,6 +9924,7 @@
                 <w:szCs w:val="21"/>
               </w:rPr>
             </w:pPr>
+            <w:proofErr w:type="spellStart"/>
             <w:r>
               <w:rPr>
                 <w:rFonts w:ascii="微软雅黑" w:eastAsia="微软雅黑" w:hAnsi="微软雅黑" w:hint="eastAsia"/>
@@ -8960,6 +9941,7 @@
               </w:rPr>
               <w:t>Promotions</w:t>
             </w:r>
+            <w:proofErr w:type="spellEnd"/>
           </w:p>
         </w:tc>
         <w:tc>
@@ -9030,14 +10012,25 @@
               </w:rPr>
               <w:t xml:space="preserve"> </w:t>
             </w:r>
-            <w:r>
-              <w:rPr>
-                <w:rFonts w:ascii="微软雅黑" w:eastAsia="微软雅黑" w:hAnsi="微软雅黑"/>
-                <w:color w:val="000000" w:themeColor="text1"/>
-                <w:szCs w:val="21"/>
-              </w:rPr>
-              <w:t xml:space="preserve">boolean </w:t>
-            </w:r>
+            <w:proofErr w:type="spellStart"/>
+            <w:r>
+              <w:rPr>
+                <w:rFonts w:ascii="微软雅黑" w:eastAsia="微软雅黑" w:hAnsi="微软雅黑"/>
+                <w:color w:val="000000" w:themeColor="text1"/>
+                <w:szCs w:val="21"/>
+              </w:rPr>
+              <w:t>boolean</w:t>
+            </w:r>
+            <w:proofErr w:type="spellEnd"/>
+            <w:r>
+              <w:rPr>
+                <w:rFonts w:ascii="微软雅黑" w:eastAsia="微软雅黑" w:hAnsi="微软雅黑"/>
+                <w:color w:val="000000" w:themeColor="text1"/>
+                <w:szCs w:val="21"/>
+              </w:rPr>
+              <w:t xml:space="preserve"> </w:t>
+            </w:r>
+            <w:proofErr w:type="spellStart"/>
             <w:r>
               <w:rPr>
                 <w:rFonts w:ascii="微软雅黑" w:eastAsia="微软雅黑" w:hAnsi="微软雅黑" w:hint="eastAsia"/>
@@ -9052,15 +10045,60 @@
                 <w:color w:val="000000" w:themeColor="text1"/>
                 <w:szCs w:val="21"/>
               </w:rPr>
-              <w:t>Promotions(String userID,List&lt;P</w:t>
-            </w:r>
-            <w:r>
-              <w:rPr>
-                <w:rFonts w:ascii="微软雅黑" w:eastAsia="微软雅黑" w:hAnsi="微软雅黑"/>
-                <w:color w:val="000000" w:themeColor="text1"/>
-                <w:szCs w:val="21"/>
-              </w:rPr>
-              <w:t>romotionPO&gt; list)</w:t>
+              <w:t>Promotions</w:t>
+            </w:r>
+            <w:proofErr w:type="spellEnd"/>
+            <w:r>
+              <w:rPr>
+                <w:rFonts w:ascii="微软雅黑" w:eastAsia="微软雅黑" w:hAnsi="微软雅黑"/>
+                <w:color w:val="000000" w:themeColor="text1"/>
+                <w:szCs w:val="21"/>
+              </w:rPr>
+              <w:t xml:space="preserve">(String </w:t>
+            </w:r>
+            <w:proofErr w:type="spellStart"/>
+            <w:r>
+              <w:rPr>
+                <w:rFonts w:ascii="微软雅黑" w:eastAsia="微软雅黑" w:hAnsi="微软雅黑"/>
+                <w:color w:val="000000" w:themeColor="text1"/>
+                <w:szCs w:val="21"/>
+              </w:rPr>
+              <w:t>userID,List</w:t>
+            </w:r>
+            <w:proofErr w:type="spellEnd"/>
+            <w:r>
+              <w:rPr>
+                <w:rFonts w:ascii="微软雅黑" w:eastAsia="微软雅黑" w:hAnsi="微软雅黑"/>
+                <w:color w:val="000000" w:themeColor="text1"/>
+                <w:szCs w:val="21"/>
+              </w:rPr>
+              <w:t>&lt;</w:t>
+            </w:r>
+            <w:proofErr w:type="spellStart"/>
+            <w:r>
+              <w:rPr>
+                <w:rFonts w:ascii="微软雅黑" w:eastAsia="微软雅黑" w:hAnsi="微软雅黑"/>
+                <w:color w:val="000000" w:themeColor="text1"/>
+                <w:szCs w:val="21"/>
+              </w:rPr>
+              <w:t>P</w:t>
+            </w:r>
+            <w:r>
+              <w:rPr>
+                <w:rFonts w:ascii="微软雅黑" w:eastAsia="微软雅黑" w:hAnsi="微软雅黑"/>
+                <w:color w:val="000000" w:themeColor="text1"/>
+                <w:szCs w:val="21"/>
+              </w:rPr>
+              <w:t>romotionPO</w:t>
+            </w:r>
+            <w:proofErr w:type="spellEnd"/>
+            <w:r>
+              <w:rPr>
+                <w:rFonts w:ascii="微软雅黑" w:eastAsia="微软雅黑" w:hAnsi="微软雅黑"/>
+                <w:color w:val="000000" w:themeColor="text1"/>
+                <w:szCs w:val="21"/>
+              </w:rPr>
+              <w:t>&gt; list)</w:t>
             </w:r>
           </w:p>
         </w:tc>
@@ -9358,12 +10396,14 @@
           <w:color w:val="000000" w:themeColor="text1"/>
         </w:rPr>
       </w:pPr>
+      <w:proofErr w:type="spellStart"/>
       <w:r>
         <w:rPr>
           <w:color w:val="000000" w:themeColor="text1"/>
         </w:rPr>
         <w:t>hotelData</w:t>
       </w:r>
+      <w:proofErr w:type="spellEnd"/>
       <w:r>
         <w:rPr>
           <w:rFonts w:hint="eastAsia"/>
@@ -9440,6 +10480,7 @@
                 <w:szCs w:val="21"/>
               </w:rPr>
             </w:pPr>
+            <w:proofErr w:type="spellStart"/>
             <w:r>
               <w:rPr>
                 <w:rFonts w:ascii="微软雅黑" w:eastAsia="微软雅黑" w:hAnsi="微软雅黑" w:hint="eastAsia"/>
@@ -9472,6 +10513,7 @@
               </w:rPr>
               <w:t>getHotelList</w:t>
             </w:r>
+            <w:proofErr w:type="spellEnd"/>
           </w:p>
         </w:tc>
         <w:tc>
@@ -9550,6 +10592,7 @@
               </w:rPr>
               <w:t>List&lt;</w:t>
             </w:r>
+            <w:proofErr w:type="spellStart"/>
             <w:r>
               <w:rPr>
                 <w:rFonts w:ascii="微软雅黑" w:eastAsia="微软雅黑" w:hAnsi="微软雅黑"/>
@@ -9574,6 +10617,7 @@
               </w:rPr>
               <w:t>PO</w:t>
             </w:r>
+            <w:proofErr w:type="spellEnd"/>
             <w:r>
               <w:rPr>
                 <w:rFonts w:ascii="微软雅黑" w:eastAsia="微软雅黑" w:hAnsi="微软雅黑" w:hint="eastAsia"/>
@@ -9590,13 +10634,32 @@
               </w:rPr>
               <w:t xml:space="preserve"> </w:t>
             </w:r>
-            <w:r>
-              <w:rPr>
-                <w:rFonts w:ascii="微软雅黑" w:eastAsia="微软雅黑" w:hAnsi="微软雅黑"/>
-                <w:color w:val="000000" w:themeColor="text1"/>
-                <w:szCs w:val="21"/>
-              </w:rPr>
-              <w:t>getHotelList(Addr</w:t>
+            <w:proofErr w:type="spellStart"/>
+            <w:r>
+              <w:rPr>
+                <w:rFonts w:ascii="微软雅黑" w:eastAsia="微软雅黑" w:hAnsi="微软雅黑"/>
+                <w:color w:val="000000" w:themeColor="text1"/>
+                <w:szCs w:val="21"/>
+              </w:rPr>
+              <w:t>getHotelList</w:t>
+            </w:r>
+            <w:proofErr w:type="spellEnd"/>
+            <w:r>
+              <w:rPr>
+                <w:rFonts w:ascii="微软雅黑" w:eastAsia="微软雅黑" w:hAnsi="微软雅黑"/>
+                <w:color w:val="000000" w:themeColor="text1"/>
+                <w:szCs w:val="21"/>
+              </w:rPr>
+              <w:t>(</w:t>
+            </w:r>
+            <w:proofErr w:type="spellStart"/>
+            <w:r>
+              <w:rPr>
+                <w:rFonts w:ascii="微软雅黑" w:eastAsia="微软雅黑" w:hAnsi="微软雅黑"/>
+                <w:color w:val="000000" w:themeColor="text1"/>
+                <w:szCs w:val="21"/>
+              </w:rPr>
+              <w:t>Addr</w:t>
             </w:r>
             <w:r>
               <w:rPr>
@@ -9606,13 +10669,23 @@
               </w:rPr>
               <w:t>essPO</w:t>
             </w:r>
-            <w:r>
-              <w:rPr>
-                <w:rFonts w:ascii="微软雅黑" w:eastAsia="微软雅黑" w:hAnsi="微软雅黑"/>
-                <w:color w:val="000000" w:themeColor="text1"/>
-                <w:szCs w:val="21"/>
-              </w:rPr>
-              <w:t xml:space="preserve"> address</w:t>
+            <w:proofErr w:type="spellEnd"/>
+            <w:r>
+              <w:rPr>
+                <w:rFonts w:ascii="微软雅黑" w:eastAsia="微软雅黑" w:hAnsi="微软雅黑"/>
+                <w:color w:val="000000" w:themeColor="text1"/>
+                <w:szCs w:val="21"/>
+              </w:rPr>
+              <w:t xml:space="preserve"> </w:t>
+            </w:r>
+            <w:proofErr w:type="spellStart"/>
+            <w:r>
+              <w:rPr>
+                <w:rFonts w:ascii="微软雅黑" w:eastAsia="微软雅黑" w:hAnsi="微软雅黑"/>
+                <w:color w:val="000000" w:themeColor="text1"/>
+                <w:szCs w:val="21"/>
+              </w:rPr>
+              <w:t>address</w:t>
             </w:r>
             <w:r>
               <w:rPr>
@@ -9622,6 +10695,7 @@
               </w:rPr>
               <w:t>PO</w:t>
             </w:r>
+            <w:proofErr w:type="spellEnd"/>
             <w:r>
               <w:rPr>
                 <w:rFonts w:ascii="微软雅黑" w:eastAsia="微软雅黑" w:hAnsi="微软雅黑"/>
@@ -9772,7 +10846,7 @@
               <w:jc w:val="left"/>
               <w:cnfStyle w:val="000000100000" w:firstRow="0" w:lastRow="0" w:firstColumn="0" w:lastColumn="0" w:oddVBand="0" w:evenVBand="0" w:oddHBand="1" w:evenHBand="0" w:firstRowFirstColumn="0" w:firstRowLastColumn="0" w:lastRowFirstColumn="0" w:lastRowLastColumn="0"/>
               <w:rPr>
-                <w:rFonts w:ascii="微软雅黑" w:eastAsia="微软雅黑" w:hAnsi="微软雅黑" w:hint="eastAsia"/>
+                <w:rFonts w:ascii="微软雅黑" w:eastAsia="微软雅黑" w:hAnsi="微软雅黑"/>
                 <w:color w:val="000000" w:themeColor="text1"/>
                 <w:szCs w:val="21"/>
               </w:rPr>
@@ -9807,6 +10881,7 @@
                 <w:szCs w:val="21"/>
               </w:rPr>
             </w:pPr>
+            <w:proofErr w:type="spellStart"/>
             <w:r>
               <w:rPr>
                 <w:rFonts w:ascii="微软雅黑" w:eastAsia="微软雅黑" w:hAnsi="微软雅黑"/>
@@ -9823,6 +10898,7 @@
               </w:rPr>
               <w:t>Service</w:t>
             </w:r>
+            <w:proofErr w:type="spellEnd"/>
             <w:r>
               <w:rPr>
                 <w:rFonts w:ascii="微软雅黑" w:eastAsia="微软雅黑" w:hAnsi="微软雅黑"/>
@@ -9842,6 +10918,7 @@
                 <w:szCs w:val="21"/>
               </w:rPr>
             </w:pPr>
+            <w:proofErr w:type="spellStart"/>
             <w:r>
               <w:rPr>
                 <w:rFonts w:ascii="微软雅黑" w:eastAsia="微软雅黑" w:hAnsi="微软雅黑"/>
@@ -9850,6 +10927,7 @@
               </w:rPr>
               <w:t>getHotelDetail</w:t>
             </w:r>
+            <w:proofErr w:type="spellEnd"/>
           </w:p>
         </w:tc>
         <w:tc>
@@ -9912,6 +10990,7 @@
               </w:rPr>
               <w:t xml:space="preserve">ublic </w:t>
             </w:r>
+            <w:proofErr w:type="spellStart"/>
             <w:r>
               <w:rPr>
                 <w:rFonts w:ascii="微软雅黑" w:eastAsia="微软雅黑" w:hAnsi="微软雅黑"/>
@@ -9920,6 +10999,7 @@
               </w:rPr>
               <w:t>HotelPO</w:t>
             </w:r>
+            <w:proofErr w:type="spellEnd"/>
             <w:r>
               <w:rPr>
                 <w:rFonts w:ascii="微软雅黑" w:eastAsia="微软雅黑" w:hAnsi="微软雅黑"/>
@@ -9928,13 +11008,41 @@
               </w:rPr>
               <w:t xml:space="preserve"> </w:t>
             </w:r>
-            <w:r>
-              <w:rPr>
-                <w:rFonts w:ascii="微软雅黑" w:eastAsia="微软雅黑" w:hAnsi="微软雅黑"/>
-                <w:color w:val="000000" w:themeColor="text1"/>
-                <w:szCs w:val="21"/>
-              </w:rPr>
-              <w:t>getHotelDetail(String hotelID)</w:t>
+            <w:proofErr w:type="spellStart"/>
+            <w:r>
+              <w:rPr>
+                <w:rFonts w:ascii="微软雅黑" w:eastAsia="微软雅黑" w:hAnsi="微软雅黑"/>
+                <w:color w:val="000000" w:themeColor="text1"/>
+                <w:szCs w:val="21"/>
+              </w:rPr>
+              <w:t>getHotelDetail</w:t>
+            </w:r>
+            <w:proofErr w:type="spellEnd"/>
+            <w:r>
+              <w:rPr>
+                <w:rFonts w:ascii="微软雅黑" w:eastAsia="微软雅黑" w:hAnsi="微软雅黑"/>
+                <w:color w:val="000000" w:themeColor="text1"/>
+                <w:szCs w:val="21"/>
+              </w:rPr>
+              <w:t xml:space="preserve">(String </w:t>
+            </w:r>
+            <w:proofErr w:type="spellStart"/>
+            <w:r>
+              <w:rPr>
+                <w:rFonts w:ascii="微软雅黑" w:eastAsia="微软雅黑" w:hAnsi="微软雅黑"/>
+                <w:color w:val="000000" w:themeColor="text1"/>
+                <w:szCs w:val="21"/>
+              </w:rPr>
+              <w:t>hotelID</w:t>
+            </w:r>
+            <w:proofErr w:type="spellEnd"/>
+            <w:r>
+              <w:rPr>
+                <w:rFonts w:ascii="微软雅黑" w:eastAsia="微软雅黑" w:hAnsi="微软雅黑"/>
+                <w:color w:val="000000" w:themeColor="text1"/>
+                <w:szCs w:val="21"/>
+              </w:rPr>
+              <w:t>)</w:t>
             </w:r>
           </w:p>
         </w:tc>
@@ -10089,7 +11197,25 @@
                 <w:color w:val="000000" w:themeColor="text1"/>
                 <w:szCs w:val="21"/>
               </w:rPr>
-              <w:t>返回保存酒店详细信息的HotelPO对象</w:t>
+              <w:t>返回保存酒店详细信息的</w:t>
+            </w:r>
+            <w:proofErr w:type="spellStart"/>
+            <w:r>
+              <w:rPr>
+                <w:rFonts w:ascii="微软雅黑" w:eastAsia="微软雅黑" w:hAnsi="微软雅黑" w:hint="eastAsia"/>
+                <w:color w:val="000000" w:themeColor="text1"/>
+                <w:szCs w:val="21"/>
+              </w:rPr>
+              <w:t>HotelPO</w:t>
+            </w:r>
+            <w:proofErr w:type="spellEnd"/>
+            <w:r>
+              <w:rPr>
+                <w:rFonts w:ascii="微软雅黑" w:eastAsia="微软雅黑" w:hAnsi="微软雅黑" w:hint="eastAsia"/>
+                <w:color w:val="000000" w:themeColor="text1"/>
+                <w:szCs w:val="21"/>
+              </w:rPr>
+              <w:t>对象</w:t>
             </w:r>
           </w:p>
         </w:tc>
@@ -10117,6 +11243,7 @@
                 <w:szCs w:val="21"/>
               </w:rPr>
             </w:pPr>
+            <w:proofErr w:type="spellStart"/>
             <w:r>
               <w:rPr>
                 <w:rFonts w:ascii="微软雅黑" w:eastAsia="微软雅黑" w:hAnsi="微软雅黑" w:hint="eastAsia"/>
@@ -10133,6 +11260,7 @@
               </w:rPr>
               <w:t>Service</w:t>
             </w:r>
+            <w:proofErr w:type="spellEnd"/>
             <w:r>
               <w:rPr>
                 <w:rFonts w:ascii="微软雅黑" w:eastAsia="微软雅黑" w:hAnsi="微软雅黑" w:hint="eastAsia"/>
@@ -10152,6 +11280,7 @@
                 <w:szCs w:val="21"/>
               </w:rPr>
             </w:pPr>
+            <w:proofErr w:type="spellStart"/>
             <w:r>
               <w:rPr>
                 <w:rFonts w:ascii="微软雅黑" w:eastAsia="微软雅黑" w:hAnsi="微软雅黑" w:hint="eastAsia"/>
@@ -10160,6 +11289,7 @@
               </w:rPr>
               <w:t>addEvaluation</w:t>
             </w:r>
+            <w:proofErr w:type="spellEnd"/>
           </w:p>
         </w:tc>
         <w:tc>
@@ -10222,30 +11352,88 @@
               </w:rPr>
               <w:t xml:space="preserve">ublic </w:t>
             </w:r>
-            <w:r>
-              <w:rPr>
-                <w:rFonts w:ascii="微软雅黑" w:eastAsia="微软雅黑" w:hAnsi="微软雅黑"/>
-                <w:color w:val="000000" w:themeColor="text1"/>
-                <w:szCs w:val="21"/>
-              </w:rPr>
-              <w:t xml:space="preserve">boolean </w:t>
-            </w:r>
-            <w:r>
-              <w:rPr>
-                <w:rFonts w:ascii="微软雅黑" w:eastAsia="微软雅黑" w:hAnsi="微软雅黑" w:hint="eastAsia"/>
-                <w:color w:val="000000" w:themeColor="text1"/>
-                <w:szCs w:val="21"/>
-              </w:rPr>
-              <w:t>addEvaluation(</w:t>
-            </w:r>
-            <w:r>
-              <w:rPr>
-                <w:rFonts w:ascii="微软雅黑" w:eastAsia="微软雅黑" w:hAnsi="微软雅黑"/>
-                <w:color w:val="000000" w:themeColor="text1"/>
-                <w:szCs w:val="21"/>
-              </w:rPr>
-              <w:t>EvaluationPO evaluationPO,String hotelID</w:t>
-            </w:r>
+            <w:proofErr w:type="spellStart"/>
+            <w:r>
+              <w:rPr>
+                <w:rFonts w:ascii="微软雅黑" w:eastAsia="微软雅黑" w:hAnsi="微软雅黑"/>
+                <w:color w:val="000000" w:themeColor="text1"/>
+                <w:szCs w:val="21"/>
+              </w:rPr>
+              <w:t>boolean</w:t>
+            </w:r>
+            <w:proofErr w:type="spellEnd"/>
+            <w:r>
+              <w:rPr>
+                <w:rFonts w:ascii="微软雅黑" w:eastAsia="微软雅黑" w:hAnsi="微软雅黑"/>
+                <w:color w:val="000000" w:themeColor="text1"/>
+                <w:szCs w:val="21"/>
+              </w:rPr>
+              <w:t xml:space="preserve"> </w:t>
+            </w:r>
+            <w:proofErr w:type="spellStart"/>
+            <w:r>
+              <w:rPr>
+                <w:rFonts w:ascii="微软雅黑" w:eastAsia="微软雅黑" w:hAnsi="微软雅黑" w:hint="eastAsia"/>
+                <w:color w:val="000000" w:themeColor="text1"/>
+                <w:szCs w:val="21"/>
+              </w:rPr>
+              <w:t>addEvaluation</w:t>
+            </w:r>
+            <w:proofErr w:type="spellEnd"/>
+            <w:r>
+              <w:rPr>
+                <w:rFonts w:ascii="微软雅黑" w:eastAsia="微软雅黑" w:hAnsi="微软雅黑" w:hint="eastAsia"/>
+                <w:color w:val="000000" w:themeColor="text1"/>
+                <w:szCs w:val="21"/>
+              </w:rPr>
+              <w:t>(</w:t>
+            </w:r>
+            <w:proofErr w:type="spellStart"/>
+            <w:r>
+              <w:rPr>
+                <w:rFonts w:ascii="微软雅黑" w:eastAsia="微软雅黑" w:hAnsi="微软雅黑"/>
+                <w:color w:val="000000" w:themeColor="text1"/>
+                <w:szCs w:val="21"/>
+              </w:rPr>
+              <w:t>EvaluationPO</w:t>
+            </w:r>
+            <w:proofErr w:type="spellEnd"/>
+            <w:r>
+              <w:rPr>
+                <w:rFonts w:ascii="微软雅黑" w:eastAsia="微软雅黑" w:hAnsi="微软雅黑"/>
+                <w:color w:val="000000" w:themeColor="text1"/>
+                <w:szCs w:val="21"/>
+              </w:rPr>
+              <w:t xml:space="preserve"> </w:t>
+            </w:r>
+            <w:proofErr w:type="spellStart"/>
+            <w:r>
+              <w:rPr>
+                <w:rFonts w:ascii="微软雅黑" w:eastAsia="微软雅黑" w:hAnsi="微软雅黑"/>
+                <w:color w:val="000000" w:themeColor="text1"/>
+                <w:szCs w:val="21"/>
+              </w:rPr>
+              <w:t>evaluationPO,String</w:t>
+            </w:r>
+            <w:proofErr w:type="spellEnd"/>
+            <w:r>
+              <w:rPr>
+                <w:rFonts w:ascii="微软雅黑" w:eastAsia="微软雅黑" w:hAnsi="微软雅黑"/>
+                <w:color w:val="000000" w:themeColor="text1"/>
+                <w:szCs w:val="21"/>
+              </w:rPr>
+              <w:t xml:space="preserve"> </w:t>
+            </w:r>
+            <w:proofErr w:type="spellStart"/>
+            <w:r>
+              <w:rPr>
+                <w:rFonts w:ascii="微软雅黑" w:eastAsia="微软雅黑" w:hAnsi="微软雅黑"/>
+                <w:color w:val="000000" w:themeColor="text1"/>
+                <w:szCs w:val="21"/>
+              </w:rPr>
+              <w:t>hotelID</w:t>
+            </w:r>
+            <w:proofErr w:type="spellEnd"/>
             <w:r>
               <w:rPr>
                 <w:rFonts w:ascii="微软雅黑" w:eastAsia="微软雅黑" w:hAnsi="微软雅黑" w:hint="eastAsia"/>
@@ -10317,7 +11505,7 @@
               <w:jc w:val="left"/>
               <w:cnfStyle w:val="000000000000" w:firstRow="0" w:lastRow="0" w:firstColumn="0" w:lastColumn="0" w:oddVBand="0" w:evenVBand="0" w:oddHBand="0" w:evenHBand="0" w:firstRowFirstColumn="0" w:firstRowLastColumn="0" w:lastRowFirstColumn="0" w:lastRowLastColumn="0"/>
               <w:rPr>
-                <w:rFonts w:ascii="微软雅黑" w:eastAsia="微软雅黑" w:hAnsi="微软雅黑" w:hint="eastAsia"/>
+                <w:rFonts w:ascii="微软雅黑" w:eastAsia="微软雅黑" w:hAnsi="微软雅黑"/>
                 <w:color w:val="000000" w:themeColor="text1"/>
                 <w:szCs w:val="21"/>
               </w:rPr>
@@ -10330,6 +11518,7 @@
               </w:rPr>
               <w:t>已知评论信息的对象</w:t>
             </w:r>
+            <w:proofErr w:type="spellStart"/>
             <w:r>
               <w:rPr>
                 <w:rFonts w:ascii="微软雅黑" w:eastAsia="微软雅黑" w:hAnsi="微软雅黑"/>
@@ -10338,6 +11527,7 @@
               </w:rPr>
               <w:t>evaluationPO</w:t>
             </w:r>
+            <w:proofErr w:type="spellEnd"/>
             <w:r>
               <w:rPr>
                 <w:rFonts w:ascii="微软雅黑" w:eastAsia="微软雅黑" w:hAnsi="微软雅黑" w:hint="eastAsia"/>
@@ -10441,6 +11631,7 @@
               </w:rPr>
               <w:t>添加</w:t>
             </w:r>
+            <w:proofErr w:type="spellStart"/>
             <w:r>
               <w:rPr>
                 <w:rFonts w:ascii="微软雅黑" w:eastAsia="微软雅黑" w:hAnsi="微软雅黑" w:hint="eastAsia"/>
@@ -10449,6 +11640,7 @@
               </w:rPr>
               <w:t>evaluationPO</w:t>
             </w:r>
+            <w:proofErr w:type="spellEnd"/>
             <w:r>
               <w:rPr>
                 <w:rFonts w:ascii="微软雅黑" w:eastAsia="微软雅黑" w:hAnsi="微软雅黑" w:hint="eastAsia"/>
@@ -10487,6 +11679,7 @@
                 <w:szCs w:val="21"/>
               </w:rPr>
             </w:pPr>
+            <w:proofErr w:type="spellStart"/>
             <w:r>
               <w:rPr>
                 <w:rFonts w:ascii="微软雅黑" w:eastAsia="微软雅黑" w:hAnsi="微软雅黑"/>
@@ -10503,6 +11696,7 @@
               </w:rPr>
               <w:t>Service</w:t>
             </w:r>
+            <w:proofErr w:type="spellEnd"/>
             <w:r>
               <w:rPr>
                 <w:rFonts w:ascii="微软雅黑" w:eastAsia="微软雅黑" w:hAnsi="微软雅黑"/>
@@ -10522,6 +11716,7 @@
                 <w:szCs w:val="21"/>
               </w:rPr>
             </w:pPr>
+            <w:proofErr w:type="spellStart"/>
             <w:r>
               <w:rPr>
                 <w:rFonts w:ascii="微软雅黑" w:eastAsia="微软雅黑" w:hAnsi="微软雅黑"/>
@@ -10530,6 +11725,7 @@
               </w:rPr>
               <w:t>getHotelInfo</w:t>
             </w:r>
+            <w:proofErr w:type="spellEnd"/>
           </w:p>
         </w:tc>
         <w:tc>
@@ -10592,6 +11788,7 @@
               </w:rPr>
               <w:t xml:space="preserve">ublic </w:t>
             </w:r>
+            <w:proofErr w:type="spellStart"/>
             <w:r>
               <w:rPr>
                 <w:rFonts w:ascii="微软雅黑" w:eastAsia="微软雅黑" w:hAnsi="微软雅黑" w:hint="eastAsia"/>
@@ -10600,13 +11797,50 @@
               </w:rPr>
               <w:t>HotelInfoPO</w:t>
             </w:r>
-            <w:r>
-              <w:rPr>
-                <w:rFonts w:ascii="微软雅黑" w:eastAsia="微软雅黑" w:hAnsi="微软雅黑"/>
-                <w:color w:val="000000" w:themeColor="text1"/>
-                <w:szCs w:val="21"/>
-              </w:rPr>
-              <w:t xml:space="preserve"> getHotelInfo(String hotelID)</w:t>
+            <w:proofErr w:type="spellEnd"/>
+            <w:r>
+              <w:rPr>
+                <w:rFonts w:ascii="微软雅黑" w:eastAsia="微软雅黑" w:hAnsi="微软雅黑"/>
+                <w:color w:val="000000" w:themeColor="text1"/>
+                <w:szCs w:val="21"/>
+              </w:rPr>
+              <w:t xml:space="preserve"> </w:t>
+            </w:r>
+            <w:proofErr w:type="spellStart"/>
+            <w:r>
+              <w:rPr>
+                <w:rFonts w:ascii="微软雅黑" w:eastAsia="微软雅黑" w:hAnsi="微软雅黑"/>
+                <w:color w:val="000000" w:themeColor="text1"/>
+                <w:szCs w:val="21"/>
+              </w:rPr>
+              <w:t>getHotelInfo</w:t>
+            </w:r>
+            <w:proofErr w:type="spellEnd"/>
+            <w:r>
+              <w:rPr>
+                <w:rFonts w:ascii="微软雅黑" w:eastAsia="微软雅黑" w:hAnsi="微软雅黑"/>
+                <w:color w:val="000000" w:themeColor="text1"/>
+                <w:szCs w:val="21"/>
+              </w:rPr>
+              <w:t xml:space="preserve">(String </w:t>
+            </w:r>
+            <w:proofErr w:type="spellStart"/>
+            <w:r>
+              <w:rPr>
+                <w:rFonts w:ascii="微软雅黑" w:eastAsia="微软雅黑" w:hAnsi="微软雅黑"/>
+                <w:color w:val="000000" w:themeColor="text1"/>
+                <w:szCs w:val="21"/>
+              </w:rPr>
+              <w:t>hotelID</w:t>
+            </w:r>
+            <w:proofErr w:type="spellEnd"/>
+            <w:r>
+              <w:rPr>
+                <w:rFonts w:ascii="微软雅黑" w:eastAsia="微软雅黑" w:hAnsi="微软雅黑"/>
+                <w:color w:val="000000" w:themeColor="text1"/>
+                <w:szCs w:val="21"/>
+              </w:rPr>
+              <w:t>)</w:t>
             </w:r>
           </w:p>
         </w:tc>
@@ -10759,18 +11993,36 @@
               <w:jc w:val="left"/>
               <w:cnfStyle w:val="000000000000" w:firstRow="0" w:lastRow="0" w:firstColumn="0" w:lastColumn="0" w:oddVBand="0" w:evenVBand="0" w:oddHBand="0" w:evenHBand="0" w:firstRowFirstColumn="0" w:firstRowLastColumn="0" w:lastRowFirstColumn="0" w:lastRowLastColumn="0"/>
               <w:rPr>
-                <w:rFonts w:ascii="微软雅黑" w:eastAsia="微软雅黑" w:hAnsi="微软雅黑" w:hint="eastAsia"/>
-                <w:color w:val="000000" w:themeColor="text1"/>
-                <w:szCs w:val="21"/>
-              </w:rPr>
-            </w:pPr>
-            <w:r>
-              <w:rPr>
-                <w:rFonts w:ascii="微软雅黑" w:eastAsia="微软雅黑" w:hAnsi="微软雅黑" w:hint="eastAsia"/>
-                <w:color w:val="000000" w:themeColor="text1"/>
-                <w:szCs w:val="21"/>
-              </w:rPr>
-              <w:t>返回一个保存有该酒店基本信息的HotelInfoPO对象</w:t>
+                <w:rFonts w:ascii="微软雅黑" w:eastAsia="微软雅黑" w:hAnsi="微软雅黑"/>
+                <w:color w:val="000000" w:themeColor="text1"/>
+                <w:szCs w:val="21"/>
+              </w:rPr>
+            </w:pPr>
+            <w:r>
+              <w:rPr>
+                <w:rFonts w:ascii="微软雅黑" w:eastAsia="微软雅黑" w:hAnsi="微软雅黑" w:hint="eastAsia"/>
+                <w:color w:val="000000" w:themeColor="text1"/>
+                <w:szCs w:val="21"/>
+              </w:rPr>
+              <w:t>返回一个保存有该酒店基本信息的</w:t>
+            </w:r>
+            <w:proofErr w:type="spellStart"/>
+            <w:r>
+              <w:rPr>
+                <w:rFonts w:ascii="微软雅黑" w:eastAsia="微软雅黑" w:hAnsi="微软雅黑" w:hint="eastAsia"/>
+                <w:color w:val="000000" w:themeColor="text1"/>
+                <w:szCs w:val="21"/>
+              </w:rPr>
+              <w:t>HotelInfoPO</w:t>
+            </w:r>
+            <w:proofErr w:type="spellEnd"/>
+            <w:r>
+              <w:rPr>
+                <w:rFonts w:ascii="微软雅黑" w:eastAsia="微软雅黑" w:hAnsi="微软雅黑" w:hint="eastAsia"/>
+                <w:color w:val="000000" w:themeColor="text1"/>
+                <w:szCs w:val="21"/>
+              </w:rPr>
+              <w:t>对象</w:t>
             </w:r>
           </w:p>
         </w:tc>
@@ -10800,6 +12052,7 @@
                 <w:szCs w:val="21"/>
               </w:rPr>
             </w:pPr>
+            <w:proofErr w:type="spellStart"/>
             <w:r>
               <w:rPr>
                 <w:rFonts w:ascii="微软雅黑" w:eastAsia="微软雅黑" w:hAnsi="微软雅黑" w:hint="eastAsia"/>
@@ -10808,6 +12061,7 @@
               </w:rPr>
               <w:t>hotelData.setHotelInfo</w:t>
             </w:r>
+            <w:proofErr w:type="spellEnd"/>
           </w:p>
           <w:p>
             <w:pPr>
@@ -10882,6 +12136,7 @@
               </w:rPr>
               <w:t xml:space="preserve">ublic </w:t>
             </w:r>
+            <w:proofErr w:type="spellStart"/>
             <w:r>
               <w:rPr>
                 <w:rFonts w:ascii="微软雅黑" w:eastAsia="微软雅黑" w:hAnsi="微软雅黑" w:hint="eastAsia"/>
@@ -10898,6 +12153,7 @@
               </w:rPr>
               <w:t>oolean</w:t>
             </w:r>
+            <w:proofErr w:type="spellEnd"/>
           </w:p>
           <w:p>
             <w:pPr>
@@ -10906,19 +12162,39 @@
               <w:jc w:val="left"/>
               <w:cnfStyle w:val="000000100000" w:firstRow="0" w:lastRow="0" w:firstColumn="0" w:lastColumn="0" w:oddVBand="0" w:evenVBand="0" w:oddHBand="1" w:evenHBand="0" w:firstRowFirstColumn="0" w:firstRowLastColumn="0" w:lastRowFirstColumn="0" w:lastRowLastColumn="0"/>
               <w:rPr>
-                <w:rFonts w:ascii="微软雅黑" w:eastAsia="微软雅黑" w:hAnsi="微软雅黑" w:hint="eastAsia"/>
-                <w:color w:val="000000" w:themeColor="text1"/>
-                <w:szCs w:val="21"/>
-              </w:rPr>
-            </w:pPr>
-            <w:r>
-              <w:rPr>
-                <w:rFonts w:ascii="微软雅黑" w:eastAsia="微软雅黑" w:hAnsi="微软雅黑" w:hint="eastAsia"/>
-                <w:color w:val="000000" w:themeColor="text1"/>
-                <w:szCs w:val="21"/>
-              </w:rPr>
-              <w:t>setHotelInfo(HotelInfoPO</w:t>
-            </w:r>
+                <w:rFonts w:ascii="微软雅黑" w:eastAsia="微软雅黑" w:hAnsi="微软雅黑"/>
+                <w:color w:val="000000" w:themeColor="text1"/>
+                <w:szCs w:val="21"/>
+              </w:rPr>
+            </w:pPr>
+            <w:proofErr w:type="spellStart"/>
+            <w:r>
+              <w:rPr>
+                <w:rFonts w:ascii="微软雅黑" w:eastAsia="微软雅黑" w:hAnsi="微软雅黑" w:hint="eastAsia"/>
+                <w:color w:val="000000" w:themeColor="text1"/>
+                <w:szCs w:val="21"/>
+              </w:rPr>
+              <w:t>setHotelInfo</w:t>
+            </w:r>
+            <w:proofErr w:type="spellEnd"/>
+            <w:r>
+              <w:rPr>
+                <w:rFonts w:ascii="微软雅黑" w:eastAsia="微软雅黑" w:hAnsi="微软雅黑" w:hint="eastAsia"/>
+                <w:color w:val="000000" w:themeColor="text1"/>
+                <w:szCs w:val="21"/>
+              </w:rPr>
+              <w:t>(</w:t>
+            </w:r>
+            <w:proofErr w:type="spellStart"/>
+            <w:r>
+              <w:rPr>
+                <w:rFonts w:ascii="微软雅黑" w:eastAsia="微软雅黑" w:hAnsi="微软雅黑" w:hint="eastAsia"/>
+                <w:color w:val="000000" w:themeColor="text1"/>
+                <w:szCs w:val="21"/>
+              </w:rPr>
+              <w:t>HotelInfoPO</w:t>
+            </w:r>
+            <w:proofErr w:type="spellEnd"/>
             <w:r>
               <w:rPr>
                 <w:rFonts w:ascii="微软雅黑" w:eastAsia="微软雅黑" w:hAnsi="微软雅黑"/>
@@ -10927,6 +12203,7 @@
               </w:rPr>
               <w:t xml:space="preserve"> </w:t>
             </w:r>
+            <w:proofErr w:type="spellStart"/>
             <w:r>
               <w:rPr>
                 <w:rFonts w:ascii="微软雅黑" w:eastAsia="微软雅黑" w:hAnsi="微软雅黑" w:hint="eastAsia"/>
@@ -10943,6 +12220,7 @@
               </w:rPr>
               <w:t>O</w:t>
             </w:r>
+            <w:proofErr w:type="spellEnd"/>
             <w:r>
               <w:rPr>
                 <w:rFonts w:ascii="微软雅黑" w:eastAsia="微软雅黑" w:hAnsi="微软雅黑" w:hint="eastAsia"/>
@@ -11025,7 +12303,25 @@
                 <w:color w:val="000000" w:themeColor="text1"/>
                 <w:szCs w:val="21"/>
               </w:rPr>
-              <w:t>已知保存有酒店基本信息的HotelInfoPO对象，逻辑层请求修改</w:t>
+              <w:t>已知保存有酒店基本信息的</w:t>
+            </w:r>
+            <w:proofErr w:type="spellStart"/>
+            <w:r>
+              <w:rPr>
+                <w:rFonts w:ascii="微软雅黑" w:eastAsia="微软雅黑" w:hAnsi="微软雅黑" w:hint="eastAsia"/>
+                <w:color w:val="000000" w:themeColor="text1"/>
+                <w:szCs w:val="21"/>
+              </w:rPr>
+              <w:t>HotelInfoPO</w:t>
+            </w:r>
+            <w:proofErr w:type="spellEnd"/>
+            <w:r>
+              <w:rPr>
+                <w:rFonts w:ascii="微软雅黑" w:eastAsia="微软雅黑" w:hAnsi="微软雅黑" w:hint="eastAsia"/>
+                <w:color w:val="000000" w:themeColor="text1"/>
+                <w:szCs w:val="21"/>
+              </w:rPr>
+              <w:t>对象，逻辑层请求修改</w:t>
             </w:r>
             <w:r>
               <w:rPr>
@@ -11112,7 +12408,25 @@
                 <w:color w:val="000000" w:themeColor="text1"/>
                 <w:szCs w:val="21"/>
               </w:rPr>
-              <w:t>系统在数据库中更新该HotelInfoPO对象，并返回一个修改是否成功的布尔值</w:t>
+              <w:t>系统在数据库中更新该</w:t>
+            </w:r>
+            <w:proofErr w:type="spellStart"/>
+            <w:r>
+              <w:rPr>
+                <w:rFonts w:ascii="微软雅黑" w:eastAsia="微软雅黑" w:hAnsi="微软雅黑" w:hint="eastAsia"/>
+                <w:color w:val="000000" w:themeColor="text1"/>
+                <w:szCs w:val="21"/>
+              </w:rPr>
+              <w:t>HotelInfoPO</w:t>
+            </w:r>
+            <w:proofErr w:type="spellEnd"/>
+            <w:r>
+              <w:rPr>
+                <w:rFonts w:ascii="微软雅黑" w:eastAsia="微软雅黑" w:hAnsi="微软雅黑" w:hint="eastAsia"/>
+                <w:color w:val="000000" w:themeColor="text1"/>
+                <w:szCs w:val="21"/>
+              </w:rPr>
+              <w:t>对象，并返回一个修改是否成功的布尔值</w:t>
             </w:r>
           </w:p>
         </w:tc>
@@ -11136,6 +12450,7 @@
                 <w:szCs w:val="21"/>
               </w:rPr>
             </w:pPr>
+            <w:proofErr w:type="spellStart"/>
             <w:r>
               <w:rPr>
                 <w:rFonts w:ascii="微软雅黑" w:eastAsia="微软雅黑" w:hAnsi="微软雅黑" w:hint="eastAsia"/>
@@ -11144,6 +12459,7 @@
               </w:rPr>
               <w:t>hotelData.getHotelRoomInfo</w:t>
             </w:r>
+            <w:proofErr w:type="spellEnd"/>
           </w:p>
         </w:tc>
         <w:tc>
@@ -11206,6 +12522,7 @@
               </w:rPr>
               <w:t xml:space="preserve">ublic </w:t>
             </w:r>
+            <w:proofErr w:type="spellStart"/>
             <w:r>
               <w:rPr>
                 <w:rFonts w:ascii="微软雅黑" w:eastAsia="微软雅黑" w:hAnsi="微软雅黑" w:hint="eastAsia"/>
@@ -11214,6 +12531,7 @@
               </w:rPr>
               <w:t>HotelRoomInfoPO</w:t>
             </w:r>
+            <w:proofErr w:type="spellEnd"/>
             <w:r>
               <w:rPr>
                 <w:rFonts w:ascii="微软雅黑" w:eastAsia="微软雅黑" w:hAnsi="微软雅黑"/>
@@ -11222,6 +12540,7 @@
               </w:rPr>
               <w:t xml:space="preserve"> </w:t>
             </w:r>
+            <w:proofErr w:type="spellStart"/>
             <w:r>
               <w:rPr>
                 <w:rFonts w:ascii="微软雅黑" w:eastAsia="微软雅黑" w:hAnsi="微软雅黑" w:hint="eastAsia"/>
@@ -11230,13 +12549,32 @@
               </w:rPr>
               <w:t>getHotelRoomInfo</w:t>
             </w:r>
-            <w:r>
-              <w:rPr>
-                <w:rFonts w:ascii="微软雅黑" w:eastAsia="微软雅黑" w:hAnsi="微软雅黑"/>
-                <w:color w:val="000000" w:themeColor="text1"/>
-                <w:szCs w:val="21"/>
-              </w:rPr>
-              <w:t>(String hotelID)</w:t>
+            <w:proofErr w:type="spellEnd"/>
+            <w:r>
+              <w:rPr>
+                <w:rFonts w:ascii="微软雅黑" w:eastAsia="微软雅黑" w:hAnsi="微软雅黑"/>
+                <w:color w:val="000000" w:themeColor="text1"/>
+                <w:szCs w:val="21"/>
+              </w:rPr>
+              <w:t xml:space="preserve">(String </w:t>
+            </w:r>
+            <w:proofErr w:type="spellStart"/>
+            <w:r>
+              <w:rPr>
+                <w:rFonts w:ascii="微软雅黑" w:eastAsia="微软雅黑" w:hAnsi="微软雅黑"/>
+                <w:color w:val="000000" w:themeColor="text1"/>
+                <w:szCs w:val="21"/>
+              </w:rPr>
+              <w:t>hotelID</w:t>
+            </w:r>
+            <w:proofErr w:type="spellEnd"/>
+            <w:r>
+              <w:rPr>
+                <w:rFonts w:ascii="微软雅黑" w:eastAsia="微软雅黑" w:hAnsi="微软雅黑"/>
+                <w:color w:val="000000" w:themeColor="text1"/>
+                <w:szCs w:val="21"/>
+              </w:rPr>
+              <w:t>)</w:t>
             </w:r>
           </w:p>
         </w:tc>
@@ -11391,7 +12729,25 @@
                 <w:color w:val="000000" w:themeColor="text1"/>
                 <w:szCs w:val="21"/>
               </w:rPr>
-              <w:t>系统返回一个保存有酒店客房信息的HotelRoomInfoPO的对象</w:t>
+              <w:t>系统返回一个保存有酒店客房信息的</w:t>
+            </w:r>
+            <w:proofErr w:type="spellStart"/>
+            <w:r>
+              <w:rPr>
+                <w:rFonts w:ascii="微软雅黑" w:eastAsia="微软雅黑" w:hAnsi="微软雅黑" w:hint="eastAsia"/>
+                <w:color w:val="000000" w:themeColor="text1"/>
+                <w:szCs w:val="21"/>
+              </w:rPr>
+              <w:t>HotelRoomInfoPO</w:t>
+            </w:r>
+            <w:proofErr w:type="spellEnd"/>
+            <w:r>
+              <w:rPr>
+                <w:rFonts w:ascii="微软雅黑" w:eastAsia="微软雅黑" w:hAnsi="微软雅黑" w:hint="eastAsia"/>
+                <w:color w:val="000000" w:themeColor="text1"/>
+                <w:szCs w:val="21"/>
+              </w:rPr>
+              <w:t>的对象</w:t>
             </w:r>
           </w:p>
         </w:tc>
@@ -11414,11 +12770,12 @@
               <w:ind w:left="315" w:hangingChars="150" w:hanging="315"/>
               <w:jc w:val="left"/>
               <w:rPr>
-                <w:rFonts w:ascii="微软雅黑" w:eastAsia="微软雅黑" w:hAnsi="微软雅黑" w:hint="eastAsia"/>
-                <w:color w:val="000000" w:themeColor="text1"/>
-                <w:szCs w:val="21"/>
-              </w:rPr>
-            </w:pPr>
+                <w:rFonts w:ascii="微软雅黑" w:eastAsia="微软雅黑" w:hAnsi="微软雅黑"/>
+                <w:color w:val="000000" w:themeColor="text1"/>
+                <w:szCs w:val="21"/>
+              </w:rPr>
+            </w:pPr>
+            <w:proofErr w:type="spellStart"/>
             <w:r>
               <w:rPr>
                 <w:rFonts w:ascii="微软雅黑" w:eastAsia="微软雅黑" w:hAnsi="微软雅黑" w:hint="eastAsia"/>
@@ -11427,6 +12784,7 @@
               </w:rPr>
               <w:t>hotelData.setHotelRoomInfo</w:t>
             </w:r>
+            <w:proofErr w:type="spellEnd"/>
           </w:p>
         </w:tc>
         <w:tc>
@@ -11490,6 +12848,7 @@
               </w:rPr>
               <w:t xml:space="preserve">ublic </w:t>
             </w:r>
+            <w:proofErr w:type="spellStart"/>
             <w:r>
               <w:rPr>
                 <w:rFonts w:ascii="微软雅黑" w:eastAsia="微软雅黑" w:hAnsi="微软雅黑" w:hint="eastAsia"/>
@@ -11504,8 +12863,18 @@
                 <w:color w:val="000000" w:themeColor="text1"/>
                 <w:szCs w:val="21"/>
               </w:rPr>
-              <w:t xml:space="preserve">oolean </w:t>
-            </w:r>
+              <w:t>oolean</w:t>
+            </w:r>
+            <w:proofErr w:type="spellEnd"/>
+            <w:r>
+              <w:rPr>
+                <w:rFonts w:ascii="微软雅黑" w:eastAsia="微软雅黑" w:hAnsi="微软雅黑"/>
+                <w:color w:val="000000" w:themeColor="text1"/>
+                <w:szCs w:val="21"/>
+              </w:rPr>
+              <w:t xml:space="preserve"> </w:t>
+            </w:r>
+            <w:proofErr w:type="spellStart"/>
             <w:r>
               <w:rPr>
                 <w:rFonts w:ascii="微软雅黑" w:eastAsia="微软雅黑" w:hAnsi="微软雅黑" w:hint="eastAsia"/>
@@ -11514,6 +12883,7 @@
               </w:rPr>
               <w:t>setHotelRoomInfo</w:t>
             </w:r>
+            <w:proofErr w:type="spellEnd"/>
           </w:p>
           <w:p>
             <w:pPr>
@@ -11533,7 +12903,16 @@
                 <w:szCs w:val="21"/>
               </w:rPr>
               <w:lastRenderedPageBreak/>
-              <w:t>(HotelRoomInfo</w:t>
+              <w:t>(</w:t>
+            </w:r>
+            <w:proofErr w:type="spellStart"/>
+            <w:r>
+              <w:rPr>
+                <w:rFonts w:ascii="微软雅黑" w:eastAsia="微软雅黑" w:hAnsi="微软雅黑" w:hint="eastAsia"/>
+                <w:color w:val="000000" w:themeColor="text1"/>
+                <w:szCs w:val="21"/>
+              </w:rPr>
+              <w:t>HotelRoomInfo</w:t>
             </w:r>
             <w:r>
               <w:rPr>
@@ -11543,6 +12922,7 @@
               </w:rPr>
               <w:t>PO</w:t>
             </w:r>
+            <w:proofErr w:type="spellEnd"/>
             <w:r>
               <w:rPr>
                 <w:rFonts w:ascii="微软雅黑" w:eastAsia="微软雅黑" w:hAnsi="微软雅黑"/>
@@ -11551,6 +12931,7 @@
               </w:rPr>
               <w:t xml:space="preserve"> </w:t>
             </w:r>
+            <w:proofErr w:type="spellStart"/>
             <w:r>
               <w:rPr>
                 <w:rFonts w:ascii="微软雅黑" w:eastAsia="微软雅黑" w:hAnsi="微软雅黑"/>
@@ -11567,6 +12948,7 @@
               </w:rPr>
               <w:t>PO</w:t>
             </w:r>
+            <w:proofErr w:type="spellEnd"/>
             <w:r>
               <w:rPr>
                 <w:rFonts w:ascii="微软雅黑" w:eastAsia="微软雅黑" w:hAnsi="微软雅黑"/>
@@ -11638,18 +13020,36 @@
               <w:jc w:val="left"/>
               <w:cnfStyle w:val="000000000000" w:firstRow="0" w:lastRow="0" w:firstColumn="0" w:lastColumn="0" w:oddVBand="0" w:evenVBand="0" w:oddHBand="0" w:evenHBand="0" w:firstRowFirstColumn="0" w:firstRowLastColumn="0" w:lastRowFirstColumn="0" w:lastRowLastColumn="0"/>
               <w:rPr>
-                <w:rFonts w:ascii="微软雅黑" w:eastAsia="微软雅黑" w:hAnsi="微软雅黑" w:hint="eastAsia"/>
-                <w:color w:val="000000" w:themeColor="text1"/>
-                <w:szCs w:val="21"/>
-              </w:rPr>
-            </w:pPr>
-            <w:r>
-              <w:rPr>
-                <w:rFonts w:ascii="微软雅黑" w:eastAsia="微软雅黑" w:hAnsi="微软雅黑" w:hint="eastAsia"/>
-                <w:color w:val="000000" w:themeColor="text1"/>
-                <w:szCs w:val="21"/>
-              </w:rPr>
-              <w:t>已知一个保存有酒店客房信息的HotelRoomInfoPO对象，逻辑层请求更新数据库的酒店客房信息</w:t>
+                <w:rFonts w:ascii="微软雅黑" w:eastAsia="微软雅黑" w:hAnsi="微软雅黑"/>
+                <w:color w:val="000000" w:themeColor="text1"/>
+                <w:szCs w:val="21"/>
+              </w:rPr>
+            </w:pPr>
+            <w:r>
+              <w:rPr>
+                <w:rFonts w:ascii="微软雅黑" w:eastAsia="微软雅黑" w:hAnsi="微软雅黑" w:hint="eastAsia"/>
+                <w:color w:val="000000" w:themeColor="text1"/>
+                <w:szCs w:val="21"/>
+              </w:rPr>
+              <w:t>已知一个保存有酒店客房信息的</w:t>
+            </w:r>
+            <w:proofErr w:type="spellStart"/>
+            <w:r>
+              <w:rPr>
+                <w:rFonts w:ascii="微软雅黑" w:eastAsia="微软雅黑" w:hAnsi="微软雅黑" w:hint="eastAsia"/>
+                <w:color w:val="000000" w:themeColor="text1"/>
+                <w:szCs w:val="21"/>
+              </w:rPr>
+              <w:t>HotelRoomInfoPO</w:t>
+            </w:r>
+            <w:proofErr w:type="spellEnd"/>
+            <w:r>
+              <w:rPr>
+                <w:rFonts w:ascii="微软雅黑" w:eastAsia="微软雅黑" w:hAnsi="微软雅黑" w:hint="eastAsia"/>
+                <w:color w:val="000000" w:themeColor="text1"/>
+                <w:szCs w:val="21"/>
+              </w:rPr>
+              <w:t>对象，逻辑层请求更新数据库的酒店客房信息</w:t>
             </w:r>
           </w:p>
         </w:tc>
@@ -11728,7 +13128,25 @@
                 <w:color w:val="000000" w:themeColor="text1"/>
                 <w:szCs w:val="21"/>
               </w:rPr>
-              <w:t>系统更新数据库里的HotelRoomInfoPO对象，并返回是否修改成功的布尔值</w:t>
+              <w:t>系统更新数据库里的</w:t>
+            </w:r>
+            <w:proofErr w:type="spellStart"/>
+            <w:r>
+              <w:rPr>
+                <w:rFonts w:ascii="微软雅黑" w:eastAsia="微软雅黑" w:hAnsi="微软雅黑" w:hint="eastAsia"/>
+                <w:color w:val="000000" w:themeColor="text1"/>
+                <w:szCs w:val="21"/>
+              </w:rPr>
+              <w:t>HotelRoomInfoPO</w:t>
+            </w:r>
+            <w:proofErr w:type="spellEnd"/>
+            <w:r>
+              <w:rPr>
+                <w:rFonts w:ascii="微软雅黑" w:eastAsia="微软雅黑" w:hAnsi="微软雅黑" w:hint="eastAsia"/>
+                <w:color w:val="000000" w:themeColor="text1"/>
+                <w:szCs w:val="21"/>
+              </w:rPr>
+              <w:t>对象，并返回是否修改成功的布尔值</w:t>
             </w:r>
           </w:p>
         </w:tc>
@@ -11752,6 +13170,7 @@
                 <w:szCs w:val="21"/>
               </w:rPr>
             </w:pPr>
+            <w:proofErr w:type="spellStart"/>
             <w:r>
               <w:rPr>
                 <w:rFonts w:ascii="微软雅黑" w:eastAsia="微软雅黑" w:hAnsi="微软雅黑"/>
@@ -11768,6 +13187,7 @@
               </w:rPr>
               <w:t>CheckInInfo</w:t>
             </w:r>
+            <w:proofErr w:type="spellEnd"/>
           </w:p>
         </w:tc>
         <w:tc>
@@ -11830,6 +13250,7 @@
               </w:rPr>
               <w:t xml:space="preserve">ublic </w:t>
             </w:r>
+            <w:proofErr w:type="spellStart"/>
             <w:r>
               <w:rPr>
                 <w:rFonts w:ascii="微软雅黑" w:eastAsia="微软雅黑" w:hAnsi="微软雅黑" w:hint="eastAsia"/>
@@ -11844,8 +13265,18 @@
                 <w:color w:val="000000" w:themeColor="text1"/>
                 <w:szCs w:val="21"/>
               </w:rPr>
-              <w:t xml:space="preserve">oolean </w:t>
-            </w:r>
+              <w:t>oolean</w:t>
+            </w:r>
+            <w:proofErr w:type="spellEnd"/>
+            <w:r>
+              <w:rPr>
+                <w:rFonts w:ascii="微软雅黑" w:eastAsia="微软雅黑" w:hAnsi="微软雅黑"/>
+                <w:color w:val="000000" w:themeColor="text1"/>
+                <w:szCs w:val="21"/>
+              </w:rPr>
+              <w:t xml:space="preserve"> </w:t>
+            </w:r>
+            <w:proofErr w:type="spellStart"/>
             <w:r>
               <w:rPr>
                 <w:rFonts w:ascii="微软雅黑" w:eastAsia="微软雅黑" w:hAnsi="微软雅黑"/>
@@ -11862,6 +13293,7 @@
               </w:rPr>
               <w:t>CheckInInfo</w:t>
             </w:r>
+            <w:proofErr w:type="spellEnd"/>
             <w:r>
               <w:rPr>
                 <w:rFonts w:ascii="微软雅黑" w:eastAsia="微软雅黑" w:hAnsi="微软雅黑"/>
@@ -11870,6 +13302,7 @@
               </w:rPr>
               <w:t>(</w:t>
             </w:r>
+            <w:proofErr w:type="spellStart"/>
             <w:r>
               <w:rPr>
                 <w:rFonts w:ascii="微软雅黑" w:eastAsia="微软雅黑" w:hAnsi="微软雅黑" w:hint="eastAsia"/>
@@ -11878,6 +13311,7 @@
               </w:rPr>
               <w:t>CheckInInfo</w:t>
             </w:r>
+            <w:proofErr w:type="spellEnd"/>
             <w:r>
               <w:rPr>
                 <w:rFonts w:ascii="微软雅黑" w:eastAsia="微软雅黑" w:hAnsi="微软雅黑"/>
@@ -11886,14 +13320,34 @@
               </w:rPr>
               <w:t xml:space="preserve"> </w:t>
             </w:r>
-            <w:r>
-              <w:rPr>
-                <w:rFonts w:ascii="微软雅黑" w:eastAsia="微软雅黑" w:hAnsi="微软雅黑" w:hint="eastAsia"/>
-                <w:color w:val="000000" w:themeColor="text1"/>
-                <w:szCs w:val="21"/>
-              </w:rPr>
-              <w:t>checkInInfo，String orderID</w:t>
-            </w:r>
+            <w:proofErr w:type="spellStart"/>
+            <w:r>
+              <w:rPr>
+                <w:rFonts w:ascii="微软雅黑" w:eastAsia="微软雅黑" w:hAnsi="微软雅黑" w:hint="eastAsia"/>
+                <w:color w:val="000000" w:themeColor="text1"/>
+                <w:szCs w:val="21"/>
+              </w:rPr>
+              <w:t>checkInInfo</w:t>
+            </w:r>
+            <w:proofErr w:type="spellEnd"/>
+            <w:r>
+              <w:rPr>
+                <w:rFonts w:ascii="微软雅黑" w:eastAsia="微软雅黑" w:hAnsi="微软雅黑" w:hint="eastAsia"/>
+                <w:color w:val="000000" w:themeColor="text1"/>
+                <w:szCs w:val="21"/>
+              </w:rPr>
+              <w:t xml:space="preserve">，String </w:t>
+            </w:r>
+            <w:proofErr w:type="spellStart"/>
+            <w:r>
+              <w:rPr>
+                <w:rFonts w:ascii="微软雅黑" w:eastAsia="微软雅黑" w:hAnsi="微软雅黑" w:hint="eastAsia"/>
+                <w:color w:val="000000" w:themeColor="text1"/>
+                <w:szCs w:val="21"/>
+              </w:rPr>
+              <w:t>orderID</w:t>
+            </w:r>
+            <w:proofErr w:type="spellEnd"/>
             <w:r>
               <w:rPr>
                 <w:rFonts w:ascii="微软雅黑" w:eastAsia="微软雅黑" w:hAnsi="微软雅黑"/>
@@ -12060,7 +13514,7 @@
               <w:jc w:val="left"/>
               <w:cnfStyle w:val="000000000000" w:firstRow="0" w:lastRow="0" w:firstColumn="0" w:lastColumn="0" w:oddVBand="0" w:evenVBand="0" w:oddHBand="0" w:evenHBand="0" w:firstRowFirstColumn="0" w:firstRowLastColumn="0" w:lastRowFirstColumn="0" w:lastRowLastColumn="0"/>
               <w:rPr>
-                <w:rFonts w:ascii="微软雅黑" w:eastAsia="微软雅黑" w:hAnsi="微软雅黑" w:hint="eastAsia"/>
+                <w:rFonts w:ascii="微软雅黑" w:eastAsia="微软雅黑" w:hAnsi="微软雅黑"/>
                 <w:color w:val="000000" w:themeColor="text1"/>
                 <w:szCs w:val="21"/>
               </w:rPr>
@@ -12106,6 +13560,7 @@
                 <w:szCs w:val="21"/>
               </w:rPr>
             </w:pPr>
+            <w:proofErr w:type="spellStart"/>
             <w:r>
               <w:rPr>
                 <w:rFonts w:ascii="微软雅黑" w:eastAsia="微软雅黑" w:hAnsi="微软雅黑"/>
@@ -12122,6 +13577,7 @@
               </w:rPr>
               <w:t>CheckOutInfo</w:t>
             </w:r>
+            <w:proofErr w:type="spellEnd"/>
           </w:p>
         </w:tc>
         <w:tc>
@@ -12184,6 +13640,7 @@
               </w:rPr>
               <w:t xml:space="preserve">ublic </w:t>
             </w:r>
+            <w:proofErr w:type="spellStart"/>
             <w:r>
               <w:rPr>
                 <w:rFonts w:ascii="微软雅黑" w:eastAsia="微软雅黑" w:hAnsi="微软雅黑" w:hint="eastAsia"/>
@@ -12192,6 +13649,7 @@
               </w:rPr>
               <w:t>boolean</w:t>
             </w:r>
+            <w:proofErr w:type="spellEnd"/>
             <w:r>
               <w:rPr>
                 <w:rFonts w:ascii="微软雅黑" w:eastAsia="微软雅黑" w:hAnsi="微软雅黑"/>
@@ -12200,6 +13658,7 @@
               </w:rPr>
               <w:t xml:space="preserve"> </w:t>
             </w:r>
+            <w:proofErr w:type="spellStart"/>
             <w:r>
               <w:rPr>
                 <w:rFonts w:ascii="微软雅黑" w:eastAsia="微软雅黑" w:hAnsi="微软雅黑"/>
@@ -12216,6 +13675,7 @@
               </w:rPr>
               <w:t>CheckOutInfo</w:t>
             </w:r>
+            <w:proofErr w:type="spellEnd"/>
             <w:r>
               <w:rPr>
                 <w:rFonts w:ascii="微软雅黑" w:eastAsia="微软雅黑" w:hAnsi="微软雅黑"/>
@@ -12224,6 +13684,7 @@
               </w:rPr>
               <w:t>(</w:t>
             </w:r>
+            <w:proofErr w:type="spellStart"/>
             <w:r>
               <w:rPr>
                 <w:rFonts w:ascii="微软雅黑" w:eastAsia="微软雅黑" w:hAnsi="微软雅黑" w:hint="eastAsia"/>
@@ -12232,6 +13693,7 @@
               </w:rPr>
               <w:t>CheckOutInfo</w:t>
             </w:r>
+            <w:proofErr w:type="spellEnd"/>
             <w:r>
               <w:rPr>
                 <w:rFonts w:ascii="微软雅黑" w:eastAsia="微软雅黑" w:hAnsi="微软雅黑"/>
@@ -12240,6 +13702,7 @@
               </w:rPr>
               <w:t xml:space="preserve"> </w:t>
             </w:r>
+            <w:proofErr w:type="spellStart"/>
             <w:r>
               <w:rPr>
                 <w:rFonts w:ascii="微软雅黑" w:eastAsia="微软雅黑" w:hAnsi="微软雅黑" w:hint="eastAsia"/>
@@ -12254,7 +13717,34 @@
                 <w:color w:val="000000" w:themeColor="text1"/>
                 <w:szCs w:val="21"/>
               </w:rPr>
-              <w:t>,String orderID)</w:t>
+              <w:t>,String</w:t>
+            </w:r>
+            <w:proofErr w:type="spellEnd"/>
+            <w:r>
+              <w:rPr>
+                <w:rFonts w:ascii="微软雅黑" w:eastAsia="微软雅黑" w:hAnsi="微软雅黑"/>
+                <w:color w:val="000000" w:themeColor="text1"/>
+                <w:szCs w:val="21"/>
+              </w:rPr>
+              <w:t xml:space="preserve"> </w:t>
+            </w:r>
+            <w:proofErr w:type="spellStart"/>
+            <w:r>
+              <w:rPr>
+                <w:rFonts w:ascii="微软雅黑" w:eastAsia="微软雅黑" w:hAnsi="微软雅黑"/>
+                <w:color w:val="000000" w:themeColor="text1"/>
+                <w:szCs w:val="21"/>
+              </w:rPr>
+              <w:t>orderID</w:t>
+            </w:r>
+            <w:proofErr w:type="spellEnd"/>
+            <w:r>
+              <w:rPr>
+                <w:rFonts w:ascii="微软雅黑" w:eastAsia="微软雅黑" w:hAnsi="微软雅黑"/>
+                <w:color w:val="000000" w:themeColor="text1"/>
+                <w:szCs w:val="21"/>
+              </w:rPr>
+              <w:t>)</w:t>
             </w:r>
           </w:p>
         </w:tc>
@@ -12473,6 +13963,7 @@
                 <w:szCs w:val="21"/>
               </w:rPr>
             </w:pPr>
+            <w:proofErr w:type="spellStart"/>
             <w:r>
               <w:rPr>
                 <w:rFonts w:ascii="微软雅黑" w:eastAsia="微软雅黑" w:hAnsi="微软雅黑" w:hint="eastAsia"/>
@@ -12489,6 +13980,7 @@
               </w:rPr>
               <w:t>Data.getRemainRoomInfo</w:t>
             </w:r>
+            <w:proofErr w:type="spellEnd"/>
           </w:p>
         </w:tc>
         <w:tc>
@@ -12551,6 +14043,7 @@
               </w:rPr>
               <w:t xml:space="preserve">ublic </w:t>
             </w:r>
+            <w:proofErr w:type="spellStart"/>
             <w:r>
               <w:rPr>
                 <w:rFonts w:ascii="微软雅黑" w:eastAsia="微软雅黑" w:hAnsi="微软雅黑" w:hint="eastAsia"/>
@@ -12567,6 +14060,7 @@
               </w:rPr>
               <w:t>PO</w:t>
             </w:r>
+            <w:proofErr w:type="spellEnd"/>
             <w:r>
               <w:rPr>
                 <w:rFonts w:ascii="微软雅黑" w:eastAsia="微软雅黑" w:hAnsi="微软雅黑"/>
@@ -12575,13 +14069,41 @@
               </w:rPr>
               <w:t xml:space="preserve"> </w:t>
             </w:r>
-            <w:r>
-              <w:rPr>
-                <w:rFonts w:ascii="微软雅黑" w:eastAsia="微软雅黑" w:hAnsi="微软雅黑"/>
-                <w:color w:val="000000" w:themeColor="text1"/>
-                <w:szCs w:val="21"/>
-              </w:rPr>
-              <w:t>getRemainRoomInfo(String hotelID)</w:t>
+            <w:proofErr w:type="spellStart"/>
+            <w:r>
+              <w:rPr>
+                <w:rFonts w:ascii="微软雅黑" w:eastAsia="微软雅黑" w:hAnsi="微软雅黑"/>
+                <w:color w:val="000000" w:themeColor="text1"/>
+                <w:szCs w:val="21"/>
+              </w:rPr>
+              <w:t>getRemainRoomInfo</w:t>
+            </w:r>
+            <w:proofErr w:type="spellEnd"/>
+            <w:r>
+              <w:rPr>
+                <w:rFonts w:ascii="微软雅黑" w:eastAsia="微软雅黑" w:hAnsi="微软雅黑"/>
+                <w:color w:val="000000" w:themeColor="text1"/>
+                <w:szCs w:val="21"/>
+              </w:rPr>
+              <w:t xml:space="preserve">(String </w:t>
+            </w:r>
+            <w:proofErr w:type="spellStart"/>
+            <w:r>
+              <w:rPr>
+                <w:rFonts w:ascii="微软雅黑" w:eastAsia="微软雅黑" w:hAnsi="微软雅黑"/>
+                <w:color w:val="000000" w:themeColor="text1"/>
+                <w:szCs w:val="21"/>
+              </w:rPr>
+              <w:t>hotelID</w:t>
+            </w:r>
+            <w:proofErr w:type="spellEnd"/>
+            <w:r>
+              <w:rPr>
+                <w:rFonts w:ascii="微软雅黑" w:eastAsia="微软雅黑" w:hAnsi="微软雅黑"/>
+                <w:color w:val="000000" w:themeColor="text1"/>
+                <w:szCs w:val="21"/>
+              </w:rPr>
+              <w:t>)</w:t>
             </w:r>
           </w:p>
         </w:tc>
@@ -12741,18 +14263,36 @@
               <w:jc w:val="left"/>
               <w:cnfStyle w:val="000000000000" w:firstRow="0" w:lastRow="0" w:firstColumn="0" w:lastColumn="0" w:oddVBand="0" w:evenVBand="0" w:oddHBand="0" w:evenHBand="0" w:firstRowFirstColumn="0" w:firstRowLastColumn="0" w:lastRowFirstColumn="0" w:lastRowLastColumn="0"/>
               <w:rPr>
-                <w:rFonts w:ascii="微软雅黑" w:eastAsia="微软雅黑" w:hAnsi="微软雅黑" w:hint="eastAsia"/>
-                <w:color w:val="000000" w:themeColor="text1"/>
-                <w:szCs w:val="21"/>
-              </w:rPr>
-            </w:pPr>
-            <w:r>
-              <w:rPr>
-                <w:rFonts w:ascii="微软雅黑" w:eastAsia="微软雅黑" w:hAnsi="微软雅黑" w:hint="eastAsia"/>
-                <w:color w:val="000000" w:themeColor="text1"/>
-                <w:szCs w:val="21"/>
-              </w:rPr>
-              <w:t>系统返回一个保存剩余客房信息的RemainRoomInfoPO对象</w:t>
+                <w:rFonts w:ascii="微软雅黑" w:eastAsia="微软雅黑" w:hAnsi="微软雅黑"/>
+                <w:color w:val="000000" w:themeColor="text1"/>
+                <w:szCs w:val="21"/>
+              </w:rPr>
+            </w:pPr>
+            <w:r>
+              <w:rPr>
+                <w:rFonts w:ascii="微软雅黑" w:eastAsia="微软雅黑" w:hAnsi="微软雅黑" w:hint="eastAsia"/>
+                <w:color w:val="000000" w:themeColor="text1"/>
+                <w:szCs w:val="21"/>
+              </w:rPr>
+              <w:t>系统返回一个保存剩余客房信息的</w:t>
+            </w:r>
+            <w:proofErr w:type="spellStart"/>
+            <w:r>
+              <w:rPr>
+                <w:rFonts w:ascii="微软雅黑" w:eastAsia="微软雅黑" w:hAnsi="微软雅黑" w:hint="eastAsia"/>
+                <w:color w:val="000000" w:themeColor="text1"/>
+                <w:szCs w:val="21"/>
+              </w:rPr>
+              <w:t>RemainRoomInfoPO</w:t>
+            </w:r>
+            <w:proofErr w:type="spellEnd"/>
+            <w:r>
+              <w:rPr>
+                <w:rFonts w:ascii="微软雅黑" w:eastAsia="微软雅黑" w:hAnsi="微软雅黑" w:hint="eastAsia"/>
+                <w:color w:val="000000" w:themeColor="text1"/>
+                <w:szCs w:val="21"/>
+              </w:rPr>
+              <w:t>对象</w:t>
             </w:r>
           </w:p>
         </w:tc>
@@ -12780,6 +14320,7 @@
                 <w:szCs w:val="21"/>
               </w:rPr>
             </w:pPr>
+            <w:proofErr w:type="spellStart"/>
             <w:r>
               <w:rPr>
                 <w:rFonts w:ascii="微软雅黑" w:eastAsia="微软雅黑" w:hAnsi="微软雅黑" w:hint="eastAsia"/>
@@ -12788,6 +14329,7 @@
               </w:rPr>
               <w:t>hotelData.setRemainRoomInfo</w:t>
             </w:r>
+            <w:proofErr w:type="spellEnd"/>
           </w:p>
           <w:p>
             <w:pPr>
@@ -12862,6 +14404,7 @@
               </w:rPr>
               <w:t xml:space="preserve">ublic </w:t>
             </w:r>
+            <w:proofErr w:type="spellStart"/>
             <w:r>
               <w:rPr>
                 <w:rFonts w:ascii="微软雅黑" w:eastAsia="微软雅黑" w:hAnsi="微软雅黑" w:hint="eastAsia"/>
@@ -12876,8 +14419,18 @@
                 <w:color w:val="000000" w:themeColor="text1"/>
                 <w:szCs w:val="21"/>
               </w:rPr>
-              <w:t xml:space="preserve">oolean </w:t>
-            </w:r>
+              <w:t>oolean</w:t>
+            </w:r>
+            <w:proofErr w:type="spellEnd"/>
+            <w:r>
+              <w:rPr>
+                <w:rFonts w:ascii="微软雅黑" w:eastAsia="微软雅黑" w:hAnsi="微软雅黑"/>
+                <w:color w:val="000000" w:themeColor="text1"/>
+                <w:szCs w:val="21"/>
+              </w:rPr>
+              <w:t xml:space="preserve"> </w:t>
+            </w:r>
+            <w:proofErr w:type="spellStart"/>
             <w:r>
               <w:rPr>
                 <w:rFonts w:ascii="微软雅黑" w:eastAsia="微软雅黑" w:hAnsi="微软雅黑" w:hint="eastAsia"/>
@@ -12886,6 +14439,7 @@
               </w:rPr>
               <w:t>setRemainRoomInfo</w:t>
             </w:r>
+            <w:proofErr w:type="spellEnd"/>
           </w:p>
           <w:p>
             <w:pPr>
@@ -12906,14 +14460,34 @@
               </w:rPr>
               <w:t>(</w:t>
             </w:r>
-            <w:r>
-              <w:rPr>
-                <w:rFonts w:ascii="微软雅黑" w:eastAsia="微软雅黑" w:hAnsi="微软雅黑"/>
-                <w:color w:val="000000" w:themeColor="text1"/>
-                <w:szCs w:val="21"/>
-              </w:rPr>
-              <w:t>RemainRoomInfoPO remainRoomInfoPO</w:t>
-            </w:r>
+            <w:proofErr w:type="spellStart"/>
+            <w:r>
+              <w:rPr>
+                <w:rFonts w:ascii="微软雅黑" w:eastAsia="微软雅黑" w:hAnsi="微软雅黑"/>
+                <w:color w:val="000000" w:themeColor="text1"/>
+                <w:szCs w:val="21"/>
+              </w:rPr>
+              <w:t>RemainRoomInfoPO</w:t>
+            </w:r>
+            <w:proofErr w:type="spellEnd"/>
+            <w:r>
+              <w:rPr>
+                <w:rFonts w:ascii="微软雅黑" w:eastAsia="微软雅黑" w:hAnsi="微软雅黑"/>
+                <w:color w:val="000000" w:themeColor="text1"/>
+                <w:szCs w:val="21"/>
+              </w:rPr>
+              <w:t xml:space="preserve"> </w:t>
+            </w:r>
+            <w:proofErr w:type="spellStart"/>
+            <w:r>
+              <w:rPr>
+                <w:rFonts w:ascii="微软雅黑" w:eastAsia="微软雅黑" w:hAnsi="微软雅黑"/>
+                <w:color w:val="000000" w:themeColor="text1"/>
+                <w:szCs w:val="21"/>
+              </w:rPr>
+              <w:t>remainRoomInfoPO</w:t>
+            </w:r>
+            <w:proofErr w:type="spellEnd"/>
             <w:r>
               <w:rPr>
                 <w:rFonts w:ascii="微软雅黑" w:eastAsia="微软雅黑" w:hAnsi="微软雅黑" w:hint="eastAsia"/>
@@ -12930,6 +14504,7 @@
               </w:rPr>
               <w:t xml:space="preserve"> </w:t>
             </w:r>
+            <w:proofErr w:type="spellStart"/>
             <w:r>
               <w:rPr>
                 <w:rFonts w:ascii="微软雅黑" w:eastAsia="微软雅黑" w:hAnsi="微软雅黑" w:hint="eastAsia"/>
@@ -12938,6 +14513,7 @@
               </w:rPr>
               <w:t>hotelID</w:t>
             </w:r>
+            <w:proofErr w:type="spellEnd"/>
             <w:r>
               <w:rPr>
                 <w:rFonts w:ascii="微软雅黑" w:eastAsia="微软雅黑" w:hAnsi="微软雅黑" w:hint="eastAsia"/>
@@ -13028,7 +14604,25 @@
                 <w:color w:val="000000" w:themeColor="text1"/>
                 <w:szCs w:val="21"/>
               </w:rPr>
-              <w:t>有已被修改剩余客房信息的RemainRoomInfo的对象以及当前酒店的编号</w:t>
+              <w:t>有已被修改剩余客房信息的</w:t>
+            </w:r>
+            <w:proofErr w:type="spellStart"/>
+            <w:r>
+              <w:rPr>
+                <w:rFonts w:ascii="微软雅黑" w:eastAsia="微软雅黑" w:hAnsi="微软雅黑" w:hint="eastAsia"/>
+                <w:color w:val="000000" w:themeColor="text1"/>
+                <w:szCs w:val="21"/>
+              </w:rPr>
+              <w:t>RemainRoomInfo</w:t>
+            </w:r>
+            <w:proofErr w:type="spellEnd"/>
+            <w:r>
+              <w:rPr>
+                <w:rFonts w:ascii="微软雅黑" w:eastAsia="微软雅黑" w:hAnsi="微软雅黑" w:hint="eastAsia"/>
+                <w:color w:val="000000" w:themeColor="text1"/>
+                <w:szCs w:val="21"/>
+              </w:rPr>
+              <w:t>的对象以及当前酒店的编号</w:t>
             </w:r>
             <w:r>
               <w:rPr>
@@ -13104,7 +14698,7 @@
               <w:jc w:val="left"/>
               <w:cnfStyle w:val="000000100000" w:firstRow="0" w:lastRow="0" w:firstColumn="0" w:lastColumn="0" w:oddVBand="0" w:evenVBand="0" w:oddHBand="1" w:evenHBand="0" w:firstRowFirstColumn="0" w:firstRowLastColumn="0" w:lastRowFirstColumn="0" w:lastRowLastColumn="0"/>
               <w:rPr>
-                <w:rFonts w:ascii="微软雅黑" w:eastAsia="微软雅黑" w:hAnsi="微软雅黑" w:hint="eastAsia"/>
+                <w:rFonts w:ascii="微软雅黑" w:eastAsia="微软雅黑" w:hAnsi="微软雅黑"/>
                 <w:color w:val="000000" w:themeColor="text1"/>
                 <w:szCs w:val="21"/>
               </w:rPr>
@@ -13156,6 +14750,7 @@
                 <w:szCs w:val="21"/>
               </w:rPr>
             </w:pPr>
+            <w:proofErr w:type="spellStart"/>
             <w:r>
               <w:rPr>
                 <w:rFonts w:ascii="微软雅黑" w:eastAsia="微软雅黑" w:hAnsi="微软雅黑" w:hint="eastAsia"/>
@@ -13163,16 +14758,45 @@
                 <w:szCs w:val="21"/>
               </w:rPr>
               <w:lastRenderedPageBreak/>
-              <w:t>hotelData.add(</w:t>
-            </w:r>
-            <w:r>
-              <w:rPr>
-                <w:rFonts w:ascii="微软雅黑" w:eastAsia="微软雅黑" w:hAnsi="微软雅黑"/>
-                <w:color w:val="000000" w:themeColor="text1"/>
-                <w:szCs w:val="21"/>
-              </w:rPr>
-              <w:t>HotelInfoPO hotelInfoPO</w:t>
-            </w:r>
+              <w:t>hotelData.add</w:t>
+            </w:r>
+            <w:proofErr w:type="spellEnd"/>
+            <w:r>
+              <w:rPr>
+                <w:rFonts w:ascii="微软雅黑" w:eastAsia="微软雅黑" w:hAnsi="微软雅黑" w:hint="eastAsia"/>
+                <w:color w:val="000000" w:themeColor="text1"/>
+                <w:szCs w:val="21"/>
+              </w:rPr>
+              <w:t>(</w:t>
+            </w:r>
+            <w:proofErr w:type="spellStart"/>
+            <w:r>
+              <w:rPr>
+                <w:rFonts w:ascii="微软雅黑" w:eastAsia="微软雅黑" w:hAnsi="微软雅黑"/>
+                <w:color w:val="000000" w:themeColor="text1"/>
+                <w:szCs w:val="21"/>
+              </w:rPr>
+              <w:t>HotelInfoPO</w:t>
+            </w:r>
+            <w:proofErr w:type="spellEnd"/>
+            <w:r>
+              <w:rPr>
+                <w:rFonts w:ascii="微软雅黑" w:eastAsia="微软雅黑" w:hAnsi="微软雅黑"/>
+                <w:color w:val="000000" w:themeColor="text1"/>
+                <w:szCs w:val="21"/>
+              </w:rPr>
+              <w:t xml:space="preserve"> </w:t>
+            </w:r>
+            <w:proofErr w:type="spellStart"/>
+            <w:r>
+              <w:rPr>
+                <w:rFonts w:ascii="微软雅黑" w:eastAsia="微软雅黑" w:hAnsi="微软雅黑"/>
+                <w:color w:val="000000" w:themeColor="text1"/>
+                <w:szCs w:val="21"/>
+              </w:rPr>
+              <w:t>hotelInfoPO</w:t>
+            </w:r>
+            <w:proofErr w:type="spellEnd"/>
             <w:r>
               <w:rPr>
                 <w:rFonts w:ascii="微软雅黑" w:eastAsia="微软雅黑" w:hAnsi="微软雅黑" w:hint="eastAsia"/>
@@ -13243,13 +14867,23 @@
               </w:rPr>
               <w:t xml:space="preserve">ublic </w:t>
             </w:r>
-            <w:r>
-              <w:rPr>
-                <w:rFonts w:ascii="微软雅黑" w:eastAsia="微软雅黑" w:hAnsi="微软雅黑"/>
-                <w:color w:val="000000" w:themeColor="text1"/>
-                <w:szCs w:val="21"/>
-              </w:rPr>
-              <w:t xml:space="preserve">boolean </w:t>
+            <w:proofErr w:type="spellStart"/>
+            <w:r>
+              <w:rPr>
+                <w:rFonts w:ascii="微软雅黑" w:eastAsia="微软雅黑" w:hAnsi="微软雅黑"/>
+                <w:color w:val="000000" w:themeColor="text1"/>
+                <w:szCs w:val="21"/>
+              </w:rPr>
+              <w:t>boolean</w:t>
+            </w:r>
+            <w:proofErr w:type="spellEnd"/>
+            <w:r>
+              <w:rPr>
+                <w:rFonts w:ascii="微软雅黑" w:eastAsia="微软雅黑" w:hAnsi="微软雅黑"/>
+                <w:color w:val="000000" w:themeColor="text1"/>
+                <w:szCs w:val="21"/>
+              </w:rPr>
+              <w:t xml:space="preserve"> </w:t>
             </w:r>
             <w:r>
               <w:rPr>
@@ -13259,14 +14893,34 @@
               </w:rPr>
               <w:t>add(</w:t>
             </w:r>
-            <w:r>
-              <w:rPr>
-                <w:rFonts w:ascii="微软雅黑" w:eastAsia="微软雅黑" w:hAnsi="微软雅黑"/>
-                <w:color w:val="000000" w:themeColor="text1"/>
-                <w:szCs w:val="21"/>
-              </w:rPr>
-              <w:t>HotelInfoPO hotelInfoPO</w:t>
-            </w:r>
+            <w:proofErr w:type="spellStart"/>
+            <w:r>
+              <w:rPr>
+                <w:rFonts w:ascii="微软雅黑" w:eastAsia="微软雅黑" w:hAnsi="微软雅黑"/>
+                <w:color w:val="000000" w:themeColor="text1"/>
+                <w:szCs w:val="21"/>
+              </w:rPr>
+              <w:t>HotelInfoPO</w:t>
+            </w:r>
+            <w:proofErr w:type="spellEnd"/>
+            <w:r>
+              <w:rPr>
+                <w:rFonts w:ascii="微软雅黑" w:eastAsia="微软雅黑" w:hAnsi="微软雅黑"/>
+                <w:color w:val="000000" w:themeColor="text1"/>
+                <w:szCs w:val="21"/>
+              </w:rPr>
+              <w:t xml:space="preserve"> </w:t>
+            </w:r>
+            <w:proofErr w:type="spellStart"/>
+            <w:r>
+              <w:rPr>
+                <w:rFonts w:ascii="微软雅黑" w:eastAsia="微软雅黑" w:hAnsi="微软雅黑"/>
+                <w:color w:val="000000" w:themeColor="text1"/>
+                <w:szCs w:val="21"/>
+              </w:rPr>
+              <w:t>hotelInfoPO</w:t>
+            </w:r>
+            <w:proofErr w:type="spellEnd"/>
             <w:r>
               <w:rPr>
                 <w:rFonts w:ascii="微软雅黑" w:eastAsia="微软雅黑" w:hAnsi="微软雅黑" w:hint="eastAsia"/>
@@ -13352,7 +15006,25 @@
                 <w:color w:val="000000" w:themeColor="text1"/>
                 <w:szCs w:val="21"/>
               </w:rPr>
-              <w:t>已知需要被添加酒店的HotelInfoPO对象</w:t>
+              <w:t>已知需要被添加酒店的</w:t>
+            </w:r>
+            <w:proofErr w:type="spellStart"/>
+            <w:r>
+              <w:rPr>
+                <w:rFonts w:ascii="微软雅黑" w:eastAsia="微软雅黑" w:hAnsi="微软雅黑" w:hint="eastAsia"/>
+                <w:color w:val="000000" w:themeColor="text1"/>
+                <w:szCs w:val="21"/>
+              </w:rPr>
+              <w:t>HotelInfoPO</w:t>
+            </w:r>
+            <w:proofErr w:type="spellEnd"/>
+            <w:r>
+              <w:rPr>
+                <w:rFonts w:ascii="微软雅黑" w:eastAsia="微软雅黑" w:hAnsi="微软雅黑" w:hint="eastAsia"/>
+                <w:color w:val="000000" w:themeColor="text1"/>
+                <w:szCs w:val="21"/>
+              </w:rPr>
+              <w:t>对象</w:t>
             </w:r>
           </w:p>
         </w:tc>
@@ -13417,21 +15089,37 @@
               <w:jc w:val="left"/>
               <w:cnfStyle w:val="000000000000" w:firstRow="0" w:lastRow="0" w:firstColumn="0" w:lastColumn="0" w:oddVBand="0" w:evenVBand="0" w:oddHBand="0" w:evenHBand="0" w:firstRowFirstColumn="0" w:firstRowLastColumn="0" w:lastRowFirstColumn="0" w:lastRowLastColumn="0"/>
               <w:rPr>
-                <w:rFonts w:ascii="微软雅黑" w:eastAsia="微软雅黑" w:hAnsi="微软雅黑" w:hint="eastAsia"/>
-                <w:color w:val="000000" w:themeColor="text1"/>
-                <w:szCs w:val="21"/>
-              </w:rPr>
-            </w:pPr>
-            <w:r>
-              <w:rPr>
-                <w:rFonts w:ascii="微软雅黑" w:eastAsia="微软雅黑" w:hAnsi="微软雅黑" w:hint="eastAsia"/>
-                <w:color w:val="000000" w:themeColor="text1"/>
-                <w:szCs w:val="21"/>
-              </w:rPr>
-              <w:t>系统向数据库里添加此HotelInfoPO对象，并返回一个添加是否成功的布尔值</w:t>
-            </w:r>
-            <w:bookmarkStart w:id="3" w:name="_GoBack"/>
-            <w:bookmarkEnd w:id="3"/>
+                <w:rFonts w:ascii="微软雅黑" w:eastAsia="微软雅黑" w:hAnsi="微软雅黑"/>
+                <w:color w:val="000000" w:themeColor="text1"/>
+                <w:szCs w:val="21"/>
+              </w:rPr>
+            </w:pPr>
+            <w:r>
+              <w:rPr>
+                <w:rFonts w:ascii="微软雅黑" w:eastAsia="微软雅黑" w:hAnsi="微软雅黑" w:hint="eastAsia"/>
+                <w:color w:val="000000" w:themeColor="text1"/>
+                <w:szCs w:val="21"/>
+              </w:rPr>
+              <w:t>系统向数据库里添加此</w:t>
+            </w:r>
+            <w:proofErr w:type="spellStart"/>
+            <w:r>
+              <w:rPr>
+                <w:rFonts w:ascii="微软雅黑" w:eastAsia="微软雅黑" w:hAnsi="微软雅黑" w:hint="eastAsia"/>
+                <w:color w:val="000000" w:themeColor="text1"/>
+                <w:szCs w:val="21"/>
+              </w:rPr>
+              <w:t>HotelInfoPO</w:t>
+            </w:r>
+            <w:proofErr w:type="spellEnd"/>
+            <w:r>
+              <w:rPr>
+                <w:rFonts w:ascii="微软雅黑" w:eastAsia="微软雅黑" w:hAnsi="微软雅黑" w:hint="eastAsia"/>
+                <w:color w:val="000000" w:themeColor="text1"/>
+                <w:szCs w:val="21"/>
+              </w:rPr>
+              <w:t>对象，并返回一个添加是否成功的布尔值</w:t>
+            </w:r>
           </w:p>
         </w:tc>
       </w:tr>
@@ -13564,7 +15252,7 @@
 </file>
 
 <file path=word/endnotes.xml><?xml version="1.0" encoding="utf-8"?>
-<w:endnotes xmlns:wpc="http://schemas.microsoft.com/office/word/2010/wordprocessingCanvas" xmlns:cx="http://schemas.microsoft.com/office/drawing/2014/chartex" xmlns:mc="http://schemas.openxmlformats.org/markup-compatibility/2006" xmlns:o="urn:schemas-microsoft-com:office:office" xmlns:r="http://schemas.openxmlformats.org/officeDocument/2006/relationships" xmlns:m="http://schemas.openxmlformats.org/officeDocument/2006/math" xmlns:v="urn:schemas-microsoft-com:vml" xmlns:wp14="http://schemas.microsoft.com/office/word/2010/wordprocessingDrawing" xmlns:wp="http://schemas.openxmlformats.org/drawingml/2006/wordprocessingDrawing" xmlns:w10="urn:schemas-microsoft-com:office:word" xmlns:w="http://schemas.openxmlformats.org/wordprocessingml/2006/main" xmlns:w14="http://schemas.microsoft.com/office/word/2010/wordml" xmlns:w15="http://schemas.microsoft.com/office/word/2012/wordml" xmlns:w16se="http://schemas.microsoft.com/office/word/2015/wordml/symex" xmlns:wpg="http://schemas.microsoft.com/office/word/2010/wordprocessingGroup" xmlns:wpi="http://schemas.microsoft.com/office/word/2010/wordprocessingInk" xmlns:wne="http://schemas.microsoft.com/office/word/2006/wordml" xmlns:wps="http://schemas.microsoft.com/office/word/2010/wordprocessingShape" mc:Ignorable="w14 w15 w16se wp14">
+<w:endnotes xmlns:wpc="http://schemas.microsoft.com/office/word/2010/wordprocessingCanvas" xmlns:mo="http://schemas.microsoft.com/office/mac/office/2008/main" xmlns:mc="http://schemas.openxmlformats.org/markup-compatibility/2006" xmlns:mv="urn:schemas-microsoft-com:mac:vml" xmlns:o="urn:schemas-microsoft-com:office:office" xmlns:r="http://schemas.openxmlformats.org/officeDocument/2006/relationships" xmlns:m="http://schemas.openxmlformats.org/officeDocument/2006/math" xmlns:v="urn:schemas-microsoft-com:vml" xmlns:wp14="http://schemas.microsoft.com/office/word/2010/wordprocessingDrawing" xmlns:wp="http://schemas.openxmlformats.org/drawingml/2006/wordprocessingDrawing" xmlns:w10="urn:schemas-microsoft-com:office:word" xmlns:w="http://schemas.openxmlformats.org/wordprocessingml/2006/main" xmlns:w14="http://schemas.microsoft.com/office/word/2010/wordml" xmlns:w15="http://schemas.microsoft.com/office/word/2012/wordml" xmlns:wpg="http://schemas.microsoft.com/office/word/2010/wordprocessingGroup" xmlns:wpi="http://schemas.microsoft.com/office/word/2010/wordprocessingInk" xmlns:wne="http://schemas.microsoft.com/office/word/2006/wordml" xmlns:wps="http://schemas.microsoft.com/office/word/2010/wordprocessingShape" mc:Ignorable="w14 w15 wp14">
   <w:endnote w:type="separator" w:id="-1">
     <w:p>
       <w:r>
@@ -13583,7 +15271,7 @@
 </file>
 
 <file path=word/footnotes.xml><?xml version="1.0" encoding="utf-8"?>
-<w:footnotes xmlns:wpc="http://schemas.microsoft.com/office/word/2010/wordprocessingCanvas" xmlns:cx="http://schemas.microsoft.com/office/drawing/2014/chartex" xmlns:mc="http://schemas.openxmlformats.org/markup-compatibility/2006" xmlns:o="urn:schemas-microsoft-com:office:office" xmlns:r="http://schemas.openxmlformats.org/officeDocument/2006/relationships" xmlns:m="http://schemas.openxmlformats.org/officeDocument/2006/math" xmlns:v="urn:schemas-microsoft-com:vml" xmlns:wp14="http://schemas.microsoft.com/office/word/2010/wordprocessingDrawing" xmlns:wp="http://schemas.openxmlformats.org/drawingml/2006/wordprocessingDrawing" xmlns:w10="urn:schemas-microsoft-com:office:word" xmlns:w="http://schemas.openxmlformats.org/wordprocessingml/2006/main" xmlns:w14="http://schemas.microsoft.com/office/word/2010/wordml" xmlns:w15="http://schemas.microsoft.com/office/word/2012/wordml" xmlns:w16se="http://schemas.microsoft.com/office/word/2015/wordml/symex" xmlns:wpg="http://schemas.microsoft.com/office/word/2010/wordprocessingGroup" xmlns:wpi="http://schemas.microsoft.com/office/word/2010/wordprocessingInk" xmlns:wne="http://schemas.microsoft.com/office/word/2006/wordml" xmlns:wps="http://schemas.microsoft.com/office/word/2010/wordprocessingShape" mc:Ignorable="w14 w15 w16se wp14">
+<w:footnotes xmlns:wpc="http://schemas.microsoft.com/office/word/2010/wordprocessingCanvas" xmlns:mo="http://schemas.microsoft.com/office/mac/office/2008/main" xmlns:mc="http://schemas.openxmlformats.org/markup-compatibility/2006" xmlns:mv="urn:schemas-microsoft-com:mac:vml" xmlns:o="urn:schemas-microsoft-com:office:office" xmlns:r="http://schemas.openxmlformats.org/officeDocument/2006/relationships" xmlns:m="http://schemas.openxmlformats.org/officeDocument/2006/math" xmlns:v="urn:schemas-microsoft-com:vml" xmlns:wp14="http://schemas.microsoft.com/office/word/2010/wordprocessingDrawing" xmlns:wp="http://schemas.openxmlformats.org/drawingml/2006/wordprocessingDrawing" xmlns:w10="urn:schemas-microsoft-com:office:word" xmlns:w="http://schemas.openxmlformats.org/wordprocessingml/2006/main" xmlns:w14="http://schemas.microsoft.com/office/word/2010/wordml" xmlns:w15="http://schemas.microsoft.com/office/word/2012/wordml" xmlns:wpg="http://schemas.microsoft.com/office/word/2010/wordprocessingGroup" xmlns:wpi="http://schemas.microsoft.com/office/word/2010/wordprocessingInk" xmlns:wne="http://schemas.microsoft.com/office/word/2006/wordml" xmlns:wps="http://schemas.microsoft.com/office/word/2010/wordprocessingShape" mc:Ignorable="w14 w15 wp14">
   <w:footnote w:type="separator" w:id="-1">
     <w:p>
       <w:r>
@@ -13602,8 +15290,8 @@
 </file>
 
 <file path=word/numbering.xml><?xml version="1.0" encoding="utf-8"?>
-<w:numbering xmlns:wpc="http://schemas.microsoft.com/office/word/2010/wordprocessingCanvas" xmlns:cx="http://schemas.microsoft.com/office/drawing/2014/chartex" xmlns:mc="http://schemas.openxmlformats.org/markup-compatibility/2006" xmlns:o="urn:schemas-microsoft-com:office:office" xmlns:r="http://schemas.openxmlformats.org/officeDocument/2006/relationships" xmlns:m="http://schemas.openxmlformats.org/officeDocument/2006/math" xmlns:v="urn:schemas-microsoft-com:vml" xmlns:wp14="http://schemas.microsoft.com/office/word/2010/wordprocessingDrawing" xmlns:wp="http://schemas.openxmlformats.org/drawingml/2006/wordprocessingDrawing" xmlns:w10="urn:schemas-microsoft-com:office:word" xmlns:w="http://schemas.openxmlformats.org/wordprocessingml/2006/main" xmlns:w14="http://schemas.microsoft.com/office/word/2010/wordml" xmlns:w15="http://schemas.microsoft.com/office/word/2012/wordml" xmlns:w16se="http://schemas.microsoft.com/office/word/2015/wordml/symex" xmlns:wpg="http://schemas.microsoft.com/office/word/2010/wordprocessingGroup" xmlns:wpi="http://schemas.microsoft.com/office/word/2010/wordprocessingInk" xmlns:wne="http://schemas.microsoft.com/office/word/2006/wordml" xmlns:wps="http://schemas.microsoft.com/office/word/2010/wordprocessingShape" mc:Ignorable="w14 w15 w16se wp14">
-  <w:abstractNum w:abstractNumId="0" w15:restartNumberingAfterBreak="0">
+<w:numbering xmlns:wpc="http://schemas.microsoft.com/office/word/2010/wordprocessingCanvas" xmlns:mo="http://schemas.microsoft.com/office/mac/office/2008/main" xmlns:mc="http://schemas.openxmlformats.org/markup-compatibility/2006" xmlns:mv="urn:schemas-microsoft-com:mac:vml" xmlns:o="urn:schemas-microsoft-com:office:office" xmlns:r="http://schemas.openxmlformats.org/officeDocument/2006/relationships" xmlns:m="http://schemas.openxmlformats.org/officeDocument/2006/math" xmlns:v="urn:schemas-microsoft-com:vml" xmlns:wp14="http://schemas.microsoft.com/office/word/2010/wordprocessingDrawing" xmlns:wp="http://schemas.openxmlformats.org/drawingml/2006/wordprocessingDrawing" xmlns:w10="urn:schemas-microsoft-com:office:word" xmlns:w="http://schemas.openxmlformats.org/wordprocessingml/2006/main" xmlns:w14="http://schemas.microsoft.com/office/word/2010/wordml" xmlns:w15="http://schemas.microsoft.com/office/word/2012/wordml" xmlns:wpg="http://schemas.microsoft.com/office/word/2010/wordprocessingGroup" xmlns:wpi="http://schemas.microsoft.com/office/word/2010/wordprocessingInk" xmlns:wne="http://schemas.microsoft.com/office/word/2006/wordml" xmlns:wps="http://schemas.microsoft.com/office/word/2010/wordprocessingShape" mc:Ignorable="w14 w15 wp14">
+  <w:abstractNum w:abstractNumId="0">
     <w:nsid w:val="297A676A"/>
     <w:multiLevelType w:val="hybridMultilevel"/>
     <w:tmpl w:val="16B6B0DA"/>
@@ -13692,7 +15380,7 @@
       </w:pPr>
     </w:lvl>
   </w:abstractNum>
-  <w:abstractNum w:abstractNumId="1" w15:restartNumberingAfterBreak="0">
+  <w:abstractNum w:abstractNumId="1">
     <w:nsid w:val="4FBF1929"/>
     <w:multiLevelType w:val="hybridMultilevel"/>
     <w:tmpl w:val="168C3994"/>
@@ -13791,7 +15479,7 @@
 </file>
 
 <file path=word/styles.xml><?xml version="1.0" encoding="utf-8"?>
-<w:styles xmlns:mc="http://schemas.openxmlformats.org/markup-compatibility/2006" xmlns:r="http://schemas.openxmlformats.org/officeDocument/2006/relationships" xmlns:w="http://schemas.openxmlformats.org/wordprocessingml/2006/main" xmlns:w14="http://schemas.microsoft.com/office/word/2010/wordml" xmlns:w15="http://schemas.microsoft.com/office/word/2012/wordml" xmlns:w16se="http://schemas.microsoft.com/office/word/2015/wordml/symex" mc:Ignorable="w14 w15 w16se">
+<w:styles xmlns:mc="http://schemas.openxmlformats.org/markup-compatibility/2006" xmlns:r="http://schemas.openxmlformats.org/officeDocument/2006/relationships" xmlns:w="http://schemas.openxmlformats.org/wordprocessingml/2006/main" xmlns:w14="http://schemas.microsoft.com/office/word/2010/wordml" xmlns:w15="http://schemas.microsoft.com/office/word/2012/wordml" mc:Ignorable="w14 w15">
   <w:docDefaults>
     <w:rPrDefault>
       <w:rPr>
@@ -13804,7 +15492,7 @@
     </w:rPrDefault>
     <w:pPrDefault/>
   </w:docDefaults>
-  <w:latentStyles w:defLockedState="0" w:defUIPriority="99" w:defSemiHidden="0" w:defUnhideWhenUsed="0" w:defQFormat="0" w:count="371">
+  <w:latentStyles w:defLockedState="0" w:defUIPriority="99" w:defSemiHidden="0" w:defUnhideWhenUsed="0" w:defQFormat="0" w:count="380">
     <w:lsdException w:name="Normal" w:uiPriority="0" w:qFormat="1"/>
     <w:lsdException w:name="heading 1" w:uiPriority="9" w:qFormat="1"/>
     <w:lsdException w:name="heading 2" w:semiHidden="1" w:uiPriority="9" w:unhideWhenUsed="1" w:qFormat="1"/>
@@ -14236,7 +15924,7 @@
     <w:unhideWhenUsed/>
   </w:style>
   <w:style w:type="character" w:customStyle="1" w:styleId="40">
-    <w:name w:val="标题 4 字符"/>
+    <w:name w:val="标题 4字符"/>
     <w:basedOn w:val="a0"/>
     <w:link w:val="4"/>
     <w:uiPriority w:val="9"/>
@@ -14257,14 +15945,21 @@
     <w:tblPr>
       <w:tblStyleRowBandSize w:val="1"/>
       <w:tblStyleColBandSize w:val="1"/>
+      <w:tblInd w:w="0" w:type="dxa"/>
       <w:tblBorders>
-        <w:top w:val="single" w:sz="4" w:space="0" w:color="CCE8CF" w:themeColor="background1"/>
-        <w:left w:val="single" w:sz="4" w:space="0" w:color="CCE8CF" w:themeColor="background1"/>
-        <w:bottom w:val="single" w:sz="4" w:space="0" w:color="CCE8CF" w:themeColor="background1"/>
-        <w:right w:val="single" w:sz="4" w:space="0" w:color="CCE8CF" w:themeColor="background1"/>
-        <w:insideH w:val="single" w:sz="4" w:space="0" w:color="CCE8CF" w:themeColor="background1"/>
-        <w:insideV w:val="single" w:sz="4" w:space="0" w:color="CCE8CF" w:themeColor="background1"/>
+        <w:top w:val="single" w:sz="4" w:space="0" w:color="FFFFFF" w:themeColor="background1"/>
+        <w:left w:val="single" w:sz="4" w:space="0" w:color="FFFFFF" w:themeColor="background1"/>
+        <w:bottom w:val="single" w:sz="4" w:space="0" w:color="FFFFFF" w:themeColor="background1"/>
+        <w:right w:val="single" w:sz="4" w:space="0" w:color="FFFFFF" w:themeColor="background1"/>
+        <w:insideH w:val="single" w:sz="4" w:space="0" w:color="FFFFFF" w:themeColor="background1"/>
+        <w:insideV w:val="single" w:sz="4" w:space="0" w:color="FFFFFF" w:themeColor="background1"/>
       </w:tblBorders>
+      <w:tblCellMar>
+        <w:top w:w="0" w:type="dxa"/>
+        <w:left w:w="108" w:type="dxa"/>
+        <w:bottom w:w="0" w:type="dxa"/>
+        <w:right w:w="108" w:type="dxa"/>
+      </w:tblCellMar>
     </w:tblPr>
     <w:tcPr>
       <w:shd w:val="clear" w:color="auto" w:fill="D9E2F3" w:themeFill="accent5" w:themeFillTint="33"/>
@@ -14273,14 +15968,14 @@
       <w:rPr>
         <w:b/>
         <w:bCs/>
-        <w:color w:val="CCE8CF" w:themeColor="background1"/>
+        <w:color w:val="FFFFFF" w:themeColor="background1"/>
       </w:rPr>
       <w:tblPr/>
       <w:tcPr>
         <w:tcBorders>
-          <w:top w:val="single" w:sz="4" w:space="0" w:color="CCE8CF" w:themeColor="background1"/>
-          <w:left w:val="single" w:sz="4" w:space="0" w:color="CCE8CF" w:themeColor="background1"/>
-          <w:right w:val="single" w:sz="4" w:space="0" w:color="CCE8CF" w:themeColor="background1"/>
+          <w:top w:val="single" w:sz="4" w:space="0" w:color="FFFFFF" w:themeColor="background1"/>
+          <w:left w:val="single" w:sz="4" w:space="0" w:color="FFFFFF" w:themeColor="background1"/>
+          <w:right w:val="single" w:sz="4" w:space="0" w:color="FFFFFF" w:themeColor="background1"/>
           <w:insideH w:val="nil"/>
           <w:insideV w:val="nil"/>
         </w:tcBorders>
@@ -14291,14 +15986,14 @@
       <w:rPr>
         <w:b/>
         <w:bCs/>
-        <w:color w:val="CCE8CF" w:themeColor="background1"/>
+        <w:color w:val="FFFFFF" w:themeColor="background1"/>
       </w:rPr>
       <w:tblPr/>
       <w:tcPr>
         <w:tcBorders>
-          <w:left w:val="single" w:sz="4" w:space="0" w:color="CCE8CF" w:themeColor="background1"/>
-          <w:bottom w:val="single" w:sz="4" w:space="0" w:color="CCE8CF" w:themeColor="background1"/>
-          <w:right w:val="single" w:sz="4" w:space="0" w:color="CCE8CF" w:themeColor="background1"/>
+          <w:left w:val="single" w:sz="4" w:space="0" w:color="FFFFFF" w:themeColor="background1"/>
+          <w:bottom w:val="single" w:sz="4" w:space="0" w:color="FFFFFF" w:themeColor="background1"/>
+          <w:right w:val="single" w:sz="4" w:space="0" w:color="FFFFFF" w:themeColor="background1"/>
           <w:insideH w:val="nil"/>
           <w:insideV w:val="nil"/>
         </w:tcBorders>
@@ -14309,14 +16004,14 @@
       <w:rPr>
         <w:b/>
         <w:bCs/>
-        <w:color w:val="CCE8CF" w:themeColor="background1"/>
+        <w:color w:val="FFFFFF" w:themeColor="background1"/>
       </w:rPr>
       <w:tblPr/>
       <w:tcPr>
         <w:tcBorders>
-          <w:top w:val="single" w:sz="4" w:space="0" w:color="CCE8CF" w:themeColor="background1"/>
-          <w:left w:val="single" w:sz="4" w:space="0" w:color="CCE8CF" w:themeColor="background1"/>
-          <w:bottom w:val="single" w:sz="4" w:space="0" w:color="CCE8CF" w:themeColor="background1"/>
+          <w:top w:val="single" w:sz="4" w:space="0" w:color="FFFFFF" w:themeColor="background1"/>
+          <w:left w:val="single" w:sz="4" w:space="0" w:color="FFFFFF" w:themeColor="background1"/>
+          <w:bottom w:val="single" w:sz="4" w:space="0" w:color="FFFFFF" w:themeColor="background1"/>
           <w:insideV w:val="nil"/>
         </w:tcBorders>
         <w:shd w:val="clear" w:color="auto" w:fill="4472C4" w:themeFill="accent5"/>
@@ -14326,14 +16021,14 @@
       <w:rPr>
         <w:b/>
         <w:bCs/>
-        <w:color w:val="CCE8CF" w:themeColor="background1"/>
+        <w:color w:val="FFFFFF" w:themeColor="background1"/>
       </w:rPr>
       <w:tblPr/>
       <w:tcPr>
         <w:tcBorders>
-          <w:top w:val="single" w:sz="4" w:space="0" w:color="CCE8CF" w:themeColor="background1"/>
-          <w:bottom w:val="single" w:sz="4" w:space="0" w:color="CCE8CF" w:themeColor="background1"/>
-          <w:right w:val="single" w:sz="4" w:space="0" w:color="CCE8CF" w:themeColor="background1"/>
+          <w:top w:val="single" w:sz="4" w:space="0" w:color="FFFFFF" w:themeColor="background1"/>
+          <w:bottom w:val="single" w:sz="4" w:space="0" w:color="FFFFFF" w:themeColor="background1"/>
+          <w:right w:val="single" w:sz="4" w:space="0" w:color="FFFFFF" w:themeColor="background1"/>
           <w:insideV w:val="nil"/>
         </w:tcBorders>
         <w:shd w:val="clear" w:color="auto" w:fill="4472C4" w:themeFill="accent5"/>
@@ -14366,7 +16061,7 @@
     </w:rPr>
   </w:style>
   <w:style w:type="character" w:customStyle="1" w:styleId="a4">
-    <w:name w:val="批注框文本 字符"/>
+    <w:name w:val="批注框文本字符"/>
     <w:basedOn w:val="a0"/>
     <w:link w:val="a3"/>
     <w:uiPriority w:val="99"/>
@@ -14401,7 +16096,7 @@
     </w:rPr>
   </w:style>
   <w:style w:type="character" w:customStyle="1" w:styleId="a6">
-    <w:name w:val="页眉 字符"/>
+    <w:name w:val="页眉字符"/>
     <w:basedOn w:val="a0"/>
     <w:link w:val="a5"/>
     <w:uiPriority w:val="99"/>
@@ -14432,7 +16127,7 @@
     </w:rPr>
   </w:style>
   <w:style w:type="character" w:customStyle="1" w:styleId="a8">
-    <w:name w:val="页脚 字符"/>
+    <w:name w:val="页脚字符"/>
     <w:basedOn w:val="a0"/>
     <w:link w:val="a7"/>
     <w:uiPriority w:val="99"/>
@@ -14453,7 +16148,7 @@
         <a:sysClr val="windowText" lastClr="000000"/>
       </a:dk1>
       <a:lt1>
-        <a:sysClr val="window" lastClr="CCE8CF"/>
+        <a:sysClr val="window" lastClr="FFFFFF"/>
       </a:lt1>
       <a:dk2>
         <a:srgbClr val="44546A"/>

--- a/体系结构作业/接口规范/业务逻辑模块的接口/模块接口规范gong.docx
+++ b/体系结构作业/接口规范/业务逻辑模块的接口/模块接口规范gong.docx
@@ -1,6 +1,6 @@
 
 <file path=word/document.xml><?xml version="1.0" encoding="utf-8"?>
-<w:document xmlns:wpc="http://schemas.microsoft.com/office/word/2010/wordprocessingCanvas" xmlns:mo="http://schemas.microsoft.com/office/mac/office/2008/main" xmlns:mc="http://schemas.openxmlformats.org/markup-compatibility/2006" xmlns:mv="urn:schemas-microsoft-com:mac:vml" xmlns:o="urn:schemas-microsoft-com:office:office" xmlns:r="http://schemas.openxmlformats.org/officeDocument/2006/relationships" xmlns:m="http://schemas.openxmlformats.org/officeDocument/2006/math" xmlns:v="urn:schemas-microsoft-com:vml" xmlns:wp14="http://schemas.microsoft.com/office/word/2010/wordprocessingDrawing" xmlns:wp="http://schemas.openxmlformats.org/drawingml/2006/wordprocessingDrawing" xmlns:w10="urn:schemas-microsoft-com:office:word" xmlns:w="http://schemas.openxmlformats.org/wordprocessingml/2006/main" xmlns:w14="http://schemas.microsoft.com/office/word/2010/wordml" xmlns:w15="http://schemas.microsoft.com/office/word/2012/wordml" xmlns:wpg="http://schemas.microsoft.com/office/word/2010/wordprocessingGroup" xmlns:wpi="http://schemas.microsoft.com/office/word/2010/wordprocessingInk" xmlns:wne="http://schemas.microsoft.com/office/word/2006/wordml" xmlns:wps="http://schemas.microsoft.com/office/word/2010/wordprocessingShape" mc:Ignorable="w14 w15 wp14">
+<w:document xmlns:wpc="http://schemas.microsoft.com/office/word/2010/wordprocessingCanvas" xmlns:cx="http://schemas.microsoft.com/office/drawing/2014/chartex" xmlns:mc="http://schemas.openxmlformats.org/markup-compatibility/2006" xmlns:o="urn:schemas-microsoft-com:office:office" xmlns:r="http://schemas.openxmlformats.org/officeDocument/2006/relationships" xmlns:m="http://schemas.openxmlformats.org/officeDocument/2006/math" xmlns:v="urn:schemas-microsoft-com:vml" xmlns:wp14="http://schemas.microsoft.com/office/word/2010/wordprocessingDrawing" xmlns:wp="http://schemas.openxmlformats.org/drawingml/2006/wordprocessingDrawing" xmlns:w10="urn:schemas-microsoft-com:office:word" xmlns:w="http://schemas.openxmlformats.org/wordprocessingml/2006/main" xmlns:w14="http://schemas.microsoft.com/office/word/2010/wordml" xmlns:w15="http://schemas.microsoft.com/office/word/2012/wordml" xmlns:w16se="http://schemas.microsoft.com/office/word/2015/wordml/symex" xmlns:wpg="http://schemas.microsoft.com/office/word/2010/wordprocessingGroup" xmlns:wpi="http://schemas.microsoft.com/office/word/2010/wordprocessingInk" xmlns:wne="http://schemas.microsoft.com/office/word/2006/wordml" xmlns:wps="http://schemas.microsoft.com/office/word/2010/wordprocessingShape" mc:Ignorable="w14 w15 w16se wp14">
   <w:body>
     <w:p>
       <w:r>
@@ -22,14 +22,12 @@
           <w:color w:val="000000" w:themeColor="text1"/>
         </w:rPr>
       </w:pPr>
-      <w:proofErr w:type="spellStart"/>
       <w:r>
         <w:rPr>
           <w:color w:val="000000" w:themeColor="text1"/>
         </w:rPr>
         <w:t>promotionBL</w:t>
       </w:r>
-      <w:proofErr w:type="spellEnd"/>
       <w:r>
         <w:rPr>
           <w:rFonts w:hint="eastAsia"/>
@@ -106,7 +104,6 @@
                 <w:szCs w:val="21"/>
               </w:rPr>
             </w:pPr>
-            <w:proofErr w:type="spellStart"/>
             <w:r>
               <w:rPr>
                 <w:rFonts w:ascii="微软雅黑" w:eastAsia="微软雅黑" w:hAnsi="微软雅黑"/>
@@ -131,7 +128,6 @@
               </w:rPr>
               <w:t>getPromotions</w:t>
             </w:r>
-            <w:proofErr w:type="spellEnd"/>
           </w:p>
         </w:tc>
         <w:tc>
@@ -204,7 +200,6 @@
               </w:rPr>
               <w:t>List&lt;</w:t>
             </w:r>
-            <w:proofErr w:type="spellStart"/>
             <w:r>
               <w:rPr>
                 <w:rFonts w:ascii="微软雅黑" w:eastAsia="微软雅黑" w:hAnsi="微软雅黑" w:hint="eastAsia"/>
@@ -219,16 +214,7 @@
                 <w:color w:val="000000" w:themeColor="text1"/>
                 <w:szCs w:val="21"/>
               </w:rPr>
-              <w:t>romotionVO</w:t>
-            </w:r>
-            <w:proofErr w:type="spellEnd"/>
-            <w:r>
-              <w:rPr>
-                <w:rFonts w:ascii="微软雅黑" w:eastAsia="微软雅黑" w:hAnsi="微软雅黑"/>
-                <w:color w:val="000000" w:themeColor="text1"/>
-                <w:szCs w:val="21"/>
-              </w:rPr>
-              <w:t>&gt;</w:t>
+              <w:t>romotionVO&gt;</w:t>
             </w:r>
             <w:r>
               <w:rPr>
@@ -238,7 +224,6 @@
               </w:rPr>
               <w:t xml:space="preserve"> </w:t>
             </w:r>
-            <w:proofErr w:type="spellStart"/>
             <w:r>
               <w:rPr>
                 <w:rFonts w:ascii="微软雅黑" w:eastAsia="微软雅黑" w:hAnsi="微软雅黑"/>
@@ -247,7 +232,6 @@
               </w:rPr>
               <w:t>getPromotions</w:t>
             </w:r>
-            <w:proofErr w:type="spellEnd"/>
             <w:r>
               <w:rPr>
                 <w:rFonts w:ascii="微软雅黑" w:eastAsia="微软雅黑" w:hAnsi="微软雅黑"/>
@@ -270,18 +254,8 @@
                 <w:color w:val="000000" w:themeColor="text1"/>
                 <w:szCs w:val="21"/>
               </w:rPr>
-              <w:t xml:space="preserve">String </w:t>
-            </w:r>
-            <w:proofErr w:type="spellStart"/>
-            <w:r>
-              <w:rPr>
-                <w:rFonts w:ascii="微软雅黑" w:eastAsia="微软雅黑" w:hAnsi="微软雅黑"/>
-                <w:color w:val="000000" w:themeColor="text1"/>
-                <w:szCs w:val="21"/>
-              </w:rPr>
-              <w:t>userID</w:t>
-            </w:r>
-            <w:proofErr w:type="spellEnd"/>
+              <w:t>String userID</w:t>
+            </w:r>
             <w:r>
               <w:rPr>
                 <w:rFonts w:ascii="微软雅黑" w:eastAsia="微软雅黑" w:hAnsi="微软雅黑"/>
@@ -485,7 +459,6 @@
                 <w:szCs w:val="21"/>
               </w:rPr>
             </w:pPr>
-            <w:proofErr w:type="spellStart"/>
             <w:r>
               <w:rPr>
                 <w:rFonts w:ascii="微软雅黑" w:eastAsia="微软雅黑" w:hAnsi="微软雅黑"/>
@@ -510,7 +483,6 @@
               </w:rPr>
               <w:t>.update</w:t>
             </w:r>
-            <w:proofErr w:type="spellEnd"/>
           </w:p>
         </w:tc>
         <w:tc>
@@ -573,23 +545,13 @@
               </w:rPr>
               <w:t xml:space="preserve">ublic </w:t>
             </w:r>
-            <w:proofErr w:type="spellStart"/>
-            <w:r>
-              <w:rPr>
-                <w:rFonts w:ascii="微软雅黑" w:eastAsia="微软雅黑" w:hAnsi="微软雅黑"/>
-                <w:color w:val="000000" w:themeColor="text1"/>
-                <w:szCs w:val="21"/>
-              </w:rPr>
-              <w:t>ResultMessage</w:t>
-            </w:r>
-            <w:proofErr w:type="spellEnd"/>
-            <w:r>
-              <w:rPr>
-                <w:rFonts w:ascii="微软雅黑" w:eastAsia="微软雅黑" w:hAnsi="微软雅黑"/>
-                <w:color w:val="000000" w:themeColor="text1"/>
-                <w:szCs w:val="21"/>
-              </w:rPr>
-              <w:t xml:space="preserve"> </w:t>
+            <w:r>
+              <w:rPr>
+                <w:rFonts w:ascii="微软雅黑" w:eastAsia="微软雅黑" w:hAnsi="微软雅黑"/>
+                <w:color w:val="000000" w:themeColor="text1"/>
+                <w:szCs w:val="21"/>
+              </w:rPr>
+              <w:t xml:space="preserve">ResultMessage </w:t>
             </w:r>
             <w:r>
               <w:rPr>
@@ -615,7 +577,6 @@
               </w:rPr>
               <w:t>List&lt;</w:t>
             </w:r>
-            <w:proofErr w:type="spellStart"/>
             <w:r>
               <w:rPr>
                 <w:rFonts w:ascii="微软雅黑" w:eastAsia="微软雅黑" w:hAnsi="微软雅黑"/>
@@ -624,7 +585,6 @@
               </w:rPr>
               <w:t>PromotionVO</w:t>
             </w:r>
-            <w:proofErr w:type="spellEnd"/>
             <w:r>
               <w:rPr>
                 <w:rFonts w:ascii="微软雅黑" w:eastAsia="微软雅黑" w:hAnsi="微软雅黑" w:hint="eastAsia"/>
@@ -877,7 +837,6 @@
                 <w:szCs w:val="21"/>
               </w:rPr>
             </w:pPr>
-            <w:proofErr w:type="spellStart"/>
             <w:r>
               <w:rPr>
                 <w:rFonts w:ascii="微软雅黑" w:eastAsia="微软雅黑" w:hAnsi="微软雅黑"/>
@@ -918,7 +877,6 @@
               </w:rPr>
               <w:t>t</w:t>
             </w:r>
-            <w:proofErr w:type="spellEnd"/>
           </w:p>
         </w:tc>
         <w:tc>
@@ -971,61 +929,7 @@
                 <w:color w:val="000000" w:themeColor="text1"/>
                 <w:szCs w:val="21"/>
               </w:rPr>
-              <w:t xml:space="preserve">Public float </w:t>
-            </w:r>
-            <w:proofErr w:type="spellStart"/>
-            <w:r>
-              <w:rPr>
-                <w:rFonts w:ascii="微软雅黑" w:eastAsia="微软雅黑" w:hAnsi="微软雅黑"/>
-                <w:color w:val="000000" w:themeColor="text1"/>
-                <w:szCs w:val="21"/>
-              </w:rPr>
-              <w:t>getDiscout</w:t>
-            </w:r>
-            <w:proofErr w:type="spellEnd"/>
-            <w:r>
-              <w:rPr>
-                <w:rFonts w:ascii="微软雅黑" w:eastAsia="微软雅黑" w:hAnsi="微软雅黑"/>
-                <w:color w:val="000000" w:themeColor="text1"/>
-                <w:szCs w:val="21"/>
-              </w:rPr>
-              <w:t>(</w:t>
-            </w:r>
-            <w:proofErr w:type="spellStart"/>
-            <w:r>
-              <w:rPr>
-                <w:rFonts w:ascii="微软雅黑" w:eastAsia="微软雅黑" w:hAnsi="微软雅黑"/>
-                <w:color w:val="000000" w:themeColor="text1"/>
-                <w:szCs w:val="21"/>
-              </w:rPr>
-              <w:t>PreOrder</w:t>
-            </w:r>
-            <w:proofErr w:type="spellEnd"/>
-            <w:r>
-              <w:rPr>
-                <w:rFonts w:ascii="微软雅黑" w:eastAsia="微软雅黑" w:hAnsi="微软雅黑"/>
-                <w:color w:val="000000" w:themeColor="text1"/>
-                <w:szCs w:val="21"/>
-              </w:rPr>
-              <w:t xml:space="preserve"> </w:t>
-            </w:r>
-            <w:proofErr w:type="spellStart"/>
-            <w:r>
-              <w:rPr>
-                <w:rFonts w:ascii="微软雅黑" w:eastAsia="微软雅黑" w:hAnsi="微软雅黑"/>
-                <w:color w:val="000000" w:themeColor="text1"/>
-                <w:szCs w:val="21"/>
-              </w:rPr>
-              <w:t>preOrder</w:t>
-            </w:r>
-            <w:proofErr w:type="spellEnd"/>
-            <w:r>
-              <w:rPr>
-                <w:rFonts w:ascii="微软雅黑" w:eastAsia="微软雅黑" w:hAnsi="微软雅黑"/>
-                <w:color w:val="000000" w:themeColor="text1"/>
-                <w:szCs w:val="21"/>
-              </w:rPr>
-              <w:t>)</w:t>
+              <w:t>Public float getDiscout(PreOrder preOrder)</w:t>
             </w:r>
           </w:p>
         </w:tc>
@@ -1360,7 +1264,6 @@
                 <w:szCs w:val="21"/>
               </w:rPr>
             </w:pPr>
-            <w:proofErr w:type="spellStart"/>
             <w:r>
               <w:rPr>
                 <w:rFonts w:ascii="微软雅黑" w:eastAsia="微软雅黑" w:hAnsi="微软雅黑" w:hint="eastAsia"/>
@@ -1385,7 +1288,6 @@
               </w:rPr>
               <w:t>Service</w:t>
             </w:r>
-            <w:proofErr w:type="spellEnd"/>
             <w:r>
               <w:rPr>
                 <w:rFonts w:ascii="微软雅黑" w:eastAsia="微软雅黑" w:hAnsi="微软雅黑"/>
@@ -1405,7 +1307,6 @@
                 <w:szCs w:val="21"/>
               </w:rPr>
             </w:pPr>
-            <w:proofErr w:type="spellStart"/>
             <w:r>
               <w:rPr>
                 <w:rFonts w:ascii="微软雅黑" w:eastAsia="微软雅黑" w:hAnsi="微软雅黑"/>
@@ -1414,7 +1315,6 @@
               </w:rPr>
               <w:t>getPromotions</w:t>
             </w:r>
-            <w:proofErr w:type="spellEnd"/>
             <w:r>
               <w:rPr>
                 <w:rFonts w:ascii="微软雅黑" w:eastAsia="微软雅黑" w:hAnsi="微软雅黑" w:hint="eastAsia"/>
@@ -1429,18 +1329,8 @@
                 <w:color w:val="000000" w:themeColor="text1"/>
                 <w:szCs w:val="21"/>
               </w:rPr>
-              <w:t xml:space="preserve">String </w:t>
-            </w:r>
-            <w:proofErr w:type="spellStart"/>
-            <w:r>
-              <w:rPr>
-                <w:rFonts w:ascii="微软雅黑" w:eastAsia="微软雅黑" w:hAnsi="微软雅黑"/>
-                <w:color w:val="000000" w:themeColor="text1"/>
-                <w:szCs w:val="21"/>
-              </w:rPr>
-              <w:t>userID</w:t>
-            </w:r>
-            <w:proofErr w:type="spellEnd"/>
+              <w:t>String userID</w:t>
+            </w:r>
             <w:r>
               <w:rPr>
                 <w:rFonts w:ascii="微软雅黑" w:eastAsia="微软雅黑" w:hAnsi="微软雅黑" w:hint="eastAsia"/>
@@ -1533,7 +1423,6 @@
                 <w:szCs w:val="21"/>
               </w:rPr>
             </w:pPr>
-            <w:proofErr w:type="spellStart"/>
             <w:r>
               <w:rPr>
                 <w:rFonts w:ascii="微软雅黑" w:eastAsia="微软雅黑" w:hAnsi="微软雅黑" w:hint="eastAsia"/>
@@ -1558,7 +1447,6 @@
               </w:rPr>
               <w:t>Service</w:t>
             </w:r>
-            <w:proofErr w:type="spellEnd"/>
             <w:r>
               <w:rPr>
                 <w:rFonts w:ascii="微软雅黑" w:eastAsia="微软雅黑" w:hAnsi="微软雅黑"/>
@@ -1578,7 +1466,6 @@
                 <w:szCs w:val="21"/>
               </w:rPr>
             </w:pPr>
-            <w:proofErr w:type="spellStart"/>
             <w:r>
               <w:rPr>
                 <w:rFonts w:ascii="微软雅黑" w:eastAsia="微软雅黑" w:hAnsi="微软雅黑" w:hint="eastAsia"/>
@@ -1595,50 +1482,13 @@
               </w:rPr>
               <w:t>Promotions</w:t>
             </w:r>
-            <w:proofErr w:type="spellEnd"/>
-            <w:r>
-              <w:rPr>
-                <w:rFonts w:ascii="微软雅黑" w:eastAsia="微软雅黑" w:hAnsi="微软雅黑"/>
-                <w:color w:val="000000" w:themeColor="text1"/>
-                <w:szCs w:val="21"/>
-              </w:rPr>
-              <w:t xml:space="preserve">(String </w:t>
-            </w:r>
-            <w:proofErr w:type="spellStart"/>
-            <w:r>
-              <w:rPr>
-                <w:rFonts w:ascii="微软雅黑" w:eastAsia="微软雅黑" w:hAnsi="微软雅黑"/>
-                <w:color w:val="000000" w:themeColor="text1"/>
-                <w:szCs w:val="21"/>
-              </w:rPr>
-              <w:t>userID,List</w:t>
-            </w:r>
-            <w:proofErr w:type="spellEnd"/>
-            <w:r>
-              <w:rPr>
-                <w:rFonts w:ascii="微软雅黑" w:eastAsia="微软雅黑" w:hAnsi="微软雅黑"/>
-                <w:color w:val="000000" w:themeColor="text1"/>
-                <w:szCs w:val="21"/>
-              </w:rPr>
-              <w:t>&lt;</w:t>
-            </w:r>
-            <w:proofErr w:type="spellStart"/>
-            <w:r>
-              <w:rPr>
-                <w:rFonts w:ascii="微软雅黑" w:eastAsia="微软雅黑" w:hAnsi="微软雅黑"/>
-                <w:color w:val="000000" w:themeColor="text1"/>
-                <w:szCs w:val="21"/>
-              </w:rPr>
-              <w:t>promotionPO</w:t>
-            </w:r>
-            <w:proofErr w:type="spellEnd"/>
-            <w:r>
-              <w:rPr>
-                <w:rFonts w:ascii="微软雅黑" w:eastAsia="微软雅黑" w:hAnsi="微软雅黑"/>
-                <w:color w:val="000000" w:themeColor="text1"/>
-                <w:szCs w:val="21"/>
-              </w:rPr>
-              <w:t>&gt;</w:t>
+            <w:r>
+              <w:rPr>
+                <w:rFonts w:ascii="微软雅黑" w:eastAsia="微软雅黑" w:hAnsi="微软雅黑"/>
+                <w:color w:val="000000" w:themeColor="text1"/>
+                <w:szCs w:val="21"/>
+              </w:rPr>
+              <w:t>(String userID,List&lt;promotionPO&gt;</w:t>
             </w:r>
             <w:r>
               <w:rPr>
@@ -1717,7 +1567,6 @@
           <w:color w:val="000000" w:themeColor="text1"/>
         </w:rPr>
       </w:pPr>
-      <w:proofErr w:type="spellStart"/>
       <w:r>
         <w:rPr>
           <w:rFonts w:hint="eastAsia"/>
@@ -1731,7 +1580,6 @@
         </w:rPr>
         <w:t>BL</w:t>
       </w:r>
-      <w:proofErr w:type="spellEnd"/>
       <w:r>
         <w:rPr>
           <w:rFonts w:hint="eastAsia"/>
@@ -1808,7 +1656,6 @@
                 <w:szCs w:val="21"/>
               </w:rPr>
             </w:pPr>
-            <w:proofErr w:type="spellStart"/>
             <w:r>
               <w:rPr>
                 <w:rFonts w:ascii="微软雅黑" w:eastAsia="微软雅黑" w:hAnsi="微软雅黑" w:hint="eastAsia"/>
@@ -1817,7 +1664,6 @@
               </w:rPr>
               <w:t>hotel.getHotelList</w:t>
             </w:r>
-            <w:proofErr w:type="spellEnd"/>
           </w:p>
         </w:tc>
         <w:tc>
@@ -1896,7 +1742,6 @@
               </w:rPr>
               <w:t>List&lt;</w:t>
             </w:r>
-            <w:proofErr w:type="spellStart"/>
             <w:r>
               <w:rPr>
                 <w:rFonts w:ascii="微软雅黑" w:eastAsia="微软雅黑" w:hAnsi="微软雅黑"/>
@@ -1919,36 +1764,8 @@
                 <w:color w:val="000000" w:themeColor="text1"/>
                 <w:szCs w:val="21"/>
               </w:rPr>
-              <w:t>VO</w:t>
-            </w:r>
-            <w:proofErr w:type="spellEnd"/>
-            <w:r>
-              <w:rPr>
-                <w:rFonts w:ascii="微软雅黑" w:eastAsia="微软雅黑" w:hAnsi="微软雅黑"/>
-                <w:color w:val="000000" w:themeColor="text1"/>
-                <w:szCs w:val="21"/>
-              </w:rPr>
-              <w:t xml:space="preserve">&gt; </w:t>
-            </w:r>
-            <w:proofErr w:type="spellStart"/>
-            <w:r>
-              <w:rPr>
-                <w:rFonts w:ascii="微软雅黑" w:eastAsia="微软雅黑" w:hAnsi="微软雅黑"/>
-                <w:color w:val="000000" w:themeColor="text1"/>
-                <w:szCs w:val="21"/>
-              </w:rPr>
-              <w:t>getHotelList</w:t>
-            </w:r>
-            <w:proofErr w:type="spellEnd"/>
-            <w:r>
-              <w:rPr>
-                <w:rFonts w:ascii="微软雅黑" w:eastAsia="微软雅黑" w:hAnsi="微软雅黑"/>
-                <w:color w:val="000000" w:themeColor="text1"/>
-                <w:szCs w:val="21"/>
-              </w:rPr>
-              <w:t>(</w:t>
-            </w:r>
-            <w:proofErr w:type="spellStart"/>
+              <w:t>VO&gt; getHotelList(</w:t>
+            </w:r>
             <w:r>
               <w:rPr>
                 <w:rFonts w:ascii="微软雅黑" w:eastAsia="微软雅黑" w:hAnsi="微软雅黑" w:hint="eastAsia"/>
@@ -1963,34 +1780,7 @@
                 <w:color w:val="000000" w:themeColor="text1"/>
                 <w:szCs w:val="21"/>
               </w:rPr>
-              <w:t>VO</w:t>
-            </w:r>
-            <w:proofErr w:type="spellEnd"/>
-            <w:r>
-              <w:rPr>
-                <w:rFonts w:ascii="微软雅黑" w:eastAsia="微软雅黑" w:hAnsi="微软雅黑"/>
-                <w:color w:val="000000" w:themeColor="text1"/>
-                <w:szCs w:val="21"/>
-              </w:rPr>
-              <w:t xml:space="preserve"> </w:t>
-            </w:r>
-            <w:proofErr w:type="spellStart"/>
-            <w:r>
-              <w:rPr>
-                <w:rFonts w:ascii="微软雅黑" w:eastAsia="微软雅黑" w:hAnsi="微软雅黑"/>
-                <w:color w:val="000000" w:themeColor="text1"/>
-                <w:szCs w:val="21"/>
-              </w:rPr>
-              <w:t>addressVO</w:t>
-            </w:r>
-            <w:proofErr w:type="spellEnd"/>
-            <w:r>
-              <w:rPr>
-                <w:rFonts w:ascii="微软雅黑" w:eastAsia="微软雅黑" w:hAnsi="微软雅黑"/>
-                <w:color w:val="000000" w:themeColor="text1"/>
-                <w:szCs w:val="21"/>
-              </w:rPr>
-              <w:t>)</w:t>
+              <w:t>VO addressVO)</w:t>
             </w:r>
           </w:p>
         </w:tc>
@@ -2177,7 +1967,6 @@
                 <w:szCs w:val="21"/>
               </w:rPr>
             </w:pPr>
-            <w:proofErr w:type="spellStart"/>
             <w:r>
               <w:rPr>
                 <w:rFonts w:ascii="微软雅黑" w:eastAsia="微软雅黑" w:hAnsi="微软雅黑" w:hint="eastAsia"/>
@@ -2210,7 +1999,6 @@
               </w:rPr>
               <w:t>s</w:t>
             </w:r>
-            <w:proofErr w:type="spellEnd"/>
           </w:p>
         </w:tc>
         <w:tc>
@@ -2289,7 +2077,6 @@
               </w:rPr>
               <w:t>&lt;</w:t>
             </w:r>
-            <w:proofErr w:type="spellStart"/>
             <w:r>
               <w:rPr>
                 <w:rFonts w:ascii="微软雅黑" w:eastAsia="微软雅黑" w:hAnsi="微软雅黑" w:hint="eastAsia"/>
@@ -2314,7 +2101,6 @@
               </w:rPr>
               <w:t>VO</w:t>
             </w:r>
-            <w:proofErr w:type="spellEnd"/>
             <w:r>
               <w:rPr>
                 <w:rFonts w:ascii="微软雅黑" w:eastAsia="微软雅黑" w:hAnsi="微软雅黑"/>
@@ -2323,7 +2109,6 @@
               </w:rPr>
               <w:t xml:space="preserve">&gt; </w:t>
             </w:r>
-            <w:proofErr w:type="spellStart"/>
             <w:r>
               <w:rPr>
                 <w:rFonts w:ascii="微软雅黑" w:eastAsia="微软雅黑" w:hAnsi="微软雅黑" w:hint="eastAsia"/>
@@ -2340,7 +2125,6 @@
               </w:rPr>
               <w:t>s</w:t>
             </w:r>
-            <w:proofErr w:type="spellEnd"/>
             <w:r>
               <w:rPr>
                 <w:rFonts w:ascii="微软雅黑" w:eastAsia="微软雅黑" w:hAnsi="微软雅黑"/>
@@ -2349,7 +2133,6 @@
               </w:rPr>
               <w:t>(</w:t>
             </w:r>
-            <w:proofErr w:type="spellStart"/>
             <w:r>
               <w:rPr>
                 <w:rFonts w:ascii="微软雅黑" w:eastAsia="微软雅黑" w:hAnsi="微软雅黑" w:hint="eastAsia"/>
@@ -2358,7 +2141,6 @@
               </w:rPr>
               <w:t>SortStrategy</w:t>
             </w:r>
-            <w:proofErr w:type="spellEnd"/>
             <w:r>
               <w:rPr>
                 <w:rFonts w:ascii="微软雅黑" w:eastAsia="微软雅黑" w:hAnsi="微软雅黑"/>
@@ -2367,7 +2149,6 @@
               </w:rPr>
               <w:t xml:space="preserve"> </w:t>
             </w:r>
-            <w:proofErr w:type="spellStart"/>
             <w:r>
               <w:rPr>
                 <w:rFonts w:ascii="微软雅黑" w:eastAsia="微软雅黑" w:hAnsi="微软雅黑" w:hint="eastAsia"/>
@@ -2385,7 +2166,6 @@
               </w:rPr>
               <w:t>Strategy</w:t>
             </w:r>
-            <w:proofErr w:type="spellEnd"/>
             <w:r>
               <w:rPr>
                 <w:rFonts w:ascii="微软雅黑" w:eastAsia="微软雅黑" w:hAnsi="微软雅黑"/>
@@ -2582,7 +2362,6 @@
                 <w:szCs w:val="21"/>
               </w:rPr>
             </w:pPr>
-            <w:proofErr w:type="spellStart"/>
             <w:r>
               <w:rPr>
                 <w:rFonts w:ascii="微软雅黑" w:eastAsia="微软雅黑" w:hAnsi="微软雅黑" w:hint="eastAsia"/>
@@ -2615,7 +2394,6 @@
               </w:rPr>
               <w:t>s</w:t>
             </w:r>
-            <w:proofErr w:type="spellEnd"/>
           </w:p>
         </w:tc>
         <w:tc>
@@ -2684,16 +2462,7 @@
                 <w:color w:val="000000" w:themeColor="text1"/>
                 <w:szCs w:val="21"/>
               </w:rPr>
-              <w:t>List&lt;</w:t>
-            </w:r>
-            <w:proofErr w:type="spellStart"/>
-            <w:r>
-              <w:rPr>
-                <w:rFonts w:ascii="微软雅黑" w:eastAsia="微软雅黑" w:hAnsi="微软雅黑"/>
-                <w:color w:val="000000" w:themeColor="text1"/>
-                <w:szCs w:val="21"/>
-              </w:rPr>
-              <w:t>hotel</w:t>
+              <w:t>List&lt;hotel</w:t>
             </w:r>
             <w:r>
               <w:rPr>
@@ -2709,18 +2478,8 @@
                 <w:color w:val="000000" w:themeColor="text1"/>
                 <w:szCs w:val="21"/>
               </w:rPr>
-              <w:t>VO</w:t>
-            </w:r>
-            <w:proofErr w:type="spellEnd"/>
-            <w:r>
-              <w:rPr>
-                <w:rFonts w:ascii="微软雅黑" w:eastAsia="微软雅黑" w:hAnsi="微软雅黑"/>
-                <w:color w:val="000000" w:themeColor="text1"/>
-                <w:szCs w:val="21"/>
-              </w:rPr>
-              <w:t xml:space="preserve">&gt; </w:t>
-            </w:r>
-            <w:proofErr w:type="spellStart"/>
+              <w:t xml:space="preserve">VO&gt; </w:t>
+            </w:r>
             <w:r>
               <w:rPr>
                 <w:rFonts w:ascii="微软雅黑" w:eastAsia="微软雅黑" w:hAnsi="微软雅黑" w:hint="eastAsia"/>
@@ -2737,7 +2496,6 @@
               </w:rPr>
               <w:t>s</w:t>
             </w:r>
-            <w:proofErr w:type="spellEnd"/>
             <w:r>
               <w:rPr>
                 <w:rFonts w:ascii="微软雅黑" w:eastAsia="微软雅黑" w:hAnsi="微软雅黑"/>
@@ -2760,16 +2518,7 @@
                 <w:color w:val="000000" w:themeColor="text1"/>
                 <w:szCs w:val="21"/>
               </w:rPr>
-              <w:t xml:space="preserve"> </w:t>
-            </w:r>
-            <w:proofErr w:type="spellStart"/>
-            <w:r>
-              <w:rPr>
-                <w:rFonts w:ascii="微软雅黑" w:eastAsia="微软雅黑" w:hAnsi="微软雅黑"/>
-                <w:color w:val="000000" w:themeColor="text1"/>
-                <w:szCs w:val="21"/>
-              </w:rPr>
-              <w:t>user</w:t>
+              <w:t xml:space="preserve"> user</w:t>
             </w:r>
             <w:r>
               <w:rPr>
@@ -2779,7 +2528,6 @@
               </w:rPr>
               <w:t>ID</w:t>
             </w:r>
-            <w:proofErr w:type="spellEnd"/>
             <w:r>
               <w:rPr>
                 <w:rFonts w:ascii="微软雅黑" w:eastAsia="微软雅黑" w:hAnsi="微软雅黑"/>
@@ -2965,7 +2713,6 @@
                 <w:szCs w:val="21"/>
               </w:rPr>
             </w:pPr>
-            <w:proofErr w:type="spellStart"/>
             <w:r>
               <w:rPr>
                 <w:rFonts w:ascii="微软雅黑" w:eastAsia="微软雅黑" w:hAnsi="微软雅黑" w:hint="eastAsia"/>
@@ -2982,7 +2729,6 @@
               </w:rPr>
               <w:t>HotelDetail</w:t>
             </w:r>
-            <w:proofErr w:type="spellEnd"/>
           </w:p>
         </w:tc>
         <w:tc>
@@ -3045,7 +2791,6 @@
               </w:rPr>
               <w:t xml:space="preserve">ublic </w:t>
             </w:r>
-            <w:proofErr w:type="spellStart"/>
             <w:r>
               <w:rPr>
                 <w:rFonts w:ascii="微软雅黑" w:eastAsia="微软雅黑" w:hAnsi="微软雅黑" w:hint="eastAsia"/>
@@ -3054,7 +2799,6 @@
               </w:rPr>
               <w:t>hotelVO</w:t>
             </w:r>
-            <w:proofErr w:type="spellEnd"/>
           </w:p>
           <w:p>
             <w:pPr>
@@ -3067,7 +2811,6 @@
                 <w:szCs w:val="21"/>
               </w:rPr>
             </w:pPr>
-            <w:proofErr w:type="spellStart"/>
             <w:r>
               <w:rPr>
                 <w:rFonts w:ascii="微软雅黑" w:eastAsia="微软雅黑" w:hAnsi="微软雅黑" w:hint="eastAsia"/>
@@ -3084,7 +2827,6 @@
               </w:rPr>
               <w:t>HotelDetail</w:t>
             </w:r>
-            <w:proofErr w:type="spellEnd"/>
             <w:r>
               <w:rPr>
                 <w:rFonts w:ascii="微软雅黑" w:eastAsia="微软雅黑" w:hAnsi="微软雅黑"/>
@@ -3109,7 +2851,6 @@
               </w:rPr>
               <w:t xml:space="preserve"> </w:t>
             </w:r>
-            <w:proofErr w:type="spellStart"/>
             <w:r>
               <w:rPr>
                 <w:rFonts w:ascii="微软雅黑" w:eastAsia="微软雅黑" w:hAnsi="微软雅黑" w:hint="eastAsia"/>
@@ -3118,7 +2859,6 @@
               </w:rPr>
               <w:t>hotelID</w:t>
             </w:r>
-            <w:proofErr w:type="spellEnd"/>
             <w:r>
               <w:rPr>
                 <w:rFonts w:ascii="微软雅黑" w:eastAsia="微软雅黑" w:hAnsi="微软雅黑"/>
@@ -3323,7 +3063,6 @@
                 <w:szCs w:val="21"/>
               </w:rPr>
             </w:pPr>
-            <w:proofErr w:type="spellStart"/>
             <w:r>
               <w:rPr>
                 <w:rFonts w:ascii="微软雅黑" w:eastAsia="微软雅黑" w:hAnsi="微软雅黑" w:hint="eastAsia"/>
@@ -3348,7 +3087,6 @@
               </w:rPr>
               <w:t>Hotels</w:t>
             </w:r>
-            <w:proofErr w:type="spellEnd"/>
           </w:p>
         </w:tc>
         <w:tc>
@@ -3425,16 +3163,7 @@
                 <w:color w:val="000000" w:themeColor="text1"/>
                 <w:szCs w:val="21"/>
               </w:rPr>
-              <w:t>&lt;</w:t>
-            </w:r>
-            <w:proofErr w:type="spellStart"/>
-            <w:r>
-              <w:rPr>
-                <w:rFonts w:ascii="微软雅黑" w:eastAsia="微软雅黑" w:hAnsi="微软雅黑"/>
-                <w:color w:val="000000" w:themeColor="text1"/>
-                <w:szCs w:val="21"/>
-              </w:rPr>
-              <w:t>hotel</w:t>
+              <w:t>&lt;hotel</w:t>
             </w:r>
             <w:r>
               <w:rPr>
@@ -3450,25 +3179,7 @@
                 <w:color w:val="000000" w:themeColor="text1"/>
                 <w:szCs w:val="21"/>
               </w:rPr>
-              <w:t>VO</w:t>
-            </w:r>
-            <w:proofErr w:type="spellEnd"/>
-            <w:r>
-              <w:rPr>
-                <w:rFonts w:ascii="微软雅黑" w:eastAsia="微软雅黑" w:hAnsi="微软雅黑"/>
-                <w:color w:val="000000" w:themeColor="text1"/>
-                <w:szCs w:val="21"/>
-              </w:rPr>
-              <w:t xml:space="preserve">&gt; </w:t>
-            </w:r>
-            <w:proofErr w:type="spellStart"/>
-            <w:r>
-              <w:rPr>
-                <w:rFonts w:ascii="微软雅黑" w:eastAsia="微软雅黑" w:hAnsi="微软雅黑"/>
-                <w:color w:val="000000" w:themeColor="text1"/>
-                <w:szCs w:val="21"/>
-              </w:rPr>
-              <w:t>get</w:t>
+              <w:t>VO&gt; get</w:t>
             </w:r>
             <w:r>
               <w:rPr>
@@ -3486,7 +3197,6 @@
               </w:rPr>
               <w:t>Hotels</w:t>
             </w:r>
-            <w:proofErr w:type="spellEnd"/>
             <w:r>
               <w:rPr>
                 <w:rFonts w:ascii="微软雅黑" w:eastAsia="微软雅黑" w:hAnsi="微软雅黑"/>
@@ -3511,7 +3221,6 @@
               </w:rPr>
               <w:t xml:space="preserve"> </w:t>
             </w:r>
-            <w:proofErr w:type="spellStart"/>
             <w:r>
               <w:rPr>
                 <w:rFonts w:ascii="微软雅黑" w:eastAsia="微软雅黑" w:hAnsi="微软雅黑" w:hint="eastAsia"/>
@@ -3529,7 +3238,6 @@
               </w:rPr>
               <w:t>ID</w:t>
             </w:r>
-            <w:proofErr w:type="spellEnd"/>
             <w:r>
               <w:rPr>
                 <w:rFonts w:ascii="微软雅黑" w:eastAsia="微软雅黑" w:hAnsi="微软雅黑"/>
@@ -3779,7 +3487,6 @@
                 <w:szCs w:val="21"/>
               </w:rPr>
             </w:pPr>
-            <w:proofErr w:type="spellStart"/>
             <w:r>
               <w:rPr>
                 <w:rFonts w:ascii="微软雅黑" w:eastAsia="微软雅黑" w:hAnsi="微软雅黑" w:hint="eastAsia"/>
@@ -3788,7 +3495,6 @@
               </w:rPr>
               <w:t>hotel.updateEvaluation</w:t>
             </w:r>
-            <w:proofErr w:type="spellEnd"/>
           </w:p>
         </w:tc>
         <w:tc>
@@ -3851,7 +3557,6 @@
               </w:rPr>
               <w:t xml:space="preserve">ublic </w:t>
             </w:r>
-            <w:proofErr w:type="spellStart"/>
             <w:r>
               <w:rPr>
                 <w:rFonts w:ascii="微软雅黑" w:eastAsia="微软雅黑" w:hAnsi="微软雅黑" w:hint="eastAsia"/>
@@ -3860,7 +3565,6 @@
               </w:rPr>
               <w:t>ResultMessage</w:t>
             </w:r>
-            <w:proofErr w:type="spellEnd"/>
             <w:r>
               <w:rPr>
                 <w:rFonts w:ascii="微软雅黑" w:eastAsia="微软雅黑" w:hAnsi="微软雅黑"/>
@@ -3913,7 +3617,6 @@
               </w:rPr>
               <w:t>(</w:t>
             </w:r>
-            <w:proofErr w:type="spellStart"/>
             <w:r>
               <w:rPr>
                 <w:rFonts w:ascii="微软雅黑" w:eastAsia="微软雅黑" w:hAnsi="微软雅黑" w:hint="eastAsia"/>
@@ -3928,34 +3631,7 @@
                 <w:color w:val="000000" w:themeColor="text1"/>
                 <w:szCs w:val="21"/>
               </w:rPr>
-              <w:t>valuationVO</w:t>
-            </w:r>
-            <w:proofErr w:type="spellEnd"/>
-            <w:r>
-              <w:rPr>
-                <w:rFonts w:ascii="微软雅黑" w:eastAsia="微软雅黑" w:hAnsi="微软雅黑" w:hint="eastAsia"/>
-                <w:color w:val="000000" w:themeColor="text1"/>
-                <w:szCs w:val="21"/>
-              </w:rPr>
-              <w:t xml:space="preserve"> </w:t>
-            </w:r>
-            <w:proofErr w:type="spellStart"/>
-            <w:r>
-              <w:rPr>
-                <w:rFonts w:ascii="微软雅黑" w:eastAsia="微软雅黑" w:hAnsi="微软雅黑" w:hint="eastAsia"/>
-                <w:color w:val="000000" w:themeColor="text1"/>
-                <w:szCs w:val="21"/>
-              </w:rPr>
-              <w:t>evaluationVO</w:t>
-            </w:r>
-            <w:proofErr w:type="spellEnd"/>
-            <w:r>
-              <w:rPr>
-                <w:rFonts w:ascii="微软雅黑" w:eastAsia="微软雅黑" w:hAnsi="微软雅黑" w:hint="eastAsia"/>
-                <w:color w:val="000000" w:themeColor="text1"/>
-                <w:szCs w:val="21"/>
-              </w:rPr>
-              <w:t>，</w:t>
+              <w:t>valuationVO evaluationVO，</w:t>
             </w:r>
             <w:r>
               <w:rPr>
@@ -4273,7 +3949,6 @@
                 <w:szCs w:val="21"/>
               </w:rPr>
             </w:pPr>
-            <w:proofErr w:type="spellStart"/>
             <w:r>
               <w:rPr>
                 <w:rFonts w:ascii="微软雅黑" w:eastAsia="微软雅黑" w:hAnsi="微软雅黑" w:hint="eastAsia"/>
@@ -4282,7 +3957,6 @@
               </w:rPr>
               <w:t>hotel.getHotelInfo</w:t>
             </w:r>
-            <w:proofErr w:type="spellEnd"/>
           </w:p>
         </w:tc>
         <w:tc>
@@ -4345,7 +4019,6 @@
               </w:rPr>
               <w:t xml:space="preserve">ublic </w:t>
             </w:r>
-            <w:proofErr w:type="spellStart"/>
             <w:r>
               <w:rPr>
                 <w:rFonts w:ascii="微软雅黑" w:eastAsia="微软雅黑" w:hAnsi="微软雅黑" w:hint="eastAsia"/>
@@ -4354,25 +4027,14 @@
               </w:rPr>
               <w:t>hotelVO</w:t>
             </w:r>
-            <w:proofErr w:type="spellEnd"/>
-            <w:r>
-              <w:rPr>
-                <w:rFonts w:ascii="微软雅黑" w:eastAsia="微软雅黑" w:hAnsi="微软雅黑"/>
-                <w:color w:val="000000" w:themeColor="text1"/>
-                <w:szCs w:val="21"/>
-              </w:rPr>
-              <w:t xml:space="preserve"> </w:t>
-            </w:r>
-            <w:proofErr w:type="spellStart"/>
-            <w:r>
-              <w:rPr>
-                <w:rFonts w:ascii="微软雅黑" w:eastAsia="微软雅黑" w:hAnsi="微软雅黑"/>
-                <w:color w:val="000000" w:themeColor="text1"/>
-                <w:szCs w:val="21"/>
-              </w:rPr>
-              <w:t>getHotelInfo</w:t>
-            </w:r>
-            <w:proofErr w:type="spellEnd"/>
+            <w:r>
+              <w:rPr>
+                <w:rFonts w:ascii="微软雅黑" w:eastAsia="微软雅黑" w:hAnsi="微软雅黑"/>
+                <w:color w:val="000000" w:themeColor="text1"/>
+                <w:szCs w:val="21"/>
+              </w:rPr>
+              <w:t xml:space="preserve"> getHotelInfo</w:t>
+            </w:r>
             <w:r>
               <w:rPr>
                 <w:rFonts w:ascii="微软雅黑" w:eastAsia="微软雅黑" w:hAnsi="微软雅黑"/>
@@ -4387,18 +4049,8 @@
                 <w:color w:val="000000" w:themeColor="text1"/>
                 <w:szCs w:val="21"/>
               </w:rPr>
-              <w:t xml:space="preserve">String </w:t>
-            </w:r>
-            <w:proofErr w:type="spellStart"/>
-            <w:r>
-              <w:rPr>
-                <w:rFonts w:ascii="微软雅黑" w:eastAsia="微软雅黑" w:hAnsi="微软雅黑"/>
-                <w:color w:val="000000" w:themeColor="text1"/>
-                <w:szCs w:val="21"/>
-              </w:rPr>
-              <w:t>userID</w:t>
-            </w:r>
-            <w:proofErr w:type="spellEnd"/>
+              <w:t>String userID</w:t>
+            </w:r>
             <w:r>
               <w:rPr>
                 <w:rFonts w:ascii="微软雅黑" w:eastAsia="微软雅黑" w:hAnsi="微软雅黑"/>
@@ -4619,7 +4271,6 @@
                 <w:szCs w:val="21"/>
               </w:rPr>
             </w:pPr>
-            <w:proofErr w:type="spellStart"/>
             <w:r>
               <w:rPr>
                 <w:rFonts w:ascii="微软雅黑" w:eastAsia="微软雅黑" w:hAnsi="微软雅黑"/>
@@ -4637,7 +4288,6 @@
               </w:rPr>
               <w:t>HotelInfo</w:t>
             </w:r>
-            <w:proofErr w:type="spellEnd"/>
           </w:p>
         </w:tc>
         <w:tc>
@@ -4701,7 +4351,6 @@
               </w:rPr>
               <w:t xml:space="preserve">ublic </w:t>
             </w:r>
-            <w:proofErr w:type="spellStart"/>
             <w:r>
               <w:rPr>
                 <w:rFonts w:ascii="微软雅黑" w:eastAsia="微软雅黑" w:hAnsi="微软雅黑" w:hint="eastAsia"/>
@@ -4710,7 +4359,6 @@
               </w:rPr>
               <w:t>ResultMessage</w:t>
             </w:r>
-            <w:proofErr w:type="spellEnd"/>
             <w:r>
               <w:rPr>
                 <w:rFonts w:ascii="微软雅黑" w:eastAsia="微软雅黑" w:hAnsi="微软雅黑"/>
@@ -4719,7 +4367,6 @@
               </w:rPr>
               <w:t xml:space="preserve"> </w:t>
             </w:r>
-            <w:proofErr w:type="spellStart"/>
             <w:r>
               <w:rPr>
                 <w:rFonts w:ascii="微软雅黑" w:eastAsia="微软雅黑" w:hAnsi="微软雅黑"/>
@@ -4737,7 +4384,6 @@
               </w:rPr>
               <w:t>HotelInfo</w:t>
             </w:r>
-            <w:proofErr w:type="spellEnd"/>
             <w:r>
               <w:rPr>
                 <w:rFonts w:ascii="微软雅黑" w:eastAsia="微软雅黑" w:hAnsi="微软雅黑"/>
@@ -4746,34 +4392,14 @@
               </w:rPr>
               <w:t xml:space="preserve"> (</w:t>
             </w:r>
-            <w:proofErr w:type="spellStart"/>
-            <w:r>
-              <w:rPr>
-                <w:rFonts w:ascii="微软雅黑" w:eastAsia="微软雅黑" w:hAnsi="微软雅黑"/>
-                <w:color w:val="000000" w:themeColor="text1"/>
-                <w:szCs w:val="21"/>
-              </w:rPr>
-              <w:t>hotelVO</w:t>
-            </w:r>
-            <w:proofErr w:type="spellEnd"/>
-            <w:r>
-              <w:rPr>
-                <w:rFonts w:ascii="微软雅黑" w:eastAsia="微软雅黑" w:hAnsi="微软雅黑"/>
-                <w:color w:val="000000" w:themeColor="text1"/>
-                <w:szCs w:val="21"/>
-              </w:rPr>
-              <w:t xml:space="preserve"> </w:t>
-            </w:r>
-            <w:proofErr w:type="spellStart"/>
-            <w:r>
-              <w:rPr>
-                <w:rFonts w:ascii="微软雅黑" w:eastAsia="微软雅黑" w:hAnsi="微软雅黑"/>
-                <w:color w:val="000000" w:themeColor="text1"/>
-                <w:szCs w:val="21"/>
-              </w:rPr>
-              <w:t>hotelVO</w:t>
-            </w:r>
-            <w:proofErr w:type="spellEnd"/>
+            <w:r>
+              <w:rPr>
+                <w:rFonts w:ascii="微软雅黑" w:eastAsia="微软雅黑" w:hAnsi="微软雅黑"/>
+                <w:color w:val="000000" w:themeColor="text1"/>
+                <w:szCs w:val="21"/>
+              </w:rPr>
+              <w:t>hotelVO hotelVO</w:t>
+            </w:r>
             <w:r>
               <w:rPr>
                 <w:rFonts w:ascii="微软雅黑" w:eastAsia="微软雅黑" w:hAnsi="微软雅黑"/>
@@ -4970,7 +4596,6 @@
                 <w:szCs w:val="21"/>
               </w:rPr>
             </w:pPr>
-            <w:proofErr w:type="spellStart"/>
             <w:r>
               <w:rPr>
                 <w:rFonts w:ascii="微软雅黑" w:eastAsia="微软雅黑" w:hAnsi="微软雅黑" w:hint="eastAsia"/>
@@ -4979,7 +4604,6 @@
               </w:rPr>
               <w:t>hotel.getHotelRoomInfo</w:t>
             </w:r>
-            <w:proofErr w:type="spellEnd"/>
           </w:p>
         </w:tc>
         <w:tc>
@@ -5042,7 +4666,6 @@
               </w:rPr>
               <w:t xml:space="preserve">ublic </w:t>
             </w:r>
-            <w:proofErr w:type="spellStart"/>
             <w:r>
               <w:rPr>
                 <w:rFonts w:ascii="微软雅黑" w:eastAsia="微软雅黑" w:hAnsi="微软雅黑" w:hint="eastAsia"/>
@@ -5051,7 +4674,6 @@
               </w:rPr>
               <w:t>hotelRoomVO</w:t>
             </w:r>
-            <w:proofErr w:type="spellEnd"/>
             <w:r>
               <w:rPr>
                 <w:rFonts w:ascii="微软雅黑" w:eastAsia="微软雅黑" w:hAnsi="微软雅黑"/>
@@ -5060,7 +4682,6 @@
               </w:rPr>
               <w:t xml:space="preserve"> </w:t>
             </w:r>
-            <w:proofErr w:type="spellStart"/>
             <w:r>
               <w:rPr>
                 <w:rFonts w:ascii="微软雅黑" w:eastAsia="微软雅黑" w:hAnsi="微软雅黑" w:hint="eastAsia"/>
@@ -5069,7 +4690,6 @@
               </w:rPr>
               <w:t>getHotelRoomInfo</w:t>
             </w:r>
-            <w:proofErr w:type="spellEnd"/>
             <w:r>
               <w:rPr>
                 <w:rFonts w:ascii="微软雅黑" w:eastAsia="微软雅黑" w:hAnsi="微软雅黑"/>
@@ -5084,18 +4704,8 @@
                 <w:color w:val="000000" w:themeColor="text1"/>
                 <w:szCs w:val="21"/>
               </w:rPr>
-              <w:t xml:space="preserve">String </w:t>
-            </w:r>
-            <w:proofErr w:type="spellStart"/>
-            <w:r>
-              <w:rPr>
-                <w:rFonts w:ascii="微软雅黑" w:eastAsia="微软雅黑" w:hAnsi="微软雅黑"/>
-                <w:color w:val="000000" w:themeColor="text1"/>
-                <w:szCs w:val="21"/>
-              </w:rPr>
-              <w:t>userID</w:t>
-            </w:r>
-            <w:proofErr w:type="spellEnd"/>
+              <w:t>String userID</w:t>
+            </w:r>
             <w:r>
               <w:rPr>
                 <w:rFonts w:ascii="微软雅黑" w:eastAsia="微软雅黑" w:hAnsi="微软雅黑"/>
@@ -5332,7 +4942,6 @@
                 <w:szCs w:val="21"/>
               </w:rPr>
             </w:pPr>
-            <w:proofErr w:type="spellStart"/>
             <w:r>
               <w:rPr>
                 <w:rFonts w:ascii="微软雅黑" w:eastAsia="微软雅黑" w:hAnsi="微软雅黑"/>
@@ -5365,7 +4974,6 @@
               </w:rPr>
               <w:t>Info</w:t>
             </w:r>
-            <w:proofErr w:type="spellEnd"/>
           </w:p>
         </w:tc>
         <w:tc>
@@ -5428,7 +5036,6 @@
               </w:rPr>
               <w:t xml:space="preserve">ublic </w:t>
             </w:r>
-            <w:proofErr w:type="spellStart"/>
             <w:r>
               <w:rPr>
                 <w:rFonts w:ascii="微软雅黑" w:eastAsia="微软雅黑" w:hAnsi="微软雅黑" w:hint="eastAsia"/>
@@ -5437,7 +5044,6 @@
               </w:rPr>
               <w:t>ResultMessage</w:t>
             </w:r>
-            <w:proofErr w:type="spellEnd"/>
             <w:r>
               <w:rPr>
                 <w:rFonts w:ascii="微软雅黑" w:eastAsia="微软雅黑" w:hAnsi="微软雅黑"/>
@@ -5446,7 +5052,6 @@
               </w:rPr>
               <w:t xml:space="preserve"> </w:t>
             </w:r>
-            <w:proofErr w:type="spellStart"/>
             <w:r>
               <w:rPr>
                 <w:rFonts w:ascii="微软雅黑" w:eastAsia="微软雅黑" w:hAnsi="微软雅黑"/>
@@ -5463,7 +5068,6 @@
               </w:rPr>
               <w:t>HotelRoomInfo</w:t>
             </w:r>
-            <w:proofErr w:type="spellEnd"/>
             <w:r>
               <w:rPr>
                 <w:rFonts w:ascii="微软雅黑" w:eastAsia="微软雅黑" w:hAnsi="微软雅黑"/>
@@ -5472,7 +5076,6 @@
               </w:rPr>
               <w:t xml:space="preserve"> (</w:t>
             </w:r>
-            <w:proofErr w:type="spellStart"/>
             <w:r>
               <w:rPr>
                 <w:rFonts w:ascii="微软雅黑" w:eastAsia="微软雅黑" w:hAnsi="微软雅黑"/>
@@ -5495,43 +5098,24 @@
                 <w:color w:val="000000" w:themeColor="text1"/>
                 <w:szCs w:val="21"/>
               </w:rPr>
+              <w:t>VO hotel</w:t>
+            </w:r>
+            <w:r>
+              <w:rPr>
+                <w:rFonts w:ascii="微软雅黑" w:eastAsia="微软雅黑" w:hAnsi="微软雅黑"/>
+                <w:color w:val="000000" w:themeColor="text1"/>
+                <w:szCs w:val="21"/>
+              </w:rPr>
+              <w:t>Room</w:t>
+            </w:r>
+            <w:r>
+              <w:rPr>
+                <w:rFonts w:ascii="微软雅黑" w:eastAsia="微软雅黑" w:hAnsi="微软雅黑"/>
+                <w:color w:val="000000" w:themeColor="text1"/>
+                <w:szCs w:val="21"/>
+              </w:rPr>
               <w:t>VO</w:t>
             </w:r>
-            <w:proofErr w:type="spellEnd"/>
-            <w:r>
-              <w:rPr>
-                <w:rFonts w:ascii="微软雅黑" w:eastAsia="微软雅黑" w:hAnsi="微软雅黑"/>
-                <w:color w:val="000000" w:themeColor="text1"/>
-                <w:szCs w:val="21"/>
-              </w:rPr>
-              <w:t xml:space="preserve"> </w:t>
-            </w:r>
-            <w:proofErr w:type="spellStart"/>
-            <w:r>
-              <w:rPr>
-                <w:rFonts w:ascii="微软雅黑" w:eastAsia="微软雅黑" w:hAnsi="微软雅黑"/>
-                <w:color w:val="000000" w:themeColor="text1"/>
-                <w:szCs w:val="21"/>
-              </w:rPr>
-              <w:t>hotel</w:t>
-            </w:r>
-            <w:r>
-              <w:rPr>
-                <w:rFonts w:ascii="微软雅黑" w:eastAsia="微软雅黑" w:hAnsi="微软雅黑"/>
-                <w:color w:val="000000" w:themeColor="text1"/>
-                <w:szCs w:val="21"/>
-              </w:rPr>
-              <w:t>Room</w:t>
-            </w:r>
-            <w:r>
-              <w:rPr>
-                <w:rFonts w:ascii="微软雅黑" w:eastAsia="微软雅黑" w:hAnsi="微软雅黑"/>
-                <w:color w:val="000000" w:themeColor="text1"/>
-                <w:szCs w:val="21"/>
-              </w:rPr>
-              <w:t>VO</w:t>
-            </w:r>
-            <w:proofErr w:type="spellEnd"/>
             <w:r>
               <w:rPr>
                 <w:rFonts w:ascii="微软雅黑" w:eastAsia="微软雅黑" w:hAnsi="微软雅黑"/>
@@ -5769,7 +5353,6 @@
                 <w:szCs w:val="21"/>
               </w:rPr>
             </w:pPr>
-            <w:proofErr w:type="spellStart"/>
             <w:r>
               <w:rPr>
                 <w:rFonts w:ascii="微软雅黑" w:eastAsia="微软雅黑" w:hAnsi="微软雅黑" w:hint="eastAsia"/>
@@ -5803,7 +5386,6 @@
               </w:rPr>
               <w:t>In</w:t>
             </w:r>
-            <w:proofErr w:type="spellEnd"/>
           </w:p>
         </w:tc>
         <w:tc>
@@ -5866,7 +5448,6 @@
               </w:rPr>
               <w:t xml:space="preserve">ublic </w:t>
             </w:r>
-            <w:proofErr w:type="spellStart"/>
             <w:r>
               <w:rPr>
                 <w:rFonts w:ascii="微软雅黑" w:eastAsia="微软雅黑" w:hAnsi="微软雅黑" w:hint="eastAsia"/>
@@ -5875,7 +5456,70 @@
               </w:rPr>
               <w:t>ResultMessage</w:t>
             </w:r>
-            <w:proofErr w:type="spellEnd"/>
+            <w:r>
+              <w:rPr>
+                <w:rFonts w:ascii="微软雅黑" w:eastAsia="微软雅黑" w:hAnsi="微软雅黑"/>
+                <w:color w:val="000000" w:themeColor="text1"/>
+                <w:szCs w:val="21"/>
+              </w:rPr>
+              <w:t xml:space="preserve"> update</w:t>
+            </w:r>
+            <w:r>
+              <w:rPr>
+                <w:rFonts w:ascii="微软雅黑" w:eastAsia="微软雅黑" w:hAnsi="微软雅黑"/>
+                <w:color w:val="000000" w:themeColor="text1"/>
+                <w:szCs w:val="21"/>
+              </w:rPr>
+              <w:t>Check</w:t>
+            </w:r>
+            <w:r>
+              <w:rPr>
+                <w:rFonts w:ascii="微软雅黑" w:eastAsia="微软雅黑" w:hAnsi="微软雅黑"/>
+                <w:color w:val="000000" w:themeColor="text1"/>
+                <w:szCs w:val="21"/>
+              </w:rPr>
+              <w:t>In</w:t>
+            </w:r>
+            <w:r>
+              <w:rPr>
+                <w:rFonts w:ascii="微软雅黑" w:eastAsia="微软雅黑" w:hAnsi="微软雅黑"/>
+                <w:color w:val="000000" w:themeColor="text1"/>
+                <w:szCs w:val="21"/>
+              </w:rPr>
+              <w:t xml:space="preserve"> (</w:t>
+            </w:r>
+            <w:r>
+              <w:rPr>
+                <w:rFonts w:ascii="微软雅黑" w:eastAsia="微软雅黑" w:hAnsi="微软雅黑" w:hint="eastAsia"/>
+                <w:color w:val="000000" w:themeColor="text1"/>
+                <w:szCs w:val="21"/>
+              </w:rPr>
+              <w:t>List</w:t>
+            </w:r>
+            <w:r>
+              <w:rPr>
+                <w:rFonts w:ascii="微软雅黑" w:eastAsia="微软雅黑" w:hAnsi="微软雅黑"/>
+                <w:color w:val="000000" w:themeColor="text1"/>
+                <w:szCs w:val="21"/>
+              </w:rPr>
+              <w:t>&lt;</w:t>
+            </w:r>
+            <w:r>
+              <w:rPr>
+                <w:rFonts w:ascii="微软雅黑" w:eastAsia="微软雅黑" w:hAnsi="微软雅黑" w:hint="eastAsia"/>
+                <w:color w:val="000000" w:themeColor="text1"/>
+                <w:szCs w:val="21"/>
+              </w:rPr>
+              <w:t>String</w:t>
+            </w:r>
+            <w:r>
+              <w:rPr>
+                <w:rFonts w:ascii="微软雅黑" w:eastAsia="微软雅黑" w:hAnsi="微软雅黑"/>
+                <w:color w:val="000000" w:themeColor="text1"/>
+                <w:szCs w:val="21"/>
+              </w:rPr>
+              <w:t>&gt;</w:t>
+            </w:r>
             <w:r>
               <w:rPr>
                 <w:rFonts w:ascii="微软雅黑" w:eastAsia="微软雅黑" w:hAnsi="微软雅黑"/>
@@ -5884,81 +5528,6 @@
               </w:rPr>
               <w:t xml:space="preserve"> </w:t>
             </w:r>
-            <w:proofErr w:type="spellStart"/>
-            <w:r>
-              <w:rPr>
-                <w:rFonts w:ascii="微软雅黑" w:eastAsia="微软雅黑" w:hAnsi="微软雅黑"/>
-                <w:color w:val="000000" w:themeColor="text1"/>
-                <w:szCs w:val="21"/>
-              </w:rPr>
-              <w:t>update</w:t>
-            </w:r>
-            <w:r>
-              <w:rPr>
-                <w:rFonts w:ascii="微软雅黑" w:eastAsia="微软雅黑" w:hAnsi="微软雅黑"/>
-                <w:color w:val="000000" w:themeColor="text1"/>
-                <w:szCs w:val="21"/>
-              </w:rPr>
-              <w:t>Check</w:t>
-            </w:r>
-            <w:r>
-              <w:rPr>
-                <w:rFonts w:ascii="微软雅黑" w:eastAsia="微软雅黑" w:hAnsi="微软雅黑"/>
-                <w:color w:val="000000" w:themeColor="text1"/>
-                <w:szCs w:val="21"/>
-              </w:rPr>
-              <w:t>In</w:t>
-            </w:r>
-            <w:proofErr w:type="spellEnd"/>
-            <w:r>
-              <w:rPr>
-                <w:rFonts w:ascii="微软雅黑" w:eastAsia="微软雅黑" w:hAnsi="微软雅黑"/>
-                <w:color w:val="000000" w:themeColor="text1"/>
-                <w:szCs w:val="21"/>
-              </w:rPr>
-              <w:t xml:space="preserve"> (</w:t>
-            </w:r>
-            <w:r>
-              <w:rPr>
-                <w:rFonts w:ascii="微软雅黑" w:eastAsia="微软雅黑" w:hAnsi="微软雅黑" w:hint="eastAsia"/>
-                <w:color w:val="000000" w:themeColor="text1"/>
-                <w:szCs w:val="21"/>
-              </w:rPr>
-              <w:t>List</w:t>
-            </w:r>
-            <w:r>
-              <w:rPr>
-                <w:rFonts w:ascii="微软雅黑" w:eastAsia="微软雅黑" w:hAnsi="微软雅黑"/>
-                <w:color w:val="000000" w:themeColor="text1"/>
-                <w:szCs w:val="21"/>
-              </w:rPr>
-              <w:t>&lt;</w:t>
-            </w:r>
-            <w:r>
-              <w:rPr>
-                <w:rFonts w:ascii="微软雅黑" w:eastAsia="微软雅黑" w:hAnsi="微软雅黑" w:hint="eastAsia"/>
-                <w:color w:val="000000" w:themeColor="text1"/>
-                <w:szCs w:val="21"/>
-              </w:rPr>
-              <w:t>String</w:t>
-            </w:r>
-            <w:r>
-              <w:rPr>
-                <w:rFonts w:ascii="微软雅黑" w:eastAsia="微软雅黑" w:hAnsi="微软雅黑"/>
-                <w:color w:val="000000" w:themeColor="text1"/>
-                <w:szCs w:val="21"/>
-              </w:rPr>
-              <w:t>&gt;</w:t>
-            </w:r>
-            <w:r>
-              <w:rPr>
-                <w:rFonts w:ascii="微软雅黑" w:eastAsia="微软雅黑" w:hAnsi="微软雅黑"/>
-                <w:color w:val="000000" w:themeColor="text1"/>
-                <w:szCs w:val="21"/>
-              </w:rPr>
-              <w:t xml:space="preserve"> </w:t>
-            </w:r>
-            <w:proofErr w:type="spellStart"/>
             <w:r>
               <w:rPr>
                 <w:rFonts w:ascii="微软雅黑" w:eastAsia="微软雅黑" w:hAnsi="微软雅黑" w:hint="eastAsia"/>
@@ -5973,18 +5542,8 @@
                 <w:color w:val="000000" w:themeColor="text1"/>
                 <w:szCs w:val="21"/>
               </w:rPr>
-              <w:t>Calendar</w:t>
-            </w:r>
-            <w:proofErr w:type="spellEnd"/>
-            <w:r>
-              <w:rPr>
-                <w:rFonts w:ascii="微软雅黑" w:eastAsia="微软雅黑" w:hAnsi="微软雅黑"/>
-                <w:color w:val="000000" w:themeColor="text1"/>
-                <w:szCs w:val="21"/>
-              </w:rPr>
-              <w:t xml:space="preserve"> </w:t>
-            </w:r>
-            <w:proofErr w:type="spellStart"/>
+              <w:t xml:space="preserve">Calendar </w:t>
+            </w:r>
             <w:r>
               <w:rPr>
                 <w:rFonts w:ascii="微软雅黑" w:eastAsia="微软雅黑" w:hAnsi="微软雅黑" w:hint="eastAsia"/>
@@ -5999,27 +5558,8 @@
                 <w:color w:val="000000" w:themeColor="text1"/>
                 <w:szCs w:val="21"/>
               </w:rPr>
-              <w:t>,Calendar</w:t>
-            </w:r>
-            <w:proofErr w:type="spellEnd"/>
-            <w:r>
-              <w:rPr>
-                <w:rFonts w:ascii="微软雅黑" w:eastAsia="微软雅黑" w:hAnsi="微软雅黑"/>
-                <w:color w:val="000000" w:themeColor="text1"/>
-                <w:szCs w:val="21"/>
-              </w:rPr>
-              <w:t xml:space="preserve"> </w:t>
-            </w:r>
-            <w:proofErr w:type="spellStart"/>
-            <w:r>
-              <w:rPr>
-                <w:rFonts w:ascii="微软雅黑" w:eastAsia="微软雅黑" w:hAnsi="微软雅黑"/>
-                <w:color w:val="000000" w:themeColor="text1"/>
-                <w:szCs w:val="21"/>
-              </w:rPr>
-              <w:t>predictedOutTime</w:t>
-            </w:r>
-            <w:proofErr w:type="spellEnd"/>
+              <w:t>,Calendar predictedOutTime</w:t>
+            </w:r>
             <w:r>
               <w:rPr>
                 <w:rFonts w:ascii="微软雅黑" w:eastAsia="微软雅黑" w:hAnsi="微软雅黑"/>
@@ -6221,7 +5761,6 @@
                 <w:szCs w:val="21"/>
               </w:rPr>
             </w:pPr>
-            <w:proofErr w:type="spellStart"/>
             <w:r>
               <w:rPr>
                 <w:rFonts w:ascii="微软雅黑" w:eastAsia="微软雅黑" w:hAnsi="微软雅黑" w:hint="eastAsia"/>
@@ -6246,7 +5785,6 @@
               </w:rPr>
               <w:t>Out</w:t>
             </w:r>
-            <w:proofErr w:type="spellEnd"/>
           </w:p>
         </w:tc>
         <w:tc>
@@ -6309,7 +5847,6 @@
               </w:rPr>
               <w:t xml:space="preserve">ublic </w:t>
             </w:r>
-            <w:proofErr w:type="spellStart"/>
             <w:r>
               <w:rPr>
                 <w:rFonts w:ascii="微软雅黑" w:eastAsia="微软雅黑" w:hAnsi="微软雅黑" w:hint="eastAsia"/>
@@ -6318,7 +5855,46 @@
               </w:rPr>
               <w:t>ResultMessage</w:t>
             </w:r>
-            <w:proofErr w:type="spellEnd"/>
+            <w:r>
+              <w:rPr>
+                <w:rFonts w:ascii="微软雅黑" w:eastAsia="微软雅黑" w:hAnsi="微软雅黑"/>
+                <w:color w:val="000000" w:themeColor="text1"/>
+                <w:szCs w:val="21"/>
+              </w:rPr>
+              <w:t xml:space="preserve"> update</w:t>
+            </w:r>
+            <w:r>
+              <w:rPr>
+                <w:rFonts w:ascii="微软雅黑" w:eastAsia="微软雅黑" w:hAnsi="微软雅黑" w:hint="eastAsia"/>
+                <w:color w:val="000000" w:themeColor="text1"/>
+                <w:szCs w:val="21"/>
+              </w:rPr>
+              <w:t>Check</w:t>
+            </w:r>
+            <w:r>
+              <w:rPr>
+                <w:rFonts w:ascii="微软雅黑" w:eastAsia="微软雅黑" w:hAnsi="微软雅黑" w:hint="eastAsia"/>
+                <w:color w:val="000000" w:themeColor="text1"/>
+                <w:szCs w:val="21"/>
+              </w:rPr>
+              <w:t>Out</w:t>
+            </w:r>
+            <w:r>
+              <w:rPr>
+                <w:rFonts w:ascii="微软雅黑" w:eastAsia="微软雅黑" w:hAnsi="微软雅黑"/>
+                <w:color w:val="000000" w:themeColor="text1"/>
+                <w:szCs w:val="21"/>
+              </w:rPr>
+              <w:t xml:space="preserve"> (</w:t>
+            </w:r>
+            <w:r>
+              <w:rPr>
+                <w:rFonts w:ascii="微软雅黑" w:eastAsia="微软雅黑" w:hAnsi="微软雅黑" w:hint="eastAsia"/>
+                <w:color w:val="000000" w:themeColor="text1"/>
+                <w:szCs w:val="21"/>
+              </w:rPr>
+              <w:t>Calendar</w:t>
+            </w:r>
             <w:r>
               <w:rPr>
                 <w:rFonts w:ascii="微软雅黑" w:eastAsia="微软雅黑" w:hAnsi="微软雅黑"/>
@@ -6327,57 +5903,6 @@
               </w:rPr>
               <w:t xml:space="preserve"> </w:t>
             </w:r>
-            <w:proofErr w:type="spellStart"/>
-            <w:r>
-              <w:rPr>
-                <w:rFonts w:ascii="微软雅黑" w:eastAsia="微软雅黑" w:hAnsi="微软雅黑"/>
-                <w:color w:val="000000" w:themeColor="text1"/>
-                <w:szCs w:val="21"/>
-              </w:rPr>
-              <w:t>update</w:t>
-            </w:r>
-            <w:r>
-              <w:rPr>
-                <w:rFonts w:ascii="微软雅黑" w:eastAsia="微软雅黑" w:hAnsi="微软雅黑" w:hint="eastAsia"/>
-                <w:color w:val="000000" w:themeColor="text1"/>
-                <w:szCs w:val="21"/>
-              </w:rPr>
-              <w:t>Check</w:t>
-            </w:r>
-            <w:r>
-              <w:rPr>
-                <w:rFonts w:ascii="微软雅黑" w:eastAsia="微软雅黑" w:hAnsi="微软雅黑" w:hint="eastAsia"/>
-                <w:color w:val="000000" w:themeColor="text1"/>
-                <w:szCs w:val="21"/>
-              </w:rPr>
-              <w:t>Out</w:t>
-            </w:r>
-            <w:proofErr w:type="spellEnd"/>
-            <w:r>
-              <w:rPr>
-                <w:rFonts w:ascii="微软雅黑" w:eastAsia="微软雅黑" w:hAnsi="微软雅黑"/>
-                <w:color w:val="000000" w:themeColor="text1"/>
-                <w:szCs w:val="21"/>
-              </w:rPr>
-              <w:t xml:space="preserve"> (</w:t>
-            </w:r>
-            <w:r>
-              <w:rPr>
-                <w:rFonts w:ascii="微软雅黑" w:eastAsia="微软雅黑" w:hAnsi="微软雅黑" w:hint="eastAsia"/>
-                <w:color w:val="000000" w:themeColor="text1"/>
-                <w:szCs w:val="21"/>
-              </w:rPr>
-              <w:t>Calendar</w:t>
-            </w:r>
-            <w:r>
-              <w:rPr>
-                <w:rFonts w:ascii="微软雅黑" w:eastAsia="微软雅黑" w:hAnsi="微软雅黑"/>
-                <w:color w:val="000000" w:themeColor="text1"/>
-                <w:szCs w:val="21"/>
-              </w:rPr>
-              <w:t xml:space="preserve"> </w:t>
-            </w:r>
-            <w:proofErr w:type="spellStart"/>
             <w:r>
               <w:rPr>
                 <w:rFonts w:ascii="微软雅黑" w:eastAsia="微软雅黑" w:hAnsi="微软雅黑" w:hint="eastAsia"/>
@@ -6386,7 +5911,6 @@
               </w:rPr>
               <w:t>outTime</w:t>
             </w:r>
-            <w:proofErr w:type="spellEnd"/>
             <w:r>
               <w:rPr>
                 <w:rFonts w:ascii="微软雅黑" w:eastAsia="微软雅黑" w:hAnsi="微软雅黑"/>
@@ -6621,18 +6145,8 @@
                 <w:color w:val="000000" w:themeColor="text1"/>
                 <w:szCs w:val="21"/>
               </w:rPr>
-              <w:t xml:space="preserve">hotel. </w:t>
-            </w:r>
-            <w:proofErr w:type="spellStart"/>
-            <w:r>
-              <w:rPr>
-                <w:rFonts w:ascii="微软雅黑" w:eastAsia="微软雅黑" w:hAnsi="微软雅黑" w:hint="eastAsia"/>
-                <w:color w:val="000000" w:themeColor="text1"/>
-                <w:szCs w:val="21"/>
-              </w:rPr>
-              <w:t>getRemainRoomInfo</w:t>
-            </w:r>
-            <w:proofErr w:type="spellEnd"/>
+              <w:t>hotel. getRemainRoomInfo</w:t>
+            </w:r>
           </w:p>
         </w:tc>
         <w:tc>
@@ -6695,7 +6209,6 @@
               </w:rPr>
               <w:t xml:space="preserve">ublic </w:t>
             </w:r>
-            <w:proofErr w:type="spellStart"/>
             <w:r>
               <w:rPr>
                 <w:rFonts w:ascii="微软雅黑" w:eastAsia="微软雅黑" w:hAnsi="微软雅黑" w:hint="eastAsia"/>
@@ -6704,7 +6217,6 @@
               </w:rPr>
               <w:t>RemainRoomInfoVO</w:t>
             </w:r>
-            <w:proofErr w:type="spellEnd"/>
             <w:r>
               <w:rPr>
                 <w:rFonts w:ascii="微软雅黑" w:eastAsia="微软雅黑" w:hAnsi="微软雅黑"/>
@@ -6713,7 +6225,6 @@
               </w:rPr>
               <w:t xml:space="preserve"> </w:t>
             </w:r>
-            <w:proofErr w:type="spellStart"/>
             <w:r>
               <w:rPr>
                 <w:rFonts w:ascii="微软雅黑" w:eastAsia="微软雅黑" w:hAnsi="微软雅黑" w:hint="eastAsia"/>
@@ -6722,7 +6233,6 @@
               </w:rPr>
               <w:t>getRemainRoomInfo</w:t>
             </w:r>
-            <w:proofErr w:type="spellEnd"/>
             <w:r>
               <w:rPr>
                 <w:rFonts w:ascii="微软雅黑" w:eastAsia="微软雅黑" w:hAnsi="微软雅黑"/>
@@ -6747,7 +6257,6 @@
               </w:rPr>
               <w:t xml:space="preserve"> </w:t>
             </w:r>
-            <w:proofErr w:type="spellStart"/>
             <w:r>
               <w:rPr>
                 <w:rFonts w:ascii="微软雅黑" w:eastAsia="微软雅黑" w:hAnsi="微软雅黑" w:hint="eastAsia"/>
@@ -6757,7 +6266,6 @@
               <w:lastRenderedPageBreak/>
               <w:t>userID</w:t>
             </w:r>
-            <w:proofErr w:type="spellEnd"/>
             <w:r>
               <w:rPr>
                 <w:rFonts w:ascii="微软雅黑" w:eastAsia="微软雅黑" w:hAnsi="微软雅黑"/>
@@ -6957,18 +6465,8 @@
                 <w:color w:val="000000" w:themeColor="text1"/>
                 <w:szCs w:val="21"/>
               </w:rPr>
-              <w:t xml:space="preserve">hotel. </w:t>
-            </w:r>
-            <w:proofErr w:type="spellStart"/>
-            <w:r>
-              <w:rPr>
-                <w:rFonts w:ascii="微软雅黑" w:eastAsia="微软雅黑" w:hAnsi="微软雅黑" w:hint="eastAsia"/>
-                <w:color w:val="000000" w:themeColor="text1"/>
-                <w:szCs w:val="21"/>
-              </w:rPr>
-              <w:t>updateRemainRoomInfo</w:t>
-            </w:r>
-            <w:proofErr w:type="spellEnd"/>
+              <w:t>hotel. updateRemainRoomInfo</w:t>
+            </w:r>
           </w:p>
         </w:tc>
         <w:tc>
@@ -7031,7 +6529,6 @@
               </w:rPr>
               <w:t xml:space="preserve">ublic </w:t>
             </w:r>
-            <w:proofErr w:type="spellStart"/>
             <w:r>
               <w:rPr>
                 <w:rFonts w:ascii="微软雅黑" w:eastAsia="微软雅黑" w:hAnsi="微软雅黑" w:hint="eastAsia"/>
@@ -7040,7 +6537,6 @@
               </w:rPr>
               <w:t>ResultMessage</w:t>
             </w:r>
-            <w:proofErr w:type="spellEnd"/>
             <w:r>
               <w:rPr>
                 <w:rFonts w:ascii="微软雅黑" w:eastAsia="微软雅黑" w:hAnsi="微软雅黑"/>
@@ -7049,7 +6545,6 @@
               </w:rPr>
               <w:t xml:space="preserve"> </w:t>
             </w:r>
-            <w:proofErr w:type="spellStart"/>
             <w:r>
               <w:rPr>
                 <w:rFonts w:ascii="微软雅黑" w:eastAsia="微软雅黑" w:hAnsi="微软雅黑" w:hint="eastAsia"/>
@@ -7058,7 +6553,6 @@
               </w:rPr>
               <w:t>updateRemainRoomInfo</w:t>
             </w:r>
-            <w:proofErr w:type="spellEnd"/>
             <w:r>
               <w:rPr>
                 <w:rFonts w:ascii="微软雅黑" w:eastAsia="微软雅黑" w:hAnsi="微软雅黑"/>
@@ -7091,7 +6585,6 @@
               </w:rPr>
               <w:t>operation，Map&lt;</w:t>
             </w:r>
-            <w:proofErr w:type="spellStart"/>
             <w:r>
               <w:rPr>
                 <w:rFonts w:ascii="微软雅黑" w:eastAsia="微软雅黑" w:hAnsi="微软雅黑" w:hint="eastAsia"/>
@@ -7100,51 +6593,22 @@
               </w:rPr>
               <w:t>RoomType</w:t>
             </w:r>
-            <w:proofErr w:type="spellEnd"/>
-            <w:r>
-              <w:rPr>
-                <w:rFonts w:ascii="微软雅黑" w:eastAsia="微软雅黑" w:hAnsi="微软雅黑" w:hint="eastAsia"/>
-                <w:color w:val="000000" w:themeColor="text1"/>
-                <w:szCs w:val="21"/>
-              </w:rPr>
-              <w:t>，</w:t>
-            </w:r>
-            <w:proofErr w:type="spellStart"/>
-            <w:r>
-              <w:rPr>
-                <w:rFonts w:ascii="微软雅黑" w:eastAsia="微软雅黑" w:hAnsi="微软雅黑" w:hint="eastAsia"/>
-                <w:color w:val="000000" w:themeColor="text1"/>
-                <w:szCs w:val="21"/>
-              </w:rPr>
-              <w:t>int</w:t>
-            </w:r>
-            <w:proofErr w:type="spellEnd"/>
-            <w:r>
-              <w:rPr>
-                <w:rFonts w:ascii="微软雅黑" w:eastAsia="微软雅黑" w:hAnsi="微软雅黑" w:hint="eastAsia"/>
-                <w:color w:val="000000" w:themeColor="text1"/>
-                <w:szCs w:val="21"/>
-              </w:rPr>
-              <w:t>&gt;</w:t>
-            </w:r>
-            <w:r>
-              <w:rPr>
-                <w:rFonts w:ascii="微软雅黑" w:eastAsia="微软雅黑" w:hAnsi="微软雅黑"/>
-                <w:color w:val="000000" w:themeColor="text1"/>
-                <w:szCs w:val="21"/>
-              </w:rPr>
-              <w:t xml:space="preserve"> </w:t>
-            </w:r>
-            <w:proofErr w:type="spellStart"/>
-            <w:r>
-              <w:rPr>
-                <w:rFonts w:ascii="微软雅黑" w:eastAsia="微软雅黑" w:hAnsi="微软雅黑"/>
-                <w:color w:val="000000" w:themeColor="text1"/>
-                <w:szCs w:val="21"/>
-              </w:rPr>
-              <w:t>roomInfo</w:t>
-            </w:r>
-            <w:proofErr w:type="spellEnd"/>
+            <w:r>
+              <w:rPr>
+                <w:rFonts w:ascii="微软雅黑" w:eastAsia="微软雅黑" w:hAnsi="微软雅黑" w:hint="eastAsia"/>
+                <w:color w:val="000000" w:themeColor="text1"/>
+                <w:szCs w:val="21"/>
+              </w:rPr>
+              <w:t>，int&gt;</w:t>
+            </w:r>
+            <w:r>
+              <w:rPr>
+                <w:rFonts w:ascii="微软雅黑" w:eastAsia="微软雅黑" w:hAnsi="微软雅黑"/>
+                <w:color w:val="000000" w:themeColor="text1"/>
+                <w:szCs w:val="21"/>
+              </w:rPr>
+              <w:t xml:space="preserve"> roomInfo</w:t>
+            </w:r>
             <w:r>
               <w:rPr>
                 <w:rFonts w:ascii="微软雅黑" w:eastAsia="微软雅黑" w:hAnsi="微软雅黑"/>
@@ -7459,34 +6923,14 @@
               </w:rPr>
               <w:t>(</w:t>
             </w:r>
-            <w:proofErr w:type="spellStart"/>
-            <w:r>
-              <w:rPr>
-                <w:rFonts w:ascii="微软雅黑" w:eastAsia="微软雅黑" w:hAnsi="微软雅黑"/>
-                <w:color w:val="000000" w:themeColor="text1"/>
-                <w:szCs w:val="21"/>
-              </w:rPr>
-              <w:t>HotelInfo</w:t>
-            </w:r>
-            <w:proofErr w:type="spellEnd"/>
-            <w:r>
-              <w:rPr>
-                <w:rFonts w:ascii="微软雅黑" w:eastAsia="微软雅黑" w:hAnsi="微软雅黑"/>
-                <w:color w:val="000000" w:themeColor="text1"/>
-                <w:szCs w:val="21"/>
-              </w:rPr>
-              <w:t xml:space="preserve"> </w:t>
-            </w:r>
-            <w:proofErr w:type="spellStart"/>
-            <w:r>
-              <w:rPr>
-                <w:rFonts w:ascii="微软雅黑" w:eastAsia="微软雅黑" w:hAnsi="微软雅黑"/>
-                <w:color w:val="000000" w:themeColor="text1"/>
-                <w:szCs w:val="21"/>
-              </w:rPr>
-              <w:t>hotelInfo</w:t>
-            </w:r>
-            <w:proofErr w:type="spellEnd"/>
+            <w:r>
+              <w:rPr>
+                <w:rFonts w:ascii="微软雅黑" w:eastAsia="微软雅黑" w:hAnsi="微软雅黑"/>
+                <w:color w:val="000000" w:themeColor="text1"/>
+                <w:szCs w:val="21"/>
+              </w:rPr>
+              <w:t>HotelInfo hotelInfo</w:t>
+            </w:r>
             <w:r>
               <w:rPr>
                 <w:rFonts w:ascii="微软雅黑" w:eastAsia="微软雅黑" w:hAnsi="微软雅黑"/>
@@ -7812,7 +7256,6 @@
                 <w:szCs w:val="21"/>
               </w:rPr>
             </w:pPr>
-            <w:proofErr w:type="spellStart"/>
             <w:r>
               <w:rPr>
                 <w:rFonts w:ascii="微软雅黑" w:eastAsia="微软雅黑" w:hAnsi="微软雅黑" w:hint="eastAsia"/>
@@ -7829,32 +7272,13 @@
               </w:rPr>
               <w:t>romotion.getPromotions</w:t>
             </w:r>
-            <w:proofErr w:type="spellEnd"/>
-            <w:r>
-              <w:rPr>
-                <w:rFonts w:ascii="微软雅黑" w:eastAsia="微软雅黑" w:hAnsi="微软雅黑"/>
-                <w:color w:val="000000" w:themeColor="text1"/>
-                <w:szCs w:val="21"/>
-              </w:rPr>
-              <w:t xml:space="preserve">(String </w:t>
-            </w:r>
-            <w:proofErr w:type="spellStart"/>
-            <w:r>
-              <w:rPr>
-                <w:rFonts w:ascii="微软雅黑" w:eastAsia="微软雅黑" w:hAnsi="微软雅黑"/>
-                <w:color w:val="000000" w:themeColor="text1"/>
-                <w:szCs w:val="21"/>
-              </w:rPr>
-              <w:t>hotelID</w:t>
-            </w:r>
-            <w:proofErr w:type="spellEnd"/>
-            <w:r>
-              <w:rPr>
-                <w:rFonts w:ascii="微软雅黑" w:eastAsia="微软雅黑" w:hAnsi="微软雅黑"/>
-                <w:color w:val="000000" w:themeColor="text1"/>
-                <w:szCs w:val="21"/>
-              </w:rPr>
-              <w:t>)</w:t>
+            <w:r>
+              <w:rPr>
+                <w:rFonts w:ascii="微软雅黑" w:eastAsia="微软雅黑" w:hAnsi="微软雅黑"/>
+                <w:color w:val="000000" w:themeColor="text1"/>
+                <w:szCs w:val="21"/>
+              </w:rPr>
+              <w:t>(String hotelID)</w:t>
             </w:r>
           </w:p>
         </w:tc>
@@ -7932,14 +7356,45 @@
                 <w:szCs w:val="21"/>
               </w:rPr>
             </w:pPr>
-            <w:proofErr w:type="spellStart"/>
-            <w:r>
-              <w:rPr>
-                <w:rFonts w:ascii="微软雅黑" w:eastAsia="微软雅黑" w:hAnsi="微软雅黑" w:hint="eastAsia"/>
-                <w:color w:val="000000" w:themeColor="text1"/>
-                <w:szCs w:val="21"/>
-              </w:rPr>
-              <w:t>hotelData.</w:t>
+            <w:r>
+              <w:rPr>
+                <w:rFonts w:ascii="微软雅黑" w:eastAsia="微软雅黑" w:hAnsi="微软雅黑" w:hint="eastAsia"/>
+                <w:color w:val="000000" w:themeColor="text1"/>
+                <w:szCs w:val="21"/>
+              </w:rPr>
+              <w:t>hotelData</w:t>
+            </w:r>
+            <w:r>
+              <w:rPr>
+                <w:rFonts w:ascii="微软雅黑" w:eastAsia="微软雅黑" w:hAnsi="微软雅黑" w:hint="eastAsia"/>
+                <w:color w:val="000000" w:themeColor="text1"/>
+                <w:szCs w:val="21"/>
+              </w:rPr>
+              <w:t>Se</w:t>
+            </w:r>
+            <w:r>
+              <w:rPr>
+                <w:rFonts w:ascii="微软雅黑" w:eastAsia="微软雅黑" w:hAnsi="微软雅黑"/>
+                <w:color w:val="000000" w:themeColor="text1"/>
+                <w:szCs w:val="21"/>
+              </w:rPr>
+              <w:t>r</w:t>
+            </w:r>
+            <w:r>
+              <w:rPr>
+                <w:rFonts w:ascii="微软雅黑" w:eastAsia="微软雅黑" w:hAnsi="微软雅黑" w:hint="eastAsia"/>
+                <w:color w:val="000000" w:themeColor="text1"/>
+                <w:szCs w:val="21"/>
+              </w:rPr>
+              <w:t>vice</w:t>
+            </w:r>
+            <w:r>
+              <w:rPr>
+                <w:rFonts w:ascii="微软雅黑" w:eastAsia="微软雅黑" w:hAnsi="微软雅黑" w:hint="eastAsia"/>
+                <w:color w:val="000000" w:themeColor="text1"/>
+                <w:szCs w:val="21"/>
+              </w:rPr>
+              <w:t>.</w:t>
             </w:r>
             <w:r>
               <w:rPr>
@@ -7949,48 +7404,29 @@
               </w:rPr>
               <w:t>getHotelList</w:t>
             </w:r>
-            <w:proofErr w:type="spellEnd"/>
-            <w:r>
-              <w:rPr>
-                <w:rFonts w:ascii="微软雅黑" w:eastAsia="微软雅黑" w:hAnsi="微软雅黑"/>
-                <w:color w:val="000000" w:themeColor="text1"/>
-                <w:szCs w:val="21"/>
-              </w:rPr>
-              <w:t xml:space="preserve">(Address </w:t>
-            </w:r>
-            <w:r>
-              <w:rPr>
-                <w:rFonts w:ascii="微软雅黑" w:eastAsia="微软雅黑" w:hAnsi="微软雅黑"/>
-                <w:color w:val="000000" w:themeColor="text1"/>
-                <w:szCs w:val="21"/>
-              </w:rPr>
-              <w:t xml:space="preserve">VO </w:t>
-            </w:r>
-            <w:proofErr w:type="spellStart"/>
-            <w:r>
-              <w:rPr>
-                <w:rFonts w:ascii="微软雅黑" w:eastAsia="微软雅黑" w:hAnsi="微软雅黑"/>
-                <w:color w:val="000000" w:themeColor="text1"/>
-                <w:szCs w:val="21"/>
-              </w:rPr>
-              <w:t>address</w:t>
-            </w:r>
-            <w:r>
-              <w:rPr>
-                <w:rFonts w:ascii="微软雅黑" w:eastAsia="微软雅黑" w:hAnsi="微软雅黑"/>
-                <w:color w:val="000000" w:themeColor="text1"/>
-                <w:szCs w:val="21"/>
-              </w:rPr>
-              <w:t>VO</w:t>
-            </w:r>
-            <w:proofErr w:type="spellEnd"/>
-            <w:r>
-              <w:rPr>
-                <w:rFonts w:ascii="微软雅黑" w:eastAsia="微软雅黑" w:hAnsi="微软雅黑"/>
-                <w:color w:val="000000" w:themeColor="text1"/>
-                <w:szCs w:val="21"/>
-              </w:rPr>
-              <w:t>)</w:t>
+            <w:r>
+              <w:rPr>
+                <w:rFonts w:ascii="微软雅黑" w:eastAsia="微软雅黑" w:hAnsi="微软雅黑"/>
+                <w:color w:val="000000" w:themeColor="text1"/>
+                <w:szCs w:val="21"/>
+              </w:rPr>
+              <w:t>(Address</w:t>
+            </w:r>
+            <w:r>
+              <w:rPr>
+                <w:rFonts w:ascii="微软雅黑" w:eastAsia="微软雅黑" w:hAnsi="微软雅黑"/>
+                <w:color w:val="000000" w:themeColor="text1"/>
+                <w:szCs w:val="21"/>
+              </w:rPr>
+              <w:t xml:space="preserve"> </w:t>
+            </w:r>
+            <w:r>
+              <w:rPr>
+                <w:rFonts w:ascii="微软雅黑" w:eastAsia="微软雅黑" w:hAnsi="微软雅黑"/>
+                <w:color w:val="000000" w:themeColor="text1"/>
+                <w:szCs w:val="21"/>
+              </w:rPr>
+              <w:t>address)</w:t>
             </w:r>
           </w:p>
         </w:tc>
@@ -8073,16 +7509,30 @@
                 <w:szCs w:val="21"/>
               </w:rPr>
             </w:pPr>
-            <w:proofErr w:type="spellStart"/>
-            <w:r>
-              <w:rPr>
-                <w:rFonts w:ascii="微软雅黑" w:eastAsia="微软雅黑" w:hAnsi="微软雅黑"/>
-                <w:color w:val="000000" w:themeColor="text1"/>
-                <w:szCs w:val="21"/>
-              </w:rPr>
-              <w:t>hotelData.getHotelDetail</w:t>
-            </w:r>
-            <w:proofErr w:type="spellEnd"/>
+            <w:r>
+              <w:rPr>
+                <w:rFonts w:ascii="微软雅黑" w:eastAsia="微软雅黑" w:hAnsi="微软雅黑"/>
+                <w:color w:val="000000" w:themeColor="text1"/>
+                <w:szCs w:val="21"/>
+              </w:rPr>
+              <w:t>hotelData</w:t>
+            </w:r>
+            <w:r>
+              <w:rPr>
+                <w:rFonts w:ascii="微软雅黑" w:eastAsia="微软雅黑" w:hAnsi="微软雅黑"/>
+                <w:color w:val="000000" w:themeColor="text1"/>
+                <w:szCs w:val="21"/>
+              </w:rPr>
+              <w:t>Service</w:t>
+            </w:r>
+            <w:r>
+              <w:rPr>
+                <w:rFonts w:ascii="微软雅黑" w:eastAsia="微软雅黑" w:hAnsi="微软雅黑"/>
+                <w:color w:val="000000" w:themeColor="text1"/>
+                <w:szCs w:val="21"/>
+              </w:rPr>
+              <w:t>.getHotelDetail</w:t>
+            </w:r>
             <w:r>
               <w:rPr>
                 <w:rFonts w:ascii="微软雅黑" w:eastAsia="微软雅黑" w:hAnsi="微软雅黑"/>
@@ -8097,18 +7547,8 @@
                 <w:color w:val="000000" w:themeColor="text1"/>
                 <w:szCs w:val="21"/>
               </w:rPr>
-              <w:t xml:space="preserve">String </w:t>
-            </w:r>
-            <w:proofErr w:type="spellStart"/>
-            <w:r>
-              <w:rPr>
-                <w:rFonts w:ascii="微软雅黑" w:eastAsia="微软雅黑" w:hAnsi="微软雅黑"/>
-                <w:color w:val="000000" w:themeColor="text1"/>
-                <w:szCs w:val="21"/>
-              </w:rPr>
-              <w:t>hotelID</w:t>
-            </w:r>
-            <w:proofErr w:type="spellEnd"/>
+              <w:t>String hotelID</w:t>
+            </w:r>
             <w:r>
               <w:rPr>
                 <w:rFonts w:ascii="微软雅黑" w:eastAsia="微软雅黑" w:hAnsi="微软雅黑"/>
@@ -8178,7 +7618,6 @@
                 <w:szCs w:val="21"/>
               </w:rPr>
             </w:pPr>
-            <w:proofErr w:type="spellStart"/>
             <w:r>
               <w:rPr>
                 <w:rFonts w:ascii="微软雅黑" w:eastAsia="微软雅黑" w:hAnsi="微软雅黑" w:hint="eastAsia"/>
@@ -8187,7 +7626,14 @@
               </w:rPr>
               <w:t>hotelData</w:t>
             </w:r>
-            <w:proofErr w:type="spellEnd"/>
+            <w:r>
+              <w:rPr>
+                <w:rFonts w:ascii="微软雅黑" w:eastAsia="微软雅黑" w:hAnsi="微软雅黑"/>
+                <w:color w:val="000000" w:themeColor="text1"/>
+                <w:szCs w:val="21"/>
+              </w:rPr>
+              <w:t>Service</w:t>
+            </w:r>
             <w:r>
               <w:rPr>
                 <w:rFonts w:ascii="微软雅黑" w:eastAsia="微软雅黑" w:hAnsi="微软雅黑" w:hint="eastAsia"/>
@@ -8208,70 +7654,30 @@
                 <w:szCs w:val="21"/>
               </w:rPr>
             </w:pPr>
-            <w:proofErr w:type="spellStart"/>
-            <w:r>
-              <w:rPr>
-                <w:rFonts w:ascii="微软雅黑" w:eastAsia="微软雅黑" w:hAnsi="微软雅黑" w:hint="eastAsia"/>
-                <w:color w:val="000000" w:themeColor="text1"/>
-                <w:szCs w:val="21"/>
-              </w:rPr>
-              <w:t>addEvaluation</w:t>
-            </w:r>
-            <w:proofErr w:type="spellEnd"/>
-            <w:r>
-              <w:rPr>
-                <w:rFonts w:ascii="微软雅黑" w:eastAsia="微软雅黑" w:hAnsi="微软雅黑" w:hint="eastAsia"/>
-                <w:color w:val="000000" w:themeColor="text1"/>
-                <w:szCs w:val="21"/>
-              </w:rPr>
-              <w:t>(</w:t>
-            </w:r>
-            <w:proofErr w:type="spellStart"/>
-            <w:r>
-              <w:rPr>
-                <w:rFonts w:ascii="微软雅黑" w:eastAsia="微软雅黑" w:hAnsi="微软雅黑"/>
-                <w:color w:val="000000" w:themeColor="text1"/>
-                <w:szCs w:val="21"/>
-              </w:rPr>
-              <w:t>EvaluationPO</w:t>
-            </w:r>
-            <w:proofErr w:type="spellEnd"/>
-            <w:r>
-              <w:rPr>
-                <w:rFonts w:ascii="微软雅黑" w:eastAsia="微软雅黑" w:hAnsi="微软雅黑"/>
-                <w:color w:val="000000" w:themeColor="text1"/>
-                <w:szCs w:val="21"/>
-              </w:rPr>
-              <w:t xml:space="preserve"> </w:t>
-            </w:r>
-            <w:proofErr w:type="spellStart"/>
-            <w:r>
-              <w:rPr>
-                <w:rFonts w:ascii="微软雅黑" w:eastAsia="微软雅黑" w:hAnsi="微软雅黑"/>
-                <w:color w:val="000000" w:themeColor="text1"/>
-                <w:szCs w:val="21"/>
-              </w:rPr>
-              <w:t>evaluationPO,String</w:t>
-            </w:r>
-            <w:proofErr w:type="spellEnd"/>
-            <w:r>
-              <w:rPr>
-                <w:rFonts w:ascii="微软雅黑" w:eastAsia="微软雅黑" w:hAnsi="微软雅黑"/>
-                <w:color w:val="000000" w:themeColor="text1"/>
-                <w:szCs w:val="21"/>
-              </w:rPr>
-              <w:t xml:space="preserve"> </w:t>
-            </w:r>
-            <w:proofErr w:type="spellStart"/>
-            <w:r>
-              <w:rPr>
-                <w:rFonts w:ascii="微软雅黑" w:eastAsia="微软雅黑" w:hAnsi="微软雅黑"/>
-                <w:color w:val="000000" w:themeColor="text1"/>
-                <w:szCs w:val="21"/>
-              </w:rPr>
-              <w:t>hotelID</w:t>
-            </w:r>
-            <w:proofErr w:type="spellEnd"/>
+            <w:r>
+              <w:rPr>
+                <w:rFonts w:ascii="微软雅黑" w:eastAsia="微软雅黑" w:hAnsi="微软雅黑" w:hint="eastAsia"/>
+                <w:color w:val="000000" w:themeColor="text1"/>
+                <w:szCs w:val="21"/>
+              </w:rPr>
+              <w:t>addEvaluation(</w:t>
+            </w:r>
+            <w:r>
+              <w:rPr>
+                <w:rFonts w:ascii="微软雅黑" w:eastAsia="微软雅黑" w:hAnsi="微软雅黑"/>
+                <w:color w:val="000000" w:themeColor="text1"/>
+                <w:szCs w:val="21"/>
+              </w:rPr>
+              <w:t>Evaluati</w:t>
+            </w:r>
+            <w:r>
+              <w:rPr>
+                <w:rFonts w:ascii="微软雅黑" w:eastAsia="微软雅黑" w:hAnsi="微软雅黑"/>
+                <w:color w:val="000000" w:themeColor="text1"/>
+                <w:szCs w:val="21"/>
+              </w:rPr>
+              <w:t>onPO evaluationPO</w:t>
+            </w:r>
             <w:r>
               <w:rPr>
                 <w:rFonts w:ascii="微软雅黑" w:eastAsia="微软雅黑" w:hAnsi="微软雅黑" w:hint="eastAsia"/>
@@ -8346,41 +7752,29 @@
                 <w:szCs w:val="21"/>
               </w:rPr>
             </w:pPr>
-            <w:proofErr w:type="spellStart"/>
-            <w:r>
-              <w:rPr>
-                <w:rFonts w:ascii="微软雅黑" w:eastAsia="微软雅黑" w:hAnsi="微软雅黑"/>
-                <w:color w:val="000000" w:themeColor="text1"/>
-                <w:szCs w:val="21"/>
-              </w:rPr>
-              <w:t>hotelData.getHotelInfo</w:t>
-            </w:r>
-            <w:proofErr w:type="spellEnd"/>
-            <w:r>
-              <w:rPr>
-                <w:rFonts w:ascii="微软雅黑" w:eastAsia="微软雅黑" w:hAnsi="微软雅黑"/>
-                <w:color w:val="000000" w:themeColor="text1"/>
-                <w:szCs w:val="21"/>
-              </w:rPr>
-              <w:t xml:space="preserve">(String </w:t>
-            </w:r>
-            <w:proofErr w:type="spellStart"/>
-            <w:r>
-              <w:rPr>
-                <w:rFonts w:ascii="微软雅黑" w:eastAsia="微软雅黑" w:hAnsi="微软雅黑"/>
-                <w:color w:val="000000" w:themeColor="text1"/>
-                <w:szCs w:val="21"/>
-              </w:rPr>
-              <w:t>hotelID</w:t>
-            </w:r>
-            <w:proofErr w:type="spellEnd"/>
-            <w:r>
-              <w:rPr>
-                <w:rFonts w:ascii="微软雅黑" w:eastAsia="微软雅黑" w:hAnsi="微软雅黑"/>
-                <w:color w:val="000000" w:themeColor="text1"/>
-                <w:szCs w:val="21"/>
-              </w:rPr>
-              <w:t>)</w:t>
+            <w:r>
+              <w:rPr>
+                <w:rFonts w:ascii="微软雅黑" w:eastAsia="微软雅黑" w:hAnsi="微软雅黑"/>
+                <w:color w:val="000000" w:themeColor="text1"/>
+                <w:szCs w:val="21"/>
+              </w:rPr>
+              <w:t>hotelData</w:t>
+            </w:r>
+            <w:r>
+              <w:rPr>
+                <w:rFonts w:ascii="微软雅黑" w:eastAsia="微软雅黑" w:hAnsi="微软雅黑"/>
+                <w:color w:val="000000" w:themeColor="text1"/>
+                <w:szCs w:val="21"/>
+              </w:rPr>
+              <w:t>Service</w:t>
+            </w:r>
+            <w:r>
+              <w:rPr>
+                <w:rFonts w:ascii="微软雅黑" w:eastAsia="微软雅黑" w:hAnsi="微软雅黑"/>
+                <w:color w:val="000000" w:themeColor="text1"/>
+                <w:szCs w:val="21"/>
+              </w:rPr>
+              <w:t>.getHotelInfo(String hotelID)</w:t>
             </w:r>
           </w:p>
         </w:tc>
@@ -8435,34 +7829,30 @@
                 <w:szCs w:val="21"/>
               </w:rPr>
             </w:pPr>
-            <w:proofErr w:type="spellStart"/>
-            <w:r>
-              <w:rPr>
-                <w:rFonts w:ascii="微软雅黑" w:eastAsia="微软雅黑" w:hAnsi="微软雅黑" w:hint="eastAsia"/>
-                <w:color w:val="000000" w:themeColor="text1"/>
-                <w:szCs w:val="21"/>
-              </w:rPr>
-              <w:t>hotelData.setHotelInfo</w:t>
-            </w:r>
-            <w:proofErr w:type="spellEnd"/>
-            <w:r>
-              <w:rPr>
-                <w:rFonts w:ascii="微软雅黑" w:eastAsia="微软雅黑" w:hAnsi="微软雅黑" w:hint="eastAsia"/>
-                <w:color w:val="000000" w:themeColor="text1"/>
-                <w:szCs w:val="21"/>
-              </w:rPr>
-              <w:t>(</w:t>
-            </w:r>
-            <w:proofErr w:type="spellStart"/>
-            <w:r>
-              <w:rPr>
-                <w:rFonts w:ascii="微软雅黑" w:eastAsia="微软雅黑" w:hAnsi="微软雅黑" w:hint="eastAsia"/>
-                <w:color w:val="000000" w:themeColor="text1"/>
-                <w:szCs w:val="21"/>
-              </w:rPr>
-              <w:t>HotelInfoPO</w:t>
-            </w:r>
-            <w:proofErr w:type="spellEnd"/>
+            <w:r>
+              <w:rPr>
+                <w:rFonts w:ascii="微软雅黑" w:eastAsia="微软雅黑" w:hAnsi="微软雅黑" w:hint="eastAsia"/>
+                <w:color w:val="000000" w:themeColor="text1"/>
+                <w:szCs w:val="21"/>
+              </w:rPr>
+              <w:t>hotelData</w:t>
+            </w:r>
+            <w:r>
+              <w:rPr>
+                <w:rFonts w:ascii="微软雅黑" w:eastAsia="微软雅黑" w:hAnsi="微软雅黑"/>
+                <w:color w:val="000000" w:themeColor="text1"/>
+                <w:szCs w:val="21"/>
+              </w:rPr>
+              <w:t>Service</w:t>
+            </w:r>
+            <w:r>
+              <w:rPr>
+                <w:rFonts w:ascii="微软雅黑" w:eastAsia="微软雅黑" w:hAnsi="微软雅黑" w:hint="eastAsia"/>
+                <w:color w:val="000000" w:themeColor="text1"/>
+                <w:szCs w:val="21"/>
+              </w:rPr>
+              <w:t>.setHotelInfo(HotelInfoPO</w:t>
+            </w:r>
           </w:p>
           <w:p>
             <w:pPr>
@@ -8475,23 +7865,13 @@
                 <w:szCs w:val="21"/>
               </w:rPr>
             </w:pPr>
-            <w:proofErr w:type="spellStart"/>
-            <w:r>
-              <w:rPr>
-                <w:rFonts w:ascii="微软雅黑" w:eastAsia="微软雅黑" w:hAnsi="微软雅黑"/>
-                <w:color w:val="000000" w:themeColor="text1"/>
-                <w:szCs w:val="21"/>
-              </w:rPr>
-              <w:t>hotelInfoPO</w:t>
-            </w:r>
-            <w:proofErr w:type="spellEnd"/>
-            <w:r>
-              <w:rPr>
-                <w:rFonts w:ascii="微软雅黑" w:eastAsia="微软雅黑" w:hAnsi="微软雅黑"/>
-                <w:color w:val="000000" w:themeColor="text1"/>
-                <w:szCs w:val="21"/>
-              </w:rPr>
-              <w:t>)</w:t>
+            <w:r>
+              <w:rPr>
+                <w:rFonts w:ascii="微软雅黑" w:eastAsia="微软雅黑" w:hAnsi="微软雅黑"/>
+                <w:color w:val="000000" w:themeColor="text1"/>
+                <w:szCs w:val="21"/>
+              </w:rPr>
+              <w:t>hotelInfoPO)</w:t>
             </w:r>
           </w:p>
         </w:tc>
@@ -8543,41 +7923,37 @@
                 <w:szCs w:val="21"/>
               </w:rPr>
             </w:pPr>
-            <w:proofErr w:type="spellStart"/>
-            <w:r>
-              <w:rPr>
-                <w:rFonts w:ascii="微软雅黑" w:eastAsia="微软雅黑" w:hAnsi="微软雅黑" w:hint="eastAsia"/>
-                <w:color w:val="000000" w:themeColor="text1"/>
-                <w:szCs w:val="21"/>
-              </w:rPr>
-              <w:t>hotelData.getHotelRoomInfo</w:t>
-            </w:r>
-            <w:proofErr w:type="spellEnd"/>
-            <w:r>
-              <w:rPr>
-                <w:rFonts w:ascii="微软雅黑" w:eastAsia="微软雅黑" w:hAnsi="微软雅黑"/>
-                <w:color w:val="000000" w:themeColor="text1"/>
-                <w:szCs w:val="21"/>
-              </w:rPr>
-              <w:t xml:space="preserve">(String </w:t>
-            </w:r>
-            <w:proofErr w:type="spellStart"/>
-            <w:r>
-              <w:rPr>
-                <w:rFonts w:ascii="微软雅黑" w:eastAsia="微软雅黑" w:hAnsi="微软雅黑"/>
-                <w:color w:val="000000" w:themeColor="text1"/>
-                <w:szCs w:val="21"/>
-              </w:rPr>
-              <w:t>hotelID</w:t>
-            </w:r>
-            <w:proofErr w:type="spellEnd"/>
-            <w:r>
-              <w:rPr>
-                <w:rFonts w:ascii="微软雅黑" w:eastAsia="微软雅黑" w:hAnsi="微软雅黑"/>
-                <w:color w:val="000000" w:themeColor="text1"/>
-                <w:szCs w:val="21"/>
-              </w:rPr>
-              <w:t>)</w:t>
+            <w:r>
+              <w:rPr>
+                <w:rFonts w:ascii="微软雅黑" w:eastAsia="微软雅黑" w:hAnsi="微软雅黑" w:hint="eastAsia"/>
+                <w:color w:val="000000" w:themeColor="text1"/>
+                <w:szCs w:val="21"/>
+              </w:rPr>
+              <w:t>hotelData</w:t>
+            </w:r>
+            <w:r>
+              <w:rPr>
+                <w:rFonts w:ascii="微软雅黑" w:eastAsia="微软雅黑" w:hAnsi="微软雅黑"/>
+                <w:color w:val="000000" w:themeColor="text1"/>
+                <w:szCs w:val="21"/>
+              </w:rPr>
+              <w:t>Service</w:t>
+            </w:r>
+            <w:r>
+              <w:rPr>
+                <w:rFonts w:ascii="微软雅黑" w:eastAsia="微软雅黑" w:hAnsi="微软雅黑" w:hint="eastAsia"/>
+                <w:color w:val="000000" w:themeColor="text1"/>
+                <w:szCs w:val="21"/>
+              </w:rPr>
+              <w:t>.getHotelRoomInfo</w:t>
+            </w:r>
+            <w:r>
+              <w:rPr>
+                <w:rFonts w:ascii="微软雅黑" w:eastAsia="微软雅黑" w:hAnsi="微软雅黑"/>
+                <w:color w:val="000000" w:themeColor="text1"/>
+                <w:szCs w:val="21"/>
+              </w:rPr>
+              <w:t>(String hotelID)</w:t>
             </w:r>
           </w:p>
         </w:tc>
@@ -8632,16 +8008,39 @@
                 <w:szCs w:val="21"/>
               </w:rPr>
             </w:pPr>
-            <w:proofErr w:type="spellStart"/>
-            <w:r>
-              <w:rPr>
-                <w:rFonts w:ascii="微软雅黑" w:eastAsia="微软雅黑" w:hAnsi="微软雅黑" w:hint="eastAsia"/>
-                <w:color w:val="000000" w:themeColor="text1"/>
-                <w:szCs w:val="21"/>
-              </w:rPr>
-              <w:t>hotelData.setHotelRoomInfo</w:t>
-            </w:r>
-            <w:proofErr w:type="spellEnd"/>
+            <w:r>
+              <w:rPr>
+                <w:rFonts w:ascii="微软雅黑" w:eastAsia="微软雅黑" w:hAnsi="微软雅黑" w:hint="eastAsia"/>
+                <w:color w:val="000000" w:themeColor="text1"/>
+                <w:szCs w:val="21"/>
+              </w:rPr>
+              <w:t>hotelData</w:t>
+            </w:r>
+            <w:r>
+              <w:rPr>
+                <w:rFonts w:ascii="微软雅黑" w:eastAsia="微软雅黑" w:hAnsi="微软雅黑"/>
+                <w:color w:val="000000" w:themeColor="text1"/>
+                <w:szCs w:val="21"/>
+              </w:rPr>
+              <w:t>Service</w:t>
+            </w:r>
+            <w:r>
+              <w:rPr>
+                <w:rFonts w:ascii="微软雅黑" w:eastAsia="微软雅黑" w:hAnsi="微软雅黑" w:hint="eastAsia"/>
+                <w:color w:val="000000" w:themeColor="text1"/>
+                <w:szCs w:val="21"/>
+              </w:rPr>
+              <w:t>.setHotelRoomIn</w:t>
+            </w:r>
+            <w:r>
+              <w:rPr>
+                <w:rFonts w:ascii="微软雅黑" w:eastAsia="微软雅黑" w:hAnsi="微软雅黑" w:hint="eastAsia"/>
+                <w:color w:val="000000" w:themeColor="text1"/>
+                <w:szCs w:val="21"/>
+              </w:rPr>
+              <w:lastRenderedPageBreak/>
+              <w:t>fo</w:t>
+            </w:r>
           </w:p>
           <w:p>
             <w:pPr>
@@ -8660,10 +8059,8 @@
                 <w:color w:val="000000" w:themeColor="text1"/>
                 <w:szCs w:val="21"/>
               </w:rPr>
-              <w:lastRenderedPageBreak/>
               <w:t>(</w:t>
             </w:r>
-            <w:proofErr w:type="spellStart"/>
             <w:r>
               <w:rPr>
                 <w:rFonts w:ascii="微软雅黑" w:eastAsia="微软雅黑" w:hAnsi="微软雅黑" w:hint="eastAsia"/>
@@ -8686,16 +8083,15 @@
                 <w:color w:val="000000" w:themeColor="text1"/>
                 <w:szCs w:val="21"/>
               </w:rPr>
-              <w:t>hotelRoomInfo</w:t>
-            </w:r>
-            <w:proofErr w:type="spellEnd"/>
-            <w:r>
-              <w:rPr>
-                <w:rFonts w:ascii="微软雅黑" w:eastAsia="微软雅黑" w:hAnsi="微软雅黑"/>
-                <w:color w:val="000000" w:themeColor="text1"/>
-                <w:szCs w:val="21"/>
-              </w:rPr>
-              <w:t>)</w:t>
+              <w:t xml:space="preserve"> </w:t>
+            </w:r>
+            <w:r>
+              <w:rPr>
+                <w:rFonts w:ascii="微软雅黑" w:eastAsia="微软雅黑" w:hAnsi="微软雅黑"/>
+                <w:color w:val="000000" w:themeColor="text1"/>
+                <w:szCs w:val="21"/>
+              </w:rPr>
+              <w:t>hotelRoomInfo)</w:t>
             </w:r>
           </w:p>
         </w:tc>
@@ -8748,7 +8144,6 @@
                 <w:szCs w:val="21"/>
               </w:rPr>
             </w:pPr>
-            <w:proofErr w:type="spellStart"/>
             <w:r>
               <w:rPr>
                 <w:rFonts w:ascii="微软雅黑" w:eastAsia="微软雅黑" w:hAnsi="微软雅黑"/>
@@ -8756,7 +8151,23 @@
                 <w:szCs w:val="21"/>
               </w:rPr>
               <w:lastRenderedPageBreak/>
-              <w:t>hotelData.set</w:t>
+              <w:t>hotelData</w:t>
+            </w:r>
+            <w:r>
+              <w:rPr>
+                <w:rFonts w:ascii="微软雅黑" w:eastAsia="微软雅黑" w:hAnsi="微软雅黑"/>
+                <w:color w:val="000000" w:themeColor="text1"/>
+                <w:szCs w:val="21"/>
+              </w:rPr>
+              <w:t>Service</w:t>
+            </w:r>
+            <w:r>
+              <w:rPr>
+                <w:rFonts w:ascii="微软雅黑" w:eastAsia="微软雅黑" w:hAnsi="微软雅黑"/>
+                <w:color w:val="000000" w:themeColor="text1"/>
+                <w:szCs w:val="21"/>
+              </w:rPr>
+              <w:t>.set</w:t>
             </w:r>
             <w:r>
               <w:rPr>
@@ -8766,7 +8177,6 @@
               </w:rPr>
               <w:t>CheckInInfo</w:t>
             </w:r>
-            <w:proofErr w:type="spellEnd"/>
             <w:r>
               <w:rPr>
                 <w:rFonts w:ascii="微软雅黑" w:eastAsia="微软雅黑" w:hAnsi="微软雅黑"/>
@@ -8775,7 +8185,6 @@
               </w:rPr>
               <w:t>(</w:t>
             </w:r>
-            <w:proofErr w:type="spellStart"/>
             <w:r>
               <w:rPr>
                 <w:rFonts w:ascii="微软雅黑" w:eastAsia="微软雅黑" w:hAnsi="微软雅黑" w:hint="eastAsia"/>
@@ -8784,7 +8193,6 @@
               </w:rPr>
               <w:t>CheckInInfo</w:t>
             </w:r>
-            <w:proofErr w:type="spellEnd"/>
             <w:r>
               <w:rPr>
                 <w:rFonts w:ascii="微软雅黑" w:eastAsia="微软雅黑" w:hAnsi="微软雅黑"/>
@@ -8793,7 +8201,6 @@
               </w:rPr>
               <w:t xml:space="preserve"> </w:t>
             </w:r>
-            <w:proofErr w:type="spellStart"/>
             <w:r>
               <w:rPr>
                 <w:rFonts w:ascii="微软雅黑" w:eastAsia="微软雅黑" w:hAnsi="微软雅黑" w:hint="eastAsia"/>
@@ -8802,25 +8209,6 @@
               </w:rPr>
               <w:t>checkInInfo</w:t>
             </w:r>
-            <w:proofErr w:type="spellEnd"/>
-            <w:r>
-              <w:rPr>
-                <w:rFonts w:ascii="微软雅黑" w:eastAsia="微软雅黑" w:hAnsi="微软雅黑" w:hint="eastAsia"/>
-                <w:color w:val="000000" w:themeColor="text1"/>
-                <w:szCs w:val="21"/>
-              </w:rPr>
-              <w:t xml:space="preserve">，String </w:t>
-            </w:r>
-            <w:proofErr w:type="spellStart"/>
-            <w:r>
-              <w:rPr>
-                <w:rFonts w:ascii="微软雅黑" w:eastAsia="微软雅黑" w:hAnsi="微软雅黑" w:hint="eastAsia"/>
-                <w:color w:val="000000" w:themeColor="text1"/>
-                <w:szCs w:val="21"/>
-              </w:rPr>
-              <w:t>orderID</w:t>
-            </w:r>
-            <w:proofErr w:type="spellEnd"/>
             <w:r>
               <w:rPr>
                 <w:rFonts w:ascii="微软雅黑" w:eastAsia="微软雅黑" w:hAnsi="微软雅黑"/>
@@ -8890,14 +8278,29 @@
                 <w:szCs w:val="21"/>
               </w:rPr>
             </w:pPr>
-            <w:proofErr w:type="spellStart"/>
-            <w:r>
-              <w:rPr>
-                <w:rFonts w:ascii="微软雅黑" w:eastAsia="微软雅黑" w:hAnsi="微软雅黑"/>
-                <w:color w:val="000000" w:themeColor="text1"/>
-                <w:szCs w:val="21"/>
-              </w:rPr>
-              <w:t>hotelData.set</w:t>
+            <w:r>
+              <w:rPr>
+                <w:rFonts w:ascii="微软雅黑" w:eastAsia="微软雅黑" w:hAnsi="微软雅黑"/>
+                <w:color w:val="000000" w:themeColor="text1"/>
+                <w:szCs w:val="21"/>
+              </w:rPr>
+              <w:t>hotelData</w:t>
+            </w:r>
+            <w:r>
+              <w:rPr>
+                <w:rFonts w:ascii="微软雅黑" w:eastAsia="微软雅黑" w:hAnsi="微软雅黑"/>
+                <w:color w:val="000000" w:themeColor="text1"/>
+                <w:szCs w:val="21"/>
+              </w:rPr>
+              <w:t>Service</w:t>
+            </w:r>
+            <w:r>
+              <w:rPr>
+                <w:rFonts w:ascii="微软雅黑" w:eastAsia="微软雅黑" w:hAnsi="微软雅黑"/>
+                <w:color w:val="000000" w:themeColor="text1"/>
+                <w:szCs w:val="21"/>
+              </w:rPr>
+              <w:t>.set</w:t>
             </w:r>
             <w:r>
               <w:rPr>
@@ -8907,25 +8310,22 @@
               </w:rPr>
               <w:t>CheckOutInfo</w:t>
             </w:r>
-            <w:proofErr w:type="spellEnd"/>
-            <w:r>
-              <w:rPr>
-                <w:rFonts w:ascii="微软雅黑" w:eastAsia="微软雅黑" w:hAnsi="微软雅黑"/>
-                <w:color w:val="000000" w:themeColor="text1"/>
-                <w:szCs w:val="21"/>
-              </w:rPr>
-              <w:t xml:space="preserve">(Calendar </w:t>
-            </w:r>
-            <w:proofErr w:type="spellStart"/>
-            <w:r>
-              <w:rPr>
-                <w:rFonts w:ascii="微软雅黑" w:eastAsia="微软雅黑" w:hAnsi="微软雅黑"/>
-                <w:color w:val="000000" w:themeColor="text1"/>
-                <w:szCs w:val="21"/>
-              </w:rPr>
-              <w:t>outTime,String</w:t>
-            </w:r>
-            <w:proofErr w:type="spellEnd"/>
+            <w:r>
+              <w:rPr>
+                <w:rFonts w:ascii="微软雅黑" w:eastAsia="微软雅黑" w:hAnsi="微软雅黑"/>
+                <w:color w:val="000000" w:themeColor="text1"/>
+                <w:szCs w:val="21"/>
+              </w:rPr>
+              <w:t>(</w:t>
+            </w:r>
+            <w:r>
+              <w:rPr>
+                <w:rFonts w:ascii="微软雅黑" w:eastAsia="微软雅黑" w:hAnsi="微软雅黑" w:hint="eastAsia"/>
+                <w:color w:val="000000" w:themeColor="text1"/>
+                <w:szCs w:val="21"/>
+              </w:rPr>
+              <w:t>CheckOutInfo</w:t>
+            </w:r>
             <w:r>
               <w:rPr>
                 <w:rFonts w:ascii="微软雅黑" w:eastAsia="微软雅黑" w:hAnsi="微软雅黑"/>
@@ -8934,16 +8334,14 @@
               </w:rPr>
               <w:t xml:space="preserve"> </w:t>
             </w:r>
-            <w:proofErr w:type="spellStart"/>
-            <w:r>
-              <w:rPr>
-                <w:rFonts w:ascii="微软雅黑" w:eastAsia="微软雅黑" w:hAnsi="微软雅黑"/>
-                <w:color w:val="000000" w:themeColor="text1"/>
-                <w:szCs w:val="21"/>
-              </w:rPr>
-              <w:t>orderID</w:t>
-            </w:r>
-            <w:proofErr w:type="spellEnd"/>
+            <w:r>
+              <w:rPr>
+                <w:rFonts w:ascii="微软雅黑" w:eastAsia="微软雅黑" w:hAnsi="微软雅黑" w:hint="eastAsia"/>
+                <w:color w:val="000000" w:themeColor="text1"/>
+                <w:szCs w:val="21"/>
+              </w:rPr>
+              <w:t>checkOutInfo</w:t>
+            </w:r>
             <w:r>
               <w:rPr>
                 <w:rFonts w:ascii="微软雅黑" w:eastAsia="微软雅黑" w:hAnsi="微软雅黑"/>
@@ -9002,7 +8400,6 @@
                 <w:szCs w:val="21"/>
               </w:rPr>
             </w:pPr>
-            <w:proofErr w:type="spellStart"/>
             <w:r>
               <w:rPr>
                 <w:rFonts w:ascii="微软雅黑" w:eastAsia="微软雅黑" w:hAnsi="微软雅黑" w:hint="eastAsia"/>
@@ -9017,34 +8414,23 @@
                 <w:color w:val="000000" w:themeColor="text1"/>
                 <w:szCs w:val="21"/>
               </w:rPr>
-              <w:t>Data.getRemainRoomInfo</w:t>
-            </w:r>
-            <w:proofErr w:type="spellEnd"/>
-            <w:r>
-              <w:rPr>
-                <w:rFonts w:ascii="微软雅黑" w:eastAsia="微软雅黑" w:hAnsi="微软雅黑"/>
-                <w:color w:val="000000" w:themeColor="text1"/>
-                <w:szCs w:val="21"/>
-              </w:rPr>
-              <w:t xml:space="preserve">(String </w:t>
-            </w:r>
-            <w:proofErr w:type="spellStart"/>
-            <w:r>
-              <w:rPr>
-                <w:rFonts w:ascii="微软雅黑" w:eastAsia="微软雅黑" w:hAnsi="微软雅黑"/>
-                <w:color w:val="000000" w:themeColor="text1"/>
-                <w:szCs w:val="21"/>
-              </w:rPr>
-              <w:t>hotelID</w:t>
-            </w:r>
-            <w:proofErr w:type="spellEnd"/>
-            <w:r>
-              <w:rPr>
-                <w:rFonts w:ascii="微软雅黑" w:eastAsia="微软雅黑" w:hAnsi="微软雅黑"/>
-                <w:color w:val="000000" w:themeColor="text1"/>
-                <w:szCs w:val="21"/>
-              </w:rPr>
-              <w:t>)</w:t>
+              <w:t>Data</w:t>
+            </w:r>
+            <w:r>
+              <w:rPr>
+                <w:rFonts w:ascii="微软雅黑" w:eastAsia="微软雅黑" w:hAnsi="微软雅黑"/>
+                <w:color w:val="000000" w:themeColor="text1"/>
+                <w:szCs w:val="21"/>
+              </w:rPr>
+              <w:t>Service</w:t>
+            </w:r>
+            <w:r>
+              <w:rPr>
+                <w:rFonts w:ascii="微软雅黑" w:eastAsia="微软雅黑" w:hAnsi="微软雅黑"/>
+                <w:color w:val="000000" w:themeColor="text1"/>
+                <w:szCs w:val="21"/>
+              </w:rPr>
+              <w:t>.getRemainRoomInfo(String hotelID)</w:t>
             </w:r>
           </w:p>
         </w:tc>
@@ -9115,16 +8501,30 @@
                 <w:szCs w:val="21"/>
               </w:rPr>
             </w:pPr>
-            <w:proofErr w:type="spellStart"/>
-            <w:r>
-              <w:rPr>
-                <w:rFonts w:ascii="微软雅黑" w:eastAsia="微软雅黑" w:hAnsi="微软雅黑" w:hint="eastAsia"/>
-                <w:color w:val="000000" w:themeColor="text1"/>
-                <w:szCs w:val="21"/>
-              </w:rPr>
-              <w:t>hotelData.setRemainRoomInfo</w:t>
-            </w:r>
-            <w:proofErr w:type="spellEnd"/>
+            <w:r>
+              <w:rPr>
+                <w:rFonts w:ascii="微软雅黑" w:eastAsia="微软雅黑" w:hAnsi="微软雅黑" w:hint="eastAsia"/>
+                <w:color w:val="000000" w:themeColor="text1"/>
+                <w:szCs w:val="21"/>
+              </w:rPr>
+              <w:t>hotelData</w:t>
+            </w:r>
+            <w:r>
+              <w:rPr>
+                <w:rFonts w:ascii="微软雅黑" w:eastAsia="微软雅黑" w:hAnsi="微软雅黑"/>
+                <w:color w:val="000000" w:themeColor="text1"/>
+                <w:szCs w:val="21"/>
+              </w:rPr>
+              <w:t>Service</w:t>
+            </w:r>
+            <w:r>
+              <w:rPr>
+                <w:rFonts w:ascii="微软雅黑" w:eastAsia="微软雅黑" w:hAnsi="微软雅黑" w:hint="eastAsia"/>
+                <w:color w:val="000000" w:themeColor="text1"/>
+                <w:szCs w:val="21"/>
+              </w:rPr>
+              <w:t>.setRemainRoomInfo</w:t>
+            </w:r>
           </w:p>
           <w:p>
             <w:pPr>
@@ -9145,34 +8545,14 @@
               </w:rPr>
               <w:t>(</w:t>
             </w:r>
-            <w:proofErr w:type="spellStart"/>
-            <w:r>
-              <w:rPr>
-                <w:rFonts w:ascii="微软雅黑" w:eastAsia="微软雅黑" w:hAnsi="微软雅黑"/>
-                <w:color w:val="000000" w:themeColor="text1"/>
-                <w:szCs w:val="21"/>
-              </w:rPr>
-              <w:t>RemainRoomInfoPO</w:t>
-            </w:r>
-            <w:proofErr w:type="spellEnd"/>
-            <w:r>
-              <w:rPr>
-                <w:rFonts w:ascii="微软雅黑" w:eastAsia="微软雅黑" w:hAnsi="微软雅黑"/>
-                <w:color w:val="000000" w:themeColor="text1"/>
-                <w:szCs w:val="21"/>
-              </w:rPr>
-              <w:t xml:space="preserve"> </w:t>
-            </w:r>
-            <w:proofErr w:type="spellStart"/>
-            <w:r>
-              <w:rPr>
-                <w:rFonts w:ascii="微软雅黑" w:eastAsia="微软雅黑" w:hAnsi="微软雅黑"/>
-                <w:color w:val="000000" w:themeColor="text1"/>
-                <w:szCs w:val="21"/>
-              </w:rPr>
-              <w:t>remainRoomInfoPO</w:t>
-            </w:r>
-            <w:proofErr w:type="spellEnd"/>
+            <w:r>
+              <w:rPr>
+                <w:rFonts w:ascii="微软雅黑" w:eastAsia="微软雅黑" w:hAnsi="微软雅黑"/>
+                <w:color w:val="000000" w:themeColor="text1"/>
+                <w:szCs w:val="21"/>
+              </w:rPr>
+              <w:t>RemainRoomInfoPO remainRoomInfoPO</w:t>
+            </w:r>
             <w:r>
               <w:rPr>
                 <w:rFonts w:ascii="微软雅黑" w:eastAsia="微软雅黑" w:hAnsi="微软雅黑" w:hint="eastAsia"/>
@@ -9239,52 +8619,38 @@
                 <w:szCs w:val="21"/>
               </w:rPr>
             </w:pPr>
-            <w:proofErr w:type="spellStart"/>
-            <w:r>
-              <w:rPr>
-                <w:rFonts w:ascii="微软雅黑" w:eastAsia="微软雅黑" w:hAnsi="微软雅黑" w:hint="eastAsia"/>
-                <w:color w:val="000000" w:themeColor="text1"/>
-                <w:szCs w:val="21"/>
-              </w:rPr>
-              <w:t>hotelData.add</w:t>
-            </w:r>
-            <w:proofErr w:type="spellEnd"/>
-            <w:r>
-              <w:rPr>
-                <w:rFonts w:ascii="微软雅黑" w:eastAsia="微软雅黑" w:hAnsi="微软雅黑" w:hint="eastAsia"/>
-                <w:color w:val="000000" w:themeColor="text1"/>
-                <w:szCs w:val="21"/>
-              </w:rPr>
-              <w:t>(</w:t>
-            </w:r>
-            <w:proofErr w:type="spellStart"/>
-            <w:r>
-              <w:rPr>
-                <w:rFonts w:ascii="微软雅黑" w:eastAsia="微软雅黑" w:hAnsi="微软雅黑"/>
-                <w:color w:val="000000" w:themeColor="text1"/>
-                <w:szCs w:val="21"/>
-              </w:rPr>
-              <w:t>HotelInfoPO</w:t>
-            </w:r>
-            <w:proofErr w:type="spellEnd"/>
-            <w:r>
-              <w:rPr>
-                <w:rFonts w:ascii="微软雅黑" w:eastAsia="微软雅黑" w:hAnsi="微软雅黑"/>
-                <w:color w:val="000000" w:themeColor="text1"/>
-                <w:szCs w:val="21"/>
-              </w:rPr>
-              <w:t xml:space="preserve"> </w:t>
-            </w:r>
-            <w:proofErr w:type="spellStart"/>
-            <w:r>
-              <w:rPr>
-                <w:rFonts w:ascii="微软雅黑" w:eastAsia="微软雅黑" w:hAnsi="微软雅黑"/>
-                <w:color w:val="000000" w:themeColor="text1"/>
-                <w:szCs w:val="21"/>
-              </w:rPr>
-              <w:t>hotelInfoPO</w:t>
-            </w:r>
-            <w:proofErr w:type="spellEnd"/>
+            <w:r>
+              <w:rPr>
+                <w:rFonts w:ascii="微软雅黑" w:eastAsia="微软雅黑" w:hAnsi="微软雅黑" w:hint="eastAsia"/>
+                <w:color w:val="000000" w:themeColor="text1"/>
+                <w:szCs w:val="21"/>
+              </w:rPr>
+              <w:t>hotelData</w:t>
+            </w:r>
+            <w:r>
+              <w:rPr>
+                <w:rFonts w:ascii="微软雅黑" w:eastAsia="微软雅黑" w:hAnsi="微软雅黑"/>
+                <w:color w:val="000000" w:themeColor="text1"/>
+                <w:szCs w:val="21"/>
+              </w:rPr>
+              <w:t>Service</w:t>
+            </w:r>
+            <w:r>
+              <w:rPr>
+                <w:rFonts w:ascii="微软雅黑" w:eastAsia="微软雅黑" w:hAnsi="微软雅黑" w:hint="eastAsia"/>
+                <w:color w:val="000000" w:themeColor="text1"/>
+                <w:szCs w:val="21"/>
+              </w:rPr>
+              <w:t>.add(</w:t>
+            </w:r>
+            <w:r>
+              <w:rPr>
+                <w:rFonts w:ascii="微软雅黑" w:eastAsia="微软雅黑" w:hAnsi="微软雅黑"/>
+                <w:color w:val="000000" w:themeColor="text1"/>
+                <w:szCs w:val="21"/>
+              </w:rPr>
+              <w:t>HotelInfoPO hotelInfoPO</w:t>
+            </w:r>
             <w:r>
               <w:rPr>
                 <w:rFonts w:ascii="微软雅黑" w:eastAsia="微软雅黑" w:hAnsi="微软雅黑" w:hint="eastAsia"/>
@@ -9344,23 +8710,13 @@
                 <w:szCs w:val="21"/>
               </w:rPr>
             </w:pPr>
-            <w:proofErr w:type="spellStart"/>
-            <w:r>
-              <w:rPr>
-                <w:rFonts w:ascii="微软雅黑" w:eastAsia="微软雅黑" w:hAnsi="微软雅黑"/>
-                <w:color w:val="000000" w:themeColor="text1"/>
-                <w:szCs w:val="21"/>
-              </w:rPr>
-              <w:t>order.getBookedHotels</w:t>
-            </w:r>
-            <w:proofErr w:type="spellEnd"/>
-            <w:r>
-              <w:rPr>
-                <w:rFonts w:ascii="微软雅黑" w:eastAsia="微软雅黑" w:hAnsi="微软雅黑"/>
-                <w:color w:val="000000" w:themeColor="text1"/>
-                <w:szCs w:val="21"/>
-              </w:rPr>
-              <w:t>(String ID)</w:t>
+            <w:r>
+              <w:rPr>
+                <w:rFonts w:ascii="微软雅黑" w:eastAsia="微软雅黑" w:hAnsi="微软雅黑"/>
+                <w:color w:val="000000" w:themeColor="text1"/>
+                <w:szCs w:val="21"/>
+              </w:rPr>
+              <w:t>order.getBookedHotels(String ID)</w:t>
             </w:r>
           </w:p>
         </w:tc>
@@ -9387,17 +8743,7 @@
                 <w:color w:val="000000" w:themeColor="text1"/>
                 <w:szCs w:val="21"/>
               </w:rPr>
-              <w:t>从所有订</w:t>
-            </w:r>
-            <w:bookmarkStart w:id="3" w:name="_GoBack"/>
-            <w:bookmarkEnd w:id="3"/>
-            <w:r>
-              <w:rPr>
-                <w:rFonts w:ascii="微软雅黑" w:eastAsia="微软雅黑" w:hAnsi="微软雅黑" w:hint="eastAsia"/>
-                <w:color w:val="000000" w:themeColor="text1"/>
-                <w:szCs w:val="21"/>
-              </w:rPr>
-              <w:t>单中得到该用户预定过的酒店</w:t>
+              <w:t>从所有订单中得到该用户预定过的酒店</w:t>
             </w:r>
           </w:p>
         </w:tc>
@@ -9429,14 +8775,12 @@
           <w:color w:val="000000" w:themeColor="text1"/>
         </w:rPr>
       </w:pPr>
-      <w:proofErr w:type="spellStart"/>
       <w:r>
         <w:rPr>
           <w:color w:val="000000" w:themeColor="text1"/>
         </w:rPr>
         <w:t>promotionData</w:t>
       </w:r>
-      <w:proofErr w:type="spellEnd"/>
       <w:r>
         <w:rPr>
           <w:rFonts w:hint="eastAsia"/>
@@ -9512,16 +8856,15 @@
                 <w:szCs w:val="21"/>
               </w:rPr>
             </w:pPr>
-            <w:proofErr w:type="spellStart"/>
-            <w:r>
-              <w:rPr>
-                <w:rFonts w:ascii="微软雅黑" w:eastAsia="微软雅黑" w:hAnsi="微软雅黑" w:hint="eastAsia"/>
-                <w:color w:val="000000" w:themeColor="text1"/>
-                <w:szCs w:val="21"/>
-              </w:rPr>
+            <w:r>
+              <w:rPr>
+                <w:rFonts w:ascii="微软雅黑" w:eastAsia="微软雅黑" w:hAnsi="微软雅黑" w:hint="eastAsia"/>
+                <w:color w:val="000000" w:themeColor="text1"/>
+                <w:szCs w:val="21"/>
+              </w:rPr>
+              <w:lastRenderedPageBreak/>
               <w:t>promotionData</w:t>
             </w:r>
-            <w:proofErr w:type="spellEnd"/>
             <w:r>
               <w:rPr>
                 <w:rFonts w:ascii="微软雅黑" w:eastAsia="微软雅黑" w:hAnsi="微软雅黑"/>
@@ -9541,14 +8884,12 @@
                 <w:szCs w:val="21"/>
               </w:rPr>
             </w:pPr>
-            <w:proofErr w:type="spellStart"/>
-            <w:r>
-              <w:rPr>
-                <w:rFonts w:ascii="微软雅黑" w:eastAsia="微软雅黑" w:hAnsi="微软雅黑" w:hint="eastAsia"/>
-                <w:color w:val="000000" w:themeColor="text1"/>
-                <w:szCs w:val="21"/>
-              </w:rPr>
-              <w:lastRenderedPageBreak/>
+            <w:r>
+              <w:rPr>
+                <w:rFonts w:ascii="微软雅黑" w:eastAsia="微软雅黑" w:hAnsi="微软雅黑" w:hint="eastAsia"/>
+                <w:color w:val="000000" w:themeColor="text1"/>
+                <w:szCs w:val="21"/>
+              </w:rPr>
               <w:t>g</w:t>
             </w:r>
             <w:r>
@@ -9567,7 +8908,6 @@
               </w:rPr>
               <w:t>Promotions</w:t>
             </w:r>
-            <w:proofErr w:type="spellEnd"/>
           </w:p>
         </w:tc>
         <w:tc>
@@ -9593,7 +8933,6 @@
                 <w:color w:val="000000" w:themeColor="text1"/>
                 <w:szCs w:val="21"/>
               </w:rPr>
-              <w:lastRenderedPageBreak/>
               <w:t>语法</w:t>
             </w:r>
           </w:p>
@@ -9637,25 +8976,7 @@
                 <w:color w:val="000000" w:themeColor="text1"/>
                 <w:szCs w:val="21"/>
               </w:rPr>
-              <w:t xml:space="preserve"> List&lt;</w:t>
-            </w:r>
-            <w:proofErr w:type="spellStart"/>
-            <w:r>
-              <w:rPr>
-                <w:rFonts w:ascii="微软雅黑" w:eastAsia="微软雅黑" w:hAnsi="微软雅黑"/>
-                <w:color w:val="000000" w:themeColor="text1"/>
-                <w:szCs w:val="21"/>
-              </w:rPr>
-              <w:t>PromotionPO</w:t>
-            </w:r>
-            <w:proofErr w:type="spellEnd"/>
-            <w:r>
-              <w:rPr>
-                <w:rFonts w:ascii="微软雅黑" w:eastAsia="微软雅黑" w:hAnsi="微软雅黑"/>
-                <w:color w:val="000000" w:themeColor="text1"/>
-                <w:szCs w:val="21"/>
-              </w:rPr>
-              <w:t>&gt;</w:t>
+              <w:t xml:space="preserve"> List&lt;PromotionPO&gt;</w:t>
             </w:r>
             <w:r>
               <w:rPr>
@@ -9665,14 +8986,12 @@
               </w:rPr>
               <w:t xml:space="preserve"> </w:t>
             </w:r>
-            <w:proofErr w:type="spellStart"/>
-            <w:r>
-              <w:rPr>
-                <w:rFonts w:ascii="微软雅黑" w:eastAsia="微软雅黑" w:hAnsi="微软雅黑" w:hint="eastAsia"/>
-                <w:color w:val="000000" w:themeColor="text1"/>
-                <w:szCs w:val="21"/>
-              </w:rPr>
-              <w:lastRenderedPageBreak/>
+            <w:r>
+              <w:rPr>
+                <w:rFonts w:ascii="微软雅黑" w:eastAsia="微软雅黑" w:hAnsi="微软雅黑" w:hint="eastAsia"/>
+                <w:color w:val="000000" w:themeColor="text1"/>
+                <w:szCs w:val="21"/>
+              </w:rPr>
               <w:t>g</w:t>
             </w:r>
             <w:r>
@@ -9689,34 +9008,7 @@
                 <w:color w:val="000000" w:themeColor="text1"/>
                 <w:szCs w:val="21"/>
               </w:rPr>
-              <w:t>Promotions</w:t>
-            </w:r>
-            <w:proofErr w:type="spellEnd"/>
-            <w:r>
-              <w:rPr>
-                <w:rFonts w:ascii="微软雅黑" w:eastAsia="微软雅黑" w:hAnsi="微软雅黑"/>
-                <w:color w:val="000000" w:themeColor="text1"/>
-                <w:szCs w:val="21"/>
-              </w:rPr>
-              <w:t xml:space="preserve">(String </w:t>
-            </w:r>
-            <w:proofErr w:type="spellStart"/>
-            <w:r>
-              <w:rPr>
-                <w:rFonts w:ascii="微软雅黑" w:eastAsia="微软雅黑" w:hAnsi="微软雅黑"/>
-                <w:color w:val="000000" w:themeColor="text1"/>
-                <w:szCs w:val="21"/>
-              </w:rPr>
-              <w:t>userID</w:t>
-            </w:r>
-            <w:proofErr w:type="spellEnd"/>
-            <w:r>
-              <w:rPr>
-                <w:rFonts w:ascii="微软雅黑" w:eastAsia="微软雅黑" w:hAnsi="微软雅黑"/>
-                <w:color w:val="000000" w:themeColor="text1"/>
-                <w:szCs w:val="21"/>
-              </w:rPr>
-              <w:t>)</w:t>
+              <w:t>Promotions(String userID)</w:t>
             </w:r>
           </w:p>
         </w:tc>
@@ -9895,7 +9187,6 @@
                 <w:szCs w:val="21"/>
               </w:rPr>
             </w:pPr>
-            <w:proofErr w:type="spellStart"/>
             <w:r>
               <w:rPr>
                 <w:rFonts w:ascii="微软雅黑" w:eastAsia="微软雅黑" w:hAnsi="微软雅黑" w:hint="eastAsia"/>
@@ -9904,7 +9195,6 @@
               </w:rPr>
               <w:t>promotionData</w:t>
             </w:r>
-            <w:proofErr w:type="spellEnd"/>
             <w:r>
               <w:rPr>
                 <w:rFonts w:ascii="微软雅黑" w:eastAsia="微软雅黑" w:hAnsi="微软雅黑"/>
@@ -9924,7 +9214,6 @@
                 <w:szCs w:val="21"/>
               </w:rPr>
             </w:pPr>
-            <w:proofErr w:type="spellStart"/>
             <w:r>
               <w:rPr>
                 <w:rFonts w:ascii="微软雅黑" w:eastAsia="微软雅黑" w:hAnsi="微软雅黑" w:hint="eastAsia"/>
@@ -9941,7 +9230,6 @@
               </w:rPr>
               <w:t>Promotions</w:t>
             </w:r>
-            <w:proofErr w:type="spellEnd"/>
           </w:p>
         </w:tc>
         <w:tc>
@@ -10012,25 +9300,14 @@
               </w:rPr>
               <w:t xml:space="preserve"> </w:t>
             </w:r>
-            <w:proofErr w:type="spellStart"/>
-            <w:r>
-              <w:rPr>
-                <w:rFonts w:ascii="微软雅黑" w:eastAsia="微软雅黑" w:hAnsi="微软雅黑"/>
-                <w:color w:val="000000" w:themeColor="text1"/>
-                <w:szCs w:val="21"/>
-              </w:rPr>
-              <w:t>boolean</w:t>
-            </w:r>
-            <w:proofErr w:type="spellEnd"/>
-            <w:r>
-              <w:rPr>
-                <w:rFonts w:ascii="微软雅黑" w:eastAsia="微软雅黑" w:hAnsi="微软雅黑"/>
-                <w:color w:val="000000" w:themeColor="text1"/>
-                <w:szCs w:val="21"/>
-              </w:rPr>
-              <w:t xml:space="preserve"> </w:t>
-            </w:r>
-            <w:proofErr w:type="spellStart"/>
+            <w:r>
+              <w:rPr>
+                <w:rFonts w:ascii="微软雅黑" w:eastAsia="微软雅黑" w:hAnsi="微软雅黑"/>
+                <w:color w:val="000000" w:themeColor="text1"/>
+                <w:szCs w:val="21"/>
+              </w:rPr>
+              <w:t xml:space="preserve">boolean </w:t>
+            </w:r>
             <w:r>
               <w:rPr>
                 <w:rFonts w:ascii="微软雅黑" w:eastAsia="微软雅黑" w:hAnsi="微软雅黑" w:hint="eastAsia"/>
@@ -10045,60 +9322,15 @@
                 <w:color w:val="000000" w:themeColor="text1"/>
                 <w:szCs w:val="21"/>
               </w:rPr>
-              <w:t>Promotions</w:t>
-            </w:r>
-            <w:proofErr w:type="spellEnd"/>
-            <w:r>
-              <w:rPr>
-                <w:rFonts w:ascii="微软雅黑" w:eastAsia="微软雅黑" w:hAnsi="微软雅黑"/>
-                <w:color w:val="000000" w:themeColor="text1"/>
-                <w:szCs w:val="21"/>
-              </w:rPr>
-              <w:t xml:space="preserve">(String </w:t>
-            </w:r>
-            <w:proofErr w:type="spellStart"/>
-            <w:r>
-              <w:rPr>
-                <w:rFonts w:ascii="微软雅黑" w:eastAsia="微软雅黑" w:hAnsi="微软雅黑"/>
-                <w:color w:val="000000" w:themeColor="text1"/>
-                <w:szCs w:val="21"/>
-              </w:rPr>
-              <w:t>userID,List</w:t>
-            </w:r>
-            <w:proofErr w:type="spellEnd"/>
-            <w:r>
-              <w:rPr>
-                <w:rFonts w:ascii="微软雅黑" w:eastAsia="微软雅黑" w:hAnsi="微软雅黑"/>
-                <w:color w:val="000000" w:themeColor="text1"/>
-                <w:szCs w:val="21"/>
-              </w:rPr>
-              <w:t>&lt;</w:t>
-            </w:r>
-            <w:proofErr w:type="spellStart"/>
-            <w:r>
-              <w:rPr>
-                <w:rFonts w:ascii="微软雅黑" w:eastAsia="微软雅黑" w:hAnsi="微软雅黑"/>
-                <w:color w:val="000000" w:themeColor="text1"/>
-                <w:szCs w:val="21"/>
-              </w:rPr>
-              <w:t>P</w:t>
-            </w:r>
-            <w:r>
-              <w:rPr>
-                <w:rFonts w:ascii="微软雅黑" w:eastAsia="微软雅黑" w:hAnsi="微软雅黑"/>
-                <w:color w:val="000000" w:themeColor="text1"/>
-                <w:szCs w:val="21"/>
-              </w:rPr>
-              <w:t>romotionPO</w:t>
-            </w:r>
-            <w:proofErr w:type="spellEnd"/>
-            <w:r>
-              <w:rPr>
-                <w:rFonts w:ascii="微软雅黑" w:eastAsia="微软雅黑" w:hAnsi="微软雅黑"/>
-                <w:color w:val="000000" w:themeColor="text1"/>
-                <w:szCs w:val="21"/>
-              </w:rPr>
-              <w:t>&gt; list)</w:t>
+              <w:t>Promotions(String userID,List&lt;P</w:t>
+            </w:r>
+            <w:r>
+              <w:rPr>
+                <w:rFonts w:ascii="微软雅黑" w:eastAsia="微软雅黑" w:hAnsi="微软雅黑"/>
+                <w:color w:val="000000" w:themeColor="text1"/>
+                <w:szCs w:val="21"/>
+              </w:rPr>
+              <w:t>romotionPO&gt; list)</w:t>
             </w:r>
           </w:p>
         </w:tc>
@@ -10396,14 +9628,12 @@
           <w:color w:val="000000" w:themeColor="text1"/>
         </w:rPr>
       </w:pPr>
-      <w:proofErr w:type="spellStart"/>
       <w:r>
         <w:rPr>
           <w:color w:val="000000" w:themeColor="text1"/>
         </w:rPr>
         <w:t>hotelData</w:t>
       </w:r>
-      <w:proofErr w:type="spellEnd"/>
       <w:r>
         <w:rPr>
           <w:rFonts w:hint="eastAsia"/>
@@ -10480,30 +9710,13 @@
                 <w:szCs w:val="21"/>
               </w:rPr>
             </w:pPr>
-            <w:proofErr w:type="spellStart"/>
-            <w:r>
-              <w:rPr>
-                <w:rFonts w:ascii="微软雅黑" w:eastAsia="微软雅黑" w:hAnsi="微软雅黑" w:hint="eastAsia"/>
-                <w:color w:val="000000" w:themeColor="text1"/>
-                <w:szCs w:val="21"/>
-              </w:rPr>
-              <w:t>hotelData</w:t>
-            </w:r>
-            <w:r>
-              <w:rPr>
-                <w:rFonts w:ascii="微软雅黑" w:eastAsia="微软雅黑" w:hAnsi="微软雅黑" w:hint="eastAsia"/>
-                <w:color w:val="000000" w:themeColor="text1"/>
-                <w:szCs w:val="21"/>
-              </w:rPr>
-              <w:t>Service</w:t>
-            </w:r>
-            <w:r>
-              <w:rPr>
-                <w:rFonts w:ascii="微软雅黑" w:eastAsia="微软雅黑" w:hAnsi="微软雅黑" w:hint="eastAsia"/>
-                <w:color w:val="000000" w:themeColor="text1"/>
-                <w:szCs w:val="21"/>
-              </w:rPr>
-              <w:t>.</w:t>
+            <w:r>
+              <w:rPr>
+                <w:rFonts w:ascii="微软雅黑" w:eastAsia="微软雅黑" w:hAnsi="微软雅黑" w:hint="eastAsia"/>
+                <w:color w:val="000000" w:themeColor="text1"/>
+                <w:szCs w:val="21"/>
+              </w:rPr>
+              <w:t>hotelData.</w:t>
             </w:r>
             <w:r>
               <w:rPr>
@@ -10513,7 +9726,6 @@
               </w:rPr>
               <w:t>getHotelList</w:t>
             </w:r>
-            <w:proofErr w:type="spellEnd"/>
           </w:p>
         </w:tc>
         <w:tc>
@@ -10592,7 +9804,6 @@
               </w:rPr>
               <w:t>List&lt;</w:t>
             </w:r>
-            <w:proofErr w:type="spellStart"/>
             <w:r>
               <w:rPr>
                 <w:rFonts w:ascii="微软雅黑" w:eastAsia="微软雅黑" w:hAnsi="微软雅黑"/>
@@ -10617,7 +9828,6 @@
               </w:rPr>
               <w:t>PO</w:t>
             </w:r>
-            <w:proofErr w:type="spellEnd"/>
             <w:r>
               <w:rPr>
                 <w:rFonts w:ascii="微软雅黑" w:eastAsia="微软雅黑" w:hAnsi="微软雅黑" w:hint="eastAsia"/>
@@ -10634,32 +9844,13 @@
               </w:rPr>
               <w:t xml:space="preserve"> </w:t>
             </w:r>
-            <w:proofErr w:type="spellStart"/>
-            <w:r>
-              <w:rPr>
-                <w:rFonts w:ascii="微软雅黑" w:eastAsia="微软雅黑" w:hAnsi="微软雅黑"/>
-                <w:color w:val="000000" w:themeColor="text1"/>
-                <w:szCs w:val="21"/>
-              </w:rPr>
-              <w:t>getHotelList</w:t>
-            </w:r>
-            <w:proofErr w:type="spellEnd"/>
-            <w:r>
-              <w:rPr>
-                <w:rFonts w:ascii="微软雅黑" w:eastAsia="微软雅黑" w:hAnsi="微软雅黑"/>
-                <w:color w:val="000000" w:themeColor="text1"/>
-                <w:szCs w:val="21"/>
-              </w:rPr>
-              <w:t>(</w:t>
-            </w:r>
-            <w:proofErr w:type="spellStart"/>
-            <w:r>
-              <w:rPr>
-                <w:rFonts w:ascii="微软雅黑" w:eastAsia="微软雅黑" w:hAnsi="微软雅黑"/>
-                <w:color w:val="000000" w:themeColor="text1"/>
-                <w:szCs w:val="21"/>
-              </w:rPr>
-              <w:t>Addr</w:t>
+            <w:r>
+              <w:rPr>
+                <w:rFonts w:ascii="微软雅黑" w:eastAsia="微软雅黑" w:hAnsi="微软雅黑"/>
+                <w:color w:val="000000" w:themeColor="text1"/>
+                <w:szCs w:val="21"/>
+              </w:rPr>
+              <w:t>getHotelList(Addr</w:t>
             </w:r>
             <w:r>
               <w:rPr>
@@ -10669,7 +9860,6 @@
               </w:rPr>
               <w:t>essPO</w:t>
             </w:r>
-            <w:proofErr w:type="spellEnd"/>
             <w:r>
               <w:rPr>
                 <w:rFonts w:ascii="微软雅黑" w:eastAsia="微软雅黑" w:hAnsi="微软雅黑"/>
@@ -10678,13 +9868,13 @@
               </w:rPr>
               <w:t xml:space="preserve"> </w:t>
             </w:r>
-            <w:proofErr w:type="spellStart"/>
-            <w:r>
-              <w:rPr>
-                <w:rFonts w:ascii="微软雅黑" w:eastAsia="微软雅黑" w:hAnsi="微软雅黑"/>
-                <w:color w:val="000000" w:themeColor="text1"/>
-                <w:szCs w:val="21"/>
-              </w:rPr>
+            <w:r>
+              <w:rPr>
+                <w:rFonts w:ascii="微软雅黑" w:eastAsia="微软雅黑" w:hAnsi="微软雅黑"/>
+                <w:color w:val="000000" w:themeColor="text1"/>
+                <w:szCs w:val="21"/>
+              </w:rPr>
+              <w:lastRenderedPageBreak/>
               <w:t>address</w:t>
             </w:r>
             <w:r>
@@ -10695,7 +9885,6 @@
               </w:rPr>
               <w:t>PO</w:t>
             </w:r>
-            <w:proofErr w:type="spellEnd"/>
             <w:r>
               <w:rPr>
                 <w:rFonts w:ascii="微软雅黑" w:eastAsia="微软雅黑" w:hAnsi="微软雅黑"/>
@@ -10881,44 +10070,25 @@
                 <w:szCs w:val="21"/>
               </w:rPr>
             </w:pPr>
-            <w:proofErr w:type="spellStart"/>
-            <w:r>
-              <w:rPr>
-                <w:rFonts w:ascii="微软雅黑" w:eastAsia="微软雅黑" w:hAnsi="微软雅黑"/>
-                <w:color w:val="000000" w:themeColor="text1"/>
-                <w:szCs w:val="21"/>
-              </w:rPr>
-              <w:t>hotelData</w:t>
-            </w:r>
-            <w:r>
-              <w:rPr>
-                <w:rFonts w:ascii="微软雅黑" w:eastAsia="微软雅黑" w:hAnsi="微软雅黑" w:hint="eastAsia"/>
-                <w:color w:val="000000" w:themeColor="text1"/>
-                <w:szCs w:val="21"/>
-              </w:rPr>
-              <w:t>Service</w:t>
-            </w:r>
-            <w:proofErr w:type="spellEnd"/>
-            <w:r>
-              <w:rPr>
-                <w:rFonts w:ascii="微软雅黑" w:eastAsia="微软雅黑" w:hAnsi="微软雅黑"/>
-                <w:color w:val="000000" w:themeColor="text1"/>
-                <w:szCs w:val="21"/>
-              </w:rPr>
-              <w:t>.</w:t>
-            </w:r>
-          </w:p>
-          <w:p>
-            <w:pPr>
-              <w:spacing w:line="276" w:lineRule="auto"/>
-              <w:jc w:val="left"/>
-              <w:rPr>
-                <w:rFonts w:ascii="微软雅黑" w:eastAsia="微软雅黑" w:hAnsi="微软雅黑"/>
-                <w:color w:val="000000" w:themeColor="text1"/>
-                <w:szCs w:val="21"/>
-              </w:rPr>
-            </w:pPr>
-            <w:proofErr w:type="spellStart"/>
+            <w:r>
+              <w:rPr>
+                <w:rFonts w:ascii="微软雅黑" w:eastAsia="微软雅黑" w:hAnsi="微软雅黑"/>
+                <w:color w:val="000000" w:themeColor="text1"/>
+                <w:szCs w:val="21"/>
+              </w:rPr>
+              <w:t>hotelData.</w:t>
+            </w:r>
+          </w:p>
+          <w:p>
+            <w:pPr>
+              <w:spacing w:line="276" w:lineRule="auto"/>
+              <w:jc w:val="left"/>
+              <w:rPr>
+                <w:rFonts w:ascii="微软雅黑" w:eastAsia="微软雅黑" w:hAnsi="微软雅黑"/>
+                <w:color w:val="000000" w:themeColor="text1"/>
+                <w:szCs w:val="21"/>
+              </w:rPr>
+            </w:pPr>
             <w:r>
               <w:rPr>
                 <w:rFonts w:ascii="微软雅黑" w:eastAsia="微软雅黑" w:hAnsi="微软雅黑"/>
@@ -10927,7 +10097,6 @@
               </w:rPr>
               <w:t>getHotelDetail</w:t>
             </w:r>
-            <w:proofErr w:type="spellEnd"/>
           </w:p>
         </w:tc>
         <w:tc>
@@ -10990,7 +10159,6 @@
               </w:rPr>
               <w:t xml:space="preserve">ublic </w:t>
             </w:r>
-            <w:proofErr w:type="spellStart"/>
             <w:r>
               <w:rPr>
                 <w:rFonts w:ascii="微软雅黑" w:eastAsia="微软雅黑" w:hAnsi="微软雅黑"/>
@@ -10999,7 +10167,6 @@
               </w:rPr>
               <w:t>HotelPO</w:t>
             </w:r>
-            <w:proofErr w:type="spellEnd"/>
             <w:r>
               <w:rPr>
                 <w:rFonts w:ascii="微软雅黑" w:eastAsia="微软雅黑" w:hAnsi="微软雅黑"/>
@@ -11008,41 +10175,13 @@
               </w:rPr>
               <w:t xml:space="preserve"> </w:t>
             </w:r>
-            <w:proofErr w:type="spellStart"/>
-            <w:r>
-              <w:rPr>
-                <w:rFonts w:ascii="微软雅黑" w:eastAsia="微软雅黑" w:hAnsi="微软雅黑"/>
-                <w:color w:val="000000" w:themeColor="text1"/>
-                <w:szCs w:val="21"/>
-              </w:rPr>
-              <w:t>getHotelDetail</w:t>
-            </w:r>
-            <w:proofErr w:type="spellEnd"/>
-            <w:r>
-              <w:rPr>
-                <w:rFonts w:ascii="微软雅黑" w:eastAsia="微软雅黑" w:hAnsi="微软雅黑"/>
-                <w:color w:val="000000" w:themeColor="text1"/>
-                <w:szCs w:val="21"/>
-              </w:rPr>
-              <w:t xml:space="preserve">(String </w:t>
-            </w:r>
-            <w:proofErr w:type="spellStart"/>
-            <w:r>
-              <w:rPr>
-                <w:rFonts w:ascii="微软雅黑" w:eastAsia="微软雅黑" w:hAnsi="微软雅黑"/>
-                <w:color w:val="000000" w:themeColor="text1"/>
-                <w:szCs w:val="21"/>
-              </w:rPr>
-              <w:t>hotelID</w:t>
-            </w:r>
-            <w:proofErr w:type="spellEnd"/>
-            <w:r>
-              <w:rPr>
-                <w:rFonts w:ascii="微软雅黑" w:eastAsia="微软雅黑" w:hAnsi="微软雅黑"/>
-                <w:color w:val="000000" w:themeColor="text1"/>
-                <w:szCs w:val="21"/>
-              </w:rPr>
-              <w:t>)</w:t>
+            <w:r>
+              <w:rPr>
+                <w:rFonts w:ascii="微软雅黑" w:eastAsia="微软雅黑" w:hAnsi="微软雅黑"/>
+                <w:color w:val="000000" w:themeColor="text1"/>
+                <w:szCs w:val="21"/>
+              </w:rPr>
+              <w:t>getHotelDetail(String hotelID)</w:t>
             </w:r>
           </w:p>
         </w:tc>
@@ -11197,25 +10336,7 @@
                 <w:color w:val="000000" w:themeColor="text1"/>
                 <w:szCs w:val="21"/>
               </w:rPr>
-              <w:t>返回保存酒店详细信息的</w:t>
-            </w:r>
-            <w:proofErr w:type="spellStart"/>
-            <w:r>
-              <w:rPr>
-                <w:rFonts w:ascii="微软雅黑" w:eastAsia="微软雅黑" w:hAnsi="微软雅黑" w:hint="eastAsia"/>
-                <w:color w:val="000000" w:themeColor="text1"/>
-                <w:szCs w:val="21"/>
-              </w:rPr>
-              <w:t>HotelPO</w:t>
-            </w:r>
-            <w:proofErr w:type="spellEnd"/>
-            <w:r>
-              <w:rPr>
-                <w:rFonts w:ascii="微软雅黑" w:eastAsia="微软雅黑" w:hAnsi="微软雅黑" w:hint="eastAsia"/>
-                <w:color w:val="000000" w:themeColor="text1"/>
-                <w:szCs w:val="21"/>
-              </w:rPr>
-              <w:t>对象</w:t>
+              <w:t>返回保存酒店详细信息的HotelPO对象</w:t>
             </w:r>
           </w:p>
         </w:tc>
@@ -11243,44 +10364,25 @@
                 <w:szCs w:val="21"/>
               </w:rPr>
             </w:pPr>
-            <w:proofErr w:type="spellStart"/>
-            <w:r>
-              <w:rPr>
-                <w:rFonts w:ascii="微软雅黑" w:eastAsia="微软雅黑" w:hAnsi="微软雅黑" w:hint="eastAsia"/>
-                <w:color w:val="000000" w:themeColor="text1"/>
-                <w:szCs w:val="21"/>
-              </w:rPr>
-              <w:t>hotelData</w:t>
-            </w:r>
-            <w:r>
-              <w:rPr>
-                <w:rFonts w:ascii="微软雅黑" w:eastAsia="微软雅黑" w:hAnsi="微软雅黑" w:hint="eastAsia"/>
-                <w:color w:val="000000" w:themeColor="text1"/>
-                <w:szCs w:val="21"/>
-              </w:rPr>
-              <w:t>Service</w:t>
-            </w:r>
-            <w:proofErr w:type="spellEnd"/>
-            <w:r>
-              <w:rPr>
-                <w:rFonts w:ascii="微软雅黑" w:eastAsia="微软雅黑" w:hAnsi="微软雅黑" w:hint="eastAsia"/>
-                <w:color w:val="000000" w:themeColor="text1"/>
-                <w:szCs w:val="21"/>
-              </w:rPr>
-              <w:t>.</w:t>
-            </w:r>
-          </w:p>
-          <w:p>
-            <w:pPr>
-              <w:spacing w:line="276" w:lineRule="auto"/>
-              <w:jc w:val="left"/>
-              <w:rPr>
-                <w:rFonts w:ascii="微软雅黑" w:eastAsia="微软雅黑" w:hAnsi="微软雅黑"/>
-                <w:color w:val="000000" w:themeColor="text1"/>
-                <w:szCs w:val="21"/>
-              </w:rPr>
-            </w:pPr>
-            <w:proofErr w:type="spellStart"/>
+            <w:r>
+              <w:rPr>
+                <w:rFonts w:ascii="微软雅黑" w:eastAsia="微软雅黑" w:hAnsi="微软雅黑" w:hint="eastAsia"/>
+                <w:color w:val="000000" w:themeColor="text1"/>
+                <w:szCs w:val="21"/>
+              </w:rPr>
+              <w:t>hotelData.</w:t>
+            </w:r>
+          </w:p>
+          <w:p>
+            <w:pPr>
+              <w:spacing w:line="276" w:lineRule="auto"/>
+              <w:jc w:val="left"/>
+              <w:rPr>
+                <w:rFonts w:ascii="微软雅黑" w:eastAsia="微软雅黑" w:hAnsi="微软雅黑"/>
+                <w:color w:val="000000" w:themeColor="text1"/>
+                <w:szCs w:val="21"/>
+              </w:rPr>
+            </w:pPr>
             <w:r>
               <w:rPr>
                 <w:rFonts w:ascii="微软雅黑" w:eastAsia="微软雅黑" w:hAnsi="微软雅黑" w:hint="eastAsia"/>
@@ -11289,7 +10391,6 @@
               </w:rPr>
               <w:t>addEvaluation</w:t>
             </w:r>
-            <w:proofErr w:type="spellEnd"/>
           </w:p>
         </w:tc>
         <w:tc>
@@ -11352,88 +10453,38 @@
               </w:rPr>
               <w:t xml:space="preserve">ublic </w:t>
             </w:r>
-            <w:proofErr w:type="spellStart"/>
-            <w:r>
-              <w:rPr>
-                <w:rFonts w:ascii="微软雅黑" w:eastAsia="微软雅黑" w:hAnsi="微软雅黑"/>
-                <w:color w:val="000000" w:themeColor="text1"/>
-                <w:szCs w:val="21"/>
-              </w:rPr>
-              <w:t>boolean</w:t>
-            </w:r>
-            <w:proofErr w:type="spellEnd"/>
-            <w:r>
-              <w:rPr>
-                <w:rFonts w:ascii="微软雅黑" w:eastAsia="微软雅黑" w:hAnsi="微软雅黑"/>
-                <w:color w:val="000000" w:themeColor="text1"/>
-                <w:szCs w:val="21"/>
-              </w:rPr>
-              <w:t xml:space="preserve"> </w:t>
-            </w:r>
-            <w:proofErr w:type="spellStart"/>
-            <w:r>
-              <w:rPr>
-                <w:rFonts w:ascii="微软雅黑" w:eastAsia="微软雅黑" w:hAnsi="微软雅黑" w:hint="eastAsia"/>
-                <w:color w:val="000000" w:themeColor="text1"/>
-                <w:szCs w:val="21"/>
-              </w:rPr>
-              <w:t>addEvaluation</w:t>
-            </w:r>
-            <w:proofErr w:type="spellEnd"/>
-            <w:r>
-              <w:rPr>
-                <w:rFonts w:ascii="微软雅黑" w:eastAsia="微软雅黑" w:hAnsi="微软雅黑" w:hint="eastAsia"/>
-                <w:color w:val="000000" w:themeColor="text1"/>
-                <w:szCs w:val="21"/>
-              </w:rPr>
-              <w:t>(</w:t>
-            </w:r>
-            <w:proofErr w:type="spellStart"/>
-            <w:r>
-              <w:rPr>
-                <w:rFonts w:ascii="微软雅黑" w:eastAsia="微软雅黑" w:hAnsi="微软雅黑"/>
-                <w:color w:val="000000" w:themeColor="text1"/>
-                <w:szCs w:val="21"/>
-              </w:rPr>
-              <w:t>EvaluationPO</w:t>
-            </w:r>
-            <w:proofErr w:type="spellEnd"/>
-            <w:r>
-              <w:rPr>
-                <w:rFonts w:ascii="微软雅黑" w:eastAsia="微软雅黑" w:hAnsi="微软雅黑"/>
-                <w:color w:val="000000" w:themeColor="text1"/>
-                <w:szCs w:val="21"/>
-              </w:rPr>
-              <w:t xml:space="preserve"> </w:t>
-            </w:r>
-            <w:proofErr w:type="spellStart"/>
-            <w:r>
-              <w:rPr>
-                <w:rFonts w:ascii="微软雅黑" w:eastAsia="微软雅黑" w:hAnsi="微软雅黑"/>
-                <w:color w:val="000000" w:themeColor="text1"/>
-                <w:szCs w:val="21"/>
-              </w:rPr>
-              <w:t>evaluationPO,String</w:t>
-            </w:r>
-            <w:proofErr w:type="spellEnd"/>
-            <w:r>
-              <w:rPr>
-                <w:rFonts w:ascii="微软雅黑" w:eastAsia="微软雅黑" w:hAnsi="微软雅黑"/>
-                <w:color w:val="000000" w:themeColor="text1"/>
-                <w:szCs w:val="21"/>
-              </w:rPr>
-              <w:t xml:space="preserve"> </w:t>
-            </w:r>
-            <w:proofErr w:type="spellStart"/>
-            <w:r>
-              <w:rPr>
-                <w:rFonts w:ascii="微软雅黑" w:eastAsia="微软雅黑" w:hAnsi="微软雅黑"/>
-                <w:color w:val="000000" w:themeColor="text1"/>
-                <w:szCs w:val="21"/>
-              </w:rPr>
-              <w:t>hotelID</w:t>
-            </w:r>
-            <w:proofErr w:type="spellEnd"/>
+            <w:r>
+              <w:rPr>
+                <w:rFonts w:ascii="微软雅黑" w:eastAsia="微软雅黑" w:hAnsi="微软雅黑"/>
+                <w:color w:val="000000" w:themeColor="text1"/>
+                <w:szCs w:val="21"/>
+              </w:rPr>
+              <w:t xml:space="preserve">boolean </w:t>
+            </w:r>
+            <w:r>
+              <w:rPr>
+                <w:rFonts w:ascii="微软雅黑" w:eastAsia="微软雅黑" w:hAnsi="微软雅黑" w:hint="eastAsia"/>
+                <w:color w:val="000000" w:themeColor="text1"/>
+                <w:szCs w:val="21"/>
+              </w:rPr>
+              <w:t>addEvaluation(</w:t>
+            </w:r>
+            <w:r>
+              <w:rPr>
+                <w:rFonts w:ascii="微软雅黑" w:eastAsia="微软雅黑" w:hAnsi="微软雅黑"/>
+                <w:color w:val="000000" w:themeColor="text1"/>
+                <w:szCs w:val="21"/>
+              </w:rPr>
+              <w:t xml:space="preserve">EvaluationPO </w:t>
+            </w:r>
+            <w:r>
+              <w:rPr>
+                <w:rFonts w:ascii="微软雅黑" w:eastAsia="微软雅黑" w:hAnsi="微软雅黑"/>
+                <w:color w:val="000000" w:themeColor="text1"/>
+                <w:szCs w:val="21"/>
+              </w:rPr>
+              <w:t>evaluationPO</w:t>
+            </w:r>
             <w:r>
               <w:rPr>
                 <w:rFonts w:ascii="微软雅黑" w:eastAsia="微软雅黑" w:hAnsi="微软雅黑" w:hint="eastAsia"/>
@@ -11516,9 +10567,24 @@
                 <w:color w:val="000000" w:themeColor="text1"/>
                 <w:szCs w:val="21"/>
               </w:rPr>
-              <w:t>已知评论信息的对象</w:t>
-            </w:r>
-            <w:proofErr w:type="spellStart"/>
+              <w:t>已知</w:t>
+            </w:r>
+            <w:r>
+              <w:rPr>
+                <w:rFonts w:ascii="微软雅黑" w:eastAsia="微软雅黑" w:hAnsi="微软雅黑" w:hint="eastAsia"/>
+                <w:color w:val="000000" w:themeColor="text1"/>
+                <w:szCs w:val="21"/>
+              </w:rPr>
+              <w:t>保存</w:t>
+            </w:r>
+            <w:r>
+              <w:rPr>
+                <w:rFonts w:ascii="微软雅黑" w:eastAsia="微软雅黑" w:hAnsi="微软雅黑" w:hint="eastAsia"/>
+                <w:color w:val="000000" w:themeColor="text1"/>
+                <w:szCs w:val="21"/>
+              </w:rPr>
+              <w:t>评论信息的对象</w:t>
+            </w:r>
             <w:r>
               <w:rPr>
                 <w:rFonts w:ascii="微软雅黑" w:eastAsia="微软雅黑" w:hAnsi="微软雅黑"/>
@@ -11526,15 +10592,6 @@
                 <w:szCs w:val="21"/>
               </w:rPr>
               <w:t>evaluationPO</w:t>
-            </w:r>
-            <w:proofErr w:type="spellEnd"/>
-            <w:r>
-              <w:rPr>
-                <w:rFonts w:ascii="微软雅黑" w:eastAsia="微软雅黑" w:hAnsi="微软雅黑" w:hint="eastAsia"/>
-                <w:color w:val="000000" w:themeColor="text1"/>
-                <w:szCs w:val="21"/>
-              </w:rPr>
-              <w:t>以及被评论的酒店编号</w:t>
             </w:r>
           </w:p>
         </w:tc>
@@ -11631,7 +10688,6 @@
               </w:rPr>
               <w:t>添加</w:t>
             </w:r>
-            <w:proofErr w:type="spellStart"/>
             <w:r>
               <w:rPr>
                 <w:rFonts w:ascii="微软雅黑" w:eastAsia="微软雅黑" w:hAnsi="微软雅黑" w:hint="eastAsia"/>
@@ -11640,7 +10696,6 @@
               </w:rPr>
               <w:t>evaluationPO</w:t>
             </w:r>
-            <w:proofErr w:type="spellEnd"/>
             <w:r>
               <w:rPr>
                 <w:rFonts w:ascii="微软雅黑" w:eastAsia="微软雅黑" w:hAnsi="微软雅黑" w:hint="eastAsia"/>
@@ -11679,7 +10734,6 @@
                 <w:szCs w:val="21"/>
               </w:rPr>
             </w:pPr>
-            <w:proofErr w:type="spellStart"/>
             <w:r>
               <w:rPr>
                 <w:rFonts w:ascii="微软雅黑" w:eastAsia="微软雅黑" w:hAnsi="微软雅黑"/>
@@ -11694,15 +10748,6 @@
                 <w:color w:val="000000" w:themeColor="text1"/>
                 <w:szCs w:val="21"/>
               </w:rPr>
-              <w:t>Service</w:t>
-            </w:r>
-            <w:proofErr w:type="spellEnd"/>
-            <w:r>
-              <w:rPr>
-                <w:rFonts w:ascii="微软雅黑" w:eastAsia="微软雅黑" w:hAnsi="微软雅黑"/>
-                <w:color w:val="000000" w:themeColor="text1"/>
-                <w:szCs w:val="21"/>
-              </w:rPr>
               <w:t>.</w:t>
             </w:r>
           </w:p>
@@ -11716,7 +10761,6 @@
                 <w:szCs w:val="21"/>
               </w:rPr>
             </w:pPr>
-            <w:proofErr w:type="spellStart"/>
             <w:r>
               <w:rPr>
                 <w:rFonts w:ascii="微软雅黑" w:eastAsia="微软雅黑" w:hAnsi="微软雅黑"/>
@@ -11725,7 +10769,6 @@
               </w:rPr>
               <w:t>getHotelInfo</w:t>
             </w:r>
-            <w:proofErr w:type="spellEnd"/>
           </w:p>
         </w:tc>
         <w:tc>
@@ -11788,7 +10831,6 @@
               </w:rPr>
               <w:t xml:space="preserve">ublic </w:t>
             </w:r>
-            <w:proofErr w:type="spellStart"/>
             <w:r>
               <w:rPr>
                 <w:rFonts w:ascii="微软雅黑" w:eastAsia="微软雅黑" w:hAnsi="微软雅黑" w:hint="eastAsia"/>
@@ -11797,50 +10839,13 @@
               </w:rPr>
               <w:t>HotelInfoPO</w:t>
             </w:r>
-            <w:proofErr w:type="spellEnd"/>
-            <w:r>
-              <w:rPr>
-                <w:rFonts w:ascii="微软雅黑" w:eastAsia="微软雅黑" w:hAnsi="微软雅黑"/>
-                <w:color w:val="000000" w:themeColor="text1"/>
-                <w:szCs w:val="21"/>
-              </w:rPr>
-              <w:t xml:space="preserve"> </w:t>
-            </w:r>
-            <w:proofErr w:type="spellStart"/>
-            <w:r>
-              <w:rPr>
-                <w:rFonts w:ascii="微软雅黑" w:eastAsia="微软雅黑" w:hAnsi="微软雅黑"/>
-                <w:color w:val="000000" w:themeColor="text1"/>
-                <w:szCs w:val="21"/>
-              </w:rPr>
-              <w:t>getHotelInfo</w:t>
-            </w:r>
-            <w:proofErr w:type="spellEnd"/>
-            <w:r>
-              <w:rPr>
-                <w:rFonts w:ascii="微软雅黑" w:eastAsia="微软雅黑" w:hAnsi="微软雅黑"/>
-                <w:color w:val="000000" w:themeColor="text1"/>
-                <w:szCs w:val="21"/>
-              </w:rPr>
-              <w:t xml:space="preserve">(String </w:t>
-            </w:r>
-            <w:proofErr w:type="spellStart"/>
-            <w:r>
-              <w:rPr>
-                <w:rFonts w:ascii="微软雅黑" w:eastAsia="微软雅黑" w:hAnsi="微软雅黑"/>
-                <w:color w:val="000000" w:themeColor="text1"/>
-                <w:szCs w:val="21"/>
-              </w:rPr>
-              <w:t>hotelID</w:t>
-            </w:r>
-            <w:proofErr w:type="spellEnd"/>
-            <w:r>
-              <w:rPr>
-                <w:rFonts w:ascii="微软雅黑" w:eastAsia="微软雅黑" w:hAnsi="微软雅黑"/>
-                <w:color w:val="000000" w:themeColor="text1"/>
-                <w:szCs w:val="21"/>
-              </w:rPr>
-              <w:t>)</w:t>
+            <w:r>
+              <w:rPr>
+                <w:rFonts w:ascii="微软雅黑" w:eastAsia="微软雅黑" w:hAnsi="微软雅黑"/>
+                <w:color w:val="000000" w:themeColor="text1"/>
+                <w:szCs w:val="21"/>
+              </w:rPr>
+              <w:t xml:space="preserve"> getHotelInfo(String hotelID)</w:t>
             </w:r>
           </w:p>
         </w:tc>
@@ -12004,25 +11009,7 @@
                 <w:color w:val="000000" w:themeColor="text1"/>
                 <w:szCs w:val="21"/>
               </w:rPr>
-              <w:t>返回一个保存有该酒店基本信息的</w:t>
-            </w:r>
-            <w:proofErr w:type="spellStart"/>
-            <w:r>
-              <w:rPr>
-                <w:rFonts w:ascii="微软雅黑" w:eastAsia="微软雅黑" w:hAnsi="微软雅黑" w:hint="eastAsia"/>
-                <w:color w:val="000000" w:themeColor="text1"/>
-                <w:szCs w:val="21"/>
-              </w:rPr>
-              <w:t>HotelInfoPO</w:t>
-            </w:r>
-            <w:proofErr w:type="spellEnd"/>
-            <w:r>
-              <w:rPr>
-                <w:rFonts w:ascii="微软雅黑" w:eastAsia="微软雅黑" w:hAnsi="微软雅黑" w:hint="eastAsia"/>
-                <w:color w:val="000000" w:themeColor="text1"/>
-                <w:szCs w:val="21"/>
-              </w:rPr>
-              <w:t>对象</w:t>
+              <w:t>返回一个保存有该酒店基本信息的HotelInfoPO对象</w:t>
             </w:r>
           </w:p>
         </w:tc>
@@ -12052,7 +11039,6 @@
                 <w:szCs w:val="21"/>
               </w:rPr>
             </w:pPr>
-            <w:proofErr w:type="spellStart"/>
             <w:r>
               <w:rPr>
                 <w:rFonts w:ascii="微软雅黑" w:eastAsia="微软雅黑" w:hAnsi="微软雅黑" w:hint="eastAsia"/>
@@ -12061,7 +11047,6 @@
               </w:rPr>
               <w:t>hotelData.setHotelInfo</w:t>
             </w:r>
-            <w:proofErr w:type="spellEnd"/>
           </w:p>
           <w:p>
             <w:pPr>
@@ -12136,7 +11121,6 @@
               </w:rPr>
               <w:t xml:space="preserve">ublic </w:t>
             </w:r>
-            <w:proofErr w:type="spellStart"/>
             <w:r>
               <w:rPr>
                 <w:rFonts w:ascii="微软雅黑" w:eastAsia="微软雅黑" w:hAnsi="微软雅黑" w:hint="eastAsia"/>
@@ -12153,7 +11137,6 @@
               </w:rPr>
               <w:t>oolean</w:t>
             </w:r>
-            <w:proofErr w:type="spellEnd"/>
           </w:p>
           <w:p>
             <w:pPr>
@@ -12167,34 +11150,14 @@
                 <w:szCs w:val="21"/>
               </w:rPr>
             </w:pPr>
-            <w:proofErr w:type="spellStart"/>
-            <w:r>
-              <w:rPr>
-                <w:rFonts w:ascii="微软雅黑" w:eastAsia="微软雅黑" w:hAnsi="微软雅黑" w:hint="eastAsia"/>
-                <w:color w:val="000000" w:themeColor="text1"/>
-                <w:szCs w:val="21"/>
-              </w:rPr>
-              <w:t>setHotelInfo</w:t>
-            </w:r>
-            <w:proofErr w:type="spellEnd"/>
-            <w:r>
-              <w:rPr>
-                <w:rFonts w:ascii="微软雅黑" w:eastAsia="微软雅黑" w:hAnsi="微软雅黑" w:hint="eastAsia"/>
-                <w:color w:val="000000" w:themeColor="text1"/>
-                <w:szCs w:val="21"/>
-              </w:rPr>
-              <w:t>(</w:t>
-            </w:r>
-            <w:proofErr w:type="spellStart"/>
-            <w:r>
-              <w:rPr>
-                <w:rFonts w:ascii="微软雅黑" w:eastAsia="微软雅黑" w:hAnsi="微软雅黑" w:hint="eastAsia"/>
-                <w:color w:val="000000" w:themeColor="text1"/>
-                <w:szCs w:val="21"/>
-              </w:rPr>
-              <w:t>HotelInfoPO</w:t>
-            </w:r>
-            <w:proofErr w:type="spellEnd"/>
+            <w:r>
+              <w:rPr>
+                <w:rFonts w:ascii="微软雅黑" w:eastAsia="微软雅黑" w:hAnsi="微软雅黑" w:hint="eastAsia"/>
+                <w:color w:val="000000" w:themeColor="text1"/>
+                <w:szCs w:val="21"/>
+              </w:rPr>
+              <w:t>setHotelInfo(HotelInfoPO</w:t>
+            </w:r>
             <w:r>
               <w:rPr>
                 <w:rFonts w:ascii="微软雅黑" w:eastAsia="微软雅黑" w:hAnsi="微软雅黑"/>
@@ -12203,7 +11166,6 @@
               </w:rPr>
               <w:t xml:space="preserve"> </w:t>
             </w:r>
-            <w:proofErr w:type="spellStart"/>
             <w:r>
               <w:rPr>
                 <w:rFonts w:ascii="微软雅黑" w:eastAsia="微软雅黑" w:hAnsi="微软雅黑" w:hint="eastAsia"/>
@@ -12220,7 +11182,6 @@
               </w:rPr>
               <w:t>O</w:t>
             </w:r>
-            <w:proofErr w:type="spellEnd"/>
             <w:r>
               <w:rPr>
                 <w:rFonts w:ascii="微软雅黑" w:eastAsia="微软雅黑" w:hAnsi="微软雅黑" w:hint="eastAsia"/>
@@ -12303,25 +11264,7 @@
                 <w:color w:val="000000" w:themeColor="text1"/>
                 <w:szCs w:val="21"/>
               </w:rPr>
-              <w:t>已知保存有酒店基本信息的</w:t>
-            </w:r>
-            <w:proofErr w:type="spellStart"/>
-            <w:r>
-              <w:rPr>
-                <w:rFonts w:ascii="微软雅黑" w:eastAsia="微软雅黑" w:hAnsi="微软雅黑" w:hint="eastAsia"/>
-                <w:color w:val="000000" w:themeColor="text1"/>
-                <w:szCs w:val="21"/>
-              </w:rPr>
-              <w:t>HotelInfoPO</w:t>
-            </w:r>
-            <w:proofErr w:type="spellEnd"/>
-            <w:r>
-              <w:rPr>
-                <w:rFonts w:ascii="微软雅黑" w:eastAsia="微软雅黑" w:hAnsi="微软雅黑" w:hint="eastAsia"/>
-                <w:color w:val="000000" w:themeColor="text1"/>
-                <w:szCs w:val="21"/>
-              </w:rPr>
-              <w:t>对象，逻辑层请求修改</w:t>
+              <w:t>已知保存有酒店基本信息的HotelInfoPO对象，逻辑层请求修改</w:t>
             </w:r>
             <w:r>
               <w:rPr>
@@ -12408,25 +11351,7 @@
                 <w:color w:val="000000" w:themeColor="text1"/>
                 <w:szCs w:val="21"/>
               </w:rPr>
-              <w:t>系统在数据库中更新该</w:t>
-            </w:r>
-            <w:proofErr w:type="spellStart"/>
-            <w:r>
-              <w:rPr>
-                <w:rFonts w:ascii="微软雅黑" w:eastAsia="微软雅黑" w:hAnsi="微软雅黑" w:hint="eastAsia"/>
-                <w:color w:val="000000" w:themeColor="text1"/>
-                <w:szCs w:val="21"/>
-              </w:rPr>
-              <w:t>HotelInfoPO</w:t>
-            </w:r>
-            <w:proofErr w:type="spellEnd"/>
-            <w:r>
-              <w:rPr>
-                <w:rFonts w:ascii="微软雅黑" w:eastAsia="微软雅黑" w:hAnsi="微软雅黑" w:hint="eastAsia"/>
-                <w:color w:val="000000" w:themeColor="text1"/>
-                <w:szCs w:val="21"/>
-              </w:rPr>
-              <w:t>对象，并返回一个修改是否成功的布尔值</w:t>
+              <w:t>系统在数据库中更新该HotelInfoPO对象，并返回一个修改是否成功的布尔值</w:t>
             </w:r>
           </w:p>
         </w:tc>
@@ -12450,7 +11375,6 @@
                 <w:szCs w:val="21"/>
               </w:rPr>
             </w:pPr>
-            <w:proofErr w:type="spellStart"/>
             <w:r>
               <w:rPr>
                 <w:rFonts w:ascii="微软雅黑" w:eastAsia="微软雅黑" w:hAnsi="微软雅黑" w:hint="eastAsia"/>
@@ -12459,7 +11383,6 @@
               </w:rPr>
               <w:t>hotelData.getHotelRoomInfo</w:t>
             </w:r>
-            <w:proofErr w:type="spellEnd"/>
           </w:p>
         </w:tc>
         <w:tc>
@@ -12522,7 +11445,6 @@
               </w:rPr>
               <w:t xml:space="preserve">ublic </w:t>
             </w:r>
-            <w:proofErr w:type="spellStart"/>
             <w:r>
               <w:rPr>
                 <w:rFonts w:ascii="微软雅黑" w:eastAsia="微软雅黑" w:hAnsi="微软雅黑" w:hint="eastAsia"/>
@@ -12531,7 +11453,6 @@
               </w:rPr>
               <w:t>HotelRoomInfoPO</w:t>
             </w:r>
-            <w:proofErr w:type="spellEnd"/>
             <w:r>
               <w:rPr>
                 <w:rFonts w:ascii="微软雅黑" w:eastAsia="微软雅黑" w:hAnsi="微软雅黑"/>
@@ -12540,7 +11461,6 @@
               </w:rPr>
               <w:t xml:space="preserve"> </w:t>
             </w:r>
-            <w:proofErr w:type="spellStart"/>
             <w:r>
               <w:rPr>
                 <w:rFonts w:ascii="微软雅黑" w:eastAsia="微软雅黑" w:hAnsi="微软雅黑" w:hint="eastAsia"/>
@@ -12549,32 +11469,13 @@
               </w:rPr>
               <w:t>getHotelRoomInfo</w:t>
             </w:r>
-            <w:proofErr w:type="spellEnd"/>
-            <w:r>
-              <w:rPr>
-                <w:rFonts w:ascii="微软雅黑" w:eastAsia="微软雅黑" w:hAnsi="微软雅黑"/>
-                <w:color w:val="000000" w:themeColor="text1"/>
-                <w:szCs w:val="21"/>
-              </w:rPr>
-              <w:t xml:space="preserve">(String </w:t>
-            </w:r>
-            <w:proofErr w:type="spellStart"/>
-            <w:r>
-              <w:rPr>
-                <w:rFonts w:ascii="微软雅黑" w:eastAsia="微软雅黑" w:hAnsi="微软雅黑"/>
-                <w:color w:val="000000" w:themeColor="text1"/>
-                <w:szCs w:val="21"/>
-              </w:rPr>
-              <w:t>hotelID</w:t>
-            </w:r>
-            <w:proofErr w:type="spellEnd"/>
-            <w:r>
-              <w:rPr>
-                <w:rFonts w:ascii="微软雅黑" w:eastAsia="微软雅黑" w:hAnsi="微软雅黑"/>
-                <w:color w:val="000000" w:themeColor="text1"/>
-                <w:szCs w:val="21"/>
-              </w:rPr>
-              <w:t>)</w:t>
+            <w:r>
+              <w:rPr>
+                <w:rFonts w:ascii="微软雅黑" w:eastAsia="微软雅黑" w:hAnsi="微软雅黑"/>
+                <w:color w:val="000000" w:themeColor="text1"/>
+                <w:szCs w:val="21"/>
+              </w:rPr>
+              <w:t>(String hotelID)</w:t>
             </w:r>
           </w:p>
         </w:tc>
@@ -12729,25 +11630,7 @@
                 <w:color w:val="000000" w:themeColor="text1"/>
                 <w:szCs w:val="21"/>
               </w:rPr>
-              <w:t>系统返回一个保存有酒店客房信息的</w:t>
-            </w:r>
-            <w:proofErr w:type="spellStart"/>
-            <w:r>
-              <w:rPr>
-                <w:rFonts w:ascii="微软雅黑" w:eastAsia="微软雅黑" w:hAnsi="微软雅黑" w:hint="eastAsia"/>
-                <w:color w:val="000000" w:themeColor="text1"/>
-                <w:szCs w:val="21"/>
-              </w:rPr>
-              <w:t>HotelRoomInfoPO</w:t>
-            </w:r>
-            <w:proofErr w:type="spellEnd"/>
-            <w:r>
-              <w:rPr>
-                <w:rFonts w:ascii="微软雅黑" w:eastAsia="微软雅黑" w:hAnsi="微软雅黑" w:hint="eastAsia"/>
-                <w:color w:val="000000" w:themeColor="text1"/>
-                <w:szCs w:val="21"/>
-              </w:rPr>
-              <w:t>的对象</w:t>
+              <w:t>系统返回一个保存有酒店客房信息的HotelRoomInfoPO的对象</w:t>
             </w:r>
           </w:p>
         </w:tc>
@@ -12775,7 +11658,6 @@
                 <w:szCs w:val="21"/>
               </w:rPr>
             </w:pPr>
-            <w:proofErr w:type="spellStart"/>
             <w:r>
               <w:rPr>
                 <w:rFonts w:ascii="微软雅黑" w:eastAsia="微软雅黑" w:hAnsi="微软雅黑" w:hint="eastAsia"/>
@@ -12784,7 +11666,6 @@
               </w:rPr>
               <w:t>hotelData.setHotelRoomInfo</w:t>
             </w:r>
-            <w:proofErr w:type="spellEnd"/>
           </w:p>
         </w:tc>
         <w:tc>
@@ -12848,7 +11729,6 @@
               </w:rPr>
               <w:t xml:space="preserve">ublic </w:t>
             </w:r>
-            <w:proofErr w:type="spellStart"/>
             <w:r>
               <w:rPr>
                 <w:rFonts w:ascii="微软雅黑" w:eastAsia="微软雅黑" w:hAnsi="微软雅黑" w:hint="eastAsia"/>
@@ -12863,9 +11743,45 @@
                 <w:color w:val="000000" w:themeColor="text1"/>
                 <w:szCs w:val="21"/>
               </w:rPr>
-              <w:t>oolean</w:t>
-            </w:r>
-            <w:proofErr w:type="spellEnd"/>
+              <w:t xml:space="preserve">oolean </w:t>
+            </w:r>
+            <w:r>
+              <w:rPr>
+                <w:rFonts w:ascii="微软雅黑" w:eastAsia="微软雅黑" w:hAnsi="微软雅黑" w:hint="eastAsia"/>
+                <w:color w:val="000000" w:themeColor="text1"/>
+                <w:szCs w:val="21"/>
+              </w:rPr>
+              <w:t>setHotelRoomInfo</w:t>
+            </w:r>
+          </w:p>
+          <w:p>
+            <w:pPr>
+              <w:spacing w:line="276" w:lineRule="auto"/>
+              <w:jc w:val="left"/>
+              <w:cnfStyle w:val="000000100000" w:firstRow="0" w:lastRow="0" w:firstColumn="0" w:lastColumn="0" w:oddVBand="0" w:evenVBand="0" w:oddHBand="1" w:evenHBand="0" w:firstRowFirstColumn="0" w:firstRowLastColumn="0" w:lastRowFirstColumn="0" w:lastRowLastColumn="0"/>
+              <w:rPr>
+                <w:rFonts w:ascii="微软雅黑" w:eastAsia="微软雅黑" w:hAnsi="微软雅黑"/>
+                <w:color w:val="000000" w:themeColor="text1"/>
+                <w:szCs w:val="21"/>
+              </w:rPr>
+            </w:pPr>
+            <w:r>
+              <w:rPr>
+                <w:rFonts w:ascii="微软雅黑" w:eastAsia="微软雅黑" w:hAnsi="微软雅黑" w:hint="eastAsia"/>
+                <w:color w:val="000000" w:themeColor="text1"/>
+                <w:szCs w:val="21"/>
+              </w:rPr>
+              <w:lastRenderedPageBreak/>
+              <w:t>(HotelRoomInfo</w:t>
+            </w:r>
+            <w:r>
+              <w:rPr>
+                <w:rFonts w:ascii="微软雅黑" w:eastAsia="微软雅黑" w:hAnsi="微软雅黑"/>
+                <w:color w:val="000000" w:themeColor="text1"/>
+                <w:szCs w:val="21"/>
+              </w:rPr>
+              <w:t>PO</w:t>
+            </w:r>
             <w:r>
               <w:rPr>
                 <w:rFonts w:ascii="微软雅黑" w:eastAsia="微软雅黑" w:hAnsi="微软雅黑"/>
@@ -12874,45 +11790,13 @@
               </w:rPr>
               <w:t xml:space="preserve"> </w:t>
             </w:r>
-            <w:proofErr w:type="spellStart"/>
-            <w:r>
-              <w:rPr>
-                <w:rFonts w:ascii="微软雅黑" w:eastAsia="微软雅黑" w:hAnsi="微软雅黑" w:hint="eastAsia"/>
-                <w:color w:val="000000" w:themeColor="text1"/>
-                <w:szCs w:val="21"/>
-              </w:rPr>
-              <w:t>setHotelRoomInfo</w:t>
-            </w:r>
-            <w:proofErr w:type="spellEnd"/>
-          </w:p>
-          <w:p>
-            <w:pPr>
-              <w:spacing w:line="276" w:lineRule="auto"/>
-              <w:jc w:val="left"/>
-              <w:cnfStyle w:val="000000100000" w:firstRow="0" w:lastRow="0" w:firstColumn="0" w:lastColumn="0" w:oddVBand="0" w:evenVBand="0" w:oddHBand="1" w:evenHBand="0" w:firstRowFirstColumn="0" w:firstRowLastColumn="0" w:lastRowFirstColumn="0" w:lastRowLastColumn="0"/>
-              <w:rPr>
-                <w:rFonts w:ascii="微软雅黑" w:eastAsia="微软雅黑" w:hAnsi="微软雅黑"/>
-                <w:color w:val="000000" w:themeColor="text1"/>
-                <w:szCs w:val="21"/>
-              </w:rPr>
-            </w:pPr>
-            <w:r>
-              <w:rPr>
-                <w:rFonts w:ascii="微软雅黑" w:eastAsia="微软雅黑" w:hAnsi="微软雅黑" w:hint="eastAsia"/>
-                <w:color w:val="000000" w:themeColor="text1"/>
-                <w:szCs w:val="21"/>
-              </w:rPr>
-              <w:lastRenderedPageBreak/>
-              <w:t>(</w:t>
-            </w:r>
-            <w:proofErr w:type="spellStart"/>
-            <w:r>
-              <w:rPr>
-                <w:rFonts w:ascii="微软雅黑" w:eastAsia="微软雅黑" w:hAnsi="微软雅黑" w:hint="eastAsia"/>
-                <w:color w:val="000000" w:themeColor="text1"/>
-                <w:szCs w:val="21"/>
-              </w:rPr>
-              <w:t>HotelRoomInfo</w:t>
+            <w:r>
+              <w:rPr>
+                <w:rFonts w:ascii="微软雅黑" w:eastAsia="微软雅黑" w:hAnsi="微软雅黑"/>
+                <w:color w:val="000000" w:themeColor="text1"/>
+                <w:szCs w:val="21"/>
+              </w:rPr>
+              <w:t>hotelRoomInfo</w:t>
             </w:r>
             <w:r>
               <w:rPr>
@@ -12922,33 +11806,6 @@
               </w:rPr>
               <w:t>PO</w:t>
             </w:r>
-            <w:proofErr w:type="spellEnd"/>
-            <w:r>
-              <w:rPr>
-                <w:rFonts w:ascii="微软雅黑" w:eastAsia="微软雅黑" w:hAnsi="微软雅黑"/>
-                <w:color w:val="000000" w:themeColor="text1"/>
-                <w:szCs w:val="21"/>
-              </w:rPr>
-              <w:t xml:space="preserve"> </w:t>
-            </w:r>
-            <w:proofErr w:type="spellStart"/>
-            <w:r>
-              <w:rPr>
-                <w:rFonts w:ascii="微软雅黑" w:eastAsia="微软雅黑" w:hAnsi="微软雅黑"/>
-                <w:color w:val="000000" w:themeColor="text1"/>
-                <w:szCs w:val="21"/>
-              </w:rPr>
-              <w:t>hotelRoomInfo</w:t>
-            </w:r>
-            <w:r>
-              <w:rPr>
-                <w:rFonts w:ascii="微软雅黑" w:eastAsia="微软雅黑" w:hAnsi="微软雅黑"/>
-                <w:color w:val="000000" w:themeColor="text1"/>
-                <w:szCs w:val="21"/>
-              </w:rPr>
-              <w:t>PO</w:t>
-            </w:r>
-            <w:proofErr w:type="spellEnd"/>
             <w:r>
               <w:rPr>
                 <w:rFonts w:ascii="微软雅黑" w:eastAsia="微软雅黑" w:hAnsi="微软雅黑"/>
@@ -13031,25 +11888,7 @@
                 <w:color w:val="000000" w:themeColor="text1"/>
                 <w:szCs w:val="21"/>
               </w:rPr>
-              <w:t>已知一个保存有酒店客房信息的</w:t>
-            </w:r>
-            <w:proofErr w:type="spellStart"/>
-            <w:r>
-              <w:rPr>
-                <w:rFonts w:ascii="微软雅黑" w:eastAsia="微软雅黑" w:hAnsi="微软雅黑" w:hint="eastAsia"/>
-                <w:color w:val="000000" w:themeColor="text1"/>
-                <w:szCs w:val="21"/>
-              </w:rPr>
-              <w:t>HotelRoomInfoPO</w:t>
-            </w:r>
-            <w:proofErr w:type="spellEnd"/>
-            <w:r>
-              <w:rPr>
-                <w:rFonts w:ascii="微软雅黑" w:eastAsia="微软雅黑" w:hAnsi="微软雅黑" w:hint="eastAsia"/>
-                <w:color w:val="000000" w:themeColor="text1"/>
-                <w:szCs w:val="21"/>
-              </w:rPr>
-              <w:t>对象，逻辑层请求更新数据库的酒店客房信息</w:t>
+              <w:t>已知一个保存有酒店客房信息的HotelRoomInfoPO对象，逻辑层请求更新数据库的酒店客房信息</w:t>
             </w:r>
           </w:p>
         </w:tc>
@@ -13128,25 +11967,7 @@
                 <w:color w:val="000000" w:themeColor="text1"/>
                 <w:szCs w:val="21"/>
               </w:rPr>
-              <w:t>系统更新数据库里的</w:t>
-            </w:r>
-            <w:proofErr w:type="spellStart"/>
-            <w:r>
-              <w:rPr>
-                <w:rFonts w:ascii="微软雅黑" w:eastAsia="微软雅黑" w:hAnsi="微软雅黑" w:hint="eastAsia"/>
-                <w:color w:val="000000" w:themeColor="text1"/>
-                <w:szCs w:val="21"/>
-              </w:rPr>
-              <w:t>HotelRoomInfoPO</w:t>
-            </w:r>
-            <w:proofErr w:type="spellEnd"/>
-            <w:r>
-              <w:rPr>
-                <w:rFonts w:ascii="微软雅黑" w:eastAsia="微软雅黑" w:hAnsi="微软雅黑" w:hint="eastAsia"/>
-                <w:color w:val="000000" w:themeColor="text1"/>
-                <w:szCs w:val="21"/>
-              </w:rPr>
-              <w:t>对象，并返回是否修改成功的布尔值</w:t>
+              <w:t>系统更新数据库里的HotelRoomInfoPO对象，并返回是否修改成功的布尔值</w:t>
             </w:r>
           </w:p>
         </w:tc>
@@ -13170,7 +11991,6 @@
                 <w:szCs w:val="21"/>
               </w:rPr>
             </w:pPr>
-            <w:proofErr w:type="spellStart"/>
             <w:r>
               <w:rPr>
                 <w:rFonts w:ascii="微软雅黑" w:eastAsia="微软雅黑" w:hAnsi="微软雅黑"/>
@@ -13187,7 +12007,6 @@
               </w:rPr>
               <w:t>CheckInInfo</w:t>
             </w:r>
-            <w:proofErr w:type="spellEnd"/>
           </w:p>
         </w:tc>
         <w:tc>
@@ -13250,7 +12069,6 @@
               </w:rPr>
               <w:t xml:space="preserve">ublic </w:t>
             </w:r>
-            <w:proofErr w:type="spellStart"/>
             <w:r>
               <w:rPr>
                 <w:rFonts w:ascii="微软雅黑" w:eastAsia="微软雅黑" w:hAnsi="微软雅黑" w:hint="eastAsia"/>
@@ -13265,9 +12083,40 @@
                 <w:color w:val="000000" w:themeColor="text1"/>
                 <w:szCs w:val="21"/>
               </w:rPr>
-              <w:t>oolean</w:t>
-            </w:r>
-            <w:proofErr w:type="spellEnd"/>
+              <w:t xml:space="preserve">oolean </w:t>
+            </w:r>
+            <w:r>
+              <w:rPr>
+                <w:rFonts w:ascii="微软雅黑" w:eastAsia="微软雅黑" w:hAnsi="微软雅黑"/>
+                <w:color w:val="000000" w:themeColor="text1"/>
+                <w:szCs w:val="21"/>
+              </w:rPr>
+              <w:t>set</w:t>
+            </w:r>
+            <w:r>
+              <w:rPr>
+                <w:rFonts w:ascii="微软雅黑" w:eastAsia="微软雅黑" w:hAnsi="微软雅黑" w:hint="eastAsia"/>
+                <w:color w:val="000000" w:themeColor="text1"/>
+                <w:szCs w:val="21"/>
+              </w:rPr>
+              <w:t>CheckInInfo</w:t>
+            </w:r>
+            <w:r>
+              <w:rPr>
+                <w:rFonts w:ascii="微软雅黑" w:eastAsia="微软雅黑" w:hAnsi="微软雅黑"/>
+                <w:color w:val="000000" w:themeColor="text1"/>
+                <w:szCs w:val="21"/>
+              </w:rPr>
+              <w:t>(</w:t>
+            </w:r>
+            <w:r>
+              <w:rPr>
+                <w:rFonts w:ascii="微软雅黑" w:eastAsia="微软雅黑" w:hAnsi="微软雅黑" w:hint="eastAsia"/>
+                <w:color w:val="000000" w:themeColor="text1"/>
+                <w:szCs w:val="21"/>
+              </w:rPr>
+              <w:t>CheckInInfo</w:t>
+            </w:r>
             <w:r>
               <w:rPr>
                 <w:rFonts w:ascii="微软雅黑" w:eastAsia="微软雅黑" w:hAnsi="微软雅黑"/>
@@ -13276,51 +12125,6 @@
               </w:rPr>
               <w:t xml:space="preserve"> </w:t>
             </w:r>
-            <w:proofErr w:type="spellStart"/>
-            <w:r>
-              <w:rPr>
-                <w:rFonts w:ascii="微软雅黑" w:eastAsia="微软雅黑" w:hAnsi="微软雅黑"/>
-                <w:color w:val="000000" w:themeColor="text1"/>
-                <w:szCs w:val="21"/>
-              </w:rPr>
-              <w:t>set</w:t>
-            </w:r>
-            <w:r>
-              <w:rPr>
-                <w:rFonts w:ascii="微软雅黑" w:eastAsia="微软雅黑" w:hAnsi="微软雅黑" w:hint="eastAsia"/>
-                <w:color w:val="000000" w:themeColor="text1"/>
-                <w:szCs w:val="21"/>
-              </w:rPr>
-              <w:t>CheckInInfo</w:t>
-            </w:r>
-            <w:proofErr w:type="spellEnd"/>
-            <w:r>
-              <w:rPr>
-                <w:rFonts w:ascii="微软雅黑" w:eastAsia="微软雅黑" w:hAnsi="微软雅黑"/>
-                <w:color w:val="000000" w:themeColor="text1"/>
-                <w:szCs w:val="21"/>
-              </w:rPr>
-              <w:t>(</w:t>
-            </w:r>
-            <w:proofErr w:type="spellStart"/>
-            <w:r>
-              <w:rPr>
-                <w:rFonts w:ascii="微软雅黑" w:eastAsia="微软雅黑" w:hAnsi="微软雅黑" w:hint="eastAsia"/>
-                <w:color w:val="000000" w:themeColor="text1"/>
-                <w:szCs w:val="21"/>
-              </w:rPr>
-              <w:t>CheckInInfo</w:t>
-            </w:r>
-            <w:proofErr w:type="spellEnd"/>
-            <w:r>
-              <w:rPr>
-                <w:rFonts w:ascii="微软雅黑" w:eastAsia="微软雅黑" w:hAnsi="微软雅黑"/>
-                <w:color w:val="000000" w:themeColor="text1"/>
-                <w:szCs w:val="21"/>
-              </w:rPr>
-              <w:t xml:space="preserve"> </w:t>
-            </w:r>
-            <w:proofErr w:type="spellStart"/>
             <w:r>
               <w:rPr>
                 <w:rFonts w:ascii="微软雅黑" w:eastAsia="微软雅黑" w:hAnsi="微软雅黑" w:hint="eastAsia"/>
@@ -13329,25 +12133,6 @@
               </w:rPr>
               <w:t>checkInInfo</w:t>
             </w:r>
-            <w:proofErr w:type="spellEnd"/>
-            <w:r>
-              <w:rPr>
-                <w:rFonts w:ascii="微软雅黑" w:eastAsia="微软雅黑" w:hAnsi="微软雅黑" w:hint="eastAsia"/>
-                <w:color w:val="000000" w:themeColor="text1"/>
-                <w:szCs w:val="21"/>
-              </w:rPr>
-              <w:t xml:space="preserve">，String </w:t>
-            </w:r>
-            <w:proofErr w:type="spellStart"/>
-            <w:r>
-              <w:rPr>
-                <w:rFonts w:ascii="微软雅黑" w:eastAsia="微软雅黑" w:hAnsi="微软雅黑" w:hint="eastAsia"/>
-                <w:color w:val="000000" w:themeColor="text1"/>
-                <w:szCs w:val="21"/>
-              </w:rPr>
-              <w:t>orderID</w:t>
-            </w:r>
-            <w:proofErr w:type="spellEnd"/>
             <w:r>
               <w:rPr>
                 <w:rFonts w:ascii="微软雅黑" w:eastAsia="微软雅黑" w:hAnsi="微软雅黑"/>
@@ -13441,7 +12226,7 @@
                 <w:color w:val="000000" w:themeColor="text1"/>
                 <w:szCs w:val="21"/>
               </w:rPr>
-              <w:t>入住的信息和该订单的编号</w:t>
+              <w:t>保存有入住的信息的对象</w:t>
             </w:r>
             <w:r>
               <w:rPr>
@@ -13560,7 +12345,6 @@
                 <w:szCs w:val="21"/>
               </w:rPr>
             </w:pPr>
-            <w:proofErr w:type="spellStart"/>
             <w:r>
               <w:rPr>
                 <w:rFonts w:ascii="微软雅黑" w:eastAsia="微软雅黑" w:hAnsi="微软雅黑"/>
@@ -13577,7 +12361,6 @@
               </w:rPr>
               <w:t>CheckOutInfo</w:t>
             </w:r>
-            <w:proofErr w:type="spellEnd"/>
           </w:p>
         </w:tc>
         <w:tc>
@@ -13640,7 +12423,6 @@
               </w:rPr>
               <w:t xml:space="preserve">ublic </w:t>
             </w:r>
-            <w:proofErr w:type="spellStart"/>
             <w:r>
               <w:rPr>
                 <w:rFonts w:ascii="微软雅黑" w:eastAsia="微软雅黑" w:hAnsi="微软雅黑" w:hint="eastAsia"/>
@@ -13649,7 +12431,6 @@
               </w:rPr>
               <w:t>boolean</w:t>
             </w:r>
-            <w:proofErr w:type="spellEnd"/>
             <w:r>
               <w:rPr>
                 <w:rFonts w:ascii="微软雅黑" w:eastAsia="微软雅黑" w:hAnsi="微软雅黑"/>
@@ -13658,7 +12439,6 @@
               </w:rPr>
               <w:t xml:space="preserve"> </w:t>
             </w:r>
-            <w:proofErr w:type="spellStart"/>
             <w:r>
               <w:rPr>
                 <w:rFonts w:ascii="微软雅黑" w:eastAsia="微软雅黑" w:hAnsi="微软雅黑"/>
@@ -13675,7 +12455,6 @@
               </w:rPr>
               <w:t>CheckOutInfo</w:t>
             </w:r>
-            <w:proofErr w:type="spellEnd"/>
             <w:r>
               <w:rPr>
                 <w:rFonts w:ascii="微软雅黑" w:eastAsia="微软雅黑" w:hAnsi="微软雅黑"/>
@@ -13684,7 +12463,6 @@
               </w:rPr>
               <w:t>(</w:t>
             </w:r>
-            <w:proofErr w:type="spellStart"/>
             <w:r>
               <w:rPr>
                 <w:rFonts w:ascii="微软雅黑" w:eastAsia="微软雅黑" w:hAnsi="微软雅黑" w:hint="eastAsia"/>
@@ -13693,7 +12471,6 @@
               </w:rPr>
               <w:t>CheckOutInfo</w:t>
             </w:r>
-            <w:proofErr w:type="spellEnd"/>
             <w:r>
               <w:rPr>
                 <w:rFonts w:ascii="微软雅黑" w:eastAsia="微软雅黑" w:hAnsi="微软雅黑"/>
@@ -13702,7 +12479,6 @@
               </w:rPr>
               <w:t xml:space="preserve"> </w:t>
             </w:r>
-            <w:proofErr w:type="spellStart"/>
             <w:r>
               <w:rPr>
                 <w:rFonts w:ascii="微软雅黑" w:eastAsia="微软雅黑" w:hAnsi="微软雅黑" w:hint="eastAsia"/>
@@ -13711,33 +12487,6 @@
               </w:rPr>
               <w:t>checkOutInfo</w:t>
             </w:r>
-            <w:r>
-              <w:rPr>
-                <w:rFonts w:ascii="微软雅黑" w:eastAsia="微软雅黑" w:hAnsi="微软雅黑"/>
-                <w:color w:val="000000" w:themeColor="text1"/>
-                <w:szCs w:val="21"/>
-              </w:rPr>
-              <w:t>,String</w:t>
-            </w:r>
-            <w:proofErr w:type="spellEnd"/>
-            <w:r>
-              <w:rPr>
-                <w:rFonts w:ascii="微软雅黑" w:eastAsia="微软雅黑" w:hAnsi="微软雅黑"/>
-                <w:color w:val="000000" w:themeColor="text1"/>
-                <w:szCs w:val="21"/>
-              </w:rPr>
-              <w:t xml:space="preserve"> </w:t>
-            </w:r>
-            <w:proofErr w:type="spellStart"/>
-            <w:r>
-              <w:rPr>
-                <w:rFonts w:ascii="微软雅黑" w:eastAsia="微软雅黑" w:hAnsi="微软雅黑"/>
-                <w:color w:val="000000" w:themeColor="text1"/>
-                <w:szCs w:val="21"/>
-              </w:rPr>
-              <w:t>orderID</w:t>
-            </w:r>
-            <w:proofErr w:type="spellEnd"/>
             <w:r>
               <w:rPr>
                 <w:rFonts w:ascii="微软雅黑" w:eastAsia="微软雅黑" w:hAnsi="微软雅黑"/>
@@ -13820,23 +12569,24 @@
                 <w:color w:val="000000" w:themeColor="text1"/>
                 <w:szCs w:val="21"/>
               </w:rPr>
-              <w:t>已知退房信息和</w:t>
-            </w:r>
-            <w:r>
-              <w:rPr>
-                <w:rFonts w:ascii="微软雅黑" w:eastAsia="微软雅黑" w:hAnsi="微软雅黑" w:hint="eastAsia"/>
-                <w:color w:val="000000" w:themeColor="text1"/>
-                <w:szCs w:val="21"/>
-              </w:rPr>
-              <w:t>该订单编号</w:t>
-            </w:r>
-            <w:r>
-              <w:rPr>
-                <w:rFonts w:ascii="微软雅黑" w:eastAsia="微软雅黑" w:hAnsi="微软雅黑" w:hint="eastAsia"/>
-                <w:color w:val="000000" w:themeColor="text1"/>
-                <w:szCs w:val="21"/>
-              </w:rPr>
-              <w:t>，该客户已办理退房，需要更新数据库里的</w:t>
+              <w:t>已知保存有退房信息的对象</w:t>
+            </w:r>
+            <w:r>
+              <w:rPr>
+                <w:rFonts w:ascii="微软雅黑" w:eastAsia="微软雅黑" w:hAnsi="微软雅黑" w:hint="eastAsia"/>
+                <w:color w:val="000000" w:themeColor="text1"/>
+                <w:szCs w:val="21"/>
+              </w:rPr>
+              <w:t>，该</w:t>
+            </w:r>
+            <w:r>
+              <w:rPr>
+                <w:rFonts w:ascii="微软雅黑" w:eastAsia="微软雅黑" w:hAnsi="微软雅黑" w:hint="eastAsia"/>
+                <w:color w:val="000000" w:themeColor="text1"/>
+                <w:szCs w:val="21"/>
+              </w:rPr>
+              <w:lastRenderedPageBreak/>
+              <w:t>客户已办理退房，需要更新数据库里的</w:t>
             </w:r>
             <w:r>
               <w:rPr>
@@ -13963,7 +12713,6 @@
                 <w:szCs w:val="21"/>
               </w:rPr>
             </w:pPr>
-            <w:proofErr w:type="spellStart"/>
             <w:r>
               <w:rPr>
                 <w:rFonts w:ascii="微软雅黑" w:eastAsia="微软雅黑" w:hAnsi="微软雅黑" w:hint="eastAsia"/>
@@ -13980,7 +12729,6 @@
               </w:rPr>
               <w:t>Data.getRemainRoomInfo</w:t>
             </w:r>
-            <w:proofErr w:type="spellEnd"/>
           </w:p>
         </w:tc>
         <w:tc>
@@ -14043,7 +12791,6 @@
               </w:rPr>
               <w:t xml:space="preserve">ublic </w:t>
             </w:r>
-            <w:proofErr w:type="spellStart"/>
             <w:r>
               <w:rPr>
                 <w:rFonts w:ascii="微软雅黑" w:eastAsia="微软雅黑" w:hAnsi="微软雅黑" w:hint="eastAsia"/>
@@ -14060,50 +12807,13 @@
               </w:rPr>
               <w:t>PO</w:t>
             </w:r>
-            <w:proofErr w:type="spellEnd"/>
-            <w:r>
-              <w:rPr>
-                <w:rFonts w:ascii="微软雅黑" w:eastAsia="微软雅黑" w:hAnsi="微软雅黑"/>
-                <w:color w:val="000000" w:themeColor="text1"/>
-                <w:szCs w:val="21"/>
-              </w:rPr>
-              <w:t xml:space="preserve"> </w:t>
-            </w:r>
-            <w:proofErr w:type="spellStart"/>
-            <w:r>
-              <w:rPr>
-                <w:rFonts w:ascii="微软雅黑" w:eastAsia="微软雅黑" w:hAnsi="微软雅黑"/>
-                <w:color w:val="000000" w:themeColor="text1"/>
-                <w:szCs w:val="21"/>
-              </w:rPr>
-              <w:t>getRemainRoomInfo</w:t>
-            </w:r>
-            <w:proofErr w:type="spellEnd"/>
-            <w:r>
-              <w:rPr>
-                <w:rFonts w:ascii="微软雅黑" w:eastAsia="微软雅黑" w:hAnsi="微软雅黑"/>
-                <w:color w:val="000000" w:themeColor="text1"/>
-                <w:szCs w:val="21"/>
-              </w:rPr>
-              <w:t xml:space="preserve">(String </w:t>
-            </w:r>
-            <w:proofErr w:type="spellStart"/>
-            <w:r>
-              <w:rPr>
-                <w:rFonts w:ascii="微软雅黑" w:eastAsia="微软雅黑" w:hAnsi="微软雅黑"/>
-                <w:color w:val="000000" w:themeColor="text1"/>
-                <w:szCs w:val="21"/>
-              </w:rPr>
-              <w:t>hotelID</w:t>
-            </w:r>
-            <w:proofErr w:type="spellEnd"/>
-            <w:r>
-              <w:rPr>
-                <w:rFonts w:ascii="微软雅黑" w:eastAsia="微软雅黑" w:hAnsi="微软雅黑"/>
-                <w:color w:val="000000" w:themeColor="text1"/>
-                <w:szCs w:val="21"/>
-              </w:rPr>
-              <w:t>)</w:t>
+            <w:r>
+              <w:rPr>
+                <w:rFonts w:ascii="微软雅黑" w:eastAsia="微软雅黑" w:hAnsi="微软雅黑"/>
+                <w:color w:val="000000" w:themeColor="text1"/>
+                <w:szCs w:val="21"/>
+              </w:rPr>
+              <w:t xml:space="preserve"> getRemainRoomInfo(String hotelID)</w:t>
             </w:r>
           </w:p>
         </w:tc>
@@ -14274,25 +12984,7 @@
                 <w:color w:val="000000" w:themeColor="text1"/>
                 <w:szCs w:val="21"/>
               </w:rPr>
-              <w:t>系统返回一个保存剩余客房信息的</w:t>
-            </w:r>
-            <w:proofErr w:type="spellStart"/>
-            <w:r>
-              <w:rPr>
-                <w:rFonts w:ascii="微软雅黑" w:eastAsia="微软雅黑" w:hAnsi="微软雅黑" w:hint="eastAsia"/>
-                <w:color w:val="000000" w:themeColor="text1"/>
-                <w:szCs w:val="21"/>
-              </w:rPr>
-              <w:t>RemainRoomInfoPO</w:t>
-            </w:r>
-            <w:proofErr w:type="spellEnd"/>
-            <w:r>
-              <w:rPr>
-                <w:rFonts w:ascii="微软雅黑" w:eastAsia="微软雅黑" w:hAnsi="微软雅黑" w:hint="eastAsia"/>
-                <w:color w:val="000000" w:themeColor="text1"/>
-                <w:szCs w:val="21"/>
-              </w:rPr>
-              <w:t>对象</w:t>
+              <w:t>系统返回一个保存剩余客房信息的RemainRoomInfoPO对象</w:t>
             </w:r>
           </w:p>
         </w:tc>
@@ -14320,7 +13012,6 @@
                 <w:szCs w:val="21"/>
               </w:rPr>
             </w:pPr>
-            <w:proofErr w:type="spellStart"/>
             <w:r>
               <w:rPr>
                 <w:rFonts w:ascii="微软雅黑" w:eastAsia="微软雅黑" w:hAnsi="微软雅黑" w:hint="eastAsia"/>
@@ -14329,7 +13020,6 @@
               </w:rPr>
               <w:t>hotelData.setRemainRoomInfo</w:t>
             </w:r>
-            <w:proofErr w:type="spellEnd"/>
           </w:p>
           <w:p>
             <w:pPr>
@@ -14404,7 +13094,6 @@
               </w:rPr>
               <w:t xml:space="preserve">ublic </w:t>
             </w:r>
-            <w:proofErr w:type="spellStart"/>
             <w:r>
               <w:rPr>
                 <w:rFonts w:ascii="微软雅黑" w:eastAsia="微软雅黑" w:hAnsi="微软雅黑" w:hint="eastAsia"/>
@@ -14419,18 +13108,8 @@
                 <w:color w:val="000000" w:themeColor="text1"/>
                 <w:szCs w:val="21"/>
               </w:rPr>
-              <w:t>oolean</w:t>
-            </w:r>
-            <w:proofErr w:type="spellEnd"/>
-            <w:r>
-              <w:rPr>
-                <w:rFonts w:ascii="微软雅黑" w:eastAsia="微软雅黑" w:hAnsi="微软雅黑"/>
-                <w:color w:val="000000" w:themeColor="text1"/>
-                <w:szCs w:val="21"/>
-              </w:rPr>
-              <w:t xml:space="preserve"> </w:t>
-            </w:r>
-            <w:proofErr w:type="spellStart"/>
+              <w:t xml:space="preserve">oolean </w:t>
+            </w:r>
             <w:r>
               <w:rPr>
                 <w:rFonts w:ascii="微软雅黑" w:eastAsia="微软雅黑" w:hAnsi="微软雅黑" w:hint="eastAsia"/>
@@ -14439,7 +13118,6 @@
               </w:rPr>
               <w:t>setRemainRoomInfo</w:t>
             </w:r>
-            <w:proofErr w:type="spellEnd"/>
           </w:p>
           <w:p>
             <w:pPr>
@@ -14460,60 +13138,14 @@
               </w:rPr>
               <w:t>(</w:t>
             </w:r>
-            <w:proofErr w:type="spellStart"/>
-            <w:r>
-              <w:rPr>
-                <w:rFonts w:ascii="微软雅黑" w:eastAsia="微软雅黑" w:hAnsi="微软雅黑"/>
-                <w:color w:val="000000" w:themeColor="text1"/>
-                <w:szCs w:val="21"/>
-              </w:rPr>
-              <w:t>RemainRoomInfoPO</w:t>
-            </w:r>
-            <w:proofErr w:type="spellEnd"/>
-            <w:r>
-              <w:rPr>
-                <w:rFonts w:ascii="微软雅黑" w:eastAsia="微软雅黑" w:hAnsi="微软雅黑"/>
-                <w:color w:val="000000" w:themeColor="text1"/>
-                <w:szCs w:val="21"/>
-              </w:rPr>
-              <w:t xml:space="preserve"> </w:t>
-            </w:r>
-            <w:proofErr w:type="spellStart"/>
-            <w:r>
-              <w:rPr>
-                <w:rFonts w:ascii="微软雅黑" w:eastAsia="微软雅黑" w:hAnsi="微软雅黑"/>
-                <w:color w:val="000000" w:themeColor="text1"/>
-                <w:szCs w:val="21"/>
-              </w:rPr>
-              <w:t>remainRoomInfoPO</w:t>
-            </w:r>
-            <w:proofErr w:type="spellEnd"/>
-            <w:r>
-              <w:rPr>
-                <w:rFonts w:ascii="微软雅黑" w:eastAsia="微软雅黑" w:hAnsi="微软雅黑" w:hint="eastAsia"/>
-                <w:color w:val="000000" w:themeColor="text1"/>
-                <w:szCs w:val="21"/>
-              </w:rPr>
-              <w:t>，String</w:t>
-            </w:r>
-            <w:r>
-              <w:rPr>
-                <w:rFonts w:ascii="微软雅黑" w:eastAsia="微软雅黑" w:hAnsi="微软雅黑"/>
-                <w:color w:val="000000" w:themeColor="text1"/>
-                <w:szCs w:val="21"/>
-              </w:rPr>
-              <w:t xml:space="preserve"> </w:t>
-            </w:r>
-            <w:proofErr w:type="spellStart"/>
-            <w:r>
-              <w:rPr>
-                <w:rFonts w:ascii="微软雅黑" w:eastAsia="微软雅黑" w:hAnsi="微软雅黑" w:hint="eastAsia"/>
-                <w:color w:val="000000" w:themeColor="text1"/>
-                <w:szCs w:val="21"/>
-              </w:rPr>
-              <w:t>hotelID</w:t>
-            </w:r>
-            <w:proofErr w:type="spellEnd"/>
+            <w:r>
+              <w:rPr>
+                <w:rFonts w:ascii="微软雅黑" w:eastAsia="微软雅黑" w:hAnsi="微软雅黑"/>
+                <w:color w:val="000000" w:themeColor="text1"/>
+                <w:szCs w:val="21"/>
+              </w:rPr>
+              <w:t>RemainRoomInfoPO remainRoomInfoPO</w:t>
+            </w:r>
             <w:r>
               <w:rPr>
                 <w:rFonts w:ascii="微软雅黑" w:eastAsia="微软雅黑" w:hAnsi="微软雅黑" w:hint="eastAsia"/>
@@ -14604,25 +13236,7 @@
                 <w:color w:val="000000" w:themeColor="text1"/>
                 <w:szCs w:val="21"/>
               </w:rPr>
-              <w:t>有已被修改剩余客房信息的</w:t>
-            </w:r>
-            <w:proofErr w:type="spellStart"/>
-            <w:r>
-              <w:rPr>
-                <w:rFonts w:ascii="微软雅黑" w:eastAsia="微软雅黑" w:hAnsi="微软雅黑" w:hint="eastAsia"/>
-                <w:color w:val="000000" w:themeColor="text1"/>
-                <w:szCs w:val="21"/>
-              </w:rPr>
-              <w:t>RemainRoomInfo</w:t>
-            </w:r>
-            <w:proofErr w:type="spellEnd"/>
-            <w:r>
-              <w:rPr>
-                <w:rFonts w:ascii="微软雅黑" w:eastAsia="微软雅黑" w:hAnsi="微软雅黑" w:hint="eastAsia"/>
-                <w:color w:val="000000" w:themeColor="text1"/>
-                <w:szCs w:val="21"/>
-              </w:rPr>
-              <w:t>的对象以及当前酒店的编号</w:t>
+              <w:t>有已被修改剩余客房信息的RemainRoomInfo的对象以及当前酒店的编号</w:t>
             </w:r>
             <w:r>
               <w:rPr>
@@ -14709,16 +13323,7 @@
                 <w:color w:val="000000" w:themeColor="text1"/>
                 <w:szCs w:val="21"/>
               </w:rPr>
-              <w:t>系统更新数据库里此酒店的剩余</w:t>
-            </w:r>
-            <w:r>
-              <w:rPr>
-                <w:rFonts w:ascii="微软雅黑" w:eastAsia="微软雅黑" w:hAnsi="微软雅黑" w:hint="eastAsia"/>
-                <w:color w:val="000000" w:themeColor="text1"/>
-                <w:szCs w:val="21"/>
-              </w:rPr>
-              <w:lastRenderedPageBreak/>
-              <w:t>客房信息</w:t>
+              <w:t>系统更新数据库里此酒店的剩余客房信息</w:t>
             </w:r>
             <w:r>
               <w:rPr>
@@ -14750,7 +13355,6 @@
                 <w:szCs w:val="21"/>
               </w:rPr>
             </w:pPr>
-            <w:proofErr w:type="spellStart"/>
             <w:r>
               <w:rPr>
                 <w:rFonts w:ascii="微软雅黑" w:eastAsia="微软雅黑" w:hAnsi="微软雅黑" w:hint="eastAsia"/>
@@ -14760,51 +13364,8 @@
               <w:lastRenderedPageBreak/>
               <w:t>hotelData.add</w:t>
             </w:r>
-            <w:proofErr w:type="spellEnd"/>
-            <w:r>
-              <w:rPr>
-                <w:rFonts w:ascii="微软雅黑" w:eastAsia="微软雅黑" w:hAnsi="微软雅黑" w:hint="eastAsia"/>
-                <w:color w:val="000000" w:themeColor="text1"/>
-                <w:szCs w:val="21"/>
-              </w:rPr>
-              <w:t>(</w:t>
-            </w:r>
-            <w:proofErr w:type="spellStart"/>
-            <w:r>
-              <w:rPr>
-                <w:rFonts w:ascii="微软雅黑" w:eastAsia="微软雅黑" w:hAnsi="微软雅黑"/>
-                <w:color w:val="000000" w:themeColor="text1"/>
-                <w:szCs w:val="21"/>
-              </w:rPr>
-              <w:t>HotelInfoPO</w:t>
-            </w:r>
-            <w:proofErr w:type="spellEnd"/>
-            <w:r>
-              <w:rPr>
-                <w:rFonts w:ascii="微软雅黑" w:eastAsia="微软雅黑" w:hAnsi="微软雅黑"/>
-                <w:color w:val="000000" w:themeColor="text1"/>
-                <w:szCs w:val="21"/>
-              </w:rPr>
-              <w:t xml:space="preserve"> </w:t>
-            </w:r>
-            <w:proofErr w:type="spellStart"/>
-            <w:r>
-              <w:rPr>
-                <w:rFonts w:ascii="微软雅黑" w:eastAsia="微软雅黑" w:hAnsi="微软雅黑"/>
-                <w:color w:val="000000" w:themeColor="text1"/>
-                <w:szCs w:val="21"/>
-              </w:rPr>
-              <w:t>hotelInfoPO</w:t>
-            </w:r>
-            <w:proofErr w:type="spellEnd"/>
-            <w:r>
-              <w:rPr>
-                <w:rFonts w:ascii="微软雅黑" w:eastAsia="微软雅黑" w:hAnsi="微软雅黑" w:hint="eastAsia"/>
-                <w:color w:val="000000" w:themeColor="text1"/>
-                <w:szCs w:val="21"/>
-              </w:rPr>
-              <w:t>)</w:t>
-            </w:r>
+            <w:bookmarkStart w:id="3" w:name="_GoBack"/>
+            <w:bookmarkEnd w:id="3"/>
           </w:p>
         </w:tc>
         <w:tc>
@@ -14867,23 +13428,13 @@
               </w:rPr>
               <w:t xml:space="preserve">ublic </w:t>
             </w:r>
-            <w:proofErr w:type="spellStart"/>
-            <w:r>
-              <w:rPr>
-                <w:rFonts w:ascii="微软雅黑" w:eastAsia="微软雅黑" w:hAnsi="微软雅黑"/>
-                <w:color w:val="000000" w:themeColor="text1"/>
-                <w:szCs w:val="21"/>
-              </w:rPr>
-              <w:t>boolean</w:t>
-            </w:r>
-            <w:proofErr w:type="spellEnd"/>
-            <w:r>
-              <w:rPr>
-                <w:rFonts w:ascii="微软雅黑" w:eastAsia="微软雅黑" w:hAnsi="微软雅黑"/>
-                <w:color w:val="000000" w:themeColor="text1"/>
-                <w:szCs w:val="21"/>
-              </w:rPr>
-              <w:t xml:space="preserve"> </w:t>
+            <w:r>
+              <w:rPr>
+                <w:rFonts w:ascii="微软雅黑" w:eastAsia="微软雅黑" w:hAnsi="微软雅黑"/>
+                <w:color w:val="000000" w:themeColor="text1"/>
+                <w:szCs w:val="21"/>
+              </w:rPr>
+              <w:t xml:space="preserve">boolean </w:t>
             </w:r>
             <w:r>
               <w:rPr>
@@ -14893,34 +13444,14 @@
               </w:rPr>
               <w:t>add(</w:t>
             </w:r>
-            <w:proofErr w:type="spellStart"/>
-            <w:r>
-              <w:rPr>
-                <w:rFonts w:ascii="微软雅黑" w:eastAsia="微软雅黑" w:hAnsi="微软雅黑"/>
-                <w:color w:val="000000" w:themeColor="text1"/>
-                <w:szCs w:val="21"/>
-              </w:rPr>
-              <w:t>HotelInfoPO</w:t>
-            </w:r>
-            <w:proofErr w:type="spellEnd"/>
-            <w:r>
-              <w:rPr>
-                <w:rFonts w:ascii="微软雅黑" w:eastAsia="微软雅黑" w:hAnsi="微软雅黑"/>
-                <w:color w:val="000000" w:themeColor="text1"/>
-                <w:szCs w:val="21"/>
-              </w:rPr>
-              <w:t xml:space="preserve"> </w:t>
-            </w:r>
-            <w:proofErr w:type="spellStart"/>
-            <w:r>
-              <w:rPr>
-                <w:rFonts w:ascii="微软雅黑" w:eastAsia="微软雅黑" w:hAnsi="微软雅黑"/>
-                <w:color w:val="000000" w:themeColor="text1"/>
-                <w:szCs w:val="21"/>
-              </w:rPr>
-              <w:t>hotelInfoPO</w:t>
-            </w:r>
-            <w:proofErr w:type="spellEnd"/>
+            <w:r>
+              <w:rPr>
+                <w:rFonts w:ascii="微软雅黑" w:eastAsia="微软雅黑" w:hAnsi="微软雅黑"/>
+                <w:color w:val="000000" w:themeColor="text1"/>
+                <w:szCs w:val="21"/>
+              </w:rPr>
+              <w:t>HotelInfoPO hotelInfoPO</w:t>
+            </w:r>
             <w:r>
               <w:rPr>
                 <w:rFonts w:ascii="微软雅黑" w:eastAsia="微软雅黑" w:hAnsi="微软雅黑" w:hint="eastAsia"/>
@@ -15006,25 +13537,7 @@
                 <w:color w:val="000000" w:themeColor="text1"/>
                 <w:szCs w:val="21"/>
               </w:rPr>
-              <w:t>已知需要被添加酒店的</w:t>
-            </w:r>
-            <w:proofErr w:type="spellStart"/>
-            <w:r>
-              <w:rPr>
-                <w:rFonts w:ascii="微软雅黑" w:eastAsia="微软雅黑" w:hAnsi="微软雅黑" w:hint="eastAsia"/>
-                <w:color w:val="000000" w:themeColor="text1"/>
-                <w:szCs w:val="21"/>
-              </w:rPr>
-              <w:t>HotelInfoPO</w:t>
-            </w:r>
-            <w:proofErr w:type="spellEnd"/>
-            <w:r>
-              <w:rPr>
-                <w:rFonts w:ascii="微软雅黑" w:eastAsia="微软雅黑" w:hAnsi="微软雅黑" w:hint="eastAsia"/>
-                <w:color w:val="000000" w:themeColor="text1"/>
-                <w:szCs w:val="21"/>
-              </w:rPr>
-              <w:t>对象</w:t>
+              <w:t>已知需要被添加酒店的HotelInfoPO对象</w:t>
             </w:r>
           </w:p>
         </w:tc>
@@ -15100,25 +13613,7 @@
                 <w:color w:val="000000" w:themeColor="text1"/>
                 <w:szCs w:val="21"/>
               </w:rPr>
-              <w:t>系统向数据库里添加此</w:t>
-            </w:r>
-            <w:proofErr w:type="spellStart"/>
-            <w:r>
-              <w:rPr>
-                <w:rFonts w:ascii="微软雅黑" w:eastAsia="微软雅黑" w:hAnsi="微软雅黑" w:hint="eastAsia"/>
-                <w:color w:val="000000" w:themeColor="text1"/>
-                <w:szCs w:val="21"/>
-              </w:rPr>
-              <w:t>HotelInfoPO</w:t>
-            </w:r>
-            <w:proofErr w:type="spellEnd"/>
-            <w:r>
-              <w:rPr>
-                <w:rFonts w:ascii="微软雅黑" w:eastAsia="微软雅黑" w:hAnsi="微软雅黑" w:hint="eastAsia"/>
-                <w:color w:val="000000" w:themeColor="text1"/>
-                <w:szCs w:val="21"/>
-              </w:rPr>
-              <w:t>对象，并返回一个添加是否成功的布尔值</w:t>
+              <w:t>系统向数据库里添加此HotelInfoPO对象，并返回一个添加是否成功的布尔值</w:t>
             </w:r>
           </w:p>
         </w:tc>
@@ -15252,7 +13747,7 @@
 </file>
 
 <file path=word/endnotes.xml><?xml version="1.0" encoding="utf-8"?>
-<w:endnotes xmlns:wpc="http://schemas.microsoft.com/office/word/2010/wordprocessingCanvas" xmlns:mo="http://schemas.microsoft.com/office/mac/office/2008/main" xmlns:mc="http://schemas.openxmlformats.org/markup-compatibility/2006" xmlns:mv="urn:schemas-microsoft-com:mac:vml" xmlns:o="urn:schemas-microsoft-com:office:office" xmlns:r="http://schemas.openxmlformats.org/officeDocument/2006/relationships" xmlns:m="http://schemas.openxmlformats.org/officeDocument/2006/math" xmlns:v="urn:schemas-microsoft-com:vml" xmlns:wp14="http://schemas.microsoft.com/office/word/2010/wordprocessingDrawing" xmlns:wp="http://schemas.openxmlformats.org/drawingml/2006/wordprocessingDrawing" xmlns:w10="urn:schemas-microsoft-com:office:word" xmlns:w="http://schemas.openxmlformats.org/wordprocessingml/2006/main" xmlns:w14="http://schemas.microsoft.com/office/word/2010/wordml" xmlns:w15="http://schemas.microsoft.com/office/word/2012/wordml" xmlns:wpg="http://schemas.microsoft.com/office/word/2010/wordprocessingGroup" xmlns:wpi="http://schemas.microsoft.com/office/word/2010/wordprocessingInk" xmlns:wne="http://schemas.microsoft.com/office/word/2006/wordml" xmlns:wps="http://schemas.microsoft.com/office/word/2010/wordprocessingShape" mc:Ignorable="w14 w15 wp14">
+<w:endnotes xmlns:wpc="http://schemas.microsoft.com/office/word/2010/wordprocessingCanvas" xmlns:cx="http://schemas.microsoft.com/office/drawing/2014/chartex" xmlns:mc="http://schemas.openxmlformats.org/markup-compatibility/2006" xmlns:o="urn:schemas-microsoft-com:office:office" xmlns:r="http://schemas.openxmlformats.org/officeDocument/2006/relationships" xmlns:m="http://schemas.openxmlformats.org/officeDocument/2006/math" xmlns:v="urn:schemas-microsoft-com:vml" xmlns:wp14="http://schemas.microsoft.com/office/word/2010/wordprocessingDrawing" xmlns:wp="http://schemas.openxmlformats.org/drawingml/2006/wordprocessingDrawing" xmlns:w10="urn:schemas-microsoft-com:office:word" xmlns:w="http://schemas.openxmlformats.org/wordprocessingml/2006/main" xmlns:w14="http://schemas.microsoft.com/office/word/2010/wordml" xmlns:w15="http://schemas.microsoft.com/office/word/2012/wordml" xmlns:w16se="http://schemas.microsoft.com/office/word/2015/wordml/symex" xmlns:wpg="http://schemas.microsoft.com/office/word/2010/wordprocessingGroup" xmlns:wpi="http://schemas.microsoft.com/office/word/2010/wordprocessingInk" xmlns:wne="http://schemas.microsoft.com/office/word/2006/wordml" xmlns:wps="http://schemas.microsoft.com/office/word/2010/wordprocessingShape" mc:Ignorable="w14 w15 w16se wp14">
   <w:endnote w:type="separator" w:id="-1">
     <w:p>
       <w:r>
@@ -15271,7 +13766,7 @@
 </file>
 
 <file path=word/footnotes.xml><?xml version="1.0" encoding="utf-8"?>
-<w:footnotes xmlns:wpc="http://schemas.microsoft.com/office/word/2010/wordprocessingCanvas" xmlns:mo="http://schemas.microsoft.com/office/mac/office/2008/main" xmlns:mc="http://schemas.openxmlformats.org/markup-compatibility/2006" xmlns:mv="urn:schemas-microsoft-com:mac:vml" xmlns:o="urn:schemas-microsoft-com:office:office" xmlns:r="http://schemas.openxmlformats.org/officeDocument/2006/relationships" xmlns:m="http://schemas.openxmlformats.org/officeDocument/2006/math" xmlns:v="urn:schemas-microsoft-com:vml" xmlns:wp14="http://schemas.microsoft.com/office/word/2010/wordprocessingDrawing" xmlns:wp="http://schemas.openxmlformats.org/drawingml/2006/wordprocessingDrawing" xmlns:w10="urn:schemas-microsoft-com:office:word" xmlns:w="http://schemas.openxmlformats.org/wordprocessingml/2006/main" xmlns:w14="http://schemas.microsoft.com/office/word/2010/wordml" xmlns:w15="http://schemas.microsoft.com/office/word/2012/wordml" xmlns:wpg="http://schemas.microsoft.com/office/word/2010/wordprocessingGroup" xmlns:wpi="http://schemas.microsoft.com/office/word/2010/wordprocessingInk" xmlns:wne="http://schemas.microsoft.com/office/word/2006/wordml" xmlns:wps="http://schemas.microsoft.com/office/word/2010/wordprocessingShape" mc:Ignorable="w14 w15 wp14">
+<w:footnotes xmlns:wpc="http://schemas.microsoft.com/office/word/2010/wordprocessingCanvas" xmlns:cx="http://schemas.microsoft.com/office/drawing/2014/chartex" xmlns:mc="http://schemas.openxmlformats.org/markup-compatibility/2006" xmlns:o="urn:schemas-microsoft-com:office:office" xmlns:r="http://schemas.openxmlformats.org/officeDocument/2006/relationships" xmlns:m="http://schemas.openxmlformats.org/officeDocument/2006/math" xmlns:v="urn:schemas-microsoft-com:vml" xmlns:wp14="http://schemas.microsoft.com/office/word/2010/wordprocessingDrawing" xmlns:wp="http://schemas.openxmlformats.org/drawingml/2006/wordprocessingDrawing" xmlns:w10="urn:schemas-microsoft-com:office:word" xmlns:w="http://schemas.openxmlformats.org/wordprocessingml/2006/main" xmlns:w14="http://schemas.microsoft.com/office/word/2010/wordml" xmlns:w15="http://schemas.microsoft.com/office/word/2012/wordml" xmlns:w16se="http://schemas.microsoft.com/office/word/2015/wordml/symex" xmlns:wpg="http://schemas.microsoft.com/office/word/2010/wordprocessingGroup" xmlns:wpi="http://schemas.microsoft.com/office/word/2010/wordprocessingInk" xmlns:wne="http://schemas.microsoft.com/office/word/2006/wordml" xmlns:wps="http://schemas.microsoft.com/office/word/2010/wordprocessingShape" mc:Ignorable="w14 w15 w16se wp14">
   <w:footnote w:type="separator" w:id="-1">
     <w:p>
       <w:r>
@@ -15290,8 +13785,8 @@
 </file>
 
 <file path=word/numbering.xml><?xml version="1.0" encoding="utf-8"?>
-<w:numbering xmlns:wpc="http://schemas.microsoft.com/office/word/2010/wordprocessingCanvas" xmlns:mo="http://schemas.microsoft.com/office/mac/office/2008/main" xmlns:mc="http://schemas.openxmlformats.org/markup-compatibility/2006" xmlns:mv="urn:schemas-microsoft-com:mac:vml" xmlns:o="urn:schemas-microsoft-com:office:office" xmlns:r="http://schemas.openxmlformats.org/officeDocument/2006/relationships" xmlns:m="http://schemas.openxmlformats.org/officeDocument/2006/math" xmlns:v="urn:schemas-microsoft-com:vml" xmlns:wp14="http://schemas.microsoft.com/office/word/2010/wordprocessingDrawing" xmlns:wp="http://schemas.openxmlformats.org/drawingml/2006/wordprocessingDrawing" xmlns:w10="urn:schemas-microsoft-com:office:word" xmlns:w="http://schemas.openxmlformats.org/wordprocessingml/2006/main" xmlns:w14="http://schemas.microsoft.com/office/word/2010/wordml" xmlns:w15="http://schemas.microsoft.com/office/word/2012/wordml" xmlns:wpg="http://schemas.microsoft.com/office/word/2010/wordprocessingGroup" xmlns:wpi="http://schemas.microsoft.com/office/word/2010/wordprocessingInk" xmlns:wne="http://schemas.microsoft.com/office/word/2006/wordml" xmlns:wps="http://schemas.microsoft.com/office/word/2010/wordprocessingShape" mc:Ignorable="w14 w15 wp14">
-  <w:abstractNum w:abstractNumId="0">
+<w:numbering xmlns:wpc="http://schemas.microsoft.com/office/word/2010/wordprocessingCanvas" xmlns:cx="http://schemas.microsoft.com/office/drawing/2014/chartex" xmlns:mc="http://schemas.openxmlformats.org/markup-compatibility/2006" xmlns:o="urn:schemas-microsoft-com:office:office" xmlns:r="http://schemas.openxmlformats.org/officeDocument/2006/relationships" xmlns:m="http://schemas.openxmlformats.org/officeDocument/2006/math" xmlns:v="urn:schemas-microsoft-com:vml" xmlns:wp14="http://schemas.microsoft.com/office/word/2010/wordprocessingDrawing" xmlns:wp="http://schemas.openxmlformats.org/drawingml/2006/wordprocessingDrawing" xmlns:w10="urn:schemas-microsoft-com:office:word" xmlns:w="http://schemas.openxmlformats.org/wordprocessingml/2006/main" xmlns:w14="http://schemas.microsoft.com/office/word/2010/wordml" xmlns:w15="http://schemas.microsoft.com/office/word/2012/wordml" xmlns:w16se="http://schemas.microsoft.com/office/word/2015/wordml/symex" xmlns:wpg="http://schemas.microsoft.com/office/word/2010/wordprocessingGroup" xmlns:wpi="http://schemas.microsoft.com/office/word/2010/wordprocessingInk" xmlns:wne="http://schemas.microsoft.com/office/word/2006/wordml" xmlns:wps="http://schemas.microsoft.com/office/word/2010/wordprocessingShape" mc:Ignorable="w14 w15 w16se wp14">
+  <w:abstractNum w:abstractNumId="0" w15:restartNumberingAfterBreak="0">
     <w:nsid w:val="297A676A"/>
     <w:multiLevelType w:val="hybridMultilevel"/>
     <w:tmpl w:val="16B6B0DA"/>
@@ -15380,7 +13875,7 @@
       </w:pPr>
     </w:lvl>
   </w:abstractNum>
-  <w:abstractNum w:abstractNumId="1">
+  <w:abstractNum w:abstractNumId="1" w15:restartNumberingAfterBreak="0">
     <w:nsid w:val="4FBF1929"/>
     <w:multiLevelType w:val="hybridMultilevel"/>
     <w:tmpl w:val="168C3994"/>
@@ -15479,7 +13974,7 @@
 </file>
 
 <file path=word/styles.xml><?xml version="1.0" encoding="utf-8"?>
-<w:styles xmlns:mc="http://schemas.openxmlformats.org/markup-compatibility/2006" xmlns:r="http://schemas.openxmlformats.org/officeDocument/2006/relationships" xmlns:w="http://schemas.openxmlformats.org/wordprocessingml/2006/main" xmlns:w14="http://schemas.microsoft.com/office/word/2010/wordml" xmlns:w15="http://schemas.microsoft.com/office/word/2012/wordml" mc:Ignorable="w14 w15">
+<w:styles xmlns:mc="http://schemas.openxmlformats.org/markup-compatibility/2006" xmlns:r="http://schemas.openxmlformats.org/officeDocument/2006/relationships" xmlns:w="http://schemas.openxmlformats.org/wordprocessingml/2006/main" xmlns:w14="http://schemas.microsoft.com/office/word/2010/wordml" xmlns:w15="http://schemas.microsoft.com/office/word/2012/wordml" xmlns:w16se="http://schemas.microsoft.com/office/word/2015/wordml/symex" mc:Ignorable="w14 w15 w16se">
   <w:docDefaults>
     <w:rPrDefault>
       <w:rPr>
@@ -15492,7 +13987,7 @@
     </w:rPrDefault>
     <w:pPrDefault/>
   </w:docDefaults>
-  <w:latentStyles w:defLockedState="0" w:defUIPriority="99" w:defSemiHidden="0" w:defUnhideWhenUsed="0" w:defQFormat="0" w:count="380">
+  <w:latentStyles w:defLockedState="0" w:defUIPriority="99" w:defSemiHidden="0" w:defUnhideWhenUsed="0" w:defQFormat="0" w:count="371">
     <w:lsdException w:name="Normal" w:uiPriority="0" w:qFormat="1"/>
     <w:lsdException w:name="heading 1" w:uiPriority="9" w:qFormat="1"/>
     <w:lsdException w:name="heading 2" w:semiHidden="1" w:uiPriority="9" w:unhideWhenUsed="1" w:qFormat="1"/>
@@ -15924,7 +14419,7 @@
     <w:unhideWhenUsed/>
   </w:style>
   <w:style w:type="character" w:customStyle="1" w:styleId="40">
-    <w:name w:val="标题 4字符"/>
+    <w:name w:val="标题 4 字符"/>
     <w:basedOn w:val="a0"/>
     <w:link w:val="4"/>
     <w:uiPriority w:val="9"/>
@@ -15945,21 +14440,14 @@
     <w:tblPr>
       <w:tblStyleRowBandSize w:val="1"/>
       <w:tblStyleColBandSize w:val="1"/>
-      <w:tblInd w:w="0" w:type="dxa"/>
       <w:tblBorders>
-        <w:top w:val="single" w:sz="4" w:space="0" w:color="FFFFFF" w:themeColor="background1"/>
-        <w:left w:val="single" w:sz="4" w:space="0" w:color="FFFFFF" w:themeColor="background1"/>
-        <w:bottom w:val="single" w:sz="4" w:space="0" w:color="FFFFFF" w:themeColor="background1"/>
-        <w:right w:val="single" w:sz="4" w:space="0" w:color="FFFFFF" w:themeColor="background1"/>
-        <w:insideH w:val="single" w:sz="4" w:space="0" w:color="FFFFFF" w:themeColor="background1"/>
-        <w:insideV w:val="single" w:sz="4" w:space="0" w:color="FFFFFF" w:themeColor="background1"/>
+        <w:top w:val="single" w:sz="4" w:space="0" w:color="CCE8CF" w:themeColor="background1"/>
+        <w:left w:val="single" w:sz="4" w:space="0" w:color="CCE8CF" w:themeColor="background1"/>
+        <w:bottom w:val="single" w:sz="4" w:space="0" w:color="CCE8CF" w:themeColor="background1"/>
+        <w:right w:val="single" w:sz="4" w:space="0" w:color="CCE8CF" w:themeColor="background1"/>
+        <w:insideH w:val="single" w:sz="4" w:space="0" w:color="CCE8CF" w:themeColor="background1"/>
+        <w:insideV w:val="single" w:sz="4" w:space="0" w:color="CCE8CF" w:themeColor="background1"/>
       </w:tblBorders>
-      <w:tblCellMar>
-        <w:top w:w="0" w:type="dxa"/>
-        <w:left w:w="108" w:type="dxa"/>
-        <w:bottom w:w="0" w:type="dxa"/>
-        <w:right w:w="108" w:type="dxa"/>
-      </w:tblCellMar>
     </w:tblPr>
     <w:tcPr>
       <w:shd w:val="clear" w:color="auto" w:fill="D9E2F3" w:themeFill="accent5" w:themeFillTint="33"/>
@@ -15968,14 +14456,14 @@
       <w:rPr>
         <w:b/>
         <w:bCs/>
-        <w:color w:val="FFFFFF" w:themeColor="background1"/>
+        <w:color w:val="CCE8CF" w:themeColor="background1"/>
       </w:rPr>
       <w:tblPr/>
       <w:tcPr>
         <w:tcBorders>
-          <w:top w:val="single" w:sz="4" w:space="0" w:color="FFFFFF" w:themeColor="background1"/>
-          <w:left w:val="single" w:sz="4" w:space="0" w:color="FFFFFF" w:themeColor="background1"/>
-          <w:right w:val="single" w:sz="4" w:space="0" w:color="FFFFFF" w:themeColor="background1"/>
+          <w:top w:val="single" w:sz="4" w:space="0" w:color="CCE8CF" w:themeColor="background1"/>
+          <w:left w:val="single" w:sz="4" w:space="0" w:color="CCE8CF" w:themeColor="background1"/>
+          <w:right w:val="single" w:sz="4" w:space="0" w:color="CCE8CF" w:themeColor="background1"/>
           <w:insideH w:val="nil"/>
           <w:insideV w:val="nil"/>
         </w:tcBorders>
@@ -15986,14 +14474,14 @@
       <w:rPr>
         <w:b/>
         <w:bCs/>
-        <w:color w:val="FFFFFF" w:themeColor="background1"/>
+        <w:color w:val="CCE8CF" w:themeColor="background1"/>
       </w:rPr>
       <w:tblPr/>
       <w:tcPr>
         <w:tcBorders>
-          <w:left w:val="single" w:sz="4" w:space="0" w:color="FFFFFF" w:themeColor="background1"/>
-          <w:bottom w:val="single" w:sz="4" w:space="0" w:color="FFFFFF" w:themeColor="background1"/>
-          <w:right w:val="single" w:sz="4" w:space="0" w:color="FFFFFF" w:themeColor="background1"/>
+          <w:left w:val="single" w:sz="4" w:space="0" w:color="CCE8CF" w:themeColor="background1"/>
+          <w:bottom w:val="single" w:sz="4" w:space="0" w:color="CCE8CF" w:themeColor="background1"/>
+          <w:right w:val="single" w:sz="4" w:space="0" w:color="CCE8CF" w:themeColor="background1"/>
           <w:insideH w:val="nil"/>
           <w:insideV w:val="nil"/>
         </w:tcBorders>
@@ -16004,14 +14492,14 @@
       <w:rPr>
         <w:b/>
         <w:bCs/>
-        <w:color w:val="FFFFFF" w:themeColor="background1"/>
+        <w:color w:val="CCE8CF" w:themeColor="background1"/>
       </w:rPr>
       <w:tblPr/>
       <w:tcPr>
         <w:tcBorders>
-          <w:top w:val="single" w:sz="4" w:space="0" w:color="FFFFFF" w:themeColor="background1"/>
-          <w:left w:val="single" w:sz="4" w:space="0" w:color="FFFFFF" w:themeColor="background1"/>
-          <w:bottom w:val="single" w:sz="4" w:space="0" w:color="FFFFFF" w:themeColor="background1"/>
+          <w:top w:val="single" w:sz="4" w:space="0" w:color="CCE8CF" w:themeColor="background1"/>
+          <w:left w:val="single" w:sz="4" w:space="0" w:color="CCE8CF" w:themeColor="background1"/>
+          <w:bottom w:val="single" w:sz="4" w:space="0" w:color="CCE8CF" w:themeColor="background1"/>
           <w:insideV w:val="nil"/>
         </w:tcBorders>
         <w:shd w:val="clear" w:color="auto" w:fill="4472C4" w:themeFill="accent5"/>
@@ -16021,14 +14509,14 @@
       <w:rPr>
         <w:b/>
         <w:bCs/>
-        <w:color w:val="FFFFFF" w:themeColor="background1"/>
+        <w:color w:val="CCE8CF" w:themeColor="background1"/>
       </w:rPr>
       <w:tblPr/>
       <w:tcPr>
         <w:tcBorders>
-          <w:top w:val="single" w:sz="4" w:space="0" w:color="FFFFFF" w:themeColor="background1"/>
-          <w:bottom w:val="single" w:sz="4" w:space="0" w:color="FFFFFF" w:themeColor="background1"/>
-          <w:right w:val="single" w:sz="4" w:space="0" w:color="FFFFFF" w:themeColor="background1"/>
+          <w:top w:val="single" w:sz="4" w:space="0" w:color="CCE8CF" w:themeColor="background1"/>
+          <w:bottom w:val="single" w:sz="4" w:space="0" w:color="CCE8CF" w:themeColor="background1"/>
+          <w:right w:val="single" w:sz="4" w:space="0" w:color="CCE8CF" w:themeColor="background1"/>
           <w:insideV w:val="nil"/>
         </w:tcBorders>
         <w:shd w:val="clear" w:color="auto" w:fill="4472C4" w:themeFill="accent5"/>
@@ -16061,7 +14549,7 @@
     </w:rPr>
   </w:style>
   <w:style w:type="character" w:customStyle="1" w:styleId="a4">
-    <w:name w:val="批注框文本字符"/>
+    <w:name w:val="批注框文本 字符"/>
     <w:basedOn w:val="a0"/>
     <w:link w:val="a3"/>
     <w:uiPriority w:val="99"/>
@@ -16096,7 +14584,7 @@
     </w:rPr>
   </w:style>
   <w:style w:type="character" w:customStyle="1" w:styleId="a6">
-    <w:name w:val="页眉字符"/>
+    <w:name w:val="页眉 字符"/>
     <w:basedOn w:val="a0"/>
     <w:link w:val="a5"/>
     <w:uiPriority w:val="99"/>
@@ -16127,7 +14615,7 @@
     </w:rPr>
   </w:style>
   <w:style w:type="character" w:customStyle="1" w:styleId="a8">
-    <w:name w:val="页脚字符"/>
+    <w:name w:val="页脚 字符"/>
     <w:basedOn w:val="a0"/>
     <w:link w:val="a7"/>
     <w:uiPriority w:val="99"/>
@@ -16148,7 +14636,7 @@
         <a:sysClr val="windowText" lastClr="000000"/>
       </a:dk1>
       <a:lt1>
-        <a:sysClr val="window" lastClr="FFFFFF"/>
+        <a:sysClr val="window" lastClr="CCE8CF"/>
       </a:lt1>
       <a:dk2>
         <a:srgbClr val="44546A"/>
